--- a/KazukiMinemura_CV.docx
+++ b/KazukiMinemura_CV.docx
@@ -2,7 +2,7 @@
 <file path=word/document.xml><?xml version="1.0" encoding="utf-8"?>
 <w:document xmlns:wpc="http://schemas.microsoft.com/office/word/2010/wordprocessingCanvas" xmlns:cx="http://schemas.microsoft.com/office/drawing/2014/chartex" xmlns:cx1="http://schemas.microsoft.com/office/drawing/2015/9/8/chartex" xmlns:cx2="http://schemas.microsoft.com/office/drawing/2015/10/21/chartex" xmlns:cx3="http://schemas.microsoft.com/office/drawing/2016/5/9/chartex" xmlns:cx4="http://schemas.microsoft.com/office/drawing/2016/5/10/chartex" xmlns:cx5="http://schemas.microsoft.com/office/drawing/2016/5/11/chartex" xmlns:cx6="http://schemas.microsoft.com/office/drawing/2016/5/12/chartex" xmlns:cx7="http://schemas.microsoft.com/office/drawing/2016/5/13/chartex" xmlns:cx8="http://schemas.microsoft.com/office/drawing/2016/5/14/chartex" xmlns:mc="http://schemas.openxmlformats.org/markup-compatibility/2006" xmlns:aink="http://schemas.microsoft.com/office/drawing/2016/ink" xmlns:am3d="http://schemas.microsoft.com/office/drawing/2017/model3d" xmlns:o="urn:schemas-microsoft-com:office:office" xmlns:oel="http://schemas.microsoft.com/office/2019/extlst" xmlns:r="http://schemas.openxmlformats.org/officeDocument/2006/relationships" xmlns:m="http://schemas.openxmlformats.org/officeDocument/2006/math" xmlns:v="urn:schemas-microsoft-com:vml" xmlns:wp14="http://schemas.microsoft.com/office/word/2010/wordprocessingDrawing" xmlns:wp="http://schemas.openxmlformats.org/drawingml/2006/wordprocessingDrawing" xmlns:w10="urn:schemas-microsoft-com:office:word" xmlns:w="http://schemas.openxmlformats.org/wordprocessingml/2006/main" xmlns:w14="http://schemas.microsoft.com/office/word/2010/wordml" xmlns:w15="http://schemas.microsoft.com/office/word/2012/wordml" xmlns:w16cex="http://schemas.microsoft.com/office/word/2018/wordml/cex" xmlns:w16cid="http://schemas.microsoft.com/office/word/2016/wordml/cid" xmlns:w16="http://schemas.microsoft.com/office/word/2018/wordml" xmlns:w16du="http://schemas.microsoft.com/office/word/2023/wordml/word16du" xmlns:w16sdtdh="http://schemas.microsoft.com/office/word/2020/wordml/sdtdatahash" xmlns:w16sdtfl="http://schemas.microsoft.com/office/word/2024/wordml/sdtformatlock" xmlns:w16se="http://schemas.microsoft.com/office/word/2015/wordml/symex" xmlns:wpg="http://schemas.microsoft.com/office/word/2010/wordprocessingGroup" xmlns:wpi="http://schemas.microsoft.com/office/word/2010/wordprocessingInk" xmlns:wne="http://schemas.microsoft.com/office/word/2006/wordml" xmlns:wps="http://schemas.microsoft.com/office/word/2010/wordprocessingShape" mc:Ignorable="w14 w15 w16se w16cid w16 w16cex w16sdtdh w16sdtfl w16du wp14">
   <w:body>
-    <w:p xmlns:wp14="http://schemas.microsoft.com/office/word/2010/wordml" wp14:textId="77777777">
+    <w:p>
       <w:pPr>
         <w:rPr>
           <w:rFonts w:ascii="Cambria" w:hAnsi="Cambria"/>
@@ -14,12 +14,34 @@
         </w:rPr>
       </w:pPr>
     </w:p>
-    <w:p xmlns:wp14="http://schemas.microsoft.com/office/word/2010/wordml" wp14:textId="77777777">
+    <w:p>
+      <w:pPr>
+        <w:rPr>
+          <w:rFonts w:ascii="Cambria" w:eastAsiaTheme="minorEastAsia" w:hAnsi="Cambria" w:hint="eastAsia"/>
+          <w:b/>
+          <w:bCs/>
+          <w:color w:val="000000"/>
+          <w:sz w:val="24"/>
+          <w:szCs w:val="24"/>
+          <w:lang w:eastAsia="ja-JP"/>
+        </w:rPr>
+      </w:pPr>
+      <w:r>
+        <w:rPr>
+          <w:rFonts w:ascii="Cambria" w:hAnsi="Cambria" w:hint="eastAsia"/>
+          <w:b/>
+          <w:bCs/>
+          <w:color w:val="000000"/>
+          <w:sz w:val="24"/>
+          <w:szCs w:val="24"/>
+        </w:rPr>
+        <w:t>Professional Summary</w:t>
+      </w:r>
+    </w:p>
+    <w:p>
       <w:pPr>
         <w:rPr>
           <w:rFonts w:ascii="Cambria" w:hAnsi="Cambria"/>
-          <w:b/>
-          <w:bCs/>
           <w:color w:val="000000"/>
           <w:sz w:val="24"/>
           <w:szCs w:val="24"/>
@@ -34,19 +56,74 @@
           <w:sz w:val="24"/>
           <w:szCs w:val="24"/>
         </w:rPr>
-        <w:t>COMPUTER VISION ENGINEER</w:t>
-      </w:r>
-    </w:p>
-    <w:p xmlns:wp14="http://schemas.microsoft.com/office/word/2010/wordml" wp14:textId="77777777">
-      <w:pPr>
+        <w:pict w14:anchorId="762D5DDA">
+          <v:rect id="Rectangles 1" o:spid="_x0000_i1025" style="width:.05pt;height:1.5pt;mso-position-horizontal-relative:page;mso-position-vertical-relative:page" o:hralign="center" o:hrstd="t" o:hr="t" fillcolor="#a0a0a0" stroked="f"/>
+        </w:pict>
+      </w:r>
+    </w:p>
+    <w:p>
+      <w:pPr>
+        <w:rPr>
+          <w:rFonts w:ascii="Cambria" w:eastAsiaTheme="minorEastAsia" w:hAnsi="Cambria" w:hint="eastAsia"/>
+          <w:color w:val="000000"/>
+          <w:sz w:val="24"/>
+          <w:szCs w:val="24"/>
+          <w:lang w:eastAsia="ja-JP"/>
+        </w:rPr>
+      </w:pPr>
+      <w:r>
+        <w:rPr>
+          <w:rFonts w:ascii="Cambria" w:eastAsiaTheme="minorEastAsia" w:hAnsi="Cambria" w:hint="eastAsia"/>
+          <w:color w:val="000000"/>
+          <w:sz w:val="24"/>
+          <w:szCs w:val="24"/>
+          <w:lang w:eastAsia="ja-JP"/>
+        </w:rPr>
+        <w:t xml:space="preserve">Provided comprehensive software optimization and technical support across HPC environments, AI inference, computer vision, and OS kernel domains. Led efforts from debugging and performance </w:t>
+      </w:r>
+      <w:r>
+        <w:rPr>
+          <w:rFonts w:ascii="Cambria" w:eastAsiaTheme="minorEastAsia" w:hAnsi="Cambria"/>
+          <w:color w:val="000000"/>
+          <w:sz w:val="24"/>
+          <w:szCs w:val="24"/>
+          <w:lang w:eastAsia="ja-JP"/>
+        </w:rPr>
+        <w:t>tuning</w:t>
+      </w:r>
+      <w:r>
+        <w:rPr>
+          <w:rFonts w:ascii="Cambria" w:eastAsiaTheme="minorEastAsia" w:hAnsi="Cambria" w:hint="eastAsia"/>
+          <w:color w:val="000000"/>
+          <w:sz w:val="24"/>
+          <w:szCs w:val="24"/>
+          <w:lang w:eastAsia="ja-JP"/>
+        </w:rPr>
+        <w:t xml:space="preserve"> compilers and AI libraries to designing CV-based systems, automating DevOps workflows, delivering training and customer support, and contributing to open-source projects. Actively engaged in technical communication both internally and externally, while also focusing on team development and mentorship.</w:t>
+      </w:r>
+    </w:p>
+    <w:p>
+      <w:pPr>
+        <w:tabs>
+          <w:tab w:val="left" w:pos="8040"/>
+        </w:tabs>
+        <w:ind w:left="7800" w:hanging="7800"/>
         <w:rPr>
           <w:rFonts w:ascii="Cambria" w:hAnsi="Cambria"/>
-          <w:color w:val="000000"/>
-          <w:sz w:val="24"/>
-          <w:szCs w:val="24"/>
-        </w:rPr>
-      </w:pPr>
-      <w:r>
+          <w:b/>
+          <w:bCs/>
+          <w:color w:val="000000"/>
+          <w:sz w:val="24"/>
+          <w:szCs w:val="24"/>
+        </w:rPr>
+      </w:pPr>
+    </w:p>
+    <w:p>
+      <w:pPr>
+        <w:tabs>
+          <w:tab w:val="left" w:pos="8040"/>
+        </w:tabs>
+        <w:ind w:left="7800" w:hanging="7800"/>
         <w:rPr>
           <w:rFonts w:ascii="Cambria" w:hAnsi="Cambria"/>
           <w:b/>
@@ -55,15 +132,68 @@
           <w:sz w:val="24"/>
           <w:szCs w:val="24"/>
         </w:rPr>
-        <w:pict w14:anchorId="762D5DDA">
-          <v:rect id="Rectangles 1" style="width:.05pt;height:1.5pt;mso-position-horizontal-relative:page;mso-position-vertical-relative:page" o:spid="_x0000_i1025" o:hr="t" o:hrstd="t" o:hralign="center" fillcolor="#a0a0a0" stroked="f"/>
+      </w:pPr>
+    </w:p>
+    <w:p>
+      <w:pPr>
+        <w:tabs>
+          <w:tab w:val="left" w:pos="8040"/>
+        </w:tabs>
+        <w:ind w:left="7800" w:hanging="7800"/>
+        <w:rPr>
+          <w:rFonts w:ascii="Cambria" w:eastAsia="MS Mincho" w:hAnsi="Cambria"/>
+          <w:b/>
+          <w:bCs/>
+          <w:color w:val="000000"/>
+          <w:sz w:val="24"/>
+          <w:szCs w:val="24"/>
+          <w:lang w:eastAsia="ja-JP"/>
+        </w:rPr>
+      </w:pPr>
+      <w:r>
+        <w:rPr>
+          <w:rFonts w:ascii="Cambria" w:eastAsia="MS Mincho" w:hAnsi="Cambria"/>
+          <w:b/>
+          <w:bCs/>
+          <w:color w:val="000000"/>
+          <w:sz w:val="24"/>
+          <w:szCs w:val="24"/>
+          <w:lang w:eastAsia="ja-JP"/>
+        </w:rPr>
+        <w:t>TECHNICAL SKILLS</w:t>
+      </w:r>
+    </w:p>
+    <w:p>
+      <w:pPr>
+        <w:rPr>
+          <w:rFonts w:ascii="Cambria" w:hAnsi="Cambria"/>
+          <w:b/>
+          <w:bCs/>
+          <w:color w:val="000000"/>
+          <w:sz w:val="24"/>
+          <w:szCs w:val="24"/>
+        </w:rPr>
+      </w:pPr>
+      <w:r>
+        <w:rPr>
+          <w:rFonts w:ascii="Cambria" w:hAnsi="Cambria"/>
+          <w:b/>
+          <w:bCs/>
+          <w:color w:val="000000"/>
+          <w:sz w:val="24"/>
+          <w:szCs w:val="24"/>
+        </w:rPr>
+        <w:pict w14:anchorId="4F4C6EAD">
+          <v:rect id="Rectangles 2" o:spid="_x0000_i1026" style="width:.05pt;height:1.5pt;mso-position-horizontal-relative:page;mso-position-vertical-relative:page" o:hralign="center" o:hrstd="t" o:hr="t" fillcolor="#a0a0a0" stroked="f"/>
         </w:pict>
       </w:r>
     </w:p>
-    <w:p xmlns:wp14="http://schemas.microsoft.com/office/word/2010/wordml" wp14:textId="77777777">
+    <w:p>
       <w:pPr>
         <w:rPr>
           <w:rFonts w:ascii="Cambria" w:hAnsi="Cambria"/>
+          <w:b/>
+          <w:bCs/>
           <w:color w:val="000000"/>
           <w:sz w:val="24"/>
           <w:szCs w:val="24"/>
@@ -72,19 +202,39 @@
       <w:r>
         <w:rPr>
           <w:rFonts w:ascii="Cambria" w:hAnsi="Cambria"/>
-          <w:color w:val="000000"/>
-          <w:sz w:val="24"/>
-          <w:szCs w:val="24"/>
-        </w:rPr>
-        <w:t>As a Computer Vision Engineer with over 5 years of experience, I have developed and validated Deep Learning models and algorithms to enhance product capabilities. Additionally, as a Computer Scientist with 10+ years of research experience, I possess extensive knowledge in computer vision algorithm development and validation. My passion for sharing the latest computer vision advancements and tackling challenges with my team has also driven me to succeed.</w:t>
-      </w:r>
-    </w:p>
-    <w:p xmlns:wp14="http://schemas.microsoft.com/office/word/2010/wordml" wp14:textId="77777777">
-      <w:pPr>
-        <w:tabs>
-          <w:tab w:val="left" w:pos="8040"/>
-        </w:tabs>
-        <w:ind w:left="7800" w:hanging="7800"/>
+          <w:b/>
+          <w:bCs/>
+          <w:color w:val="000000"/>
+          <w:sz w:val="24"/>
+          <w:szCs w:val="24"/>
+        </w:rPr>
+        <w:t xml:space="preserve">Programming Languages: </w:t>
+      </w:r>
+      <w:r>
+        <w:rPr>
+          <w:rFonts w:ascii="Cambria" w:eastAsia="MS Mincho" w:hAnsi="Cambria" w:hint="eastAsia"/>
+          <w:b/>
+          <w:bCs/>
+          <w:color w:val="000000"/>
+          <w:sz w:val="24"/>
+          <w:szCs w:val="24"/>
+          <w:lang w:eastAsia="ja-JP"/>
+        </w:rPr>
+        <w:tab/>
+      </w:r>
+      <w:r>
+        <w:rPr>
+          <w:rFonts w:ascii="Cambria" w:eastAsia="MS Mincho" w:hAnsi="Cambria" w:hint="eastAsia"/>
+          <w:b/>
+          <w:bCs/>
+          <w:color w:val="000000"/>
+          <w:sz w:val="24"/>
+          <w:szCs w:val="24"/>
+          <w:lang w:eastAsia="ja-JP"/>
+        </w:rPr>
+        <w:tab/>
+      </w:r>
+      <w:r>
         <w:rPr>
           <w:rFonts w:ascii="Cambria" w:hAnsi="Cambria"/>
           <w:b/>
@@ -93,14 +243,11 @@
           <w:sz w:val="24"/>
           <w:szCs w:val="24"/>
         </w:rPr>
-      </w:pPr>
-    </w:p>
-    <w:p xmlns:wp14="http://schemas.microsoft.com/office/word/2010/wordml" wp14:textId="77777777">
-      <w:pPr>
-        <w:tabs>
-          <w:tab w:val="left" w:pos="8040"/>
-        </w:tabs>
-        <w:ind w:left="7800" w:hanging="7800"/>
+        <w:t>Python, C/C++, FORTRAN, MATLAB, TypeScript, VBA</w:t>
+      </w:r>
+    </w:p>
+    <w:p>
+      <w:pPr>
         <w:rPr>
           <w:rFonts w:ascii="Cambria" w:hAnsi="Cambria"/>
           <w:b/>
@@ -110,38 +257,7 @@
           <w:szCs w:val="24"/>
         </w:rPr>
       </w:pPr>
-    </w:p>
-    <w:p xmlns:wp14="http://schemas.microsoft.com/office/word/2010/wordml" wp14:textId="77777777">
-      <w:pPr>
-        <w:tabs>
-          <w:tab w:val="left" w:pos="8040"/>
-        </w:tabs>
-        <w:ind w:left="7800" w:hanging="7800"/>
-        <w:rPr>
-          <w:rFonts w:ascii="Cambria" w:hAnsi="Cambria" w:eastAsia="MS Mincho"/>
-          <w:b/>
-          <w:bCs/>
-          <w:color w:val="000000"/>
-          <w:sz w:val="24"/>
-          <w:szCs w:val="24"/>
-          <w:lang w:eastAsia="ja-JP"/>
-        </w:rPr>
-      </w:pPr>
-      <w:r>
-        <w:rPr>
-          <w:rFonts w:ascii="Cambria" w:hAnsi="Cambria" w:eastAsia="MS Mincho"/>
-          <w:b/>
-          <w:bCs/>
-          <w:color w:val="000000"/>
-          <w:sz w:val="24"/>
-          <w:szCs w:val="24"/>
-          <w:lang w:eastAsia="ja-JP"/>
-        </w:rPr>
-        <w:t>TECHNICAL SKILLS</w:t>
-      </w:r>
-    </w:p>
-    <w:p xmlns:wp14="http://schemas.microsoft.com/office/word/2010/wordml" wp14:textId="77777777">
-      <w:pPr>
+      <w:r>
         <w:rPr>
           <w:rFonts w:ascii="Cambria" w:hAnsi="Cambria"/>
           <w:b/>
@@ -150,7 +266,9 @@
           <w:sz w:val="24"/>
           <w:szCs w:val="24"/>
         </w:rPr>
-      </w:pPr>
+        <w:t>Deep Learning Frameworks</w:t>
+      </w:r>
+      <w:proofErr w:type="gramStart"/>
       <w:r>
         <w:rPr>
           <w:rFonts w:ascii="Cambria" w:hAnsi="Cambria"/>
@@ -160,589 +278,531 @@
           <w:sz w:val="24"/>
           <w:szCs w:val="24"/>
         </w:rPr>
-        <w:pict w14:anchorId="4F4C6EAD">
-          <v:rect id="Rectangles 2" style="width:.05pt;height:1.5pt;mso-position-horizontal-relative:page;mso-position-vertical-relative:page" o:spid="_x0000_i1026" o:hr="t" o:hrstd="t" o:hralign="center" fillcolor="#a0a0a0" stroked="f"/>
+        <w:t xml:space="preserve">: </w:t>
+      </w:r>
+      <w:r>
+        <w:rPr>
+          <w:rFonts w:ascii="Cambria" w:eastAsia="MS Mincho" w:hAnsi="Cambria" w:hint="eastAsia"/>
+          <w:b/>
+          <w:bCs/>
+          <w:color w:val="000000"/>
+          <w:sz w:val="24"/>
+          <w:szCs w:val="24"/>
+          <w:lang w:eastAsia="ja-JP"/>
+        </w:rPr>
+        <w:tab/>
+      </w:r>
+      <w:proofErr w:type="spellStart"/>
+      <w:r>
+        <w:rPr>
+          <w:rFonts w:ascii="Cambria" w:hAnsi="Cambria"/>
+          <w:b/>
+          <w:bCs/>
+          <w:color w:val="000000"/>
+          <w:sz w:val="24"/>
+          <w:szCs w:val="24"/>
+        </w:rPr>
+        <w:t>OpenVINO</w:t>
+      </w:r>
+      <w:proofErr w:type="spellEnd"/>
+      <w:proofErr w:type="gramEnd"/>
+      <w:r>
+        <w:rPr>
+          <w:rFonts w:ascii="Cambria" w:hAnsi="Cambria"/>
+          <w:b/>
+          <w:bCs/>
+          <w:color w:val="000000"/>
+          <w:sz w:val="24"/>
+          <w:szCs w:val="24"/>
+        </w:rPr>
+        <w:t xml:space="preserve">, Caffe, </w:t>
+      </w:r>
+      <w:proofErr w:type="spellStart"/>
+      <w:r>
+        <w:rPr>
+          <w:rFonts w:ascii="Cambria" w:hAnsi="Cambria"/>
+          <w:b/>
+          <w:bCs/>
+          <w:color w:val="000000"/>
+          <w:sz w:val="24"/>
+          <w:szCs w:val="24"/>
+        </w:rPr>
+        <w:t>Tensorflow</w:t>
+      </w:r>
+      <w:proofErr w:type="spellEnd"/>
+      <w:r>
+        <w:rPr>
+          <w:rFonts w:ascii="Cambria" w:hAnsi="Cambria"/>
+          <w:b/>
+          <w:bCs/>
+          <w:color w:val="000000"/>
+          <w:sz w:val="24"/>
+          <w:szCs w:val="24"/>
+        </w:rPr>
+        <w:t xml:space="preserve">, </w:t>
+      </w:r>
+      <w:proofErr w:type="spellStart"/>
+      <w:r>
+        <w:rPr>
+          <w:rFonts w:ascii="Cambria" w:hAnsi="Cambria"/>
+          <w:b/>
+          <w:bCs/>
+          <w:color w:val="000000"/>
+          <w:sz w:val="24"/>
+          <w:szCs w:val="24"/>
+        </w:rPr>
+        <w:t>PyTorch</w:t>
+      </w:r>
+      <w:proofErr w:type="spellEnd"/>
+    </w:p>
+    <w:p>
+      <w:pPr>
+        <w:rPr>
+          <w:rFonts w:ascii="Cambria" w:hAnsi="Cambria"/>
+          <w:b/>
+          <w:bCs/>
+          <w:color w:val="000000"/>
+          <w:sz w:val="24"/>
+          <w:szCs w:val="24"/>
+        </w:rPr>
+      </w:pPr>
+      <w:r>
+        <w:rPr>
+          <w:rFonts w:ascii="Cambria" w:hAnsi="Cambria"/>
+          <w:b/>
+          <w:bCs/>
+          <w:color w:val="000000"/>
+          <w:sz w:val="24"/>
+          <w:szCs w:val="24"/>
+        </w:rPr>
+        <w:t xml:space="preserve">Development Tools: </w:t>
+      </w:r>
+      <w:r>
+        <w:rPr>
+          <w:rFonts w:ascii="Cambria" w:eastAsia="MS Mincho" w:hAnsi="Cambria" w:hint="eastAsia"/>
+          <w:b/>
+          <w:bCs/>
+          <w:color w:val="000000"/>
+          <w:sz w:val="24"/>
+          <w:szCs w:val="24"/>
+          <w:lang w:eastAsia="ja-JP"/>
+        </w:rPr>
+        <w:tab/>
+      </w:r>
+      <w:r>
+        <w:rPr>
+          <w:rFonts w:ascii="Cambria" w:eastAsia="MS Mincho" w:hAnsi="Cambria" w:hint="eastAsia"/>
+          <w:b/>
+          <w:bCs/>
+          <w:color w:val="000000"/>
+          <w:sz w:val="24"/>
+          <w:szCs w:val="24"/>
+          <w:lang w:eastAsia="ja-JP"/>
+        </w:rPr>
+        <w:tab/>
+      </w:r>
+      <w:r>
+        <w:rPr>
+          <w:rFonts w:ascii="Cambria" w:hAnsi="Cambria"/>
+          <w:b/>
+          <w:bCs/>
+          <w:color w:val="000000"/>
+          <w:sz w:val="24"/>
+          <w:szCs w:val="24"/>
+        </w:rPr>
+        <w:t>Jira, HSDES, Jenkins, Ansible, Docker, Git, Vim</w:t>
+      </w:r>
+    </w:p>
+    <w:p>
+      <w:pPr>
+        <w:rPr>
+          <w:rFonts w:ascii="Cambria" w:hAnsi="Cambria"/>
+          <w:b/>
+          <w:bCs/>
+          <w:color w:val="000000"/>
+          <w:sz w:val="24"/>
+          <w:szCs w:val="24"/>
+        </w:rPr>
+      </w:pPr>
+      <w:r>
+        <w:rPr>
+          <w:rFonts w:ascii="Cambria" w:hAnsi="Cambria"/>
+          <w:b/>
+          <w:bCs/>
+          <w:color w:val="000000"/>
+          <w:sz w:val="24"/>
+          <w:szCs w:val="24"/>
+        </w:rPr>
+        <w:t xml:space="preserve">Web Frameworks: </w:t>
+      </w:r>
+      <w:r>
+        <w:rPr>
+          <w:rFonts w:ascii="Cambria" w:eastAsia="MS Mincho" w:hAnsi="Cambria" w:hint="eastAsia"/>
+          <w:b/>
+          <w:bCs/>
+          <w:color w:val="000000"/>
+          <w:sz w:val="24"/>
+          <w:szCs w:val="24"/>
+          <w:lang w:eastAsia="ja-JP"/>
+        </w:rPr>
+        <w:tab/>
+      </w:r>
+      <w:r>
+        <w:rPr>
+          <w:rFonts w:ascii="Cambria" w:eastAsia="MS Mincho" w:hAnsi="Cambria" w:hint="eastAsia"/>
+          <w:b/>
+          <w:bCs/>
+          <w:color w:val="000000"/>
+          <w:sz w:val="24"/>
+          <w:szCs w:val="24"/>
+          <w:lang w:eastAsia="ja-JP"/>
+        </w:rPr>
+        <w:tab/>
+      </w:r>
+      <w:r>
+        <w:rPr>
+          <w:rFonts w:ascii="Cambria" w:eastAsia="MS Mincho" w:hAnsi="Cambria" w:hint="eastAsia"/>
+          <w:b/>
+          <w:bCs/>
+          <w:color w:val="000000"/>
+          <w:sz w:val="24"/>
+          <w:szCs w:val="24"/>
+          <w:lang w:eastAsia="ja-JP"/>
+        </w:rPr>
+        <w:tab/>
+      </w:r>
+      <w:r>
+        <w:rPr>
+          <w:rFonts w:ascii="Cambria" w:hAnsi="Cambria"/>
+          <w:b/>
+          <w:bCs/>
+          <w:color w:val="000000"/>
+          <w:sz w:val="24"/>
+          <w:szCs w:val="24"/>
+        </w:rPr>
+        <w:t>Angular, Tornado</w:t>
+      </w:r>
+    </w:p>
+    <w:p>
+      <w:pPr>
+        <w:rPr>
+          <w:rFonts w:ascii="Cambria" w:hAnsi="Cambria"/>
+          <w:b/>
+          <w:bCs/>
+          <w:color w:val="000000"/>
+          <w:sz w:val="24"/>
+          <w:szCs w:val="24"/>
+        </w:rPr>
+      </w:pPr>
+      <w:r>
+        <w:rPr>
+          <w:rFonts w:ascii="Cambria" w:hAnsi="Cambria"/>
+          <w:b/>
+          <w:bCs/>
+          <w:color w:val="000000"/>
+          <w:sz w:val="24"/>
+          <w:szCs w:val="24"/>
+        </w:rPr>
+        <w:t>Data Modeling/Management</w:t>
+      </w:r>
+      <w:proofErr w:type="gramStart"/>
+      <w:r>
+        <w:rPr>
+          <w:rFonts w:ascii="Cambria" w:hAnsi="Cambria"/>
+          <w:b/>
+          <w:bCs/>
+          <w:color w:val="000000"/>
+          <w:sz w:val="24"/>
+          <w:szCs w:val="24"/>
+        </w:rPr>
+        <w:t xml:space="preserve">: </w:t>
+      </w:r>
+      <w:r>
+        <w:rPr>
+          <w:rFonts w:ascii="Cambria" w:eastAsia="MS Mincho" w:hAnsi="Cambria" w:hint="eastAsia"/>
+          <w:b/>
+          <w:bCs/>
+          <w:color w:val="000000"/>
+          <w:sz w:val="24"/>
+          <w:szCs w:val="24"/>
+          <w:lang w:eastAsia="ja-JP"/>
+        </w:rPr>
+        <w:tab/>
+      </w:r>
+      <w:r>
+        <w:rPr>
+          <w:rFonts w:ascii="Cambria" w:hAnsi="Cambria"/>
+          <w:b/>
+          <w:bCs/>
+          <w:color w:val="000000"/>
+          <w:sz w:val="24"/>
+          <w:szCs w:val="24"/>
+        </w:rPr>
+        <w:t>JSON</w:t>
+      </w:r>
+      <w:proofErr w:type="gramEnd"/>
+      <w:r>
+        <w:rPr>
+          <w:rFonts w:ascii="Cambria" w:hAnsi="Cambria"/>
+          <w:b/>
+          <w:bCs/>
+          <w:color w:val="000000"/>
+          <w:sz w:val="24"/>
+          <w:szCs w:val="24"/>
+        </w:rPr>
+        <w:t>, XML MongoDB</w:t>
+      </w:r>
+    </w:p>
+    <w:p>
+      <w:pPr>
+        <w:rPr>
+          <w:rFonts w:ascii="Cambria" w:hAnsi="Cambria"/>
+          <w:b/>
+          <w:bCs/>
+          <w:color w:val="000000"/>
+          <w:sz w:val="24"/>
+          <w:szCs w:val="24"/>
+        </w:rPr>
+      </w:pPr>
+      <w:r>
+        <w:rPr>
+          <w:rFonts w:ascii="Cambria" w:hAnsi="Cambria"/>
+          <w:b/>
+          <w:bCs/>
+          <w:color w:val="000000"/>
+          <w:sz w:val="24"/>
+          <w:szCs w:val="24"/>
+        </w:rPr>
+        <w:t xml:space="preserve">Typesetting: </w:t>
+      </w:r>
+      <w:r>
+        <w:rPr>
+          <w:rFonts w:ascii="Cambria" w:eastAsia="MS Mincho" w:hAnsi="Cambria" w:hint="eastAsia"/>
+          <w:b/>
+          <w:bCs/>
+          <w:color w:val="000000"/>
+          <w:sz w:val="24"/>
+          <w:szCs w:val="24"/>
+          <w:lang w:eastAsia="ja-JP"/>
+        </w:rPr>
+        <w:tab/>
+      </w:r>
+      <w:r>
+        <w:rPr>
+          <w:rFonts w:ascii="Cambria" w:eastAsia="MS Mincho" w:hAnsi="Cambria" w:hint="eastAsia"/>
+          <w:b/>
+          <w:bCs/>
+          <w:color w:val="000000"/>
+          <w:sz w:val="24"/>
+          <w:szCs w:val="24"/>
+          <w:lang w:eastAsia="ja-JP"/>
+        </w:rPr>
+        <w:tab/>
+      </w:r>
+      <w:r>
+        <w:rPr>
+          <w:rFonts w:ascii="Cambria" w:eastAsia="MS Mincho" w:hAnsi="Cambria" w:hint="eastAsia"/>
+          <w:b/>
+          <w:bCs/>
+          <w:color w:val="000000"/>
+          <w:sz w:val="24"/>
+          <w:szCs w:val="24"/>
+          <w:lang w:eastAsia="ja-JP"/>
+        </w:rPr>
+        <w:tab/>
+      </w:r>
+      <w:r>
+        <w:rPr>
+          <w:rFonts w:ascii="Cambria" w:eastAsia="MS Mincho" w:hAnsi="Cambria" w:hint="eastAsia"/>
+          <w:b/>
+          <w:bCs/>
+          <w:color w:val="000000"/>
+          <w:sz w:val="24"/>
+          <w:szCs w:val="24"/>
+          <w:lang w:eastAsia="ja-JP"/>
+        </w:rPr>
+        <w:tab/>
+      </w:r>
+      <w:proofErr w:type="spellStart"/>
+      <w:r>
+        <w:rPr>
+          <w:rFonts w:ascii="Cambria" w:hAnsi="Cambria"/>
+          <w:b/>
+          <w:bCs/>
+          <w:color w:val="000000"/>
+          <w:sz w:val="24"/>
+          <w:szCs w:val="24"/>
+        </w:rPr>
+        <w:t>TeX</w:t>
+      </w:r>
+      <w:proofErr w:type="spellEnd"/>
+      <w:r>
+        <w:rPr>
+          <w:rFonts w:ascii="Cambria" w:hAnsi="Cambria"/>
+          <w:b/>
+          <w:bCs/>
+          <w:color w:val="000000"/>
+          <w:sz w:val="24"/>
+          <w:szCs w:val="24"/>
+        </w:rPr>
+        <w:t>, LaTeX</w:t>
+      </w:r>
+    </w:p>
+    <w:p>
+      <w:pPr>
+        <w:rPr>
+          <w:rFonts w:ascii="Cambria" w:hAnsi="Cambria"/>
+          <w:b/>
+          <w:bCs/>
+          <w:color w:val="000000"/>
+          <w:sz w:val="24"/>
+          <w:szCs w:val="24"/>
+        </w:rPr>
+      </w:pPr>
+      <w:r>
+        <w:rPr>
+          <w:rFonts w:ascii="Cambria" w:hAnsi="Cambria"/>
+          <w:b/>
+          <w:bCs/>
+          <w:color w:val="000000"/>
+          <w:sz w:val="24"/>
+          <w:szCs w:val="24"/>
+        </w:rPr>
+        <w:t xml:space="preserve">Operating Systems: </w:t>
+      </w:r>
+      <w:r>
+        <w:rPr>
+          <w:rFonts w:ascii="Cambria" w:eastAsia="MS Mincho" w:hAnsi="Cambria" w:hint="eastAsia"/>
+          <w:b/>
+          <w:bCs/>
+          <w:color w:val="000000"/>
+          <w:sz w:val="24"/>
+          <w:szCs w:val="24"/>
+          <w:lang w:eastAsia="ja-JP"/>
+        </w:rPr>
+        <w:tab/>
+      </w:r>
+      <w:r>
+        <w:rPr>
+          <w:rFonts w:ascii="Cambria" w:eastAsia="MS Mincho" w:hAnsi="Cambria" w:hint="eastAsia"/>
+          <w:b/>
+          <w:bCs/>
+          <w:color w:val="000000"/>
+          <w:sz w:val="24"/>
+          <w:szCs w:val="24"/>
+          <w:lang w:eastAsia="ja-JP"/>
+        </w:rPr>
+        <w:tab/>
+      </w:r>
+      <w:r>
+        <w:rPr>
+          <w:rFonts w:ascii="Cambria" w:hAnsi="Cambria"/>
+          <w:b/>
+          <w:bCs/>
+          <w:color w:val="000000"/>
+          <w:sz w:val="24"/>
+          <w:szCs w:val="24"/>
+        </w:rPr>
+        <w:t xml:space="preserve">GNU/Linux, MS Windows, </w:t>
+      </w:r>
+      <w:proofErr w:type="spellStart"/>
+      <w:r>
+        <w:rPr>
+          <w:rFonts w:ascii="Cambria" w:hAnsi="Cambria"/>
+          <w:b/>
+          <w:bCs/>
+          <w:color w:val="000000"/>
+          <w:sz w:val="24"/>
+          <w:szCs w:val="24"/>
+        </w:rPr>
+        <w:t>Yocto</w:t>
+      </w:r>
+      <w:proofErr w:type="spellEnd"/>
+      <w:r>
+        <w:rPr>
+          <w:rFonts w:ascii="Cambria" w:hAnsi="Cambria"/>
+          <w:b/>
+          <w:bCs/>
+          <w:color w:val="000000"/>
+          <w:sz w:val="24"/>
+          <w:szCs w:val="24"/>
+        </w:rPr>
+        <w:t xml:space="preserve"> BSP</w:t>
+      </w:r>
+    </w:p>
+    <w:p>
+      <w:pPr>
+        <w:rPr>
+          <w:rFonts w:ascii="Cambria" w:hAnsi="Cambria"/>
+          <w:b/>
+          <w:bCs/>
+          <w:color w:val="000000"/>
+          <w:sz w:val="24"/>
+          <w:szCs w:val="24"/>
+        </w:rPr>
+      </w:pPr>
+    </w:p>
+    <w:p>
+      <w:pPr>
+        <w:rPr>
+          <w:rFonts w:ascii="Cambria" w:hAnsi="Cambria"/>
+          <w:b/>
+          <w:bCs/>
+          <w:color w:val="000000"/>
+          <w:sz w:val="24"/>
+          <w:szCs w:val="24"/>
+        </w:rPr>
+      </w:pPr>
+    </w:p>
+    <w:p>
+      <w:pPr>
+        <w:rPr>
+          <w:rFonts w:ascii="Cambria" w:hAnsi="Cambria"/>
+          <w:b/>
+          <w:bCs/>
+          <w:color w:val="000000"/>
+          <w:sz w:val="24"/>
+          <w:szCs w:val="24"/>
+        </w:rPr>
+      </w:pPr>
+      <w:r>
+        <w:rPr>
+          <w:rFonts w:ascii="Cambria" w:hAnsi="Cambria"/>
+          <w:b/>
+          <w:bCs/>
+          <w:color w:val="000000"/>
+          <w:sz w:val="24"/>
+          <w:szCs w:val="24"/>
+        </w:rPr>
+        <w:t>PROFESSIONAL EXPERIENCE</w:t>
+      </w:r>
+    </w:p>
+    <w:p>
+      <w:pPr>
+        <w:rPr>
+          <w:rFonts w:ascii="Cambria" w:hAnsi="Cambria"/>
+          <w:b/>
+          <w:bCs/>
+          <w:color w:val="000000"/>
+          <w:sz w:val="24"/>
+          <w:szCs w:val="24"/>
+        </w:rPr>
+      </w:pPr>
+      <w:r>
+        <w:rPr>
+          <w:rFonts w:ascii="Cambria" w:hAnsi="Cambria"/>
+          <w:b/>
+          <w:bCs/>
+          <w:color w:val="000000"/>
+          <w:sz w:val="24"/>
+          <w:szCs w:val="24"/>
+        </w:rPr>
+        <w:pict w14:anchorId="1AAD21D3">
+          <v:rect id="Rectangles 3" o:spid="_x0000_i1027" style="width:.05pt;height:1.5pt;mso-position-horizontal-relative:page;mso-position-vertical-relative:page" o:hralign="center" o:hrstd="t" o:hr="t" fillcolor="#a0a0a0" stroked="f"/>
         </w:pict>
       </w:r>
     </w:p>
-    <w:p xmlns:wp14="http://schemas.microsoft.com/office/word/2010/wordml" wp14:textId="77777777">
-      <w:pPr>
-        <w:rPr>
-          <w:rFonts w:ascii="Cambria" w:hAnsi="Cambria"/>
-          <w:b/>
-          <w:bCs/>
-          <w:color w:val="000000"/>
-          <w:sz w:val="24"/>
-          <w:szCs w:val="24"/>
-        </w:rPr>
-      </w:pPr>
-      <w:r>
-        <w:rPr>
-          <w:rFonts w:ascii="Cambria" w:hAnsi="Cambria"/>
-          <w:b/>
-          <w:bCs/>
-          <w:color w:val="000000"/>
-          <w:sz w:val="24"/>
-          <w:szCs w:val="24"/>
-        </w:rPr>
-        <w:t xml:space="preserve">Programming Languages: </w:t>
-      </w:r>
-      <w:r>
-        <w:rPr>
-          <w:rFonts w:hint="eastAsia" w:ascii="Cambria" w:hAnsi="Cambria" w:eastAsia="MS Mincho"/>
-          <w:b/>
-          <w:bCs/>
-          <w:color w:val="000000"/>
-          <w:sz w:val="24"/>
-          <w:szCs w:val="24"/>
-          <w:lang w:eastAsia="ja-JP"/>
-        </w:rPr>
-        <w:tab/>
-      </w:r>
-      <w:r>
-        <w:rPr>
-          <w:rFonts w:hint="eastAsia" w:ascii="Cambria" w:hAnsi="Cambria" w:eastAsia="MS Mincho"/>
-          <w:b/>
-          <w:bCs/>
-          <w:color w:val="000000"/>
-          <w:sz w:val="24"/>
-          <w:szCs w:val="24"/>
-          <w:lang w:eastAsia="ja-JP"/>
-        </w:rPr>
-        <w:tab/>
-      </w:r>
-      <w:r>
-        <w:rPr>
-          <w:rFonts w:ascii="Cambria" w:hAnsi="Cambria"/>
-          <w:b/>
-          <w:bCs/>
-          <w:color w:val="000000"/>
-          <w:sz w:val="24"/>
-          <w:szCs w:val="24"/>
-        </w:rPr>
-        <w:t>Python, C/C++, FORTRAN, MATLAB, TypeScript, VBA</w:t>
-      </w:r>
-    </w:p>
-    <w:p xmlns:wp14="http://schemas.microsoft.com/office/word/2010/wordml" wp14:textId="77777777">
-      <w:pPr>
-        <w:rPr>
-          <w:rFonts w:ascii="Cambria" w:hAnsi="Cambria"/>
-          <w:b/>
-          <w:bCs/>
-          <w:color w:val="000000"/>
-          <w:sz w:val="24"/>
-          <w:szCs w:val="24"/>
-        </w:rPr>
-      </w:pPr>
-      <w:r>
-        <w:rPr>
-          <w:rFonts w:ascii="Cambria" w:hAnsi="Cambria"/>
-          <w:b/>
-          <w:bCs/>
-          <w:color w:val="000000"/>
-          <w:sz w:val="24"/>
-          <w:szCs w:val="24"/>
-        </w:rPr>
-        <w:t xml:space="preserve">Deep Learning Frameworks: </w:t>
-      </w:r>
-      <w:r>
-        <w:rPr>
-          <w:rFonts w:hint="eastAsia" w:ascii="Cambria" w:hAnsi="Cambria" w:eastAsia="MS Mincho"/>
-          <w:b/>
-          <w:bCs/>
-          <w:color w:val="000000"/>
-          <w:sz w:val="24"/>
-          <w:szCs w:val="24"/>
-          <w:lang w:eastAsia="ja-JP"/>
-        </w:rPr>
-        <w:tab/>
-      </w:r>
-      <w:proofErr w:type="spellStart"/>
-      <w:r>
-        <w:rPr>
-          <w:rFonts w:ascii="Cambria" w:hAnsi="Cambria"/>
-          <w:b/>
-          <w:bCs/>
-          <w:color w:val="000000"/>
-          <w:sz w:val="24"/>
-          <w:szCs w:val="24"/>
-        </w:rPr>
-        <w:t>OpenVINO</w:t>
-      </w:r>
-      <w:proofErr w:type="spellEnd"/>
-      <w:r>
-        <w:rPr>
-          <w:rFonts w:ascii="Cambria" w:hAnsi="Cambria"/>
-          <w:b/>
-          <w:bCs/>
-          <w:color w:val="000000"/>
-          <w:sz w:val="24"/>
-          <w:szCs w:val="24"/>
-        </w:rPr>
-        <w:t xml:space="preserve">, Caffe, </w:t>
-      </w:r>
-      <w:proofErr w:type="spellStart"/>
-      <w:r>
-        <w:rPr>
-          <w:rFonts w:ascii="Cambria" w:hAnsi="Cambria"/>
-          <w:b/>
-          <w:bCs/>
-          <w:color w:val="000000"/>
-          <w:sz w:val="24"/>
-          <w:szCs w:val="24"/>
-        </w:rPr>
-        <w:t>Tensorflow</w:t>
-      </w:r>
-      <w:proofErr w:type="spellEnd"/>
-      <w:r>
-        <w:rPr>
-          <w:rFonts w:ascii="Cambria" w:hAnsi="Cambria"/>
-          <w:b/>
-          <w:bCs/>
-          <w:color w:val="000000"/>
-          <w:sz w:val="24"/>
-          <w:szCs w:val="24"/>
-        </w:rPr>
-        <w:t xml:space="preserve">, </w:t>
-      </w:r>
-      <w:proofErr w:type="spellStart"/>
-      <w:r>
-        <w:rPr>
-          <w:rFonts w:ascii="Cambria" w:hAnsi="Cambria"/>
-          <w:b/>
-          <w:bCs/>
-          <w:color w:val="000000"/>
-          <w:sz w:val="24"/>
-          <w:szCs w:val="24"/>
-        </w:rPr>
-        <w:t>PyTorch</w:t>
-      </w:r>
-      <w:proofErr w:type="spellEnd"/>
-    </w:p>
-    <w:p xmlns:wp14="http://schemas.microsoft.com/office/word/2010/wordml" wp14:textId="77777777">
-      <w:pPr>
-        <w:rPr>
-          <w:rFonts w:ascii="Cambria" w:hAnsi="Cambria"/>
-          <w:b/>
-          <w:bCs/>
-          <w:color w:val="000000"/>
-          <w:sz w:val="24"/>
-          <w:szCs w:val="24"/>
-        </w:rPr>
-      </w:pPr>
-      <w:r>
-        <w:rPr>
-          <w:rFonts w:ascii="Cambria" w:hAnsi="Cambria"/>
-          <w:b/>
-          <w:bCs/>
-          <w:color w:val="000000"/>
-          <w:sz w:val="24"/>
-          <w:szCs w:val="24"/>
-        </w:rPr>
-        <w:t xml:space="preserve">Development Tools: </w:t>
-      </w:r>
-      <w:r>
-        <w:rPr>
-          <w:rFonts w:hint="eastAsia" w:ascii="Cambria" w:hAnsi="Cambria" w:eastAsia="MS Mincho"/>
-          <w:b/>
-          <w:bCs/>
-          <w:color w:val="000000"/>
-          <w:sz w:val="24"/>
-          <w:szCs w:val="24"/>
-          <w:lang w:eastAsia="ja-JP"/>
-        </w:rPr>
-        <w:tab/>
-      </w:r>
-      <w:r>
-        <w:rPr>
-          <w:rFonts w:hint="eastAsia" w:ascii="Cambria" w:hAnsi="Cambria" w:eastAsia="MS Mincho"/>
-          <w:b/>
-          <w:bCs/>
-          <w:color w:val="000000"/>
-          <w:sz w:val="24"/>
-          <w:szCs w:val="24"/>
-          <w:lang w:eastAsia="ja-JP"/>
-        </w:rPr>
-        <w:tab/>
-      </w:r>
-      <w:r>
-        <w:rPr>
-          <w:rFonts w:ascii="Cambria" w:hAnsi="Cambria"/>
-          <w:b/>
-          <w:bCs/>
-          <w:color w:val="000000"/>
-          <w:sz w:val="24"/>
-          <w:szCs w:val="24"/>
-        </w:rPr>
-        <w:t>Jira, HSDES, Jenkins, Ansible, Docker, Git, Vim</w:t>
-      </w:r>
-    </w:p>
-    <w:p xmlns:wp14="http://schemas.microsoft.com/office/word/2010/wordml" wp14:textId="77777777">
-      <w:pPr>
-        <w:rPr>
-          <w:rFonts w:ascii="Cambria" w:hAnsi="Cambria"/>
-          <w:b/>
-          <w:bCs/>
-          <w:color w:val="000000"/>
-          <w:sz w:val="24"/>
-          <w:szCs w:val="24"/>
-        </w:rPr>
-      </w:pPr>
-      <w:r>
-        <w:rPr>
-          <w:rFonts w:ascii="Cambria" w:hAnsi="Cambria"/>
-          <w:b/>
-          <w:bCs/>
-          <w:color w:val="000000"/>
-          <w:sz w:val="24"/>
-          <w:szCs w:val="24"/>
-        </w:rPr>
-        <w:t xml:space="preserve">Web Frameworks: </w:t>
-      </w:r>
-      <w:r>
-        <w:rPr>
-          <w:rFonts w:hint="eastAsia" w:ascii="Cambria" w:hAnsi="Cambria" w:eastAsia="MS Mincho"/>
-          <w:b/>
-          <w:bCs/>
-          <w:color w:val="000000"/>
-          <w:sz w:val="24"/>
-          <w:szCs w:val="24"/>
-          <w:lang w:eastAsia="ja-JP"/>
-        </w:rPr>
-        <w:tab/>
-      </w:r>
-      <w:r>
-        <w:rPr>
-          <w:rFonts w:hint="eastAsia" w:ascii="Cambria" w:hAnsi="Cambria" w:eastAsia="MS Mincho"/>
-          <w:b/>
-          <w:bCs/>
-          <w:color w:val="000000"/>
-          <w:sz w:val="24"/>
-          <w:szCs w:val="24"/>
-          <w:lang w:eastAsia="ja-JP"/>
-        </w:rPr>
-        <w:tab/>
-      </w:r>
-      <w:r>
-        <w:rPr>
-          <w:rFonts w:hint="eastAsia" w:ascii="Cambria" w:hAnsi="Cambria" w:eastAsia="MS Mincho"/>
-          <w:b/>
-          <w:bCs/>
-          <w:color w:val="000000"/>
-          <w:sz w:val="24"/>
-          <w:szCs w:val="24"/>
-          <w:lang w:eastAsia="ja-JP"/>
-        </w:rPr>
-        <w:tab/>
-      </w:r>
-      <w:r>
-        <w:rPr>
-          <w:rFonts w:ascii="Cambria" w:hAnsi="Cambria"/>
-          <w:b/>
-          <w:bCs/>
-          <w:color w:val="000000"/>
-          <w:sz w:val="24"/>
-          <w:szCs w:val="24"/>
-        </w:rPr>
-        <w:t>Angular, Tornado</w:t>
-      </w:r>
-    </w:p>
-    <w:p xmlns:wp14="http://schemas.microsoft.com/office/word/2010/wordml" wp14:textId="77777777">
-      <w:pPr>
-        <w:rPr>
-          <w:rFonts w:ascii="Cambria" w:hAnsi="Cambria"/>
-          <w:b/>
-          <w:bCs/>
-          <w:color w:val="000000"/>
-          <w:sz w:val="24"/>
-          <w:szCs w:val="24"/>
-        </w:rPr>
-      </w:pPr>
-      <w:r>
-        <w:rPr>
-          <w:rFonts w:ascii="Cambria" w:hAnsi="Cambria"/>
-          <w:b/>
-          <w:bCs/>
-          <w:color w:val="000000"/>
-          <w:sz w:val="24"/>
-          <w:szCs w:val="24"/>
-        </w:rPr>
-        <w:t xml:space="preserve">Data Modeling/Management: </w:t>
-      </w:r>
-      <w:r>
-        <w:rPr>
-          <w:rFonts w:hint="eastAsia" w:ascii="Cambria" w:hAnsi="Cambria" w:eastAsia="MS Mincho"/>
-          <w:b/>
-          <w:bCs/>
-          <w:color w:val="000000"/>
-          <w:sz w:val="24"/>
-          <w:szCs w:val="24"/>
-          <w:lang w:eastAsia="ja-JP"/>
-        </w:rPr>
-        <w:tab/>
-      </w:r>
-      <w:r>
-        <w:rPr>
-          <w:rFonts w:ascii="Cambria" w:hAnsi="Cambria"/>
-          <w:b/>
-          <w:bCs/>
-          <w:color w:val="000000"/>
-          <w:sz w:val="24"/>
-          <w:szCs w:val="24"/>
-        </w:rPr>
-        <w:t>JSON, XML MongoDB</w:t>
-      </w:r>
-    </w:p>
-    <w:p xmlns:wp14="http://schemas.microsoft.com/office/word/2010/wordml" wp14:textId="77777777">
-      <w:pPr>
-        <w:rPr>
-          <w:rFonts w:ascii="Cambria" w:hAnsi="Cambria"/>
-          <w:b/>
-          <w:bCs/>
-          <w:color w:val="000000"/>
-          <w:sz w:val="24"/>
-          <w:szCs w:val="24"/>
-        </w:rPr>
-      </w:pPr>
-      <w:r>
-        <w:rPr>
-          <w:rFonts w:ascii="Cambria" w:hAnsi="Cambria"/>
-          <w:b/>
-          <w:bCs/>
-          <w:color w:val="000000"/>
-          <w:sz w:val="24"/>
-          <w:szCs w:val="24"/>
-        </w:rPr>
-        <w:t xml:space="preserve">Typesetting: </w:t>
-      </w:r>
-      <w:r>
-        <w:rPr>
-          <w:rFonts w:hint="eastAsia" w:ascii="Cambria" w:hAnsi="Cambria" w:eastAsia="MS Mincho"/>
-          <w:b/>
-          <w:bCs/>
-          <w:color w:val="000000"/>
-          <w:sz w:val="24"/>
-          <w:szCs w:val="24"/>
-          <w:lang w:eastAsia="ja-JP"/>
-        </w:rPr>
-        <w:tab/>
-      </w:r>
-      <w:r>
-        <w:rPr>
-          <w:rFonts w:hint="eastAsia" w:ascii="Cambria" w:hAnsi="Cambria" w:eastAsia="MS Mincho"/>
-          <w:b/>
-          <w:bCs/>
-          <w:color w:val="000000"/>
-          <w:sz w:val="24"/>
-          <w:szCs w:val="24"/>
-          <w:lang w:eastAsia="ja-JP"/>
-        </w:rPr>
-        <w:tab/>
-      </w:r>
-      <w:r>
-        <w:rPr>
-          <w:rFonts w:hint="eastAsia" w:ascii="Cambria" w:hAnsi="Cambria" w:eastAsia="MS Mincho"/>
-          <w:b/>
-          <w:bCs/>
-          <w:color w:val="000000"/>
-          <w:sz w:val="24"/>
-          <w:szCs w:val="24"/>
-          <w:lang w:eastAsia="ja-JP"/>
-        </w:rPr>
-        <w:tab/>
-      </w:r>
-      <w:r>
-        <w:rPr>
-          <w:rFonts w:hint="eastAsia" w:ascii="Cambria" w:hAnsi="Cambria" w:eastAsia="MS Mincho"/>
-          <w:b/>
-          <w:bCs/>
-          <w:color w:val="000000"/>
-          <w:sz w:val="24"/>
-          <w:szCs w:val="24"/>
-          <w:lang w:eastAsia="ja-JP"/>
-        </w:rPr>
-        <w:tab/>
-      </w:r>
-      <w:proofErr w:type="spellStart"/>
-      <w:r>
-        <w:rPr>
-          <w:rFonts w:ascii="Cambria" w:hAnsi="Cambria"/>
-          <w:b/>
-          <w:bCs/>
-          <w:color w:val="000000"/>
-          <w:sz w:val="24"/>
-          <w:szCs w:val="24"/>
-        </w:rPr>
-        <w:t>TeX</w:t>
-      </w:r>
-      <w:proofErr w:type="spellEnd"/>
-      <w:r>
-        <w:rPr>
-          <w:rFonts w:ascii="Cambria" w:hAnsi="Cambria"/>
-          <w:b/>
-          <w:bCs/>
-          <w:color w:val="000000"/>
-          <w:sz w:val="24"/>
-          <w:szCs w:val="24"/>
-        </w:rPr>
-        <w:t>, LaTeX</w:t>
-      </w:r>
-    </w:p>
-    <w:p xmlns:wp14="http://schemas.microsoft.com/office/word/2010/wordml" wp14:textId="77777777">
-      <w:pPr>
-        <w:rPr>
-          <w:rFonts w:ascii="Cambria" w:hAnsi="Cambria"/>
-          <w:b/>
-          <w:bCs/>
-          <w:color w:val="000000"/>
-          <w:sz w:val="24"/>
-          <w:szCs w:val="24"/>
-        </w:rPr>
-      </w:pPr>
-      <w:r>
-        <w:rPr>
-          <w:rFonts w:ascii="Cambria" w:hAnsi="Cambria"/>
-          <w:b/>
-          <w:bCs/>
-          <w:color w:val="000000"/>
-          <w:sz w:val="24"/>
-          <w:szCs w:val="24"/>
-        </w:rPr>
-        <w:t xml:space="preserve">Operating Systems: </w:t>
-      </w:r>
-      <w:r>
-        <w:rPr>
-          <w:rFonts w:hint="eastAsia" w:ascii="Cambria" w:hAnsi="Cambria" w:eastAsia="MS Mincho"/>
-          <w:b/>
-          <w:bCs/>
-          <w:color w:val="000000"/>
-          <w:sz w:val="24"/>
-          <w:szCs w:val="24"/>
-          <w:lang w:eastAsia="ja-JP"/>
-        </w:rPr>
-        <w:tab/>
-      </w:r>
-      <w:r>
-        <w:rPr>
-          <w:rFonts w:hint="eastAsia" w:ascii="Cambria" w:hAnsi="Cambria" w:eastAsia="MS Mincho"/>
-          <w:b/>
-          <w:bCs/>
-          <w:color w:val="000000"/>
-          <w:sz w:val="24"/>
-          <w:szCs w:val="24"/>
-          <w:lang w:eastAsia="ja-JP"/>
-        </w:rPr>
-        <w:tab/>
-      </w:r>
-      <w:r>
-        <w:rPr>
-          <w:rFonts w:ascii="Cambria" w:hAnsi="Cambria"/>
-          <w:b/>
-          <w:bCs/>
-          <w:color w:val="000000"/>
-          <w:sz w:val="24"/>
-          <w:szCs w:val="24"/>
-        </w:rPr>
-        <w:t xml:space="preserve">GNU/Linux, MS Windows, </w:t>
-      </w:r>
-      <w:proofErr w:type="spellStart"/>
-      <w:r>
-        <w:rPr>
-          <w:rFonts w:ascii="Cambria" w:hAnsi="Cambria"/>
-          <w:b/>
-          <w:bCs/>
-          <w:color w:val="000000"/>
-          <w:sz w:val="24"/>
-          <w:szCs w:val="24"/>
-        </w:rPr>
-        <w:t>Yocto</w:t>
-      </w:r>
-      <w:proofErr w:type="spellEnd"/>
-      <w:r>
-        <w:rPr>
-          <w:rFonts w:ascii="Cambria" w:hAnsi="Cambria"/>
-          <w:b/>
-          <w:bCs/>
-          <w:color w:val="000000"/>
-          <w:sz w:val="24"/>
-          <w:szCs w:val="24"/>
-        </w:rPr>
-        <w:t xml:space="preserve"> BSP</w:t>
-      </w:r>
-    </w:p>
-    <w:p xmlns:wp14="http://schemas.microsoft.com/office/word/2010/wordml" wp14:textId="77777777">
-      <w:pPr>
-        <w:rPr>
-          <w:rFonts w:ascii="Cambria" w:hAnsi="Cambria"/>
-          <w:b/>
-          <w:bCs/>
-          <w:color w:val="000000"/>
-          <w:sz w:val="24"/>
-          <w:szCs w:val="24"/>
-        </w:rPr>
-      </w:pPr>
-    </w:p>
-    <w:p xmlns:wp14="http://schemas.microsoft.com/office/word/2010/wordml" wp14:textId="77777777">
-      <w:pPr>
-        <w:rPr>
-          <w:rFonts w:ascii="Cambria" w:hAnsi="Cambria"/>
-          <w:b/>
-          <w:bCs/>
-          <w:color w:val="000000"/>
-          <w:sz w:val="24"/>
-          <w:szCs w:val="24"/>
-        </w:rPr>
-      </w:pPr>
-    </w:p>
-    <w:p xmlns:wp14="http://schemas.microsoft.com/office/word/2010/wordml" wp14:textId="77777777">
-      <w:pPr>
-        <w:rPr>
-          <w:rFonts w:ascii="Cambria" w:hAnsi="Cambria"/>
-          <w:b/>
-          <w:bCs/>
-          <w:color w:val="000000"/>
-          <w:sz w:val="24"/>
-          <w:szCs w:val="24"/>
-        </w:rPr>
-      </w:pPr>
-      <w:r>
-        <w:rPr>
-          <w:rFonts w:ascii="Cambria" w:hAnsi="Cambria"/>
-          <w:b/>
-          <w:bCs/>
-          <w:color w:val="000000"/>
-          <w:sz w:val="24"/>
-          <w:szCs w:val="24"/>
-        </w:rPr>
-        <w:t>PROFESSIONAL EXPERIENCE</w:t>
-      </w:r>
-    </w:p>
-    <w:p xmlns:wp14="http://schemas.microsoft.com/office/word/2010/wordml" wp14:textId="77777777">
-      <w:pPr>
-        <w:rPr>
-          <w:rFonts w:ascii="Cambria" w:hAnsi="Cambria"/>
-          <w:b/>
-          <w:bCs/>
-          <w:color w:val="000000"/>
-          <w:sz w:val="24"/>
-          <w:szCs w:val="24"/>
-        </w:rPr>
-      </w:pPr>
-      <w:r>
-        <w:rPr>
-          <w:rFonts w:ascii="Cambria" w:hAnsi="Cambria"/>
-          <w:b/>
-          <w:bCs/>
-          <w:color w:val="000000"/>
-          <w:sz w:val="24"/>
-          <w:szCs w:val="24"/>
-        </w:rPr>
-        <w:pict w14:anchorId="1AAD21D3">
-          <v:rect id="Rectangles 3" style="width:.05pt;height:1.5pt;mso-position-horizontal-relative:page;mso-position-vertical-relative:page" o:spid="_x0000_i1027" o:hr="t" o:hrstd="t" o:hralign="center" fillcolor="#a0a0a0" stroked="f"/>
-        </w:pict>
-      </w:r>
-    </w:p>
-    <w:p xmlns:wp14="http://schemas.microsoft.com/office/word/2010/wordml" wp14:textId="77777777">
+    <w:p>
       <w:pPr>
         <w:tabs>
           <w:tab w:val="left" w:pos="720"/>
@@ -759,18 +819,18 @@
           <w:tab w:val="right" w:pos="9360"/>
         </w:tabs>
         <w:rPr>
-          <w:rFonts w:ascii="Cambria" w:hAnsi="Cambria" w:eastAsia="MS Mincho"/>
-          <w:b/>
-          <w:bCs/>
-          <w:color w:val="000000"/>
-          <w:sz w:val="24"/>
-          <w:szCs w:val="24"/>
-          <w:lang w:eastAsia="ja-JP"/>
-        </w:rPr>
-      </w:pPr>
-      <w:r>
-        <w:rPr>
-          <w:rFonts w:ascii="Cambria" w:hAnsi="Cambria" w:eastAsia="MS Mincho"/>
+          <w:rFonts w:ascii="Cambria" w:eastAsia="MS Mincho" w:hAnsi="Cambria"/>
+          <w:b/>
+          <w:bCs/>
+          <w:color w:val="000000"/>
+          <w:sz w:val="24"/>
+          <w:szCs w:val="24"/>
+          <w:lang w:eastAsia="ja-JP"/>
+        </w:rPr>
+      </w:pPr>
+      <w:r>
+        <w:rPr>
+          <w:rFonts w:ascii="Cambria" w:eastAsia="MS Mincho" w:hAnsi="Cambria"/>
           <w:b/>
           <w:bCs/>
           <w:color w:val="000000"/>
@@ -782,7 +842,7 @@
       </w:r>
       <w:r>
         <w:rPr>
-          <w:rFonts w:ascii="Cambria" w:hAnsi="Cambria" w:eastAsia="MS Mincho"/>
+          <w:rFonts w:ascii="Cambria" w:eastAsia="MS Mincho" w:hAnsi="Cambria"/>
           <w:b/>
           <w:bCs/>
           <w:color w:val="000000"/>
@@ -791,22 +851,11 @@
           <w:lang w:eastAsia="ja-JP"/>
         </w:rPr>
         <w:br/>
-      </w:r>
-      <w:r>
-        <w:rPr>
-          <w:rFonts w:ascii="Cambria" w:hAnsi="Cambria" w:eastAsia="MS Mincho"/>
-          <w:b/>
-          <w:bCs/>
-          <w:color w:val="000000"/>
-          <w:sz w:val="24"/>
-          <w:szCs w:val="24"/>
-          <w:lang w:eastAsia="ja-JP"/>
-        </w:rPr>
         <w:t>Intel Kabushiki Kaisha, Tokyo, Japan</w:t>
       </w:r>
       <w:r>
         <w:rPr>
-          <w:rFonts w:ascii="Cambria" w:hAnsi="Cambria" w:eastAsia="MS Mincho"/>
+          <w:rFonts w:ascii="Cambria" w:eastAsia="MS Mincho" w:hAnsi="Cambria"/>
           <w:b/>
           <w:bCs/>
           <w:color w:val="000000"/>
@@ -815,29 +864,12 @@
           <w:lang w:eastAsia="ja-JP"/>
         </w:rPr>
         <w:br/>
-      </w:r>
-      <w:r>
-        <w:rPr>
-          <w:rFonts w:ascii="Cambria" w:hAnsi="Cambria" w:eastAsia="MS Mincho"/>
-          <w:b/>
-          <w:bCs/>
-          <w:color w:val="000000"/>
-          <w:sz w:val="24"/>
-          <w:szCs w:val="24"/>
-          <w:lang w:eastAsia="ja-JP"/>
-        </w:rPr>
         <w:t>July 2022 – Present</w:t>
       </w:r>
     </w:p>
-    <w:p xmlns:wp14="http://schemas.microsoft.com/office/word/2010/wordml" wp14:textId="77777777">
-      <w:pPr>
-        <w:numPr>
-          <w:ilvl w:val="0"/>
-          <w:numId w:val="1"/>
-        </w:numPr>
-        <w:tabs>
-          <w:tab w:val="clear" w:pos="840"/>
-          <w:tab w:val="left" w:pos="420"/>
+    <w:p>
+      <w:pPr>
+        <w:tabs>
           <w:tab w:val="left" w:pos="720"/>
           <w:tab w:val="left" w:pos="1440"/>
           <w:tab w:val="left" w:pos="2160"/>
@@ -851,111 +883,46 @@
           <w:tab w:val="left" w:pos="7200"/>
           <w:tab w:val="right" w:pos="9360"/>
         </w:tabs>
-        <w:ind w:left="768" w:hanging="348"/>
-        <w:rPr>
-          <w:rFonts w:ascii="Cambria" w:hAnsi="Cambria" w:eastAsia="MS Mincho"/>
-          <w:color w:val="000000"/>
-          <w:sz w:val="21"/>
-          <w:szCs w:val="21"/>
-          <w:lang w:eastAsia="ja-JP"/>
-        </w:rPr>
-      </w:pPr>
-      <w:r>
-        <w:rPr>
-          <w:rFonts w:ascii="Cambria" w:hAnsi="Cambria" w:eastAsia="MS Mincho"/>
-          <w:color w:val="000000"/>
-          <w:sz w:val="21"/>
-          <w:szCs w:val="21"/>
-          <w:lang w:eastAsia="ja-JP"/>
-        </w:rPr>
-        <w:t>Led and coordinated multiple projects involving advanced computing technologies, ensuring seamless integration and performance optimization</w:t>
-      </w:r>
-      <w:r>
-        <w:rPr>
-          <w:rFonts w:ascii="Cambria" w:hAnsi="Cambria" w:eastAsia="MS Mincho"/>
-          <w:color w:val="000000"/>
-          <w:sz w:val="21"/>
-          <w:szCs w:val="21"/>
-          <w:lang w:eastAsia="ja-JP"/>
-        </w:rPr>
-        <w:t xml:space="preserve">, </w:t>
-      </w:r>
-      <w:proofErr w:type="spellStart"/>
-      <w:r>
-        <w:rPr>
-          <w:rFonts w:ascii="Cambria" w:hAnsi="Cambria" w:eastAsia="MS Mincho"/>
-          <w:color w:val="000000"/>
-          <w:sz w:val="21"/>
-          <w:szCs w:val="21"/>
-          <w:lang w:eastAsia="ja-JP"/>
-        </w:rPr>
-        <w:t>e.g</w:t>
-      </w:r>
-      <w:proofErr w:type="spellEnd"/>
-      <w:r>
-        <w:rPr>
-          <w:rFonts w:ascii="Cambria" w:hAnsi="Cambria" w:eastAsia="MS Mincho"/>
-          <w:color w:val="000000"/>
-          <w:sz w:val="21"/>
-          <w:szCs w:val="21"/>
-          <w:lang w:eastAsia="ja-JP"/>
-        </w:rPr>
-        <w:t xml:space="preserve">, </w:t>
-      </w:r>
-      <w:proofErr w:type="spellStart"/>
-      <w:r>
-        <w:rPr>
-          <w:rFonts w:ascii="Cambria" w:hAnsi="Cambria" w:eastAsia="MS Mincho"/>
-          <w:color w:val="000000"/>
-          <w:sz w:val="21"/>
-          <w:szCs w:val="21"/>
-          <w:lang w:eastAsia="ja-JP"/>
-        </w:rPr>
-        <w:t>oneDNN</w:t>
-      </w:r>
-      <w:proofErr w:type="spellEnd"/>
-      <w:r>
-        <w:rPr>
-          <w:rFonts w:ascii="Cambria" w:hAnsi="Cambria" w:eastAsia="MS Mincho"/>
-          <w:color w:val="000000"/>
-          <w:sz w:val="21"/>
-          <w:szCs w:val="21"/>
-          <w:lang w:eastAsia="ja-JP"/>
-        </w:rPr>
-        <w:t xml:space="preserve">, CUDA-plugin, Intel® </w:t>
-      </w:r>
-      <w:proofErr w:type="spellStart"/>
-      <w:r>
-        <w:rPr>
-          <w:rFonts w:ascii="Cambria" w:hAnsi="Cambria" w:eastAsia="MS Mincho"/>
-          <w:color w:val="000000"/>
-          <w:sz w:val="21"/>
-          <w:szCs w:val="21"/>
-          <w:lang w:eastAsia="ja-JP"/>
-        </w:rPr>
-        <w:t>VTune</w:t>
-      </w:r>
-      <w:proofErr w:type="spellEnd"/>
-      <w:r>
-        <w:rPr>
-          <w:rFonts w:ascii="Cambria" w:hAnsi="Cambria" w:eastAsia="MS Mincho"/>
-          <w:color w:val="000000"/>
-          <w:sz w:val="21"/>
-          <w:szCs w:val="21"/>
-          <w:lang w:eastAsia="ja-JP"/>
-        </w:rPr>
-        <w:t>.</w:t>
-      </w:r>
-    </w:p>
-    <w:p xmlns:wp14="http://schemas.microsoft.com/office/word/2010/wordml" wp14:textId="77777777">
+        <w:rPr>
+          <w:rFonts w:ascii="Cambria" w:eastAsia="MS Mincho" w:hAnsi="Cambria"/>
+          <w:color w:val="000000"/>
+          <w:sz w:val="21"/>
+          <w:szCs w:val="21"/>
+          <w:lang w:eastAsia="ja-JP"/>
+        </w:rPr>
+      </w:pPr>
+      <w:r>
+        <w:rPr>
+          <w:rFonts w:ascii="Cambria" w:eastAsia="MS Mincho" w:hAnsi="Cambria"/>
+          <w:b/>
+          <w:bCs/>
+          <w:color w:val="000000"/>
+          <w:sz w:val="21"/>
+          <w:szCs w:val="21"/>
+          <w:lang w:eastAsia="ja-JP"/>
+        </w:rPr>
+        <w:br/>
+      </w:r>
+      <w:r>
+        <w:rPr>
+          <w:rFonts w:ascii="Cambria" w:eastAsia="MS Mincho" w:hAnsi="Cambria"/>
+          <w:b/>
+          <w:bCs/>
+          <w:color w:val="000000"/>
+          <w:sz w:val="21"/>
+          <w:szCs w:val="21"/>
+          <w:lang w:eastAsia="ja-JP"/>
+        </w:rPr>
+        <w:t>Responsibilities:</w:t>
+      </w:r>
+    </w:p>
+    <w:p>
       <w:pPr>
         <w:numPr>
           <w:ilvl w:val="0"/>
-          <w:numId w:val="1"/>
+          <w:numId w:val="8"/>
         </w:numPr>
         <w:tabs>
-          <w:tab w:val="clear" w:pos="840"/>
-          <w:tab w:val="left" w:pos="420"/>
           <w:tab w:val="left" w:pos="720"/>
           <w:tab w:val="left" w:pos="1440"/>
           <w:tab w:val="left" w:pos="2160"/>
@@ -969,35 +936,32 @@
           <w:tab w:val="left" w:pos="7200"/>
           <w:tab w:val="right" w:pos="9360"/>
         </w:tabs>
-        <w:ind w:left="768" w:hanging="348"/>
-        <w:rPr>
-          <w:rFonts w:ascii="Cambria" w:hAnsi="Cambria" w:eastAsia="MS Mincho"/>
-          <w:color w:val="000000"/>
-          <w:sz w:val="21"/>
-          <w:szCs w:val="21"/>
-          <w:lang w:eastAsia="ja-JP"/>
-        </w:rPr>
-      </w:pPr>
-      <w:r>
-        <w:rPr>
-          <w:rFonts w:ascii="Cambria" w:hAnsi="Cambria" w:eastAsia="MS Mincho"/>
-          <w:color w:val="000000"/>
-          <w:sz w:val="21"/>
-          <w:szCs w:val="21"/>
-          <w:lang w:eastAsia="ja-JP"/>
-        </w:rPr>
-        <w:t>Delivered comprehensive training sessions and provided ongoing support for technology migration and optimization.</w:t>
-      </w:r>
-    </w:p>
-    <w:p xmlns:wp14="http://schemas.microsoft.com/office/word/2010/wordml" wp14:textId="77777777">
+        <w:rPr>
+          <w:rFonts w:ascii="Cambria" w:eastAsia="MS Mincho" w:hAnsi="Cambria"/>
+          <w:color w:val="000000"/>
+          <w:sz w:val="21"/>
+          <w:szCs w:val="21"/>
+          <w:lang w:eastAsia="ja-JP"/>
+        </w:rPr>
+      </w:pPr>
+      <w:r>
+        <w:rPr>
+          <w:rFonts w:ascii="Cambria" w:eastAsia="MS Mincho" w:hAnsi="Cambria"/>
+          <w:color w:val="000000"/>
+          <w:sz w:val="21"/>
+          <w:szCs w:val="21"/>
+          <w:lang w:eastAsia="ja-JP"/>
+        </w:rPr>
+        <w:t>Provided optimization support for toolchains in various high-performance computing environments.</w:t>
+      </w:r>
+    </w:p>
+    <w:p>
       <w:pPr>
         <w:numPr>
           <w:ilvl w:val="0"/>
-          <w:numId w:val="1"/>
+          <w:numId w:val="8"/>
         </w:numPr>
         <w:tabs>
-          <w:tab w:val="clear" w:pos="840"/>
-          <w:tab w:val="left" w:pos="420"/>
           <w:tab w:val="left" w:pos="720"/>
           <w:tab w:val="left" w:pos="1440"/>
           <w:tab w:val="left" w:pos="2160"/>
@@ -1011,35 +975,32 @@
           <w:tab w:val="left" w:pos="7200"/>
           <w:tab w:val="right" w:pos="9360"/>
         </w:tabs>
-        <w:ind w:left="768" w:hanging="348"/>
-        <w:rPr>
-          <w:rFonts w:ascii="Cambria" w:hAnsi="Cambria" w:eastAsia="MS Mincho"/>
-          <w:color w:val="000000"/>
-          <w:sz w:val="21"/>
-          <w:szCs w:val="21"/>
-          <w:lang w:eastAsia="ja-JP"/>
-        </w:rPr>
-      </w:pPr>
-      <w:r>
-        <w:rPr>
-          <w:rFonts w:ascii="Cambria" w:hAnsi="Cambria" w:eastAsia="MS Mincho"/>
-          <w:color w:val="000000"/>
-          <w:sz w:val="21"/>
-          <w:szCs w:val="21"/>
-          <w:lang w:eastAsia="ja-JP"/>
-        </w:rPr>
-        <w:t>Addressed and resolved complex technical issues, enhancing system stability and performance.</w:t>
-      </w:r>
-    </w:p>
-    <w:p xmlns:wp14="http://schemas.microsoft.com/office/word/2010/wordml" wp14:textId="77777777">
+        <w:rPr>
+          <w:rFonts w:ascii="Cambria" w:eastAsia="MS Mincho" w:hAnsi="Cambria"/>
+          <w:color w:val="000000"/>
+          <w:sz w:val="21"/>
+          <w:szCs w:val="21"/>
+          <w:lang w:eastAsia="ja-JP"/>
+        </w:rPr>
+      </w:pPr>
+      <w:r>
+        <w:rPr>
+          <w:rFonts w:ascii="Cambria" w:eastAsia="MS Mincho" w:hAnsi="Cambria"/>
+          <w:color w:val="000000"/>
+          <w:sz w:val="21"/>
+          <w:szCs w:val="21"/>
+          <w:lang w:eastAsia="ja-JP"/>
+        </w:rPr>
+        <w:t>Covered a wide technical scope including compilers, runtimes, profilers, AI libraries, and OS kernel-level issues.</w:t>
+      </w:r>
+    </w:p>
+    <w:p>
       <w:pPr>
         <w:numPr>
           <w:ilvl w:val="0"/>
-          <w:numId w:val="1"/>
+          <w:numId w:val="8"/>
         </w:numPr>
         <w:tabs>
-          <w:tab w:val="clear" w:pos="840"/>
-          <w:tab w:val="left" w:pos="420"/>
           <w:tab w:val="left" w:pos="720"/>
           <w:tab w:val="left" w:pos="1440"/>
           <w:tab w:val="left" w:pos="2160"/>
@@ -1053,35 +1014,28 @@
           <w:tab w:val="left" w:pos="7200"/>
           <w:tab w:val="right" w:pos="9360"/>
         </w:tabs>
-        <w:ind w:left="768" w:hanging="348"/>
-        <w:rPr>
-          <w:rFonts w:ascii="Cambria" w:hAnsi="Cambria" w:eastAsia="MS Mincho"/>
-          <w:color w:val="000000"/>
-          <w:sz w:val="21"/>
-          <w:szCs w:val="21"/>
-          <w:lang w:eastAsia="ja-JP"/>
-        </w:rPr>
-      </w:pPr>
-      <w:r>
-        <w:rPr>
-          <w:rFonts w:ascii="Cambria" w:hAnsi="Cambria" w:eastAsia="MS Mincho"/>
-          <w:color w:val="000000"/>
-          <w:sz w:val="21"/>
-          <w:szCs w:val="21"/>
-          <w:lang w:eastAsia="ja-JP"/>
-        </w:rPr>
-        <w:t>Utilized advanced profiling tools to optimize code and improve system efficiency.</w:t>
-      </w:r>
-    </w:p>
-    <w:p xmlns:wp14="http://schemas.microsoft.com/office/word/2010/wordml" wp14:textId="77777777">
-      <w:pPr>
-        <w:numPr>
-          <w:ilvl w:val="0"/>
-          <w:numId w:val="1"/>
-        </w:numPr>
-        <w:tabs>
-          <w:tab w:val="clear" w:pos="840"/>
-          <w:tab w:val="left" w:pos="420"/>
+        <w:rPr>
+          <w:rFonts w:ascii="Cambria" w:eastAsia="MS Mincho" w:hAnsi="Cambria"/>
+          <w:color w:val="000000"/>
+          <w:sz w:val="21"/>
+          <w:szCs w:val="21"/>
+          <w:lang w:eastAsia="ja-JP"/>
+        </w:rPr>
+      </w:pPr>
+      <w:r>
+        <w:rPr>
+          <w:rFonts w:ascii="Cambria" w:eastAsia="MS Mincho" w:hAnsi="Cambria"/>
+          <w:color w:val="000000"/>
+          <w:sz w:val="21"/>
+          <w:szCs w:val="21"/>
+          <w:lang w:eastAsia="ja-JP"/>
+        </w:rPr>
+        <w:t>Led end-to-end efforts from bug fixes and performance tuning to internal/external training.</w:t>
+      </w:r>
+    </w:p>
+    <w:p>
+      <w:pPr>
+        <w:tabs>
           <w:tab w:val="left" w:pos="720"/>
           <w:tab w:val="left" w:pos="1440"/>
           <w:tab w:val="left" w:pos="2160"/>
@@ -1095,35 +1049,46 @@
           <w:tab w:val="left" w:pos="7200"/>
           <w:tab w:val="right" w:pos="9360"/>
         </w:tabs>
-        <w:ind w:left="768" w:hanging="348"/>
-        <w:rPr>
-          <w:rFonts w:ascii="Cambria" w:hAnsi="Cambria" w:eastAsia="MS Mincho"/>
-          <w:color w:val="000000"/>
-          <w:sz w:val="21"/>
-          <w:szCs w:val="21"/>
-          <w:lang w:eastAsia="ja-JP"/>
-        </w:rPr>
-      </w:pPr>
-      <w:r>
-        <w:rPr>
-          <w:rFonts w:ascii="Cambria" w:hAnsi="Cambria" w:eastAsia="MS Mincho"/>
-          <w:color w:val="000000"/>
-          <w:sz w:val="21"/>
-          <w:szCs w:val="21"/>
-          <w:lang w:eastAsia="ja-JP"/>
-        </w:rPr>
-        <w:t>Prepared and presented technical demonstrations and materials for various stakeholders.</w:t>
-      </w:r>
-    </w:p>
-    <w:p xmlns:wp14="http://schemas.microsoft.com/office/word/2010/wordml" wp14:textId="77777777">
+        <w:rPr>
+          <w:rFonts w:ascii="Cambria" w:eastAsia="MS Mincho" w:hAnsi="Cambria"/>
+          <w:color w:val="000000"/>
+          <w:sz w:val="21"/>
+          <w:szCs w:val="21"/>
+          <w:lang w:eastAsia="ja-JP"/>
+        </w:rPr>
+      </w:pPr>
+      <w:r>
+        <w:rPr>
+          <w:rFonts w:ascii="Cambria" w:eastAsia="MS Mincho" w:hAnsi="Cambria"/>
+          <w:b/>
+          <w:bCs/>
+          <w:color w:val="000000"/>
+          <w:sz w:val="21"/>
+          <w:szCs w:val="21"/>
+          <w:lang w:eastAsia="ja-JP"/>
+        </w:rPr>
+        <w:br/>
+      </w:r>
+      <w:r>
+        <w:rPr>
+          <w:rFonts w:ascii="Cambria" w:eastAsia="MS Mincho" w:hAnsi="Cambria"/>
+          <w:b/>
+          <w:bCs/>
+          <w:color w:val="000000"/>
+          <w:sz w:val="21"/>
+          <w:szCs w:val="21"/>
+          <w:lang w:eastAsia="ja-JP"/>
+        </w:rPr>
+        <w:t>Key Achievements:</w:t>
+      </w:r>
+    </w:p>
+    <w:p>
       <w:pPr>
         <w:numPr>
           <w:ilvl w:val="0"/>
-          <w:numId w:val="1"/>
+          <w:numId w:val="9"/>
         </w:numPr>
         <w:tabs>
-          <w:tab w:val="clear" w:pos="840"/>
-          <w:tab w:val="left" w:pos="420"/>
           <w:tab w:val="left" w:pos="720"/>
           <w:tab w:val="left" w:pos="1440"/>
           <w:tab w:val="left" w:pos="2160"/>
@@ -1137,82 +1102,43 @@
           <w:tab w:val="left" w:pos="7200"/>
           <w:tab w:val="right" w:pos="9360"/>
         </w:tabs>
-        <w:ind w:left="768" w:hanging="348"/>
-        <w:rPr>
-          <w:rFonts w:hint="eastAsia" w:ascii="Cambria" w:hAnsi="Cambria" w:eastAsia="MS Mincho"/>
-          <w:color w:val="000000"/>
-          <w:sz w:val="21"/>
-          <w:szCs w:val="21"/>
-          <w:lang w:eastAsia="ja-JP"/>
-        </w:rPr>
-      </w:pPr>
-      <w:r>
-        <w:rPr>
-          <w:rFonts w:ascii="Cambria" w:hAnsi="Cambria" w:eastAsia="MS Mincho"/>
-          <w:color w:val="000000"/>
-          <w:sz w:val="21"/>
-          <w:szCs w:val="21"/>
-          <w:lang w:eastAsia="ja-JP"/>
-        </w:rPr>
-        <w:t>Contributed to the development and migration of cutting-edge computing frameworks and technologies</w:t>
-      </w:r>
-      <w:r>
-        <w:rPr>
-          <w:rFonts w:ascii="Cambria" w:hAnsi="Cambria" w:eastAsia="MS Mincho"/>
-          <w:color w:val="000000"/>
-          <w:sz w:val="21"/>
-          <w:szCs w:val="21"/>
-          <w:lang w:eastAsia="ja-JP"/>
-        </w:rPr>
-        <w:t xml:space="preserve">, </w:t>
-      </w:r>
-      <w:proofErr w:type="spellStart"/>
-      <w:r>
-        <w:rPr>
-          <w:rFonts w:ascii="Cambria" w:hAnsi="Cambria" w:eastAsia="MS Mincho"/>
-          <w:color w:val="000000"/>
-          <w:sz w:val="21"/>
-          <w:szCs w:val="21"/>
-          <w:lang w:eastAsia="ja-JP"/>
-        </w:rPr>
-        <w:t>e.g</w:t>
-      </w:r>
-      <w:proofErr w:type="spellEnd"/>
-      <w:r>
-        <w:rPr>
-          <w:rFonts w:ascii="Cambria" w:hAnsi="Cambria" w:eastAsia="MS Mincho"/>
-          <w:color w:val="000000"/>
-          <w:sz w:val="21"/>
-          <w:szCs w:val="21"/>
-          <w:lang w:eastAsia="ja-JP"/>
-        </w:rPr>
-        <w:t xml:space="preserve">, </w:t>
-      </w:r>
-      <w:proofErr w:type="spellStart"/>
-      <w:r>
-        <w:rPr>
-          <w:rFonts w:ascii="Cambria" w:hAnsi="Cambria" w:eastAsia="MS Mincho"/>
-          <w:color w:val="000000"/>
-          <w:sz w:val="21"/>
-          <w:szCs w:val="21"/>
-          <w:lang w:eastAsia="ja-JP"/>
-        </w:rPr>
-        <w:t>vllm</w:t>
-      </w:r>
-      <w:proofErr w:type="spellEnd"/>
-      <w:r>
-        <w:rPr>
-          <w:rFonts w:ascii="Cambria" w:hAnsi="Cambria" w:eastAsia="MS Mincho"/>
-          <w:color w:val="000000"/>
-          <w:sz w:val="21"/>
-          <w:szCs w:val="21"/>
-          <w:lang w:eastAsia="ja-JP"/>
-        </w:rPr>
-        <w:t>.</w:t>
-      </w:r>
-    </w:p>
-    <w:p xmlns:wp14="http://schemas.microsoft.com/office/word/2010/wordml" wp14:textId="77777777">
-      <w:pPr>
+        <w:rPr>
+          <w:rFonts w:ascii="Cambria" w:eastAsia="MS Mincho" w:hAnsi="Cambria"/>
+          <w:color w:val="000000"/>
+          <w:sz w:val="21"/>
+          <w:szCs w:val="21"/>
+          <w:lang w:eastAsia="ja-JP"/>
+        </w:rPr>
+      </w:pPr>
+      <w:r>
+        <w:rPr>
+          <w:rFonts w:ascii="Cambria" w:eastAsia="MS Mincho" w:hAnsi="Cambria"/>
+          <w:b/>
+          <w:bCs/>
+          <w:color w:val="000000"/>
+          <w:sz w:val="21"/>
+          <w:szCs w:val="21"/>
+          <w:lang w:eastAsia="ja-JP"/>
+        </w:rPr>
+        <w:t>Compiler Bug Fixes and Workarounds:</w:t>
+      </w:r>
+      <w:r>
+        <w:rPr>
+          <w:rFonts w:ascii="Cambria" w:eastAsia="MS Mincho" w:hAnsi="Cambria"/>
+          <w:color w:val="000000"/>
+          <w:sz w:val="21"/>
+          <w:szCs w:val="21"/>
+          <w:lang w:eastAsia="ja-JP"/>
+        </w:rPr>
+        <w:t> Investigated issues in specific optimization phases, proposed patches and permanent workarounds, contributing to sustained developer productivity.</w:t>
+      </w:r>
+    </w:p>
+    <w:p>
+      <w:pPr>
+        <w:numPr>
+          <w:ilvl w:val="0"/>
+          <w:numId w:val="9"/>
+        </w:numPr>
         <w:tabs>
           <w:tab w:val="left" w:pos="720"/>
           <w:tab w:val="left" w:pos="1440"/>
@@ -1228,18 +1154,68 @@
           <w:tab w:val="right" w:pos="9360"/>
         </w:tabs>
         <w:rPr>
-          <w:rFonts w:ascii="Cambria" w:hAnsi="Cambria" w:eastAsia="MS Mincho"/>
-          <w:b/>
-          <w:bCs/>
-          <w:color w:val="000000"/>
-          <w:sz w:val="24"/>
-          <w:szCs w:val="24"/>
-          <w:lang w:eastAsia="ja-JP"/>
-        </w:rPr>
-      </w:pPr>
-    </w:p>
-    <w:p xmlns:wp14="http://schemas.microsoft.com/office/word/2010/wordml" wp14:textId="77777777">
-      <w:pPr>
+          <w:rFonts w:ascii="Cambria" w:eastAsia="MS Mincho" w:hAnsi="Cambria"/>
+          <w:color w:val="000000"/>
+          <w:sz w:val="21"/>
+          <w:szCs w:val="21"/>
+          <w:lang w:eastAsia="ja-JP"/>
+        </w:rPr>
+      </w:pPr>
+      <w:r>
+        <w:rPr>
+          <w:rFonts w:ascii="Cambria" w:eastAsia="MS Mincho" w:hAnsi="Cambria"/>
+          <w:b/>
+          <w:bCs/>
+          <w:color w:val="000000"/>
+          <w:sz w:val="21"/>
+          <w:szCs w:val="21"/>
+          <w:lang w:eastAsia="ja-JP"/>
+        </w:rPr>
+        <w:t xml:space="preserve">Bug Fixes in </w:t>
+      </w:r>
+      <w:proofErr w:type="spellStart"/>
+      <w:r>
+        <w:rPr>
+          <w:rFonts w:ascii="Cambria" w:eastAsia="MS Mincho" w:hAnsi="Cambria"/>
+          <w:b/>
+          <w:bCs/>
+          <w:color w:val="000000"/>
+          <w:sz w:val="21"/>
+          <w:szCs w:val="21"/>
+          <w:lang w:eastAsia="ja-JP"/>
+        </w:rPr>
+        <w:t>oneDNN</w:t>
+      </w:r>
+      <w:proofErr w:type="spellEnd"/>
+      <w:r>
+        <w:rPr>
+          <w:rFonts w:ascii="Cambria" w:eastAsia="MS Mincho" w:hAnsi="Cambria"/>
+          <w:b/>
+          <w:bCs/>
+          <w:color w:val="000000"/>
+          <w:sz w:val="21"/>
+          <w:szCs w:val="21"/>
+          <w:lang w:eastAsia="ja-JP"/>
+        </w:rPr>
+        <w:t>:</w:t>
+      </w:r>
+      <w:r>
+        <w:rPr>
+          <w:rFonts w:ascii="Cambria" w:eastAsia="MS Mincho" w:hAnsi="Cambria"/>
+          <w:color w:val="000000"/>
+          <w:sz w:val="21"/>
+          <w:szCs w:val="21"/>
+          <w:lang w:eastAsia="ja-JP"/>
+        </w:rPr>
+        <w:t> Identified and resolved source-level issues causing accuracy and performance degradation in deep learning inference.</w:t>
+      </w:r>
+    </w:p>
+    <w:p>
+      <w:pPr>
+        <w:numPr>
+          <w:ilvl w:val="0"/>
+          <w:numId w:val="9"/>
+        </w:numPr>
         <w:tabs>
           <w:tab w:val="left" w:pos="720"/>
           <w:tab w:val="left" w:pos="1440"/>
@@ -1255,30 +1231,68 @@
           <w:tab w:val="right" w:pos="9360"/>
         </w:tabs>
         <w:rPr>
-          <w:rFonts w:ascii="Cambria" w:hAnsi="Cambria" w:eastAsia="MS Mincho"/>
-          <w:b/>
-          <w:bCs/>
-          <w:color w:val="000000"/>
-          <w:sz w:val="24"/>
-          <w:szCs w:val="24"/>
-          <w:lang w:eastAsia="ja-JP"/>
-        </w:rPr>
-      </w:pPr>
-      <w:r>
-        <w:rPr>
-          <w:rFonts w:ascii="Cambria" w:hAnsi="Cambria" w:eastAsia="MS Mincho"/>
-          <w:b/>
-          <w:bCs/>
-          <w:color w:val="000000"/>
-          <w:sz w:val="24"/>
-          <w:szCs w:val="24"/>
-          <w:lang w:eastAsia="ja-JP"/>
-        </w:rPr>
-        <w:t>Computer Vision Engineer</w:t>
-      </w:r>
-    </w:p>
-    <w:p xmlns:wp14="http://schemas.microsoft.com/office/word/2010/wordml" wp14:textId="77777777">
-      <w:pPr>
+          <w:rFonts w:ascii="Cambria" w:eastAsia="MS Mincho" w:hAnsi="Cambria"/>
+          <w:color w:val="000000"/>
+          <w:sz w:val="21"/>
+          <w:szCs w:val="21"/>
+          <w:lang w:eastAsia="ja-JP"/>
+        </w:rPr>
+      </w:pPr>
+      <w:r>
+        <w:rPr>
+          <w:rFonts w:ascii="Cambria" w:eastAsia="MS Mincho" w:hAnsi="Cambria"/>
+          <w:b/>
+          <w:bCs/>
+          <w:color w:val="000000"/>
+          <w:sz w:val="21"/>
+          <w:szCs w:val="21"/>
+          <w:lang w:eastAsia="ja-JP"/>
+        </w:rPr>
+        <w:t xml:space="preserve">Performance Optimization with Intel </w:t>
+      </w:r>
+      <w:proofErr w:type="spellStart"/>
+      <w:r>
+        <w:rPr>
+          <w:rFonts w:ascii="Cambria" w:eastAsia="MS Mincho" w:hAnsi="Cambria"/>
+          <w:b/>
+          <w:bCs/>
+          <w:color w:val="000000"/>
+          <w:sz w:val="21"/>
+          <w:szCs w:val="21"/>
+          <w:lang w:eastAsia="ja-JP"/>
+        </w:rPr>
+        <w:t>VTune</w:t>
+      </w:r>
+      <w:proofErr w:type="spellEnd"/>
+      <w:r>
+        <w:rPr>
+          <w:rFonts w:ascii="Cambria" w:eastAsia="MS Mincho" w:hAnsi="Cambria"/>
+          <w:b/>
+          <w:bCs/>
+          <w:color w:val="000000"/>
+          <w:sz w:val="21"/>
+          <w:szCs w:val="21"/>
+          <w:lang w:eastAsia="ja-JP"/>
+        </w:rPr>
+        <w:t xml:space="preserve"> &amp; Internal Training:</w:t>
+      </w:r>
+      <w:r>
+        <w:rPr>
+          <w:rFonts w:ascii="Cambria" w:eastAsia="MS Mincho" w:hAnsi="Cambria"/>
+          <w:color w:val="000000"/>
+          <w:sz w:val="21"/>
+          <w:szCs w:val="21"/>
+          <w:lang w:eastAsia="ja-JP"/>
+        </w:rPr>
+        <w:t> Conducted hotspot analysis and thread optimization for target applications; delivered comprehensive training for engineers.</w:t>
+      </w:r>
+    </w:p>
+    <w:p>
+      <w:pPr>
+        <w:numPr>
+          <w:ilvl w:val="0"/>
+          <w:numId w:val="9"/>
+        </w:numPr>
         <w:tabs>
           <w:tab w:val="left" w:pos="720"/>
           <w:tab w:val="left" w:pos="1440"/>
@@ -1294,30 +1308,42 @@
           <w:tab w:val="right" w:pos="9360"/>
         </w:tabs>
         <w:rPr>
-          <w:rFonts w:ascii="Cambria" w:hAnsi="Cambria" w:eastAsia="MS Mincho"/>
-          <w:b/>
-          <w:bCs/>
-          <w:color w:val="000000"/>
-          <w:sz w:val="24"/>
-          <w:szCs w:val="24"/>
-          <w:lang w:eastAsia="ja-JP"/>
-        </w:rPr>
-      </w:pPr>
-      <w:r>
-        <w:rPr>
-          <w:rFonts w:ascii="Cambria" w:hAnsi="Cambria" w:eastAsia="MS Mincho"/>
-          <w:b/>
-          <w:bCs/>
-          <w:color w:val="000000"/>
-          <w:sz w:val="24"/>
-          <w:szCs w:val="24"/>
-          <w:lang w:eastAsia="ja-JP"/>
-        </w:rPr>
-        <w:t>Intel Microelectronics (M), Penang, Malaysia</w:t>
-      </w:r>
-    </w:p>
-    <w:p xmlns:wp14="http://schemas.microsoft.com/office/word/2010/wordml" wp14:textId="77777777">
-      <w:pPr>
+          <w:rFonts w:ascii="Cambria" w:eastAsia="MS Mincho" w:hAnsi="Cambria"/>
+          <w:color w:val="000000"/>
+          <w:sz w:val="21"/>
+          <w:szCs w:val="21"/>
+          <w:lang w:eastAsia="ja-JP"/>
+        </w:rPr>
+      </w:pPr>
+      <w:r>
+        <w:rPr>
+          <w:rFonts w:ascii="Cambria" w:eastAsia="MS Mincho" w:hAnsi="Cambria"/>
+          <w:b/>
+          <w:bCs/>
+          <w:color w:val="000000"/>
+          <w:sz w:val="21"/>
+          <w:szCs w:val="21"/>
+          <w:lang w:eastAsia="ja-JP"/>
+        </w:rPr>
+        <w:t>SYCL Adoption and Optimization Support:</w:t>
+      </w:r>
+      <w:r>
+        <w:rPr>
+          <w:rFonts w:ascii="Cambria" w:eastAsia="MS Mincho" w:hAnsi="Cambria"/>
+          <w:color w:val="000000"/>
+          <w:sz w:val="21"/>
+          <w:szCs w:val="21"/>
+          <w:lang w:eastAsia="ja-JP"/>
+        </w:rPr>
+        <w:t> Led code migration and benchmark optimization for SYCL, a C++-based GPU programming model.</w:t>
+      </w:r>
+    </w:p>
+    <w:p>
+      <w:pPr>
+        <w:numPr>
+          <w:ilvl w:val="0"/>
+          <w:numId w:val="9"/>
+        </w:numPr>
         <w:tabs>
           <w:tab w:val="left" w:pos="720"/>
           <w:tab w:val="left" w:pos="1440"/>
@@ -1333,117 +1359,653 @@
           <w:tab w:val="right" w:pos="9360"/>
         </w:tabs>
         <w:rPr>
-          <w:rFonts w:ascii="Cambria" w:hAnsi="Cambria" w:eastAsia="MS Mincho"/>
-          <w:bCs/>
-          <w:color w:val="000000"/>
-          <w:sz w:val="24"/>
-          <w:szCs w:val="24"/>
-          <w:lang w:eastAsia="ja-JP"/>
-        </w:rPr>
-      </w:pPr>
-      <w:r>
-        <w:rPr>
-          <w:rFonts w:ascii="Cambria" w:hAnsi="Cambria" w:eastAsia="MS Mincho"/>
-          <w:b/>
-          <w:bCs/>
-          <w:color w:val="000000"/>
-          <w:sz w:val="24"/>
-          <w:szCs w:val="24"/>
-          <w:lang w:eastAsia="ja-JP"/>
-        </w:rPr>
-        <w:t>Jan 2019 – Jun 2022</w:t>
-      </w:r>
-      <w:r>
-        <w:rPr>
-          <w:rFonts w:ascii="Cambria" w:hAnsi="Cambria" w:eastAsia="MS Mincho"/>
-          <w:b/>
-          <w:bCs/>
-          <w:color w:val="000000"/>
-          <w:sz w:val="24"/>
-          <w:szCs w:val="24"/>
-          <w:lang w:eastAsia="ja-JP"/>
-        </w:rPr>
-        <w:tab/>
-      </w:r>
-      <w:r>
-        <w:rPr>
-          <w:rFonts w:ascii="Cambria" w:hAnsi="Cambria" w:eastAsia="MS Mincho"/>
-          <w:b/>
-          <w:bCs/>
-          <w:color w:val="000000"/>
-          <w:sz w:val="24"/>
-          <w:szCs w:val="24"/>
-          <w:lang w:eastAsia="ja-JP"/>
-        </w:rPr>
-        <w:tab/>
-      </w:r>
-      <w:r>
-        <w:rPr>
-          <w:rFonts w:ascii="Cambria" w:hAnsi="Cambria" w:eastAsia="MS Mincho"/>
-          <w:b/>
-          <w:bCs/>
-          <w:color w:val="000000"/>
-          <w:sz w:val="24"/>
-          <w:szCs w:val="24"/>
-          <w:lang w:eastAsia="ja-JP"/>
-        </w:rPr>
-        <w:t xml:space="preserve">                                                  </w:t>
-      </w:r>
-      <w:r>
-        <w:rPr>
-          <w:rFonts w:ascii="Cambria" w:hAnsi="Cambria" w:eastAsia="MS Mincho"/>
-          <w:b/>
-          <w:bCs/>
-          <w:color w:val="000000"/>
-          <w:sz w:val="24"/>
-          <w:szCs w:val="24"/>
-          <w:lang w:eastAsia="ja-JP"/>
-        </w:rPr>
-        <w:tab/>
-      </w:r>
-      <w:r>
-        <w:rPr>
-          <w:rFonts w:ascii="Cambria" w:hAnsi="Cambria" w:eastAsia="MS Mincho"/>
-          <w:b/>
-          <w:bCs/>
-          <w:color w:val="000000"/>
-          <w:sz w:val="24"/>
-          <w:szCs w:val="24"/>
-          <w:lang w:eastAsia="ja-JP"/>
-        </w:rPr>
-        <w:t xml:space="preserve"> </w:t>
-      </w:r>
-      <w:r>
-        <w:rPr>
-          <w:rFonts w:ascii="Cambria" w:hAnsi="Cambria" w:eastAsia="MS Mincho"/>
-          <w:b/>
-          <w:bCs/>
-          <w:color w:val="000000"/>
-          <w:sz w:val="24"/>
-          <w:szCs w:val="24"/>
-          <w:lang w:eastAsia="ja-JP"/>
-        </w:rPr>
-        <w:tab/>
-      </w:r>
-      <w:r>
-        <w:rPr>
-          <w:rFonts w:ascii="Cambria" w:hAnsi="Cambria" w:eastAsia="MS Mincho"/>
-          <w:b/>
-          <w:bCs/>
-          <w:color w:val="000000"/>
-          <w:sz w:val="24"/>
-          <w:szCs w:val="24"/>
-          <w:lang w:eastAsia="ja-JP"/>
-        </w:rPr>
-        <w:tab/>
-      </w:r>
-    </w:p>
-    <w:p xmlns:wp14="http://schemas.microsoft.com/office/word/2010/wordml" wp14:textId="77777777">
+          <w:rFonts w:ascii="Cambria" w:eastAsia="MS Mincho" w:hAnsi="Cambria"/>
+          <w:color w:val="000000"/>
+          <w:sz w:val="21"/>
+          <w:szCs w:val="21"/>
+          <w:lang w:eastAsia="ja-JP"/>
+        </w:rPr>
+      </w:pPr>
+      <w:r>
+        <w:rPr>
+          <w:rFonts w:ascii="Cambria" w:eastAsia="MS Mincho" w:hAnsi="Cambria"/>
+          <w:b/>
+          <w:bCs/>
+          <w:color w:val="000000"/>
+          <w:sz w:val="21"/>
+          <w:szCs w:val="21"/>
+          <w:lang w:eastAsia="ja-JP"/>
+        </w:rPr>
+        <w:lastRenderedPageBreak/>
+        <w:t>Training Design and Delivery:</w:t>
+      </w:r>
+      <w:r>
+        <w:rPr>
+          <w:rFonts w:ascii="Cambria" w:eastAsia="MS Mincho" w:hAnsi="Cambria"/>
+          <w:color w:val="000000"/>
+          <w:sz w:val="21"/>
+          <w:szCs w:val="21"/>
+          <w:lang w:eastAsia="ja-JP"/>
+        </w:rPr>
+        <w:t xml:space="preserve"> Designed and delivered training materials on </w:t>
+      </w:r>
+      <w:proofErr w:type="spellStart"/>
+      <w:r>
+        <w:rPr>
+          <w:rFonts w:ascii="Cambria" w:eastAsia="MS Mincho" w:hAnsi="Cambria"/>
+          <w:color w:val="000000"/>
+          <w:sz w:val="21"/>
+          <w:szCs w:val="21"/>
+          <w:lang w:eastAsia="ja-JP"/>
+        </w:rPr>
+        <w:t>oneDNN</w:t>
+      </w:r>
+      <w:proofErr w:type="spellEnd"/>
+      <w:r>
+        <w:rPr>
+          <w:rFonts w:ascii="Cambria" w:eastAsia="MS Mincho" w:hAnsi="Cambria"/>
+          <w:color w:val="000000"/>
+          <w:sz w:val="21"/>
+          <w:szCs w:val="21"/>
+          <w:lang w:eastAsia="ja-JP"/>
+        </w:rPr>
+        <w:t xml:space="preserve">, </w:t>
+      </w:r>
+      <w:proofErr w:type="spellStart"/>
+      <w:r>
+        <w:rPr>
+          <w:rFonts w:ascii="Cambria" w:eastAsia="MS Mincho" w:hAnsi="Cambria"/>
+          <w:color w:val="000000"/>
+          <w:sz w:val="21"/>
+          <w:szCs w:val="21"/>
+          <w:lang w:eastAsia="ja-JP"/>
+        </w:rPr>
+        <w:t>VTune</w:t>
+      </w:r>
+      <w:proofErr w:type="spellEnd"/>
+      <w:r>
+        <w:rPr>
+          <w:rFonts w:ascii="Cambria" w:eastAsia="MS Mincho" w:hAnsi="Cambria"/>
+          <w:color w:val="000000"/>
+          <w:sz w:val="21"/>
+          <w:szCs w:val="21"/>
+          <w:lang w:eastAsia="ja-JP"/>
+        </w:rPr>
+        <w:t>, SYCL, and compiler optimization for internal and external engineers.</w:t>
+      </w:r>
+    </w:p>
+    <w:p>
       <w:pPr>
         <w:numPr>
           <w:ilvl w:val="0"/>
-          <w:numId w:val="2"/>
+          <w:numId w:val="9"/>
         </w:numPr>
+        <w:tabs>
+          <w:tab w:val="left" w:pos="720"/>
+          <w:tab w:val="left" w:pos="1440"/>
+          <w:tab w:val="left" w:pos="2160"/>
+          <w:tab w:val="left" w:pos="2880"/>
+          <w:tab w:val="left" w:pos="3600"/>
+          <w:tab w:val="left" w:pos="4320"/>
+          <w:tab w:val="left" w:pos="5040"/>
+          <w:tab w:val="left" w:pos="5760"/>
+          <w:tab w:val="left" w:pos="6480"/>
+          <w:tab w:val="left" w:pos="7020"/>
+          <w:tab w:val="left" w:pos="7200"/>
+          <w:tab w:val="right" w:pos="9360"/>
+        </w:tabs>
+        <w:rPr>
+          <w:rFonts w:ascii="Cambria" w:eastAsia="MS Mincho" w:hAnsi="Cambria"/>
+          <w:color w:val="000000"/>
+          <w:sz w:val="21"/>
+          <w:szCs w:val="21"/>
+          <w:lang w:eastAsia="ja-JP"/>
+        </w:rPr>
+      </w:pPr>
+      <w:proofErr w:type="spellStart"/>
+      <w:r>
+        <w:rPr>
+          <w:rFonts w:ascii="Cambria" w:eastAsia="MS Mincho" w:hAnsi="Cambria"/>
+          <w:b/>
+          <w:bCs/>
+          <w:color w:val="000000"/>
+          <w:sz w:val="21"/>
+          <w:szCs w:val="21"/>
+          <w:lang w:eastAsia="ja-JP"/>
+        </w:rPr>
+        <w:t>vLLM</w:t>
+      </w:r>
+      <w:proofErr w:type="spellEnd"/>
+      <w:r>
+        <w:rPr>
+          <w:rFonts w:ascii="Cambria" w:eastAsia="MS Mincho" w:hAnsi="Cambria"/>
+          <w:b/>
+          <w:bCs/>
+          <w:color w:val="000000"/>
+          <w:sz w:val="21"/>
+          <w:szCs w:val="21"/>
+          <w:lang w:eastAsia="ja-JP"/>
+        </w:rPr>
+        <w:t xml:space="preserve"> Porting to Intel GPU (XPU):</w:t>
+      </w:r>
+      <w:r>
+        <w:rPr>
+          <w:rFonts w:ascii="Cambria" w:eastAsia="MS Mincho" w:hAnsi="Cambria"/>
+          <w:color w:val="000000"/>
+          <w:sz w:val="21"/>
+          <w:szCs w:val="21"/>
+          <w:lang w:eastAsia="ja-JP"/>
+        </w:rPr>
+        <w:t xml:space="preserve"> Migrated CUDA-dependent components of the </w:t>
+      </w:r>
+      <w:proofErr w:type="spellStart"/>
+      <w:r>
+        <w:rPr>
+          <w:rFonts w:ascii="Cambria" w:eastAsia="MS Mincho" w:hAnsi="Cambria"/>
+          <w:color w:val="000000"/>
+          <w:sz w:val="21"/>
+          <w:szCs w:val="21"/>
+          <w:lang w:eastAsia="ja-JP"/>
+        </w:rPr>
+        <w:t>vLLM</w:t>
+      </w:r>
+      <w:proofErr w:type="spellEnd"/>
+      <w:r>
+        <w:rPr>
+          <w:rFonts w:ascii="Cambria" w:eastAsia="MS Mincho" w:hAnsi="Cambria"/>
+          <w:color w:val="000000"/>
+          <w:sz w:val="21"/>
+          <w:szCs w:val="21"/>
+          <w:lang w:eastAsia="ja-JP"/>
+        </w:rPr>
+        <w:t xml:space="preserve"> inference engine to SYCL, enabling execution on Intel XPU and contributing to the open-source community.</w:t>
+      </w:r>
+    </w:p>
+    <w:p>
+      <w:pPr>
+        <w:numPr>
+          <w:ilvl w:val="0"/>
+          <w:numId w:val="9"/>
+        </w:numPr>
+        <w:tabs>
+          <w:tab w:val="left" w:pos="720"/>
+          <w:tab w:val="left" w:pos="1440"/>
+          <w:tab w:val="left" w:pos="2160"/>
+          <w:tab w:val="left" w:pos="2880"/>
+          <w:tab w:val="left" w:pos="3600"/>
+          <w:tab w:val="left" w:pos="4320"/>
+          <w:tab w:val="left" w:pos="5040"/>
+          <w:tab w:val="left" w:pos="5760"/>
+          <w:tab w:val="left" w:pos="6480"/>
+          <w:tab w:val="left" w:pos="7020"/>
+          <w:tab w:val="left" w:pos="7200"/>
+          <w:tab w:val="right" w:pos="9360"/>
+        </w:tabs>
+        <w:rPr>
+          <w:rFonts w:ascii="Cambria" w:eastAsia="MS Mincho" w:hAnsi="Cambria"/>
+          <w:color w:val="000000"/>
+          <w:sz w:val="21"/>
+          <w:szCs w:val="21"/>
+          <w:lang w:eastAsia="ja-JP"/>
+        </w:rPr>
+      </w:pPr>
+      <w:r>
+        <w:rPr>
+          <w:rFonts w:ascii="Cambria" w:eastAsia="MS Mincho" w:hAnsi="Cambria"/>
+          <w:b/>
+          <w:bCs/>
+          <w:color w:val="000000"/>
+          <w:sz w:val="21"/>
+          <w:szCs w:val="21"/>
+          <w:lang w:eastAsia="ja-JP"/>
+        </w:rPr>
+        <w:t>Kernel Fixes for Woven Planet Project:</w:t>
+      </w:r>
+      <w:r>
+        <w:rPr>
+          <w:rFonts w:ascii="Cambria" w:eastAsia="MS Mincho" w:hAnsi="Cambria"/>
+          <w:color w:val="000000"/>
+          <w:sz w:val="21"/>
+          <w:szCs w:val="21"/>
+          <w:lang w:eastAsia="ja-JP"/>
+        </w:rPr>
+        <w:t> Reproduced and analyzed performance degradation and kernel crashes on specific CPU models; developed and applied kernel patches.</w:t>
+      </w:r>
+    </w:p>
+    <w:p>
+      <w:pPr>
+        <w:tabs>
+          <w:tab w:val="left" w:pos="720"/>
+          <w:tab w:val="left" w:pos="1440"/>
+          <w:tab w:val="left" w:pos="2160"/>
+          <w:tab w:val="left" w:pos="2880"/>
+          <w:tab w:val="left" w:pos="3600"/>
+          <w:tab w:val="left" w:pos="4320"/>
+          <w:tab w:val="left" w:pos="5040"/>
+          <w:tab w:val="left" w:pos="5760"/>
+          <w:tab w:val="left" w:pos="6480"/>
+          <w:tab w:val="left" w:pos="7020"/>
+          <w:tab w:val="left" w:pos="7200"/>
+          <w:tab w:val="right" w:pos="9360"/>
+        </w:tabs>
+        <w:rPr>
+          <w:rFonts w:ascii="Cambria" w:eastAsia="MS Mincho" w:hAnsi="Cambria"/>
+          <w:color w:val="000000"/>
+          <w:sz w:val="21"/>
+          <w:szCs w:val="21"/>
+          <w:lang w:eastAsia="ja-JP"/>
+        </w:rPr>
+      </w:pPr>
+      <w:r>
+        <w:rPr>
+          <w:rFonts w:ascii="Cambria" w:eastAsia="MS Mincho" w:hAnsi="Cambria"/>
+          <w:b/>
+          <w:bCs/>
+          <w:color w:val="000000"/>
+          <w:sz w:val="21"/>
+          <w:szCs w:val="21"/>
+          <w:lang w:eastAsia="ja-JP"/>
+        </w:rPr>
+        <w:br/>
+      </w:r>
+      <w:r>
+        <w:rPr>
+          <w:rFonts w:ascii="Cambria" w:eastAsia="MS Mincho" w:hAnsi="Cambria"/>
+          <w:b/>
+          <w:bCs/>
+          <w:color w:val="000000"/>
+          <w:sz w:val="21"/>
+          <w:szCs w:val="21"/>
+          <w:lang w:eastAsia="ja-JP"/>
+        </w:rPr>
+        <w:t>Success Factors:</w:t>
+      </w:r>
+    </w:p>
+    <w:p>
+      <w:pPr>
+        <w:numPr>
+          <w:ilvl w:val="0"/>
+          <w:numId w:val="10"/>
+        </w:numPr>
+        <w:tabs>
+          <w:tab w:val="left" w:pos="720"/>
+          <w:tab w:val="left" w:pos="1440"/>
+          <w:tab w:val="left" w:pos="2160"/>
+          <w:tab w:val="left" w:pos="2880"/>
+          <w:tab w:val="left" w:pos="3600"/>
+          <w:tab w:val="left" w:pos="4320"/>
+          <w:tab w:val="left" w:pos="5040"/>
+          <w:tab w:val="left" w:pos="5760"/>
+          <w:tab w:val="left" w:pos="6480"/>
+          <w:tab w:val="left" w:pos="7020"/>
+          <w:tab w:val="left" w:pos="7200"/>
+          <w:tab w:val="right" w:pos="9360"/>
+        </w:tabs>
+        <w:rPr>
+          <w:rFonts w:ascii="Cambria" w:eastAsia="MS Mincho" w:hAnsi="Cambria"/>
+          <w:color w:val="000000"/>
+          <w:sz w:val="21"/>
+          <w:szCs w:val="21"/>
+          <w:lang w:eastAsia="ja-JP"/>
+        </w:rPr>
+      </w:pPr>
+      <w:r>
+        <w:rPr>
+          <w:rFonts w:ascii="Cambria" w:eastAsia="MS Mincho" w:hAnsi="Cambria"/>
+          <w:color w:val="000000"/>
+          <w:sz w:val="21"/>
+          <w:szCs w:val="21"/>
+          <w:lang w:eastAsia="ja-JP"/>
+        </w:rPr>
+        <w:t>Full-stack technical expertise from OS to AI libraries and GPU optimization.</w:t>
+      </w:r>
+    </w:p>
+    <w:p>
+      <w:pPr>
+        <w:numPr>
+          <w:ilvl w:val="0"/>
+          <w:numId w:val="10"/>
+        </w:numPr>
+        <w:tabs>
+          <w:tab w:val="left" w:pos="720"/>
+          <w:tab w:val="left" w:pos="1440"/>
+          <w:tab w:val="left" w:pos="2160"/>
+          <w:tab w:val="left" w:pos="2880"/>
+          <w:tab w:val="left" w:pos="3600"/>
+          <w:tab w:val="left" w:pos="4320"/>
+          <w:tab w:val="left" w:pos="5040"/>
+          <w:tab w:val="left" w:pos="5760"/>
+          <w:tab w:val="left" w:pos="6480"/>
+          <w:tab w:val="left" w:pos="7020"/>
+          <w:tab w:val="left" w:pos="7200"/>
+          <w:tab w:val="right" w:pos="9360"/>
+        </w:tabs>
+        <w:rPr>
+          <w:rFonts w:ascii="Cambria" w:eastAsia="MS Mincho" w:hAnsi="Cambria"/>
+          <w:color w:val="000000"/>
+          <w:sz w:val="21"/>
+          <w:szCs w:val="21"/>
+          <w:lang w:eastAsia="ja-JP"/>
+        </w:rPr>
+      </w:pPr>
+      <w:r>
+        <w:rPr>
+          <w:rFonts w:ascii="Cambria" w:eastAsia="MS Mincho" w:hAnsi="Cambria"/>
+          <w:color w:val="000000"/>
+          <w:sz w:val="21"/>
+          <w:szCs w:val="21"/>
+          <w:lang w:eastAsia="ja-JP"/>
+        </w:rPr>
+        <w:t>Comprehensive support from bug fixing to performance enhancement.</w:t>
+      </w:r>
+    </w:p>
+    <w:p>
+      <w:pPr>
+        <w:numPr>
+          <w:ilvl w:val="0"/>
+          <w:numId w:val="10"/>
+        </w:numPr>
+        <w:tabs>
+          <w:tab w:val="left" w:pos="720"/>
+          <w:tab w:val="left" w:pos="1440"/>
+          <w:tab w:val="left" w:pos="2160"/>
+          <w:tab w:val="left" w:pos="2880"/>
+          <w:tab w:val="left" w:pos="3600"/>
+          <w:tab w:val="left" w:pos="4320"/>
+          <w:tab w:val="left" w:pos="5040"/>
+          <w:tab w:val="left" w:pos="5760"/>
+          <w:tab w:val="left" w:pos="6480"/>
+          <w:tab w:val="left" w:pos="7020"/>
+          <w:tab w:val="left" w:pos="7200"/>
+          <w:tab w:val="right" w:pos="9360"/>
+        </w:tabs>
+        <w:rPr>
+          <w:rFonts w:ascii="Cambria" w:eastAsia="MS Mincho" w:hAnsi="Cambria"/>
+          <w:color w:val="000000"/>
+          <w:sz w:val="21"/>
+          <w:szCs w:val="21"/>
+          <w:lang w:eastAsia="ja-JP"/>
+        </w:rPr>
+      </w:pPr>
+      <w:r>
+        <w:rPr>
+          <w:rFonts w:ascii="Cambria" w:eastAsia="MS Mincho" w:hAnsi="Cambria"/>
+          <w:color w:val="000000"/>
+          <w:sz w:val="21"/>
+          <w:szCs w:val="21"/>
+          <w:lang w:eastAsia="ja-JP"/>
+        </w:rPr>
+        <w:t>Strong training and documentation skills to disseminate technical knowledge.</w:t>
+      </w:r>
+    </w:p>
+    <w:p>
+      <w:pPr>
+        <w:numPr>
+          <w:ilvl w:val="0"/>
+          <w:numId w:val="10"/>
+        </w:numPr>
+        <w:tabs>
+          <w:tab w:val="left" w:pos="720"/>
+          <w:tab w:val="left" w:pos="1440"/>
+          <w:tab w:val="left" w:pos="2160"/>
+          <w:tab w:val="left" w:pos="2880"/>
+          <w:tab w:val="left" w:pos="3600"/>
+          <w:tab w:val="left" w:pos="4320"/>
+          <w:tab w:val="left" w:pos="5040"/>
+          <w:tab w:val="left" w:pos="5760"/>
+          <w:tab w:val="left" w:pos="6480"/>
+          <w:tab w:val="left" w:pos="7020"/>
+          <w:tab w:val="left" w:pos="7200"/>
+          <w:tab w:val="right" w:pos="9360"/>
+        </w:tabs>
+        <w:rPr>
+          <w:rFonts w:ascii="Cambria" w:eastAsia="MS Mincho" w:hAnsi="Cambria"/>
+          <w:color w:val="000000"/>
+          <w:sz w:val="21"/>
+          <w:szCs w:val="21"/>
+          <w:lang w:eastAsia="ja-JP"/>
+        </w:rPr>
+      </w:pPr>
+      <w:r>
+        <w:rPr>
+          <w:rFonts w:ascii="Cambria" w:eastAsia="MS Mincho" w:hAnsi="Cambria"/>
+          <w:color w:val="000000"/>
+          <w:sz w:val="21"/>
+          <w:szCs w:val="21"/>
+          <w:lang w:eastAsia="ja-JP"/>
+        </w:rPr>
+        <w:t xml:space="preserve">Proven contributions to open-source and technical communities (e.g., </w:t>
+      </w:r>
+      <w:proofErr w:type="spellStart"/>
+      <w:r>
+        <w:rPr>
+          <w:rFonts w:ascii="Cambria" w:eastAsia="MS Mincho" w:hAnsi="Cambria"/>
+          <w:color w:val="000000"/>
+          <w:sz w:val="21"/>
+          <w:szCs w:val="21"/>
+          <w:lang w:eastAsia="ja-JP"/>
+        </w:rPr>
+        <w:t>vLLM</w:t>
+      </w:r>
+      <w:proofErr w:type="spellEnd"/>
+      <w:r>
+        <w:rPr>
+          <w:rFonts w:ascii="Cambria" w:eastAsia="MS Mincho" w:hAnsi="Cambria"/>
+          <w:color w:val="000000"/>
+          <w:sz w:val="21"/>
+          <w:szCs w:val="21"/>
+          <w:lang w:eastAsia="ja-JP"/>
+        </w:rPr>
+        <w:t xml:space="preserve"> XPU porting).</w:t>
+      </w:r>
+    </w:p>
+    <w:p>
+      <w:pPr>
+        <w:tabs>
+          <w:tab w:val="left" w:pos="720"/>
+          <w:tab w:val="left" w:pos="1440"/>
+          <w:tab w:val="left" w:pos="2160"/>
+          <w:tab w:val="left" w:pos="2880"/>
+          <w:tab w:val="left" w:pos="3600"/>
+          <w:tab w:val="left" w:pos="4320"/>
+          <w:tab w:val="left" w:pos="5040"/>
+          <w:tab w:val="left" w:pos="5760"/>
+          <w:tab w:val="left" w:pos="6480"/>
+          <w:tab w:val="left" w:pos="7020"/>
+          <w:tab w:val="left" w:pos="7200"/>
+          <w:tab w:val="right" w:pos="9360"/>
+        </w:tabs>
+        <w:rPr>
+          <w:rFonts w:ascii="Cambria" w:eastAsia="MS Mincho" w:hAnsi="Cambria"/>
+          <w:b/>
+          <w:bCs/>
+          <w:color w:val="000000"/>
+          <w:sz w:val="24"/>
+          <w:szCs w:val="24"/>
+          <w:lang w:eastAsia="ja-JP"/>
+        </w:rPr>
+      </w:pPr>
+    </w:p>
+    <w:p>
+      <w:pPr>
+        <w:tabs>
+          <w:tab w:val="left" w:pos="720"/>
+          <w:tab w:val="left" w:pos="1440"/>
+          <w:tab w:val="left" w:pos="2160"/>
+          <w:tab w:val="left" w:pos="2880"/>
+          <w:tab w:val="left" w:pos="3600"/>
+          <w:tab w:val="left" w:pos="4320"/>
+          <w:tab w:val="left" w:pos="5040"/>
+          <w:tab w:val="left" w:pos="5760"/>
+          <w:tab w:val="left" w:pos="6480"/>
+          <w:tab w:val="left" w:pos="7020"/>
+          <w:tab w:val="left" w:pos="7200"/>
+          <w:tab w:val="right" w:pos="9360"/>
+        </w:tabs>
+        <w:rPr>
+          <w:rFonts w:ascii="Cambria" w:eastAsia="MS Mincho" w:hAnsi="Cambria"/>
+          <w:b/>
+          <w:bCs/>
+          <w:color w:val="000000"/>
+          <w:sz w:val="24"/>
+          <w:szCs w:val="24"/>
+          <w:lang w:eastAsia="ja-JP"/>
+        </w:rPr>
+      </w:pPr>
+      <w:r>
+        <w:rPr>
+          <w:rFonts w:ascii="Cambria" w:eastAsia="MS Mincho" w:hAnsi="Cambria"/>
+          <w:b/>
+          <w:bCs/>
+          <w:color w:val="000000"/>
+          <w:sz w:val="24"/>
+          <w:szCs w:val="24"/>
+          <w:lang w:eastAsia="ja-JP"/>
+        </w:rPr>
+        <w:t>Computer Vision Engineer</w:t>
+      </w:r>
+    </w:p>
+    <w:p>
+      <w:pPr>
+        <w:tabs>
+          <w:tab w:val="left" w:pos="720"/>
+          <w:tab w:val="left" w:pos="1440"/>
+          <w:tab w:val="left" w:pos="2160"/>
+          <w:tab w:val="left" w:pos="2880"/>
+          <w:tab w:val="left" w:pos="3600"/>
+          <w:tab w:val="left" w:pos="4320"/>
+          <w:tab w:val="left" w:pos="5040"/>
+          <w:tab w:val="left" w:pos="5760"/>
+          <w:tab w:val="left" w:pos="6480"/>
+          <w:tab w:val="left" w:pos="7020"/>
+          <w:tab w:val="left" w:pos="7200"/>
+          <w:tab w:val="right" w:pos="9360"/>
+        </w:tabs>
+        <w:rPr>
+          <w:rFonts w:ascii="Cambria" w:eastAsia="MS Mincho" w:hAnsi="Cambria"/>
+          <w:b/>
+          <w:bCs/>
+          <w:color w:val="000000"/>
+          <w:sz w:val="24"/>
+          <w:szCs w:val="24"/>
+          <w:lang w:eastAsia="ja-JP"/>
+        </w:rPr>
+      </w:pPr>
+      <w:r>
+        <w:rPr>
+          <w:rFonts w:ascii="Cambria" w:eastAsia="MS Mincho" w:hAnsi="Cambria"/>
+          <w:b/>
+          <w:bCs/>
+          <w:color w:val="000000"/>
+          <w:sz w:val="24"/>
+          <w:szCs w:val="24"/>
+          <w:lang w:eastAsia="ja-JP"/>
+        </w:rPr>
+        <w:t>Intel Microelectronics (M), Penang, Malaysia</w:t>
+      </w:r>
+    </w:p>
+    <w:p>
+      <w:pPr>
+        <w:tabs>
+          <w:tab w:val="left" w:pos="720"/>
+          <w:tab w:val="left" w:pos="1440"/>
+          <w:tab w:val="left" w:pos="2160"/>
+          <w:tab w:val="left" w:pos="2880"/>
+          <w:tab w:val="left" w:pos="3600"/>
+          <w:tab w:val="left" w:pos="4320"/>
+          <w:tab w:val="left" w:pos="5040"/>
+          <w:tab w:val="left" w:pos="5760"/>
+          <w:tab w:val="left" w:pos="6480"/>
+          <w:tab w:val="left" w:pos="7020"/>
+          <w:tab w:val="left" w:pos="7200"/>
+          <w:tab w:val="right" w:pos="9360"/>
+        </w:tabs>
+        <w:rPr>
+          <w:rFonts w:ascii="Cambria" w:eastAsia="MS Mincho" w:hAnsi="Cambria"/>
+          <w:bCs/>
+          <w:color w:val="000000"/>
+          <w:sz w:val="24"/>
+          <w:szCs w:val="24"/>
+          <w:lang w:eastAsia="ja-JP"/>
+        </w:rPr>
+      </w:pPr>
+      <w:r>
+        <w:rPr>
+          <w:rFonts w:ascii="Cambria" w:eastAsia="MS Mincho" w:hAnsi="Cambria"/>
+          <w:b/>
+          <w:bCs/>
+          <w:color w:val="000000"/>
+          <w:sz w:val="24"/>
+          <w:szCs w:val="24"/>
+          <w:lang w:eastAsia="ja-JP"/>
+        </w:rPr>
+        <w:t>Jan 2019 – Jun 2022</w:t>
+      </w:r>
+      <w:r>
+        <w:rPr>
+          <w:rFonts w:ascii="Cambria" w:eastAsia="MS Mincho" w:hAnsi="Cambria"/>
+          <w:b/>
+          <w:bCs/>
+          <w:color w:val="000000"/>
+          <w:sz w:val="24"/>
+          <w:szCs w:val="24"/>
+          <w:lang w:eastAsia="ja-JP"/>
+        </w:rPr>
+        <w:tab/>
+      </w:r>
+      <w:r>
+        <w:rPr>
+          <w:rFonts w:ascii="Cambria" w:eastAsia="MS Mincho" w:hAnsi="Cambria"/>
+          <w:b/>
+          <w:bCs/>
+          <w:color w:val="000000"/>
+          <w:sz w:val="24"/>
+          <w:szCs w:val="24"/>
+          <w:lang w:eastAsia="ja-JP"/>
+        </w:rPr>
+        <w:tab/>
+        <w:t xml:space="preserve">                                                  </w:t>
+      </w:r>
+      <w:r>
+        <w:rPr>
+          <w:rFonts w:ascii="Cambria" w:eastAsia="MS Mincho" w:hAnsi="Cambria"/>
+          <w:b/>
+          <w:bCs/>
+          <w:color w:val="000000"/>
+          <w:sz w:val="24"/>
+          <w:szCs w:val="24"/>
+          <w:lang w:eastAsia="ja-JP"/>
+        </w:rPr>
+        <w:tab/>
+        <w:t xml:space="preserve"> </w:t>
+      </w:r>
+      <w:r>
+        <w:rPr>
+          <w:rFonts w:ascii="Cambria" w:eastAsia="MS Mincho" w:hAnsi="Cambria"/>
+          <w:b/>
+          <w:bCs/>
+          <w:color w:val="000000"/>
+          <w:sz w:val="24"/>
+          <w:szCs w:val="24"/>
+          <w:lang w:eastAsia="ja-JP"/>
+        </w:rPr>
+        <w:tab/>
+      </w:r>
+      <w:r>
+        <w:rPr>
+          <w:rFonts w:ascii="Cambria" w:eastAsia="MS Mincho" w:hAnsi="Cambria"/>
+          <w:b/>
+          <w:bCs/>
+          <w:color w:val="000000"/>
+          <w:sz w:val="24"/>
+          <w:szCs w:val="24"/>
+          <w:lang w:eastAsia="ja-JP"/>
+        </w:rPr>
+        <w:tab/>
+      </w:r>
+    </w:p>
+    <w:p>
+      <w:pPr>
         <w:tabs>
           <w:tab w:val="left" w:pos="720"/>
           <w:tab w:val="left" w:pos="1440"/>
@@ -1451,52 +2013,47 @@
           <w:tab w:val="left" w:pos="2880"/>
           <w:tab w:val="right" w:pos="9360"/>
         </w:tabs>
-        <w:rPr>
-          <w:rFonts w:ascii="Cambria" w:hAnsi="Cambria" w:eastAsia="MS Mincho"/>
-          <w:color w:val="000000"/>
-          <w:sz w:val="21"/>
-          <w:szCs w:val="21"/>
-          <w:lang w:eastAsia="ja-JP"/>
-        </w:rPr>
-      </w:pPr>
-      <w:r>
-        <w:rPr>
-          <w:rFonts w:ascii="Cambria" w:hAnsi="Cambria" w:eastAsia="MS Mincho"/>
-          <w:color w:val="000000"/>
-          <w:sz w:val="21"/>
-          <w:szCs w:val="21"/>
-          <w:lang w:eastAsia="ja-JP"/>
-        </w:rPr>
-        <w:t xml:space="preserve">Successfully delivered the </w:t>
-      </w:r>
-      <w:proofErr w:type="spellStart"/>
-      <w:r>
-        <w:rPr>
-          <w:rFonts w:ascii="Cambria" w:hAnsi="Cambria" w:eastAsia="MS Mincho"/>
-          <w:color w:val="000000"/>
-          <w:sz w:val="21"/>
-          <w:szCs w:val="21"/>
-          <w:lang w:eastAsia="ja-JP"/>
-        </w:rPr>
-        <w:t>Smatlab</w:t>
-      </w:r>
-      <w:proofErr w:type="spellEnd"/>
-      <w:r>
-        <w:rPr>
-          <w:rFonts w:ascii="Cambria" w:hAnsi="Cambria" w:eastAsia="MS Mincho"/>
-          <w:color w:val="000000"/>
-          <w:sz w:val="21"/>
-          <w:szCs w:val="21"/>
-          <w:lang w:eastAsia="ja-JP"/>
-        </w:rPr>
-        <w:t xml:space="preserve"> project, which entailed developing and deploying a grading system demo for student behaviors on science examinations that is mandated by the China Ministry of Education for high school entrance exams.</w:t>
-      </w:r>
-    </w:p>
-    <w:p xmlns:wp14="http://schemas.microsoft.com/office/word/2010/wordml" wp14:textId="77777777">
+        <w:ind w:left="360"/>
+        <w:rPr>
+          <w:rFonts w:ascii="Cambria" w:eastAsia="MS Mincho" w:hAnsi="Cambria"/>
+          <w:b/>
+          <w:bCs/>
+          <w:color w:val="000000"/>
+          <w:sz w:val="21"/>
+          <w:szCs w:val="21"/>
+          <w:lang w:eastAsia="ja-JP"/>
+        </w:rPr>
+      </w:pPr>
+      <w:r>
+        <w:rPr>
+          <w:rFonts w:ascii="Cambria" w:eastAsia="MS Mincho" w:hAnsi="Cambria"/>
+          <w:b/>
+          <w:bCs/>
+          <w:color w:val="000000"/>
+          <w:sz w:val="21"/>
+          <w:szCs w:val="21"/>
+          <w:lang w:eastAsia="ja-JP"/>
+        </w:rPr>
+        <w:br/>
+      </w:r>
+      <w:r>
+        <w:rPr>
+          <w:rFonts w:ascii="Cambria" w:eastAsia="MS Mincho" w:hAnsi="Cambria"/>
+          <w:b/>
+          <w:bCs/>
+          <w:color w:val="000000"/>
+          <w:sz w:val="21"/>
+          <w:szCs w:val="21"/>
+          <w:lang w:eastAsia="ja-JP"/>
+        </w:rPr>
+        <w:t>Responsibilities:</w:t>
+      </w:r>
+    </w:p>
+    <w:p>
       <w:pPr>
         <w:numPr>
           <w:ilvl w:val="0"/>
-          <w:numId w:val="2"/>
+          <w:numId w:val="5"/>
         </w:numPr>
         <w:tabs>
           <w:tab w:val="left" w:pos="720"/>
@@ -1506,51 +2063,29 @@
           <w:tab w:val="right" w:pos="9360"/>
         </w:tabs>
         <w:rPr>
-          <w:rFonts w:ascii="Cambria" w:hAnsi="Cambria" w:eastAsia="MS Mincho"/>
-          <w:color w:val="000000"/>
-          <w:sz w:val="21"/>
-          <w:szCs w:val="21"/>
-          <w:lang w:eastAsia="ja-JP"/>
-        </w:rPr>
-      </w:pPr>
-      <w:r>
-        <w:rPr>
-          <w:rFonts w:ascii="Cambria" w:hAnsi="Cambria" w:eastAsia="MS Mincho"/>
-          <w:color w:val="000000"/>
-          <w:sz w:val="21"/>
-          <w:szCs w:val="21"/>
-          <w:lang w:eastAsia="ja-JP"/>
-        </w:rPr>
-        <w:t xml:space="preserve">Led the development of multi-view classification and object detection models, leveraging </w:t>
-      </w:r>
-      <w:proofErr w:type="spellStart"/>
-      <w:r>
-        <w:rPr>
-          <w:rFonts w:ascii="Cambria" w:hAnsi="Cambria" w:eastAsia="MS Mincho"/>
-          <w:color w:val="000000"/>
-          <w:sz w:val="21"/>
-          <w:szCs w:val="21"/>
-          <w:lang w:eastAsia="ja-JP"/>
-        </w:rPr>
-        <w:t>OpenVINO</w:t>
-      </w:r>
-      <w:proofErr w:type="spellEnd"/>
-      <w:r>
-        <w:rPr>
-          <w:rFonts w:ascii="Cambria" w:hAnsi="Cambria" w:eastAsia="MS Mincho"/>
-          <w:color w:val="000000"/>
-          <w:sz w:val="21"/>
-          <w:szCs w:val="21"/>
-          <w:lang w:eastAsia="ja-JP"/>
-        </w:rPr>
-        <w:t xml:space="preserve"> and other deep learning frameworks, resulting in increased accuracy and efficiency.</w:t>
-      </w:r>
-    </w:p>
-    <w:p xmlns:wp14="http://schemas.microsoft.com/office/word/2010/wordml" wp14:textId="77777777">
+          <w:rFonts w:ascii="Cambria" w:eastAsia="MS Mincho" w:hAnsi="Cambria"/>
+          <w:color w:val="000000"/>
+          <w:sz w:val="21"/>
+          <w:szCs w:val="21"/>
+          <w:lang w:eastAsia="ja-JP"/>
+        </w:rPr>
+      </w:pPr>
+      <w:r>
+        <w:rPr>
+          <w:rFonts w:ascii="Cambria" w:eastAsia="MS Mincho" w:hAnsi="Cambria"/>
+          <w:color w:val="000000"/>
+          <w:sz w:val="21"/>
+          <w:szCs w:val="21"/>
+          <w:lang w:eastAsia="ja-JP"/>
+        </w:rPr>
+        <w:t>Designed and deployed a multi-view grading system for science exams under China’s Ministry of Education.</w:t>
+      </w:r>
+    </w:p>
+    <w:p>
       <w:pPr>
         <w:numPr>
           <w:ilvl w:val="0"/>
-          <w:numId w:val="2"/>
+          <w:numId w:val="5"/>
         </w:numPr>
         <w:tabs>
           <w:tab w:val="left" w:pos="720"/>
@@ -1560,30 +2095,26 @@
           <w:tab w:val="right" w:pos="9360"/>
         </w:tabs>
         <w:rPr>
-          <w:rFonts w:ascii="Cambria" w:hAnsi="Cambria" w:eastAsia="MS Mincho"/>
-          <w:color w:val="000000"/>
-          <w:sz w:val="21"/>
-          <w:szCs w:val="21"/>
-          <w:lang w:eastAsia="ja-JP"/>
-        </w:rPr>
-      </w:pPr>
-      <w:r>
-        <w:rPr>
-          <w:rFonts w:ascii="Cambria" w:hAnsi="Cambria" w:eastAsia="MS Mincho"/>
-          <w:color w:val="000000"/>
-          <w:sz w:val="21"/>
-          <w:szCs w:val="21"/>
-          <w:lang w:eastAsia="ja-JP"/>
-        </w:rPr>
-        <w:t>Headed a validation and benchmark team, ensuring compliance with industry standards and best practices, and reported findings in a detailed dashboard that covered over 6,000 test cases across multiple backends (CPUs, GPUs, VPUs).</w:t>
-      </w:r>
-    </w:p>
-    <w:p xmlns:wp14="http://schemas.microsoft.com/office/word/2010/wordml" wp14:textId="77777777">
-      <w:pPr>
-        <w:numPr>
-          <w:ilvl w:val="0"/>
-          <w:numId w:val="2"/>
-        </w:numPr>
+          <w:rFonts w:ascii="Cambria" w:eastAsia="MS Mincho" w:hAnsi="Cambria"/>
+          <w:color w:val="000000"/>
+          <w:sz w:val="21"/>
+          <w:szCs w:val="21"/>
+          <w:lang w:eastAsia="ja-JP"/>
+        </w:rPr>
+      </w:pPr>
+      <w:r>
+        <w:rPr>
+          <w:rFonts w:ascii="Cambria" w:eastAsia="MS Mincho" w:hAnsi="Cambria"/>
+          <w:color w:val="000000"/>
+          <w:sz w:val="21"/>
+          <w:szCs w:val="21"/>
+          <w:lang w:eastAsia="ja-JP"/>
+        </w:rPr>
+        <w:t>Built CV/DL-based AI inference frameworks, validation systems, DevOps environments, and contributed to education and recruitment efforts.</w:t>
+      </w:r>
+    </w:p>
+    <w:p>
+      <w:pPr>
         <w:tabs>
           <w:tab w:val="left" w:pos="720"/>
           <w:tab w:val="left" w:pos="1440"/>
@@ -1591,30 +2122,47 @@
           <w:tab w:val="left" w:pos="2880"/>
           <w:tab w:val="right" w:pos="9360"/>
         </w:tabs>
-        <w:rPr>
-          <w:rFonts w:ascii="Cambria" w:hAnsi="Cambria" w:eastAsia="MS Mincho"/>
-          <w:color w:val="000000"/>
-          <w:sz w:val="21"/>
-          <w:szCs w:val="21"/>
-          <w:lang w:eastAsia="ja-JP"/>
-        </w:rPr>
-      </w:pPr>
-      <w:r>
-        <w:rPr>
-          <w:rFonts w:ascii="Cambria" w:hAnsi="Cambria" w:eastAsia="MS Mincho"/>
-          <w:color w:val="000000"/>
-          <w:sz w:val="21"/>
-          <w:szCs w:val="21"/>
-          <w:lang w:eastAsia="ja-JP"/>
-        </w:rPr>
-        <w:t>Standardized project execution using Ansible, Docker, Jenkins framework, and self-developed scripts, resulting in improved efficiency and accuracy.</w:t>
-      </w:r>
-    </w:p>
-    <w:p xmlns:wp14="http://schemas.microsoft.com/office/word/2010/wordml" wp14:textId="77777777">
+        <w:ind w:left="360"/>
+        <w:rPr>
+          <w:rFonts w:ascii="Cambria" w:eastAsia="MS Mincho" w:hAnsi="Cambria"/>
+          <w:b/>
+          <w:bCs/>
+          <w:color w:val="000000"/>
+          <w:sz w:val="21"/>
+          <w:szCs w:val="21"/>
+          <w:lang w:eastAsia="ja-JP"/>
+        </w:rPr>
+      </w:pPr>
+      <w:r>
+        <w:rPr>
+          <w:rFonts w:ascii="Cambria" w:eastAsia="MS Mincho" w:hAnsi="Cambria"/>
+          <w:b/>
+          <w:bCs/>
+          <w:color w:val="000000"/>
+          <w:sz w:val="21"/>
+          <w:szCs w:val="21"/>
+          <w:lang w:eastAsia="ja-JP"/>
+        </w:rPr>
+        <w:br/>
+      </w:r>
+      <w:r>
+        <w:rPr>
+          <w:rFonts w:ascii="Cambria" w:eastAsia="MS Mincho" w:hAnsi="Cambria"/>
+          <w:b/>
+          <w:bCs/>
+          <w:color w:val="000000"/>
+          <w:sz w:val="21"/>
+          <w:szCs w:val="21"/>
+          <w:lang w:eastAsia="ja-JP"/>
+        </w:rPr>
+        <w:t>Key Achievements:</w:t>
+      </w:r>
+    </w:p>
+    <w:p>
       <w:pPr>
         <w:numPr>
           <w:ilvl w:val="0"/>
-          <w:numId w:val="2"/>
+          <w:numId w:val="6"/>
         </w:numPr>
         <w:tabs>
           <w:tab w:val="left" w:pos="720"/>
@@ -1624,29 +2172,51 @@
           <w:tab w:val="right" w:pos="9360"/>
         </w:tabs>
         <w:rPr>
-          <w:rFonts w:ascii="Cambria" w:hAnsi="Cambria" w:eastAsia="MS Mincho"/>
-          <w:color w:val="000000"/>
-          <w:sz w:val="21"/>
-          <w:szCs w:val="21"/>
-          <w:lang w:eastAsia="ja-JP"/>
-        </w:rPr>
-      </w:pPr>
-      <w:r>
-        <w:rPr>
-          <w:rFonts w:ascii="Cambria" w:hAnsi="Cambria" w:eastAsia="MS Mincho"/>
-          <w:color w:val="000000"/>
-          <w:sz w:val="21"/>
-          <w:szCs w:val="21"/>
-          <w:lang w:eastAsia="ja-JP"/>
-        </w:rPr>
-        <w:t>Managed CV/DL component validation projects, including test cases and execution, and actively participated in weekly technical analysis and discussion on deep learning and IoT trends.</w:t>
-      </w:r>
-    </w:p>
-    <w:p xmlns:wp14="http://schemas.microsoft.com/office/word/2010/wordml" wp14:textId="77777777">
+          <w:rFonts w:ascii="Cambria" w:eastAsia="MS Mincho" w:hAnsi="Cambria"/>
+          <w:color w:val="000000"/>
+          <w:sz w:val="21"/>
+          <w:szCs w:val="21"/>
+          <w:lang w:eastAsia="ja-JP"/>
+        </w:rPr>
+      </w:pPr>
+      <w:r>
+        <w:rPr>
+          <w:rFonts w:ascii="Cambria" w:eastAsia="MS Mincho" w:hAnsi="Cambria"/>
+          <w:color w:val="000000"/>
+          <w:sz w:val="21"/>
+          <w:szCs w:val="21"/>
+          <w:lang w:eastAsia="ja-JP"/>
+        </w:rPr>
+        <w:t xml:space="preserve">Developed image classification/detection system using </w:t>
+      </w:r>
+      <w:proofErr w:type="spellStart"/>
+      <w:r>
+        <w:rPr>
+          <w:rFonts w:ascii="Cambria" w:eastAsia="MS Mincho" w:hAnsi="Cambria"/>
+          <w:color w:val="000000"/>
+          <w:sz w:val="21"/>
+          <w:szCs w:val="21"/>
+          <w:lang w:eastAsia="ja-JP"/>
+        </w:rPr>
+        <w:t>OpenVINO</w:t>
+      </w:r>
+      <w:proofErr w:type="spellEnd"/>
+      <w:r>
+        <w:rPr>
+          <w:rFonts w:ascii="Cambria" w:eastAsia="MS Mincho" w:hAnsi="Cambria"/>
+          <w:color w:val="000000"/>
+          <w:sz w:val="21"/>
+          <w:szCs w:val="21"/>
+          <w:lang w:eastAsia="ja-JP"/>
+        </w:rPr>
+        <w:t xml:space="preserve"> for multi-view inputs.</w:t>
+      </w:r>
+    </w:p>
+    <w:p>
       <w:pPr>
         <w:numPr>
           <w:ilvl w:val="0"/>
-          <w:numId w:val="2"/>
+          <w:numId w:val="6"/>
         </w:numPr>
         <w:tabs>
           <w:tab w:val="left" w:pos="720"/>
@@ -1656,29 +2226,29 @@
           <w:tab w:val="right" w:pos="9360"/>
         </w:tabs>
         <w:rPr>
-          <w:rFonts w:ascii="Cambria" w:hAnsi="Cambria" w:eastAsia="MS Mincho"/>
-          <w:color w:val="000000"/>
-          <w:sz w:val="21"/>
-          <w:szCs w:val="21"/>
-          <w:lang w:eastAsia="ja-JP"/>
-        </w:rPr>
-      </w:pPr>
-      <w:r>
-        <w:rPr>
-          <w:rFonts w:ascii="Cambria" w:hAnsi="Cambria" w:eastAsia="MS Mincho"/>
-          <w:color w:val="000000"/>
-          <w:sz w:val="21"/>
-          <w:szCs w:val="21"/>
-          <w:lang w:eastAsia="ja-JP"/>
-        </w:rPr>
-        <w:t>Mentored new employees and interviewed candidates for hiring, contributing to a skilled and diverse team.</w:t>
-      </w:r>
-    </w:p>
-    <w:p xmlns:wp14="http://schemas.microsoft.com/office/word/2010/wordml" wp14:textId="77777777">
+          <w:rFonts w:ascii="Cambria" w:eastAsia="MS Mincho" w:hAnsi="Cambria"/>
+          <w:color w:val="000000"/>
+          <w:sz w:val="21"/>
+          <w:szCs w:val="21"/>
+          <w:lang w:eastAsia="ja-JP"/>
+        </w:rPr>
+      </w:pPr>
+      <w:r>
+        <w:rPr>
+          <w:rFonts w:ascii="Cambria" w:eastAsia="MS Mincho" w:hAnsi="Cambria"/>
+          <w:color w:val="000000"/>
+          <w:sz w:val="21"/>
+          <w:szCs w:val="21"/>
+          <w:lang w:eastAsia="ja-JP"/>
+        </w:rPr>
+        <w:t>Established a QA system leveraging over 6,000 test cases.</w:t>
+      </w:r>
+    </w:p>
+    <w:p>
       <w:pPr>
         <w:numPr>
           <w:ilvl w:val="0"/>
-          <w:numId w:val="2"/>
+          <w:numId w:val="6"/>
         </w:numPr>
         <w:tabs>
           <w:tab w:val="left" w:pos="720"/>
@@ -1688,28 +2258,30 @@
           <w:tab w:val="right" w:pos="9360"/>
         </w:tabs>
         <w:rPr>
-          <w:rFonts w:ascii="Cambria" w:hAnsi="Cambria" w:eastAsia="MS Mincho"/>
-          <w:b/>
-          <w:bCs/>
-          <w:color w:val="000000"/>
-          <w:sz w:val="21"/>
-          <w:szCs w:val="21"/>
-          <w:lang w:eastAsia="ja-JP"/>
-        </w:rPr>
-      </w:pPr>
-      <w:r>
-        <w:rPr>
-          <w:rFonts w:ascii="Cambria" w:hAnsi="Cambria" w:eastAsia="MS Mincho"/>
-          <w:color w:val="000000"/>
-          <w:sz w:val="21"/>
-          <w:szCs w:val="21"/>
-          <w:lang w:eastAsia="ja-JP"/>
-        </w:rPr>
-        <w:t>Provided high-quality technical support for customer engineers and customers, ensuring their satisfaction and trust in the company's products and services.</w:t>
-      </w:r>
-    </w:p>
-    <w:p xmlns:wp14="http://schemas.microsoft.com/office/word/2010/wordml" wp14:textId="77777777">
-      <w:pPr>
+          <w:rFonts w:ascii="Cambria" w:eastAsia="MS Mincho" w:hAnsi="Cambria"/>
+          <w:color w:val="000000"/>
+          <w:sz w:val="21"/>
+          <w:szCs w:val="21"/>
+          <w:lang w:eastAsia="ja-JP"/>
+        </w:rPr>
+      </w:pPr>
+      <w:r>
+        <w:rPr>
+          <w:rFonts w:ascii="Cambria" w:eastAsia="MS Mincho" w:hAnsi="Cambria"/>
+          <w:color w:val="000000"/>
+          <w:sz w:val="21"/>
+          <w:szCs w:val="21"/>
+          <w:lang w:eastAsia="ja-JP"/>
+        </w:rPr>
+        <w:t>Built DevOps infrastructure using Ansible, Docker, and Jenkins.</w:t>
+      </w:r>
+    </w:p>
+    <w:p>
+      <w:pPr>
+        <w:numPr>
+          <w:ilvl w:val="0"/>
+          <w:numId w:val="6"/>
+        </w:numPr>
         <w:tabs>
           <w:tab w:val="left" w:pos="720"/>
           <w:tab w:val="left" w:pos="1440"/>
@@ -1717,188 +2289,301 @@
           <w:tab w:val="left" w:pos="2880"/>
           <w:tab w:val="right" w:pos="9360"/>
         </w:tabs>
-        <w:ind w:left="360"/>
-        <w:rPr>
-          <w:rFonts w:ascii="Cambria" w:hAnsi="Cambria" w:eastAsia="MS Mincho"/>
-          <w:b/>
-          <w:bCs/>
-          <w:color w:val="000000"/>
-          <w:sz w:val="21"/>
-          <w:szCs w:val="21"/>
-          <w:lang w:eastAsia="ja-JP"/>
-        </w:rPr>
-      </w:pPr>
-    </w:p>
-    <w:p xmlns:wp14="http://schemas.microsoft.com/office/word/2010/wordml" wp14:textId="77777777">
-      <w:pPr>
-        <w:tabs>
-          <w:tab w:val="right" w:pos="9360"/>
-        </w:tabs>
-        <w:rPr>
-          <w:rFonts w:hint="eastAsia" w:ascii="Cambria" w:hAnsi="Cambria" w:eastAsia="MS Mincho"/>
-          <w:b/>
-          <w:bCs/>
-          <w:color w:val="000000"/>
-          <w:sz w:val="24"/>
-          <w:szCs w:val="24"/>
-          <w:lang w:eastAsia="ja-JP"/>
-        </w:rPr>
-      </w:pPr>
-      <w:r>
-        <w:rPr>
-          <w:rFonts w:ascii="Cambria" w:hAnsi="Cambria" w:eastAsia="MS Mincho"/>
-          <w:b/>
-          <w:bCs/>
-          <w:color w:val="000000"/>
-          <w:sz w:val="24"/>
-          <w:szCs w:val="24"/>
-          <w:lang w:eastAsia="ja-JP"/>
-        </w:rPr>
-        <w:t>Software Validation Enginee</w:t>
-      </w:r>
-      <w:r>
-        <w:rPr>
-          <w:rFonts w:hint="eastAsia" w:ascii="Cambria" w:hAnsi="Cambria" w:eastAsia="MS Mincho"/>
-          <w:b/>
-          <w:bCs/>
-          <w:color w:val="000000"/>
-          <w:sz w:val="24"/>
-          <w:szCs w:val="24"/>
-          <w:lang w:eastAsia="ja-JP"/>
-        </w:rPr>
-        <w:t>r</w:t>
-      </w:r>
-    </w:p>
-    <w:p xmlns:wp14="http://schemas.microsoft.com/office/word/2010/wordml" wp14:textId="77777777">
-      <w:pPr>
-        <w:tabs>
-          <w:tab w:val="right" w:pos="9360"/>
-        </w:tabs>
-        <w:rPr>
-          <w:rFonts w:ascii="Cambria" w:hAnsi="Cambria" w:eastAsia="MS Mincho"/>
-          <w:color w:val="000000"/>
-          <w:sz w:val="24"/>
-          <w:szCs w:val="24"/>
-          <w:lang w:eastAsia="ja-JP"/>
-        </w:rPr>
-      </w:pPr>
-      <w:r>
-        <w:rPr>
-          <w:rFonts w:ascii="Cambria" w:hAnsi="Cambria" w:eastAsia="MS Mincho"/>
-          <w:b/>
-          <w:bCs/>
-          <w:color w:val="000000"/>
-          <w:sz w:val="24"/>
-          <w:szCs w:val="24"/>
-          <w:lang w:eastAsia="ja-JP"/>
-        </w:rPr>
-        <w:t>Jan 2018 - Dec 2018</w:t>
-      </w:r>
-    </w:p>
-    <w:p xmlns:wp14="http://schemas.microsoft.com/office/word/2010/wordml" wp14:textId="77777777">
+        <w:rPr>
+          <w:rFonts w:ascii="Cambria" w:eastAsia="MS Mincho" w:hAnsi="Cambria"/>
+          <w:color w:val="000000"/>
+          <w:sz w:val="21"/>
+          <w:szCs w:val="21"/>
+          <w:lang w:eastAsia="ja-JP"/>
+        </w:rPr>
+      </w:pPr>
+      <w:r>
+        <w:rPr>
+          <w:rFonts w:ascii="Cambria" w:eastAsia="MS Mincho" w:hAnsi="Cambria"/>
+          <w:color w:val="000000"/>
+          <w:sz w:val="21"/>
+          <w:szCs w:val="21"/>
+          <w:lang w:eastAsia="ja-JP"/>
+        </w:rPr>
+        <w:t>Led and mentored validation and benchmarking teams.</w:t>
+      </w:r>
+    </w:p>
+    <w:p>
       <w:pPr>
         <w:numPr>
           <w:ilvl w:val="0"/>
-          <w:numId w:val="2"/>
+          <w:numId w:val="6"/>
         </w:numPr>
-        <w:rPr>
-          <w:rFonts w:ascii="Cambria" w:hAnsi="Cambria" w:eastAsia="MS Mincho"/>
-          <w:color w:val="000000"/>
-          <w:sz w:val="21"/>
-          <w:szCs w:val="21"/>
-          <w:lang w:eastAsia="ja-JP"/>
-        </w:rPr>
-      </w:pPr>
-      <w:r>
-        <w:rPr>
-          <w:rFonts w:ascii="Cambria" w:hAnsi="Cambria" w:eastAsia="MS Mincho"/>
-          <w:color w:val="000000"/>
-          <w:sz w:val="21"/>
-          <w:szCs w:val="21"/>
-          <w:lang w:eastAsia="ja-JP"/>
-        </w:rPr>
-        <w:t>Designed and developed test codes and automation, resulting in a 5x increase in team work efficiency and productivity.</w:t>
-      </w:r>
-    </w:p>
-    <w:p xmlns:wp14="http://schemas.microsoft.com/office/word/2010/wordml" wp14:textId="77777777">
+        <w:tabs>
+          <w:tab w:val="left" w:pos="720"/>
+          <w:tab w:val="left" w:pos="1440"/>
+          <w:tab w:val="left" w:pos="2160"/>
+          <w:tab w:val="left" w:pos="2880"/>
+          <w:tab w:val="right" w:pos="9360"/>
+        </w:tabs>
+        <w:rPr>
+          <w:rFonts w:ascii="Cambria" w:eastAsia="MS Mincho" w:hAnsi="Cambria"/>
+          <w:color w:val="000000"/>
+          <w:sz w:val="21"/>
+          <w:szCs w:val="21"/>
+          <w:lang w:eastAsia="ja-JP"/>
+        </w:rPr>
+      </w:pPr>
+      <w:r>
+        <w:rPr>
+          <w:rFonts w:ascii="Cambria" w:eastAsia="MS Mincho" w:hAnsi="Cambria"/>
+          <w:color w:val="000000"/>
+          <w:sz w:val="21"/>
+          <w:szCs w:val="21"/>
+          <w:lang w:eastAsia="ja-JP"/>
+        </w:rPr>
+        <w:t>Provided technical support to client engineers, improving satisfaction.</w:t>
+      </w:r>
+    </w:p>
+    <w:p>
+      <w:pPr>
+        <w:tabs>
+          <w:tab w:val="left" w:pos="720"/>
+          <w:tab w:val="left" w:pos="1440"/>
+          <w:tab w:val="left" w:pos="2160"/>
+          <w:tab w:val="left" w:pos="2880"/>
+          <w:tab w:val="right" w:pos="9360"/>
+        </w:tabs>
+        <w:ind w:left="360"/>
+        <w:rPr>
+          <w:rFonts w:ascii="Cambria" w:eastAsia="MS Mincho" w:hAnsi="Cambria"/>
+          <w:b/>
+          <w:bCs/>
+          <w:color w:val="000000"/>
+          <w:sz w:val="21"/>
+          <w:szCs w:val="21"/>
+          <w:lang w:eastAsia="ja-JP"/>
+        </w:rPr>
+      </w:pPr>
+      <w:r>
+        <w:rPr>
+          <w:rFonts w:ascii="Cambria" w:eastAsia="MS Mincho" w:hAnsi="Cambria"/>
+          <w:b/>
+          <w:bCs/>
+          <w:color w:val="000000"/>
+          <w:sz w:val="21"/>
+          <w:szCs w:val="21"/>
+          <w:lang w:eastAsia="ja-JP"/>
+        </w:rPr>
+        <w:br/>
+      </w:r>
+      <w:r>
+        <w:rPr>
+          <w:rFonts w:ascii="Cambria" w:eastAsia="MS Mincho" w:hAnsi="Cambria"/>
+          <w:b/>
+          <w:bCs/>
+          <w:color w:val="000000"/>
+          <w:sz w:val="21"/>
+          <w:szCs w:val="21"/>
+          <w:lang w:eastAsia="ja-JP"/>
+        </w:rPr>
+        <w:t>Success Factors:</w:t>
+      </w:r>
+    </w:p>
+    <w:p>
       <w:pPr>
         <w:numPr>
           <w:ilvl w:val="0"/>
-          <w:numId w:val="2"/>
+          <w:numId w:val="7"/>
         </w:numPr>
-        <w:rPr>
-          <w:rFonts w:ascii="Cambria" w:hAnsi="Cambria" w:eastAsia="MS Mincho"/>
-          <w:color w:val="000000"/>
-          <w:sz w:val="21"/>
-          <w:szCs w:val="21"/>
-          <w:lang w:eastAsia="ja-JP"/>
-        </w:rPr>
-      </w:pPr>
-      <w:r>
-        <w:rPr>
-          <w:rFonts w:ascii="Cambria" w:hAnsi="Cambria" w:eastAsia="MS Mincho"/>
-          <w:color w:val="000000"/>
-          <w:sz w:val="21"/>
-          <w:szCs w:val="21"/>
-          <w:lang w:eastAsia="ja-JP"/>
-        </w:rPr>
-        <w:t>Developed and fine-tuned an object detection model for lidar signal, ensuring accuracy and reliability for real-world applications.</w:t>
-      </w:r>
-    </w:p>
-    <w:p xmlns:wp14="http://schemas.microsoft.com/office/word/2010/wordml" wp14:textId="77777777">
+        <w:tabs>
+          <w:tab w:val="left" w:pos="720"/>
+          <w:tab w:val="left" w:pos="1440"/>
+          <w:tab w:val="left" w:pos="2160"/>
+          <w:tab w:val="left" w:pos="2880"/>
+          <w:tab w:val="right" w:pos="9360"/>
+        </w:tabs>
+        <w:rPr>
+          <w:rFonts w:ascii="Cambria" w:eastAsia="MS Mincho" w:hAnsi="Cambria"/>
+          <w:color w:val="000000"/>
+          <w:sz w:val="21"/>
+          <w:szCs w:val="21"/>
+          <w:lang w:eastAsia="ja-JP"/>
+        </w:rPr>
+      </w:pPr>
+      <w:r>
+        <w:rPr>
+          <w:rFonts w:ascii="Cambria" w:eastAsia="MS Mincho" w:hAnsi="Cambria"/>
+          <w:color w:val="000000"/>
+          <w:sz w:val="21"/>
+          <w:szCs w:val="21"/>
+          <w:lang w:eastAsia="ja-JP"/>
+        </w:rPr>
+        <w:t>End-to-end support from model implementation to optimization.</w:t>
+      </w:r>
+    </w:p>
+    <w:p>
       <w:pPr>
         <w:numPr>
           <w:ilvl w:val="0"/>
-          <w:numId w:val="2"/>
+          <w:numId w:val="7"/>
         </w:numPr>
-        <w:rPr>
-          <w:rFonts w:ascii="Cambria" w:hAnsi="Cambria" w:eastAsia="MS Mincho"/>
-          <w:color w:val="000000"/>
-          <w:sz w:val="21"/>
-          <w:szCs w:val="21"/>
-          <w:lang w:eastAsia="ja-JP"/>
-        </w:rPr>
-      </w:pPr>
-      <w:r>
-        <w:rPr>
-          <w:rFonts w:ascii="Cambria" w:hAnsi="Cambria" w:eastAsia="MS Mincho"/>
-          <w:color w:val="000000"/>
-          <w:sz w:val="21"/>
-          <w:szCs w:val="21"/>
-          <w:lang w:eastAsia="ja-JP"/>
-        </w:rPr>
-        <w:t>Submitted a paper and presented an oral presentation at an international conference, highlighting the research and development efforts.</w:t>
-      </w:r>
-    </w:p>
-    <w:p xmlns:wp14="http://schemas.microsoft.com/office/word/2010/wordml" wp14:textId="77777777">
+        <w:tabs>
+          <w:tab w:val="left" w:pos="720"/>
+          <w:tab w:val="left" w:pos="1440"/>
+          <w:tab w:val="left" w:pos="2160"/>
+          <w:tab w:val="left" w:pos="2880"/>
+          <w:tab w:val="right" w:pos="9360"/>
+        </w:tabs>
+        <w:rPr>
+          <w:rFonts w:ascii="Cambria" w:eastAsia="MS Mincho" w:hAnsi="Cambria"/>
+          <w:color w:val="000000"/>
+          <w:sz w:val="21"/>
+          <w:szCs w:val="21"/>
+          <w:lang w:eastAsia="ja-JP"/>
+        </w:rPr>
+      </w:pPr>
+      <w:r>
+        <w:rPr>
+          <w:rFonts w:ascii="Cambria" w:eastAsia="MS Mincho" w:hAnsi="Cambria"/>
+          <w:color w:val="000000"/>
+          <w:sz w:val="21"/>
+          <w:szCs w:val="21"/>
+          <w:lang w:eastAsia="ja-JP"/>
+        </w:rPr>
+        <w:t>Cross-hardware validation system development.</w:t>
+      </w:r>
+    </w:p>
+    <w:p>
       <w:pPr>
         <w:numPr>
           <w:ilvl w:val="0"/>
-          <w:numId w:val="2"/>
+          <w:numId w:val="7"/>
         </w:numPr>
-        <w:rPr>
-          <w:rFonts w:ascii="Cambria" w:hAnsi="Cambria" w:eastAsia="MS Mincho"/>
-          <w:b/>
-          <w:bCs/>
-          <w:color w:val="000000"/>
-          <w:sz w:val="21"/>
-          <w:szCs w:val="21"/>
-          <w:lang w:eastAsia="ja-JP"/>
-        </w:rPr>
-      </w:pPr>
-      <w:r>
-        <w:rPr>
-          <w:rFonts w:ascii="Cambria" w:hAnsi="Cambria" w:eastAsia="MS Mincho"/>
-          <w:color w:val="000000"/>
-          <w:sz w:val="21"/>
-          <w:szCs w:val="21"/>
-          <w:lang w:eastAsia="ja-JP"/>
-        </w:rPr>
-        <w:t>Delivered a keynote speech at an IPIARTI Symposium, showcasing the company's innovation and technological advancements.</w:t>
-      </w:r>
-      <w:r>
-        <w:rPr>
-          <w:rFonts w:ascii="Cambria" w:hAnsi="Cambria" w:eastAsia="MS Mincho"/>
+        <w:tabs>
+          <w:tab w:val="left" w:pos="720"/>
+          <w:tab w:val="left" w:pos="1440"/>
+          <w:tab w:val="left" w:pos="2160"/>
+          <w:tab w:val="left" w:pos="2880"/>
+          <w:tab w:val="right" w:pos="9360"/>
+        </w:tabs>
+        <w:rPr>
+          <w:rFonts w:ascii="Cambria" w:eastAsia="MS Mincho" w:hAnsi="Cambria"/>
+          <w:color w:val="000000"/>
+          <w:sz w:val="21"/>
+          <w:szCs w:val="21"/>
+          <w:lang w:eastAsia="ja-JP"/>
+        </w:rPr>
+      </w:pPr>
+      <w:r>
+        <w:rPr>
+          <w:rFonts w:ascii="Cambria" w:eastAsia="MS Mincho" w:hAnsi="Cambria"/>
+          <w:color w:val="000000"/>
+          <w:sz w:val="21"/>
+          <w:szCs w:val="21"/>
+          <w:lang w:eastAsia="ja-JP"/>
+        </w:rPr>
+        <w:t>Fostered a knowledge-sharing culture as a technical leader.</w:t>
+      </w:r>
+    </w:p>
+    <w:p>
+      <w:pPr>
+        <w:tabs>
+          <w:tab w:val="left" w:pos="720"/>
+          <w:tab w:val="left" w:pos="1440"/>
+          <w:tab w:val="left" w:pos="2160"/>
+          <w:tab w:val="left" w:pos="2880"/>
+          <w:tab w:val="right" w:pos="9360"/>
+        </w:tabs>
+        <w:ind w:left="360"/>
+        <w:rPr>
+          <w:rFonts w:ascii="Cambria" w:eastAsia="MS Mincho" w:hAnsi="Cambria"/>
+          <w:b/>
+          <w:bCs/>
+          <w:color w:val="000000"/>
+          <w:sz w:val="21"/>
+          <w:szCs w:val="21"/>
+          <w:lang w:eastAsia="ja-JP"/>
+        </w:rPr>
+      </w:pPr>
+    </w:p>
+    <w:p>
+      <w:pPr>
+        <w:tabs>
+          <w:tab w:val="right" w:pos="9360"/>
+        </w:tabs>
+        <w:rPr>
+          <w:rFonts w:ascii="Cambria" w:eastAsia="MS Mincho" w:hAnsi="Cambria"/>
+          <w:b/>
+          <w:bCs/>
+          <w:color w:val="000000"/>
+          <w:sz w:val="24"/>
+          <w:szCs w:val="24"/>
+          <w:lang w:eastAsia="ja-JP"/>
+        </w:rPr>
+      </w:pPr>
+      <w:r>
+        <w:rPr>
+          <w:rFonts w:ascii="Cambria" w:eastAsia="MS Mincho" w:hAnsi="Cambria"/>
+          <w:b/>
+          <w:bCs/>
+          <w:color w:val="000000"/>
+          <w:sz w:val="24"/>
+          <w:szCs w:val="24"/>
+          <w:lang w:eastAsia="ja-JP"/>
+        </w:rPr>
+        <w:t>Software Validation Enginee</w:t>
+      </w:r>
+      <w:r>
+        <w:rPr>
+          <w:rFonts w:ascii="Cambria" w:eastAsia="MS Mincho" w:hAnsi="Cambria" w:hint="eastAsia"/>
+          <w:b/>
+          <w:bCs/>
+          <w:color w:val="000000"/>
+          <w:sz w:val="24"/>
+          <w:szCs w:val="24"/>
+          <w:lang w:eastAsia="ja-JP"/>
+        </w:rPr>
+        <w:t>r</w:t>
+      </w:r>
+    </w:p>
+    <w:p>
+      <w:pPr>
+        <w:tabs>
+          <w:tab w:val="right" w:pos="9360"/>
+        </w:tabs>
+        <w:rPr>
+          <w:rFonts w:ascii="Cambria" w:eastAsia="MS Mincho" w:hAnsi="Cambria"/>
+          <w:color w:val="000000"/>
+          <w:sz w:val="24"/>
+          <w:szCs w:val="24"/>
+          <w:lang w:eastAsia="ja-JP"/>
+        </w:rPr>
+      </w:pPr>
+      <w:r>
+        <w:rPr>
+          <w:rFonts w:ascii="Cambria" w:eastAsia="MS Mincho" w:hAnsi="Cambria"/>
+          <w:b/>
+          <w:bCs/>
+          <w:color w:val="000000"/>
+          <w:sz w:val="24"/>
+          <w:szCs w:val="24"/>
+          <w:lang w:eastAsia="ja-JP"/>
+        </w:rPr>
+        <w:t>Jan 2018 - Dec 2018</w:t>
+      </w:r>
+    </w:p>
+    <w:p>
+      <w:pPr>
+        <w:ind w:left="720"/>
+        <w:rPr>
+          <w:rFonts w:ascii="Cambria" w:eastAsia="MS Mincho" w:hAnsi="Cambria"/>
+          <w:color w:val="000000"/>
+          <w:sz w:val="21"/>
+          <w:szCs w:val="21"/>
+          <w:lang w:eastAsia="ja-JP"/>
+        </w:rPr>
+      </w:pPr>
+      <w:r>
+        <w:rPr>
+          <w:rFonts w:ascii="Cambria" w:eastAsia="MS Mincho" w:hAnsi="Cambria"/>
+          <w:b/>
+          <w:bCs/>
           <w:color w:val="000000"/>
           <w:sz w:val="21"/>
           <w:szCs w:val="21"/>
@@ -1906,8 +2591,389 @@
         </w:rPr>
         <w:br/>
       </w:r>
-    </w:p>
-    <w:p xmlns:wp14="http://schemas.microsoft.com/office/word/2010/wordml" wp14:textId="77777777">
+      <w:r>
+        <w:rPr>
+          <w:rFonts w:ascii="Cambria" w:eastAsia="MS Mincho" w:hAnsi="Cambria"/>
+          <w:b/>
+          <w:bCs/>
+          <w:color w:val="000000"/>
+          <w:sz w:val="21"/>
+          <w:szCs w:val="21"/>
+          <w:lang w:eastAsia="ja-JP"/>
+        </w:rPr>
+        <w:t>Responsibilities:</w:t>
+      </w:r>
+    </w:p>
+    <w:p>
+      <w:pPr>
+        <w:numPr>
+          <w:ilvl w:val="0"/>
+          <w:numId w:val="11"/>
+        </w:numPr>
+        <w:rPr>
+          <w:rFonts w:ascii="Cambria" w:eastAsia="MS Mincho" w:hAnsi="Cambria"/>
+          <w:color w:val="000000"/>
+          <w:sz w:val="21"/>
+          <w:szCs w:val="21"/>
+          <w:lang w:eastAsia="ja-JP"/>
+        </w:rPr>
+      </w:pPr>
+      <w:r>
+        <w:rPr>
+          <w:rFonts w:ascii="Cambria" w:eastAsia="MS Mincho" w:hAnsi="Cambria"/>
+          <w:color w:val="000000"/>
+          <w:sz w:val="21"/>
+          <w:szCs w:val="21"/>
+          <w:lang w:eastAsia="ja-JP"/>
+        </w:rPr>
+        <w:t>Designed and deployed a multi-view grading system for science exams under China’s Ministry of Education.</w:t>
+      </w:r>
+    </w:p>
+    <w:p>
+      <w:pPr>
+        <w:numPr>
+          <w:ilvl w:val="0"/>
+          <w:numId w:val="11"/>
+        </w:numPr>
+        <w:rPr>
+          <w:rFonts w:ascii="Cambria" w:eastAsia="MS Mincho" w:hAnsi="Cambria"/>
+          <w:color w:val="000000"/>
+          <w:sz w:val="21"/>
+          <w:szCs w:val="21"/>
+          <w:lang w:eastAsia="ja-JP"/>
+        </w:rPr>
+      </w:pPr>
+      <w:r>
+        <w:rPr>
+          <w:rFonts w:ascii="Cambria" w:eastAsia="MS Mincho" w:hAnsi="Cambria"/>
+          <w:color w:val="000000"/>
+          <w:sz w:val="21"/>
+          <w:szCs w:val="21"/>
+          <w:lang w:eastAsia="ja-JP"/>
+        </w:rPr>
+        <w:t>Built CV/DL-based AI inference frameworks, validation systems, DevOps environments, and contributed to education and recruitment efforts.</w:t>
+      </w:r>
+    </w:p>
+    <w:p>
+      <w:pPr>
+        <w:ind w:left="720"/>
+        <w:rPr>
+          <w:rFonts w:ascii="Cambria" w:eastAsia="MS Mincho" w:hAnsi="Cambria"/>
+          <w:color w:val="000000"/>
+          <w:sz w:val="21"/>
+          <w:szCs w:val="21"/>
+          <w:lang w:eastAsia="ja-JP"/>
+        </w:rPr>
+      </w:pPr>
+      <w:r>
+        <w:rPr>
+          <w:rFonts w:ascii="Cambria" w:eastAsia="MS Mincho" w:hAnsi="Cambria"/>
+          <w:b/>
+          <w:bCs/>
+          <w:color w:val="000000"/>
+          <w:sz w:val="21"/>
+          <w:szCs w:val="21"/>
+          <w:lang w:eastAsia="ja-JP"/>
+        </w:rPr>
+        <w:br/>
+      </w:r>
+      <w:r>
+        <w:rPr>
+          <w:rFonts w:ascii="Cambria" w:eastAsia="MS Mincho" w:hAnsi="Cambria"/>
+          <w:b/>
+          <w:bCs/>
+          <w:color w:val="000000"/>
+          <w:sz w:val="21"/>
+          <w:szCs w:val="21"/>
+          <w:lang w:eastAsia="ja-JP"/>
+        </w:rPr>
+        <w:t>Key Achievements:</w:t>
+      </w:r>
+    </w:p>
+    <w:p>
+      <w:pPr>
+        <w:numPr>
+          <w:ilvl w:val="0"/>
+          <w:numId w:val="12"/>
+        </w:numPr>
+        <w:rPr>
+          <w:rFonts w:ascii="Cambria" w:eastAsia="MS Mincho" w:hAnsi="Cambria"/>
+          <w:color w:val="000000"/>
+          <w:sz w:val="21"/>
+          <w:szCs w:val="21"/>
+          <w:lang w:eastAsia="ja-JP"/>
+        </w:rPr>
+      </w:pPr>
+      <w:r>
+        <w:rPr>
+          <w:rFonts w:ascii="Cambria" w:eastAsia="MS Mincho" w:hAnsi="Cambria"/>
+          <w:color w:val="000000"/>
+          <w:sz w:val="21"/>
+          <w:szCs w:val="21"/>
+          <w:lang w:eastAsia="ja-JP"/>
+        </w:rPr>
+        <w:t xml:space="preserve">Developed image classification/detection system using </w:t>
+      </w:r>
+      <w:proofErr w:type="spellStart"/>
+      <w:r>
+        <w:rPr>
+          <w:rFonts w:ascii="Cambria" w:eastAsia="MS Mincho" w:hAnsi="Cambria"/>
+          <w:color w:val="000000"/>
+          <w:sz w:val="21"/>
+          <w:szCs w:val="21"/>
+          <w:lang w:eastAsia="ja-JP"/>
+        </w:rPr>
+        <w:t>OpenVINO</w:t>
+      </w:r>
+      <w:proofErr w:type="spellEnd"/>
+      <w:r>
+        <w:rPr>
+          <w:rFonts w:ascii="Cambria" w:eastAsia="MS Mincho" w:hAnsi="Cambria"/>
+          <w:color w:val="000000"/>
+          <w:sz w:val="21"/>
+          <w:szCs w:val="21"/>
+          <w:lang w:eastAsia="ja-JP"/>
+        </w:rPr>
+        <w:t xml:space="preserve"> for multi-view inputs.</w:t>
+      </w:r>
+    </w:p>
+    <w:p>
+      <w:pPr>
+        <w:numPr>
+          <w:ilvl w:val="0"/>
+          <w:numId w:val="12"/>
+        </w:numPr>
+        <w:rPr>
+          <w:rFonts w:ascii="Cambria" w:eastAsia="MS Mincho" w:hAnsi="Cambria"/>
+          <w:color w:val="000000"/>
+          <w:sz w:val="21"/>
+          <w:szCs w:val="21"/>
+          <w:lang w:eastAsia="ja-JP"/>
+        </w:rPr>
+      </w:pPr>
+      <w:r>
+        <w:rPr>
+          <w:rFonts w:ascii="Cambria" w:eastAsia="MS Mincho" w:hAnsi="Cambria"/>
+          <w:color w:val="000000"/>
+          <w:sz w:val="21"/>
+          <w:szCs w:val="21"/>
+          <w:lang w:eastAsia="ja-JP"/>
+        </w:rPr>
+        <w:t>Established a QA system leveraging over 6,000 test cases.</w:t>
+      </w:r>
+    </w:p>
+    <w:p>
+      <w:pPr>
+        <w:numPr>
+          <w:ilvl w:val="0"/>
+          <w:numId w:val="12"/>
+        </w:numPr>
+        <w:rPr>
+          <w:rFonts w:ascii="Cambria" w:eastAsia="MS Mincho" w:hAnsi="Cambria"/>
+          <w:color w:val="000000"/>
+          <w:sz w:val="21"/>
+          <w:szCs w:val="21"/>
+          <w:lang w:eastAsia="ja-JP"/>
+        </w:rPr>
+      </w:pPr>
+      <w:r>
+        <w:rPr>
+          <w:rFonts w:ascii="Cambria" w:eastAsia="MS Mincho" w:hAnsi="Cambria"/>
+          <w:color w:val="000000"/>
+          <w:sz w:val="21"/>
+          <w:szCs w:val="21"/>
+          <w:lang w:eastAsia="ja-JP"/>
+        </w:rPr>
+        <w:t>Built DevOps infrastructure using Ansible, Docker, and Jenkins.</w:t>
+      </w:r>
+    </w:p>
+    <w:p>
+      <w:pPr>
+        <w:numPr>
+          <w:ilvl w:val="0"/>
+          <w:numId w:val="12"/>
+        </w:numPr>
+        <w:rPr>
+          <w:rFonts w:ascii="Cambria" w:eastAsia="MS Mincho" w:hAnsi="Cambria"/>
+          <w:color w:val="000000"/>
+          <w:sz w:val="21"/>
+          <w:szCs w:val="21"/>
+          <w:lang w:eastAsia="ja-JP"/>
+        </w:rPr>
+      </w:pPr>
+      <w:r>
+        <w:rPr>
+          <w:rFonts w:ascii="Cambria" w:eastAsia="MS Mincho" w:hAnsi="Cambria"/>
+          <w:color w:val="000000"/>
+          <w:sz w:val="21"/>
+          <w:szCs w:val="21"/>
+          <w:lang w:eastAsia="ja-JP"/>
+        </w:rPr>
+        <w:t>Led and mentored validation and benchmarking teams.</w:t>
+      </w:r>
+    </w:p>
+    <w:p>
+      <w:pPr>
+        <w:numPr>
+          <w:ilvl w:val="0"/>
+          <w:numId w:val="12"/>
+        </w:numPr>
+        <w:rPr>
+          <w:rFonts w:ascii="Cambria" w:eastAsia="MS Mincho" w:hAnsi="Cambria"/>
+          <w:color w:val="000000"/>
+          <w:sz w:val="21"/>
+          <w:szCs w:val="21"/>
+          <w:lang w:eastAsia="ja-JP"/>
+        </w:rPr>
+      </w:pPr>
+      <w:r>
+        <w:rPr>
+          <w:rFonts w:ascii="Cambria" w:eastAsia="MS Mincho" w:hAnsi="Cambria"/>
+          <w:color w:val="000000"/>
+          <w:sz w:val="21"/>
+          <w:szCs w:val="21"/>
+          <w:lang w:eastAsia="ja-JP"/>
+        </w:rPr>
+        <w:lastRenderedPageBreak/>
+        <w:t>Provided technical support to client engineers, improving satisfaction.</w:t>
+      </w:r>
+    </w:p>
+    <w:p>
+      <w:pPr>
+        <w:ind w:left="720"/>
+        <w:rPr>
+          <w:rFonts w:ascii="Cambria" w:eastAsia="MS Mincho" w:hAnsi="Cambria"/>
+          <w:color w:val="000000"/>
+          <w:sz w:val="21"/>
+          <w:szCs w:val="21"/>
+          <w:lang w:eastAsia="ja-JP"/>
+        </w:rPr>
+      </w:pPr>
+      <w:r>
+        <w:rPr>
+          <w:rFonts w:ascii="Cambria" w:eastAsia="MS Mincho" w:hAnsi="Cambria"/>
+          <w:b/>
+          <w:bCs/>
+          <w:color w:val="000000"/>
+          <w:sz w:val="21"/>
+          <w:szCs w:val="21"/>
+          <w:lang w:eastAsia="ja-JP"/>
+        </w:rPr>
+        <w:br/>
+      </w:r>
+      <w:r>
+        <w:rPr>
+          <w:rFonts w:ascii="Cambria" w:eastAsia="MS Mincho" w:hAnsi="Cambria"/>
+          <w:b/>
+          <w:bCs/>
+          <w:color w:val="000000"/>
+          <w:sz w:val="21"/>
+          <w:szCs w:val="21"/>
+          <w:lang w:eastAsia="ja-JP"/>
+        </w:rPr>
+        <w:t>Success Factors:</w:t>
+      </w:r>
+    </w:p>
+    <w:p>
+      <w:pPr>
+        <w:numPr>
+          <w:ilvl w:val="0"/>
+          <w:numId w:val="13"/>
+        </w:numPr>
+        <w:rPr>
+          <w:rFonts w:ascii="Cambria" w:eastAsia="MS Mincho" w:hAnsi="Cambria"/>
+          <w:color w:val="000000"/>
+          <w:sz w:val="21"/>
+          <w:szCs w:val="21"/>
+          <w:lang w:eastAsia="ja-JP"/>
+        </w:rPr>
+      </w:pPr>
+      <w:r>
+        <w:rPr>
+          <w:rFonts w:ascii="Cambria" w:eastAsia="MS Mincho" w:hAnsi="Cambria"/>
+          <w:color w:val="000000"/>
+          <w:sz w:val="21"/>
+          <w:szCs w:val="21"/>
+          <w:lang w:eastAsia="ja-JP"/>
+        </w:rPr>
+        <w:t>End-to-end support from model implementation to optimization.</w:t>
+      </w:r>
+    </w:p>
+    <w:p>
+      <w:pPr>
+        <w:numPr>
+          <w:ilvl w:val="0"/>
+          <w:numId w:val="13"/>
+        </w:numPr>
+        <w:rPr>
+          <w:rFonts w:ascii="Cambria" w:eastAsia="MS Mincho" w:hAnsi="Cambria"/>
+          <w:color w:val="000000"/>
+          <w:sz w:val="21"/>
+          <w:szCs w:val="21"/>
+          <w:lang w:eastAsia="ja-JP"/>
+        </w:rPr>
+      </w:pPr>
+      <w:r>
+        <w:rPr>
+          <w:rFonts w:ascii="Cambria" w:eastAsia="MS Mincho" w:hAnsi="Cambria"/>
+          <w:color w:val="000000"/>
+          <w:sz w:val="21"/>
+          <w:szCs w:val="21"/>
+          <w:lang w:eastAsia="ja-JP"/>
+        </w:rPr>
+        <w:t>Cross-hardware validation system development.</w:t>
+      </w:r>
+    </w:p>
+    <w:p>
+      <w:pPr>
+        <w:numPr>
+          <w:ilvl w:val="0"/>
+          <w:numId w:val="13"/>
+        </w:numPr>
+        <w:rPr>
+          <w:rFonts w:ascii="Cambria" w:eastAsia="MS Mincho" w:hAnsi="Cambria"/>
+          <w:color w:val="000000"/>
+          <w:sz w:val="21"/>
+          <w:szCs w:val="21"/>
+          <w:lang w:eastAsia="ja-JP"/>
+        </w:rPr>
+      </w:pPr>
+      <w:r>
+        <w:rPr>
+          <w:rFonts w:ascii="Cambria" w:eastAsia="MS Mincho" w:hAnsi="Cambria"/>
+          <w:color w:val="000000"/>
+          <w:sz w:val="21"/>
+          <w:szCs w:val="21"/>
+          <w:lang w:eastAsia="ja-JP"/>
+        </w:rPr>
+        <w:t>Fostered a knowledge-sharing culture as a technical leader.</w:t>
+      </w:r>
+    </w:p>
+    <w:p>
+      <w:pPr>
+        <w:ind w:left="720"/>
+        <w:rPr>
+          <w:rFonts w:ascii="Cambria" w:eastAsia="MS Mincho" w:hAnsi="Cambria"/>
+          <w:b/>
+          <w:bCs/>
+          <w:color w:val="000000"/>
+          <w:sz w:val="21"/>
+          <w:szCs w:val="21"/>
+          <w:lang w:eastAsia="ja-JP"/>
+        </w:rPr>
+      </w:pPr>
+      <w:r>
+        <w:rPr>
+          <w:rFonts w:ascii="Cambria" w:eastAsia="MS Mincho" w:hAnsi="Cambria"/>
+          <w:color w:val="000000"/>
+          <w:sz w:val="21"/>
+          <w:szCs w:val="21"/>
+          <w:lang w:eastAsia="ja-JP"/>
+        </w:rPr>
+        <w:br/>
+      </w:r>
+    </w:p>
+    <w:p>
       <w:pPr>
         <w:tabs>
           <w:tab w:val="left" w:pos="720"/>
@@ -1915,18 +2981,18 @@
           <w:tab w:val="right" w:pos="9360"/>
         </w:tabs>
         <w:rPr>
-          <w:rFonts w:ascii="Cambria" w:hAnsi="Cambria" w:eastAsia="MS Mincho"/>
-          <w:b/>
-          <w:bCs/>
-          <w:color w:val="000000"/>
-          <w:sz w:val="24"/>
-          <w:szCs w:val="24"/>
-          <w:lang w:eastAsia="ja-JP"/>
-        </w:rPr>
-      </w:pPr>
-      <w:r>
-        <w:rPr>
-          <w:rFonts w:ascii="Cambria" w:hAnsi="Cambria" w:eastAsia="MS Mincho"/>
+          <w:rFonts w:ascii="Cambria" w:eastAsia="MS Mincho" w:hAnsi="Cambria"/>
+          <w:b/>
+          <w:bCs/>
+          <w:color w:val="000000"/>
+          <w:sz w:val="24"/>
+          <w:szCs w:val="24"/>
+          <w:lang w:eastAsia="ja-JP"/>
+        </w:rPr>
+      </w:pPr>
+      <w:r>
+        <w:rPr>
+          <w:rFonts w:ascii="Cambria" w:eastAsia="MS Mincho" w:hAnsi="Cambria"/>
           <w:b/>
           <w:bCs/>
           <w:color w:val="000000"/>
@@ -1937,7 +3003,7 @@
         <w:t>Graduate Trainee</w:t>
       </w:r>
     </w:p>
-    <w:p xmlns:wp14="http://schemas.microsoft.com/office/word/2010/wordml" wp14:textId="77777777">
+    <w:p>
       <w:pPr>
         <w:tabs>
           <w:tab w:val="left" w:pos="720"/>
@@ -1953,7 +3019,7 @@
       </w:pPr>
       <w:r>
         <w:rPr>
-          <w:rFonts w:ascii="Cambria" w:hAnsi="Cambria" w:eastAsia="MS Mincho"/>
+          <w:rFonts w:ascii="Cambria" w:eastAsia="MS Mincho" w:hAnsi="Cambria"/>
           <w:b/>
           <w:bCs/>
           <w:color w:val="000000"/>
@@ -1964,17 +3030,54 @@
         <w:t>Jun 2016 – Dec 2017</w:t>
       </w:r>
     </w:p>
-    <w:p xmlns:wp14="http://schemas.microsoft.com/office/word/2010/wordml" wp14:textId="77777777">
+    <w:p>
+      <w:pPr>
+        <w:tabs>
+          <w:tab w:val="left" w:pos="420"/>
+        </w:tabs>
+        <w:ind w:left="718"/>
+        <w:rPr>
+          <w:rFonts w:ascii="Cambria" w:hAnsi="Cambria"/>
+          <w:b/>
+          <w:bCs/>
+          <w:color w:val="000000"/>
+          <w:sz w:val="21"/>
+          <w:szCs w:val="21"/>
+        </w:rPr>
+      </w:pPr>
+      <w:r>
+        <w:rPr>
+          <w:rFonts w:ascii="Cambria" w:eastAsiaTheme="minorEastAsia" w:hAnsi="Cambria"/>
+          <w:b/>
+          <w:bCs/>
+          <w:color w:val="000000"/>
+          <w:sz w:val="24"/>
+          <w:szCs w:val="24"/>
+          <w:lang w:eastAsia="ja-JP"/>
+        </w:rPr>
+        <w:br/>
+      </w:r>
+      <w:r>
+        <w:rPr>
+          <w:rFonts w:ascii="Cambria" w:hAnsi="Cambria"/>
+          <w:b/>
+          <w:bCs/>
+          <w:color w:val="000000"/>
+          <w:sz w:val="21"/>
+          <w:szCs w:val="21"/>
+        </w:rPr>
+        <w:t>Responsibilities:</w:t>
+      </w:r>
+    </w:p>
+    <w:p>
       <w:pPr>
         <w:numPr>
           <w:ilvl w:val="0"/>
-          <w:numId w:val="3"/>
+          <w:numId w:val="14"/>
         </w:numPr>
         <w:tabs>
-          <w:tab w:val="clear" w:pos="840"/>
           <w:tab w:val="left" w:pos="420"/>
         </w:tabs>
-        <w:ind w:left="718" w:hanging="298"/>
         <w:rPr>
           <w:rFonts w:ascii="Cambria" w:hAnsi="Cambria"/>
           <w:color w:val="000000"/>
@@ -1989,38 +3092,18 @@
           <w:sz w:val="21"/>
           <w:szCs w:val="21"/>
         </w:rPr>
-        <w:t>Conducted in-depth analysis of deep learning technologies and trends, and</w:t>
-      </w:r>
-      <w:r>
-        <w:rPr>
-          <w:rFonts w:ascii="Cambria" w:hAnsi="Cambria"/>
-          <w:color w:val="000000"/>
-          <w:sz w:val="21"/>
-          <w:szCs w:val="21"/>
-        </w:rPr>
-        <w:br/>
-      </w:r>
-      <w:r>
-        <w:rPr>
-          <w:rFonts w:ascii="Cambria" w:hAnsi="Cambria"/>
-          <w:color w:val="000000"/>
-          <w:sz w:val="21"/>
-          <w:szCs w:val="21"/>
-        </w:rPr>
-        <w:t>collaborated with internal and external teams to develop cutting-edge solutions.</w:t>
-      </w:r>
-    </w:p>
-    <w:p xmlns:wp14="http://schemas.microsoft.com/office/word/2010/wordml" wp14:textId="77777777">
+        <w:t>Supported LiDAR object detection model development and analyzed deep learning trends.</w:t>
+      </w:r>
+    </w:p>
+    <w:p>
       <w:pPr>
         <w:numPr>
           <w:ilvl w:val="0"/>
-          <w:numId w:val="3"/>
+          <w:numId w:val="14"/>
         </w:numPr>
         <w:tabs>
-          <w:tab w:val="clear" w:pos="840"/>
           <w:tab w:val="left" w:pos="420"/>
         </w:tabs>
-        <w:ind w:left="718" w:hanging="298"/>
         <w:rPr>
           <w:rFonts w:ascii="Cambria" w:hAnsi="Cambria"/>
           <w:color w:val="000000"/>
@@ -2035,20 +3118,57 @@
           <w:sz w:val="21"/>
           <w:szCs w:val="21"/>
         </w:rPr>
-        <w:t>Designed and developed a lidar object detection model, which leverages image processing, computer vision, and deep learning techniques.</w:t>
-      </w:r>
-    </w:p>
-    <w:p xmlns:wp14="http://schemas.microsoft.com/office/word/2010/wordml" wp14:textId="77777777">
+        <w:t>Contributed to internal/external communication and demo development for events.</w:t>
+      </w:r>
+    </w:p>
+    <w:p>
+      <w:pPr>
+        <w:tabs>
+          <w:tab w:val="left" w:pos="420"/>
+        </w:tabs>
+        <w:ind w:left="718"/>
+        <w:rPr>
+          <w:rFonts w:ascii="Cambria" w:hAnsi="Cambria"/>
+          <w:b/>
+          <w:bCs/>
+          <w:color w:val="000000"/>
+          <w:sz w:val="21"/>
+          <w:szCs w:val="21"/>
+        </w:rPr>
+      </w:pPr>
+      <w:r>
+        <w:rPr>
+          <w:rFonts w:ascii="Cambria" w:eastAsiaTheme="minorEastAsia" w:hAnsi="Cambria"/>
+          <w:b/>
+          <w:bCs/>
+          <w:color w:val="000000"/>
+          <w:sz w:val="21"/>
+          <w:szCs w:val="21"/>
+          <w:lang w:eastAsia="ja-JP"/>
+        </w:rPr>
+        <w:br/>
+      </w:r>
+      <w:r>
+        <w:rPr>
+          <w:rFonts w:ascii="Cambria" w:hAnsi="Cambria"/>
+          <w:b/>
+          <w:bCs/>
+          <w:color w:val="000000"/>
+          <w:sz w:val="21"/>
+          <w:szCs w:val="21"/>
+        </w:rPr>
+        <w:t>Key Achievements:</w:t>
+      </w:r>
+    </w:p>
+    <w:p>
       <w:pPr>
         <w:numPr>
           <w:ilvl w:val="0"/>
-          <w:numId w:val="3"/>
+          <w:numId w:val="15"/>
         </w:numPr>
         <w:tabs>
-          <w:tab w:val="clear" w:pos="840"/>
           <w:tab w:val="left" w:pos="420"/>
         </w:tabs>
-        <w:ind w:left="718" w:hanging="298"/>
         <w:rPr>
           <w:rFonts w:ascii="Cambria" w:hAnsi="Cambria"/>
           <w:color w:val="000000"/>
@@ -2063,20 +3183,18 @@
           <w:sz w:val="21"/>
           <w:szCs w:val="21"/>
         </w:rPr>
-        <w:t>Conducted weekly research syncs with team and external collaborators, ensuring effective communication and coordination.</w:t>
-      </w:r>
-    </w:p>
-    <w:p xmlns:wp14="http://schemas.microsoft.com/office/word/2010/wordml" wp14:textId="77777777">
+        <w:t>Assisted in designing LiDAR object detection models using CV/DL techniques.</w:t>
+      </w:r>
+    </w:p>
+    <w:p>
       <w:pPr>
         <w:numPr>
           <w:ilvl w:val="0"/>
-          <w:numId w:val="3"/>
+          <w:numId w:val="15"/>
         </w:numPr>
         <w:tabs>
-          <w:tab w:val="clear" w:pos="840"/>
           <w:tab w:val="left" w:pos="420"/>
         </w:tabs>
-        <w:ind w:left="718" w:leftChars="210" w:hanging="298" w:hangingChars="142"/>
         <w:rPr>
           <w:rFonts w:ascii="Cambria" w:hAnsi="Cambria"/>
           <w:color w:val="000000"/>
@@ -2091,20 +3209,18 @@
           <w:sz w:val="21"/>
           <w:szCs w:val="21"/>
         </w:rPr>
-        <w:t>Developed an object detection demo for internal company events, showcasing the company's technical expertise and innovation.</w:t>
-      </w:r>
-    </w:p>
-    <w:p xmlns:wp14="http://schemas.microsoft.com/office/word/2010/wordml" wp14:textId="77777777">
+        <w:t>Strengthened collaboration through weekly research meetings.</w:t>
+      </w:r>
+    </w:p>
+    <w:p>
       <w:pPr>
         <w:numPr>
           <w:ilvl w:val="0"/>
-          <w:numId w:val="3"/>
+          <w:numId w:val="15"/>
         </w:numPr>
         <w:tabs>
-          <w:tab w:val="clear" w:pos="840"/>
           <w:tab w:val="left" w:pos="420"/>
         </w:tabs>
-        <w:ind w:left="718" w:hanging="298"/>
         <w:rPr>
           <w:rFonts w:ascii="Cambria" w:hAnsi="Cambria"/>
           <w:color w:val="000000"/>
@@ -2119,6 +3235,32 @@
           <w:sz w:val="21"/>
           <w:szCs w:val="21"/>
         </w:rPr>
+        <w:t>Developed demos for internal events to showcase technical capabilities.</w:t>
+      </w:r>
+    </w:p>
+    <w:p>
+      <w:pPr>
+        <w:numPr>
+          <w:ilvl w:val="0"/>
+          <w:numId w:val="15"/>
+        </w:numPr>
+        <w:tabs>
+          <w:tab w:val="left" w:pos="420"/>
+        </w:tabs>
+        <w:rPr>
+          <w:rFonts w:ascii="Cambria" w:hAnsi="Cambria"/>
+          <w:color w:val="000000"/>
+          <w:sz w:val="21"/>
+          <w:szCs w:val="21"/>
+        </w:rPr>
+      </w:pPr>
+      <w:r>
+        <w:rPr>
+          <w:rFonts w:ascii="Cambria" w:hAnsi="Cambria"/>
+          <w:color w:val="000000"/>
+          <w:sz w:val="21"/>
+          <w:szCs w:val="21"/>
+        </w:rPr>
         <w:t xml:space="preserve">Translated </w:t>
       </w:r>
       <w:proofErr w:type="spellStart"/>
@@ -2139,47 +3281,168 @@
           <w:sz w:val="21"/>
           <w:szCs w:val="21"/>
         </w:rPr>
-        <w:t xml:space="preserve"> documents from Japanese to English, demonstrating excellent language and communication skills.</w:t>
-      </w:r>
-    </w:p>
-    <w:p xmlns:wp14="http://schemas.microsoft.com/office/word/2010/wordml" wp14:textId="77777777">
-      <w:pPr>
+        <w:t xml:space="preserve"> documentation into English, promoting OSS adoption.</w:t>
+      </w:r>
+    </w:p>
+    <w:p>
+      <w:pPr>
+        <w:tabs>
+          <w:tab w:val="left" w:pos="420"/>
+        </w:tabs>
+        <w:ind w:left="718"/>
         <w:rPr>
           <w:rFonts w:ascii="Cambria" w:hAnsi="Cambria"/>
           <w:b/>
           <w:bCs/>
           <w:color w:val="000000"/>
-          <w:sz w:val="24"/>
-          <w:szCs w:val="24"/>
-        </w:rPr>
-      </w:pPr>
-    </w:p>
-    <w:p xmlns:wp14="http://schemas.microsoft.com/office/word/2010/wordml" wp14:textId="77777777">
-      <w:pPr>
+          <w:sz w:val="21"/>
+          <w:szCs w:val="21"/>
+        </w:rPr>
+      </w:pPr>
+      <w:r>
+        <w:rPr>
+          <w:rFonts w:ascii="Cambria" w:eastAsiaTheme="minorEastAsia" w:hAnsi="Cambria"/>
+          <w:b/>
+          <w:bCs/>
+          <w:color w:val="000000"/>
+          <w:sz w:val="21"/>
+          <w:szCs w:val="21"/>
+          <w:lang w:eastAsia="ja-JP"/>
+        </w:rPr>
+        <w:br/>
+      </w:r>
+      <w:r>
         <w:rPr>
           <w:rFonts w:ascii="Cambria" w:hAnsi="Cambria"/>
           <w:b/>
           <w:bCs/>
           <w:color w:val="000000"/>
-          <w:sz w:val="24"/>
-          <w:szCs w:val="24"/>
-        </w:rPr>
-      </w:pPr>
-    </w:p>
-    <w:p xmlns:wp14="http://schemas.microsoft.com/office/word/2010/wordml" wp14:textId="77777777">
-      <w:pPr>
+          <w:sz w:val="21"/>
+          <w:szCs w:val="21"/>
+        </w:rPr>
+        <w:t>Success Factors:</w:t>
+      </w:r>
+    </w:p>
+    <w:p>
+      <w:pPr>
+        <w:numPr>
+          <w:ilvl w:val="0"/>
+          <w:numId w:val="16"/>
+        </w:numPr>
+        <w:tabs>
+          <w:tab w:val="left" w:pos="420"/>
+        </w:tabs>
         <w:rPr>
           <w:rFonts w:ascii="Cambria" w:hAnsi="Cambria"/>
-          <w:b/>
-          <w:bCs/>
-          <w:color w:val="000000"/>
-          <w:sz w:val="24"/>
-          <w:szCs w:val="24"/>
+          <w:color w:val="000000"/>
+          <w:sz w:val="21"/>
+          <w:szCs w:val="21"/>
         </w:rPr>
       </w:pPr>
       <w:r>
         <w:rPr>
           <w:rFonts w:ascii="Cambria" w:hAnsi="Cambria"/>
+          <w:color w:val="000000"/>
+          <w:sz w:val="21"/>
+          <w:szCs w:val="21"/>
+        </w:rPr>
+        <w:t>Quickly learned and applied cutting-edge technologies.</w:t>
+      </w:r>
+    </w:p>
+    <w:p>
+      <w:pPr>
+        <w:numPr>
+          <w:ilvl w:val="0"/>
+          <w:numId w:val="16"/>
+        </w:numPr>
+        <w:tabs>
+          <w:tab w:val="left" w:pos="420"/>
+        </w:tabs>
+        <w:rPr>
+          <w:rFonts w:ascii="Cambria" w:hAnsi="Cambria"/>
+          <w:color w:val="000000"/>
+          <w:sz w:val="21"/>
+          <w:szCs w:val="21"/>
+        </w:rPr>
+      </w:pPr>
+      <w:r>
+        <w:rPr>
+          <w:rFonts w:ascii="Cambria" w:hAnsi="Cambria"/>
+          <w:color w:val="000000"/>
+          <w:sz w:val="21"/>
+          <w:szCs w:val="21"/>
+        </w:rPr>
+        <w:t>Strong communication skills to foster collaboration.</w:t>
+      </w:r>
+    </w:p>
+    <w:p>
+      <w:pPr>
+        <w:numPr>
+          <w:ilvl w:val="0"/>
+          <w:numId w:val="16"/>
+        </w:numPr>
+        <w:tabs>
+          <w:tab w:val="left" w:pos="420"/>
+        </w:tabs>
+        <w:rPr>
+          <w:rFonts w:ascii="Cambria" w:hAnsi="Cambria"/>
+          <w:color w:val="000000"/>
+          <w:sz w:val="21"/>
+          <w:szCs w:val="21"/>
+        </w:rPr>
+      </w:pPr>
+      <w:r>
+        <w:rPr>
+          <w:rFonts w:ascii="Cambria" w:hAnsi="Cambria"/>
+          <w:color w:val="000000"/>
+          <w:sz w:val="21"/>
+          <w:szCs w:val="21"/>
+        </w:rPr>
+        <w:t>Demonstrated execution ability as a beginner-level contributor.</w:t>
+      </w:r>
+    </w:p>
+    <w:p>
+      <w:pPr>
+        <w:tabs>
+          <w:tab w:val="left" w:pos="420"/>
+        </w:tabs>
+        <w:ind w:left="718"/>
+        <w:rPr>
+          <w:rFonts w:ascii="Cambria" w:hAnsi="Cambria" w:hint="eastAsia"/>
+          <w:b/>
+          <w:bCs/>
+          <w:color w:val="000000"/>
+          <w:sz w:val="24"/>
+          <w:szCs w:val="24"/>
+        </w:rPr>
+      </w:pPr>
+    </w:p>
+    <w:p>
+      <w:pPr>
+        <w:rPr>
+          <w:rFonts w:ascii="Cambria" w:hAnsi="Cambria"/>
+          <w:b/>
+          <w:bCs/>
+          <w:color w:val="000000"/>
+          <w:sz w:val="24"/>
+          <w:szCs w:val="24"/>
+        </w:rPr>
+      </w:pPr>
+    </w:p>
+    <w:p>
+      <w:pPr>
+        <w:rPr>
+          <w:rFonts w:ascii="Cambria" w:hAnsi="Cambria"/>
+          <w:b/>
+          <w:bCs/>
+          <w:color w:val="000000"/>
+          <w:sz w:val="24"/>
+          <w:szCs w:val="24"/>
+        </w:rPr>
+      </w:pPr>
+      <w:r>
+        <w:rPr>
+          <w:rFonts w:ascii="Cambria" w:hAnsi="Cambria"/>
           <w:b/>
           <w:bCs/>
           <w:color w:val="000000"/>
@@ -2198,27 +3461,27 @@
           <w:szCs w:val="24"/>
         </w:rPr>
         <w:pict w14:anchorId="12C3F610">
-          <v:rect id="Rectangles 4" style="width:.05pt;height:1.5pt;mso-position-horizontal-relative:page;mso-position-vertical-relative:page" o:spid="_x0000_i1028" o:hr="t" o:hrstd="t" o:hralign="center" fillcolor="#a0a0a0" stroked="f"/>
+          <v:rect id="Rectangles 4" o:spid="_x0000_i1028" style="width:.05pt;height:1.5pt;mso-position-horizontal-relative:page;mso-position-vertical-relative:page" o:hralign="center" o:hrstd="t" o:hr="t" fillcolor="#a0a0a0" stroked="f"/>
         </w:pict>
       </w:r>
     </w:p>
-    <w:p xmlns:wp14="http://schemas.microsoft.com/office/word/2010/wordml" wp14:textId="77777777">
+    <w:p>
       <w:pPr>
         <w:tabs>
           <w:tab w:val="left" w:pos="1440"/>
           <w:tab w:val="left" w:pos="5850"/>
         </w:tabs>
         <w:rPr>
-          <w:rFonts w:hint="eastAsia" w:ascii="Cambria" w:hAnsi="Cambria" w:eastAsia="MS Mincho"/>
-          <w:color w:val="000000"/>
-          <w:sz w:val="24"/>
-          <w:szCs w:val="24"/>
-          <w:lang w:eastAsia="ja-JP"/>
-        </w:rPr>
-      </w:pPr>
-      <w:r>
-        <w:rPr>
-          <w:rFonts w:hint="eastAsia" w:ascii="Cambria" w:hAnsi="Cambria" w:eastAsia="MS Mincho"/>
+          <w:rFonts w:ascii="Cambria" w:eastAsia="MS Mincho" w:hAnsi="Cambria"/>
+          <w:color w:val="000000"/>
+          <w:sz w:val="24"/>
+          <w:szCs w:val="24"/>
+          <w:lang w:eastAsia="ja-JP"/>
+        </w:rPr>
+      </w:pPr>
+      <w:r>
+        <w:rPr>
+          <w:rFonts w:ascii="Cambria" w:eastAsia="MS Mincho" w:hAnsi="Cambria" w:hint="eastAsia"/>
           <w:b/>
           <w:bCs/>
           <w:color w:val="000000"/>
@@ -2230,7 +3493,7 @@
       </w:r>
       <w:r>
         <w:rPr>
-          <w:rFonts w:hint="eastAsia" w:ascii="Cambria" w:hAnsi="Cambria" w:eastAsia="MS Mincho"/>
+          <w:rFonts w:ascii="Cambria" w:eastAsia="MS Mincho" w:hAnsi="Cambria" w:hint="eastAsia"/>
           <w:color w:val="000000"/>
           <w:sz w:val="24"/>
           <w:szCs w:val="24"/>
@@ -2240,7 +3503,7 @@
       </w:r>
       <w:r>
         <w:rPr>
-          <w:rFonts w:hint="eastAsia" w:ascii="Cambria" w:hAnsi="Cambria" w:eastAsia="MS Mincho"/>
+          <w:rFonts w:ascii="Cambria" w:eastAsia="MS Mincho" w:hAnsi="Cambria" w:hint="eastAsia"/>
           <w:color w:val="000000"/>
           <w:sz w:val="24"/>
           <w:szCs w:val="24"/>
@@ -2250,7 +3513,7 @@
       </w:r>
       <w:r>
         <w:rPr>
-          <w:rFonts w:hint="eastAsia" w:ascii="Cambria" w:hAnsi="Cambria" w:eastAsia="MS Mincho"/>
+          <w:rFonts w:ascii="Cambria" w:eastAsia="MS Mincho" w:hAnsi="Cambria" w:hint="eastAsia"/>
           <w:color w:val="000000"/>
           <w:sz w:val="24"/>
           <w:szCs w:val="24"/>
@@ -2260,27 +3523,18 @@
       </w:r>
       <w:r>
         <w:rPr>
-          <w:rFonts w:hint="eastAsia" w:ascii="Cambria" w:hAnsi="Cambria" w:eastAsia="MS Mincho"/>
+          <w:rFonts w:ascii="Cambria" w:eastAsia="MS Mincho" w:hAnsi="Cambria" w:hint="eastAsia"/>
           <w:color w:val="000000"/>
           <w:sz w:val="24"/>
           <w:szCs w:val="24"/>
           <w:lang w:eastAsia="ja-JP"/>
         </w:rPr>
         <w:tab/>
-      </w:r>
-      <w:r>
-        <w:rPr>
-          <w:rFonts w:hint="eastAsia" w:ascii="Cambria" w:hAnsi="Cambria" w:eastAsia="MS Mincho"/>
-          <w:color w:val="000000"/>
-          <w:sz w:val="24"/>
-          <w:szCs w:val="24"/>
-          <w:lang w:eastAsia="ja-JP"/>
-        </w:rPr>
         <w:t xml:space="preserve">Feb 2013 </w:t>
       </w:r>
       <w:r>
         <w:rPr>
-          <w:rFonts w:hint="eastAsia" w:ascii="Cambria" w:hAnsi="Cambria" w:eastAsia="MS Mincho"/>
+          <w:rFonts w:ascii="Cambria" w:eastAsia="MS Mincho" w:hAnsi="Cambria" w:hint="eastAsia"/>
           <w:color w:val="000000"/>
           <w:sz w:val="24"/>
           <w:szCs w:val="24"/>
@@ -2290,7 +3544,7 @@
       </w:r>
       <w:r>
         <w:rPr>
-          <w:rFonts w:hint="eastAsia" w:ascii="Cambria" w:hAnsi="Cambria" w:eastAsia="MS Mincho"/>
+          <w:rFonts w:ascii="Cambria" w:eastAsia="MS Mincho" w:hAnsi="Cambria" w:hint="eastAsia"/>
           <w:color w:val="000000"/>
           <w:sz w:val="24"/>
           <w:szCs w:val="24"/>
@@ -2299,23 +3553,23 @@
         <w:t xml:space="preserve"> Jan 2017 </w:t>
       </w:r>
     </w:p>
-    <w:p xmlns:wp14="http://schemas.microsoft.com/office/word/2010/wordml" wp14:textId="77777777">
+    <w:p>
       <w:pPr>
         <w:tabs>
           <w:tab w:val="left" w:pos="1440"/>
           <w:tab w:val="left" w:pos="5850"/>
         </w:tabs>
         <w:rPr>
-          <w:rFonts w:hint="eastAsia" w:ascii="Cambria" w:hAnsi="Cambria" w:eastAsia="MS Mincho"/>
-          <w:color w:val="000000"/>
-          <w:sz w:val="24"/>
-          <w:szCs w:val="24"/>
-          <w:lang w:eastAsia="ja-JP"/>
-        </w:rPr>
-      </w:pPr>
-      <w:r>
-        <w:rPr>
-          <w:rFonts w:hint="eastAsia" w:ascii="Cambria" w:hAnsi="Cambria" w:eastAsia="MS Mincho"/>
+          <w:rFonts w:ascii="Cambria" w:eastAsia="MS Mincho" w:hAnsi="Cambria"/>
+          <w:color w:val="000000"/>
+          <w:sz w:val="24"/>
+          <w:szCs w:val="24"/>
+          <w:lang w:eastAsia="ja-JP"/>
+        </w:rPr>
+      </w:pPr>
+      <w:r>
+        <w:rPr>
+          <w:rFonts w:ascii="Cambria" w:eastAsia="MS Mincho" w:hAnsi="Cambria" w:hint="eastAsia"/>
           <w:color w:val="000000"/>
           <w:sz w:val="24"/>
           <w:szCs w:val="24"/>
@@ -2324,25 +3578,25 @@
         <w:t>University of Malaya, Kuala Lumpur, Malaysia</w:t>
       </w:r>
     </w:p>
-    <w:p xmlns:wp14="http://schemas.microsoft.com/office/word/2010/wordml" wp14:textId="77777777">
+    <w:p>
       <w:pPr>
         <w:tabs>
           <w:tab w:val="left" w:pos="420"/>
           <w:tab w:val="left" w:pos="1440"/>
           <w:tab w:val="left" w:pos="5850"/>
         </w:tabs>
-        <w:ind w:left="709" w:leftChars="197" w:hanging="315" w:hangingChars="150"/>
-        <w:rPr>
-          <w:rFonts w:hint="eastAsia" w:ascii="Cambria" w:hAnsi="Cambria" w:eastAsia="MS Mincho"/>
-          <w:color w:val="000000"/>
-          <w:sz w:val="21"/>
-          <w:szCs w:val="21"/>
-          <w:lang w:eastAsia="ja-JP"/>
-        </w:rPr>
-      </w:pPr>
-      <w:r>
-        <w:rPr>
-          <w:rFonts w:hint="eastAsia" w:ascii="Cambria" w:hAnsi="Cambria" w:eastAsia="MS Mincho"/>
+        <w:ind w:leftChars="197" w:left="709" w:hangingChars="150" w:hanging="315"/>
+        <w:rPr>
+          <w:rFonts w:ascii="Cambria" w:eastAsia="MS Mincho" w:hAnsi="Cambria"/>
+          <w:color w:val="000000"/>
+          <w:sz w:val="21"/>
+          <w:szCs w:val="21"/>
+          <w:lang w:eastAsia="ja-JP"/>
+        </w:rPr>
+      </w:pPr>
+      <w:r>
+        <w:rPr>
+          <w:rFonts w:ascii="Cambria" w:eastAsia="MS Mincho" w:hAnsi="Cambria" w:hint="eastAsia"/>
           <w:color w:val="000000"/>
           <w:sz w:val="21"/>
           <w:szCs w:val="21"/>
@@ -2352,7 +3606,7 @@
       </w:r>
       <w:r>
         <w:rPr>
-          <w:rFonts w:hint="eastAsia" w:ascii="Cambria" w:hAnsi="Cambria" w:eastAsia="MS Mincho"/>
+          <w:rFonts w:ascii="Cambria" w:eastAsia="MS Mincho" w:hAnsi="Cambria" w:hint="eastAsia"/>
           <w:color w:val="000000"/>
           <w:sz w:val="21"/>
           <w:szCs w:val="21"/>
@@ -2361,7 +3615,7 @@
         <w:tab/>
       </w:r>
     </w:p>
-    <w:p xmlns:wp14="http://schemas.microsoft.com/office/word/2010/wordml" wp14:textId="77777777">
+    <w:p>
       <w:pPr>
         <w:tabs>
           <w:tab w:val="left" w:pos="420"/>
@@ -2370,16 +3624,16 @@
         </w:tabs>
         <w:ind w:left="400"/>
         <w:rPr>
-          <w:rFonts w:hint="eastAsia" w:ascii="Cambria" w:hAnsi="Cambria" w:eastAsia="MS Mincho"/>
-          <w:color w:val="000000"/>
-          <w:sz w:val="21"/>
-          <w:szCs w:val="21"/>
-          <w:lang w:eastAsia="ja-JP"/>
-        </w:rPr>
-      </w:pPr>
-      <w:r>
-        <w:rPr>
-          <w:rFonts w:hint="eastAsia" w:ascii="Cambria" w:hAnsi="Cambria" w:eastAsia="MS Mincho"/>
+          <w:rFonts w:ascii="Cambria" w:eastAsia="MS Mincho" w:hAnsi="Cambria"/>
+          <w:color w:val="000000"/>
+          <w:sz w:val="21"/>
+          <w:szCs w:val="21"/>
+          <w:lang w:eastAsia="ja-JP"/>
+        </w:rPr>
+      </w:pPr>
+      <w:r>
+        <w:rPr>
+          <w:rFonts w:ascii="Cambria" w:eastAsia="MS Mincho" w:hAnsi="Cambria" w:hint="eastAsia"/>
           <w:color w:val="000000"/>
           <w:sz w:val="21"/>
           <w:szCs w:val="21"/>
@@ -2388,23 +3642,23 @@
         <w:t>-    Published 2 ISI-indexed journal articles, 1 book chapter, and 8 peer-reviewed conference papers</w:t>
       </w:r>
     </w:p>
-    <w:p xmlns:wp14="http://schemas.microsoft.com/office/word/2010/wordml" wp14:textId="77777777">
+    <w:p>
       <w:pPr>
         <w:tabs>
           <w:tab w:val="left" w:pos="1440"/>
           <w:tab w:val="left" w:pos="5850"/>
         </w:tabs>
         <w:rPr>
-          <w:rFonts w:hint="eastAsia" w:ascii="Cambria" w:hAnsi="Cambria" w:eastAsia="MS Mincho"/>
-          <w:color w:val="000000"/>
-          <w:sz w:val="24"/>
-          <w:szCs w:val="24"/>
-          <w:lang w:eastAsia="ja-JP"/>
-        </w:rPr>
-      </w:pPr>
-      <w:r>
-        <w:rPr>
-          <w:rFonts w:hint="eastAsia" w:ascii="Cambria" w:hAnsi="Cambria" w:eastAsia="MS Mincho"/>
+          <w:rFonts w:ascii="Cambria" w:eastAsia="MS Mincho" w:hAnsi="Cambria"/>
+          <w:color w:val="000000"/>
+          <w:sz w:val="24"/>
+          <w:szCs w:val="24"/>
+          <w:lang w:eastAsia="ja-JP"/>
+        </w:rPr>
+      </w:pPr>
+      <w:r>
+        <w:rPr>
+          <w:rFonts w:ascii="Cambria" w:eastAsia="MS Mincho" w:hAnsi="Cambria" w:hint="eastAsia"/>
           <w:b/>
           <w:bCs/>
           <w:color w:val="000000"/>
@@ -2416,7 +3670,7 @@
       </w:r>
       <w:r>
         <w:rPr>
-          <w:rFonts w:hint="eastAsia" w:ascii="Cambria" w:hAnsi="Cambria" w:eastAsia="MS Mincho"/>
+          <w:rFonts w:ascii="Cambria" w:eastAsia="MS Mincho" w:hAnsi="Cambria" w:hint="eastAsia"/>
           <w:color w:val="000000"/>
           <w:sz w:val="24"/>
           <w:szCs w:val="24"/>
@@ -2426,7 +3680,7 @@
       </w:r>
       <w:r>
         <w:rPr>
-          <w:rFonts w:hint="eastAsia" w:ascii="Cambria" w:hAnsi="Cambria" w:eastAsia="MS Mincho"/>
+          <w:rFonts w:ascii="Cambria" w:eastAsia="MS Mincho" w:hAnsi="Cambria" w:hint="eastAsia"/>
           <w:color w:val="000000"/>
           <w:sz w:val="24"/>
           <w:szCs w:val="24"/>
@@ -2436,7 +3690,7 @@
       </w:r>
       <w:r>
         <w:rPr>
-          <w:rFonts w:hint="eastAsia" w:ascii="Cambria" w:hAnsi="Cambria" w:eastAsia="MS Mincho"/>
+          <w:rFonts w:ascii="Cambria" w:eastAsia="MS Mincho" w:hAnsi="Cambria" w:hint="eastAsia"/>
           <w:color w:val="000000"/>
           <w:sz w:val="24"/>
           <w:szCs w:val="24"/>
@@ -2446,42 +3700,33 @@
       </w:r>
       <w:r>
         <w:rPr>
-          <w:rFonts w:hint="eastAsia" w:ascii="Cambria" w:hAnsi="Cambria" w:eastAsia="MS Mincho"/>
+          <w:rFonts w:ascii="Cambria" w:eastAsia="MS Mincho" w:hAnsi="Cambria" w:hint="eastAsia"/>
           <w:color w:val="000000"/>
           <w:sz w:val="24"/>
           <w:szCs w:val="24"/>
           <w:lang w:eastAsia="ja-JP"/>
         </w:rPr>
         <w:tab/>
-      </w:r>
-      <w:r>
-        <w:rPr>
-          <w:rFonts w:hint="eastAsia" w:ascii="Cambria" w:hAnsi="Cambria" w:eastAsia="MS Mincho"/>
-          <w:color w:val="000000"/>
-          <w:sz w:val="24"/>
-          <w:szCs w:val="24"/>
-          <w:lang w:eastAsia="ja-JP"/>
-        </w:rPr>
         <w:t>Apr 2010 - Mar 2012 Shinshu University, Nagano, Japan</w:t>
       </w:r>
     </w:p>
-    <w:p xmlns:wp14="http://schemas.microsoft.com/office/word/2010/wordml" wp14:textId="77777777">
+    <w:p>
       <w:pPr>
         <w:tabs>
           <w:tab w:val="left" w:pos="1440"/>
           <w:tab w:val="left" w:pos="5850"/>
         </w:tabs>
         <w:rPr>
-          <w:rFonts w:hint="eastAsia" w:ascii="Cambria" w:hAnsi="Cambria" w:eastAsia="MS Mincho"/>
-          <w:color w:val="000000"/>
-          <w:sz w:val="24"/>
-          <w:szCs w:val="24"/>
-          <w:lang w:eastAsia="ja-JP"/>
-        </w:rPr>
-      </w:pPr>
-      <w:r>
-        <w:rPr>
-          <w:rFonts w:hint="eastAsia" w:ascii="Cambria" w:hAnsi="Cambria" w:eastAsia="MS Mincho"/>
+          <w:rFonts w:ascii="Cambria" w:eastAsia="MS Mincho" w:hAnsi="Cambria"/>
+          <w:color w:val="000000"/>
+          <w:sz w:val="24"/>
+          <w:szCs w:val="24"/>
+          <w:lang w:eastAsia="ja-JP"/>
+        </w:rPr>
+      </w:pPr>
+      <w:r>
+        <w:rPr>
+          <w:rFonts w:ascii="Cambria" w:eastAsia="MS Mincho" w:hAnsi="Cambria" w:hint="eastAsia"/>
           <w:b/>
           <w:bCs/>
           <w:color w:val="000000"/>
@@ -2493,7 +3738,7 @@
       </w:r>
       <w:r>
         <w:rPr>
-          <w:rFonts w:hint="eastAsia" w:ascii="Cambria" w:hAnsi="Cambria" w:eastAsia="MS Mincho"/>
+          <w:rFonts w:ascii="Cambria" w:eastAsia="MS Mincho" w:hAnsi="Cambria" w:hint="eastAsia"/>
           <w:color w:val="000000"/>
           <w:sz w:val="24"/>
           <w:szCs w:val="24"/>
@@ -2503,7 +3748,7 @@
       </w:r>
       <w:r>
         <w:rPr>
-          <w:rFonts w:hint="eastAsia" w:ascii="Cambria" w:hAnsi="Cambria" w:eastAsia="MS Mincho"/>
+          <w:rFonts w:ascii="Cambria" w:eastAsia="MS Mincho" w:hAnsi="Cambria" w:hint="eastAsia"/>
           <w:color w:val="000000"/>
           <w:sz w:val="24"/>
           <w:szCs w:val="24"/>
@@ -2513,7 +3758,7 @@
       </w:r>
       <w:r>
         <w:rPr>
-          <w:rFonts w:hint="eastAsia" w:ascii="Cambria" w:hAnsi="Cambria" w:eastAsia="MS Mincho"/>
+          <w:rFonts w:ascii="Cambria" w:eastAsia="MS Mincho" w:hAnsi="Cambria" w:hint="eastAsia"/>
           <w:color w:val="000000"/>
           <w:sz w:val="24"/>
           <w:szCs w:val="24"/>
@@ -2523,42 +3768,33 @@
       </w:r>
       <w:r>
         <w:rPr>
-          <w:rFonts w:hint="eastAsia" w:ascii="Cambria" w:hAnsi="Cambria" w:eastAsia="MS Mincho"/>
+          <w:rFonts w:ascii="Cambria" w:eastAsia="MS Mincho" w:hAnsi="Cambria" w:hint="eastAsia"/>
           <w:color w:val="000000"/>
           <w:sz w:val="24"/>
           <w:szCs w:val="24"/>
           <w:lang w:eastAsia="ja-JP"/>
         </w:rPr>
         <w:tab/>
-      </w:r>
-      <w:r>
-        <w:rPr>
-          <w:rFonts w:hint="eastAsia" w:ascii="Cambria" w:hAnsi="Cambria" w:eastAsia="MS Mincho"/>
-          <w:color w:val="000000"/>
-          <w:sz w:val="24"/>
-          <w:szCs w:val="24"/>
-          <w:lang w:eastAsia="ja-JP"/>
-        </w:rPr>
         <w:t>Apr 2006 - Mar 2010 Shinshu University, Nagano, Japan</w:t>
       </w:r>
     </w:p>
-    <w:p xmlns:wp14="http://schemas.microsoft.com/office/word/2010/wordml" wp14:textId="77777777">
+    <w:p>
       <w:pPr>
         <w:tabs>
           <w:tab w:val="left" w:pos="1440"/>
           <w:tab w:val="left" w:pos="5850"/>
         </w:tabs>
         <w:rPr>
-          <w:rFonts w:ascii="Cambria" w:hAnsi="Cambria" w:eastAsia="MS Mincho"/>
-          <w:color w:val="000000"/>
-          <w:sz w:val="24"/>
-          <w:szCs w:val="24"/>
-          <w:lang w:eastAsia="ja-JP"/>
-        </w:rPr>
-      </w:pPr>
-      <w:r>
-        <w:rPr>
-          <w:rFonts w:hint="eastAsia" w:ascii="Cambria" w:hAnsi="Cambria" w:eastAsia="MS Mincho"/>
+          <w:rFonts w:ascii="Cambria" w:eastAsia="MS Mincho" w:hAnsi="Cambria"/>
+          <w:color w:val="000000"/>
+          <w:sz w:val="24"/>
+          <w:szCs w:val="24"/>
+          <w:lang w:eastAsia="ja-JP"/>
+        </w:rPr>
+      </w:pPr>
+      <w:r>
+        <w:rPr>
+          <w:rFonts w:ascii="Cambria" w:eastAsia="MS Mincho" w:hAnsi="Cambria" w:hint="eastAsia"/>
           <w:color w:val="000000"/>
           <w:sz w:val="24"/>
           <w:szCs w:val="24"/>
@@ -2576,51 +3812,51 @@
         <w:tab/>
       </w:r>
     </w:p>
-    <w:p xmlns:wp14="http://schemas.microsoft.com/office/word/2010/wordml" wp14:textId="77777777">
+    <w:p>
       <w:pPr>
         <w:tabs>
           <w:tab w:val="left" w:pos="8040"/>
         </w:tabs>
         <w:rPr>
-          <w:rFonts w:ascii="Cambria" w:hAnsi="Cambria" w:eastAsia="MS Mincho"/>
-          <w:bCs/>
-          <w:color w:val="000000"/>
-          <w:sz w:val="24"/>
-          <w:szCs w:val="24"/>
-          <w:lang w:eastAsia="ja-JP"/>
-        </w:rPr>
-      </w:pPr>
-    </w:p>
-    <w:p xmlns:wp14="http://schemas.microsoft.com/office/word/2010/wordml" wp14:textId="77777777">
+          <w:rFonts w:ascii="Cambria" w:eastAsia="MS Mincho" w:hAnsi="Cambria"/>
+          <w:bCs/>
+          <w:color w:val="000000"/>
+          <w:sz w:val="24"/>
+          <w:szCs w:val="24"/>
+          <w:lang w:eastAsia="ja-JP"/>
+        </w:rPr>
+      </w:pPr>
+    </w:p>
+    <w:p>
       <w:pPr>
         <w:tabs>
           <w:tab w:val="left" w:pos="1440"/>
         </w:tabs>
         <w:rPr>
-          <w:rFonts w:ascii="Cambria" w:hAnsi="Cambria" w:eastAsia="MS Mincho"/>
-          <w:b/>
-          <w:bCs/>
-          <w:color w:val="000000"/>
-          <w:sz w:val="24"/>
-          <w:szCs w:val="24"/>
-          <w:lang w:eastAsia="ja-JP"/>
-        </w:rPr>
-      </w:pPr>
-    </w:p>
-    <w:p xmlns:wp14="http://schemas.microsoft.com/office/word/2010/wordml" wp14:textId="77777777">
+          <w:rFonts w:ascii="Cambria" w:eastAsia="MS Mincho" w:hAnsi="Cambria"/>
+          <w:b/>
+          <w:bCs/>
+          <w:color w:val="000000"/>
+          <w:sz w:val="24"/>
+          <w:szCs w:val="24"/>
+          <w:lang w:eastAsia="ja-JP"/>
+        </w:rPr>
+      </w:pPr>
+    </w:p>
+    <w:p>
       <w:pPr>
         <w:tabs>
           <w:tab w:val="left" w:pos="1440"/>
         </w:tabs>
         <w:rPr>
-          <w:rFonts w:ascii="Cambria" w:hAnsi="Cambria" w:eastAsia="SimSun"/>
-          <w:sz w:val="24"/>
-          <w:szCs w:val="24"/>
-        </w:rPr>
-      </w:pPr>
-      <w:r>
-        <w:rPr>
-          <w:rFonts w:ascii="Cambria" w:hAnsi="Cambria" w:eastAsia="MS Mincho"/>
+          <w:rFonts w:ascii="Cambria" w:eastAsia="SimSun" w:hAnsi="Cambria"/>
+          <w:sz w:val="24"/>
+          <w:szCs w:val="24"/>
+        </w:rPr>
+      </w:pPr>
+      <w:r>
+        <w:rPr>
+          <w:rFonts w:ascii="Cambria" w:eastAsia="MS Mincho" w:hAnsi="Cambria"/>
           <w:b/>
           <w:bCs/>
           <w:color w:val="000000"/>
@@ -2632,20 +3868,20 @@
       </w:r>
       <w:r>
         <w:rPr>
-          <w:rFonts w:ascii="Cambria" w:hAnsi="Cambria" w:eastAsia="SimSun"/>
+          <w:rFonts w:ascii="Cambria" w:eastAsia="SimSun" w:hAnsi="Cambria"/>
           <w:sz w:val="24"/>
           <w:szCs w:val="24"/>
         </w:rPr>
         <w:t xml:space="preserve"> (Last 6 years)</w:t>
       </w:r>
     </w:p>
-    <w:p xmlns:wp14="http://schemas.microsoft.com/office/word/2010/wordml" wp14:textId="77777777">
+    <w:p>
       <w:pPr>
         <w:tabs>
           <w:tab w:val="left" w:pos="1440"/>
         </w:tabs>
         <w:rPr>
-          <w:rFonts w:ascii="Cambria" w:hAnsi="Cambria" w:eastAsia="MS Mincho"/>
+          <w:rFonts w:ascii="Cambria" w:eastAsia="MS Mincho" w:hAnsi="Cambria"/>
           <w:b/>
           <w:bCs/>
           <w:color w:val="000000"/>
@@ -2664,11 +3900,11 @@
           <w:szCs w:val="24"/>
         </w:rPr>
         <w:pict w14:anchorId="5BBE8255">
-          <v:rect id="Rectangles 5" style="width:.05pt;height:1.5pt;mso-position-horizontal-relative:page;mso-position-vertical-relative:page" o:spid="_x0000_i1029" o:hr="t" o:hrstd="t" o:hralign="center" fillcolor="#a0a0a0" stroked="f"/>
+          <v:rect id="Rectangles 5" o:spid="_x0000_i1029" style="width:.05pt;height:1.5pt;mso-position-horizontal-relative:page;mso-position-vertical-relative:page" o:hralign="center" o:hrstd="t" o:hr="t" fillcolor="#a0a0a0" stroked="f"/>
         </w:pict>
       </w:r>
     </w:p>
-    <w:p xmlns:wp14="http://schemas.microsoft.com/office/word/2010/wordml" wp14:textId="77777777">
+    <w:p>
       <w:pPr>
         <w:widowControl w:val="0"/>
         <w:autoSpaceDE w:val="0"/>
@@ -2676,21 +3912,21 @@
         <w:adjustRightInd w:val="0"/>
         <w:spacing w:after="240"/>
         <w:rPr>
-          <w:rFonts w:ascii="Cambria" w:hAnsi="Cambria" w:eastAsia="SimSun" w:cs="Times"/>
-          <w:sz w:val="24"/>
-          <w:szCs w:val="24"/>
-        </w:rPr>
-      </w:pPr>
-      <w:r>
-        <w:rPr>
-          <w:rFonts w:ascii="Cambria" w:hAnsi="Cambria" w:eastAsia="SimSun"/>
+          <w:rFonts w:ascii="Cambria" w:eastAsia="SimSun" w:hAnsi="Cambria" w:cs="Times"/>
+          <w:sz w:val="24"/>
+          <w:szCs w:val="24"/>
+        </w:rPr>
+      </w:pPr>
+      <w:r>
+        <w:rPr>
+          <w:rFonts w:ascii="Cambria" w:eastAsia="SimSun" w:hAnsi="Cambria"/>
           <w:sz w:val="24"/>
           <w:szCs w:val="24"/>
         </w:rPr>
         <w:t xml:space="preserve">ISI Indexed Journal </w:t>
       </w:r>
     </w:p>
-    <w:p xmlns:wp14="http://schemas.microsoft.com/office/word/2010/wordml" wp14:textId="77777777">
+    <w:p>
       <w:pPr>
         <w:widowControl w:val="0"/>
         <w:autoSpaceDE w:val="0"/>
@@ -2699,17 +3935,17 @@
         <w:spacing w:after="240"/>
         <w:ind w:left="720" w:hanging="720"/>
         <w:rPr>
-          <w:rFonts w:ascii="Cambria" w:hAnsi="Cambria" w:eastAsia="MS Mincho"/>
-          <w:bCs/>
-          <w:color w:val="000000"/>
-          <w:sz w:val="24"/>
-          <w:szCs w:val="24"/>
-          <w:lang w:eastAsia="ja-JP"/>
-        </w:rPr>
-      </w:pPr>
-      <w:r>
-        <w:rPr>
-          <w:rFonts w:ascii="Cambria" w:hAnsi="Cambria" w:eastAsia="MS Mincho"/>
+          <w:rFonts w:ascii="Cambria" w:eastAsia="MS Mincho" w:hAnsi="Cambria"/>
+          <w:bCs/>
+          <w:color w:val="000000"/>
+          <w:sz w:val="24"/>
+          <w:szCs w:val="24"/>
+          <w:lang w:eastAsia="ja-JP"/>
+        </w:rPr>
+      </w:pPr>
+      <w:r>
+        <w:rPr>
+          <w:rFonts w:ascii="Cambria" w:eastAsia="MS Mincho" w:hAnsi="Cambria"/>
           <w:bCs/>
           <w:color w:val="000000"/>
           <w:sz w:val="24"/>
@@ -2721,7 +3957,7 @@
       <w:proofErr w:type="spellStart"/>
       <w:r>
         <w:rPr>
-          <w:rFonts w:ascii="Cambria" w:hAnsi="Cambria" w:eastAsia="MS Mincho"/>
+          <w:rFonts w:ascii="Cambria" w:eastAsia="MS Mincho" w:hAnsi="Cambria"/>
           <w:bCs/>
           <w:color w:val="000000"/>
           <w:sz w:val="24"/>
@@ -2733,7 +3969,7 @@
       <w:proofErr w:type="spellEnd"/>
       <w:r>
         <w:rPr>
-          <w:rFonts w:ascii="Cambria" w:hAnsi="Cambria" w:eastAsia="MS Mincho"/>
+          <w:rFonts w:ascii="Cambria" w:eastAsia="MS Mincho" w:hAnsi="Cambria"/>
           <w:bCs/>
           <w:color w:val="000000"/>
           <w:sz w:val="24"/>
@@ -2744,7 +3980,7 @@
       </w:r>
       <w:r>
         <w:rPr>
-          <w:rFonts w:ascii="Cambria" w:hAnsi="Cambria" w:eastAsia="MS Mincho"/>
+          <w:rFonts w:ascii="Cambria" w:eastAsia="MS Mincho" w:hAnsi="Cambria"/>
           <w:b/>
           <w:color w:val="000000"/>
           <w:sz w:val="24"/>
@@ -2755,7 +3991,7 @@
       </w:r>
       <w:r>
         <w:rPr>
-          <w:rFonts w:ascii="Cambria" w:hAnsi="Cambria" w:eastAsia="MS Mincho"/>
+          <w:rFonts w:ascii="Cambria" w:eastAsia="MS Mincho" w:hAnsi="Cambria"/>
           <w:bCs/>
           <w:color w:val="000000"/>
           <w:sz w:val="24"/>
@@ -2765,7 +4001,7 @@
         <w:t>, “Strengthening speech content authentication against tampering”. Speech Communication. Vol 6. 2021, (IF 2.017)</w:t>
       </w:r>
     </w:p>
-    <w:p xmlns:wp14="http://schemas.microsoft.com/office/word/2010/wordml" wp14:textId="77777777">
+    <w:p>
       <w:pPr>
         <w:widowControl w:val="0"/>
         <w:autoSpaceDE w:val="0"/>
@@ -2774,25 +4010,26 @@
         <w:spacing w:after="240"/>
         <w:ind w:left="720" w:hanging="720"/>
         <w:rPr>
-          <w:rFonts w:ascii="Cambria" w:hAnsi="Cambria" w:eastAsia="SimSun" w:cs="Times"/>
-          <w:sz w:val="24"/>
-          <w:szCs w:val="24"/>
-        </w:rPr>
-      </w:pPr>
-      <w:r>
-        <w:rPr>
-          <w:rFonts w:ascii="Cambria" w:hAnsi="Cambria" w:eastAsia="MS Mincho"/>
-          <w:bCs/>
-          <w:color w:val="000000"/>
-          <w:sz w:val="24"/>
-          <w:szCs w:val="24"/>
-          <w:lang w:eastAsia="ja-JP"/>
-        </w:rPr>
+          <w:rFonts w:ascii="Cambria" w:eastAsia="SimSun" w:hAnsi="Cambria" w:cs="Times"/>
+          <w:sz w:val="24"/>
+          <w:szCs w:val="24"/>
+        </w:rPr>
+      </w:pPr>
+      <w:r>
+        <w:rPr>
+          <w:rFonts w:ascii="Cambria" w:eastAsia="MS Mincho" w:hAnsi="Cambria"/>
+          <w:bCs/>
+          <w:color w:val="000000"/>
+          <w:sz w:val="24"/>
+          <w:szCs w:val="24"/>
+          <w:lang w:eastAsia="ja-JP"/>
+        </w:rPr>
+        <w:lastRenderedPageBreak/>
         <w:t>J2.</w:t>
       </w:r>
       <w:r>
         <w:rPr>
-          <w:rFonts w:ascii="Cambria" w:hAnsi="Cambria" w:eastAsia="MS Mincho"/>
+          <w:rFonts w:ascii="Cambria" w:eastAsia="MS Mincho" w:hAnsi="Cambria"/>
           <w:bCs/>
           <w:color w:val="000000"/>
           <w:sz w:val="24"/>
@@ -2803,7 +4040,7 @@
       </w:r>
       <w:r>
         <w:rPr>
-          <w:rFonts w:ascii="Cambria" w:hAnsi="Cambria" w:eastAsia="MS Mincho"/>
+          <w:rFonts w:ascii="Cambria" w:eastAsia="MS Mincho" w:hAnsi="Cambria"/>
           <w:b/>
           <w:bCs/>
           <w:color w:val="000000"/>
@@ -2815,7 +4052,7 @@
       </w:r>
       <w:r>
         <w:rPr>
-          <w:rFonts w:ascii="Cambria" w:hAnsi="Cambria" w:eastAsia="MS Mincho"/>
+          <w:rFonts w:ascii="Cambria" w:eastAsia="MS Mincho" w:hAnsi="Cambria"/>
           <w:bCs/>
           <w:color w:val="000000"/>
           <w:sz w:val="24"/>
@@ -2827,7 +4064,7 @@
       <w:proofErr w:type="spellStart"/>
       <w:r>
         <w:rPr>
-          <w:rFonts w:ascii="Cambria" w:hAnsi="Cambria" w:eastAsia="MS Mincho"/>
+          <w:rFonts w:ascii="Cambria" w:eastAsia="MS Mincho" w:hAnsi="Cambria"/>
           <w:bCs/>
           <w:color w:val="000000"/>
           <w:sz w:val="24"/>
@@ -2839,17 +4076,41 @@
       <w:proofErr w:type="spellEnd"/>
       <w:r>
         <w:rPr>
-          <w:rFonts w:ascii="Cambria" w:hAnsi="Cambria" w:eastAsia="MS Mincho"/>
-          <w:bCs/>
-          <w:color w:val="000000"/>
-          <w:sz w:val="24"/>
-          <w:szCs w:val="24"/>
-          <w:lang w:eastAsia="ja-JP"/>
-        </w:rPr>
-        <w:t xml:space="preserve"> Wong, C.-W Phan, Kiyoshi Tanaka, “A novel sketch attack for H.264/AVC format-compliant encrypted video”. IEEE Transactions on Circuits and Systems for Video Technology. Jul. 2016, (IF  9.9)</w:t>
-      </w:r>
-    </w:p>
-    <w:p xmlns:wp14="http://schemas.microsoft.com/office/word/2010/wordml" wp14:textId="77777777">
+          <w:rFonts w:ascii="Cambria" w:eastAsia="MS Mincho" w:hAnsi="Cambria"/>
+          <w:bCs/>
+          <w:color w:val="000000"/>
+          <w:sz w:val="24"/>
+          <w:szCs w:val="24"/>
+          <w:lang w:eastAsia="ja-JP"/>
+        </w:rPr>
+        <w:t xml:space="preserve"> Wong, C.-W Phan, Kiyoshi Tanaka, “A novel sketch attack for H.264/AVC format-compliant encrypted video”. IEEE Transactions on Circuits and Systems for Video Technology. Jul. 2016, (</w:t>
+      </w:r>
+      <w:proofErr w:type="gramStart"/>
+      <w:r>
+        <w:rPr>
+          <w:rFonts w:ascii="Cambria" w:eastAsia="MS Mincho" w:hAnsi="Cambria"/>
+          <w:bCs/>
+          <w:color w:val="000000"/>
+          <w:sz w:val="24"/>
+          <w:szCs w:val="24"/>
+          <w:lang w:eastAsia="ja-JP"/>
+        </w:rPr>
+        <w:t>IF  9.9</w:t>
+      </w:r>
+      <w:proofErr w:type="gramEnd"/>
+      <w:r>
+        <w:rPr>
+          <w:rFonts w:ascii="Cambria" w:eastAsia="MS Mincho" w:hAnsi="Cambria"/>
+          <w:bCs/>
+          <w:color w:val="000000"/>
+          <w:sz w:val="24"/>
+          <w:szCs w:val="24"/>
+          <w:lang w:eastAsia="ja-JP"/>
+        </w:rPr>
+        <w:t>)</w:t>
+      </w:r>
+    </w:p>
+    <w:p>
       <w:pPr>
         <w:widowControl w:val="0"/>
         <w:autoSpaceDE w:val="0"/>
@@ -2858,17 +4119,17 @@
         <w:spacing w:after="240"/>
         <w:ind w:left="720" w:hanging="720"/>
         <w:rPr>
-          <w:rFonts w:ascii="Cambria" w:hAnsi="Cambria" w:eastAsia="MS Mincho"/>
-          <w:bCs/>
-          <w:color w:val="000000"/>
-          <w:sz w:val="24"/>
-          <w:szCs w:val="24"/>
-          <w:lang w:eastAsia="ja-JP"/>
-        </w:rPr>
-      </w:pPr>
-      <w:r>
-        <w:rPr>
-          <w:rFonts w:ascii="Cambria" w:hAnsi="Cambria" w:eastAsia="MS Mincho"/>
+          <w:rFonts w:ascii="Cambria" w:eastAsia="MS Mincho" w:hAnsi="Cambria"/>
+          <w:bCs/>
+          <w:color w:val="000000"/>
+          <w:sz w:val="24"/>
+          <w:szCs w:val="24"/>
+          <w:lang w:eastAsia="ja-JP"/>
+        </w:rPr>
+      </w:pPr>
+      <w:r>
+        <w:rPr>
+          <w:rFonts w:ascii="Cambria" w:eastAsia="MS Mincho" w:hAnsi="Cambria"/>
           <w:bCs/>
           <w:color w:val="000000"/>
           <w:sz w:val="24"/>
@@ -2879,7 +4140,7 @@
       </w:r>
       <w:r>
         <w:rPr>
-          <w:rFonts w:ascii="Cambria" w:hAnsi="Cambria" w:eastAsia="MS Mincho"/>
+          <w:rFonts w:ascii="Cambria" w:eastAsia="MS Mincho" w:hAnsi="Cambria"/>
           <w:bCs/>
           <w:color w:val="000000"/>
           <w:sz w:val="24"/>
@@ -2890,7 +4151,7 @@
       </w:r>
       <w:r>
         <w:rPr>
-          <w:rFonts w:ascii="Cambria" w:hAnsi="Cambria" w:eastAsia="MS Mincho"/>
+          <w:rFonts w:ascii="Cambria" w:eastAsia="MS Mincho" w:hAnsi="Cambria"/>
           <w:b/>
           <w:bCs/>
           <w:color w:val="000000"/>
@@ -2902,7 +4163,7 @@
       </w:r>
       <w:r>
         <w:rPr>
-          <w:rFonts w:ascii="Cambria" w:hAnsi="Cambria" w:eastAsia="MS Mincho"/>
+          <w:rFonts w:ascii="Cambria" w:eastAsia="MS Mincho" w:hAnsi="Cambria"/>
           <w:bCs/>
           <w:color w:val="000000"/>
           <w:sz w:val="24"/>
@@ -2914,7 +4175,7 @@
       <w:proofErr w:type="spellStart"/>
       <w:r>
         <w:rPr>
-          <w:rFonts w:ascii="Cambria" w:hAnsi="Cambria" w:eastAsia="MS Mincho"/>
+          <w:rFonts w:ascii="Cambria" w:eastAsia="MS Mincho" w:hAnsi="Cambria"/>
           <w:bCs/>
           <w:color w:val="000000"/>
           <w:sz w:val="24"/>
@@ -2926,7 +4187,7 @@
       <w:proofErr w:type="spellEnd"/>
       <w:r>
         <w:rPr>
-          <w:rFonts w:ascii="Cambria" w:hAnsi="Cambria" w:eastAsia="MS Mincho"/>
+          <w:rFonts w:ascii="Cambria" w:eastAsia="MS Mincho" w:hAnsi="Cambria"/>
           <w:bCs/>
           <w:color w:val="000000"/>
           <w:sz w:val="24"/>
@@ -2936,23 +4197,23 @@
         <w:t xml:space="preserve"> Wong, Xiaojun Qi and Kiyoshi Tanaka, “A Scrambling Framework for Block Transform Compressed Image,” Multimedia Tools and Application, Feb. 2016, (IF 2.313)         </w:t>
       </w:r>
     </w:p>
-    <w:p xmlns:wp14="http://schemas.microsoft.com/office/word/2010/wordml" wp14:textId="77777777">
+    <w:p>
       <w:pPr>
         <w:tabs>
           <w:tab w:val="left" w:pos="1440"/>
         </w:tabs>
         <w:rPr>
-          <w:rFonts w:ascii="Cambria" w:hAnsi="Cambria" w:eastAsia="MS Mincho"/>
-          <w:bCs/>
-          <w:color w:val="000000"/>
-          <w:sz w:val="24"/>
-          <w:szCs w:val="24"/>
-          <w:lang w:eastAsia="ja-JP"/>
-        </w:rPr>
-      </w:pPr>
-      <w:r>
-        <w:rPr>
-          <w:rFonts w:ascii="Cambria" w:hAnsi="Cambria" w:eastAsia="MS Mincho"/>
+          <w:rFonts w:ascii="Cambria" w:eastAsia="MS Mincho" w:hAnsi="Cambria"/>
+          <w:bCs/>
+          <w:color w:val="000000"/>
+          <w:sz w:val="24"/>
+          <w:szCs w:val="24"/>
+          <w:lang w:eastAsia="ja-JP"/>
+        </w:rPr>
+      </w:pPr>
+      <w:r>
+        <w:rPr>
+          <w:rFonts w:ascii="Cambria" w:eastAsia="MS Mincho" w:hAnsi="Cambria"/>
           <w:bCs/>
           <w:color w:val="000000"/>
           <w:sz w:val="24"/>
@@ -2962,39 +4223,39 @@
         <w:t>Peer Reviewed Conference Paper</w:t>
       </w:r>
     </w:p>
-    <w:p xmlns:wp14="http://schemas.microsoft.com/office/word/2010/wordml" wp14:textId="77777777">
+    <w:p>
       <w:pPr>
         <w:tabs>
           <w:tab w:val="left" w:pos="1440"/>
         </w:tabs>
         <w:rPr>
-          <w:rFonts w:ascii="Cambria" w:hAnsi="Cambria" w:eastAsia="MS Mincho"/>
-          <w:bCs/>
-          <w:color w:val="000000"/>
-          <w:sz w:val="24"/>
-          <w:szCs w:val="24"/>
-          <w:lang w:eastAsia="ja-JP"/>
-        </w:rPr>
-      </w:pPr>
-    </w:p>
-    <w:p xmlns:wp14="http://schemas.microsoft.com/office/word/2010/wordml" wp14:textId="77777777">
+          <w:rFonts w:ascii="Cambria" w:eastAsia="MS Mincho" w:hAnsi="Cambria"/>
+          <w:bCs/>
+          <w:color w:val="000000"/>
+          <w:sz w:val="24"/>
+          <w:szCs w:val="24"/>
+          <w:lang w:eastAsia="ja-JP"/>
+        </w:rPr>
+      </w:pPr>
+    </w:p>
+    <w:p>
       <w:pPr>
         <w:tabs>
           <w:tab w:val="left" w:pos="1440"/>
         </w:tabs>
         <w:ind w:left="720" w:hanging="720"/>
         <w:rPr>
-          <w:rFonts w:ascii="Cambria" w:hAnsi="Cambria" w:eastAsia="MS Mincho"/>
-          <w:bCs/>
-          <w:color w:val="000000"/>
-          <w:sz w:val="24"/>
-          <w:szCs w:val="24"/>
-          <w:lang w:eastAsia="ja-JP"/>
-        </w:rPr>
-      </w:pPr>
-      <w:r>
-        <w:rPr>
-          <w:rFonts w:ascii="Cambria" w:hAnsi="Cambria" w:eastAsia="MS Mincho"/>
+          <w:rFonts w:ascii="Cambria" w:eastAsia="MS Mincho" w:hAnsi="Cambria"/>
+          <w:bCs/>
+          <w:color w:val="000000"/>
+          <w:sz w:val="24"/>
+          <w:szCs w:val="24"/>
+          <w:lang w:eastAsia="ja-JP"/>
+        </w:rPr>
+      </w:pPr>
+      <w:r>
+        <w:rPr>
+          <w:rFonts w:ascii="Cambria" w:eastAsia="MS Mincho" w:hAnsi="Cambria"/>
           <w:bCs/>
           <w:color w:val="000000"/>
           <w:sz w:val="24"/>
@@ -3005,7 +4266,7 @@
       </w:r>
       <w:r>
         <w:rPr>
-          <w:rFonts w:ascii="Cambria" w:hAnsi="Cambria" w:eastAsia="MS Mincho"/>
+          <w:rFonts w:ascii="Cambria" w:eastAsia="MS Mincho" w:hAnsi="Cambria"/>
           <w:bCs/>
           <w:color w:val="000000"/>
           <w:sz w:val="24"/>
@@ -3016,7 +4277,7 @@
       </w:r>
       <w:r>
         <w:rPr>
-          <w:rFonts w:ascii="Cambria" w:hAnsi="Cambria" w:eastAsia="MS Mincho"/>
+          <w:rFonts w:ascii="Cambria" w:eastAsia="MS Mincho" w:hAnsi="Cambria"/>
           <w:b/>
           <w:bCs/>
           <w:color w:val="000000"/>
@@ -3028,7 +4289,7 @@
       </w:r>
       <w:r>
         <w:rPr>
-          <w:rFonts w:ascii="Cambria" w:hAnsi="Cambria" w:eastAsia="MS Mincho"/>
+          <w:rFonts w:ascii="Cambria" w:eastAsia="MS Mincho" w:hAnsi="Cambria"/>
           <w:bCs/>
           <w:color w:val="000000"/>
           <w:sz w:val="24"/>
@@ -3040,7 +4301,7 @@
       <w:proofErr w:type="spellStart"/>
       <w:r>
         <w:rPr>
-          <w:rFonts w:ascii="Cambria" w:hAnsi="Cambria" w:eastAsia="MS Mincho"/>
+          <w:rFonts w:ascii="Cambria" w:eastAsia="MS Mincho" w:hAnsi="Cambria"/>
           <w:bCs/>
           <w:color w:val="000000"/>
           <w:sz w:val="24"/>
@@ -3052,7 +4313,7 @@
       <w:proofErr w:type="spellEnd"/>
       <w:r>
         <w:rPr>
-          <w:rFonts w:ascii="Cambria" w:hAnsi="Cambria" w:eastAsia="MS Mincho"/>
+          <w:rFonts w:ascii="Cambria" w:eastAsia="MS Mincho" w:hAnsi="Cambria"/>
           <w:bCs/>
           <w:color w:val="000000"/>
           <w:sz w:val="24"/>
@@ -3064,7 +4325,7 @@
       <w:proofErr w:type="spellStart"/>
       <w:r>
         <w:rPr>
-          <w:rFonts w:ascii="Cambria" w:hAnsi="Cambria" w:eastAsia="MS Mincho"/>
+          <w:rFonts w:ascii="Cambria" w:eastAsia="MS Mincho" w:hAnsi="Cambria"/>
           <w:bCs/>
           <w:color w:val="000000"/>
           <w:sz w:val="24"/>
@@ -3076,7 +4337,7 @@
       <w:proofErr w:type="spellEnd"/>
       <w:r>
         <w:rPr>
-          <w:rFonts w:ascii="Cambria" w:hAnsi="Cambria" w:eastAsia="MS Mincho"/>
+          <w:rFonts w:ascii="Cambria" w:eastAsia="MS Mincho" w:hAnsi="Cambria"/>
           <w:bCs/>
           <w:color w:val="000000"/>
           <w:sz w:val="24"/>
@@ -3088,7 +4349,7 @@
       <w:proofErr w:type="spellStart"/>
       <w:r>
         <w:rPr>
-          <w:rFonts w:ascii="Cambria" w:hAnsi="Cambria" w:eastAsia="MS Mincho"/>
+          <w:rFonts w:ascii="Cambria" w:eastAsia="MS Mincho" w:hAnsi="Cambria"/>
           <w:bCs/>
           <w:color w:val="000000"/>
           <w:sz w:val="24"/>
@@ -3100,17 +4361,41 @@
       <w:proofErr w:type="spellEnd"/>
       <w:r>
         <w:rPr>
-          <w:rFonts w:ascii="Cambria" w:hAnsi="Cambria" w:eastAsia="MS Mincho"/>
-          <w:bCs/>
-          <w:color w:val="000000"/>
-          <w:sz w:val="24"/>
-          <w:szCs w:val="24"/>
-          <w:lang w:eastAsia="ja-JP"/>
-        </w:rPr>
-        <w:t xml:space="preserve"> Kato, “LMNet: Real-time Multiclass Object Detection on CPU using 3D LiDAR”, IEEE Conference on Intelligent Robot Systems (ACIRS), pp. 28-34, 2018.</w:t>
-      </w:r>
-    </w:p>
-    <w:p xmlns:wp14="http://schemas.microsoft.com/office/word/2010/wordml" wp14:textId="77777777">
+          <w:rFonts w:ascii="Cambria" w:eastAsia="MS Mincho" w:hAnsi="Cambria"/>
+          <w:bCs/>
+          <w:color w:val="000000"/>
+          <w:sz w:val="24"/>
+          <w:szCs w:val="24"/>
+          <w:lang w:eastAsia="ja-JP"/>
+        </w:rPr>
+        <w:t xml:space="preserve"> Kato, “</w:t>
+      </w:r>
+      <w:proofErr w:type="spellStart"/>
+      <w:r>
+        <w:rPr>
+          <w:rFonts w:ascii="Cambria" w:eastAsia="MS Mincho" w:hAnsi="Cambria"/>
+          <w:bCs/>
+          <w:color w:val="000000"/>
+          <w:sz w:val="24"/>
+          <w:szCs w:val="24"/>
+          <w:lang w:eastAsia="ja-JP"/>
+        </w:rPr>
+        <w:t>LMNet</w:t>
+      </w:r>
+      <w:proofErr w:type="spellEnd"/>
+      <w:r>
+        <w:rPr>
+          <w:rFonts w:ascii="Cambria" w:eastAsia="MS Mincho" w:hAnsi="Cambria"/>
+          <w:bCs/>
+          <w:color w:val="000000"/>
+          <w:sz w:val="24"/>
+          <w:szCs w:val="24"/>
+          <w:lang w:eastAsia="ja-JP"/>
+        </w:rPr>
+        <w:t>: Real-time Multiclass Object Detection on CPU using 3D LiDAR”, IEEE Conference on Intelligent Robot Systems (ACIRS), pp. 28-34, 2018.</w:t>
+      </w:r>
+    </w:p>
+    <w:p>
       <w:pPr>
         <w:widowControl w:val="0"/>
         <w:tabs>
@@ -3137,7 +4422,7 @@
         </w:rPr>
       </w:pPr>
     </w:p>
-    <w:p xmlns:wp14="http://schemas.microsoft.com/office/word/2010/wordml" wp14:textId="77777777">
+    <w:p>
       <w:pPr>
         <w:widowControl w:val="0"/>
         <w:tabs>
@@ -3234,7 +4519,7 @@
         <w:t xml:space="preserve"> Wong, “HEVC selective encryption using transform skip signal and sign bin”, Asia-Pacific Signal and Information Processing Association (APSIPA), pp. 963-970, 2015.</w:t>
       </w:r>
     </w:p>
-    <w:p xmlns:wp14="http://schemas.microsoft.com/office/word/2010/wordml" wp14:textId="77777777">
+    <w:p>
       <w:pPr>
         <w:widowControl w:val="0"/>
         <w:tabs>
@@ -3261,7 +4546,7 @@
         </w:rPr>
       </w:pPr>
     </w:p>
-    <w:p xmlns:wp14="http://schemas.microsoft.com/office/word/2010/wordml" wp14:textId="77777777">
+    <w:p>
       <w:pPr>
         <w:widowControl w:val="0"/>
         <w:tabs>
@@ -3283,17 +4568,17 @@
         <w:adjustRightInd w:val="0"/>
         <w:ind w:left="720" w:hanging="720"/>
         <w:rPr>
-          <w:rFonts w:hint="eastAsia" w:ascii="Cambria" w:hAnsi="Cambria" w:cs="Arial"/>
-          <w:sz w:val="24"/>
-          <w:szCs w:val="24"/>
-        </w:rPr>
-      </w:pPr>
-      <w:r>
-        <w:rPr>
           <w:rFonts w:ascii="Cambria" w:hAnsi="Cambria" w:cs="Arial"/>
           <w:sz w:val="24"/>
           <w:szCs w:val="24"/>
         </w:rPr>
+      </w:pPr>
+      <w:r>
+        <w:rPr>
+          <w:rFonts w:ascii="Cambria" w:hAnsi="Cambria" w:cs="Arial"/>
+          <w:sz w:val="24"/>
+          <w:szCs w:val="24"/>
+        </w:rPr>
         <w:t>C2.</w:t>
       </w:r>
       <w:r>
@@ -3303,13 +4588,6 @@
           <w:szCs w:val="24"/>
         </w:rPr>
         <w:tab/>
-      </w:r>
-      <w:r>
-        <w:rPr>
-          <w:rFonts w:ascii="Cambria" w:hAnsi="Cambria" w:cs="Arial"/>
-          <w:sz w:val="24"/>
-          <w:szCs w:val="24"/>
-        </w:rPr>
         <w:t xml:space="preserve">Masaya Moriyama, </w:t>
       </w:r>
       <w:r>
@@ -3353,7 +4631,7 @@
       <w:headerReference w:type="default" r:id="rId8"/>
       <w:footerReference w:type="default" r:id="rId9"/>
       <w:type w:val="continuous"/>
-      <w:pgSz w:w="12240" w:h="15840" w:orient="portrait"/>
+      <w:pgSz w:w="12240" w:h="15840"/>
       <w:pgMar w:top="1440" w:right="1440" w:bottom="1440" w:left="1440" w:header="720" w:footer="1008" w:gutter="0"/>
       <w:cols w:space="720"/>
       <w:docGrid w:linePitch="326"/>
@@ -3365,14 +4643,14 @@
 <file path=word/endnotes.xml><?xml version="1.0" encoding="utf-8"?>
 <w:endnotes xmlns:wpc="http://schemas.microsoft.com/office/word/2010/wordprocessingCanvas" xmlns:cx="http://schemas.microsoft.com/office/drawing/2014/chartex" xmlns:cx1="http://schemas.microsoft.com/office/drawing/2015/9/8/chartex" xmlns:cx2="http://schemas.microsoft.com/office/drawing/2015/10/21/chartex" xmlns:cx3="http://schemas.microsoft.com/office/drawing/2016/5/9/chartex" xmlns:cx4="http://schemas.microsoft.com/office/drawing/2016/5/10/chartex" xmlns:cx5="http://schemas.microsoft.com/office/drawing/2016/5/11/chartex" xmlns:cx6="http://schemas.microsoft.com/office/drawing/2016/5/12/chartex" xmlns:cx7="http://schemas.microsoft.com/office/drawing/2016/5/13/chartex" xmlns:cx8="http://schemas.microsoft.com/office/drawing/2016/5/14/chartex" xmlns:mc="http://schemas.openxmlformats.org/markup-compatibility/2006" xmlns:aink="http://schemas.microsoft.com/office/drawing/2016/ink" xmlns:am3d="http://schemas.microsoft.com/office/drawing/2017/model3d" xmlns:o="urn:schemas-microsoft-com:office:office" xmlns:oel="http://schemas.microsoft.com/office/2019/extlst" xmlns:r="http://schemas.openxmlformats.org/officeDocument/2006/relationships" xmlns:m="http://schemas.openxmlformats.org/officeDocument/2006/math" xmlns:v="urn:schemas-microsoft-com:vml" xmlns:wp14="http://schemas.microsoft.com/office/word/2010/wordprocessingDrawing" xmlns:wp="http://schemas.openxmlformats.org/drawingml/2006/wordprocessingDrawing" xmlns:w10="urn:schemas-microsoft-com:office:word" xmlns:w="http://schemas.openxmlformats.org/wordprocessingml/2006/main" xmlns:w14="http://schemas.microsoft.com/office/word/2010/wordml" xmlns:w15="http://schemas.microsoft.com/office/word/2012/wordml" xmlns:w16cex="http://schemas.microsoft.com/office/word/2018/wordml/cex" xmlns:w16cid="http://schemas.microsoft.com/office/word/2016/wordml/cid" xmlns:w16="http://schemas.microsoft.com/office/word/2018/wordml" xmlns:w16du="http://schemas.microsoft.com/office/word/2023/wordml/word16du" xmlns:w16sdtdh="http://schemas.microsoft.com/office/word/2020/wordml/sdtdatahash" xmlns:w16sdtfl="http://schemas.microsoft.com/office/word/2024/wordml/sdtformatlock" xmlns:w16se="http://schemas.microsoft.com/office/word/2015/wordml/symex" xmlns:wpg="http://schemas.microsoft.com/office/word/2010/wordprocessingGroup" xmlns:wpi="http://schemas.microsoft.com/office/word/2010/wordprocessingInk" xmlns:wne="http://schemas.microsoft.com/office/word/2006/wordml" xmlns:wps="http://schemas.microsoft.com/office/word/2010/wordprocessingShape" mc:Ignorable="w14 w15 w16se w16cid w16 w16cex w16sdtdh w16sdtfl w16du wp14">
   <w:endnote w:type="separator" w:id="-1">
-    <w:p xmlns:wp14="http://schemas.microsoft.com/office/word/2010/wordml" wp14:textId="77777777">
+    <w:p>
       <w:r>
         <w:separator/>
       </w:r>
     </w:p>
   </w:endnote>
   <w:endnote w:type="continuationSeparator" w:id="0">
-    <w:p xmlns:wp14="http://schemas.microsoft.com/office/word/2010/wordml" wp14:textId="77777777">
+    <w:p>
       <w:r>
         <w:continuationSeparator/>
       </w:r>
@@ -3383,9 +4661,9 @@
 
 <file path=word/footer1.xml><?xml version="1.0" encoding="utf-8"?>
 <w:ftr xmlns:wpc="http://schemas.microsoft.com/office/word/2010/wordprocessingCanvas" xmlns:cx="http://schemas.microsoft.com/office/drawing/2014/chartex" xmlns:cx1="http://schemas.microsoft.com/office/drawing/2015/9/8/chartex" xmlns:cx2="http://schemas.microsoft.com/office/drawing/2015/10/21/chartex" xmlns:cx3="http://schemas.microsoft.com/office/drawing/2016/5/9/chartex" xmlns:cx4="http://schemas.microsoft.com/office/drawing/2016/5/10/chartex" xmlns:cx5="http://schemas.microsoft.com/office/drawing/2016/5/11/chartex" xmlns:cx6="http://schemas.microsoft.com/office/drawing/2016/5/12/chartex" xmlns:cx7="http://schemas.microsoft.com/office/drawing/2016/5/13/chartex" xmlns:cx8="http://schemas.microsoft.com/office/drawing/2016/5/14/chartex" xmlns:mc="http://schemas.openxmlformats.org/markup-compatibility/2006" xmlns:aink="http://schemas.microsoft.com/office/drawing/2016/ink" xmlns:am3d="http://schemas.microsoft.com/office/drawing/2017/model3d" xmlns:o="urn:schemas-microsoft-com:office:office" xmlns:oel="http://schemas.microsoft.com/office/2019/extlst" xmlns:r="http://schemas.openxmlformats.org/officeDocument/2006/relationships" xmlns:m="http://schemas.openxmlformats.org/officeDocument/2006/math" xmlns:v="urn:schemas-microsoft-com:vml" xmlns:wp14="http://schemas.microsoft.com/office/word/2010/wordprocessingDrawing" xmlns:wp="http://schemas.openxmlformats.org/drawingml/2006/wordprocessingDrawing" xmlns:w10="urn:schemas-microsoft-com:office:word" xmlns:w="http://schemas.openxmlformats.org/wordprocessingml/2006/main" xmlns:w14="http://schemas.microsoft.com/office/word/2010/wordml" xmlns:w15="http://schemas.microsoft.com/office/word/2012/wordml" xmlns:w16cex="http://schemas.microsoft.com/office/word/2018/wordml/cex" xmlns:w16cid="http://schemas.microsoft.com/office/word/2016/wordml/cid" xmlns:w16="http://schemas.microsoft.com/office/word/2018/wordml" xmlns:w16du="http://schemas.microsoft.com/office/word/2023/wordml/word16du" xmlns:w16sdtdh="http://schemas.microsoft.com/office/word/2020/wordml/sdtdatahash" xmlns:w16sdtfl="http://schemas.microsoft.com/office/word/2024/wordml/sdtformatlock" xmlns:w16se="http://schemas.microsoft.com/office/word/2015/wordml/symex" xmlns:wpg="http://schemas.microsoft.com/office/word/2010/wordprocessingGroup" xmlns:wpi="http://schemas.microsoft.com/office/word/2010/wordprocessingInk" xmlns:wne="http://schemas.microsoft.com/office/word/2006/wordml" xmlns:wps="http://schemas.microsoft.com/office/word/2010/wordprocessingShape" mc:Ignorable="w14 w15 w16se w16cid w16 w16cex w16sdtdh w16sdtfl w16du wp14">
-  <w:p xmlns:wp14="http://schemas.microsoft.com/office/word/2010/wordml" wp14:textId="77777777">
+  <w:p>
     <w:pPr>
-      <w:pStyle w:val="a6"/>
+      <w:pStyle w:val="Footer"/>
       <w:jc w:val="center"/>
       <w:rPr>
         <w:rFonts w:ascii="Times New Roman" w:hAnsi="Times New Roman"/>
@@ -3399,79 +4677,79 @@
     </w:r>
     <w:r>
       <w:rPr>
-        <w:rStyle w:val="aa"/>
+        <w:rStyle w:val="PageNumber"/>
         <w:rFonts w:ascii="Times New Roman" w:hAnsi="Times New Roman"/>
       </w:rPr>
       <w:fldChar w:fldCharType="begin"/>
     </w:r>
     <w:r>
       <w:rPr>
-        <w:rStyle w:val="aa"/>
+        <w:rStyle w:val="PageNumber"/>
         <w:rFonts w:ascii="Times New Roman" w:hAnsi="Times New Roman"/>
       </w:rPr>
       <w:instrText xml:space="preserve"> PAGE </w:instrText>
     </w:r>
     <w:r>
       <w:rPr>
-        <w:rStyle w:val="aa"/>
+        <w:rStyle w:val="PageNumber"/>
         <w:rFonts w:ascii="Times New Roman" w:hAnsi="Times New Roman"/>
       </w:rPr>
       <w:fldChar w:fldCharType="separate"/>
     </w:r>
     <w:r>
       <w:rPr>
-        <w:rStyle w:val="aa"/>
+        <w:rStyle w:val="PageNumber"/>
         <w:rFonts w:ascii="Times New Roman" w:hAnsi="Times New Roman"/>
-        <w:lang w:val="en-US" w:eastAsia="ja-JP"/>
+        <w:lang w:eastAsia="ja-JP"/>
       </w:rPr>
       <w:t>1</w:t>
     </w:r>
     <w:r>
       <w:rPr>
-        <w:rStyle w:val="aa"/>
+        <w:rStyle w:val="PageNumber"/>
         <w:rFonts w:ascii="Times New Roman" w:hAnsi="Times New Roman"/>
       </w:rPr>
       <w:fldChar w:fldCharType="end"/>
     </w:r>
     <w:r>
       <w:rPr>
-        <w:rStyle w:val="aa"/>
+        <w:rStyle w:val="PageNumber"/>
         <w:rFonts w:ascii="Times New Roman" w:hAnsi="Times New Roman"/>
       </w:rPr>
       <w:t xml:space="preserve"> of </w:t>
     </w:r>
     <w:r>
       <w:rPr>
-        <w:rStyle w:val="aa"/>
+        <w:rStyle w:val="PageNumber"/>
         <w:rFonts w:ascii="Times New Roman" w:hAnsi="Times New Roman"/>
       </w:rPr>
       <w:fldChar w:fldCharType="begin"/>
     </w:r>
     <w:r>
       <w:rPr>
-        <w:rStyle w:val="aa"/>
+        <w:rStyle w:val="PageNumber"/>
         <w:rFonts w:ascii="Times New Roman" w:hAnsi="Times New Roman"/>
       </w:rPr>
       <w:instrText xml:space="preserve"> NUMPAGES </w:instrText>
     </w:r>
     <w:r>
       <w:rPr>
-        <w:rStyle w:val="aa"/>
+        <w:rStyle w:val="PageNumber"/>
         <w:rFonts w:ascii="Times New Roman" w:hAnsi="Times New Roman"/>
       </w:rPr>
       <w:fldChar w:fldCharType="separate"/>
     </w:r>
     <w:r>
       <w:rPr>
-        <w:rStyle w:val="aa"/>
+        <w:rStyle w:val="PageNumber"/>
         <w:rFonts w:ascii="Times New Roman" w:hAnsi="Times New Roman"/>
-        <w:lang w:val="en-US" w:eastAsia="ja-JP"/>
+        <w:lang w:eastAsia="ja-JP"/>
       </w:rPr>
       <w:t>4</w:t>
     </w:r>
     <w:r>
       <w:rPr>
-        <w:rStyle w:val="aa"/>
+        <w:rStyle w:val="PageNumber"/>
         <w:rFonts w:ascii="Times New Roman" w:hAnsi="Times New Roman"/>
       </w:rPr>
       <w:fldChar w:fldCharType="end"/>
@@ -3483,14 +4761,14 @@
 <file path=word/footnotes.xml><?xml version="1.0" encoding="utf-8"?>
 <w:footnotes xmlns:wpc="http://schemas.microsoft.com/office/word/2010/wordprocessingCanvas" xmlns:cx="http://schemas.microsoft.com/office/drawing/2014/chartex" xmlns:cx1="http://schemas.microsoft.com/office/drawing/2015/9/8/chartex" xmlns:cx2="http://schemas.microsoft.com/office/drawing/2015/10/21/chartex" xmlns:cx3="http://schemas.microsoft.com/office/drawing/2016/5/9/chartex" xmlns:cx4="http://schemas.microsoft.com/office/drawing/2016/5/10/chartex" xmlns:cx5="http://schemas.microsoft.com/office/drawing/2016/5/11/chartex" xmlns:cx6="http://schemas.microsoft.com/office/drawing/2016/5/12/chartex" xmlns:cx7="http://schemas.microsoft.com/office/drawing/2016/5/13/chartex" xmlns:cx8="http://schemas.microsoft.com/office/drawing/2016/5/14/chartex" xmlns:mc="http://schemas.openxmlformats.org/markup-compatibility/2006" xmlns:aink="http://schemas.microsoft.com/office/drawing/2016/ink" xmlns:am3d="http://schemas.microsoft.com/office/drawing/2017/model3d" xmlns:o="urn:schemas-microsoft-com:office:office" xmlns:oel="http://schemas.microsoft.com/office/2019/extlst" xmlns:r="http://schemas.openxmlformats.org/officeDocument/2006/relationships" xmlns:m="http://schemas.openxmlformats.org/officeDocument/2006/math" xmlns:v="urn:schemas-microsoft-com:vml" xmlns:wp14="http://schemas.microsoft.com/office/word/2010/wordprocessingDrawing" xmlns:wp="http://schemas.openxmlformats.org/drawingml/2006/wordprocessingDrawing" xmlns:w10="urn:schemas-microsoft-com:office:word" xmlns:w="http://schemas.openxmlformats.org/wordprocessingml/2006/main" xmlns:w14="http://schemas.microsoft.com/office/word/2010/wordml" xmlns:w15="http://schemas.microsoft.com/office/word/2012/wordml" xmlns:w16cex="http://schemas.microsoft.com/office/word/2018/wordml/cex" xmlns:w16cid="http://schemas.microsoft.com/office/word/2016/wordml/cid" xmlns:w16="http://schemas.microsoft.com/office/word/2018/wordml" xmlns:w16du="http://schemas.microsoft.com/office/word/2023/wordml/word16du" xmlns:w16sdtdh="http://schemas.microsoft.com/office/word/2020/wordml/sdtdatahash" xmlns:w16sdtfl="http://schemas.microsoft.com/office/word/2024/wordml/sdtformatlock" xmlns:w16se="http://schemas.microsoft.com/office/word/2015/wordml/symex" xmlns:wpg="http://schemas.microsoft.com/office/word/2010/wordprocessingGroup" xmlns:wpi="http://schemas.microsoft.com/office/word/2010/wordprocessingInk" xmlns:wne="http://schemas.microsoft.com/office/word/2006/wordml" xmlns:wps="http://schemas.microsoft.com/office/word/2010/wordprocessingShape" mc:Ignorable="w14 w15 w16se w16cid w16 w16cex w16sdtdh w16sdtfl w16du wp14">
   <w:footnote w:type="separator" w:id="-1">
-    <w:p xmlns:wp14="http://schemas.microsoft.com/office/word/2010/wordml" wp14:textId="77777777">
+    <w:p>
       <w:r>
         <w:separator/>
       </w:r>
     </w:p>
   </w:footnote>
   <w:footnote w:type="continuationSeparator" w:id="0">
-    <w:p xmlns:wp14="http://schemas.microsoft.com/office/word/2010/wordml" wp14:textId="77777777">
+    <w:p>
       <w:r>
         <w:continuationSeparator/>
       </w:r>
@@ -3501,9 +4779,9 @@
 
 <file path=word/header1.xml><?xml version="1.0" encoding="utf-8"?>
 <w:hdr xmlns:wpc="http://schemas.microsoft.com/office/word/2010/wordprocessingCanvas" xmlns:cx="http://schemas.microsoft.com/office/drawing/2014/chartex" xmlns:cx1="http://schemas.microsoft.com/office/drawing/2015/9/8/chartex" xmlns:cx2="http://schemas.microsoft.com/office/drawing/2015/10/21/chartex" xmlns:cx3="http://schemas.microsoft.com/office/drawing/2016/5/9/chartex" xmlns:cx4="http://schemas.microsoft.com/office/drawing/2016/5/10/chartex" xmlns:cx5="http://schemas.microsoft.com/office/drawing/2016/5/11/chartex" xmlns:cx6="http://schemas.microsoft.com/office/drawing/2016/5/12/chartex" xmlns:cx7="http://schemas.microsoft.com/office/drawing/2016/5/13/chartex" xmlns:cx8="http://schemas.microsoft.com/office/drawing/2016/5/14/chartex" xmlns:mc="http://schemas.openxmlformats.org/markup-compatibility/2006" xmlns:aink="http://schemas.microsoft.com/office/drawing/2016/ink" xmlns:am3d="http://schemas.microsoft.com/office/drawing/2017/model3d" xmlns:o="urn:schemas-microsoft-com:office:office" xmlns:oel="http://schemas.microsoft.com/office/2019/extlst" xmlns:r="http://schemas.openxmlformats.org/officeDocument/2006/relationships" xmlns:m="http://schemas.openxmlformats.org/officeDocument/2006/math" xmlns:v="urn:schemas-microsoft-com:vml" xmlns:wp14="http://schemas.microsoft.com/office/word/2010/wordprocessingDrawing" xmlns:wp="http://schemas.openxmlformats.org/drawingml/2006/wordprocessingDrawing" xmlns:w10="urn:schemas-microsoft-com:office:word" xmlns:w="http://schemas.openxmlformats.org/wordprocessingml/2006/main" xmlns:w14="http://schemas.microsoft.com/office/word/2010/wordml" xmlns:w15="http://schemas.microsoft.com/office/word/2012/wordml" xmlns:w16cex="http://schemas.microsoft.com/office/word/2018/wordml/cex" xmlns:w16cid="http://schemas.microsoft.com/office/word/2016/wordml/cid" xmlns:w16="http://schemas.microsoft.com/office/word/2018/wordml" xmlns:w16du="http://schemas.microsoft.com/office/word/2023/wordml/word16du" xmlns:w16sdtdh="http://schemas.microsoft.com/office/word/2020/wordml/sdtdatahash" xmlns:w16sdtfl="http://schemas.microsoft.com/office/word/2024/wordml/sdtformatlock" xmlns:w16se="http://schemas.microsoft.com/office/word/2015/wordml/symex" xmlns:wpg="http://schemas.microsoft.com/office/word/2010/wordprocessingGroup" xmlns:wpi="http://schemas.microsoft.com/office/word/2010/wordprocessingInk" xmlns:wne="http://schemas.microsoft.com/office/word/2006/wordml" xmlns:wps="http://schemas.microsoft.com/office/word/2010/wordprocessingShape" mc:Ignorable="w14 w15 w16se w16cid w16 w16cex w16sdtdh w16sdtfl w16du wp14">
-  <w:p xmlns:wp14="http://schemas.microsoft.com/office/word/2010/wordml" wp14:textId="77777777">
+  <w:p>
     <w:pPr>
-      <w:pStyle w:val="a7"/>
+      <w:pStyle w:val="Header"/>
       <w:tabs>
         <w:tab w:val="clear" w:pos="4320"/>
         <w:tab w:val="clear" w:pos="8640"/>
@@ -3516,20 +4794,16 @@
     </w:r>
     <w:r>
       <w:tab/>
-    </w:r>
-    <w:r>
       <w:t>[Type text]</w:t>
     </w:r>
     <w:r>
       <w:tab/>
-    </w:r>
-    <w:r>
       <w:t>[Type text]</w:t>
     </w:r>
   </w:p>
-  <w:p xmlns:wp14="http://schemas.microsoft.com/office/word/2010/wordml" wp14:textId="77777777">
+  <w:p>
     <w:pPr>
-      <w:pStyle w:val="a7"/>
+      <w:pStyle w:val="Header"/>
     </w:pPr>
   </w:p>
 </w:hdr>
@@ -3537,9 +4811,9 @@
 
 <file path=word/header2.xml><?xml version="1.0" encoding="utf-8"?>
 <w:hdr xmlns:wpc="http://schemas.microsoft.com/office/word/2010/wordprocessingCanvas" xmlns:cx="http://schemas.microsoft.com/office/drawing/2014/chartex" xmlns:cx1="http://schemas.microsoft.com/office/drawing/2015/9/8/chartex" xmlns:cx2="http://schemas.microsoft.com/office/drawing/2015/10/21/chartex" xmlns:cx3="http://schemas.microsoft.com/office/drawing/2016/5/9/chartex" xmlns:cx4="http://schemas.microsoft.com/office/drawing/2016/5/10/chartex" xmlns:cx5="http://schemas.microsoft.com/office/drawing/2016/5/11/chartex" xmlns:cx6="http://schemas.microsoft.com/office/drawing/2016/5/12/chartex" xmlns:cx7="http://schemas.microsoft.com/office/drawing/2016/5/13/chartex" xmlns:cx8="http://schemas.microsoft.com/office/drawing/2016/5/14/chartex" xmlns:mc="http://schemas.openxmlformats.org/markup-compatibility/2006" xmlns:aink="http://schemas.microsoft.com/office/drawing/2016/ink" xmlns:am3d="http://schemas.microsoft.com/office/drawing/2017/model3d" xmlns:o="urn:schemas-microsoft-com:office:office" xmlns:oel="http://schemas.microsoft.com/office/2019/extlst" xmlns:r="http://schemas.openxmlformats.org/officeDocument/2006/relationships" xmlns:m="http://schemas.openxmlformats.org/officeDocument/2006/math" xmlns:v="urn:schemas-microsoft-com:vml" xmlns:wp14="http://schemas.microsoft.com/office/word/2010/wordprocessingDrawing" xmlns:wp="http://schemas.openxmlformats.org/drawingml/2006/wordprocessingDrawing" xmlns:w10="urn:schemas-microsoft-com:office:word" xmlns:w="http://schemas.openxmlformats.org/wordprocessingml/2006/main" xmlns:w14="http://schemas.microsoft.com/office/word/2010/wordml" xmlns:w15="http://schemas.microsoft.com/office/word/2012/wordml" xmlns:w16cex="http://schemas.microsoft.com/office/word/2018/wordml/cex" xmlns:w16cid="http://schemas.microsoft.com/office/word/2016/wordml/cid" xmlns:w16="http://schemas.microsoft.com/office/word/2018/wordml" xmlns:w16du="http://schemas.microsoft.com/office/word/2023/wordml/word16du" xmlns:w16sdtdh="http://schemas.microsoft.com/office/word/2020/wordml/sdtdatahash" xmlns:w16sdtfl="http://schemas.microsoft.com/office/word/2024/wordml/sdtformatlock" xmlns:w16se="http://schemas.microsoft.com/office/word/2015/wordml/symex" xmlns:wpg="http://schemas.microsoft.com/office/word/2010/wordprocessingGroup" xmlns:wpi="http://schemas.microsoft.com/office/word/2010/wordprocessingInk" xmlns:wne="http://schemas.microsoft.com/office/word/2006/wordml" xmlns:wps="http://schemas.microsoft.com/office/word/2010/wordprocessingShape" mc:Ignorable="w14 w15 w16se w16cid w16 w16cex w16sdtdh w16sdtfl w16du wp14">
-  <w:p xmlns:wp14="http://schemas.microsoft.com/office/word/2010/wordml" wp14:textId="77777777">
+  <w:p>
     <w:pPr>
-      <w:pStyle w:val="a7"/>
+      <w:pStyle w:val="Header"/>
       <w:tabs>
         <w:tab w:val="clear" w:pos="4320"/>
         <w:tab w:val="clear" w:pos="8640"/>
@@ -3560,9 +4834,9 @@
       <w:t>KAZUKI MINEMURA</w:t>
     </w:r>
   </w:p>
-  <w:p xmlns:wp14="http://schemas.microsoft.com/office/word/2010/wordml" wp14:textId="3ADEA848">
+  <w:p>
     <w:pPr>
-      <w:pStyle w:val="a7"/>
+      <w:pStyle w:val="Header"/>
       <w:tabs>
         <w:tab w:val="clear" w:pos="4320"/>
         <w:tab w:val="clear" w:pos="8640"/>
@@ -3583,10 +4857,10 @@
       </w:rPr>
       <w:t xml:space="preserve">Email: </w:t>
     </w:r>
-    <w:hyperlink r:id="R3fa76b128b7941cf">
-      <w:r>
-        <w:rPr>
-          <w:rStyle w:val="a9"/>
+    <w:hyperlink r:id="rId1">
+      <w:r>
+        <w:rPr>
+          <w:rStyle w:val="Hyperlink"/>
           <w:sz w:val="32"/>
           <w:szCs w:val="32"/>
           <w:lang w:eastAsia="ja-JP"/>
@@ -3594,10 +4868,10 @@
         <w:t>kaz</w:t>
       </w:r>
     </w:hyperlink>
-    <w:bookmarkStart w:name="_Hlt319016270" w:id="0"/>
+    <w:bookmarkStart w:id="0" w:name="_Hlt319016270"/>
     <w:r>
       <w:rPr>
-        <w:rStyle w:val="a9"/>
+        <w:rStyle w:val="Hyperlink"/>
         <w:sz w:val="32"/>
         <w:szCs w:val="32"/>
         <w:lang w:eastAsia="ja-JP"/>
@@ -3607,70 +4881,20 @@
     <w:bookmarkEnd w:id="0"/>
     <w:r>
       <w:rPr>
-        <w:rStyle w:val="a9"/>
+        <w:rStyle w:val="Hyperlink"/>
         <w:sz w:val="32"/>
         <w:szCs w:val="32"/>
         <w:lang w:eastAsia="ja-JP"/>
       </w:rPr>
-      <w:t>ki.minemura@</w:t>
+      <w:t>ki.minemura@gmail.com</w:t>
     </w:r>
     <w:r>
       <w:rPr>
-        <w:rStyle w:val="a9"/>
         <w:sz w:val="32"/>
         <w:szCs w:val="32"/>
         <w:lang w:eastAsia="ja-JP"/>
       </w:rPr>
-      <w:t>gmail</w:t>
-    </w:r>
-    <w:r>
-      <w:rPr>
-        <w:rStyle w:val="a9"/>
-        <w:sz w:val="32"/>
-        <w:szCs w:val="32"/>
-        <w:lang w:eastAsia="ja-JP"/>
-      </w:rPr>
-      <w:t>.com</w:t>
-    </w:r>
-    <w:r>
-      <w:rPr>
-        <w:sz w:val="32"/>
-        <w:szCs w:val="32"/>
-        <w:lang w:eastAsia="ja-JP"/>
-      </w:rPr>
-      <w:t>, Mobile: +</w:t>
-    </w:r>
-    <w:r>
-      <w:rPr>
-        <w:sz w:val="32"/>
-        <w:szCs w:val="32"/>
-        <w:lang w:eastAsia="ja-JP"/>
-      </w:rPr>
-      <w:t>8</w:t>
-    </w:r>
-    <w:r>
-      <w:rPr>
-        <w:sz w:val="32"/>
-        <w:szCs w:val="32"/>
-        <w:lang w:eastAsia="ja-JP"/>
-      </w:rPr>
-      <w:t>1</w:t>
-    </w:r>
-    <w:r>
-      <w:rPr>
-        <w:sz w:val="32"/>
-        <w:szCs w:val="32"/>
-        <w:lang w:eastAsia="ja-JP"/>
-      </w:rPr>
-      <w:t>-</w:t>
-    </w:r>
-    <w:r>
-      <w:rPr>
-        <w:sz w:val="32"/>
-        <w:szCs w:val="32"/>
-        <w:lang w:eastAsia="ja-JP"/>
-      </w:rPr>
-      <w:t>8023704256</w:t>
+      <w:t>, Mobile: +81-8023704256</w:t>
     </w:r>
   </w:p>
 </w:hdr>
@@ -3694,11 +4918,1054 @@
         <w:ind w:left="838" w:hanging="418"/>
       </w:pPr>
       <w:rPr>
-        <w:rFonts w:hint="default" w:ascii="Arial" w:hAnsi="Arial" w:cs="Arial"/>
+        <w:rFonts w:ascii="Arial" w:hAnsi="Arial" w:cs="Arial" w:hint="default"/>
       </w:rPr>
     </w:lvl>
   </w:abstractNum>
   <w:abstractNum w:abstractNumId="1" w15:restartNumberingAfterBreak="0">
+    <w:nsid w:val="0D011BAD"/>
+    <w:multiLevelType w:val="multilevel"/>
+    <w:tmpl w:val="D98C7B38"/>
+    <w:lvl w:ilvl="0">
+      <w:start w:val="1"/>
+      <w:numFmt w:val="bullet"/>
+      <w:lvlText w:val=""/>
+      <w:lvlJc w:val="left"/>
+      <w:pPr>
+        <w:tabs>
+          <w:tab w:val="num" w:pos="720"/>
+        </w:tabs>
+        <w:ind w:left="720" w:hanging="360"/>
+      </w:pPr>
+      <w:rPr>
+        <w:rFonts w:ascii="Symbol" w:hAnsi="Symbol" w:hint="default"/>
+        <w:sz w:val="20"/>
+      </w:rPr>
+    </w:lvl>
+    <w:lvl w:ilvl="1" w:tentative="1">
+      <w:start w:val="1"/>
+      <w:numFmt w:val="bullet"/>
+      <w:lvlText w:val=""/>
+      <w:lvlJc w:val="left"/>
+      <w:pPr>
+        <w:tabs>
+          <w:tab w:val="num" w:pos="1440"/>
+        </w:tabs>
+        <w:ind w:left="1440" w:hanging="360"/>
+      </w:pPr>
+      <w:rPr>
+        <w:rFonts w:ascii="Symbol" w:hAnsi="Symbol" w:hint="default"/>
+        <w:sz w:val="20"/>
+      </w:rPr>
+    </w:lvl>
+    <w:lvl w:ilvl="2" w:tentative="1">
+      <w:start w:val="1"/>
+      <w:numFmt w:val="bullet"/>
+      <w:lvlText w:val=""/>
+      <w:lvlJc w:val="left"/>
+      <w:pPr>
+        <w:tabs>
+          <w:tab w:val="num" w:pos="2160"/>
+        </w:tabs>
+        <w:ind w:left="2160" w:hanging="360"/>
+      </w:pPr>
+      <w:rPr>
+        <w:rFonts w:ascii="Symbol" w:hAnsi="Symbol" w:hint="default"/>
+        <w:sz w:val="20"/>
+      </w:rPr>
+    </w:lvl>
+    <w:lvl w:ilvl="3" w:tentative="1">
+      <w:start w:val="1"/>
+      <w:numFmt w:val="bullet"/>
+      <w:lvlText w:val=""/>
+      <w:lvlJc w:val="left"/>
+      <w:pPr>
+        <w:tabs>
+          <w:tab w:val="num" w:pos="2880"/>
+        </w:tabs>
+        <w:ind w:left="2880" w:hanging="360"/>
+      </w:pPr>
+      <w:rPr>
+        <w:rFonts w:ascii="Symbol" w:hAnsi="Symbol" w:hint="default"/>
+        <w:sz w:val="20"/>
+      </w:rPr>
+    </w:lvl>
+    <w:lvl w:ilvl="4" w:tentative="1">
+      <w:start w:val="1"/>
+      <w:numFmt w:val="bullet"/>
+      <w:lvlText w:val=""/>
+      <w:lvlJc w:val="left"/>
+      <w:pPr>
+        <w:tabs>
+          <w:tab w:val="num" w:pos="3600"/>
+        </w:tabs>
+        <w:ind w:left="3600" w:hanging="360"/>
+      </w:pPr>
+      <w:rPr>
+        <w:rFonts w:ascii="Symbol" w:hAnsi="Symbol" w:hint="default"/>
+        <w:sz w:val="20"/>
+      </w:rPr>
+    </w:lvl>
+    <w:lvl w:ilvl="5" w:tentative="1">
+      <w:start w:val="1"/>
+      <w:numFmt w:val="bullet"/>
+      <w:lvlText w:val=""/>
+      <w:lvlJc w:val="left"/>
+      <w:pPr>
+        <w:tabs>
+          <w:tab w:val="num" w:pos="4320"/>
+        </w:tabs>
+        <w:ind w:left="4320" w:hanging="360"/>
+      </w:pPr>
+      <w:rPr>
+        <w:rFonts w:ascii="Symbol" w:hAnsi="Symbol" w:hint="default"/>
+        <w:sz w:val="20"/>
+      </w:rPr>
+    </w:lvl>
+    <w:lvl w:ilvl="6" w:tentative="1">
+      <w:start w:val="1"/>
+      <w:numFmt w:val="bullet"/>
+      <w:lvlText w:val=""/>
+      <w:lvlJc w:val="left"/>
+      <w:pPr>
+        <w:tabs>
+          <w:tab w:val="num" w:pos="5040"/>
+        </w:tabs>
+        <w:ind w:left="5040" w:hanging="360"/>
+      </w:pPr>
+      <w:rPr>
+        <w:rFonts w:ascii="Symbol" w:hAnsi="Symbol" w:hint="default"/>
+        <w:sz w:val="20"/>
+      </w:rPr>
+    </w:lvl>
+    <w:lvl w:ilvl="7" w:tentative="1">
+      <w:start w:val="1"/>
+      <w:numFmt w:val="bullet"/>
+      <w:lvlText w:val=""/>
+      <w:lvlJc w:val="left"/>
+      <w:pPr>
+        <w:tabs>
+          <w:tab w:val="num" w:pos="5760"/>
+        </w:tabs>
+        <w:ind w:left="5760" w:hanging="360"/>
+      </w:pPr>
+      <w:rPr>
+        <w:rFonts w:ascii="Symbol" w:hAnsi="Symbol" w:hint="default"/>
+        <w:sz w:val="20"/>
+      </w:rPr>
+    </w:lvl>
+    <w:lvl w:ilvl="8" w:tentative="1">
+      <w:start w:val="1"/>
+      <w:numFmt w:val="bullet"/>
+      <w:lvlText w:val=""/>
+      <w:lvlJc w:val="left"/>
+      <w:pPr>
+        <w:tabs>
+          <w:tab w:val="num" w:pos="6480"/>
+        </w:tabs>
+        <w:ind w:left="6480" w:hanging="360"/>
+      </w:pPr>
+      <w:rPr>
+        <w:rFonts w:ascii="Symbol" w:hAnsi="Symbol" w:hint="default"/>
+        <w:sz w:val="20"/>
+      </w:rPr>
+    </w:lvl>
+  </w:abstractNum>
+  <w:abstractNum w:abstractNumId="2" w15:restartNumberingAfterBreak="0">
+    <w:nsid w:val="10A70634"/>
+    <w:multiLevelType w:val="multilevel"/>
+    <w:tmpl w:val="63C2712C"/>
+    <w:lvl w:ilvl="0">
+      <w:start w:val="1"/>
+      <w:numFmt w:val="bullet"/>
+      <w:lvlText w:val=""/>
+      <w:lvlJc w:val="left"/>
+      <w:pPr>
+        <w:tabs>
+          <w:tab w:val="num" w:pos="720"/>
+        </w:tabs>
+        <w:ind w:left="720" w:hanging="360"/>
+      </w:pPr>
+      <w:rPr>
+        <w:rFonts w:ascii="Symbol" w:hAnsi="Symbol" w:hint="default"/>
+        <w:sz w:val="20"/>
+      </w:rPr>
+    </w:lvl>
+    <w:lvl w:ilvl="1" w:tentative="1">
+      <w:start w:val="1"/>
+      <w:numFmt w:val="bullet"/>
+      <w:lvlText w:val=""/>
+      <w:lvlJc w:val="left"/>
+      <w:pPr>
+        <w:tabs>
+          <w:tab w:val="num" w:pos="1440"/>
+        </w:tabs>
+        <w:ind w:left="1440" w:hanging="360"/>
+      </w:pPr>
+      <w:rPr>
+        <w:rFonts w:ascii="Symbol" w:hAnsi="Symbol" w:hint="default"/>
+        <w:sz w:val="20"/>
+      </w:rPr>
+    </w:lvl>
+    <w:lvl w:ilvl="2" w:tentative="1">
+      <w:start w:val="1"/>
+      <w:numFmt w:val="bullet"/>
+      <w:lvlText w:val=""/>
+      <w:lvlJc w:val="left"/>
+      <w:pPr>
+        <w:tabs>
+          <w:tab w:val="num" w:pos="2160"/>
+        </w:tabs>
+        <w:ind w:left="2160" w:hanging="360"/>
+      </w:pPr>
+      <w:rPr>
+        <w:rFonts w:ascii="Symbol" w:hAnsi="Symbol" w:hint="default"/>
+        <w:sz w:val="20"/>
+      </w:rPr>
+    </w:lvl>
+    <w:lvl w:ilvl="3" w:tentative="1">
+      <w:start w:val="1"/>
+      <w:numFmt w:val="bullet"/>
+      <w:lvlText w:val=""/>
+      <w:lvlJc w:val="left"/>
+      <w:pPr>
+        <w:tabs>
+          <w:tab w:val="num" w:pos="2880"/>
+        </w:tabs>
+        <w:ind w:left="2880" w:hanging="360"/>
+      </w:pPr>
+      <w:rPr>
+        <w:rFonts w:ascii="Symbol" w:hAnsi="Symbol" w:hint="default"/>
+        <w:sz w:val="20"/>
+      </w:rPr>
+    </w:lvl>
+    <w:lvl w:ilvl="4" w:tentative="1">
+      <w:start w:val="1"/>
+      <w:numFmt w:val="bullet"/>
+      <w:lvlText w:val=""/>
+      <w:lvlJc w:val="left"/>
+      <w:pPr>
+        <w:tabs>
+          <w:tab w:val="num" w:pos="3600"/>
+        </w:tabs>
+        <w:ind w:left="3600" w:hanging="360"/>
+      </w:pPr>
+      <w:rPr>
+        <w:rFonts w:ascii="Symbol" w:hAnsi="Symbol" w:hint="default"/>
+        <w:sz w:val="20"/>
+      </w:rPr>
+    </w:lvl>
+    <w:lvl w:ilvl="5" w:tentative="1">
+      <w:start w:val="1"/>
+      <w:numFmt w:val="bullet"/>
+      <w:lvlText w:val=""/>
+      <w:lvlJc w:val="left"/>
+      <w:pPr>
+        <w:tabs>
+          <w:tab w:val="num" w:pos="4320"/>
+        </w:tabs>
+        <w:ind w:left="4320" w:hanging="360"/>
+      </w:pPr>
+      <w:rPr>
+        <w:rFonts w:ascii="Symbol" w:hAnsi="Symbol" w:hint="default"/>
+        <w:sz w:val="20"/>
+      </w:rPr>
+    </w:lvl>
+    <w:lvl w:ilvl="6" w:tentative="1">
+      <w:start w:val="1"/>
+      <w:numFmt w:val="bullet"/>
+      <w:lvlText w:val=""/>
+      <w:lvlJc w:val="left"/>
+      <w:pPr>
+        <w:tabs>
+          <w:tab w:val="num" w:pos="5040"/>
+        </w:tabs>
+        <w:ind w:left="5040" w:hanging="360"/>
+      </w:pPr>
+      <w:rPr>
+        <w:rFonts w:ascii="Symbol" w:hAnsi="Symbol" w:hint="default"/>
+        <w:sz w:val="20"/>
+      </w:rPr>
+    </w:lvl>
+    <w:lvl w:ilvl="7" w:tentative="1">
+      <w:start w:val="1"/>
+      <w:numFmt w:val="bullet"/>
+      <w:lvlText w:val=""/>
+      <w:lvlJc w:val="left"/>
+      <w:pPr>
+        <w:tabs>
+          <w:tab w:val="num" w:pos="5760"/>
+        </w:tabs>
+        <w:ind w:left="5760" w:hanging="360"/>
+      </w:pPr>
+      <w:rPr>
+        <w:rFonts w:ascii="Symbol" w:hAnsi="Symbol" w:hint="default"/>
+        <w:sz w:val="20"/>
+      </w:rPr>
+    </w:lvl>
+    <w:lvl w:ilvl="8" w:tentative="1">
+      <w:start w:val="1"/>
+      <w:numFmt w:val="bullet"/>
+      <w:lvlText w:val=""/>
+      <w:lvlJc w:val="left"/>
+      <w:pPr>
+        <w:tabs>
+          <w:tab w:val="num" w:pos="6480"/>
+        </w:tabs>
+        <w:ind w:left="6480" w:hanging="360"/>
+      </w:pPr>
+      <w:rPr>
+        <w:rFonts w:ascii="Symbol" w:hAnsi="Symbol" w:hint="default"/>
+        <w:sz w:val="20"/>
+      </w:rPr>
+    </w:lvl>
+  </w:abstractNum>
+  <w:abstractNum w:abstractNumId="3" w15:restartNumberingAfterBreak="0">
+    <w:nsid w:val="16A03184"/>
+    <w:multiLevelType w:val="multilevel"/>
+    <w:tmpl w:val="BB261A90"/>
+    <w:lvl w:ilvl="0">
+      <w:start w:val="1"/>
+      <w:numFmt w:val="bullet"/>
+      <w:lvlText w:val=""/>
+      <w:lvlJc w:val="left"/>
+      <w:pPr>
+        <w:tabs>
+          <w:tab w:val="num" w:pos="720"/>
+        </w:tabs>
+        <w:ind w:left="720" w:hanging="360"/>
+      </w:pPr>
+      <w:rPr>
+        <w:rFonts w:ascii="Symbol" w:hAnsi="Symbol" w:hint="default"/>
+        <w:sz w:val="20"/>
+      </w:rPr>
+    </w:lvl>
+    <w:lvl w:ilvl="1" w:tentative="1">
+      <w:start w:val="1"/>
+      <w:numFmt w:val="bullet"/>
+      <w:lvlText w:val=""/>
+      <w:lvlJc w:val="left"/>
+      <w:pPr>
+        <w:tabs>
+          <w:tab w:val="num" w:pos="1440"/>
+        </w:tabs>
+        <w:ind w:left="1440" w:hanging="360"/>
+      </w:pPr>
+      <w:rPr>
+        <w:rFonts w:ascii="Symbol" w:hAnsi="Symbol" w:hint="default"/>
+        <w:sz w:val="20"/>
+      </w:rPr>
+    </w:lvl>
+    <w:lvl w:ilvl="2" w:tentative="1">
+      <w:start w:val="1"/>
+      <w:numFmt w:val="bullet"/>
+      <w:lvlText w:val=""/>
+      <w:lvlJc w:val="left"/>
+      <w:pPr>
+        <w:tabs>
+          <w:tab w:val="num" w:pos="2160"/>
+        </w:tabs>
+        <w:ind w:left="2160" w:hanging="360"/>
+      </w:pPr>
+      <w:rPr>
+        <w:rFonts w:ascii="Symbol" w:hAnsi="Symbol" w:hint="default"/>
+        <w:sz w:val="20"/>
+      </w:rPr>
+    </w:lvl>
+    <w:lvl w:ilvl="3" w:tentative="1">
+      <w:start w:val="1"/>
+      <w:numFmt w:val="bullet"/>
+      <w:lvlText w:val=""/>
+      <w:lvlJc w:val="left"/>
+      <w:pPr>
+        <w:tabs>
+          <w:tab w:val="num" w:pos="2880"/>
+        </w:tabs>
+        <w:ind w:left="2880" w:hanging="360"/>
+      </w:pPr>
+      <w:rPr>
+        <w:rFonts w:ascii="Symbol" w:hAnsi="Symbol" w:hint="default"/>
+        <w:sz w:val="20"/>
+      </w:rPr>
+    </w:lvl>
+    <w:lvl w:ilvl="4" w:tentative="1">
+      <w:start w:val="1"/>
+      <w:numFmt w:val="bullet"/>
+      <w:lvlText w:val=""/>
+      <w:lvlJc w:val="left"/>
+      <w:pPr>
+        <w:tabs>
+          <w:tab w:val="num" w:pos="3600"/>
+        </w:tabs>
+        <w:ind w:left="3600" w:hanging="360"/>
+      </w:pPr>
+      <w:rPr>
+        <w:rFonts w:ascii="Symbol" w:hAnsi="Symbol" w:hint="default"/>
+        <w:sz w:val="20"/>
+      </w:rPr>
+    </w:lvl>
+    <w:lvl w:ilvl="5" w:tentative="1">
+      <w:start w:val="1"/>
+      <w:numFmt w:val="bullet"/>
+      <w:lvlText w:val=""/>
+      <w:lvlJc w:val="left"/>
+      <w:pPr>
+        <w:tabs>
+          <w:tab w:val="num" w:pos="4320"/>
+        </w:tabs>
+        <w:ind w:left="4320" w:hanging="360"/>
+      </w:pPr>
+      <w:rPr>
+        <w:rFonts w:ascii="Symbol" w:hAnsi="Symbol" w:hint="default"/>
+        <w:sz w:val="20"/>
+      </w:rPr>
+    </w:lvl>
+    <w:lvl w:ilvl="6" w:tentative="1">
+      <w:start w:val="1"/>
+      <w:numFmt w:val="bullet"/>
+      <w:lvlText w:val=""/>
+      <w:lvlJc w:val="left"/>
+      <w:pPr>
+        <w:tabs>
+          <w:tab w:val="num" w:pos="5040"/>
+        </w:tabs>
+        <w:ind w:left="5040" w:hanging="360"/>
+      </w:pPr>
+      <w:rPr>
+        <w:rFonts w:ascii="Symbol" w:hAnsi="Symbol" w:hint="default"/>
+        <w:sz w:val="20"/>
+      </w:rPr>
+    </w:lvl>
+    <w:lvl w:ilvl="7" w:tentative="1">
+      <w:start w:val="1"/>
+      <w:numFmt w:val="bullet"/>
+      <w:lvlText w:val=""/>
+      <w:lvlJc w:val="left"/>
+      <w:pPr>
+        <w:tabs>
+          <w:tab w:val="num" w:pos="5760"/>
+        </w:tabs>
+        <w:ind w:left="5760" w:hanging="360"/>
+      </w:pPr>
+      <w:rPr>
+        <w:rFonts w:ascii="Symbol" w:hAnsi="Symbol" w:hint="default"/>
+        <w:sz w:val="20"/>
+      </w:rPr>
+    </w:lvl>
+    <w:lvl w:ilvl="8" w:tentative="1">
+      <w:start w:val="1"/>
+      <w:numFmt w:val="bullet"/>
+      <w:lvlText w:val=""/>
+      <w:lvlJc w:val="left"/>
+      <w:pPr>
+        <w:tabs>
+          <w:tab w:val="num" w:pos="6480"/>
+        </w:tabs>
+        <w:ind w:left="6480" w:hanging="360"/>
+      </w:pPr>
+      <w:rPr>
+        <w:rFonts w:ascii="Symbol" w:hAnsi="Symbol" w:hint="default"/>
+        <w:sz w:val="20"/>
+      </w:rPr>
+    </w:lvl>
+  </w:abstractNum>
+  <w:abstractNum w:abstractNumId="4" w15:restartNumberingAfterBreak="0">
+    <w:nsid w:val="2A890BA7"/>
+    <w:multiLevelType w:val="multilevel"/>
+    <w:tmpl w:val="5E1492EA"/>
+    <w:lvl w:ilvl="0">
+      <w:start w:val="1"/>
+      <w:numFmt w:val="bullet"/>
+      <w:lvlText w:val=""/>
+      <w:lvlJc w:val="left"/>
+      <w:pPr>
+        <w:tabs>
+          <w:tab w:val="num" w:pos="720"/>
+        </w:tabs>
+        <w:ind w:left="720" w:hanging="360"/>
+      </w:pPr>
+      <w:rPr>
+        <w:rFonts w:ascii="Symbol" w:hAnsi="Symbol" w:hint="default"/>
+        <w:sz w:val="20"/>
+      </w:rPr>
+    </w:lvl>
+    <w:lvl w:ilvl="1" w:tentative="1">
+      <w:start w:val="1"/>
+      <w:numFmt w:val="bullet"/>
+      <w:lvlText w:val=""/>
+      <w:lvlJc w:val="left"/>
+      <w:pPr>
+        <w:tabs>
+          <w:tab w:val="num" w:pos="1440"/>
+        </w:tabs>
+        <w:ind w:left="1440" w:hanging="360"/>
+      </w:pPr>
+      <w:rPr>
+        <w:rFonts w:ascii="Symbol" w:hAnsi="Symbol" w:hint="default"/>
+        <w:sz w:val="20"/>
+      </w:rPr>
+    </w:lvl>
+    <w:lvl w:ilvl="2" w:tentative="1">
+      <w:start w:val="1"/>
+      <w:numFmt w:val="bullet"/>
+      <w:lvlText w:val=""/>
+      <w:lvlJc w:val="left"/>
+      <w:pPr>
+        <w:tabs>
+          <w:tab w:val="num" w:pos="2160"/>
+        </w:tabs>
+        <w:ind w:left="2160" w:hanging="360"/>
+      </w:pPr>
+      <w:rPr>
+        <w:rFonts w:ascii="Symbol" w:hAnsi="Symbol" w:hint="default"/>
+        <w:sz w:val="20"/>
+      </w:rPr>
+    </w:lvl>
+    <w:lvl w:ilvl="3" w:tentative="1">
+      <w:start w:val="1"/>
+      <w:numFmt w:val="bullet"/>
+      <w:lvlText w:val=""/>
+      <w:lvlJc w:val="left"/>
+      <w:pPr>
+        <w:tabs>
+          <w:tab w:val="num" w:pos="2880"/>
+        </w:tabs>
+        <w:ind w:left="2880" w:hanging="360"/>
+      </w:pPr>
+      <w:rPr>
+        <w:rFonts w:ascii="Symbol" w:hAnsi="Symbol" w:hint="default"/>
+        <w:sz w:val="20"/>
+      </w:rPr>
+    </w:lvl>
+    <w:lvl w:ilvl="4" w:tentative="1">
+      <w:start w:val="1"/>
+      <w:numFmt w:val="bullet"/>
+      <w:lvlText w:val=""/>
+      <w:lvlJc w:val="left"/>
+      <w:pPr>
+        <w:tabs>
+          <w:tab w:val="num" w:pos="3600"/>
+        </w:tabs>
+        <w:ind w:left="3600" w:hanging="360"/>
+      </w:pPr>
+      <w:rPr>
+        <w:rFonts w:ascii="Symbol" w:hAnsi="Symbol" w:hint="default"/>
+        <w:sz w:val="20"/>
+      </w:rPr>
+    </w:lvl>
+    <w:lvl w:ilvl="5" w:tentative="1">
+      <w:start w:val="1"/>
+      <w:numFmt w:val="bullet"/>
+      <w:lvlText w:val=""/>
+      <w:lvlJc w:val="left"/>
+      <w:pPr>
+        <w:tabs>
+          <w:tab w:val="num" w:pos="4320"/>
+        </w:tabs>
+        <w:ind w:left="4320" w:hanging="360"/>
+      </w:pPr>
+      <w:rPr>
+        <w:rFonts w:ascii="Symbol" w:hAnsi="Symbol" w:hint="default"/>
+        <w:sz w:val="20"/>
+      </w:rPr>
+    </w:lvl>
+    <w:lvl w:ilvl="6" w:tentative="1">
+      <w:start w:val="1"/>
+      <w:numFmt w:val="bullet"/>
+      <w:lvlText w:val=""/>
+      <w:lvlJc w:val="left"/>
+      <w:pPr>
+        <w:tabs>
+          <w:tab w:val="num" w:pos="5040"/>
+        </w:tabs>
+        <w:ind w:left="5040" w:hanging="360"/>
+      </w:pPr>
+      <w:rPr>
+        <w:rFonts w:ascii="Symbol" w:hAnsi="Symbol" w:hint="default"/>
+        <w:sz w:val="20"/>
+      </w:rPr>
+    </w:lvl>
+    <w:lvl w:ilvl="7" w:tentative="1">
+      <w:start w:val="1"/>
+      <w:numFmt w:val="bullet"/>
+      <w:lvlText w:val=""/>
+      <w:lvlJc w:val="left"/>
+      <w:pPr>
+        <w:tabs>
+          <w:tab w:val="num" w:pos="5760"/>
+        </w:tabs>
+        <w:ind w:left="5760" w:hanging="360"/>
+      </w:pPr>
+      <w:rPr>
+        <w:rFonts w:ascii="Symbol" w:hAnsi="Symbol" w:hint="default"/>
+        <w:sz w:val="20"/>
+      </w:rPr>
+    </w:lvl>
+    <w:lvl w:ilvl="8" w:tentative="1">
+      <w:start w:val="1"/>
+      <w:numFmt w:val="bullet"/>
+      <w:lvlText w:val=""/>
+      <w:lvlJc w:val="left"/>
+      <w:pPr>
+        <w:tabs>
+          <w:tab w:val="num" w:pos="6480"/>
+        </w:tabs>
+        <w:ind w:left="6480" w:hanging="360"/>
+      </w:pPr>
+      <w:rPr>
+        <w:rFonts w:ascii="Symbol" w:hAnsi="Symbol" w:hint="default"/>
+        <w:sz w:val="20"/>
+      </w:rPr>
+    </w:lvl>
+  </w:abstractNum>
+  <w:abstractNum w:abstractNumId="5" w15:restartNumberingAfterBreak="0">
+    <w:nsid w:val="3A6B5B8B"/>
+    <w:multiLevelType w:val="multilevel"/>
+    <w:tmpl w:val="3E968956"/>
+    <w:lvl w:ilvl="0">
+      <w:start w:val="1"/>
+      <w:numFmt w:val="bullet"/>
+      <w:lvlText w:val=""/>
+      <w:lvlJc w:val="left"/>
+      <w:pPr>
+        <w:tabs>
+          <w:tab w:val="num" w:pos="720"/>
+        </w:tabs>
+        <w:ind w:left="720" w:hanging="360"/>
+      </w:pPr>
+      <w:rPr>
+        <w:rFonts w:ascii="Symbol" w:hAnsi="Symbol" w:hint="default"/>
+        <w:sz w:val="20"/>
+      </w:rPr>
+    </w:lvl>
+    <w:lvl w:ilvl="1" w:tentative="1">
+      <w:start w:val="1"/>
+      <w:numFmt w:val="bullet"/>
+      <w:lvlText w:val=""/>
+      <w:lvlJc w:val="left"/>
+      <w:pPr>
+        <w:tabs>
+          <w:tab w:val="num" w:pos="1440"/>
+        </w:tabs>
+        <w:ind w:left="1440" w:hanging="360"/>
+      </w:pPr>
+      <w:rPr>
+        <w:rFonts w:ascii="Symbol" w:hAnsi="Symbol" w:hint="default"/>
+        <w:sz w:val="20"/>
+      </w:rPr>
+    </w:lvl>
+    <w:lvl w:ilvl="2" w:tentative="1">
+      <w:start w:val="1"/>
+      <w:numFmt w:val="bullet"/>
+      <w:lvlText w:val=""/>
+      <w:lvlJc w:val="left"/>
+      <w:pPr>
+        <w:tabs>
+          <w:tab w:val="num" w:pos="2160"/>
+        </w:tabs>
+        <w:ind w:left="2160" w:hanging="360"/>
+      </w:pPr>
+      <w:rPr>
+        <w:rFonts w:ascii="Symbol" w:hAnsi="Symbol" w:hint="default"/>
+        <w:sz w:val="20"/>
+      </w:rPr>
+    </w:lvl>
+    <w:lvl w:ilvl="3" w:tentative="1">
+      <w:start w:val="1"/>
+      <w:numFmt w:val="bullet"/>
+      <w:lvlText w:val=""/>
+      <w:lvlJc w:val="left"/>
+      <w:pPr>
+        <w:tabs>
+          <w:tab w:val="num" w:pos="2880"/>
+        </w:tabs>
+        <w:ind w:left="2880" w:hanging="360"/>
+      </w:pPr>
+      <w:rPr>
+        <w:rFonts w:ascii="Symbol" w:hAnsi="Symbol" w:hint="default"/>
+        <w:sz w:val="20"/>
+      </w:rPr>
+    </w:lvl>
+    <w:lvl w:ilvl="4" w:tentative="1">
+      <w:start w:val="1"/>
+      <w:numFmt w:val="bullet"/>
+      <w:lvlText w:val=""/>
+      <w:lvlJc w:val="left"/>
+      <w:pPr>
+        <w:tabs>
+          <w:tab w:val="num" w:pos="3600"/>
+        </w:tabs>
+        <w:ind w:left="3600" w:hanging="360"/>
+      </w:pPr>
+      <w:rPr>
+        <w:rFonts w:ascii="Symbol" w:hAnsi="Symbol" w:hint="default"/>
+        <w:sz w:val="20"/>
+      </w:rPr>
+    </w:lvl>
+    <w:lvl w:ilvl="5" w:tentative="1">
+      <w:start w:val="1"/>
+      <w:numFmt w:val="bullet"/>
+      <w:lvlText w:val=""/>
+      <w:lvlJc w:val="left"/>
+      <w:pPr>
+        <w:tabs>
+          <w:tab w:val="num" w:pos="4320"/>
+        </w:tabs>
+        <w:ind w:left="4320" w:hanging="360"/>
+      </w:pPr>
+      <w:rPr>
+        <w:rFonts w:ascii="Symbol" w:hAnsi="Symbol" w:hint="default"/>
+        <w:sz w:val="20"/>
+      </w:rPr>
+    </w:lvl>
+    <w:lvl w:ilvl="6" w:tentative="1">
+      <w:start w:val="1"/>
+      <w:numFmt w:val="bullet"/>
+      <w:lvlText w:val=""/>
+      <w:lvlJc w:val="left"/>
+      <w:pPr>
+        <w:tabs>
+          <w:tab w:val="num" w:pos="5040"/>
+        </w:tabs>
+        <w:ind w:left="5040" w:hanging="360"/>
+      </w:pPr>
+      <w:rPr>
+        <w:rFonts w:ascii="Symbol" w:hAnsi="Symbol" w:hint="default"/>
+        <w:sz w:val="20"/>
+      </w:rPr>
+    </w:lvl>
+    <w:lvl w:ilvl="7" w:tentative="1">
+      <w:start w:val="1"/>
+      <w:numFmt w:val="bullet"/>
+      <w:lvlText w:val=""/>
+      <w:lvlJc w:val="left"/>
+      <w:pPr>
+        <w:tabs>
+          <w:tab w:val="num" w:pos="5760"/>
+        </w:tabs>
+        <w:ind w:left="5760" w:hanging="360"/>
+      </w:pPr>
+      <w:rPr>
+        <w:rFonts w:ascii="Symbol" w:hAnsi="Symbol" w:hint="default"/>
+        <w:sz w:val="20"/>
+      </w:rPr>
+    </w:lvl>
+    <w:lvl w:ilvl="8" w:tentative="1">
+      <w:start w:val="1"/>
+      <w:numFmt w:val="bullet"/>
+      <w:lvlText w:val=""/>
+      <w:lvlJc w:val="left"/>
+      <w:pPr>
+        <w:tabs>
+          <w:tab w:val="num" w:pos="6480"/>
+        </w:tabs>
+        <w:ind w:left="6480" w:hanging="360"/>
+      </w:pPr>
+      <w:rPr>
+        <w:rFonts w:ascii="Symbol" w:hAnsi="Symbol" w:hint="default"/>
+        <w:sz w:val="20"/>
+      </w:rPr>
+    </w:lvl>
+  </w:abstractNum>
+  <w:abstractNum w:abstractNumId="6" w15:restartNumberingAfterBreak="0">
+    <w:nsid w:val="3EDA7CD4"/>
+    <w:multiLevelType w:val="multilevel"/>
+    <w:tmpl w:val="61F211D6"/>
+    <w:lvl w:ilvl="0">
+      <w:start w:val="1"/>
+      <w:numFmt w:val="bullet"/>
+      <w:lvlText w:val=""/>
+      <w:lvlJc w:val="left"/>
+      <w:pPr>
+        <w:tabs>
+          <w:tab w:val="num" w:pos="720"/>
+        </w:tabs>
+        <w:ind w:left="720" w:hanging="360"/>
+      </w:pPr>
+      <w:rPr>
+        <w:rFonts w:ascii="Symbol" w:hAnsi="Symbol" w:hint="default"/>
+        <w:sz w:val="20"/>
+      </w:rPr>
+    </w:lvl>
+    <w:lvl w:ilvl="1" w:tentative="1">
+      <w:start w:val="1"/>
+      <w:numFmt w:val="bullet"/>
+      <w:lvlText w:val=""/>
+      <w:lvlJc w:val="left"/>
+      <w:pPr>
+        <w:tabs>
+          <w:tab w:val="num" w:pos="1440"/>
+        </w:tabs>
+        <w:ind w:left="1440" w:hanging="360"/>
+      </w:pPr>
+      <w:rPr>
+        <w:rFonts w:ascii="Symbol" w:hAnsi="Symbol" w:hint="default"/>
+        <w:sz w:val="20"/>
+      </w:rPr>
+    </w:lvl>
+    <w:lvl w:ilvl="2" w:tentative="1">
+      <w:start w:val="1"/>
+      <w:numFmt w:val="bullet"/>
+      <w:lvlText w:val=""/>
+      <w:lvlJc w:val="left"/>
+      <w:pPr>
+        <w:tabs>
+          <w:tab w:val="num" w:pos="2160"/>
+        </w:tabs>
+        <w:ind w:left="2160" w:hanging="360"/>
+      </w:pPr>
+      <w:rPr>
+        <w:rFonts w:ascii="Symbol" w:hAnsi="Symbol" w:hint="default"/>
+        <w:sz w:val="20"/>
+      </w:rPr>
+    </w:lvl>
+    <w:lvl w:ilvl="3" w:tentative="1">
+      <w:start w:val="1"/>
+      <w:numFmt w:val="bullet"/>
+      <w:lvlText w:val=""/>
+      <w:lvlJc w:val="left"/>
+      <w:pPr>
+        <w:tabs>
+          <w:tab w:val="num" w:pos="2880"/>
+        </w:tabs>
+        <w:ind w:left="2880" w:hanging="360"/>
+      </w:pPr>
+      <w:rPr>
+        <w:rFonts w:ascii="Symbol" w:hAnsi="Symbol" w:hint="default"/>
+        <w:sz w:val="20"/>
+      </w:rPr>
+    </w:lvl>
+    <w:lvl w:ilvl="4" w:tentative="1">
+      <w:start w:val="1"/>
+      <w:numFmt w:val="bullet"/>
+      <w:lvlText w:val=""/>
+      <w:lvlJc w:val="left"/>
+      <w:pPr>
+        <w:tabs>
+          <w:tab w:val="num" w:pos="3600"/>
+        </w:tabs>
+        <w:ind w:left="3600" w:hanging="360"/>
+      </w:pPr>
+      <w:rPr>
+        <w:rFonts w:ascii="Symbol" w:hAnsi="Symbol" w:hint="default"/>
+        <w:sz w:val="20"/>
+      </w:rPr>
+    </w:lvl>
+    <w:lvl w:ilvl="5" w:tentative="1">
+      <w:start w:val="1"/>
+      <w:numFmt w:val="bullet"/>
+      <w:lvlText w:val=""/>
+      <w:lvlJc w:val="left"/>
+      <w:pPr>
+        <w:tabs>
+          <w:tab w:val="num" w:pos="4320"/>
+        </w:tabs>
+        <w:ind w:left="4320" w:hanging="360"/>
+      </w:pPr>
+      <w:rPr>
+        <w:rFonts w:ascii="Symbol" w:hAnsi="Symbol" w:hint="default"/>
+        <w:sz w:val="20"/>
+      </w:rPr>
+    </w:lvl>
+    <w:lvl w:ilvl="6" w:tentative="1">
+      <w:start w:val="1"/>
+      <w:numFmt w:val="bullet"/>
+      <w:lvlText w:val=""/>
+      <w:lvlJc w:val="left"/>
+      <w:pPr>
+        <w:tabs>
+          <w:tab w:val="num" w:pos="5040"/>
+        </w:tabs>
+        <w:ind w:left="5040" w:hanging="360"/>
+      </w:pPr>
+      <w:rPr>
+        <w:rFonts w:ascii="Symbol" w:hAnsi="Symbol" w:hint="default"/>
+        <w:sz w:val="20"/>
+      </w:rPr>
+    </w:lvl>
+    <w:lvl w:ilvl="7" w:tentative="1">
+      <w:start w:val="1"/>
+      <w:numFmt w:val="bullet"/>
+      <w:lvlText w:val=""/>
+      <w:lvlJc w:val="left"/>
+      <w:pPr>
+        <w:tabs>
+          <w:tab w:val="num" w:pos="5760"/>
+        </w:tabs>
+        <w:ind w:left="5760" w:hanging="360"/>
+      </w:pPr>
+      <w:rPr>
+        <w:rFonts w:ascii="Symbol" w:hAnsi="Symbol" w:hint="default"/>
+        <w:sz w:val="20"/>
+      </w:rPr>
+    </w:lvl>
+    <w:lvl w:ilvl="8" w:tentative="1">
+      <w:start w:val="1"/>
+      <w:numFmt w:val="bullet"/>
+      <w:lvlText w:val=""/>
+      <w:lvlJc w:val="left"/>
+      <w:pPr>
+        <w:tabs>
+          <w:tab w:val="num" w:pos="6480"/>
+        </w:tabs>
+        <w:ind w:left="6480" w:hanging="360"/>
+      </w:pPr>
+      <w:rPr>
+        <w:rFonts w:ascii="Symbol" w:hAnsi="Symbol" w:hint="default"/>
+        <w:sz w:val="20"/>
+      </w:rPr>
+    </w:lvl>
+  </w:abstractNum>
+  <w:abstractNum w:abstractNumId="7" w15:restartNumberingAfterBreak="0">
+    <w:nsid w:val="41B174C2"/>
+    <w:multiLevelType w:val="multilevel"/>
+    <w:tmpl w:val="33BE5848"/>
+    <w:lvl w:ilvl="0">
+      <w:start w:val="1"/>
+      <w:numFmt w:val="bullet"/>
+      <w:lvlText w:val=""/>
+      <w:lvlJc w:val="left"/>
+      <w:pPr>
+        <w:tabs>
+          <w:tab w:val="num" w:pos="720"/>
+        </w:tabs>
+        <w:ind w:left="720" w:hanging="360"/>
+      </w:pPr>
+      <w:rPr>
+        <w:rFonts w:ascii="Symbol" w:hAnsi="Symbol" w:hint="default"/>
+        <w:sz w:val="20"/>
+      </w:rPr>
+    </w:lvl>
+    <w:lvl w:ilvl="1" w:tentative="1">
+      <w:start w:val="1"/>
+      <w:numFmt w:val="bullet"/>
+      <w:lvlText w:val=""/>
+      <w:lvlJc w:val="left"/>
+      <w:pPr>
+        <w:tabs>
+          <w:tab w:val="num" w:pos="1440"/>
+        </w:tabs>
+        <w:ind w:left="1440" w:hanging="360"/>
+      </w:pPr>
+      <w:rPr>
+        <w:rFonts w:ascii="Symbol" w:hAnsi="Symbol" w:hint="default"/>
+        <w:sz w:val="20"/>
+      </w:rPr>
+    </w:lvl>
+    <w:lvl w:ilvl="2" w:tentative="1">
+      <w:start w:val="1"/>
+      <w:numFmt w:val="bullet"/>
+      <w:lvlText w:val=""/>
+      <w:lvlJc w:val="left"/>
+      <w:pPr>
+        <w:tabs>
+          <w:tab w:val="num" w:pos="2160"/>
+        </w:tabs>
+        <w:ind w:left="2160" w:hanging="360"/>
+      </w:pPr>
+      <w:rPr>
+        <w:rFonts w:ascii="Symbol" w:hAnsi="Symbol" w:hint="default"/>
+        <w:sz w:val="20"/>
+      </w:rPr>
+    </w:lvl>
+    <w:lvl w:ilvl="3" w:tentative="1">
+      <w:start w:val="1"/>
+      <w:numFmt w:val="bullet"/>
+      <w:lvlText w:val=""/>
+      <w:lvlJc w:val="left"/>
+      <w:pPr>
+        <w:tabs>
+          <w:tab w:val="num" w:pos="2880"/>
+        </w:tabs>
+        <w:ind w:left="2880" w:hanging="360"/>
+      </w:pPr>
+      <w:rPr>
+        <w:rFonts w:ascii="Symbol" w:hAnsi="Symbol" w:hint="default"/>
+        <w:sz w:val="20"/>
+      </w:rPr>
+    </w:lvl>
+    <w:lvl w:ilvl="4" w:tentative="1">
+      <w:start w:val="1"/>
+      <w:numFmt w:val="bullet"/>
+      <w:lvlText w:val=""/>
+      <w:lvlJc w:val="left"/>
+      <w:pPr>
+        <w:tabs>
+          <w:tab w:val="num" w:pos="3600"/>
+        </w:tabs>
+        <w:ind w:left="3600" w:hanging="360"/>
+      </w:pPr>
+      <w:rPr>
+        <w:rFonts w:ascii="Symbol" w:hAnsi="Symbol" w:hint="default"/>
+        <w:sz w:val="20"/>
+      </w:rPr>
+    </w:lvl>
+    <w:lvl w:ilvl="5" w:tentative="1">
+      <w:start w:val="1"/>
+      <w:numFmt w:val="bullet"/>
+      <w:lvlText w:val=""/>
+      <w:lvlJc w:val="left"/>
+      <w:pPr>
+        <w:tabs>
+          <w:tab w:val="num" w:pos="4320"/>
+        </w:tabs>
+        <w:ind w:left="4320" w:hanging="360"/>
+      </w:pPr>
+      <w:rPr>
+        <w:rFonts w:ascii="Symbol" w:hAnsi="Symbol" w:hint="default"/>
+        <w:sz w:val="20"/>
+      </w:rPr>
+    </w:lvl>
+    <w:lvl w:ilvl="6" w:tentative="1">
+      <w:start w:val="1"/>
+      <w:numFmt w:val="bullet"/>
+      <w:lvlText w:val=""/>
+      <w:lvlJc w:val="left"/>
+      <w:pPr>
+        <w:tabs>
+          <w:tab w:val="num" w:pos="5040"/>
+        </w:tabs>
+        <w:ind w:left="5040" w:hanging="360"/>
+      </w:pPr>
+      <w:rPr>
+        <w:rFonts w:ascii="Symbol" w:hAnsi="Symbol" w:hint="default"/>
+        <w:sz w:val="20"/>
+      </w:rPr>
+    </w:lvl>
+    <w:lvl w:ilvl="7" w:tentative="1">
+      <w:start w:val="1"/>
+      <w:numFmt w:val="bullet"/>
+      <w:lvlText w:val=""/>
+      <w:lvlJc w:val="left"/>
+      <w:pPr>
+        <w:tabs>
+          <w:tab w:val="num" w:pos="5760"/>
+        </w:tabs>
+        <w:ind w:left="5760" w:hanging="360"/>
+      </w:pPr>
+      <w:rPr>
+        <w:rFonts w:ascii="Symbol" w:hAnsi="Symbol" w:hint="default"/>
+        <w:sz w:val="20"/>
+      </w:rPr>
+    </w:lvl>
+    <w:lvl w:ilvl="8" w:tentative="1">
+      <w:start w:val="1"/>
+      <w:numFmt w:val="bullet"/>
+      <w:lvlText w:val=""/>
+      <w:lvlJc w:val="left"/>
+      <w:pPr>
+        <w:tabs>
+          <w:tab w:val="num" w:pos="6480"/>
+        </w:tabs>
+        <w:ind w:left="6480" w:hanging="360"/>
+      </w:pPr>
+      <w:rPr>
+        <w:rFonts w:ascii="Symbol" w:hAnsi="Symbol" w:hint="default"/>
+        <w:sz w:val="20"/>
+      </w:rPr>
+    </w:lvl>
+  </w:abstractNum>
+  <w:abstractNum w:abstractNumId="8" w15:restartNumberingAfterBreak="0">
     <w:nsid w:val="5292D9B5"/>
     <w:multiLevelType w:val="multilevel"/>
     <w:tmpl w:val="5292D9B5"/>
@@ -3714,7 +5981,7 @@
         <w:ind w:left="838" w:hanging="418"/>
       </w:pPr>
       <w:rPr>
-        <w:rFonts w:hint="default" w:ascii="Arial" w:hAnsi="Arial" w:cs="Arial"/>
+        <w:rFonts w:ascii="Arial" w:hAnsi="Arial" w:cs="Arial" w:hint="default"/>
       </w:rPr>
     </w:lvl>
     <w:lvl w:ilvl="1">
@@ -3729,7 +5996,7 @@
         <w:ind w:left="1260" w:hanging="420"/>
       </w:pPr>
       <w:rPr>
-        <w:rFonts w:hint="default" w:ascii="Wingdings" w:hAnsi="Wingdings"/>
+        <w:rFonts w:ascii="Wingdings" w:hAnsi="Wingdings" w:hint="default"/>
       </w:rPr>
     </w:lvl>
     <w:lvl w:ilvl="2">
@@ -3744,7 +6011,7 @@
         <w:ind w:left="1680" w:hanging="420"/>
       </w:pPr>
       <w:rPr>
-        <w:rFonts w:hint="default" w:ascii="Wingdings" w:hAnsi="Wingdings"/>
+        <w:rFonts w:ascii="Wingdings" w:hAnsi="Wingdings" w:hint="default"/>
       </w:rPr>
     </w:lvl>
     <w:lvl w:ilvl="3">
@@ -3759,7 +6026,7 @@
         <w:ind w:left="2100" w:hanging="420"/>
       </w:pPr>
       <w:rPr>
-        <w:rFonts w:hint="default" w:ascii="Wingdings" w:hAnsi="Wingdings"/>
+        <w:rFonts w:ascii="Wingdings" w:hAnsi="Wingdings" w:hint="default"/>
       </w:rPr>
     </w:lvl>
     <w:lvl w:ilvl="4">
@@ -3774,7 +6041,7 @@
         <w:ind w:left="2520" w:hanging="420"/>
       </w:pPr>
       <w:rPr>
-        <w:rFonts w:hint="default" w:ascii="Wingdings" w:hAnsi="Wingdings"/>
+        <w:rFonts w:ascii="Wingdings" w:hAnsi="Wingdings" w:hint="default"/>
       </w:rPr>
     </w:lvl>
     <w:lvl w:ilvl="5">
@@ -3789,7 +6056,7 @@
         <w:ind w:left="2940" w:hanging="420"/>
       </w:pPr>
       <w:rPr>
-        <w:rFonts w:hint="default" w:ascii="Wingdings" w:hAnsi="Wingdings"/>
+        <w:rFonts w:ascii="Wingdings" w:hAnsi="Wingdings" w:hint="default"/>
       </w:rPr>
     </w:lvl>
     <w:lvl w:ilvl="6">
@@ -3804,7 +6071,7 @@
         <w:ind w:left="3360" w:hanging="420"/>
       </w:pPr>
       <w:rPr>
-        <w:rFonts w:hint="default" w:ascii="Wingdings" w:hAnsi="Wingdings"/>
+        <w:rFonts w:ascii="Wingdings" w:hAnsi="Wingdings" w:hint="default"/>
       </w:rPr>
     </w:lvl>
     <w:lvl w:ilvl="7">
@@ -3819,7 +6086,7 @@
         <w:ind w:left="3780" w:hanging="420"/>
       </w:pPr>
       <w:rPr>
-        <w:rFonts w:hint="default" w:ascii="Wingdings" w:hAnsi="Wingdings"/>
+        <w:rFonts w:ascii="Wingdings" w:hAnsi="Wingdings" w:hint="default"/>
       </w:rPr>
     </w:lvl>
     <w:lvl w:ilvl="8">
@@ -3834,11 +6101,458 @@
         <w:ind w:left="4200" w:hanging="420"/>
       </w:pPr>
       <w:rPr>
-        <w:rFonts w:hint="default" w:ascii="Wingdings" w:hAnsi="Wingdings"/>
+        <w:rFonts w:ascii="Wingdings" w:hAnsi="Wingdings" w:hint="default"/>
       </w:rPr>
     </w:lvl>
   </w:abstractNum>
-  <w:abstractNum w:abstractNumId="2" w15:restartNumberingAfterBreak="0">
+  <w:abstractNum w:abstractNumId="9" w15:restartNumberingAfterBreak="0">
+    <w:nsid w:val="5C3952B4"/>
+    <w:multiLevelType w:val="multilevel"/>
+    <w:tmpl w:val="2CA291F2"/>
+    <w:lvl w:ilvl="0">
+      <w:start w:val="1"/>
+      <w:numFmt w:val="bullet"/>
+      <w:lvlText w:val=""/>
+      <w:lvlJc w:val="left"/>
+      <w:pPr>
+        <w:tabs>
+          <w:tab w:val="num" w:pos="720"/>
+        </w:tabs>
+        <w:ind w:left="720" w:hanging="360"/>
+      </w:pPr>
+      <w:rPr>
+        <w:rFonts w:ascii="Symbol" w:hAnsi="Symbol" w:hint="default"/>
+        <w:sz w:val="20"/>
+      </w:rPr>
+    </w:lvl>
+    <w:lvl w:ilvl="1" w:tentative="1">
+      <w:start w:val="1"/>
+      <w:numFmt w:val="bullet"/>
+      <w:lvlText w:val=""/>
+      <w:lvlJc w:val="left"/>
+      <w:pPr>
+        <w:tabs>
+          <w:tab w:val="num" w:pos="1440"/>
+        </w:tabs>
+        <w:ind w:left="1440" w:hanging="360"/>
+      </w:pPr>
+      <w:rPr>
+        <w:rFonts w:ascii="Symbol" w:hAnsi="Symbol" w:hint="default"/>
+        <w:sz w:val="20"/>
+      </w:rPr>
+    </w:lvl>
+    <w:lvl w:ilvl="2" w:tentative="1">
+      <w:start w:val="1"/>
+      <w:numFmt w:val="bullet"/>
+      <w:lvlText w:val=""/>
+      <w:lvlJc w:val="left"/>
+      <w:pPr>
+        <w:tabs>
+          <w:tab w:val="num" w:pos="2160"/>
+        </w:tabs>
+        <w:ind w:left="2160" w:hanging="360"/>
+      </w:pPr>
+      <w:rPr>
+        <w:rFonts w:ascii="Symbol" w:hAnsi="Symbol" w:hint="default"/>
+        <w:sz w:val="20"/>
+      </w:rPr>
+    </w:lvl>
+    <w:lvl w:ilvl="3" w:tentative="1">
+      <w:start w:val="1"/>
+      <w:numFmt w:val="bullet"/>
+      <w:lvlText w:val=""/>
+      <w:lvlJc w:val="left"/>
+      <w:pPr>
+        <w:tabs>
+          <w:tab w:val="num" w:pos="2880"/>
+        </w:tabs>
+        <w:ind w:left="2880" w:hanging="360"/>
+      </w:pPr>
+      <w:rPr>
+        <w:rFonts w:ascii="Symbol" w:hAnsi="Symbol" w:hint="default"/>
+        <w:sz w:val="20"/>
+      </w:rPr>
+    </w:lvl>
+    <w:lvl w:ilvl="4" w:tentative="1">
+      <w:start w:val="1"/>
+      <w:numFmt w:val="bullet"/>
+      <w:lvlText w:val=""/>
+      <w:lvlJc w:val="left"/>
+      <w:pPr>
+        <w:tabs>
+          <w:tab w:val="num" w:pos="3600"/>
+        </w:tabs>
+        <w:ind w:left="3600" w:hanging="360"/>
+      </w:pPr>
+      <w:rPr>
+        <w:rFonts w:ascii="Symbol" w:hAnsi="Symbol" w:hint="default"/>
+        <w:sz w:val="20"/>
+      </w:rPr>
+    </w:lvl>
+    <w:lvl w:ilvl="5" w:tentative="1">
+      <w:start w:val="1"/>
+      <w:numFmt w:val="bullet"/>
+      <w:lvlText w:val=""/>
+      <w:lvlJc w:val="left"/>
+      <w:pPr>
+        <w:tabs>
+          <w:tab w:val="num" w:pos="4320"/>
+        </w:tabs>
+        <w:ind w:left="4320" w:hanging="360"/>
+      </w:pPr>
+      <w:rPr>
+        <w:rFonts w:ascii="Symbol" w:hAnsi="Symbol" w:hint="default"/>
+        <w:sz w:val="20"/>
+      </w:rPr>
+    </w:lvl>
+    <w:lvl w:ilvl="6" w:tentative="1">
+      <w:start w:val="1"/>
+      <w:numFmt w:val="bullet"/>
+      <w:lvlText w:val=""/>
+      <w:lvlJc w:val="left"/>
+      <w:pPr>
+        <w:tabs>
+          <w:tab w:val="num" w:pos="5040"/>
+        </w:tabs>
+        <w:ind w:left="5040" w:hanging="360"/>
+      </w:pPr>
+      <w:rPr>
+        <w:rFonts w:ascii="Symbol" w:hAnsi="Symbol" w:hint="default"/>
+        <w:sz w:val="20"/>
+      </w:rPr>
+    </w:lvl>
+    <w:lvl w:ilvl="7" w:tentative="1">
+      <w:start w:val="1"/>
+      <w:numFmt w:val="bullet"/>
+      <w:lvlText w:val=""/>
+      <w:lvlJc w:val="left"/>
+      <w:pPr>
+        <w:tabs>
+          <w:tab w:val="num" w:pos="5760"/>
+        </w:tabs>
+        <w:ind w:left="5760" w:hanging="360"/>
+      </w:pPr>
+      <w:rPr>
+        <w:rFonts w:ascii="Symbol" w:hAnsi="Symbol" w:hint="default"/>
+        <w:sz w:val="20"/>
+      </w:rPr>
+    </w:lvl>
+    <w:lvl w:ilvl="8" w:tentative="1">
+      <w:start w:val="1"/>
+      <w:numFmt w:val="bullet"/>
+      <w:lvlText w:val=""/>
+      <w:lvlJc w:val="left"/>
+      <w:pPr>
+        <w:tabs>
+          <w:tab w:val="num" w:pos="6480"/>
+        </w:tabs>
+        <w:ind w:left="6480" w:hanging="360"/>
+      </w:pPr>
+      <w:rPr>
+        <w:rFonts w:ascii="Symbol" w:hAnsi="Symbol" w:hint="default"/>
+        <w:sz w:val="20"/>
+      </w:rPr>
+    </w:lvl>
+  </w:abstractNum>
+  <w:abstractNum w:abstractNumId="10" w15:restartNumberingAfterBreak="0">
+    <w:nsid w:val="6367244D"/>
+    <w:multiLevelType w:val="multilevel"/>
+    <w:tmpl w:val="B41879EC"/>
+    <w:lvl w:ilvl="0">
+      <w:start w:val="1"/>
+      <w:numFmt w:val="bullet"/>
+      <w:lvlText w:val=""/>
+      <w:lvlJc w:val="left"/>
+      <w:pPr>
+        <w:tabs>
+          <w:tab w:val="num" w:pos="720"/>
+        </w:tabs>
+        <w:ind w:left="720" w:hanging="360"/>
+      </w:pPr>
+      <w:rPr>
+        <w:rFonts w:ascii="Symbol" w:hAnsi="Symbol" w:hint="default"/>
+        <w:sz w:val="20"/>
+      </w:rPr>
+    </w:lvl>
+    <w:lvl w:ilvl="1" w:tentative="1">
+      <w:start w:val="1"/>
+      <w:numFmt w:val="bullet"/>
+      <w:lvlText w:val=""/>
+      <w:lvlJc w:val="left"/>
+      <w:pPr>
+        <w:tabs>
+          <w:tab w:val="num" w:pos="1440"/>
+        </w:tabs>
+        <w:ind w:left="1440" w:hanging="360"/>
+      </w:pPr>
+      <w:rPr>
+        <w:rFonts w:ascii="Symbol" w:hAnsi="Symbol" w:hint="default"/>
+        <w:sz w:val="20"/>
+      </w:rPr>
+    </w:lvl>
+    <w:lvl w:ilvl="2" w:tentative="1">
+      <w:start w:val="1"/>
+      <w:numFmt w:val="bullet"/>
+      <w:lvlText w:val=""/>
+      <w:lvlJc w:val="left"/>
+      <w:pPr>
+        <w:tabs>
+          <w:tab w:val="num" w:pos="2160"/>
+        </w:tabs>
+        <w:ind w:left="2160" w:hanging="360"/>
+      </w:pPr>
+      <w:rPr>
+        <w:rFonts w:ascii="Symbol" w:hAnsi="Symbol" w:hint="default"/>
+        <w:sz w:val="20"/>
+      </w:rPr>
+    </w:lvl>
+    <w:lvl w:ilvl="3" w:tentative="1">
+      <w:start w:val="1"/>
+      <w:numFmt w:val="bullet"/>
+      <w:lvlText w:val=""/>
+      <w:lvlJc w:val="left"/>
+      <w:pPr>
+        <w:tabs>
+          <w:tab w:val="num" w:pos="2880"/>
+        </w:tabs>
+        <w:ind w:left="2880" w:hanging="360"/>
+      </w:pPr>
+      <w:rPr>
+        <w:rFonts w:ascii="Symbol" w:hAnsi="Symbol" w:hint="default"/>
+        <w:sz w:val="20"/>
+      </w:rPr>
+    </w:lvl>
+    <w:lvl w:ilvl="4" w:tentative="1">
+      <w:start w:val="1"/>
+      <w:numFmt w:val="bullet"/>
+      <w:lvlText w:val=""/>
+      <w:lvlJc w:val="left"/>
+      <w:pPr>
+        <w:tabs>
+          <w:tab w:val="num" w:pos="3600"/>
+        </w:tabs>
+        <w:ind w:left="3600" w:hanging="360"/>
+      </w:pPr>
+      <w:rPr>
+        <w:rFonts w:ascii="Symbol" w:hAnsi="Symbol" w:hint="default"/>
+        <w:sz w:val="20"/>
+      </w:rPr>
+    </w:lvl>
+    <w:lvl w:ilvl="5" w:tentative="1">
+      <w:start w:val="1"/>
+      <w:numFmt w:val="bullet"/>
+      <w:lvlText w:val=""/>
+      <w:lvlJc w:val="left"/>
+      <w:pPr>
+        <w:tabs>
+          <w:tab w:val="num" w:pos="4320"/>
+        </w:tabs>
+        <w:ind w:left="4320" w:hanging="360"/>
+      </w:pPr>
+      <w:rPr>
+        <w:rFonts w:ascii="Symbol" w:hAnsi="Symbol" w:hint="default"/>
+        <w:sz w:val="20"/>
+      </w:rPr>
+    </w:lvl>
+    <w:lvl w:ilvl="6" w:tentative="1">
+      <w:start w:val="1"/>
+      <w:numFmt w:val="bullet"/>
+      <w:lvlText w:val=""/>
+      <w:lvlJc w:val="left"/>
+      <w:pPr>
+        <w:tabs>
+          <w:tab w:val="num" w:pos="5040"/>
+        </w:tabs>
+        <w:ind w:left="5040" w:hanging="360"/>
+      </w:pPr>
+      <w:rPr>
+        <w:rFonts w:ascii="Symbol" w:hAnsi="Symbol" w:hint="default"/>
+        <w:sz w:val="20"/>
+      </w:rPr>
+    </w:lvl>
+    <w:lvl w:ilvl="7" w:tentative="1">
+      <w:start w:val="1"/>
+      <w:numFmt w:val="bullet"/>
+      <w:lvlText w:val=""/>
+      <w:lvlJc w:val="left"/>
+      <w:pPr>
+        <w:tabs>
+          <w:tab w:val="num" w:pos="5760"/>
+        </w:tabs>
+        <w:ind w:left="5760" w:hanging="360"/>
+      </w:pPr>
+      <w:rPr>
+        <w:rFonts w:ascii="Symbol" w:hAnsi="Symbol" w:hint="default"/>
+        <w:sz w:val="20"/>
+      </w:rPr>
+    </w:lvl>
+    <w:lvl w:ilvl="8" w:tentative="1">
+      <w:start w:val="1"/>
+      <w:numFmt w:val="bullet"/>
+      <w:lvlText w:val=""/>
+      <w:lvlJc w:val="left"/>
+      <w:pPr>
+        <w:tabs>
+          <w:tab w:val="num" w:pos="6480"/>
+        </w:tabs>
+        <w:ind w:left="6480" w:hanging="360"/>
+      </w:pPr>
+      <w:rPr>
+        <w:rFonts w:ascii="Symbol" w:hAnsi="Symbol" w:hint="default"/>
+        <w:sz w:val="20"/>
+      </w:rPr>
+    </w:lvl>
+  </w:abstractNum>
+  <w:abstractNum w:abstractNumId="11" w15:restartNumberingAfterBreak="0">
+    <w:nsid w:val="69506674"/>
+    <w:multiLevelType w:val="multilevel"/>
+    <w:tmpl w:val="6AF48C04"/>
+    <w:lvl w:ilvl="0">
+      <w:start w:val="1"/>
+      <w:numFmt w:val="bullet"/>
+      <w:lvlText w:val=""/>
+      <w:lvlJc w:val="left"/>
+      <w:pPr>
+        <w:tabs>
+          <w:tab w:val="num" w:pos="720"/>
+        </w:tabs>
+        <w:ind w:left="720" w:hanging="360"/>
+      </w:pPr>
+      <w:rPr>
+        <w:rFonts w:ascii="Symbol" w:hAnsi="Symbol" w:hint="default"/>
+        <w:sz w:val="20"/>
+      </w:rPr>
+    </w:lvl>
+    <w:lvl w:ilvl="1" w:tentative="1">
+      <w:start w:val="1"/>
+      <w:numFmt w:val="bullet"/>
+      <w:lvlText w:val=""/>
+      <w:lvlJc w:val="left"/>
+      <w:pPr>
+        <w:tabs>
+          <w:tab w:val="num" w:pos="1440"/>
+        </w:tabs>
+        <w:ind w:left="1440" w:hanging="360"/>
+      </w:pPr>
+      <w:rPr>
+        <w:rFonts w:ascii="Symbol" w:hAnsi="Symbol" w:hint="default"/>
+        <w:sz w:val="20"/>
+      </w:rPr>
+    </w:lvl>
+    <w:lvl w:ilvl="2" w:tentative="1">
+      <w:start w:val="1"/>
+      <w:numFmt w:val="bullet"/>
+      <w:lvlText w:val=""/>
+      <w:lvlJc w:val="left"/>
+      <w:pPr>
+        <w:tabs>
+          <w:tab w:val="num" w:pos="2160"/>
+        </w:tabs>
+        <w:ind w:left="2160" w:hanging="360"/>
+      </w:pPr>
+      <w:rPr>
+        <w:rFonts w:ascii="Symbol" w:hAnsi="Symbol" w:hint="default"/>
+        <w:sz w:val="20"/>
+      </w:rPr>
+    </w:lvl>
+    <w:lvl w:ilvl="3" w:tentative="1">
+      <w:start w:val="1"/>
+      <w:numFmt w:val="bullet"/>
+      <w:lvlText w:val=""/>
+      <w:lvlJc w:val="left"/>
+      <w:pPr>
+        <w:tabs>
+          <w:tab w:val="num" w:pos="2880"/>
+        </w:tabs>
+        <w:ind w:left="2880" w:hanging="360"/>
+      </w:pPr>
+      <w:rPr>
+        <w:rFonts w:ascii="Symbol" w:hAnsi="Symbol" w:hint="default"/>
+        <w:sz w:val="20"/>
+      </w:rPr>
+    </w:lvl>
+    <w:lvl w:ilvl="4" w:tentative="1">
+      <w:start w:val="1"/>
+      <w:numFmt w:val="bullet"/>
+      <w:lvlText w:val=""/>
+      <w:lvlJc w:val="left"/>
+      <w:pPr>
+        <w:tabs>
+          <w:tab w:val="num" w:pos="3600"/>
+        </w:tabs>
+        <w:ind w:left="3600" w:hanging="360"/>
+      </w:pPr>
+      <w:rPr>
+        <w:rFonts w:ascii="Symbol" w:hAnsi="Symbol" w:hint="default"/>
+        <w:sz w:val="20"/>
+      </w:rPr>
+    </w:lvl>
+    <w:lvl w:ilvl="5" w:tentative="1">
+      <w:start w:val="1"/>
+      <w:numFmt w:val="bullet"/>
+      <w:lvlText w:val=""/>
+      <w:lvlJc w:val="left"/>
+      <w:pPr>
+        <w:tabs>
+          <w:tab w:val="num" w:pos="4320"/>
+        </w:tabs>
+        <w:ind w:left="4320" w:hanging="360"/>
+      </w:pPr>
+      <w:rPr>
+        <w:rFonts w:ascii="Symbol" w:hAnsi="Symbol" w:hint="default"/>
+        <w:sz w:val="20"/>
+      </w:rPr>
+    </w:lvl>
+    <w:lvl w:ilvl="6" w:tentative="1">
+      <w:start w:val="1"/>
+      <w:numFmt w:val="bullet"/>
+      <w:lvlText w:val=""/>
+      <w:lvlJc w:val="left"/>
+      <w:pPr>
+        <w:tabs>
+          <w:tab w:val="num" w:pos="5040"/>
+        </w:tabs>
+        <w:ind w:left="5040" w:hanging="360"/>
+      </w:pPr>
+      <w:rPr>
+        <w:rFonts w:ascii="Symbol" w:hAnsi="Symbol" w:hint="default"/>
+        <w:sz w:val="20"/>
+      </w:rPr>
+    </w:lvl>
+    <w:lvl w:ilvl="7" w:tentative="1">
+      <w:start w:val="1"/>
+      <w:numFmt w:val="bullet"/>
+      <w:lvlText w:val=""/>
+      <w:lvlJc w:val="left"/>
+      <w:pPr>
+        <w:tabs>
+          <w:tab w:val="num" w:pos="5760"/>
+        </w:tabs>
+        <w:ind w:left="5760" w:hanging="360"/>
+      </w:pPr>
+      <w:rPr>
+        <w:rFonts w:ascii="Symbol" w:hAnsi="Symbol" w:hint="default"/>
+        <w:sz w:val="20"/>
+      </w:rPr>
+    </w:lvl>
+    <w:lvl w:ilvl="8" w:tentative="1">
+      <w:start w:val="1"/>
+      <w:numFmt w:val="bullet"/>
+      <w:lvlText w:val=""/>
+      <w:lvlJc w:val="left"/>
+      <w:pPr>
+        <w:tabs>
+          <w:tab w:val="num" w:pos="6480"/>
+        </w:tabs>
+        <w:ind w:left="6480" w:hanging="360"/>
+      </w:pPr>
+      <w:rPr>
+        <w:rFonts w:ascii="Symbol" w:hAnsi="Symbol" w:hint="default"/>
+        <w:sz w:val="20"/>
+      </w:rPr>
+    </w:lvl>
+  </w:abstractNum>
+  <w:abstractNum w:abstractNumId="12" w15:restartNumberingAfterBreak="0">
     <w:nsid w:val="69D559FD"/>
     <w:multiLevelType w:val="multilevel"/>
     <w:tmpl w:val="69D559FD"/>
@@ -3851,7 +6565,7 @@
         <w:ind w:left="720" w:hanging="360"/>
       </w:pPr>
       <w:rPr>
-        <w:rFonts w:hint="default" w:ascii="Cambria" w:hAnsi="Cambria" w:eastAsia="MS Mincho" w:cs="Times New Roman"/>
+        <w:rFonts w:ascii="Cambria" w:eastAsia="MS Mincho" w:hAnsi="Cambria" w:cs="Times New Roman" w:hint="default"/>
       </w:rPr>
     </w:lvl>
     <w:lvl w:ilvl="1">
@@ -3863,7 +6577,7 @@
         <w:ind w:left="1440" w:hanging="360"/>
       </w:pPr>
       <w:rPr>
-        <w:rFonts w:hint="default" w:ascii="Courier New" w:hAnsi="Courier New" w:cs="Courier New"/>
+        <w:rFonts w:ascii="Courier New" w:hAnsi="Courier New" w:cs="Courier New" w:hint="default"/>
       </w:rPr>
     </w:lvl>
     <w:lvl w:ilvl="2">
@@ -3875,7 +6589,7 @@
         <w:ind w:left="2160" w:hanging="360"/>
       </w:pPr>
       <w:rPr>
-        <w:rFonts w:hint="default" w:ascii="Wingdings" w:hAnsi="Wingdings"/>
+        <w:rFonts w:ascii="Wingdings" w:hAnsi="Wingdings" w:hint="default"/>
       </w:rPr>
     </w:lvl>
     <w:lvl w:ilvl="3">
@@ -3887,7 +6601,7 @@
         <w:ind w:left="2880" w:hanging="360"/>
       </w:pPr>
       <w:rPr>
-        <w:rFonts w:hint="default" w:ascii="Symbol" w:hAnsi="Symbol"/>
+        <w:rFonts w:ascii="Symbol" w:hAnsi="Symbol" w:hint="default"/>
       </w:rPr>
     </w:lvl>
     <w:lvl w:ilvl="4">
@@ -3899,7 +6613,7 @@
         <w:ind w:left="3600" w:hanging="360"/>
       </w:pPr>
       <w:rPr>
-        <w:rFonts w:hint="default" w:ascii="Courier New" w:hAnsi="Courier New" w:cs="Courier New"/>
+        <w:rFonts w:ascii="Courier New" w:hAnsi="Courier New" w:cs="Courier New" w:hint="default"/>
       </w:rPr>
     </w:lvl>
     <w:lvl w:ilvl="5">
@@ -3911,7 +6625,7 @@
         <w:ind w:left="4320" w:hanging="360"/>
       </w:pPr>
       <w:rPr>
-        <w:rFonts w:hint="default" w:ascii="Wingdings" w:hAnsi="Wingdings"/>
+        <w:rFonts w:ascii="Wingdings" w:hAnsi="Wingdings" w:hint="default"/>
       </w:rPr>
     </w:lvl>
     <w:lvl w:ilvl="6">
@@ -3923,7 +6637,7 @@
         <w:ind w:left="5040" w:hanging="360"/>
       </w:pPr>
       <w:rPr>
-        <w:rFonts w:hint="default" w:ascii="Symbol" w:hAnsi="Symbol"/>
+        <w:rFonts w:ascii="Symbol" w:hAnsi="Symbol" w:hint="default"/>
       </w:rPr>
     </w:lvl>
     <w:lvl w:ilvl="7">
@@ -3935,7 +6649,7 @@
         <w:ind w:left="5760" w:hanging="360"/>
       </w:pPr>
       <w:rPr>
-        <w:rFonts w:hint="default" w:ascii="Courier New" w:hAnsi="Courier New" w:cs="Courier New"/>
+        <w:rFonts w:ascii="Courier New" w:hAnsi="Courier New" w:cs="Courier New" w:hint="default"/>
       </w:rPr>
     </w:lvl>
     <w:lvl w:ilvl="8">
@@ -3947,11 +6661,160 @@
         <w:ind w:left="6480" w:hanging="360"/>
       </w:pPr>
       <w:rPr>
-        <w:rFonts w:hint="default" w:ascii="Wingdings" w:hAnsi="Wingdings"/>
+        <w:rFonts w:ascii="Wingdings" w:hAnsi="Wingdings" w:hint="default"/>
       </w:rPr>
     </w:lvl>
   </w:abstractNum>
-  <w:abstractNum w:abstractNumId="3" w15:restartNumberingAfterBreak="0">
+  <w:abstractNum w:abstractNumId="13" w15:restartNumberingAfterBreak="0">
+    <w:nsid w:val="6F055CE8"/>
+    <w:multiLevelType w:val="multilevel"/>
+    <w:tmpl w:val="F3D6E1D0"/>
+    <w:lvl w:ilvl="0">
+      <w:start w:val="1"/>
+      <w:numFmt w:val="bullet"/>
+      <w:lvlText w:val=""/>
+      <w:lvlJc w:val="left"/>
+      <w:pPr>
+        <w:tabs>
+          <w:tab w:val="num" w:pos="720"/>
+        </w:tabs>
+        <w:ind w:left="720" w:hanging="360"/>
+      </w:pPr>
+      <w:rPr>
+        <w:rFonts w:ascii="Symbol" w:hAnsi="Symbol" w:hint="default"/>
+        <w:sz w:val="20"/>
+      </w:rPr>
+    </w:lvl>
+    <w:lvl w:ilvl="1" w:tentative="1">
+      <w:start w:val="1"/>
+      <w:numFmt w:val="bullet"/>
+      <w:lvlText w:val=""/>
+      <w:lvlJc w:val="left"/>
+      <w:pPr>
+        <w:tabs>
+          <w:tab w:val="num" w:pos="1440"/>
+        </w:tabs>
+        <w:ind w:left="1440" w:hanging="360"/>
+      </w:pPr>
+      <w:rPr>
+        <w:rFonts w:ascii="Symbol" w:hAnsi="Symbol" w:hint="default"/>
+        <w:sz w:val="20"/>
+      </w:rPr>
+    </w:lvl>
+    <w:lvl w:ilvl="2" w:tentative="1">
+      <w:start w:val="1"/>
+      <w:numFmt w:val="bullet"/>
+      <w:lvlText w:val=""/>
+      <w:lvlJc w:val="left"/>
+      <w:pPr>
+        <w:tabs>
+          <w:tab w:val="num" w:pos="2160"/>
+        </w:tabs>
+        <w:ind w:left="2160" w:hanging="360"/>
+      </w:pPr>
+      <w:rPr>
+        <w:rFonts w:ascii="Symbol" w:hAnsi="Symbol" w:hint="default"/>
+        <w:sz w:val="20"/>
+      </w:rPr>
+    </w:lvl>
+    <w:lvl w:ilvl="3" w:tentative="1">
+      <w:start w:val="1"/>
+      <w:numFmt w:val="bullet"/>
+      <w:lvlText w:val=""/>
+      <w:lvlJc w:val="left"/>
+      <w:pPr>
+        <w:tabs>
+          <w:tab w:val="num" w:pos="2880"/>
+        </w:tabs>
+        <w:ind w:left="2880" w:hanging="360"/>
+      </w:pPr>
+      <w:rPr>
+        <w:rFonts w:ascii="Symbol" w:hAnsi="Symbol" w:hint="default"/>
+        <w:sz w:val="20"/>
+      </w:rPr>
+    </w:lvl>
+    <w:lvl w:ilvl="4" w:tentative="1">
+      <w:start w:val="1"/>
+      <w:numFmt w:val="bullet"/>
+      <w:lvlText w:val=""/>
+      <w:lvlJc w:val="left"/>
+      <w:pPr>
+        <w:tabs>
+          <w:tab w:val="num" w:pos="3600"/>
+        </w:tabs>
+        <w:ind w:left="3600" w:hanging="360"/>
+      </w:pPr>
+      <w:rPr>
+        <w:rFonts w:ascii="Symbol" w:hAnsi="Symbol" w:hint="default"/>
+        <w:sz w:val="20"/>
+      </w:rPr>
+    </w:lvl>
+    <w:lvl w:ilvl="5" w:tentative="1">
+      <w:start w:val="1"/>
+      <w:numFmt w:val="bullet"/>
+      <w:lvlText w:val=""/>
+      <w:lvlJc w:val="left"/>
+      <w:pPr>
+        <w:tabs>
+          <w:tab w:val="num" w:pos="4320"/>
+        </w:tabs>
+        <w:ind w:left="4320" w:hanging="360"/>
+      </w:pPr>
+      <w:rPr>
+        <w:rFonts w:ascii="Symbol" w:hAnsi="Symbol" w:hint="default"/>
+        <w:sz w:val="20"/>
+      </w:rPr>
+    </w:lvl>
+    <w:lvl w:ilvl="6" w:tentative="1">
+      <w:start w:val="1"/>
+      <w:numFmt w:val="bullet"/>
+      <w:lvlText w:val=""/>
+      <w:lvlJc w:val="left"/>
+      <w:pPr>
+        <w:tabs>
+          <w:tab w:val="num" w:pos="5040"/>
+        </w:tabs>
+        <w:ind w:left="5040" w:hanging="360"/>
+      </w:pPr>
+      <w:rPr>
+        <w:rFonts w:ascii="Symbol" w:hAnsi="Symbol" w:hint="default"/>
+        <w:sz w:val="20"/>
+      </w:rPr>
+    </w:lvl>
+    <w:lvl w:ilvl="7" w:tentative="1">
+      <w:start w:val="1"/>
+      <w:numFmt w:val="bullet"/>
+      <w:lvlText w:val=""/>
+      <w:lvlJc w:val="left"/>
+      <w:pPr>
+        <w:tabs>
+          <w:tab w:val="num" w:pos="5760"/>
+        </w:tabs>
+        <w:ind w:left="5760" w:hanging="360"/>
+      </w:pPr>
+      <w:rPr>
+        <w:rFonts w:ascii="Symbol" w:hAnsi="Symbol" w:hint="default"/>
+        <w:sz w:val="20"/>
+      </w:rPr>
+    </w:lvl>
+    <w:lvl w:ilvl="8" w:tentative="1">
+      <w:start w:val="1"/>
+      <w:numFmt w:val="bullet"/>
+      <w:lvlText w:val=""/>
+      <w:lvlJc w:val="left"/>
+      <w:pPr>
+        <w:tabs>
+          <w:tab w:val="num" w:pos="6480"/>
+        </w:tabs>
+        <w:ind w:left="6480" w:hanging="360"/>
+      </w:pPr>
+      <w:rPr>
+        <w:rFonts w:ascii="Symbol" w:hAnsi="Symbol" w:hint="default"/>
+        <w:sz w:val="20"/>
+      </w:rPr>
+    </w:lvl>
+  </w:abstractNum>
+  <w:abstractNum w:abstractNumId="14" w15:restartNumberingAfterBreak="0">
     <w:nsid w:val="792962B1"/>
     <w:multiLevelType w:val="multilevel"/>
     <w:tmpl w:val="E9CE37F4"/>
@@ -3967,7 +6830,7 @@
         <w:ind w:left="720" w:hanging="360"/>
       </w:pPr>
       <w:rPr>
-        <w:rFonts w:hint="default" w:ascii="Symbol" w:hAnsi="Symbol"/>
+        <w:rFonts w:ascii="Symbol" w:hAnsi="Symbol" w:hint="default"/>
         <w:sz w:val="20"/>
       </w:rPr>
     </w:lvl>
@@ -3983,7 +6846,7 @@
         <w:ind w:left="1440" w:hanging="360"/>
       </w:pPr>
       <w:rPr>
-        <w:rFonts w:hint="default" w:ascii="Courier New" w:hAnsi="Courier New"/>
+        <w:rFonts w:ascii="Courier New" w:hAnsi="Courier New" w:hint="default"/>
         <w:sz w:val="20"/>
       </w:rPr>
     </w:lvl>
@@ -3999,7 +6862,7 @@
         <w:ind w:left="2160" w:hanging="360"/>
       </w:pPr>
       <w:rPr>
-        <w:rFonts w:hint="default" w:ascii="Wingdings" w:hAnsi="Wingdings"/>
+        <w:rFonts w:ascii="Wingdings" w:hAnsi="Wingdings" w:hint="default"/>
         <w:sz w:val="20"/>
       </w:rPr>
     </w:lvl>
@@ -4015,7 +6878,7 @@
         <w:ind w:left="2880" w:hanging="360"/>
       </w:pPr>
       <w:rPr>
-        <w:rFonts w:hint="default" w:ascii="Wingdings" w:hAnsi="Wingdings"/>
+        <w:rFonts w:ascii="Wingdings" w:hAnsi="Wingdings" w:hint="default"/>
         <w:sz w:val="20"/>
       </w:rPr>
     </w:lvl>
@@ -4031,7 +6894,7 @@
         <w:ind w:left="3600" w:hanging="360"/>
       </w:pPr>
       <w:rPr>
-        <w:rFonts w:hint="default" w:ascii="Wingdings" w:hAnsi="Wingdings"/>
+        <w:rFonts w:ascii="Wingdings" w:hAnsi="Wingdings" w:hint="default"/>
         <w:sz w:val="20"/>
       </w:rPr>
     </w:lvl>
@@ -4047,7 +6910,7 @@
         <w:ind w:left="4320" w:hanging="360"/>
       </w:pPr>
       <w:rPr>
-        <w:rFonts w:hint="default" w:ascii="Wingdings" w:hAnsi="Wingdings"/>
+        <w:rFonts w:ascii="Wingdings" w:hAnsi="Wingdings" w:hint="default"/>
         <w:sz w:val="20"/>
       </w:rPr>
     </w:lvl>
@@ -4063,7 +6926,7 @@
         <w:ind w:left="5040" w:hanging="360"/>
       </w:pPr>
       <w:rPr>
-        <w:rFonts w:hint="default" w:ascii="Wingdings" w:hAnsi="Wingdings"/>
+        <w:rFonts w:ascii="Wingdings" w:hAnsi="Wingdings" w:hint="default"/>
         <w:sz w:val="20"/>
       </w:rPr>
     </w:lvl>
@@ -4079,7 +6942,7 @@
         <w:ind w:left="5760" w:hanging="360"/>
       </w:pPr>
       <w:rPr>
-        <w:rFonts w:hint="default" w:ascii="Wingdings" w:hAnsi="Wingdings"/>
+        <w:rFonts w:ascii="Wingdings" w:hAnsi="Wingdings" w:hint="default"/>
         <w:sz w:val="20"/>
       </w:rPr>
     </w:lvl>
@@ -4095,7 +6958,156 @@
         <w:ind w:left="6480" w:hanging="360"/>
       </w:pPr>
       <w:rPr>
-        <w:rFonts w:hint="default" w:ascii="Wingdings" w:hAnsi="Wingdings"/>
+        <w:rFonts w:ascii="Wingdings" w:hAnsi="Wingdings" w:hint="default"/>
+        <w:sz w:val="20"/>
+      </w:rPr>
+    </w:lvl>
+  </w:abstractNum>
+  <w:abstractNum w:abstractNumId="15" w15:restartNumberingAfterBreak="0">
+    <w:nsid w:val="7D1738D6"/>
+    <w:multiLevelType w:val="multilevel"/>
+    <w:tmpl w:val="2DDA7570"/>
+    <w:lvl w:ilvl="0">
+      <w:start w:val="1"/>
+      <w:numFmt w:val="bullet"/>
+      <w:lvlText w:val=""/>
+      <w:lvlJc w:val="left"/>
+      <w:pPr>
+        <w:tabs>
+          <w:tab w:val="num" w:pos="720"/>
+        </w:tabs>
+        <w:ind w:left="720" w:hanging="360"/>
+      </w:pPr>
+      <w:rPr>
+        <w:rFonts w:ascii="Symbol" w:hAnsi="Symbol" w:hint="default"/>
+        <w:sz w:val="20"/>
+      </w:rPr>
+    </w:lvl>
+    <w:lvl w:ilvl="1" w:tentative="1">
+      <w:start w:val="1"/>
+      <w:numFmt w:val="bullet"/>
+      <w:lvlText w:val=""/>
+      <w:lvlJc w:val="left"/>
+      <w:pPr>
+        <w:tabs>
+          <w:tab w:val="num" w:pos="1440"/>
+        </w:tabs>
+        <w:ind w:left="1440" w:hanging="360"/>
+      </w:pPr>
+      <w:rPr>
+        <w:rFonts w:ascii="Symbol" w:hAnsi="Symbol" w:hint="default"/>
+        <w:sz w:val="20"/>
+      </w:rPr>
+    </w:lvl>
+    <w:lvl w:ilvl="2" w:tentative="1">
+      <w:start w:val="1"/>
+      <w:numFmt w:val="bullet"/>
+      <w:lvlText w:val=""/>
+      <w:lvlJc w:val="left"/>
+      <w:pPr>
+        <w:tabs>
+          <w:tab w:val="num" w:pos="2160"/>
+        </w:tabs>
+        <w:ind w:left="2160" w:hanging="360"/>
+      </w:pPr>
+      <w:rPr>
+        <w:rFonts w:ascii="Symbol" w:hAnsi="Symbol" w:hint="default"/>
+        <w:sz w:val="20"/>
+      </w:rPr>
+    </w:lvl>
+    <w:lvl w:ilvl="3" w:tentative="1">
+      <w:start w:val="1"/>
+      <w:numFmt w:val="bullet"/>
+      <w:lvlText w:val=""/>
+      <w:lvlJc w:val="left"/>
+      <w:pPr>
+        <w:tabs>
+          <w:tab w:val="num" w:pos="2880"/>
+        </w:tabs>
+        <w:ind w:left="2880" w:hanging="360"/>
+      </w:pPr>
+      <w:rPr>
+        <w:rFonts w:ascii="Symbol" w:hAnsi="Symbol" w:hint="default"/>
+        <w:sz w:val="20"/>
+      </w:rPr>
+    </w:lvl>
+    <w:lvl w:ilvl="4" w:tentative="1">
+      <w:start w:val="1"/>
+      <w:numFmt w:val="bullet"/>
+      <w:lvlText w:val=""/>
+      <w:lvlJc w:val="left"/>
+      <w:pPr>
+        <w:tabs>
+          <w:tab w:val="num" w:pos="3600"/>
+        </w:tabs>
+        <w:ind w:left="3600" w:hanging="360"/>
+      </w:pPr>
+      <w:rPr>
+        <w:rFonts w:ascii="Symbol" w:hAnsi="Symbol" w:hint="default"/>
+        <w:sz w:val="20"/>
+      </w:rPr>
+    </w:lvl>
+    <w:lvl w:ilvl="5" w:tentative="1">
+      <w:start w:val="1"/>
+      <w:numFmt w:val="bullet"/>
+      <w:lvlText w:val=""/>
+      <w:lvlJc w:val="left"/>
+      <w:pPr>
+        <w:tabs>
+          <w:tab w:val="num" w:pos="4320"/>
+        </w:tabs>
+        <w:ind w:left="4320" w:hanging="360"/>
+      </w:pPr>
+      <w:rPr>
+        <w:rFonts w:ascii="Symbol" w:hAnsi="Symbol" w:hint="default"/>
+        <w:sz w:val="20"/>
+      </w:rPr>
+    </w:lvl>
+    <w:lvl w:ilvl="6" w:tentative="1">
+      <w:start w:val="1"/>
+      <w:numFmt w:val="bullet"/>
+      <w:lvlText w:val=""/>
+      <w:lvlJc w:val="left"/>
+      <w:pPr>
+        <w:tabs>
+          <w:tab w:val="num" w:pos="5040"/>
+        </w:tabs>
+        <w:ind w:left="5040" w:hanging="360"/>
+      </w:pPr>
+      <w:rPr>
+        <w:rFonts w:ascii="Symbol" w:hAnsi="Symbol" w:hint="default"/>
+        <w:sz w:val="20"/>
+      </w:rPr>
+    </w:lvl>
+    <w:lvl w:ilvl="7" w:tentative="1">
+      <w:start w:val="1"/>
+      <w:numFmt w:val="bullet"/>
+      <w:lvlText w:val=""/>
+      <w:lvlJc w:val="left"/>
+      <w:pPr>
+        <w:tabs>
+          <w:tab w:val="num" w:pos="5760"/>
+        </w:tabs>
+        <w:ind w:left="5760" w:hanging="360"/>
+      </w:pPr>
+      <w:rPr>
+        <w:rFonts w:ascii="Symbol" w:hAnsi="Symbol" w:hint="default"/>
+        <w:sz w:val="20"/>
+      </w:rPr>
+    </w:lvl>
+    <w:lvl w:ilvl="8" w:tentative="1">
+      <w:start w:val="1"/>
+      <w:numFmt w:val="bullet"/>
+      <w:lvlText w:val=""/>
+      <w:lvlJc w:val="left"/>
+      <w:pPr>
+        <w:tabs>
+          <w:tab w:val="num" w:pos="6480"/>
+        </w:tabs>
+        <w:ind w:left="6480" w:hanging="360"/>
+      </w:pPr>
+      <w:rPr>
+        <w:rFonts w:ascii="Symbol" w:hAnsi="Symbol" w:hint="default"/>
         <w:sz w:val="20"/>
       </w:rPr>
     </w:lvl>
@@ -4104,23 +7116,59 @@
     <w:abstractNumId w:val="0"/>
   </w:num>
   <w:num w:numId="2" w16cid:durableId="987367068">
+    <w:abstractNumId w:val="12"/>
+  </w:num>
+  <w:num w:numId="3" w16cid:durableId="1365134794">
+    <w:abstractNumId w:val="8"/>
+  </w:num>
+  <w:num w:numId="4" w16cid:durableId="138232395">
+    <w:abstractNumId w:val="14"/>
+  </w:num>
+  <w:num w:numId="5" w16cid:durableId="1631789681">
+    <w:abstractNumId w:val="6"/>
+  </w:num>
+  <w:num w:numId="6" w16cid:durableId="917637153">
+    <w:abstractNumId w:val="13"/>
+  </w:num>
+  <w:num w:numId="7" w16cid:durableId="1691106392">
+    <w:abstractNumId w:val="15"/>
+  </w:num>
+  <w:num w:numId="8" w16cid:durableId="1076122650">
+    <w:abstractNumId w:val="9"/>
+  </w:num>
+  <w:num w:numId="9" w16cid:durableId="1236666735">
+    <w:abstractNumId w:val="4"/>
+  </w:num>
+  <w:num w:numId="10" w16cid:durableId="1072774202">
+    <w:abstractNumId w:val="3"/>
+  </w:num>
+  <w:num w:numId="11" w16cid:durableId="1517159927">
+    <w:abstractNumId w:val="10"/>
+  </w:num>
+  <w:num w:numId="12" w16cid:durableId="1115639662">
+    <w:abstractNumId w:val="1"/>
+  </w:num>
+  <w:num w:numId="13" w16cid:durableId="1889679268">
+    <w:abstractNumId w:val="11"/>
+  </w:num>
+  <w:num w:numId="14" w16cid:durableId="72701014">
     <w:abstractNumId w:val="2"/>
   </w:num>
-  <w:num w:numId="3" w16cid:durableId="1365134794">
-    <w:abstractNumId w:val="1"/>
+  <w:num w:numId="15" w16cid:durableId="440998040">
+    <w:abstractNumId w:val="7"/>
   </w:num>
-  <w:num w:numId="4" w16cid:durableId="138232395">
-    <w:abstractNumId w:val="3"/>
+  <w:num w:numId="16" w16cid:durableId="591400906">
+    <w:abstractNumId w:val="5"/>
   </w:num>
 </w:numbering>
 </file>
 
 <file path=word/styles.xml><?xml version="1.0" encoding="utf-8"?>
-<w:styles xmlns:wp14="http://schemas.microsoft.com/office/word/2010/wordprocessingDrawing" xmlns:mc="http://schemas.openxmlformats.org/markup-compatibility/2006" xmlns:r="http://schemas.openxmlformats.org/officeDocument/2006/relationships" xmlns:w="http://schemas.openxmlformats.org/wordprocessingml/2006/main" xmlns:w14="http://schemas.microsoft.com/office/word/2010/wordml" xmlns:w15="http://schemas.microsoft.com/office/word/2012/wordml" xmlns:w16cex="http://schemas.microsoft.com/office/word/2018/wordml/cex" xmlns:w16cid="http://schemas.microsoft.com/office/word/2016/wordml/cid" xmlns:w16="http://schemas.microsoft.com/office/word/2018/wordml" xmlns:w16du="http://schemas.microsoft.com/office/word/2023/wordml/word16du" xmlns:w16sdtdh="http://schemas.microsoft.com/office/word/2020/wordml/sdtdatahash" xmlns:w16sdtfl="http://schemas.microsoft.com/office/word/2024/wordml/sdtformatlock" xmlns:w16se="http://schemas.microsoft.com/office/word/2015/wordml/symex" mc:Ignorable="w14 w15 w16se w16cid w16 w16cex w16sdtdh w16sdtfl w16du wp14">
+<w:styles xmlns:mc="http://schemas.openxmlformats.org/markup-compatibility/2006" xmlns:r="http://schemas.openxmlformats.org/officeDocument/2006/relationships" xmlns:w="http://schemas.openxmlformats.org/wordprocessingml/2006/main" xmlns:w14="http://schemas.microsoft.com/office/word/2010/wordml" xmlns:w15="http://schemas.microsoft.com/office/word/2012/wordml" xmlns:w16cex="http://schemas.microsoft.com/office/word/2018/wordml/cex" xmlns:w16cid="http://schemas.microsoft.com/office/word/2016/wordml/cid" xmlns:w16="http://schemas.microsoft.com/office/word/2018/wordml" xmlns:w16du="http://schemas.microsoft.com/office/word/2023/wordml/word16du" xmlns:w16sdtdh="http://schemas.microsoft.com/office/word/2020/wordml/sdtdatahash" xmlns:w16sdtfl="http://schemas.microsoft.com/office/word/2024/wordml/sdtformatlock" xmlns:w16se="http://schemas.microsoft.com/office/word/2015/wordml/symex" mc:Ignorable="w14 w15 w16se w16cid w16 w16cex w16sdtdh w16sdtfl w16du">
   <w:docDefaults>
     <w:rPrDefault>
       <w:rPr>
-        <w:rFonts w:ascii="Times New Roman" w:hAnsi="Times New Roman" w:eastAsia="SimSun" w:cs="Times New Roman"/>
+        <w:rFonts w:ascii="Times New Roman" w:eastAsia="SimSun" w:hAnsi="Times New Roman" w:cs="Times New Roman"/>
         <w:lang w:val="en-US" w:eastAsia="ja-JP" w:bidi="ar-SA"/>
       </w:rPr>
     </w:rPrDefault>
@@ -4144,15 +7192,58 @@
     <w:lsdException w:name="Subtitle" w:qFormat="1"/>
     <w:lsdException w:name="Strong" w:qFormat="1"/>
     <w:lsdException w:name="Emphasis" w:qFormat="1"/>
-    <w:lsdException w:name="HTML Top of Form" w:uiPriority="99" w:semiHidden="1" w:unhideWhenUsed="1"/>
-    <w:lsdException w:name="HTML Bottom of Form" w:uiPriority="99" w:semiHidden="1" w:unhideWhenUsed="1"/>
-    <w:lsdException w:name="Normal Table" w:semiHidden="1"/>
-    <w:lsdException w:name="No List" w:uiPriority="99" w:semiHidden="1" w:unhideWhenUsed="1"/>
-    <w:lsdException w:name="Outline List 1" w:uiPriority="99" w:semiHidden="1" w:unhideWhenUsed="1"/>
-    <w:lsdException w:name="Outline List 2" w:uiPriority="99" w:semiHidden="1" w:unhideWhenUsed="1"/>
-    <w:lsdException w:name="Outline List 3" w:uiPriority="99" w:semiHidden="1" w:unhideWhenUsed="1"/>
+    <w:lsdException w:name="HTML Top of Form" w:semiHidden="1" w:uiPriority="99" w:unhideWhenUsed="1"/>
+    <w:lsdException w:name="HTML Bottom of Form" w:semiHidden="1" w:uiPriority="99" w:unhideWhenUsed="1"/>
+    <w:lsdException w:name="Normal Table" w:semiHidden="1" w:unhideWhenUsed="1"/>
+    <w:lsdException w:name="No List" w:semiHidden="1" w:uiPriority="99" w:unhideWhenUsed="1"/>
+    <w:lsdException w:name="Outline List 1" w:semiHidden="1" w:uiPriority="99" w:unhideWhenUsed="1"/>
+    <w:lsdException w:name="Outline List 2" w:semiHidden="1" w:uiPriority="99" w:unhideWhenUsed="1"/>
+    <w:lsdException w:name="Outline List 3" w:semiHidden="1" w:uiPriority="99" w:unhideWhenUsed="1"/>
+    <w:lsdException w:name="Table Simple 1" w:semiHidden="1" w:unhideWhenUsed="1"/>
+    <w:lsdException w:name="Table Simple 2" w:semiHidden="1" w:unhideWhenUsed="1"/>
+    <w:lsdException w:name="Table Simple 3" w:semiHidden="1" w:unhideWhenUsed="1"/>
+    <w:lsdException w:name="Table Classic 1" w:semiHidden="1" w:unhideWhenUsed="1"/>
+    <w:lsdException w:name="Table Classic 2" w:semiHidden="1" w:unhideWhenUsed="1"/>
+    <w:lsdException w:name="Table Classic 3" w:semiHidden="1" w:unhideWhenUsed="1"/>
+    <w:lsdException w:name="Table Classic 4" w:semiHidden="1" w:unhideWhenUsed="1"/>
+    <w:lsdException w:name="Table Colorful 1" w:semiHidden="1" w:unhideWhenUsed="1"/>
+    <w:lsdException w:name="Table Colorful 2" w:semiHidden="1" w:unhideWhenUsed="1"/>
+    <w:lsdException w:name="Table Colorful 3" w:semiHidden="1" w:unhideWhenUsed="1"/>
+    <w:lsdException w:name="Table Columns 1" w:semiHidden="1" w:unhideWhenUsed="1"/>
+    <w:lsdException w:name="Table Columns 2" w:semiHidden="1" w:unhideWhenUsed="1"/>
+    <w:lsdException w:name="Table Columns 3" w:semiHidden="1" w:unhideWhenUsed="1"/>
+    <w:lsdException w:name="Table Columns 4" w:semiHidden="1" w:unhideWhenUsed="1"/>
+    <w:lsdException w:name="Table Columns 5" w:semiHidden="1" w:unhideWhenUsed="1"/>
+    <w:lsdException w:name="Table Grid 1" w:semiHidden="1" w:unhideWhenUsed="1"/>
+    <w:lsdException w:name="Table Grid 2" w:semiHidden="1" w:unhideWhenUsed="1"/>
+    <w:lsdException w:name="Table Grid 3" w:semiHidden="1" w:unhideWhenUsed="1"/>
+    <w:lsdException w:name="Table Grid 4" w:semiHidden="1" w:unhideWhenUsed="1"/>
+    <w:lsdException w:name="Table Grid 5" w:semiHidden="1" w:unhideWhenUsed="1"/>
+    <w:lsdException w:name="Table Grid 6" w:semiHidden="1" w:unhideWhenUsed="1"/>
+    <w:lsdException w:name="Table Grid 7" w:semiHidden="1" w:unhideWhenUsed="1"/>
+    <w:lsdException w:name="Table Grid 8" w:semiHidden="1" w:unhideWhenUsed="1"/>
+    <w:lsdException w:name="Table List 1" w:semiHidden="1" w:unhideWhenUsed="1"/>
+    <w:lsdException w:name="Table List 2" w:semiHidden="1" w:unhideWhenUsed="1"/>
+    <w:lsdException w:name="Table List 3" w:semiHidden="1" w:unhideWhenUsed="1"/>
+    <w:lsdException w:name="Table List 4" w:semiHidden="1" w:unhideWhenUsed="1"/>
+    <w:lsdException w:name="Table List 5" w:semiHidden="1" w:unhideWhenUsed="1"/>
+    <w:lsdException w:name="Table List 6" w:semiHidden="1" w:unhideWhenUsed="1"/>
+    <w:lsdException w:name="Table List 7" w:semiHidden="1" w:unhideWhenUsed="1"/>
+    <w:lsdException w:name="Table List 8" w:semiHidden="1" w:unhideWhenUsed="1"/>
+    <w:lsdException w:name="Table 3D effects 1" w:semiHidden="1" w:unhideWhenUsed="1"/>
+    <w:lsdException w:name="Table 3D effects 2" w:semiHidden="1" w:unhideWhenUsed="1"/>
+    <w:lsdException w:name="Table 3D effects 3" w:semiHidden="1" w:unhideWhenUsed="1"/>
+    <w:lsdException w:name="Table Contemporary" w:semiHidden="1" w:unhideWhenUsed="1"/>
+    <w:lsdException w:name="Table Elegant" w:semiHidden="1" w:unhideWhenUsed="1"/>
+    <w:lsdException w:name="Table Professional" w:semiHidden="1" w:unhideWhenUsed="1"/>
+    <w:lsdException w:name="Table Subtle 1" w:semiHidden="1" w:unhideWhenUsed="1"/>
+    <w:lsdException w:name="Table Subtle 2" w:semiHidden="1" w:unhideWhenUsed="1"/>
+    <w:lsdException w:name="Table Web 1" w:semiHidden="1" w:unhideWhenUsed="1"/>
+    <w:lsdException w:name="Table Web 2" w:semiHidden="1" w:unhideWhenUsed="1"/>
+    <w:lsdException w:name="Table Web 3" w:semiHidden="1" w:unhideWhenUsed="1"/>
     <w:lsdException w:name="Balloon Text" w:semiHidden="1"/>
-    <w:lsdException w:name="Placeholder Text" w:uiPriority="99" w:semiHidden="1" w:unhideWhenUsed="1"/>
+    <w:lsdException w:name="Table Theme" w:semiHidden="1" w:unhideWhenUsed="1"/>
+    <w:lsdException w:name="Placeholder Text" w:semiHidden="1" w:uiPriority="99" w:unhideWhenUsed="1"/>
     <w:lsdException w:name="No Spacing" w:uiPriority="99" w:qFormat="1"/>
     <w:lsdException w:name="Light Shading" w:uiPriority="60"/>
     <w:lsdException w:name="Light List" w:uiPriority="61"/>
@@ -4174,7 +7265,7 @@
     <w:lsdException w:name="Medium Shading 1 Accent 1" w:uiPriority="63"/>
     <w:lsdException w:name="Medium Shading 2 Accent 1" w:uiPriority="64"/>
     <w:lsdException w:name="Medium List 1 Accent 1" w:uiPriority="65"/>
-    <w:lsdException w:name="Revision" w:uiPriority="99" w:semiHidden="1" w:unhideWhenUsed="1"/>
+    <w:lsdException w:name="Revision" w:semiHidden="1" w:uiPriority="99" w:unhideWhenUsed="1"/>
     <w:lsdException w:name="List Paragraph" w:uiPriority="99" w:qFormat="1"/>
     <w:lsdException w:name="Quote" w:uiPriority="99" w:qFormat="1"/>
     <w:lsdException w:name="Intense Quote" w:uiPriority="99" w:qFormat="1"/>
@@ -4261,8 +7352,8 @@
     <w:lsdException w:name="Subtle Reference" w:uiPriority="31" w:qFormat="1"/>
     <w:lsdException w:name="Intense Reference" w:uiPriority="32" w:qFormat="1"/>
     <w:lsdException w:name="Book Title" w:uiPriority="33" w:qFormat="1"/>
-    <w:lsdException w:name="Bibliography" w:uiPriority="37" w:semiHidden="1" w:unhideWhenUsed="1"/>
-    <w:lsdException w:name="TOC Heading" w:uiPriority="39" w:semiHidden="1" w:unhideWhenUsed="1" w:qFormat="1"/>
+    <w:lsdException w:name="Bibliography" w:semiHidden="1" w:uiPriority="37" w:unhideWhenUsed="1"/>
+    <w:lsdException w:name="TOC Heading" w:semiHidden="1" w:uiPriority="39" w:unhideWhenUsed="1" w:qFormat="1"/>
     <w:lsdException w:name="Plain Table 1" w:uiPriority="41"/>
     <w:lsdException w:name="Plain Table 2" w:uiPriority="42"/>
     <w:lsdException w:name="Plain Table 3" w:uiPriority="43"/>
@@ -4367,28 +7458,32 @@
     <w:lsdException w:name="List Table 5 Dark Accent 6" w:uiPriority="50"/>
     <w:lsdException w:name="List Table 6 Colorful Accent 6" w:uiPriority="51"/>
     <w:lsdException w:name="List Table 7 Colorful Accent 6" w:uiPriority="52"/>
-    <w:lsdException w:name="Mention" w:uiPriority="99" w:semiHidden="1" w:unhideWhenUsed="1"/>
-    <w:lsdException w:name="Smart Hyperlink" w:uiPriority="99" w:semiHidden="1" w:unhideWhenUsed="1"/>
-    <w:lsdException w:name="Hashtag" w:uiPriority="99" w:semiHidden="1" w:unhideWhenUsed="1"/>
-    <w:lsdException w:name="Unresolved Mention" w:uiPriority="99" w:semiHidden="1" w:unhideWhenUsed="1"/>
-    <w:lsdException w:name="Smart Link" w:uiPriority="99" w:semiHidden="1" w:unhideWhenUsed="1"/>
+    <w:lsdException w:name="Mention" w:semiHidden="1" w:uiPriority="99" w:unhideWhenUsed="1"/>
+    <w:lsdException w:name="Smart Hyperlink" w:semiHidden="1" w:uiPriority="99" w:unhideWhenUsed="1"/>
+    <w:lsdException w:name="Hashtag" w:semiHidden="1" w:uiPriority="99" w:unhideWhenUsed="1"/>
+    <w:lsdException w:name="Unresolved Mention" w:semiHidden="1" w:uiPriority="99" w:unhideWhenUsed="1"/>
+    <w:lsdException w:name="Smart Link" w:semiHidden="1" w:uiPriority="99" w:unhideWhenUsed="1"/>
   </w:latentStyles>
-  <w:style w:type="paragraph" w:styleId="a" w:default="1">
+  <w:style w:type="paragraph" w:default="1" w:styleId="Normal">
     <w:name w:val="Normal"/>
     <w:qFormat/>
     <w:rPr>
-      <w:rFonts w:ascii="Arial" w:hAnsi="Arial" w:eastAsia="Times New Roman"/>
+      <w:rFonts w:ascii="Arial" w:eastAsia="Times New Roman" w:hAnsi="Arial"/>
       <w:lang w:eastAsia="en-US"/>
     </w:rPr>
   </w:style>
-  <w:style w:type="character" w:styleId="a0" w:default="1">
+  <w:style w:type="character" w:default="1" w:styleId="DefaultParagraphFont">
     <w:name w:val="Default Paragraph Font"/>
+    <w:uiPriority w:val="1"/>
+    <w:unhideWhenUsed/>
+  </w:style>
+  <w:style w:type="table" w:default="1" w:styleId="TableNormal">
+    <w:name w:val="Normal Table"/>
+    <w:uiPriority w:val="99"/>
     <w:semiHidden/>
-  </w:style>
-  <w:style w:type="table" w:styleId="a1" w:default="1">
-    <w:name w:val="Normal Table"/>
-    <w:semiHidden/>
+    <w:unhideWhenUsed/>
     <w:tblPr>
+      <w:tblInd w:w="0" w:type="dxa"/>
       <w:tblCellMar>
         <w:top w:w="0" w:type="dxa"/>
         <w:left w:w="108" w:type="dxa"/>
@@ -4397,15 +7492,15 @@
       </w:tblCellMar>
     </w:tblPr>
   </w:style>
-  <w:style w:type="numbering" w:styleId="a2" w:default="1">
+  <w:style w:type="numbering" w:default="1" w:styleId="NoList">
     <w:name w:val="No List"/>
     <w:uiPriority w:val="99"/>
     <w:semiHidden/>
     <w:unhideWhenUsed/>
   </w:style>
-  <w:style w:type="paragraph" w:styleId="a3">
+  <w:style w:type="paragraph" w:styleId="BalloonText">
     <w:name w:val="Balloon Text"/>
-    <w:basedOn w:val="a"/>
+    <w:basedOn w:val="Normal"/>
     <w:semiHidden/>
     <w:rPr>
       <w:rFonts w:ascii="Tahoma" w:hAnsi="Tahoma" w:cs="Tahoma"/>
@@ -4413,21 +7508,21 @@
       <w:szCs w:val="16"/>
     </w:rPr>
   </w:style>
-  <w:style w:type="paragraph" w:styleId="a4">
+  <w:style w:type="paragraph" w:styleId="Date">
     <w:name w:val="Date"/>
-    <w:basedOn w:val="a"/>
-    <w:next w:val="a"/>
+    <w:basedOn w:val="Normal"/>
+    <w:next w:val="Normal"/>
   </w:style>
-  <w:style w:type="character" w:styleId="a5">
+  <w:style w:type="character" w:styleId="FollowedHyperlink">
     <w:name w:val="FollowedHyperlink"/>
     <w:rPr>
       <w:color w:val="800080"/>
       <w:u w:val="single"/>
     </w:rPr>
   </w:style>
-  <w:style w:type="paragraph" w:styleId="a6">
+  <w:style w:type="paragraph" w:styleId="Footer">
     <w:name w:val="footer"/>
-    <w:basedOn w:val="a"/>
+    <w:basedOn w:val="Normal"/>
     <w:pPr>
       <w:tabs>
         <w:tab w:val="center" w:pos="4320"/>
@@ -4435,10 +7530,10 @@
       </w:tabs>
     </w:pPr>
   </w:style>
-  <w:style w:type="paragraph" w:styleId="a7">
+  <w:style w:type="paragraph" w:styleId="Header">
     <w:name w:val="header"/>
-    <w:basedOn w:val="a"/>
-    <w:link w:val="a8"/>
+    <w:basedOn w:val="Normal"/>
+    <w:link w:val="HeaderChar"/>
     <w:uiPriority w:val="99"/>
     <w:pPr>
       <w:tabs>
@@ -4447,23 +7542,23 @@
       </w:tabs>
     </w:pPr>
   </w:style>
-  <w:style w:type="character" w:styleId="a8" w:customStyle="1">
-    <w:name w:val="ヘッダー (文字)"/>
-    <w:link w:val="a7"/>
+  <w:style w:type="character" w:customStyle="1" w:styleId="HeaderChar">
+    <w:name w:val="Header Char"/>
+    <w:link w:val="Header"/>
     <w:uiPriority w:val="99"/>
     <w:rPr>
-      <w:rFonts w:ascii="Arial" w:hAnsi="Arial" w:eastAsia="Times New Roman"/>
+      <w:rFonts w:ascii="Arial" w:eastAsia="Times New Roman" w:hAnsi="Arial"/>
       <w:lang w:val="en-US"/>
     </w:rPr>
   </w:style>
-  <w:style w:type="character" w:styleId="a9">
+  <w:style w:type="character" w:styleId="Hyperlink">
     <w:name w:val="Hyperlink"/>
     <w:rPr>
       <w:color w:val="0000FF"/>
       <w:u w:val="single"/>
     </w:rPr>
   </w:style>
-  <w:style w:type="paragraph" w:styleId="Web">
+  <w:style w:type="paragraph" w:styleId="NormalWeb">
     <w:name w:val="Normal (Web)"/>
     <w:pPr>
       <w:spacing w:before="100" w:beforeAutospacing="1" w:after="100" w:afterAutospacing="1"/>
@@ -4474,12 +7569,12 @@
       <w:lang w:eastAsia="zh-CN"/>
     </w:rPr>
   </w:style>
-  <w:style w:type="character" w:styleId="aa">
+  <w:style w:type="character" w:styleId="PageNumber">
     <w:name w:val="page number"/>
   </w:style>
-  <w:style w:type="paragraph" w:styleId="ab">
+  <w:style w:type="paragraph" w:styleId="Title">
     <w:name w:val="Title"/>
-    <w:basedOn w:val="a"/>
+    <w:basedOn w:val="Normal"/>
     <w:qFormat/>
     <w:pPr>
       <w:autoSpaceDE w:val="0"/>
@@ -4494,7 +7589,7 @@
       <w:sz w:val="22"/>
     </w:rPr>
   </w:style>
-  <w:style w:type="character" w:styleId="ac">
+  <w:style w:type="character" w:styleId="UnresolvedMention">
     <w:name w:val="Unresolved Mention"/>
     <w:uiPriority w:val="99"/>
     <w:unhideWhenUsed/>

--- a/KazukiMinemura_CV.docx
+++ b/KazukiMinemura_CV.docx
@@ -17,25 +17,25 @@
     <w:p>
       <w:pPr>
         <w:rPr>
-          <w:rFonts w:ascii="Cambria" w:eastAsiaTheme="minorEastAsia" w:hAnsi="Cambria" w:hint="eastAsia"/>
-          <w:b/>
-          <w:bCs/>
-          <w:color w:val="000000"/>
-          <w:sz w:val="24"/>
-          <w:szCs w:val="24"/>
-          <w:lang w:eastAsia="ja-JP"/>
-        </w:rPr>
-      </w:pPr>
-      <w:r>
-        <w:rPr>
-          <w:rFonts w:ascii="Cambria" w:hAnsi="Cambria" w:hint="eastAsia"/>
-          <w:b/>
-          <w:bCs/>
-          <w:color w:val="000000"/>
-          <w:sz w:val="24"/>
-          <w:szCs w:val="24"/>
-        </w:rPr>
-        <w:t>Professional Summary</w:t>
+          <w:rFonts w:ascii="Cambria" w:hAnsi="Cambria" w:eastAsia="游明朝" w:eastAsiaTheme="minorEastAsia"/>
+          <w:b w:val="1"/>
+          <w:bCs w:val="1"/>
+          <w:color w:val="000000"/>
+          <w:sz w:val="24"/>
+          <w:szCs w:val="24"/>
+          <w:lang w:eastAsia="ja-JP"/>
+        </w:rPr>
+      </w:pPr>
+      <w:r>
+        <w:rPr>
+          <w:rFonts w:ascii="Cambria" w:hAnsi="Cambria"/>
+          <w:b w:val="1"/>
+          <w:bCs w:val="1"/>
+          <w:color w:val="000000" w:themeColor="text1" w:themeTint="FF" w:themeShade="FF"/>
+          <w:sz w:val="24"/>
+          <w:szCs w:val="24"/>
+        </w:rPr>
+        <w:t>PROFESSIONAL SUMMARY</w:t>
       </w:r>
     </w:p>
     <w:p>
@@ -57,49 +57,23 @@
           <w:szCs w:val="24"/>
         </w:rPr>
         <w:pict w14:anchorId="762D5DDA">
-          <v:rect id="Rectangles 1" o:spid="_x0000_i1025" style="width:.05pt;height:1.5pt;mso-position-horizontal-relative:page;mso-position-vertical-relative:page" o:hralign="center" o:hrstd="t" o:hr="t" fillcolor="#a0a0a0" stroked="f"/>
+          <v:rect id="Rectangles 1" style="width:.05pt;height:1.5pt;mso-position-horizontal-relative:page;mso-position-vertical-relative:page" o:spid="_x0000_i1025" o:hr="t" o:hrstd="t" o:hralign="center" fillcolor="#a0a0a0" stroked="f"/>
         </w:pict>
       </w:r>
     </w:p>
     <w:p>
       <w:pPr>
-        <w:rPr>
-          <w:rFonts w:ascii="Cambria" w:eastAsiaTheme="minorEastAsia" w:hAnsi="Cambria" w:hint="eastAsia"/>
-          <w:color w:val="000000"/>
-          <w:sz w:val="24"/>
-          <w:szCs w:val="24"/>
-          <w:lang w:eastAsia="ja-JP"/>
-        </w:rPr>
-      </w:pPr>
-      <w:r>
-        <w:rPr>
-          <w:rFonts w:ascii="Cambria" w:eastAsiaTheme="minorEastAsia" w:hAnsi="Cambria" w:hint="eastAsia"/>
-          <w:color w:val="000000"/>
-          <w:sz w:val="24"/>
-          <w:szCs w:val="24"/>
-          <w:lang w:eastAsia="ja-JP"/>
-        </w:rPr>
-        <w:t xml:space="preserve">Provided comprehensive software optimization and technical support across HPC environments, AI inference, computer vision, and OS kernel domains. Led efforts from debugging and performance </w:t>
-      </w:r>
-      <w:r>
-        <w:rPr>
-          <w:rFonts w:ascii="Cambria" w:eastAsiaTheme="minorEastAsia" w:hAnsi="Cambria"/>
-          <w:color w:val="000000"/>
-          <w:sz w:val="24"/>
-          <w:szCs w:val="24"/>
-          <w:lang w:eastAsia="ja-JP"/>
-        </w:rPr>
-        <w:t>tuning</w:t>
-      </w:r>
-      <w:r>
-        <w:rPr>
-          <w:rFonts w:ascii="Cambria" w:eastAsiaTheme="minorEastAsia" w:hAnsi="Cambria" w:hint="eastAsia"/>
-          <w:color w:val="000000"/>
-          <w:sz w:val="24"/>
-          <w:szCs w:val="24"/>
-          <w:lang w:eastAsia="ja-JP"/>
-        </w:rPr>
-        <w:t xml:space="preserve"> compilers and AI libraries to designing CV-based systems, automating DevOps workflows, delivering training and customer support, and contributing to open-source projects. Actively engaged in technical communication both internally and externally, while also focusing on team development and mentorship.</w:t>
+        <w:jc w:val="both"/>
+      </w:pPr>
+      <w:r>
+        <w:rPr>
+          <w:rFonts w:ascii="Cambria" w:hAnsi="Cambria" w:eastAsia="Cambria" w:cs="Cambria"/>
+          <w:noProof w:val="0"/>
+          <w:sz w:val="24"/>
+          <w:szCs w:val="24"/>
+          <w:lang w:val="en-US"/>
+        </w:rPr>
+        <w:t>Experienced software optimization engineer with a broad technical background spanning high-performance computing (HPC), AI inference, computer vision, and OS kernel development. Spearheaded end-to-end initiatives, including debugging and performance tuning of compilers and AI libraries, designing computer vision systems, automating DevOps workflows, and contributing to open-source projects. Delivered technical training and customer support, while actively engaging in internal and external technical communication. Committed to team development through mentoring and collaborative leadership.</w:t>
       </w:r>
     </w:p>
     <w:p>
@@ -141,7 +115,7 @@
         </w:tabs>
         <w:ind w:left="7800" w:hanging="7800"/>
         <w:rPr>
-          <w:rFonts w:ascii="Cambria" w:eastAsia="MS Mincho" w:hAnsi="Cambria"/>
+          <w:rFonts w:ascii="Cambria" w:hAnsi="Cambria" w:eastAsia="MS Mincho"/>
           <w:b/>
           <w:bCs/>
           <w:color w:val="000000"/>
@@ -152,7 +126,7 @@
       </w:pPr>
       <w:r>
         <w:rPr>
-          <w:rFonts w:ascii="Cambria" w:eastAsia="MS Mincho" w:hAnsi="Cambria"/>
+          <w:rFonts w:ascii="Cambria" w:hAnsi="Cambria" w:eastAsia="MS Mincho"/>
           <w:b/>
           <w:bCs/>
           <w:color w:val="000000"/>
@@ -184,8 +158,420 @@
           <w:szCs w:val="24"/>
         </w:rPr>
         <w:pict w14:anchorId="4F4C6EAD">
-          <v:rect id="Rectangles 2" o:spid="_x0000_i1026" style="width:.05pt;height:1.5pt;mso-position-horizontal-relative:page;mso-position-vertical-relative:page" o:hralign="center" o:hrstd="t" o:hr="t" fillcolor="#a0a0a0" stroked="f"/>
+          <v:rect id="Rectangles 2" style="width:.05pt;height:1.5pt;mso-position-horizontal-relative:page;mso-position-vertical-relative:page" o:spid="_x0000_i1026" o:hr="t" o:hrstd="t" o:hralign="center" fillcolor="#a0a0a0" stroked="f"/>
         </w:pict>
+      </w:r>
+    </w:p>
+    <w:p>
+      <w:pPr>
+        <w:rPr>
+          <w:rFonts w:ascii="Cambria" w:hAnsi="Cambria" w:eastAsia="Cambria" w:cs="Cambria"/>
+          <w:b w:val="1"/>
+          <w:bCs w:val="1"/>
+          <w:color w:val="000000"/>
+          <w:sz w:val="24"/>
+          <w:szCs w:val="24"/>
+        </w:rPr>
+      </w:pPr>
+      <w:r>
+        <w:rPr>
+          <w:rFonts w:ascii="Cambria" w:hAnsi="Cambria" w:eastAsia="Cambria" w:cs="Cambria"/>
+          <w:b w:val="1"/>
+          <w:bCs w:val="1"/>
+          <w:color w:val="000000" w:themeColor="text1" w:themeTint="FF" w:themeShade="FF"/>
+          <w:sz w:val="24"/>
+          <w:szCs w:val="24"/>
+        </w:rPr>
+        <w:t xml:space="preserve">Programming Languages: </w:t>
+      </w:r>
+      <w:r>
+        <w:tab/>
+      </w:r>
+      <w:r>
+        <w:tab/>
+      </w:r>
+      <w:r>
+        <w:rPr>
+          <w:rFonts w:ascii="Cambria" w:hAnsi="Cambria" w:eastAsia="Cambria" w:cs="Cambria"/>
+          <w:b w:val="1"/>
+          <w:bCs w:val="1"/>
+          <w:color w:val="000000" w:themeColor="text1" w:themeTint="FF" w:themeShade="FF"/>
+          <w:sz w:val="24"/>
+          <w:szCs w:val="24"/>
+        </w:rPr>
+        <w:t>Python, C/C++, FORTRAN, MATLAB, TypeScript,</w:t>
+      </w:r>
+      <w:r>
+        <w:rPr>
+          <w:rFonts w:ascii="Cambria" w:hAnsi="Cambria" w:eastAsia="Cambria" w:cs="Cambria"/>
+          <w:b w:val="1"/>
+          <w:bCs w:val="1"/>
+          <w:color w:val="000000" w:themeColor="text1" w:themeTint="FF" w:themeShade="FF"/>
+          <w:sz w:val="24"/>
+          <w:szCs w:val="24"/>
+        </w:rPr>
+        <w:t>VBA</w:t>
+      </w:r>
+    </w:p>
+    <w:p>
+      <w:pPr>
+        <w:rPr>
+          <w:rFonts w:ascii="Cambria" w:hAnsi="Cambria" w:eastAsia="Cambria" w:cs="Cambria"/>
+          <w:b w:val="1"/>
+          <w:bCs w:val="1"/>
+          <w:color w:val="000000"/>
+          <w:sz w:val="24"/>
+          <w:szCs w:val="24"/>
+        </w:rPr>
+      </w:pPr>
+      <w:r>
+        <w:rPr>
+          <w:rFonts w:ascii="Cambria" w:hAnsi="Cambria" w:eastAsia="Cambria" w:cs="Cambria"/>
+          <w:b w:val="1"/>
+          <w:bCs w:val="1"/>
+          <w:color w:val="000000" w:themeColor="text1" w:themeTint="FF" w:themeShade="FF"/>
+          <w:sz w:val="24"/>
+          <w:szCs w:val="24"/>
+        </w:rPr>
+        <w:t>Deep Learning Frameworks</w:t>
+      </w:r>
+      <w:r>
+        <w:rPr>
+          <w:rFonts w:ascii="Cambria" w:hAnsi="Cambria" w:eastAsia="Cambria" w:cs="Cambria"/>
+          <w:b w:val="1"/>
+          <w:bCs w:val="1"/>
+          <w:color w:val="000000" w:themeColor="text1" w:themeTint="FF" w:themeShade="FF"/>
+          <w:sz w:val="24"/>
+          <w:szCs w:val="24"/>
+        </w:rPr>
+        <w:t xml:space="preserve">: </w:t>
+      </w:r>
+      <w:r>
+        <w:tab/>
+      </w:r>
+      <w:r>
+        <w:rPr>
+          <w:rFonts w:ascii="Cambria" w:hAnsi="Cambria" w:eastAsia="Cambria" w:cs="Cambria"/>
+          <w:b w:val="1"/>
+          <w:bCs w:val="1"/>
+          <w:color w:val="000000" w:themeColor="text1" w:themeTint="FF" w:themeShade="FF"/>
+          <w:sz w:val="24"/>
+          <w:szCs w:val="24"/>
+        </w:rPr>
+        <w:t>OpenVINO</w:t>
+      </w:r>
+      <w:r>
+        <w:rPr>
+          <w:rFonts w:ascii="Cambria" w:hAnsi="Cambria" w:eastAsia="Cambria" w:cs="Cambria"/>
+          <w:b w:val="1"/>
+          <w:bCs w:val="1"/>
+          <w:color w:val="000000" w:themeColor="text1" w:themeTint="FF" w:themeShade="FF"/>
+          <w:sz w:val="24"/>
+          <w:szCs w:val="24"/>
+        </w:rPr>
+        <w:t xml:space="preserve">, Caffe, </w:t>
+      </w:r>
+      <w:r>
+        <w:rPr>
+          <w:rFonts w:ascii="Cambria" w:hAnsi="Cambria" w:eastAsia="Cambria" w:cs="Cambria"/>
+          <w:b w:val="1"/>
+          <w:bCs w:val="1"/>
+          <w:color w:val="000000" w:themeColor="text1" w:themeTint="FF" w:themeShade="FF"/>
+          <w:sz w:val="24"/>
+          <w:szCs w:val="24"/>
+        </w:rPr>
+        <w:t>Tensorflow</w:t>
+      </w:r>
+      <w:r>
+        <w:rPr>
+          <w:rFonts w:ascii="Cambria" w:hAnsi="Cambria" w:eastAsia="Cambria" w:cs="Cambria"/>
+          <w:b w:val="1"/>
+          <w:bCs w:val="1"/>
+          <w:color w:val="000000" w:themeColor="text1" w:themeTint="FF" w:themeShade="FF"/>
+          <w:sz w:val="24"/>
+          <w:szCs w:val="24"/>
+        </w:rPr>
+        <w:t xml:space="preserve">, </w:t>
+      </w:r>
+      <w:r>
+        <w:rPr>
+          <w:rFonts w:ascii="Cambria" w:hAnsi="Cambria" w:eastAsia="Cambria" w:cs="Cambria"/>
+          <w:b w:val="1"/>
+          <w:bCs w:val="1"/>
+          <w:color w:val="000000" w:themeColor="text1" w:themeTint="FF" w:themeShade="FF"/>
+          <w:sz w:val="24"/>
+          <w:szCs w:val="24"/>
+        </w:rPr>
+        <w:t>Porch</w:t>
+      </w:r>
+    </w:p>
+    <w:p>
+      <w:pPr>
+        <w:rPr>
+          <w:rFonts w:ascii="Cambria" w:hAnsi="Cambria" w:eastAsia="Cambria" w:cs="Cambria"/>
+          <w:b w:val="1"/>
+          <w:bCs w:val="1"/>
+          <w:color w:val="000000"/>
+          <w:sz w:val="24"/>
+          <w:szCs w:val="24"/>
+        </w:rPr>
+      </w:pPr>
+      <w:r>
+        <w:rPr>
+          <w:rFonts w:ascii="Cambria" w:hAnsi="Cambria" w:eastAsia="Cambria" w:cs="Cambria"/>
+          <w:b w:val="1"/>
+          <w:bCs w:val="1"/>
+          <w:color w:val="000000" w:themeColor="text1" w:themeTint="FF" w:themeShade="FF"/>
+          <w:sz w:val="24"/>
+          <w:szCs w:val="24"/>
+        </w:rPr>
+        <w:t xml:space="preserve">Development Tools: </w:t>
+      </w:r>
+      <w:r>
+        <w:tab/>
+      </w:r>
+      <w:r>
+        <w:tab/>
+      </w:r>
+      <w:r>
+        <w:rPr>
+          <w:rFonts w:ascii="Cambria" w:hAnsi="Cambria" w:eastAsia="Cambria" w:cs="Cambria"/>
+          <w:b w:val="1"/>
+          <w:bCs w:val="1"/>
+          <w:color w:val="000000" w:themeColor="text1" w:themeTint="FF" w:themeShade="FF"/>
+          <w:sz w:val="24"/>
+          <w:szCs w:val="24"/>
+        </w:rPr>
+        <w:t>Jira, HSDES, Jenkins, Ansible, Docker, Git, Vim</w:t>
+      </w:r>
+    </w:p>
+    <w:p>
+      <w:pPr>
+        <w:rPr>
+          <w:rFonts w:ascii="Cambria" w:hAnsi="Cambria" w:eastAsia="Cambria" w:cs="Cambria"/>
+          <w:b w:val="1"/>
+          <w:bCs w:val="1"/>
+          <w:color w:val="000000"/>
+          <w:sz w:val="24"/>
+          <w:szCs w:val="24"/>
+        </w:rPr>
+      </w:pPr>
+      <w:r>
+        <w:rPr>
+          <w:rFonts w:ascii="Cambria" w:hAnsi="Cambria" w:eastAsia="Cambria" w:cs="Cambria"/>
+          <w:b w:val="1"/>
+          <w:bCs w:val="1"/>
+          <w:color w:val="000000" w:themeColor="text1" w:themeTint="FF" w:themeShade="FF"/>
+          <w:sz w:val="24"/>
+          <w:szCs w:val="24"/>
+        </w:rPr>
+        <w:t xml:space="preserve">Web Frameworks: </w:t>
+      </w:r>
+      <w:r>
+        <w:tab/>
+      </w:r>
+      <w:r>
+        <w:tab/>
+      </w:r>
+      <w:r>
+        <w:tab/>
+      </w:r>
+      <w:r>
+        <w:rPr>
+          <w:rFonts w:ascii="Cambria" w:hAnsi="Cambria" w:eastAsia="Cambria" w:cs="Cambria"/>
+          <w:b w:val="1"/>
+          <w:bCs w:val="1"/>
+          <w:color w:val="000000" w:themeColor="text1" w:themeTint="FF" w:themeShade="FF"/>
+          <w:sz w:val="24"/>
+          <w:szCs w:val="24"/>
+        </w:rPr>
+        <w:t>Angular, Tornado</w:t>
+      </w:r>
+    </w:p>
+    <w:p>
+      <w:pPr>
+        <w:rPr>
+          <w:rFonts w:ascii="Cambria" w:hAnsi="Cambria" w:eastAsia="Cambria" w:cs="Cambria"/>
+          <w:b w:val="1"/>
+          <w:bCs w:val="1"/>
+          <w:color w:val="000000"/>
+          <w:sz w:val="24"/>
+          <w:szCs w:val="24"/>
+        </w:rPr>
+      </w:pPr>
+      <w:r>
+        <w:rPr>
+          <w:rFonts w:ascii="Cambria" w:hAnsi="Cambria" w:eastAsia="Cambria" w:cs="Cambria"/>
+          <w:b w:val="1"/>
+          <w:bCs w:val="1"/>
+          <w:color w:val="000000" w:themeColor="text1" w:themeTint="FF" w:themeShade="FF"/>
+          <w:sz w:val="24"/>
+          <w:szCs w:val="24"/>
+        </w:rPr>
+        <w:t>Data Modeling/Management</w:t>
+      </w:r>
+      <w:r>
+        <w:rPr>
+          <w:rFonts w:ascii="Cambria" w:hAnsi="Cambria" w:eastAsia="Cambria" w:cs="Cambria"/>
+          <w:b w:val="1"/>
+          <w:bCs w:val="1"/>
+          <w:color w:val="000000" w:themeColor="text1" w:themeTint="FF" w:themeShade="FF"/>
+          <w:sz w:val="24"/>
+          <w:szCs w:val="24"/>
+        </w:rPr>
+        <w:t xml:space="preserve">: </w:t>
+      </w:r>
+      <w:r>
+        <w:tab/>
+      </w:r>
+      <w:r>
+        <w:rPr>
+          <w:rFonts w:ascii="Cambria" w:hAnsi="Cambria" w:eastAsia="Cambria" w:cs="Cambria"/>
+          <w:b w:val="1"/>
+          <w:bCs w:val="1"/>
+          <w:color w:val="000000" w:themeColor="text1" w:themeTint="FF" w:themeShade="FF"/>
+          <w:sz w:val="24"/>
+          <w:szCs w:val="24"/>
+        </w:rPr>
+        <w:t>JSON</w:t>
+      </w:r>
+      <w:r>
+        <w:rPr>
+          <w:rFonts w:ascii="Cambria" w:hAnsi="Cambria" w:eastAsia="Cambria" w:cs="Cambria"/>
+          <w:b w:val="1"/>
+          <w:bCs w:val="1"/>
+          <w:color w:val="000000" w:themeColor="text1" w:themeTint="FF" w:themeShade="FF"/>
+          <w:sz w:val="24"/>
+          <w:szCs w:val="24"/>
+        </w:rPr>
+        <w:t>, XML MongoDB</w:t>
+      </w:r>
+    </w:p>
+    <w:p>
+      <w:pPr>
+        <w:rPr>
+          <w:rFonts w:ascii="Cambria" w:hAnsi="Cambria" w:eastAsia="Cambria" w:cs="Cambria"/>
+          <w:b w:val="1"/>
+          <w:bCs w:val="1"/>
+          <w:color w:val="000000"/>
+          <w:sz w:val="24"/>
+          <w:szCs w:val="24"/>
+        </w:rPr>
+      </w:pPr>
+      <w:r>
+        <w:rPr>
+          <w:rFonts w:ascii="Cambria" w:hAnsi="Cambria" w:eastAsia="Cambria" w:cs="Cambria"/>
+          <w:b w:val="1"/>
+          <w:bCs w:val="1"/>
+          <w:color w:val="000000" w:themeColor="text1" w:themeTint="FF" w:themeShade="FF"/>
+          <w:sz w:val="24"/>
+          <w:szCs w:val="24"/>
+        </w:rPr>
+        <w:t xml:space="preserve">Typesetting: </w:t>
+      </w:r>
+      <w:r>
+        <w:tab/>
+      </w:r>
+      <w:r>
+        <w:tab/>
+      </w:r>
+      <w:r>
+        <w:tab/>
+      </w:r>
+      <w:r>
+        <w:tab/>
+      </w:r>
+      <w:r>
+        <w:rPr>
+          <w:rFonts w:ascii="Cambria" w:hAnsi="Cambria" w:eastAsia="Cambria" w:cs="Cambria"/>
+          <w:b w:val="1"/>
+          <w:bCs w:val="1"/>
+          <w:color w:val="000000" w:themeColor="text1" w:themeTint="FF" w:themeShade="FF"/>
+          <w:sz w:val="24"/>
+          <w:szCs w:val="24"/>
+        </w:rPr>
+        <w:t>TeX</w:t>
+      </w:r>
+      <w:r>
+        <w:rPr>
+          <w:rFonts w:ascii="Cambria" w:hAnsi="Cambria" w:eastAsia="Cambria" w:cs="Cambria"/>
+          <w:b w:val="1"/>
+          <w:bCs w:val="1"/>
+          <w:color w:val="000000" w:themeColor="text1" w:themeTint="FF" w:themeShade="FF"/>
+          <w:sz w:val="24"/>
+          <w:szCs w:val="24"/>
+        </w:rPr>
+        <w:t>, LaTeX</w:t>
+      </w:r>
+    </w:p>
+    <w:p>
+      <w:pPr>
+        <w:rPr>
+          <w:rFonts w:ascii="Cambria" w:hAnsi="Cambria" w:eastAsia="Cambria" w:cs="Cambria"/>
+          <w:b w:val="1"/>
+          <w:bCs w:val="1"/>
+          <w:color w:val="000000"/>
+          <w:sz w:val="24"/>
+          <w:szCs w:val="24"/>
+        </w:rPr>
+      </w:pPr>
+      <w:r>
+        <w:rPr>
+          <w:rFonts w:ascii="Cambria" w:hAnsi="Cambria" w:eastAsia="Cambria" w:cs="Cambria"/>
+          <w:b w:val="1"/>
+          <w:bCs w:val="1"/>
+          <w:color w:val="000000" w:themeColor="text1" w:themeTint="FF" w:themeShade="FF"/>
+          <w:sz w:val="24"/>
+          <w:szCs w:val="24"/>
+        </w:rPr>
+        <w:t xml:space="preserve">Operating Systems: </w:t>
+      </w:r>
+      <w:r>
+        <w:tab/>
+      </w:r>
+      <w:r>
+        <w:rPr>
+          <w:rFonts w:ascii="Cambria" w:hAnsi="Cambria" w:eastAsia="Cambria" w:cs="Cambria"/>
+          <w:b w:val="1"/>
+          <w:bCs w:val="1"/>
+          <w:color w:val="000000" w:themeColor="text1" w:themeTint="FF" w:themeShade="FF"/>
+          <w:sz w:val="24"/>
+          <w:szCs w:val="24"/>
+        </w:rPr>
+        <w:t xml:space="preserve">                        </w:t>
+      </w:r>
+      <w:r>
+        <w:rPr>
+          <w:rFonts w:ascii="Cambria" w:hAnsi="Cambria" w:eastAsia="Cambria" w:cs="Cambria"/>
+          <w:b w:val="1"/>
+          <w:bCs w:val="1"/>
+          <w:color w:val="000000" w:themeColor="text1" w:themeTint="FF" w:themeShade="FF"/>
+          <w:sz w:val="24"/>
+          <w:szCs w:val="24"/>
+        </w:rPr>
+        <w:t xml:space="preserve">GNU/Linux, MS Windows, </w:t>
+      </w:r>
+      <w:r>
+        <w:rPr>
+          <w:rFonts w:ascii="Cambria" w:hAnsi="Cambria" w:eastAsia="Cambria" w:cs="Cambria"/>
+          <w:b w:val="1"/>
+          <w:bCs w:val="1"/>
+          <w:color w:val="000000" w:themeColor="text1" w:themeTint="FF" w:themeShade="FF"/>
+          <w:sz w:val="24"/>
+          <w:szCs w:val="24"/>
+        </w:rPr>
+        <w:t>Yocto</w:t>
+      </w:r>
+      <w:r>
+        <w:rPr>
+          <w:rFonts w:ascii="Cambria" w:hAnsi="Cambria" w:eastAsia="Cambria" w:cs="Cambria"/>
+          <w:b w:val="1"/>
+          <w:bCs w:val="1"/>
+          <w:color w:val="000000" w:themeColor="text1" w:themeTint="FF" w:themeShade="FF"/>
+          <w:sz w:val="24"/>
+          <w:szCs w:val="24"/>
+        </w:rPr>
+        <w:t xml:space="preserve"> BSP</w:t>
       </w:r>
     </w:p>
     <w:p>
@@ -199,7 +585,9 @@
           <w:szCs w:val="24"/>
         </w:rPr>
       </w:pPr>
-      <w:r>
+    </w:p>
+    <w:p>
+      <w:pPr>
         <w:rPr>
           <w:rFonts w:ascii="Cambria" w:hAnsi="Cambria"/>
           <w:b/>
@@ -208,33 +596,10 @@
           <w:sz w:val="24"/>
           <w:szCs w:val="24"/>
         </w:rPr>
-        <w:t xml:space="preserve">Programming Languages: </w:t>
-      </w:r>
-      <w:r>
-        <w:rPr>
-          <w:rFonts w:ascii="Cambria" w:eastAsia="MS Mincho" w:hAnsi="Cambria" w:hint="eastAsia"/>
-          <w:b/>
-          <w:bCs/>
-          <w:color w:val="000000"/>
-          <w:sz w:val="24"/>
-          <w:szCs w:val="24"/>
-          <w:lang w:eastAsia="ja-JP"/>
-        </w:rPr>
-        <w:tab/>
-      </w:r>
-      <w:r>
-        <w:rPr>
-          <w:rFonts w:ascii="Cambria" w:eastAsia="MS Mincho" w:hAnsi="Cambria" w:hint="eastAsia"/>
-          <w:b/>
-          <w:bCs/>
-          <w:color w:val="000000"/>
-          <w:sz w:val="24"/>
-          <w:szCs w:val="24"/>
-          <w:lang w:eastAsia="ja-JP"/>
-        </w:rPr>
-        <w:tab/>
-      </w:r>
-      <w:r>
+      </w:pPr>
+    </w:p>
+    <w:p>
+      <w:pPr>
         <w:rPr>
           <w:rFonts w:ascii="Cambria" w:hAnsi="Cambria"/>
           <w:b/>
@@ -243,11 +608,8 @@
           <w:sz w:val="24"/>
           <w:szCs w:val="24"/>
         </w:rPr>
-        <w:t>Python, C/C++, FORTRAN, MATLAB, TypeScript, VBA</w:t>
-      </w:r>
-    </w:p>
-    <w:p>
-      <w:pPr>
+      </w:pPr>
+      <w:r>
         <w:rPr>
           <w:rFonts w:ascii="Cambria" w:hAnsi="Cambria"/>
           <w:b/>
@@ -256,8 +618,11 @@
           <w:sz w:val="24"/>
           <w:szCs w:val="24"/>
         </w:rPr>
-      </w:pPr>
-      <w:r>
+        <w:t>PROFESSIONAL EXPERIENCE</w:t>
+      </w:r>
+    </w:p>
+    <w:p>
+      <w:pPr>
         <w:rPr>
           <w:rFonts w:ascii="Cambria" w:hAnsi="Cambria"/>
           <w:b/>
@@ -266,9 +631,7 @@
           <w:sz w:val="24"/>
           <w:szCs w:val="24"/>
         </w:rPr>
-        <w:t>Deep Learning Frameworks</w:t>
-      </w:r>
-      <w:proofErr w:type="gramStart"/>
+      </w:pPr>
       <w:r>
         <w:rPr>
           <w:rFonts w:ascii="Cambria" w:hAnsi="Cambria"/>
@@ -278,527 +641,8 @@
           <w:sz w:val="24"/>
           <w:szCs w:val="24"/>
         </w:rPr>
-        <w:t xml:space="preserve">: </w:t>
-      </w:r>
-      <w:r>
-        <w:rPr>
-          <w:rFonts w:ascii="Cambria" w:eastAsia="MS Mincho" w:hAnsi="Cambria" w:hint="eastAsia"/>
-          <w:b/>
-          <w:bCs/>
-          <w:color w:val="000000"/>
-          <w:sz w:val="24"/>
-          <w:szCs w:val="24"/>
-          <w:lang w:eastAsia="ja-JP"/>
-        </w:rPr>
-        <w:tab/>
-      </w:r>
-      <w:proofErr w:type="spellStart"/>
-      <w:r>
-        <w:rPr>
-          <w:rFonts w:ascii="Cambria" w:hAnsi="Cambria"/>
-          <w:b/>
-          <w:bCs/>
-          <w:color w:val="000000"/>
-          <w:sz w:val="24"/>
-          <w:szCs w:val="24"/>
-        </w:rPr>
-        <w:t>OpenVINO</w:t>
-      </w:r>
-      <w:proofErr w:type="spellEnd"/>
-      <w:proofErr w:type="gramEnd"/>
-      <w:r>
-        <w:rPr>
-          <w:rFonts w:ascii="Cambria" w:hAnsi="Cambria"/>
-          <w:b/>
-          <w:bCs/>
-          <w:color w:val="000000"/>
-          <w:sz w:val="24"/>
-          <w:szCs w:val="24"/>
-        </w:rPr>
-        <w:t xml:space="preserve">, Caffe, </w:t>
-      </w:r>
-      <w:proofErr w:type="spellStart"/>
-      <w:r>
-        <w:rPr>
-          <w:rFonts w:ascii="Cambria" w:hAnsi="Cambria"/>
-          <w:b/>
-          <w:bCs/>
-          <w:color w:val="000000"/>
-          <w:sz w:val="24"/>
-          <w:szCs w:val="24"/>
-        </w:rPr>
-        <w:t>Tensorflow</w:t>
-      </w:r>
-      <w:proofErr w:type="spellEnd"/>
-      <w:r>
-        <w:rPr>
-          <w:rFonts w:ascii="Cambria" w:hAnsi="Cambria"/>
-          <w:b/>
-          <w:bCs/>
-          <w:color w:val="000000"/>
-          <w:sz w:val="24"/>
-          <w:szCs w:val="24"/>
-        </w:rPr>
-        <w:t xml:space="preserve">, </w:t>
-      </w:r>
-      <w:proofErr w:type="spellStart"/>
-      <w:r>
-        <w:rPr>
-          <w:rFonts w:ascii="Cambria" w:hAnsi="Cambria"/>
-          <w:b/>
-          <w:bCs/>
-          <w:color w:val="000000"/>
-          <w:sz w:val="24"/>
-          <w:szCs w:val="24"/>
-        </w:rPr>
-        <w:t>PyTorch</w:t>
-      </w:r>
-      <w:proofErr w:type="spellEnd"/>
-    </w:p>
-    <w:p>
-      <w:pPr>
-        <w:rPr>
-          <w:rFonts w:ascii="Cambria" w:hAnsi="Cambria"/>
-          <w:b/>
-          <w:bCs/>
-          <w:color w:val="000000"/>
-          <w:sz w:val="24"/>
-          <w:szCs w:val="24"/>
-        </w:rPr>
-      </w:pPr>
-      <w:r>
-        <w:rPr>
-          <w:rFonts w:ascii="Cambria" w:hAnsi="Cambria"/>
-          <w:b/>
-          <w:bCs/>
-          <w:color w:val="000000"/>
-          <w:sz w:val="24"/>
-          <w:szCs w:val="24"/>
-        </w:rPr>
-        <w:t xml:space="preserve">Development Tools: </w:t>
-      </w:r>
-      <w:r>
-        <w:rPr>
-          <w:rFonts w:ascii="Cambria" w:eastAsia="MS Mincho" w:hAnsi="Cambria" w:hint="eastAsia"/>
-          <w:b/>
-          <w:bCs/>
-          <w:color w:val="000000"/>
-          <w:sz w:val="24"/>
-          <w:szCs w:val="24"/>
-          <w:lang w:eastAsia="ja-JP"/>
-        </w:rPr>
-        <w:tab/>
-      </w:r>
-      <w:r>
-        <w:rPr>
-          <w:rFonts w:ascii="Cambria" w:eastAsia="MS Mincho" w:hAnsi="Cambria" w:hint="eastAsia"/>
-          <w:b/>
-          <w:bCs/>
-          <w:color w:val="000000"/>
-          <w:sz w:val="24"/>
-          <w:szCs w:val="24"/>
-          <w:lang w:eastAsia="ja-JP"/>
-        </w:rPr>
-        <w:tab/>
-      </w:r>
-      <w:r>
-        <w:rPr>
-          <w:rFonts w:ascii="Cambria" w:hAnsi="Cambria"/>
-          <w:b/>
-          <w:bCs/>
-          <w:color w:val="000000"/>
-          <w:sz w:val="24"/>
-          <w:szCs w:val="24"/>
-        </w:rPr>
-        <w:t>Jira, HSDES, Jenkins, Ansible, Docker, Git, Vim</w:t>
-      </w:r>
-    </w:p>
-    <w:p>
-      <w:pPr>
-        <w:rPr>
-          <w:rFonts w:ascii="Cambria" w:hAnsi="Cambria"/>
-          <w:b/>
-          <w:bCs/>
-          <w:color w:val="000000"/>
-          <w:sz w:val="24"/>
-          <w:szCs w:val="24"/>
-        </w:rPr>
-      </w:pPr>
-      <w:r>
-        <w:rPr>
-          <w:rFonts w:ascii="Cambria" w:hAnsi="Cambria"/>
-          <w:b/>
-          <w:bCs/>
-          <w:color w:val="000000"/>
-          <w:sz w:val="24"/>
-          <w:szCs w:val="24"/>
-        </w:rPr>
-        <w:t xml:space="preserve">Web Frameworks: </w:t>
-      </w:r>
-      <w:r>
-        <w:rPr>
-          <w:rFonts w:ascii="Cambria" w:eastAsia="MS Mincho" w:hAnsi="Cambria" w:hint="eastAsia"/>
-          <w:b/>
-          <w:bCs/>
-          <w:color w:val="000000"/>
-          <w:sz w:val="24"/>
-          <w:szCs w:val="24"/>
-          <w:lang w:eastAsia="ja-JP"/>
-        </w:rPr>
-        <w:tab/>
-      </w:r>
-      <w:r>
-        <w:rPr>
-          <w:rFonts w:ascii="Cambria" w:eastAsia="MS Mincho" w:hAnsi="Cambria" w:hint="eastAsia"/>
-          <w:b/>
-          <w:bCs/>
-          <w:color w:val="000000"/>
-          <w:sz w:val="24"/>
-          <w:szCs w:val="24"/>
-          <w:lang w:eastAsia="ja-JP"/>
-        </w:rPr>
-        <w:tab/>
-      </w:r>
-      <w:r>
-        <w:rPr>
-          <w:rFonts w:ascii="Cambria" w:eastAsia="MS Mincho" w:hAnsi="Cambria" w:hint="eastAsia"/>
-          <w:b/>
-          <w:bCs/>
-          <w:color w:val="000000"/>
-          <w:sz w:val="24"/>
-          <w:szCs w:val="24"/>
-          <w:lang w:eastAsia="ja-JP"/>
-        </w:rPr>
-        <w:tab/>
-      </w:r>
-      <w:r>
-        <w:rPr>
-          <w:rFonts w:ascii="Cambria" w:hAnsi="Cambria"/>
-          <w:b/>
-          <w:bCs/>
-          <w:color w:val="000000"/>
-          <w:sz w:val="24"/>
-          <w:szCs w:val="24"/>
-        </w:rPr>
-        <w:t>Angular, Tornado</w:t>
-      </w:r>
-    </w:p>
-    <w:p>
-      <w:pPr>
-        <w:rPr>
-          <w:rFonts w:ascii="Cambria" w:hAnsi="Cambria"/>
-          <w:b/>
-          <w:bCs/>
-          <w:color w:val="000000"/>
-          <w:sz w:val="24"/>
-          <w:szCs w:val="24"/>
-        </w:rPr>
-      </w:pPr>
-      <w:r>
-        <w:rPr>
-          <w:rFonts w:ascii="Cambria" w:hAnsi="Cambria"/>
-          <w:b/>
-          <w:bCs/>
-          <w:color w:val="000000"/>
-          <w:sz w:val="24"/>
-          <w:szCs w:val="24"/>
-        </w:rPr>
-        <w:t>Data Modeling/Management</w:t>
-      </w:r>
-      <w:proofErr w:type="gramStart"/>
-      <w:r>
-        <w:rPr>
-          <w:rFonts w:ascii="Cambria" w:hAnsi="Cambria"/>
-          <w:b/>
-          <w:bCs/>
-          <w:color w:val="000000"/>
-          <w:sz w:val="24"/>
-          <w:szCs w:val="24"/>
-        </w:rPr>
-        <w:t xml:space="preserve">: </w:t>
-      </w:r>
-      <w:r>
-        <w:rPr>
-          <w:rFonts w:ascii="Cambria" w:eastAsia="MS Mincho" w:hAnsi="Cambria" w:hint="eastAsia"/>
-          <w:b/>
-          <w:bCs/>
-          <w:color w:val="000000"/>
-          <w:sz w:val="24"/>
-          <w:szCs w:val="24"/>
-          <w:lang w:eastAsia="ja-JP"/>
-        </w:rPr>
-        <w:tab/>
-      </w:r>
-      <w:r>
-        <w:rPr>
-          <w:rFonts w:ascii="Cambria" w:hAnsi="Cambria"/>
-          <w:b/>
-          <w:bCs/>
-          <w:color w:val="000000"/>
-          <w:sz w:val="24"/>
-          <w:szCs w:val="24"/>
-        </w:rPr>
-        <w:t>JSON</w:t>
-      </w:r>
-      <w:proofErr w:type="gramEnd"/>
-      <w:r>
-        <w:rPr>
-          <w:rFonts w:ascii="Cambria" w:hAnsi="Cambria"/>
-          <w:b/>
-          <w:bCs/>
-          <w:color w:val="000000"/>
-          <w:sz w:val="24"/>
-          <w:szCs w:val="24"/>
-        </w:rPr>
-        <w:t>, XML MongoDB</w:t>
-      </w:r>
-    </w:p>
-    <w:p>
-      <w:pPr>
-        <w:rPr>
-          <w:rFonts w:ascii="Cambria" w:hAnsi="Cambria"/>
-          <w:b/>
-          <w:bCs/>
-          <w:color w:val="000000"/>
-          <w:sz w:val="24"/>
-          <w:szCs w:val="24"/>
-        </w:rPr>
-      </w:pPr>
-      <w:r>
-        <w:rPr>
-          <w:rFonts w:ascii="Cambria" w:hAnsi="Cambria"/>
-          <w:b/>
-          <w:bCs/>
-          <w:color w:val="000000"/>
-          <w:sz w:val="24"/>
-          <w:szCs w:val="24"/>
-        </w:rPr>
-        <w:t xml:space="preserve">Typesetting: </w:t>
-      </w:r>
-      <w:r>
-        <w:rPr>
-          <w:rFonts w:ascii="Cambria" w:eastAsia="MS Mincho" w:hAnsi="Cambria" w:hint="eastAsia"/>
-          <w:b/>
-          <w:bCs/>
-          <w:color w:val="000000"/>
-          <w:sz w:val="24"/>
-          <w:szCs w:val="24"/>
-          <w:lang w:eastAsia="ja-JP"/>
-        </w:rPr>
-        <w:tab/>
-      </w:r>
-      <w:r>
-        <w:rPr>
-          <w:rFonts w:ascii="Cambria" w:eastAsia="MS Mincho" w:hAnsi="Cambria" w:hint="eastAsia"/>
-          <w:b/>
-          <w:bCs/>
-          <w:color w:val="000000"/>
-          <w:sz w:val="24"/>
-          <w:szCs w:val="24"/>
-          <w:lang w:eastAsia="ja-JP"/>
-        </w:rPr>
-        <w:tab/>
-      </w:r>
-      <w:r>
-        <w:rPr>
-          <w:rFonts w:ascii="Cambria" w:eastAsia="MS Mincho" w:hAnsi="Cambria" w:hint="eastAsia"/>
-          <w:b/>
-          <w:bCs/>
-          <w:color w:val="000000"/>
-          <w:sz w:val="24"/>
-          <w:szCs w:val="24"/>
-          <w:lang w:eastAsia="ja-JP"/>
-        </w:rPr>
-        <w:tab/>
-      </w:r>
-      <w:r>
-        <w:rPr>
-          <w:rFonts w:ascii="Cambria" w:eastAsia="MS Mincho" w:hAnsi="Cambria" w:hint="eastAsia"/>
-          <w:b/>
-          <w:bCs/>
-          <w:color w:val="000000"/>
-          <w:sz w:val="24"/>
-          <w:szCs w:val="24"/>
-          <w:lang w:eastAsia="ja-JP"/>
-        </w:rPr>
-        <w:tab/>
-      </w:r>
-      <w:proofErr w:type="spellStart"/>
-      <w:r>
-        <w:rPr>
-          <w:rFonts w:ascii="Cambria" w:hAnsi="Cambria"/>
-          <w:b/>
-          <w:bCs/>
-          <w:color w:val="000000"/>
-          <w:sz w:val="24"/>
-          <w:szCs w:val="24"/>
-        </w:rPr>
-        <w:t>TeX</w:t>
-      </w:r>
-      <w:proofErr w:type="spellEnd"/>
-      <w:r>
-        <w:rPr>
-          <w:rFonts w:ascii="Cambria" w:hAnsi="Cambria"/>
-          <w:b/>
-          <w:bCs/>
-          <w:color w:val="000000"/>
-          <w:sz w:val="24"/>
-          <w:szCs w:val="24"/>
-        </w:rPr>
-        <w:t>, LaTeX</w:t>
-      </w:r>
-    </w:p>
-    <w:p>
-      <w:pPr>
-        <w:rPr>
-          <w:rFonts w:ascii="Cambria" w:hAnsi="Cambria"/>
-          <w:b/>
-          <w:bCs/>
-          <w:color w:val="000000"/>
-          <w:sz w:val="24"/>
-          <w:szCs w:val="24"/>
-        </w:rPr>
-      </w:pPr>
-      <w:r>
-        <w:rPr>
-          <w:rFonts w:ascii="Cambria" w:hAnsi="Cambria"/>
-          <w:b/>
-          <w:bCs/>
-          <w:color w:val="000000"/>
-          <w:sz w:val="24"/>
-          <w:szCs w:val="24"/>
-        </w:rPr>
-        <w:t xml:space="preserve">Operating Systems: </w:t>
-      </w:r>
-      <w:r>
-        <w:rPr>
-          <w:rFonts w:ascii="Cambria" w:eastAsia="MS Mincho" w:hAnsi="Cambria" w:hint="eastAsia"/>
-          <w:b/>
-          <w:bCs/>
-          <w:color w:val="000000"/>
-          <w:sz w:val="24"/>
-          <w:szCs w:val="24"/>
-          <w:lang w:eastAsia="ja-JP"/>
-        </w:rPr>
-        <w:tab/>
-      </w:r>
-      <w:r>
-        <w:rPr>
-          <w:rFonts w:ascii="Cambria" w:eastAsia="MS Mincho" w:hAnsi="Cambria" w:hint="eastAsia"/>
-          <w:b/>
-          <w:bCs/>
-          <w:color w:val="000000"/>
-          <w:sz w:val="24"/>
-          <w:szCs w:val="24"/>
-          <w:lang w:eastAsia="ja-JP"/>
-        </w:rPr>
-        <w:tab/>
-      </w:r>
-      <w:r>
-        <w:rPr>
-          <w:rFonts w:ascii="Cambria" w:hAnsi="Cambria"/>
-          <w:b/>
-          <w:bCs/>
-          <w:color w:val="000000"/>
-          <w:sz w:val="24"/>
-          <w:szCs w:val="24"/>
-        </w:rPr>
-        <w:t xml:space="preserve">GNU/Linux, MS Windows, </w:t>
-      </w:r>
-      <w:proofErr w:type="spellStart"/>
-      <w:r>
-        <w:rPr>
-          <w:rFonts w:ascii="Cambria" w:hAnsi="Cambria"/>
-          <w:b/>
-          <w:bCs/>
-          <w:color w:val="000000"/>
-          <w:sz w:val="24"/>
-          <w:szCs w:val="24"/>
-        </w:rPr>
-        <w:t>Yocto</w:t>
-      </w:r>
-      <w:proofErr w:type="spellEnd"/>
-      <w:r>
-        <w:rPr>
-          <w:rFonts w:ascii="Cambria" w:hAnsi="Cambria"/>
-          <w:b/>
-          <w:bCs/>
-          <w:color w:val="000000"/>
-          <w:sz w:val="24"/>
-          <w:szCs w:val="24"/>
-        </w:rPr>
-        <w:t xml:space="preserve"> BSP</w:t>
-      </w:r>
-    </w:p>
-    <w:p>
-      <w:pPr>
-        <w:rPr>
-          <w:rFonts w:ascii="Cambria" w:hAnsi="Cambria"/>
-          <w:b/>
-          <w:bCs/>
-          <w:color w:val="000000"/>
-          <w:sz w:val="24"/>
-          <w:szCs w:val="24"/>
-        </w:rPr>
-      </w:pPr>
-    </w:p>
-    <w:p>
-      <w:pPr>
-        <w:rPr>
-          <w:rFonts w:ascii="Cambria" w:hAnsi="Cambria"/>
-          <w:b/>
-          <w:bCs/>
-          <w:color w:val="000000"/>
-          <w:sz w:val="24"/>
-          <w:szCs w:val="24"/>
-        </w:rPr>
-      </w:pPr>
-    </w:p>
-    <w:p>
-      <w:pPr>
-        <w:rPr>
-          <w:rFonts w:ascii="Cambria" w:hAnsi="Cambria"/>
-          <w:b/>
-          <w:bCs/>
-          <w:color w:val="000000"/>
-          <w:sz w:val="24"/>
-          <w:szCs w:val="24"/>
-        </w:rPr>
-      </w:pPr>
-      <w:r>
-        <w:rPr>
-          <w:rFonts w:ascii="Cambria" w:hAnsi="Cambria"/>
-          <w:b/>
-          <w:bCs/>
-          <w:color w:val="000000"/>
-          <w:sz w:val="24"/>
-          <w:szCs w:val="24"/>
-        </w:rPr>
-        <w:t>PROFESSIONAL EXPERIENCE</w:t>
-      </w:r>
-    </w:p>
-    <w:p>
-      <w:pPr>
-        <w:rPr>
-          <w:rFonts w:ascii="Cambria" w:hAnsi="Cambria"/>
-          <w:b/>
-          <w:bCs/>
-          <w:color w:val="000000"/>
-          <w:sz w:val="24"/>
-          <w:szCs w:val="24"/>
-        </w:rPr>
-      </w:pPr>
-      <w:r>
-        <w:rPr>
-          <w:rFonts w:ascii="Cambria" w:hAnsi="Cambria"/>
-          <w:b/>
-          <w:bCs/>
-          <w:color w:val="000000"/>
-          <w:sz w:val="24"/>
-          <w:szCs w:val="24"/>
-        </w:rPr>
         <w:pict w14:anchorId="1AAD21D3">
-          <v:rect id="Rectangles 3" o:spid="_x0000_i1027" style="width:.05pt;height:1.5pt;mso-position-horizontal-relative:page;mso-position-vertical-relative:page" o:hralign="center" o:hrstd="t" o:hr="t" fillcolor="#a0a0a0" stroked="f"/>
+          <v:rect id="Rectangles 3" style="width:.05pt;height:1.5pt;mso-position-horizontal-relative:page;mso-position-vertical-relative:page" o:spid="_x0000_i1027" o:hr="t" o:hrstd="t" o:hralign="center" fillcolor="#a0a0a0" stroked="f"/>
         </w:pict>
       </w:r>
     </w:p>
@@ -819,21 +663,33 @@
           <w:tab w:val="right" w:pos="9360"/>
         </w:tabs>
         <w:rPr>
-          <w:rFonts w:ascii="Cambria" w:eastAsia="MS Mincho" w:hAnsi="Cambria"/>
-          <w:b/>
-          <w:bCs/>
-          <w:color w:val="000000"/>
-          <w:sz w:val="24"/>
-          <w:szCs w:val="24"/>
-          <w:lang w:eastAsia="ja-JP"/>
-        </w:rPr>
-      </w:pPr>
-      <w:r>
-        <w:rPr>
-          <w:rFonts w:ascii="Cambria" w:eastAsia="MS Mincho" w:hAnsi="Cambria"/>
-          <w:b/>
-          <w:bCs/>
-          <w:color w:val="000000"/>
+          <w:rFonts w:ascii="Cambria" w:hAnsi="Cambria" w:eastAsia="MS Mincho"/>
+          <w:b w:val="1"/>
+          <w:bCs w:val="1"/>
+          <w:color w:val="000000"/>
+          <w:sz w:val="24"/>
+          <w:szCs w:val="24"/>
+          <w:lang w:eastAsia="ja-JP"/>
+        </w:rPr>
+      </w:pPr>
+      <w:r>
+        <w:rPr>
+          <w:rFonts w:ascii="Cambria" w:hAnsi="Cambria" w:eastAsia="MS Mincho"/>
+          <w:b w:val="1"/>
+          <w:bCs w:val="1"/>
+          <w:color w:val="000000" w:themeColor="text1" w:themeTint="FF" w:themeShade="FF"/>
+          <w:sz w:val="24"/>
+          <w:szCs w:val="24"/>
+          <w:lang w:eastAsia="ja-JP"/>
+        </w:rPr>
+        <w:t xml:space="preserve">Software </w:t>
+      </w:r>
+      <w:r>
+        <w:rPr>
+          <w:rFonts w:ascii="Cambria" w:hAnsi="Cambria" w:eastAsia="MS Mincho"/>
+          <w:b w:val="1"/>
+          <w:bCs w:val="1"/>
+          <w:color w:val="000000" w:themeColor="text1" w:themeTint="FF" w:themeShade="FF"/>
           <w:sz w:val="24"/>
           <w:szCs w:val="24"/>
           <w:lang w:eastAsia="ja-JP"/>
@@ -841,31 +697,268 @@
         <w:t>Technical Consultant Engineer</w:t>
       </w:r>
       <w:r>
-        <w:rPr>
-          <w:rFonts w:ascii="Cambria" w:eastAsia="MS Mincho" w:hAnsi="Cambria"/>
-          <w:b/>
-          <w:bCs/>
-          <w:color w:val="000000"/>
-          <w:sz w:val="24"/>
-          <w:szCs w:val="24"/>
-          <w:lang w:eastAsia="ja-JP"/>
-        </w:rPr>
         <w:br/>
+      </w:r>
+      <w:r>
+        <w:rPr>
+          <w:rFonts w:ascii="Cambria" w:hAnsi="Cambria" w:eastAsia="MS Mincho"/>
+          <w:b w:val="1"/>
+          <w:bCs w:val="1"/>
+          <w:color w:val="000000" w:themeColor="text1" w:themeTint="FF" w:themeShade="FF"/>
+          <w:sz w:val="24"/>
+          <w:szCs w:val="24"/>
+          <w:lang w:eastAsia="ja-JP"/>
+        </w:rPr>
         <w:t>Intel Kabushiki Kaisha, Tokyo, Japan</w:t>
       </w:r>
       <w:r>
-        <w:rPr>
-          <w:rFonts w:ascii="Cambria" w:eastAsia="MS Mincho" w:hAnsi="Cambria"/>
-          <w:b/>
-          <w:bCs/>
-          <w:color w:val="000000"/>
-          <w:sz w:val="24"/>
-          <w:szCs w:val="24"/>
-          <w:lang w:eastAsia="ja-JP"/>
-        </w:rPr>
         <w:br/>
+      </w:r>
+      <w:r>
+        <w:rPr>
+          <w:rFonts w:ascii="Cambria" w:hAnsi="Cambria" w:eastAsia="MS Mincho"/>
+          <w:b w:val="1"/>
+          <w:bCs w:val="1"/>
+          <w:color w:val="000000" w:themeColor="text1" w:themeTint="FF" w:themeShade="FF"/>
+          <w:sz w:val="24"/>
+          <w:szCs w:val="24"/>
+          <w:lang w:eastAsia="ja-JP"/>
+        </w:rPr>
         <w:t>July 2022 – Present</w:t>
       </w:r>
+    </w:p>
+    <w:p>
+      <w:pPr>
+        <w:pStyle w:val="ListParagraph"/>
+        <w:tabs>
+          <w:tab w:val="left" w:leader="none" w:pos="720"/>
+          <w:tab w:val="left" w:leader="none" w:pos="1440"/>
+          <w:tab w:val="left" w:leader="none" w:pos="2160"/>
+          <w:tab w:val="left" w:leader="none" w:pos="2880"/>
+          <w:tab w:val="left" w:leader="none" w:pos="3600"/>
+          <w:tab w:val="left" w:leader="none" w:pos="4320"/>
+          <w:tab w:val="left" w:leader="none" w:pos="5040"/>
+          <w:tab w:val="left" w:leader="none" w:pos="5760"/>
+          <w:tab w:val="left" w:leader="none" w:pos="6480"/>
+          <w:tab w:val="left" w:leader="none" w:pos="7020"/>
+          <w:tab w:val="left" w:leader="none" w:pos="7200"/>
+          <w:tab w:val="right" w:leader="none" w:pos="9360"/>
+        </w:tabs>
+        <w:ind w:left="720"/>
+        <w:rPr>
+          <w:b w:val="1"/>
+          <w:bCs w:val="1"/>
+        </w:rPr>
+      </w:pPr>
+      <w:r>
+        <w:br/>
+      </w:r>
+      <w:r>
+        <w:rPr>
+          <w:b w:val="1"/>
+          <w:bCs w:val="1"/>
+        </w:rPr>
+        <w:t>Responsibilities:</w:t>
+      </w:r>
+    </w:p>
+    <w:p>
+      <w:pPr>
+        <w:pStyle w:val="ListParagraph"/>
+        <w:numPr>
+          <w:ilvl w:val="0"/>
+          <w:numId w:val="17"/>
+        </w:numPr>
+        <w:rPr/>
+      </w:pPr>
+      <w:r>
+        <w:rPr/>
+        <w:t>Delivered optimization support for toolchains across diverse high-performance computing (HPC) environments.</w:t>
+      </w:r>
+    </w:p>
+    <w:p>
+      <w:pPr>
+        <w:pStyle w:val="ListParagraph"/>
+        <w:numPr>
+          <w:ilvl w:val="0"/>
+          <w:numId w:val="17"/>
+        </w:numPr>
+        <w:rPr/>
+      </w:pPr>
+      <w:r>
+        <w:rPr/>
+        <w:t>Worked across a wide technical scope, including compilers, runtimes, profilers, AI libraries, and OS kernel-level components.</w:t>
+      </w:r>
+    </w:p>
+    <w:p>
+      <w:pPr>
+        <w:pStyle w:val="ListParagraph"/>
+        <w:numPr>
+          <w:ilvl w:val="0"/>
+          <w:numId w:val="17"/>
+        </w:numPr>
+        <w:rPr/>
+      </w:pPr>
+      <w:r>
+        <w:rPr/>
+        <w:t>Led end-to-end efforts from root cause analysis and performance tuning to the development of training content and hands-on technical enablement for internal and external stakeholders.</w:t>
+      </w:r>
+    </w:p>
+    <w:p>
+      <w:pPr>
+        <w:pStyle w:val="ListParagraph"/>
+        <w:numPr>
+          <w:ilvl w:val="0"/>
+          <w:numId w:val="17"/>
+        </w:numPr>
+        <w:rPr/>
+      </w:pPr>
+      <w:r>
+        <w:rPr/>
+        <w:t>Contributed to cross-functional collaboration and technical knowledge sharing within the engineering community.</w:t>
+      </w:r>
+    </w:p>
+    <w:p>
+      <w:pPr>
+        <w:pStyle w:val="ListParagraph"/>
+        <w:ind w:left="720"/>
+      </w:pPr>
+      <w:r>
+        <w:br/>
+      </w:r>
+      <w:r>
+        <w:rPr>
+          <w:b w:val="1"/>
+          <w:bCs w:val="1"/>
+        </w:rPr>
+        <w:t>Key Achievements:</w:t>
+      </w:r>
+    </w:p>
+    <w:p>
+      <w:pPr>
+        <w:pStyle w:val="ListParagraph"/>
+        <w:numPr>
+          <w:ilvl w:val="0"/>
+          <w:numId w:val="17"/>
+        </w:numPr>
+        <w:rPr/>
+      </w:pPr>
+      <w:r>
+        <w:rPr/>
+        <w:t>Compiler Optimization &amp; Bug Resolution: Diagnosed issues in specific compiler optimization phases; proposed and implemented patches and long-term workarounds, improving developer productivity and tool reliability.</w:t>
+      </w:r>
+    </w:p>
+    <w:p>
+      <w:pPr>
+        <w:pStyle w:val="ListParagraph"/>
+        <w:numPr>
+          <w:ilvl w:val="0"/>
+          <w:numId w:val="17"/>
+        </w:numPr>
+        <w:rPr/>
+      </w:pPr>
+      <w:r>
+        <w:rPr/>
+        <w:t>Deep Learning Framework Enhancement (oneDNN): Identified and fixed critical source-level bugs affecting inference accuracy and speed in the oneDNN library.</w:t>
+      </w:r>
+    </w:p>
+    <w:p>
+      <w:pPr>
+        <w:pStyle w:val="ListParagraph"/>
+        <w:numPr>
+          <w:ilvl w:val="0"/>
+          <w:numId w:val="17"/>
+        </w:numPr>
+        <w:rPr/>
+      </w:pPr>
+      <w:r>
+        <w:rPr/>
+        <w:t>Performance Tuning with Intel VTune: Conducted hotspot analysis and multithreading optimization for customer applications; led performance tuning workshops and internal training sessions.</w:t>
+      </w:r>
+    </w:p>
+    <w:p>
+      <w:pPr>
+        <w:pStyle w:val="ListParagraph"/>
+        <w:numPr>
+          <w:ilvl w:val="0"/>
+          <w:numId w:val="17"/>
+        </w:numPr>
+        <w:rPr/>
+      </w:pPr>
+      <w:r>
+        <w:rPr/>
+        <w:t>SYCL Enablement and Benchmarking: Led the migration of legacy codebases to SYCL, optimizing GPU workloads and improving performance benchmarks on Intel platforms.</w:t>
+      </w:r>
+    </w:p>
+    <w:p>
+      <w:pPr>
+        <w:pStyle w:val="ListParagraph"/>
+        <w:numPr>
+          <w:ilvl w:val="0"/>
+          <w:numId w:val="17"/>
+        </w:numPr>
+        <w:rPr/>
+      </w:pPr>
+      <w:r>
+        <w:rPr/>
+        <w:t>Technical Training Development: Created and delivered in-depth training programs on compiler internals, oneDNN, VTune, and SYCL for engineers and partners.</w:t>
+      </w:r>
+    </w:p>
+    <w:p>
+      <w:pPr>
+        <w:pStyle w:val="ListParagraph"/>
+        <w:numPr>
+          <w:ilvl w:val="0"/>
+          <w:numId w:val="17"/>
+        </w:numPr>
+        <w:rPr/>
+      </w:pPr>
+      <w:r>
+        <w:rPr/>
+        <w:t>vLLM Port to Intel XPU: Successfully ported CUDA-dependent modules in the vLLM inference engine to SYCL, enabling execution on Intel GPUs (XPU) and contributing enhancements to the open-source ecosystem.</w:t>
+      </w:r>
+    </w:p>
+    <w:p>
+      <w:pPr>
+        <w:pStyle w:val="ListParagraph"/>
+        <w:numPr>
+          <w:ilvl w:val="0"/>
+          <w:numId w:val="17"/>
+        </w:numPr>
+        <w:rPr/>
+      </w:pPr>
+      <w:r>
+        <w:rPr/>
+        <w:t>Linux Kernel Debugging for Woven Planet: Investigated and patched performance regressions and kernel panics on specific CPU models, stabilizing critical workloads and contributing to infrastructure reliability.</w:t>
+      </w:r>
+    </w:p>
+    <w:p>
+      <w:pPr>
+        <w:pStyle w:val="ListParagraph"/>
+        <w:tabs>
+          <w:tab w:val="left" w:leader="none" w:pos="720"/>
+          <w:tab w:val="left" w:leader="none" w:pos="1440"/>
+          <w:tab w:val="left" w:leader="none" w:pos="2160"/>
+          <w:tab w:val="left" w:leader="none" w:pos="2880"/>
+          <w:tab w:val="left" w:leader="none" w:pos="3600"/>
+          <w:tab w:val="left" w:leader="none" w:pos="4320"/>
+          <w:tab w:val="left" w:leader="none" w:pos="5040"/>
+          <w:tab w:val="left" w:leader="none" w:pos="5760"/>
+          <w:tab w:val="left" w:leader="none" w:pos="6480"/>
+          <w:tab w:val="left" w:leader="none" w:pos="7020"/>
+          <w:tab w:val="left" w:leader="none" w:pos="7200"/>
+          <w:tab w:val="right" w:leader="none" w:pos="9360"/>
+        </w:tabs>
+        <w:ind w:left="720"/>
+        <w:rPr>
+          <w:rFonts w:ascii="Cambria" w:hAnsi="Cambria" w:eastAsia="MS Mincho"/>
+          <w:b w:val="1"/>
+          <w:bCs w:val="1"/>
+          <w:color w:val="000000" w:themeColor="text1" w:themeTint="FF" w:themeShade="FF"/>
+          <w:sz w:val="21"/>
+          <w:szCs w:val="21"/>
+          <w:lang w:eastAsia="ja-JP"/>
+        </w:rPr>
+      </w:pPr>
     </w:p>
     <w:p>
       <w:pPr>
@@ -884,7 +977,7 @@
           <w:tab w:val="right" w:pos="9360"/>
         </w:tabs>
         <w:rPr>
-          <w:rFonts w:ascii="Cambria" w:eastAsia="MS Mincho" w:hAnsi="Cambria"/>
+          <w:rFonts w:ascii="Cambria" w:hAnsi="Cambria" w:eastAsia="MS Mincho"/>
           <w:color w:val="000000"/>
           <w:sz w:val="21"/>
           <w:szCs w:val="21"/>
@@ -892,36 +985,133 @@
         </w:rPr>
       </w:pPr>
       <w:r>
-        <w:rPr>
-          <w:rFonts w:ascii="Cambria" w:eastAsia="MS Mincho" w:hAnsi="Cambria"/>
-          <w:b/>
-          <w:bCs/>
-          <w:color w:val="000000"/>
+        <w:br/>
+      </w:r>
+      <w:r>
+        <w:rPr>
+          <w:rFonts w:ascii="Cambria" w:hAnsi="Cambria" w:eastAsia="MS Mincho"/>
+          <w:b w:val="1"/>
+          <w:bCs w:val="1"/>
+          <w:color w:val="000000" w:themeColor="text1" w:themeTint="FF" w:themeShade="FF"/>
           <w:sz w:val="21"/>
           <w:szCs w:val="21"/>
           <w:lang w:eastAsia="ja-JP"/>
         </w:rPr>
-        <w:br/>
-      </w:r>
-      <w:r>
-        <w:rPr>
-          <w:rFonts w:ascii="Cambria" w:eastAsia="MS Mincho" w:hAnsi="Cambria"/>
-          <w:b/>
-          <w:bCs/>
-          <w:color w:val="000000"/>
+        <w:t>Success Factors:</w:t>
+      </w:r>
+    </w:p>
+    <w:p>
+      <w:pPr>
+        <w:numPr>
+          <w:ilvl w:val="0"/>
+          <w:numId w:val="10"/>
+        </w:numPr>
+        <w:tabs>
+          <w:tab w:val="left" w:leader="none" w:pos="720"/>
+          <w:tab w:val="left" w:leader="none" w:pos="1440"/>
+          <w:tab w:val="left" w:leader="none" w:pos="2160"/>
+          <w:tab w:val="left" w:leader="none" w:pos="2880"/>
+          <w:tab w:val="left" w:leader="none" w:pos="3600"/>
+          <w:tab w:val="left" w:leader="none" w:pos="4320"/>
+          <w:tab w:val="left" w:leader="none" w:pos="5040"/>
+          <w:tab w:val="left" w:leader="none" w:pos="5760"/>
+          <w:tab w:val="left" w:leader="none" w:pos="6480"/>
+          <w:tab w:val="left" w:leader="none" w:pos="7020"/>
+          <w:tab w:val="left" w:leader="none" w:pos="7200"/>
+          <w:tab w:val="right" w:leader="none" w:pos="9360"/>
+        </w:tabs>
+        <w:rPr>
+          <w:rFonts w:ascii="Cambria" w:hAnsi="Cambria" w:eastAsia="MS Mincho"/>
+          <w:color w:val="000000" w:themeColor="text1" w:themeTint="FF" w:themeShade="FF"/>
           <w:sz w:val="21"/>
           <w:szCs w:val="21"/>
           <w:lang w:eastAsia="ja-JP"/>
         </w:rPr>
-        <w:t>Responsibilities:</w:t>
-      </w:r>
-    </w:p>
-    <w:p>
-      <w:pPr>
+      </w:pPr>
+      <w:r>
+        <w:rPr>
+          <w:rFonts w:ascii="Cambria" w:hAnsi="Cambria" w:eastAsia="MS Mincho"/>
+          <w:color w:val="000000" w:themeColor="text1" w:themeTint="FF" w:themeShade="FF"/>
+          <w:sz w:val="21"/>
+          <w:szCs w:val="21"/>
+          <w:lang w:eastAsia="ja-JP"/>
+        </w:rPr>
+        <w:t>Full-Stack Technical Expertise: Demonstrated deep understanding across the software stack—from OS kernel-level development to AI libraries and GPU performance optimization.</w:t>
+      </w:r>
+    </w:p>
+    <w:p>
+      <w:pPr>
+        <w:pStyle w:val="ListParagraph"/>
         <w:numPr>
           <w:ilvl w:val="0"/>
-          <w:numId w:val="8"/>
+          <w:numId w:val="10"/>
         </w:numPr>
+        <w:rPr/>
+      </w:pPr>
+      <w:r>
+        <w:rPr/>
+        <w:t>End-to-End Support Capabilities: Delivered comprehensive solutions covering debugging, performance tuning, and long-term maintainability.</w:t>
+      </w:r>
+    </w:p>
+    <w:p>
+      <w:pPr>
+        <w:pStyle w:val="ListParagraph"/>
+        <w:numPr>
+          <w:ilvl w:val="0"/>
+          <w:numId w:val="10"/>
+        </w:numPr>
+        <w:rPr/>
+      </w:pPr>
+      <w:r>
+        <w:rPr/>
+        <w:t>Effective Knowledge Sharing: Skilled in designing and delivering technical training and documentation to empower internal teams and external partners.</w:t>
+      </w:r>
+    </w:p>
+    <w:p>
+      <w:pPr>
+        <w:pStyle w:val="ListParagraph"/>
+        <w:numPr>
+          <w:ilvl w:val="0"/>
+          <w:numId w:val="10"/>
+        </w:numPr>
+        <w:rPr/>
+      </w:pPr>
+      <w:r>
+        <w:rPr/>
+        <w:t>Open-Source Impact: Actively contributed to the open-source community, including successful porting of vLLM to Intel XPU, accelerating ecosystem adoption.</w:t>
+      </w:r>
+    </w:p>
+    <w:p>
+      <w:pPr>
+        <w:numPr>
+          <w:ilvl w:val="0"/>
+          <w:numId w:val="10"/>
+        </w:numPr>
+        <w:tabs>
+          <w:tab w:val="left" w:leader="none" w:pos="720"/>
+          <w:tab w:val="left" w:leader="none" w:pos="1440"/>
+          <w:tab w:val="left" w:leader="none" w:pos="2160"/>
+          <w:tab w:val="left" w:leader="none" w:pos="2880"/>
+          <w:tab w:val="left" w:leader="none" w:pos="3600"/>
+          <w:tab w:val="left" w:leader="none" w:pos="4320"/>
+          <w:tab w:val="left" w:leader="none" w:pos="5040"/>
+          <w:tab w:val="left" w:leader="none" w:pos="5760"/>
+          <w:tab w:val="left" w:leader="none" w:pos="6480"/>
+          <w:tab w:val="left" w:leader="none" w:pos="7020"/>
+          <w:tab w:val="left" w:leader="none" w:pos="7200"/>
+          <w:tab w:val="right" w:leader="none" w:pos="9360"/>
+        </w:tabs>
+        <w:rPr>
+          <w:rFonts w:ascii="Cambria" w:hAnsi="Cambria" w:eastAsia="MS Mincho"/>
+          <w:color w:val="000000" w:themeColor="text1" w:themeTint="FF" w:themeShade="FF"/>
+          <w:sz w:val="21"/>
+          <w:szCs w:val="21"/>
+          <w:lang w:eastAsia="ja-JP"/>
+        </w:rPr>
+      </w:pPr>
+    </w:p>
+    <w:p>
+      <w:pPr>
         <w:tabs>
           <w:tab w:val="left" w:pos="720"/>
           <w:tab w:val="left" w:pos="1440"/>
@@ -937,30 +1127,18 @@
           <w:tab w:val="right" w:pos="9360"/>
         </w:tabs>
         <w:rPr>
-          <w:rFonts w:ascii="Cambria" w:eastAsia="MS Mincho" w:hAnsi="Cambria"/>
-          <w:color w:val="000000"/>
-          <w:sz w:val="21"/>
-          <w:szCs w:val="21"/>
-          <w:lang w:eastAsia="ja-JP"/>
-        </w:rPr>
-      </w:pPr>
-      <w:r>
-        <w:rPr>
-          <w:rFonts w:ascii="Cambria" w:eastAsia="MS Mincho" w:hAnsi="Cambria"/>
-          <w:color w:val="000000"/>
-          <w:sz w:val="21"/>
-          <w:szCs w:val="21"/>
-          <w:lang w:eastAsia="ja-JP"/>
-        </w:rPr>
-        <w:t>Provided optimization support for toolchains in various high-performance computing environments.</w:t>
-      </w:r>
-    </w:p>
-    <w:p>
-      <w:pPr>
-        <w:numPr>
-          <w:ilvl w:val="0"/>
-          <w:numId w:val="8"/>
-        </w:numPr>
+          <w:rFonts w:ascii="Cambria" w:hAnsi="Cambria" w:eastAsia="MS Mincho"/>
+          <w:b/>
+          <w:bCs/>
+          <w:color w:val="000000"/>
+          <w:sz w:val="24"/>
+          <w:szCs w:val="24"/>
+          <w:lang w:eastAsia="ja-JP"/>
+        </w:rPr>
+      </w:pPr>
+    </w:p>
+    <w:p>
+      <w:pPr>
         <w:tabs>
           <w:tab w:val="left" w:pos="720"/>
           <w:tab w:val="left" w:pos="1440"/>
@@ -976,30 +1154,30 @@
           <w:tab w:val="right" w:pos="9360"/>
         </w:tabs>
         <w:rPr>
-          <w:rFonts w:ascii="Cambria" w:eastAsia="MS Mincho" w:hAnsi="Cambria"/>
-          <w:color w:val="000000"/>
-          <w:sz w:val="21"/>
-          <w:szCs w:val="21"/>
-          <w:lang w:eastAsia="ja-JP"/>
-        </w:rPr>
-      </w:pPr>
-      <w:r>
-        <w:rPr>
-          <w:rFonts w:ascii="Cambria" w:eastAsia="MS Mincho" w:hAnsi="Cambria"/>
-          <w:color w:val="000000"/>
-          <w:sz w:val="21"/>
-          <w:szCs w:val="21"/>
-          <w:lang w:eastAsia="ja-JP"/>
-        </w:rPr>
-        <w:t>Covered a wide technical scope including compilers, runtimes, profilers, AI libraries, and OS kernel-level issues.</w:t>
-      </w:r>
-    </w:p>
-    <w:p>
-      <w:pPr>
-        <w:numPr>
-          <w:ilvl w:val="0"/>
-          <w:numId w:val="8"/>
-        </w:numPr>
+          <w:rFonts w:ascii="Cambria" w:hAnsi="Cambria" w:eastAsia="MS Mincho"/>
+          <w:b/>
+          <w:bCs/>
+          <w:color w:val="000000"/>
+          <w:sz w:val="24"/>
+          <w:szCs w:val="24"/>
+          <w:lang w:eastAsia="ja-JP"/>
+        </w:rPr>
+      </w:pPr>
+      <w:r>
+        <w:rPr>
+          <w:rFonts w:ascii="Cambria" w:hAnsi="Cambria" w:eastAsia="MS Mincho"/>
+          <w:b/>
+          <w:bCs/>
+          <w:color w:val="000000"/>
+          <w:sz w:val="24"/>
+          <w:szCs w:val="24"/>
+          <w:lang w:eastAsia="ja-JP"/>
+        </w:rPr>
+        <w:t>Computer Vision Engineer</w:t>
+      </w:r>
+    </w:p>
+    <w:p>
+      <w:pPr>
         <w:tabs>
           <w:tab w:val="left" w:pos="720"/>
           <w:tab w:val="left" w:pos="1440"/>
@@ -1015,22 +1193,26 @@
           <w:tab w:val="right" w:pos="9360"/>
         </w:tabs>
         <w:rPr>
-          <w:rFonts w:ascii="Cambria" w:eastAsia="MS Mincho" w:hAnsi="Cambria"/>
-          <w:color w:val="000000"/>
-          <w:sz w:val="21"/>
-          <w:szCs w:val="21"/>
-          <w:lang w:eastAsia="ja-JP"/>
-        </w:rPr>
-      </w:pPr>
-      <w:r>
-        <w:rPr>
-          <w:rFonts w:ascii="Cambria" w:eastAsia="MS Mincho" w:hAnsi="Cambria"/>
-          <w:color w:val="000000"/>
-          <w:sz w:val="21"/>
-          <w:szCs w:val="21"/>
-          <w:lang w:eastAsia="ja-JP"/>
-        </w:rPr>
-        <w:t>Led end-to-end efforts from bug fixes and performance tuning to internal/external training.</w:t>
+          <w:rFonts w:ascii="Cambria" w:hAnsi="Cambria" w:eastAsia="MS Mincho"/>
+          <w:b/>
+          <w:bCs/>
+          <w:color w:val="000000"/>
+          <w:sz w:val="24"/>
+          <w:szCs w:val="24"/>
+          <w:lang w:eastAsia="ja-JP"/>
+        </w:rPr>
+      </w:pPr>
+      <w:r>
+        <w:rPr>
+          <w:rFonts w:ascii="Cambria" w:hAnsi="Cambria" w:eastAsia="MS Mincho"/>
+          <w:b/>
+          <w:bCs/>
+          <w:color w:val="000000"/>
+          <w:sz w:val="24"/>
+          <w:szCs w:val="24"/>
+          <w:lang w:eastAsia="ja-JP"/>
+        </w:rPr>
+        <w:t>Intel Microelectronics (M), Penang, Malaysia</w:t>
       </w:r>
     </w:p>
     <w:p>
@@ -1050,959 +1232,333 @@
           <w:tab w:val="right" w:pos="9360"/>
         </w:tabs>
         <w:rPr>
-          <w:rFonts w:ascii="Cambria" w:eastAsia="MS Mincho" w:hAnsi="Cambria"/>
-          <w:color w:val="000000"/>
+          <w:rFonts w:ascii="Cambria" w:hAnsi="Cambria" w:eastAsia="MS Mincho"/>
+          <w:bCs/>
+          <w:color w:val="000000"/>
+          <w:sz w:val="24"/>
+          <w:szCs w:val="24"/>
+          <w:lang w:eastAsia="ja-JP"/>
+        </w:rPr>
+      </w:pPr>
+      <w:r>
+        <w:rPr>
+          <w:rFonts w:ascii="Cambria" w:hAnsi="Cambria" w:eastAsia="MS Mincho"/>
+          <w:b w:val="1"/>
+          <w:bCs w:val="1"/>
+          <w:color w:val="000000" w:themeColor="text1" w:themeTint="FF" w:themeShade="FF"/>
+          <w:sz w:val="24"/>
+          <w:szCs w:val="24"/>
+          <w:lang w:eastAsia="ja-JP"/>
+        </w:rPr>
+        <w:t>Jan 2019 – Jun 2022</w:t>
+      </w:r>
+      <w:r>
+        <w:tab/>
+      </w:r>
+      <w:r>
+        <w:tab/>
+      </w:r>
+      <w:r>
+        <w:rPr>
+          <w:rFonts w:ascii="Cambria" w:hAnsi="Cambria" w:eastAsia="MS Mincho"/>
+          <w:b w:val="1"/>
+          <w:bCs w:val="1"/>
+          <w:color w:val="000000" w:themeColor="text1" w:themeTint="FF" w:themeShade="FF"/>
+          <w:sz w:val="24"/>
+          <w:szCs w:val="24"/>
+          <w:lang w:eastAsia="ja-JP"/>
+        </w:rPr>
+        <w:t xml:space="preserve">                                                  </w:t>
+      </w:r>
+      <w:r>
+        <w:tab/>
+      </w:r>
+      <w:r>
+        <w:rPr>
+          <w:rFonts w:ascii="Cambria" w:hAnsi="Cambria" w:eastAsia="MS Mincho"/>
+          <w:b w:val="1"/>
+          <w:bCs w:val="1"/>
+          <w:color w:val="000000" w:themeColor="text1" w:themeTint="FF" w:themeShade="FF"/>
+          <w:sz w:val="24"/>
+          <w:szCs w:val="24"/>
+          <w:lang w:eastAsia="ja-JP"/>
+        </w:rPr>
+        <w:t xml:space="preserve"> </w:t>
+      </w:r>
+      <w:r>
+        <w:tab/>
+      </w:r>
+      <w:r>
+        <w:tab/>
+      </w:r>
+    </w:p>
+    <w:p>
+      <w:pPr>
+        <w:pStyle w:val="ListParagraph"/>
+        <w:tabs>
+          <w:tab w:val="left" w:leader="none" w:pos="720"/>
+          <w:tab w:val="left" w:leader="none" w:pos="1440"/>
+          <w:tab w:val="left" w:leader="none" w:pos="2160"/>
+          <w:tab w:val="left" w:leader="none" w:pos="2880"/>
+          <w:tab w:val="right" w:leader="none" w:pos="9360"/>
+        </w:tabs>
+        <w:ind w:left="720"/>
+      </w:pPr>
+    </w:p>
+    <w:p>
+      <w:pPr>
+        <w:pStyle w:val="ListParagraph"/>
+        <w:tabs>
+          <w:tab w:val="left" w:leader="none" w:pos="720"/>
+          <w:tab w:val="left" w:leader="none" w:pos="1440"/>
+          <w:tab w:val="left" w:leader="none" w:pos="2160"/>
+          <w:tab w:val="left" w:leader="none" w:pos="2880"/>
+          <w:tab w:val="right" w:leader="none" w:pos="9360"/>
+        </w:tabs>
+        <w:ind w:left="720"/>
+        <w:rPr>
+          <w:b w:val="1"/>
+          <w:bCs w:val="1"/>
+        </w:rPr>
+      </w:pPr>
+      <w:r>
+        <w:rPr>
+          <w:b w:val="1"/>
+          <w:bCs w:val="1"/>
+        </w:rPr>
+        <w:t>Responsibilities:</w:t>
+      </w:r>
+    </w:p>
+    <w:p>
+      <w:pPr>
+        <w:pStyle w:val="ListParagraph"/>
+        <w:numPr>
+          <w:ilvl w:val="0"/>
+          <w:numId w:val="18"/>
+        </w:numPr>
+        <w:rPr/>
+      </w:pPr>
+      <w:r>
+        <w:rPr/>
+        <w:t xml:space="preserve">Designed and deployed a </w:t>
+      </w:r>
+      <w:r>
+        <w:rPr/>
+        <w:t>POC</w:t>
+      </w:r>
+      <w:r>
+        <w:rPr/>
+        <w:t xml:space="preserve"> of </w:t>
+      </w:r>
+      <w:r>
+        <w:rPr/>
+        <w:t>multi-view image grading system for standardized science exams administered by China’s Ministry of Education.</w:t>
+      </w:r>
+    </w:p>
+    <w:p>
+      <w:pPr>
+        <w:pStyle w:val="ListParagraph"/>
+        <w:numPr>
+          <w:ilvl w:val="0"/>
+          <w:numId w:val="18"/>
+        </w:numPr>
+        <w:rPr/>
+      </w:pPr>
+      <w:r>
+        <w:rPr/>
+        <w:t>Developed computer vision and deep learning-based inference frameworks, validation pipelines, and DevOps environments.</w:t>
+      </w:r>
+    </w:p>
+    <w:p>
+      <w:pPr>
+        <w:pStyle w:val="ListParagraph"/>
+        <w:numPr>
+          <w:ilvl w:val="0"/>
+          <w:numId w:val="18"/>
+        </w:numPr>
+        <w:rPr/>
+      </w:pPr>
+      <w:r>
+        <w:rPr/>
+        <w:t>Contributed to technical education and talent recruitment through internal training and external engagements.</w:t>
+      </w:r>
+    </w:p>
+    <w:p>
+      <w:pPr>
+        <w:pStyle w:val="ListParagraph"/>
+        <w:ind w:left="720"/>
+        <w:rPr>
+          <w:b w:val="1"/>
+          <w:bCs w:val="1"/>
+        </w:rPr>
+      </w:pPr>
+      <w:r>
+        <w:br/>
+      </w:r>
+      <w:r>
+        <w:rPr>
+          <w:b w:val="1"/>
+          <w:bCs w:val="1"/>
+        </w:rPr>
+        <w:t>Key Achievements:</w:t>
+      </w:r>
+    </w:p>
+    <w:p>
+      <w:pPr>
+        <w:pStyle w:val="ListParagraph"/>
+        <w:numPr>
+          <w:ilvl w:val="0"/>
+          <w:numId w:val="18"/>
+        </w:numPr>
+        <w:rPr/>
+      </w:pPr>
+      <w:r>
+        <w:rPr/>
+        <w:t>AI-Powered Grading System: Built an image classification and object detection pipeline using OpenVINO to support multi-angle exam paper analysis.</w:t>
+      </w:r>
+    </w:p>
+    <w:p>
+      <w:pPr>
+        <w:pStyle w:val="ListParagraph"/>
+        <w:numPr>
+          <w:ilvl w:val="0"/>
+          <w:numId w:val="18"/>
+        </w:numPr>
+        <w:rPr/>
+      </w:pPr>
+      <w:r>
+        <w:rPr/>
+        <w:t>Robust QA Framework: Developed a scalable validation system encompassing over 6,000 test cases to ensure model accuracy and reliability across hardware platforms.</w:t>
+      </w:r>
+    </w:p>
+    <w:p>
+      <w:pPr>
+        <w:pStyle w:val="ListParagraph"/>
+        <w:numPr>
+          <w:ilvl w:val="0"/>
+          <w:numId w:val="18"/>
+        </w:numPr>
+        <w:rPr/>
+      </w:pPr>
+      <w:r>
+        <w:rPr/>
+        <w:t>DevOps Automation: Implemented a CI/CD infrastructure using Ansible, Docker, and Jenkins to streamline deployment and reduce testing cycle times.</w:t>
+      </w:r>
+    </w:p>
+    <w:p>
+      <w:pPr>
+        <w:pStyle w:val="ListParagraph"/>
+        <w:numPr>
+          <w:ilvl w:val="0"/>
+          <w:numId w:val="18"/>
+        </w:numPr>
+        <w:rPr/>
+      </w:pPr>
+      <w:r>
+        <w:rPr/>
+        <w:t>Team Leadership &amp; Mentorship: Led cross-functional teams in model validation and benchmarking; mentored junior engineers and promoted engineering best practices.</w:t>
+      </w:r>
+    </w:p>
+    <w:p>
+      <w:pPr>
+        <w:pStyle w:val="ListParagraph"/>
+        <w:numPr>
+          <w:ilvl w:val="0"/>
+          <w:numId w:val="18"/>
+        </w:numPr>
+        <w:rPr/>
+      </w:pPr>
+      <w:r>
+        <w:rPr/>
+        <w:t>Client Technical Enablement: Provided hands-on support and consulting to client-side engineers, resulting in improved customer satisfaction and system adoption.</w:t>
+      </w:r>
+    </w:p>
+    <w:p>
+      <w:pPr>
+        <w:pStyle w:val="ListParagraph"/>
+        <w:ind w:left="720"/>
+      </w:pPr>
+    </w:p>
+    <w:p>
+      <w:pPr>
+        <w:pStyle w:val="ListParagraph"/>
+        <w:ind w:left="720"/>
+        <w:rPr>
+          <w:b w:val="1"/>
+          <w:bCs w:val="1"/>
+        </w:rPr>
+      </w:pPr>
+      <w:r>
+        <w:rPr>
+          <w:b w:val="1"/>
+          <w:bCs w:val="1"/>
+        </w:rPr>
+        <w:t>Success Factors:</w:t>
+      </w:r>
+    </w:p>
+    <w:p>
+      <w:pPr>
+        <w:pStyle w:val="ListParagraph"/>
+        <w:numPr>
+          <w:ilvl w:val="0"/>
+          <w:numId w:val="18"/>
+        </w:numPr>
+        <w:rPr/>
+      </w:pPr>
+      <w:r>
+        <w:rPr/>
+        <w:t>Delivered end-to-end AI solutions, from model development and optimization to deployment and support.</w:t>
+      </w:r>
+    </w:p>
+    <w:p>
+      <w:pPr>
+        <w:pStyle w:val="ListParagraph"/>
+        <w:numPr>
+          <w:ilvl w:val="0"/>
+          <w:numId w:val="18"/>
+        </w:numPr>
+        <w:rPr/>
+      </w:pPr>
+      <w:r>
+        <w:rPr/>
+        <w:t>Built cross-hardware validation systems enabling scalable testing across edge and cloud environments.</w:t>
+      </w:r>
+    </w:p>
+    <w:p>
+      <w:pPr>
+        <w:pStyle w:val="ListParagraph"/>
+        <w:numPr>
+          <w:ilvl w:val="0"/>
+          <w:numId w:val="18"/>
+        </w:numPr>
+        <w:rPr/>
+      </w:pPr>
+      <w:r>
+        <w:rPr/>
+        <w:t>Fostered a collaborative and knowledge-sharing culture as a technical leader and mentor.</w:t>
+      </w:r>
+    </w:p>
+    <w:p>
+      <w:pPr>
+        <w:pStyle w:val="ListParagraph"/>
+        <w:tabs>
+          <w:tab w:val="left" w:leader="none" w:pos="720"/>
+          <w:tab w:val="left" w:leader="none" w:pos="1440"/>
+          <w:tab w:val="left" w:leader="none" w:pos="2160"/>
+          <w:tab w:val="left" w:leader="none" w:pos="2880"/>
+          <w:tab w:val="right" w:leader="none" w:pos="9360"/>
+        </w:tabs>
+        <w:ind w:left="720"/>
+        <w:rPr>
+          <w:rFonts w:ascii="Cambria" w:hAnsi="Cambria" w:eastAsia="MS Mincho"/>
+          <w:b w:val="1"/>
+          <w:bCs w:val="1"/>
+          <w:color w:val="000000" w:themeColor="text1" w:themeTint="FF" w:themeShade="FF"/>
           <w:sz w:val="21"/>
           <w:szCs w:val="21"/>
           <w:lang w:eastAsia="ja-JP"/>
         </w:rPr>
       </w:pPr>
-      <w:r>
-        <w:rPr>
-          <w:rFonts w:ascii="Cambria" w:eastAsia="MS Mincho" w:hAnsi="Cambria"/>
-          <w:b/>
-          <w:bCs/>
-          <w:color w:val="000000"/>
-          <w:sz w:val="21"/>
-          <w:szCs w:val="21"/>
-          <w:lang w:eastAsia="ja-JP"/>
-        </w:rPr>
-        <w:br/>
-      </w:r>
-      <w:r>
-        <w:rPr>
-          <w:rFonts w:ascii="Cambria" w:eastAsia="MS Mincho" w:hAnsi="Cambria"/>
-          <w:b/>
-          <w:bCs/>
-          <w:color w:val="000000"/>
-          <w:sz w:val="21"/>
-          <w:szCs w:val="21"/>
-          <w:lang w:eastAsia="ja-JP"/>
-        </w:rPr>
-        <w:t>Key Achievements:</w:t>
-      </w:r>
-    </w:p>
-    <w:p>
-      <w:pPr>
-        <w:numPr>
-          <w:ilvl w:val="0"/>
-          <w:numId w:val="9"/>
-        </w:numPr>
-        <w:tabs>
-          <w:tab w:val="left" w:pos="720"/>
-          <w:tab w:val="left" w:pos="1440"/>
-          <w:tab w:val="left" w:pos="2160"/>
-          <w:tab w:val="left" w:pos="2880"/>
-          <w:tab w:val="left" w:pos="3600"/>
-          <w:tab w:val="left" w:pos="4320"/>
-          <w:tab w:val="left" w:pos="5040"/>
-          <w:tab w:val="left" w:pos="5760"/>
-          <w:tab w:val="left" w:pos="6480"/>
-          <w:tab w:val="left" w:pos="7020"/>
-          <w:tab w:val="left" w:pos="7200"/>
-          <w:tab w:val="right" w:pos="9360"/>
-        </w:tabs>
-        <w:rPr>
-          <w:rFonts w:ascii="Cambria" w:eastAsia="MS Mincho" w:hAnsi="Cambria"/>
-          <w:color w:val="000000"/>
-          <w:sz w:val="21"/>
-          <w:szCs w:val="21"/>
-          <w:lang w:eastAsia="ja-JP"/>
-        </w:rPr>
-      </w:pPr>
-      <w:r>
-        <w:rPr>
-          <w:rFonts w:ascii="Cambria" w:eastAsia="MS Mincho" w:hAnsi="Cambria"/>
-          <w:b/>
-          <w:bCs/>
-          <w:color w:val="000000"/>
-          <w:sz w:val="21"/>
-          <w:szCs w:val="21"/>
-          <w:lang w:eastAsia="ja-JP"/>
-        </w:rPr>
-        <w:t>Compiler Bug Fixes and Workarounds:</w:t>
-      </w:r>
-      <w:r>
-        <w:rPr>
-          <w:rFonts w:ascii="Cambria" w:eastAsia="MS Mincho" w:hAnsi="Cambria"/>
-          <w:color w:val="000000"/>
-          <w:sz w:val="21"/>
-          <w:szCs w:val="21"/>
-          <w:lang w:eastAsia="ja-JP"/>
-        </w:rPr>
-        <w:t> Investigated issues in specific optimization phases, proposed patches and permanent workarounds, contributing to sustained developer productivity.</w:t>
-      </w:r>
-    </w:p>
-    <w:p>
-      <w:pPr>
-        <w:numPr>
-          <w:ilvl w:val="0"/>
-          <w:numId w:val="9"/>
-        </w:numPr>
-        <w:tabs>
-          <w:tab w:val="left" w:pos="720"/>
-          <w:tab w:val="left" w:pos="1440"/>
-          <w:tab w:val="left" w:pos="2160"/>
-          <w:tab w:val="left" w:pos="2880"/>
-          <w:tab w:val="left" w:pos="3600"/>
-          <w:tab w:val="left" w:pos="4320"/>
-          <w:tab w:val="left" w:pos="5040"/>
-          <w:tab w:val="left" w:pos="5760"/>
-          <w:tab w:val="left" w:pos="6480"/>
-          <w:tab w:val="left" w:pos="7020"/>
-          <w:tab w:val="left" w:pos="7200"/>
-          <w:tab w:val="right" w:pos="9360"/>
-        </w:tabs>
-        <w:rPr>
-          <w:rFonts w:ascii="Cambria" w:eastAsia="MS Mincho" w:hAnsi="Cambria"/>
-          <w:color w:val="000000"/>
-          <w:sz w:val="21"/>
-          <w:szCs w:val="21"/>
-          <w:lang w:eastAsia="ja-JP"/>
-        </w:rPr>
-      </w:pPr>
-      <w:r>
-        <w:rPr>
-          <w:rFonts w:ascii="Cambria" w:eastAsia="MS Mincho" w:hAnsi="Cambria"/>
-          <w:b/>
-          <w:bCs/>
-          <w:color w:val="000000"/>
-          <w:sz w:val="21"/>
-          <w:szCs w:val="21"/>
-          <w:lang w:eastAsia="ja-JP"/>
-        </w:rPr>
-        <w:t xml:space="preserve">Bug Fixes in </w:t>
-      </w:r>
-      <w:proofErr w:type="spellStart"/>
-      <w:r>
-        <w:rPr>
-          <w:rFonts w:ascii="Cambria" w:eastAsia="MS Mincho" w:hAnsi="Cambria"/>
-          <w:b/>
-          <w:bCs/>
-          <w:color w:val="000000"/>
-          <w:sz w:val="21"/>
-          <w:szCs w:val="21"/>
-          <w:lang w:eastAsia="ja-JP"/>
-        </w:rPr>
-        <w:t>oneDNN</w:t>
-      </w:r>
-      <w:proofErr w:type="spellEnd"/>
-      <w:r>
-        <w:rPr>
-          <w:rFonts w:ascii="Cambria" w:eastAsia="MS Mincho" w:hAnsi="Cambria"/>
-          <w:b/>
-          <w:bCs/>
-          <w:color w:val="000000"/>
-          <w:sz w:val="21"/>
-          <w:szCs w:val="21"/>
-          <w:lang w:eastAsia="ja-JP"/>
-        </w:rPr>
-        <w:t>:</w:t>
-      </w:r>
-      <w:r>
-        <w:rPr>
-          <w:rFonts w:ascii="Cambria" w:eastAsia="MS Mincho" w:hAnsi="Cambria"/>
-          <w:color w:val="000000"/>
-          <w:sz w:val="21"/>
-          <w:szCs w:val="21"/>
-          <w:lang w:eastAsia="ja-JP"/>
-        </w:rPr>
-        <w:t> Identified and resolved source-level issues causing accuracy and performance degradation in deep learning inference.</w:t>
-      </w:r>
-    </w:p>
-    <w:p>
-      <w:pPr>
-        <w:numPr>
-          <w:ilvl w:val="0"/>
-          <w:numId w:val="9"/>
-        </w:numPr>
-        <w:tabs>
-          <w:tab w:val="left" w:pos="720"/>
-          <w:tab w:val="left" w:pos="1440"/>
-          <w:tab w:val="left" w:pos="2160"/>
-          <w:tab w:val="left" w:pos="2880"/>
-          <w:tab w:val="left" w:pos="3600"/>
-          <w:tab w:val="left" w:pos="4320"/>
-          <w:tab w:val="left" w:pos="5040"/>
-          <w:tab w:val="left" w:pos="5760"/>
-          <w:tab w:val="left" w:pos="6480"/>
-          <w:tab w:val="left" w:pos="7020"/>
-          <w:tab w:val="left" w:pos="7200"/>
-          <w:tab w:val="right" w:pos="9360"/>
-        </w:tabs>
-        <w:rPr>
-          <w:rFonts w:ascii="Cambria" w:eastAsia="MS Mincho" w:hAnsi="Cambria"/>
-          <w:color w:val="000000"/>
-          <w:sz w:val="21"/>
-          <w:szCs w:val="21"/>
-          <w:lang w:eastAsia="ja-JP"/>
-        </w:rPr>
-      </w:pPr>
-      <w:r>
-        <w:rPr>
-          <w:rFonts w:ascii="Cambria" w:eastAsia="MS Mincho" w:hAnsi="Cambria"/>
-          <w:b/>
-          <w:bCs/>
-          <w:color w:val="000000"/>
-          <w:sz w:val="21"/>
-          <w:szCs w:val="21"/>
-          <w:lang w:eastAsia="ja-JP"/>
-        </w:rPr>
-        <w:t xml:space="preserve">Performance Optimization with Intel </w:t>
-      </w:r>
-      <w:proofErr w:type="spellStart"/>
-      <w:r>
-        <w:rPr>
-          <w:rFonts w:ascii="Cambria" w:eastAsia="MS Mincho" w:hAnsi="Cambria"/>
-          <w:b/>
-          <w:bCs/>
-          <w:color w:val="000000"/>
-          <w:sz w:val="21"/>
-          <w:szCs w:val="21"/>
-          <w:lang w:eastAsia="ja-JP"/>
-        </w:rPr>
-        <w:t>VTune</w:t>
-      </w:r>
-      <w:proofErr w:type="spellEnd"/>
-      <w:r>
-        <w:rPr>
-          <w:rFonts w:ascii="Cambria" w:eastAsia="MS Mincho" w:hAnsi="Cambria"/>
-          <w:b/>
-          <w:bCs/>
-          <w:color w:val="000000"/>
-          <w:sz w:val="21"/>
-          <w:szCs w:val="21"/>
-          <w:lang w:eastAsia="ja-JP"/>
-        </w:rPr>
-        <w:t xml:space="preserve"> &amp; Internal Training:</w:t>
-      </w:r>
-      <w:r>
-        <w:rPr>
-          <w:rFonts w:ascii="Cambria" w:eastAsia="MS Mincho" w:hAnsi="Cambria"/>
-          <w:color w:val="000000"/>
-          <w:sz w:val="21"/>
-          <w:szCs w:val="21"/>
-          <w:lang w:eastAsia="ja-JP"/>
-        </w:rPr>
-        <w:t> Conducted hotspot analysis and thread optimization for target applications; delivered comprehensive training for engineers.</w:t>
-      </w:r>
-    </w:p>
-    <w:p>
-      <w:pPr>
-        <w:numPr>
-          <w:ilvl w:val="0"/>
-          <w:numId w:val="9"/>
-        </w:numPr>
-        <w:tabs>
-          <w:tab w:val="left" w:pos="720"/>
-          <w:tab w:val="left" w:pos="1440"/>
-          <w:tab w:val="left" w:pos="2160"/>
-          <w:tab w:val="left" w:pos="2880"/>
-          <w:tab w:val="left" w:pos="3600"/>
-          <w:tab w:val="left" w:pos="4320"/>
-          <w:tab w:val="left" w:pos="5040"/>
-          <w:tab w:val="left" w:pos="5760"/>
-          <w:tab w:val="left" w:pos="6480"/>
-          <w:tab w:val="left" w:pos="7020"/>
-          <w:tab w:val="left" w:pos="7200"/>
-          <w:tab w:val="right" w:pos="9360"/>
-        </w:tabs>
-        <w:rPr>
-          <w:rFonts w:ascii="Cambria" w:eastAsia="MS Mincho" w:hAnsi="Cambria"/>
-          <w:color w:val="000000"/>
-          <w:sz w:val="21"/>
-          <w:szCs w:val="21"/>
-          <w:lang w:eastAsia="ja-JP"/>
-        </w:rPr>
-      </w:pPr>
-      <w:r>
-        <w:rPr>
-          <w:rFonts w:ascii="Cambria" w:eastAsia="MS Mincho" w:hAnsi="Cambria"/>
-          <w:b/>
-          <w:bCs/>
-          <w:color w:val="000000"/>
-          <w:sz w:val="21"/>
-          <w:szCs w:val="21"/>
-          <w:lang w:eastAsia="ja-JP"/>
-        </w:rPr>
-        <w:t>SYCL Adoption and Optimization Support:</w:t>
-      </w:r>
-      <w:r>
-        <w:rPr>
-          <w:rFonts w:ascii="Cambria" w:eastAsia="MS Mincho" w:hAnsi="Cambria"/>
-          <w:color w:val="000000"/>
-          <w:sz w:val="21"/>
-          <w:szCs w:val="21"/>
-          <w:lang w:eastAsia="ja-JP"/>
-        </w:rPr>
-        <w:t> Led code migration and benchmark optimization for SYCL, a C++-based GPU programming model.</w:t>
-      </w:r>
-    </w:p>
-    <w:p>
-      <w:pPr>
-        <w:numPr>
-          <w:ilvl w:val="0"/>
-          <w:numId w:val="9"/>
-        </w:numPr>
-        <w:tabs>
-          <w:tab w:val="left" w:pos="720"/>
-          <w:tab w:val="left" w:pos="1440"/>
-          <w:tab w:val="left" w:pos="2160"/>
-          <w:tab w:val="left" w:pos="2880"/>
-          <w:tab w:val="left" w:pos="3600"/>
-          <w:tab w:val="left" w:pos="4320"/>
-          <w:tab w:val="left" w:pos="5040"/>
-          <w:tab w:val="left" w:pos="5760"/>
-          <w:tab w:val="left" w:pos="6480"/>
-          <w:tab w:val="left" w:pos="7020"/>
-          <w:tab w:val="left" w:pos="7200"/>
-          <w:tab w:val="right" w:pos="9360"/>
-        </w:tabs>
-        <w:rPr>
-          <w:rFonts w:ascii="Cambria" w:eastAsia="MS Mincho" w:hAnsi="Cambria"/>
-          <w:color w:val="000000"/>
-          <w:sz w:val="21"/>
-          <w:szCs w:val="21"/>
-          <w:lang w:eastAsia="ja-JP"/>
-        </w:rPr>
-      </w:pPr>
-      <w:r>
-        <w:rPr>
-          <w:rFonts w:ascii="Cambria" w:eastAsia="MS Mincho" w:hAnsi="Cambria"/>
-          <w:b/>
-          <w:bCs/>
-          <w:color w:val="000000"/>
-          <w:sz w:val="21"/>
-          <w:szCs w:val="21"/>
-          <w:lang w:eastAsia="ja-JP"/>
-        </w:rPr>
-        <w:lastRenderedPageBreak/>
-        <w:t>Training Design and Delivery:</w:t>
-      </w:r>
-      <w:r>
-        <w:rPr>
-          <w:rFonts w:ascii="Cambria" w:eastAsia="MS Mincho" w:hAnsi="Cambria"/>
-          <w:color w:val="000000"/>
-          <w:sz w:val="21"/>
-          <w:szCs w:val="21"/>
-          <w:lang w:eastAsia="ja-JP"/>
-        </w:rPr>
-        <w:t xml:space="preserve"> Designed and delivered training materials on </w:t>
-      </w:r>
-      <w:proofErr w:type="spellStart"/>
-      <w:r>
-        <w:rPr>
-          <w:rFonts w:ascii="Cambria" w:eastAsia="MS Mincho" w:hAnsi="Cambria"/>
-          <w:color w:val="000000"/>
-          <w:sz w:val="21"/>
-          <w:szCs w:val="21"/>
-          <w:lang w:eastAsia="ja-JP"/>
-        </w:rPr>
-        <w:t>oneDNN</w:t>
-      </w:r>
-      <w:proofErr w:type="spellEnd"/>
-      <w:r>
-        <w:rPr>
-          <w:rFonts w:ascii="Cambria" w:eastAsia="MS Mincho" w:hAnsi="Cambria"/>
-          <w:color w:val="000000"/>
-          <w:sz w:val="21"/>
-          <w:szCs w:val="21"/>
-          <w:lang w:eastAsia="ja-JP"/>
-        </w:rPr>
-        <w:t xml:space="preserve">, </w:t>
-      </w:r>
-      <w:proofErr w:type="spellStart"/>
-      <w:r>
-        <w:rPr>
-          <w:rFonts w:ascii="Cambria" w:eastAsia="MS Mincho" w:hAnsi="Cambria"/>
-          <w:color w:val="000000"/>
-          <w:sz w:val="21"/>
-          <w:szCs w:val="21"/>
-          <w:lang w:eastAsia="ja-JP"/>
-        </w:rPr>
-        <w:t>VTune</w:t>
-      </w:r>
-      <w:proofErr w:type="spellEnd"/>
-      <w:r>
-        <w:rPr>
-          <w:rFonts w:ascii="Cambria" w:eastAsia="MS Mincho" w:hAnsi="Cambria"/>
-          <w:color w:val="000000"/>
-          <w:sz w:val="21"/>
-          <w:szCs w:val="21"/>
-          <w:lang w:eastAsia="ja-JP"/>
-        </w:rPr>
-        <w:t>, SYCL, and compiler optimization for internal and external engineers.</w:t>
-      </w:r>
-    </w:p>
-    <w:p>
-      <w:pPr>
-        <w:numPr>
-          <w:ilvl w:val="0"/>
-          <w:numId w:val="9"/>
-        </w:numPr>
-        <w:tabs>
-          <w:tab w:val="left" w:pos="720"/>
-          <w:tab w:val="left" w:pos="1440"/>
-          <w:tab w:val="left" w:pos="2160"/>
-          <w:tab w:val="left" w:pos="2880"/>
-          <w:tab w:val="left" w:pos="3600"/>
-          <w:tab w:val="left" w:pos="4320"/>
-          <w:tab w:val="left" w:pos="5040"/>
-          <w:tab w:val="left" w:pos="5760"/>
-          <w:tab w:val="left" w:pos="6480"/>
-          <w:tab w:val="left" w:pos="7020"/>
-          <w:tab w:val="left" w:pos="7200"/>
-          <w:tab w:val="right" w:pos="9360"/>
-        </w:tabs>
-        <w:rPr>
-          <w:rFonts w:ascii="Cambria" w:eastAsia="MS Mincho" w:hAnsi="Cambria"/>
-          <w:color w:val="000000"/>
-          <w:sz w:val="21"/>
-          <w:szCs w:val="21"/>
-          <w:lang w:eastAsia="ja-JP"/>
-        </w:rPr>
-      </w:pPr>
-      <w:proofErr w:type="spellStart"/>
-      <w:r>
-        <w:rPr>
-          <w:rFonts w:ascii="Cambria" w:eastAsia="MS Mincho" w:hAnsi="Cambria"/>
-          <w:b/>
-          <w:bCs/>
-          <w:color w:val="000000"/>
-          <w:sz w:val="21"/>
-          <w:szCs w:val="21"/>
-          <w:lang w:eastAsia="ja-JP"/>
-        </w:rPr>
-        <w:t>vLLM</w:t>
-      </w:r>
-      <w:proofErr w:type="spellEnd"/>
-      <w:r>
-        <w:rPr>
-          <w:rFonts w:ascii="Cambria" w:eastAsia="MS Mincho" w:hAnsi="Cambria"/>
-          <w:b/>
-          <w:bCs/>
-          <w:color w:val="000000"/>
-          <w:sz w:val="21"/>
-          <w:szCs w:val="21"/>
-          <w:lang w:eastAsia="ja-JP"/>
-        </w:rPr>
-        <w:t xml:space="preserve"> Porting to Intel GPU (XPU):</w:t>
-      </w:r>
-      <w:r>
-        <w:rPr>
-          <w:rFonts w:ascii="Cambria" w:eastAsia="MS Mincho" w:hAnsi="Cambria"/>
-          <w:color w:val="000000"/>
-          <w:sz w:val="21"/>
-          <w:szCs w:val="21"/>
-          <w:lang w:eastAsia="ja-JP"/>
-        </w:rPr>
-        <w:t xml:space="preserve"> Migrated CUDA-dependent components of the </w:t>
-      </w:r>
-      <w:proofErr w:type="spellStart"/>
-      <w:r>
-        <w:rPr>
-          <w:rFonts w:ascii="Cambria" w:eastAsia="MS Mincho" w:hAnsi="Cambria"/>
-          <w:color w:val="000000"/>
-          <w:sz w:val="21"/>
-          <w:szCs w:val="21"/>
-          <w:lang w:eastAsia="ja-JP"/>
-        </w:rPr>
-        <w:t>vLLM</w:t>
-      </w:r>
-      <w:proofErr w:type="spellEnd"/>
-      <w:r>
-        <w:rPr>
-          <w:rFonts w:ascii="Cambria" w:eastAsia="MS Mincho" w:hAnsi="Cambria"/>
-          <w:color w:val="000000"/>
-          <w:sz w:val="21"/>
-          <w:szCs w:val="21"/>
-          <w:lang w:eastAsia="ja-JP"/>
-        </w:rPr>
-        <w:t xml:space="preserve"> inference engine to SYCL, enabling execution on Intel XPU and contributing to the open-source community.</w:t>
-      </w:r>
-    </w:p>
-    <w:p>
-      <w:pPr>
-        <w:numPr>
-          <w:ilvl w:val="0"/>
-          <w:numId w:val="9"/>
-        </w:numPr>
-        <w:tabs>
-          <w:tab w:val="left" w:pos="720"/>
-          <w:tab w:val="left" w:pos="1440"/>
-          <w:tab w:val="left" w:pos="2160"/>
-          <w:tab w:val="left" w:pos="2880"/>
-          <w:tab w:val="left" w:pos="3600"/>
-          <w:tab w:val="left" w:pos="4320"/>
-          <w:tab w:val="left" w:pos="5040"/>
-          <w:tab w:val="left" w:pos="5760"/>
-          <w:tab w:val="left" w:pos="6480"/>
-          <w:tab w:val="left" w:pos="7020"/>
-          <w:tab w:val="left" w:pos="7200"/>
-          <w:tab w:val="right" w:pos="9360"/>
-        </w:tabs>
-        <w:rPr>
-          <w:rFonts w:ascii="Cambria" w:eastAsia="MS Mincho" w:hAnsi="Cambria"/>
-          <w:color w:val="000000"/>
-          <w:sz w:val="21"/>
-          <w:szCs w:val="21"/>
-          <w:lang w:eastAsia="ja-JP"/>
-        </w:rPr>
-      </w:pPr>
-      <w:r>
-        <w:rPr>
-          <w:rFonts w:ascii="Cambria" w:eastAsia="MS Mincho" w:hAnsi="Cambria"/>
-          <w:b/>
-          <w:bCs/>
-          <w:color w:val="000000"/>
-          <w:sz w:val="21"/>
-          <w:szCs w:val="21"/>
-          <w:lang w:eastAsia="ja-JP"/>
-        </w:rPr>
-        <w:t>Kernel Fixes for Woven Planet Project:</w:t>
-      </w:r>
-      <w:r>
-        <w:rPr>
-          <w:rFonts w:ascii="Cambria" w:eastAsia="MS Mincho" w:hAnsi="Cambria"/>
-          <w:color w:val="000000"/>
-          <w:sz w:val="21"/>
-          <w:szCs w:val="21"/>
-          <w:lang w:eastAsia="ja-JP"/>
-        </w:rPr>
-        <w:t> Reproduced and analyzed performance degradation and kernel crashes on specific CPU models; developed and applied kernel patches.</w:t>
-      </w:r>
-    </w:p>
-    <w:p>
-      <w:pPr>
-        <w:tabs>
-          <w:tab w:val="left" w:pos="720"/>
-          <w:tab w:val="left" w:pos="1440"/>
-          <w:tab w:val="left" w:pos="2160"/>
-          <w:tab w:val="left" w:pos="2880"/>
-          <w:tab w:val="left" w:pos="3600"/>
-          <w:tab w:val="left" w:pos="4320"/>
-          <w:tab w:val="left" w:pos="5040"/>
-          <w:tab w:val="left" w:pos="5760"/>
-          <w:tab w:val="left" w:pos="6480"/>
-          <w:tab w:val="left" w:pos="7020"/>
-          <w:tab w:val="left" w:pos="7200"/>
-          <w:tab w:val="right" w:pos="9360"/>
-        </w:tabs>
-        <w:rPr>
-          <w:rFonts w:ascii="Cambria" w:eastAsia="MS Mincho" w:hAnsi="Cambria"/>
-          <w:color w:val="000000"/>
-          <w:sz w:val="21"/>
-          <w:szCs w:val="21"/>
-          <w:lang w:eastAsia="ja-JP"/>
-        </w:rPr>
-      </w:pPr>
-      <w:r>
-        <w:rPr>
-          <w:rFonts w:ascii="Cambria" w:eastAsia="MS Mincho" w:hAnsi="Cambria"/>
-          <w:b/>
-          <w:bCs/>
-          <w:color w:val="000000"/>
-          <w:sz w:val="21"/>
-          <w:szCs w:val="21"/>
-          <w:lang w:eastAsia="ja-JP"/>
-        </w:rPr>
-        <w:br/>
-      </w:r>
-      <w:r>
-        <w:rPr>
-          <w:rFonts w:ascii="Cambria" w:eastAsia="MS Mincho" w:hAnsi="Cambria"/>
-          <w:b/>
-          <w:bCs/>
-          <w:color w:val="000000"/>
-          <w:sz w:val="21"/>
-          <w:szCs w:val="21"/>
-          <w:lang w:eastAsia="ja-JP"/>
-        </w:rPr>
-        <w:t>Success Factors:</w:t>
-      </w:r>
-    </w:p>
-    <w:p>
-      <w:pPr>
-        <w:numPr>
-          <w:ilvl w:val="0"/>
-          <w:numId w:val="10"/>
-        </w:numPr>
-        <w:tabs>
-          <w:tab w:val="left" w:pos="720"/>
-          <w:tab w:val="left" w:pos="1440"/>
-          <w:tab w:val="left" w:pos="2160"/>
-          <w:tab w:val="left" w:pos="2880"/>
-          <w:tab w:val="left" w:pos="3600"/>
-          <w:tab w:val="left" w:pos="4320"/>
-          <w:tab w:val="left" w:pos="5040"/>
-          <w:tab w:val="left" w:pos="5760"/>
-          <w:tab w:val="left" w:pos="6480"/>
-          <w:tab w:val="left" w:pos="7020"/>
-          <w:tab w:val="left" w:pos="7200"/>
-          <w:tab w:val="right" w:pos="9360"/>
-        </w:tabs>
-        <w:rPr>
-          <w:rFonts w:ascii="Cambria" w:eastAsia="MS Mincho" w:hAnsi="Cambria"/>
-          <w:color w:val="000000"/>
-          <w:sz w:val="21"/>
-          <w:szCs w:val="21"/>
-          <w:lang w:eastAsia="ja-JP"/>
-        </w:rPr>
-      </w:pPr>
-      <w:r>
-        <w:rPr>
-          <w:rFonts w:ascii="Cambria" w:eastAsia="MS Mincho" w:hAnsi="Cambria"/>
-          <w:color w:val="000000"/>
-          <w:sz w:val="21"/>
-          <w:szCs w:val="21"/>
-          <w:lang w:eastAsia="ja-JP"/>
-        </w:rPr>
-        <w:t>Full-stack technical expertise from OS to AI libraries and GPU optimization.</w:t>
-      </w:r>
-    </w:p>
-    <w:p>
-      <w:pPr>
-        <w:numPr>
-          <w:ilvl w:val="0"/>
-          <w:numId w:val="10"/>
-        </w:numPr>
-        <w:tabs>
-          <w:tab w:val="left" w:pos="720"/>
-          <w:tab w:val="left" w:pos="1440"/>
-          <w:tab w:val="left" w:pos="2160"/>
-          <w:tab w:val="left" w:pos="2880"/>
-          <w:tab w:val="left" w:pos="3600"/>
-          <w:tab w:val="left" w:pos="4320"/>
-          <w:tab w:val="left" w:pos="5040"/>
-          <w:tab w:val="left" w:pos="5760"/>
-          <w:tab w:val="left" w:pos="6480"/>
-          <w:tab w:val="left" w:pos="7020"/>
-          <w:tab w:val="left" w:pos="7200"/>
-          <w:tab w:val="right" w:pos="9360"/>
-        </w:tabs>
-        <w:rPr>
-          <w:rFonts w:ascii="Cambria" w:eastAsia="MS Mincho" w:hAnsi="Cambria"/>
-          <w:color w:val="000000"/>
-          <w:sz w:val="21"/>
-          <w:szCs w:val="21"/>
-          <w:lang w:eastAsia="ja-JP"/>
-        </w:rPr>
-      </w:pPr>
-      <w:r>
-        <w:rPr>
-          <w:rFonts w:ascii="Cambria" w:eastAsia="MS Mincho" w:hAnsi="Cambria"/>
-          <w:color w:val="000000"/>
-          <w:sz w:val="21"/>
-          <w:szCs w:val="21"/>
-          <w:lang w:eastAsia="ja-JP"/>
-        </w:rPr>
-        <w:t>Comprehensive support from bug fixing to performance enhancement.</w:t>
-      </w:r>
-    </w:p>
-    <w:p>
-      <w:pPr>
-        <w:numPr>
-          <w:ilvl w:val="0"/>
-          <w:numId w:val="10"/>
-        </w:numPr>
-        <w:tabs>
-          <w:tab w:val="left" w:pos="720"/>
-          <w:tab w:val="left" w:pos="1440"/>
-          <w:tab w:val="left" w:pos="2160"/>
-          <w:tab w:val="left" w:pos="2880"/>
-          <w:tab w:val="left" w:pos="3600"/>
-          <w:tab w:val="left" w:pos="4320"/>
-          <w:tab w:val="left" w:pos="5040"/>
-          <w:tab w:val="left" w:pos="5760"/>
-          <w:tab w:val="left" w:pos="6480"/>
-          <w:tab w:val="left" w:pos="7020"/>
-          <w:tab w:val="left" w:pos="7200"/>
-          <w:tab w:val="right" w:pos="9360"/>
-        </w:tabs>
-        <w:rPr>
-          <w:rFonts w:ascii="Cambria" w:eastAsia="MS Mincho" w:hAnsi="Cambria"/>
-          <w:color w:val="000000"/>
-          <w:sz w:val="21"/>
-          <w:szCs w:val="21"/>
-          <w:lang w:eastAsia="ja-JP"/>
-        </w:rPr>
-      </w:pPr>
-      <w:r>
-        <w:rPr>
-          <w:rFonts w:ascii="Cambria" w:eastAsia="MS Mincho" w:hAnsi="Cambria"/>
-          <w:color w:val="000000"/>
-          <w:sz w:val="21"/>
-          <w:szCs w:val="21"/>
-          <w:lang w:eastAsia="ja-JP"/>
-        </w:rPr>
-        <w:t>Strong training and documentation skills to disseminate technical knowledge.</w:t>
-      </w:r>
-    </w:p>
-    <w:p>
-      <w:pPr>
-        <w:numPr>
-          <w:ilvl w:val="0"/>
-          <w:numId w:val="10"/>
-        </w:numPr>
-        <w:tabs>
-          <w:tab w:val="left" w:pos="720"/>
-          <w:tab w:val="left" w:pos="1440"/>
-          <w:tab w:val="left" w:pos="2160"/>
-          <w:tab w:val="left" w:pos="2880"/>
-          <w:tab w:val="left" w:pos="3600"/>
-          <w:tab w:val="left" w:pos="4320"/>
-          <w:tab w:val="left" w:pos="5040"/>
-          <w:tab w:val="left" w:pos="5760"/>
-          <w:tab w:val="left" w:pos="6480"/>
-          <w:tab w:val="left" w:pos="7020"/>
-          <w:tab w:val="left" w:pos="7200"/>
-          <w:tab w:val="right" w:pos="9360"/>
-        </w:tabs>
-        <w:rPr>
-          <w:rFonts w:ascii="Cambria" w:eastAsia="MS Mincho" w:hAnsi="Cambria"/>
-          <w:color w:val="000000"/>
-          <w:sz w:val="21"/>
-          <w:szCs w:val="21"/>
-          <w:lang w:eastAsia="ja-JP"/>
-        </w:rPr>
-      </w:pPr>
-      <w:r>
-        <w:rPr>
-          <w:rFonts w:ascii="Cambria" w:eastAsia="MS Mincho" w:hAnsi="Cambria"/>
-          <w:color w:val="000000"/>
-          <w:sz w:val="21"/>
-          <w:szCs w:val="21"/>
-          <w:lang w:eastAsia="ja-JP"/>
-        </w:rPr>
-        <w:t xml:space="preserve">Proven contributions to open-source and technical communities (e.g., </w:t>
-      </w:r>
-      <w:proofErr w:type="spellStart"/>
-      <w:r>
-        <w:rPr>
-          <w:rFonts w:ascii="Cambria" w:eastAsia="MS Mincho" w:hAnsi="Cambria"/>
-          <w:color w:val="000000"/>
-          <w:sz w:val="21"/>
-          <w:szCs w:val="21"/>
-          <w:lang w:eastAsia="ja-JP"/>
-        </w:rPr>
-        <w:t>vLLM</w:t>
-      </w:r>
-      <w:proofErr w:type="spellEnd"/>
-      <w:r>
-        <w:rPr>
-          <w:rFonts w:ascii="Cambria" w:eastAsia="MS Mincho" w:hAnsi="Cambria"/>
-          <w:color w:val="000000"/>
-          <w:sz w:val="21"/>
-          <w:szCs w:val="21"/>
-          <w:lang w:eastAsia="ja-JP"/>
-        </w:rPr>
-        <w:t xml:space="preserve"> XPU porting).</w:t>
-      </w:r>
-    </w:p>
-    <w:p>
-      <w:pPr>
-        <w:tabs>
-          <w:tab w:val="left" w:pos="720"/>
-          <w:tab w:val="left" w:pos="1440"/>
-          <w:tab w:val="left" w:pos="2160"/>
-          <w:tab w:val="left" w:pos="2880"/>
-          <w:tab w:val="left" w:pos="3600"/>
-          <w:tab w:val="left" w:pos="4320"/>
-          <w:tab w:val="left" w:pos="5040"/>
-          <w:tab w:val="left" w:pos="5760"/>
-          <w:tab w:val="left" w:pos="6480"/>
-          <w:tab w:val="left" w:pos="7020"/>
-          <w:tab w:val="left" w:pos="7200"/>
-          <w:tab w:val="right" w:pos="9360"/>
-        </w:tabs>
-        <w:rPr>
-          <w:rFonts w:ascii="Cambria" w:eastAsia="MS Mincho" w:hAnsi="Cambria"/>
-          <w:b/>
-          <w:bCs/>
-          <w:color w:val="000000"/>
-          <w:sz w:val="24"/>
-          <w:szCs w:val="24"/>
-          <w:lang w:eastAsia="ja-JP"/>
-        </w:rPr>
-      </w:pPr>
-    </w:p>
-    <w:p>
-      <w:pPr>
-        <w:tabs>
-          <w:tab w:val="left" w:pos="720"/>
-          <w:tab w:val="left" w:pos="1440"/>
-          <w:tab w:val="left" w:pos="2160"/>
-          <w:tab w:val="left" w:pos="2880"/>
-          <w:tab w:val="left" w:pos="3600"/>
-          <w:tab w:val="left" w:pos="4320"/>
-          <w:tab w:val="left" w:pos="5040"/>
-          <w:tab w:val="left" w:pos="5760"/>
-          <w:tab w:val="left" w:pos="6480"/>
-          <w:tab w:val="left" w:pos="7020"/>
-          <w:tab w:val="left" w:pos="7200"/>
-          <w:tab w:val="right" w:pos="9360"/>
-        </w:tabs>
-        <w:rPr>
-          <w:rFonts w:ascii="Cambria" w:eastAsia="MS Mincho" w:hAnsi="Cambria"/>
-          <w:b/>
-          <w:bCs/>
-          <w:color w:val="000000"/>
-          <w:sz w:val="24"/>
-          <w:szCs w:val="24"/>
-          <w:lang w:eastAsia="ja-JP"/>
-        </w:rPr>
-      </w:pPr>
-      <w:r>
-        <w:rPr>
-          <w:rFonts w:ascii="Cambria" w:eastAsia="MS Mincho" w:hAnsi="Cambria"/>
-          <w:b/>
-          <w:bCs/>
-          <w:color w:val="000000"/>
-          <w:sz w:val="24"/>
-          <w:szCs w:val="24"/>
-          <w:lang w:eastAsia="ja-JP"/>
-        </w:rPr>
-        <w:t>Computer Vision Engineer</w:t>
-      </w:r>
-    </w:p>
-    <w:p>
-      <w:pPr>
-        <w:tabs>
-          <w:tab w:val="left" w:pos="720"/>
-          <w:tab w:val="left" w:pos="1440"/>
-          <w:tab w:val="left" w:pos="2160"/>
-          <w:tab w:val="left" w:pos="2880"/>
-          <w:tab w:val="left" w:pos="3600"/>
-          <w:tab w:val="left" w:pos="4320"/>
-          <w:tab w:val="left" w:pos="5040"/>
-          <w:tab w:val="left" w:pos="5760"/>
-          <w:tab w:val="left" w:pos="6480"/>
-          <w:tab w:val="left" w:pos="7020"/>
-          <w:tab w:val="left" w:pos="7200"/>
-          <w:tab w:val="right" w:pos="9360"/>
-        </w:tabs>
-        <w:rPr>
-          <w:rFonts w:ascii="Cambria" w:eastAsia="MS Mincho" w:hAnsi="Cambria"/>
-          <w:b/>
-          <w:bCs/>
-          <w:color w:val="000000"/>
-          <w:sz w:val="24"/>
-          <w:szCs w:val="24"/>
-          <w:lang w:eastAsia="ja-JP"/>
-        </w:rPr>
-      </w:pPr>
-      <w:r>
-        <w:rPr>
-          <w:rFonts w:ascii="Cambria" w:eastAsia="MS Mincho" w:hAnsi="Cambria"/>
-          <w:b/>
-          <w:bCs/>
-          <w:color w:val="000000"/>
-          <w:sz w:val="24"/>
-          <w:szCs w:val="24"/>
-          <w:lang w:eastAsia="ja-JP"/>
-        </w:rPr>
-        <w:t>Intel Microelectronics (M), Penang, Malaysia</w:t>
-      </w:r>
-    </w:p>
-    <w:p>
-      <w:pPr>
-        <w:tabs>
-          <w:tab w:val="left" w:pos="720"/>
-          <w:tab w:val="left" w:pos="1440"/>
-          <w:tab w:val="left" w:pos="2160"/>
-          <w:tab w:val="left" w:pos="2880"/>
-          <w:tab w:val="left" w:pos="3600"/>
-          <w:tab w:val="left" w:pos="4320"/>
-          <w:tab w:val="left" w:pos="5040"/>
-          <w:tab w:val="left" w:pos="5760"/>
-          <w:tab w:val="left" w:pos="6480"/>
-          <w:tab w:val="left" w:pos="7020"/>
-          <w:tab w:val="left" w:pos="7200"/>
-          <w:tab w:val="right" w:pos="9360"/>
-        </w:tabs>
-        <w:rPr>
-          <w:rFonts w:ascii="Cambria" w:eastAsia="MS Mincho" w:hAnsi="Cambria"/>
-          <w:bCs/>
-          <w:color w:val="000000"/>
-          <w:sz w:val="24"/>
-          <w:szCs w:val="24"/>
-          <w:lang w:eastAsia="ja-JP"/>
-        </w:rPr>
-      </w:pPr>
-      <w:r>
-        <w:rPr>
-          <w:rFonts w:ascii="Cambria" w:eastAsia="MS Mincho" w:hAnsi="Cambria"/>
-          <w:b/>
-          <w:bCs/>
-          <w:color w:val="000000"/>
-          <w:sz w:val="24"/>
-          <w:szCs w:val="24"/>
-          <w:lang w:eastAsia="ja-JP"/>
-        </w:rPr>
-        <w:t>Jan 2019 – Jun 2022</w:t>
-      </w:r>
-      <w:r>
-        <w:rPr>
-          <w:rFonts w:ascii="Cambria" w:eastAsia="MS Mincho" w:hAnsi="Cambria"/>
-          <w:b/>
-          <w:bCs/>
-          <w:color w:val="000000"/>
-          <w:sz w:val="24"/>
-          <w:szCs w:val="24"/>
-          <w:lang w:eastAsia="ja-JP"/>
-        </w:rPr>
-        <w:tab/>
-      </w:r>
-      <w:r>
-        <w:rPr>
-          <w:rFonts w:ascii="Cambria" w:eastAsia="MS Mincho" w:hAnsi="Cambria"/>
-          <w:b/>
-          <w:bCs/>
-          <w:color w:val="000000"/>
-          <w:sz w:val="24"/>
-          <w:szCs w:val="24"/>
-          <w:lang w:eastAsia="ja-JP"/>
-        </w:rPr>
-        <w:tab/>
-        <w:t xml:space="preserve">                                                  </w:t>
-      </w:r>
-      <w:r>
-        <w:rPr>
-          <w:rFonts w:ascii="Cambria" w:eastAsia="MS Mincho" w:hAnsi="Cambria"/>
-          <w:b/>
-          <w:bCs/>
-          <w:color w:val="000000"/>
-          <w:sz w:val="24"/>
-          <w:szCs w:val="24"/>
-          <w:lang w:eastAsia="ja-JP"/>
-        </w:rPr>
-        <w:tab/>
-        <w:t xml:space="preserve"> </w:t>
-      </w:r>
-      <w:r>
-        <w:rPr>
-          <w:rFonts w:ascii="Cambria" w:eastAsia="MS Mincho" w:hAnsi="Cambria"/>
-          <w:b/>
-          <w:bCs/>
-          <w:color w:val="000000"/>
-          <w:sz w:val="24"/>
-          <w:szCs w:val="24"/>
-          <w:lang w:eastAsia="ja-JP"/>
-        </w:rPr>
-        <w:tab/>
-      </w:r>
-      <w:r>
-        <w:rPr>
-          <w:rFonts w:ascii="Cambria" w:eastAsia="MS Mincho" w:hAnsi="Cambria"/>
-          <w:b/>
-          <w:bCs/>
-          <w:color w:val="000000"/>
-          <w:sz w:val="24"/>
-          <w:szCs w:val="24"/>
-          <w:lang w:eastAsia="ja-JP"/>
-        </w:rPr>
-        <w:tab/>
-      </w:r>
     </w:p>
     <w:p>
       <w:pPr>
@@ -2015,7 +1571,7 @@
         </w:tabs>
         <w:ind w:left="360"/>
         <w:rPr>
-          <w:rFonts w:ascii="Cambria" w:eastAsia="MS Mincho" w:hAnsi="Cambria"/>
+          <w:rFonts w:ascii="Cambria" w:hAnsi="Cambria" w:eastAsia="MS Mincho"/>
           <w:b/>
           <w:bCs/>
           <w:color w:val="000000"/>
@@ -2024,9 +1580,284 @@
           <w:lang w:eastAsia="ja-JP"/>
         </w:rPr>
       </w:pPr>
-      <w:r>
-        <w:rPr>
-          <w:rFonts w:ascii="Cambria" w:eastAsia="MS Mincho" w:hAnsi="Cambria"/>
+    </w:p>
+    <w:p>
+      <w:pPr>
+        <w:tabs>
+          <w:tab w:val="right" w:pos="9360"/>
+        </w:tabs>
+        <w:rPr>
+          <w:rFonts w:ascii="Cambria" w:hAnsi="Cambria" w:eastAsia="MS Mincho"/>
+          <w:b/>
+          <w:bCs/>
+          <w:color w:val="000000"/>
+          <w:sz w:val="24"/>
+          <w:szCs w:val="24"/>
+          <w:lang w:eastAsia="ja-JP"/>
+        </w:rPr>
+      </w:pPr>
+      <w:r>
+        <w:rPr>
+          <w:rFonts w:ascii="Cambria" w:hAnsi="Cambria" w:eastAsia="MS Mincho"/>
+          <w:b/>
+          <w:bCs/>
+          <w:color w:val="000000"/>
+          <w:sz w:val="24"/>
+          <w:szCs w:val="24"/>
+          <w:lang w:eastAsia="ja-JP"/>
+        </w:rPr>
+        <w:t>Software Validation Enginee</w:t>
+      </w:r>
+      <w:r>
+        <w:rPr>
+          <w:rFonts w:hint="eastAsia" w:ascii="Cambria" w:hAnsi="Cambria" w:eastAsia="MS Mincho"/>
+          <w:b/>
+          <w:bCs/>
+          <w:color w:val="000000"/>
+          <w:sz w:val="24"/>
+          <w:szCs w:val="24"/>
+          <w:lang w:eastAsia="ja-JP"/>
+        </w:rPr>
+        <w:t>r</w:t>
+      </w:r>
+    </w:p>
+    <w:p>
+      <w:pPr>
+        <w:tabs>
+          <w:tab w:val="right" w:pos="9360"/>
+        </w:tabs>
+        <w:rPr>
+          <w:rFonts w:ascii="Cambria" w:hAnsi="Cambria" w:eastAsia="MS Mincho"/>
+          <w:color w:val="000000"/>
+          <w:sz w:val="24"/>
+          <w:szCs w:val="24"/>
+          <w:lang w:eastAsia="ja-JP"/>
+        </w:rPr>
+      </w:pPr>
+      <w:r>
+        <w:rPr>
+          <w:rFonts w:ascii="Cambria" w:hAnsi="Cambria" w:eastAsia="MS Mincho"/>
+          <w:b/>
+          <w:bCs/>
+          <w:color w:val="000000"/>
+          <w:sz w:val="24"/>
+          <w:szCs w:val="24"/>
+          <w:lang w:eastAsia="ja-JP"/>
+        </w:rPr>
+        <w:t>Jan 2018 - Dec 2018</w:t>
+      </w:r>
+    </w:p>
+    <w:p>
+      <w:pPr>
+        <w:pStyle w:val="ListParagraph"/>
+        <w:ind w:left="720"/>
+        <w:rPr>
+          <w:b w:val="1"/>
+          <w:bCs w:val="1"/>
+        </w:rPr>
+      </w:pPr>
+      <w:r>
+        <w:br/>
+      </w:r>
+      <w:r>
+        <w:rPr>
+          <w:b w:val="1"/>
+          <w:bCs w:val="1"/>
+        </w:rPr>
+        <w:t>Responsibilities:</w:t>
+      </w:r>
+    </w:p>
+    <w:p>
+      <w:pPr>
+        <w:pStyle w:val="ListParagraph"/>
+        <w:numPr>
+          <w:ilvl w:val="0"/>
+          <w:numId w:val="19"/>
+        </w:numPr>
+        <w:rPr/>
+      </w:pPr>
+      <w:r>
+        <w:rPr/>
+        <w:t>Designed and implemented an automation framework that significantly accelerated AI software development workflows.</w:t>
+      </w:r>
+    </w:p>
+    <w:p>
+      <w:pPr>
+        <w:pStyle w:val="ListParagraph"/>
+        <w:numPr>
+          <w:ilvl w:val="0"/>
+          <w:numId w:val="19"/>
+        </w:numPr>
+        <w:rPr/>
+      </w:pPr>
+      <w:r>
+        <w:rPr/>
+        <w:t>Developed object detection models leveraging LiDAR data for robust performance in real-world scenarios.</w:t>
+      </w:r>
+    </w:p>
+    <w:p>
+      <w:pPr>
+        <w:pStyle w:val="ListParagraph"/>
+        <w:numPr>
+          <w:ilvl w:val="0"/>
+          <w:numId w:val="19"/>
+        </w:numPr>
+        <w:rPr/>
+      </w:pPr>
+      <w:r>
+        <w:rPr/>
+        <w:t>Promoted the company’s technical branding by presenting research results at international conferences and public events.</w:t>
+      </w:r>
+    </w:p>
+    <w:p>
+      <w:pPr>
+        <w:pStyle w:val="ListParagraph"/>
+        <w:ind w:left="720"/>
+      </w:pPr>
+    </w:p>
+    <w:p>
+      <w:pPr>
+        <w:pStyle w:val="ListParagraph"/>
+        <w:ind w:left="720"/>
+        <w:rPr>
+          <w:b w:val="1"/>
+          <w:bCs w:val="1"/>
+        </w:rPr>
+      </w:pPr>
+      <w:r>
+        <w:rPr>
+          <w:b w:val="1"/>
+          <w:bCs w:val="1"/>
+        </w:rPr>
+        <w:t>Key Achievements:</w:t>
+      </w:r>
+    </w:p>
+    <w:p>
+      <w:pPr>
+        <w:pStyle w:val="ListParagraph"/>
+        <w:numPr>
+          <w:ilvl w:val="0"/>
+          <w:numId w:val="19"/>
+        </w:numPr>
+        <w:rPr/>
+      </w:pPr>
+      <w:r>
+        <w:rPr/>
+        <w:t>5x Efficiency Improvement: Increased testing efficiency fivefold by introducing scalable automation scripts, reducing manual effort and regression cycle times.</w:t>
+      </w:r>
+    </w:p>
+    <w:p>
+      <w:pPr>
+        <w:pStyle w:val="ListParagraph"/>
+        <w:numPr>
+          <w:ilvl w:val="0"/>
+          <w:numId w:val="19"/>
+        </w:numPr>
+        <w:rPr/>
+      </w:pPr>
+      <w:r>
+        <w:rPr/>
+        <w:t>LiDAR-Based AI Modeling: Designed and optimized object detection algorithms based on LiDAR signals, enhancing environmental perception accuracy.</w:t>
+      </w:r>
+    </w:p>
+    <w:p>
+      <w:pPr>
+        <w:pStyle w:val="ListParagraph"/>
+        <w:numPr>
+          <w:ilvl w:val="0"/>
+          <w:numId w:val="19"/>
+        </w:numPr>
+        <w:rPr/>
+      </w:pPr>
+      <w:r>
+        <w:rPr/>
+        <w:t>Global Research Dissemination: Presented research findings at international conferences and contributed to the company's visibility within the AI research community.</w:t>
+      </w:r>
+    </w:p>
+    <w:p>
+      <w:pPr>
+        <w:pStyle w:val="ListParagraph"/>
+        <w:numPr>
+          <w:ilvl w:val="0"/>
+          <w:numId w:val="19"/>
+        </w:numPr>
+        <w:rPr/>
+      </w:pPr>
+      <w:r>
+        <w:rPr/>
+        <w:t>High-Impact Public Engagement: Delivered a keynote speech at the IPIARTI Symposium, strengthening the company's reputation in the field of AI and robotics.</w:t>
+      </w:r>
+    </w:p>
+    <w:p>
+      <w:pPr>
+        <w:pStyle w:val="ListParagraph"/>
+        <w:ind w:left="720"/>
+      </w:pPr>
+    </w:p>
+    <w:p>
+      <w:pPr>
+        <w:pStyle w:val="ListParagraph"/>
+        <w:ind w:left="720"/>
+        <w:rPr>
+          <w:b w:val="1"/>
+          <w:bCs w:val="1"/>
+        </w:rPr>
+      </w:pPr>
+      <w:r>
+        <w:rPr>
+          <w:b w:val="1"/>
+          <w:bCs w:val="1"/>
+        </w:rPr>
+        <w:t>Success Factors:</w:t>
+      </w:r>
+    </w:p>
+    <w:p>
+      <w:pPr>
+        <w:pStyle w:val="ListParagraph"/>
+        <w:numPr>
+          <w:ilvl w:val="0"/>
+          <w:numId w:val="19"/>
+        </w:numPr>
+        <w:rPr/>
+      </w:pPr>
+      <w:r>
+        <w:rPr/>
+        <w:t>Proven ability to architect automation infrastructure that balances speed, scalability, and quality.</w:t>
+      </w:r>
+    </w:p>
+    <w:p>
+      <w:pPr>
+        <w:pStyle w:val="ListParagraph"/>
+        <w:numPr>
+          <w:ilvl w:val="0"/>
+          <w:numId w:val="19"/>
+        </w:numPr>
+        <w:rPr/>
+      </w:pPr>
+      <w:r>
+        <w:rPr/>
+        <w:t>Deep technical expertise in LiDAR-based perception systems tailored to real-world deployment.</w:t>
+      </w:r>
+    </w:p>
+    <w:p>
+      <w:pPr>
+        <w:pStyle w:val="ListParagraph"/>
+        <w:numPr>
+          <w:ilvl w:val="0"/>
+          <w:numId w:val="19"/>
+        </w:numPr>
+        <w:rPr/>
+      </w:pPr>
+      <w:r>
+        <w:rPr/>
+        <w:t>Strong public speaking and communication skills for effectively sharing technical insights with external audiences.</w:t>
+      </w:r>
+    </w:p>
+    <w:p>
+      <w:pPr>
+        <w:ind w:left="720"/>
+        <w:rPr>
+          <w:rFonts w:ascii="Cambria" w:hAnsi="Cambria" w:eastAsia="MS Mincho"/>
           <w:b/>
           <w:bCs/>
           <w:color w:val="000000"/>
@@ -2034,937 +1865,10 @@
           <w:szCs w:val="21"/>
           <w:lang w:eastAsia="ja-JP"/>
         </w:rPr>
-        <w:br/>
-      </w:r>
-      <w:r>
-        <w:rPr>
-          <w:rFonts w:ascii="Cambria" w:eastAsia="MS Mincho" w:hAnsi="Cambria"/>
-          <w:b/>
-          <w:bCs/>
-          <w:color w:val="000000"/>
-          <w:sz w:val="21"/>
-          <w:szCs w:val="21"/>
-          <w:lang w:eastAsia="ja-JP"/>
-        </w:rPr>
-        <w:t>Responsibilities:</w:t>
-      </w:r>
-    </w:p>
-    <w:p>
-      <w:pPr>
-        <w:numPr>
-          <w:ilvl w:val="0"/>
-          <w:numId w:val="5"/>
-        </w:numPr>
-        <w:tabs>
-          <w:tab w:val="left" w:pos="720"/>
-          <w:tab w:val="left" w:pos="1440"/>
-          <w:tab w:val="left" w:pos="2160"/>
-          <w:tab w:val="left" w:pos="2880"/>
-          <w:tab w:val="right" w:pos="9360"/>
-        </w:tabs>
-        <w:rPr>
-          <w:rFonts w:ascii="Cambria" w:eastAsia="MS Mincho" w:hAnsi="Cambria"/>
-          <w:color w:val="000000"/>
-          <w:sz w:val="21"/>
-          <w:szCs w:val="21"/>
-          <w:lang w:eastAsia="ja-JP"/>
-        </w:rPr>
-      </w:pPr>
-      <w:r>
-        <w:rPr>
-          <w:rFonts w:ascii="Cambria" w:eastAsia="MS Mincho" w:hAnsi="Cambria"/>
-          <w:color w:val="000000"/>
-          <w:sz w:val="21"/>
-          <w:szCs w:val="21"/>
-          <w:lang w:eastAsia="ja-JP"/>
-        </w:rPr>
-        <w:t>Designed and deployed a multi-view grading system for science exams under China’s Ministry of Education.</w:t>
-      </w:r>
-    </w:p>
-    <w:p>
-      <w:pPr>
-        <w:numPr>
-          <w:ilvl w:val="0"/>
-          <w:numId w:val="5"/>
-        </w:numPr>
-        <w:tabs>
-          <w:tab w:val="left" w:pos="720"/>
-          <w:tab w:val="left" w:pos="1440"/>
-          <w:tab w:val="left" w:pos="2160"/>
-          <w:tab w:val="left" w:pos="2880"/>
-          <w:tab w:val="right" w:pos="9360"/>
-        </w:tabs>
-        <w:rPr>
-          <w:rFonts w:ascii="Cambria" w:eastAsia="MS Mincho" w:hAnsi="Cambria"/>
-          <w:color w:val="000000"/>
-          <w:sz w:val="21"/>
-          <w:szCs w:val="21"/>
-          <w:lang w:eastAsia="ja-JP"/>
-        </w:rPr>
-      </w:pPr>
-      <w:r>
-        <w:rPr>
-          <w:rFonts w:ascii="Cambria" w:eastAsia="MS Mincho" w:hAnsi="Cambria"/>
-          <w:color w:val="000000"/>
-          <w:sz w:val="21"/>
-          <w:szCs w:val="21"/>
-          <w:lang w:eastAsia="ja-JP"/>
-        </w:rPr>
-        <w:t>Built CV/DL-based AI inference frameworks, validation systems, DevOps environments, and contributed to education and recruitment efforts.</w:t>
-      </w:r>
-    </w:p>
-    <w:p>
-      <w:pPr>
-        <w:tabs>
-          <w:tab w:val="left" w:pos="720"/>
-          <w:tab w:val="left" w:pos="1440"/>
-          <w:tab w:val="left" w:pos="2160"/>
-          <w:tab w:val="left" w:pos="2880"/>
-          <w:tab w:val="right" w:pos="9360"/>
-        </w:tabs>
-        <w:ind w:left="360"/>
-        <w:rPr>
-          <w:rFonts w:ascii="Cambria" w:eastAsia="MS Mincho" w:hAnsi="Cambria"/>
-          <w:b/>
-          <w:bCs/>
-          <w:color w:val="000000"/>
-          <w:sz w:val="21"/>
-          <w:szCs w:val="21"/>
-          <w:lang w:eastAsia="ja-JP"/>
-        </w:rPr>
-      </w:pPr>
-      <w:r>
-        <w:rPr>
-          <w:rFonts w:ascii="Cambria" w:eastAsia="MS Mincho" w:hAnsi="Cambria"/>
-          <w:b/>
-          <w:bCs/>
-          <w:color w:val="000000"/>
-          <w:sz w:val="21"/>
-          <w:szCs w:val="21"/>
-          <w:lang w:eastAsia="ja-JP"/>
-        </w:rPr>
-        <w:br/>
-      </w:r>
-      <w:r>
-        <w:rPr>
-          <w:rFonts w:ascii="Cambria" w:eastAsia="MS Mincho" w:hAnsi="Cambria"/>
-          <w:b/>
-          <w:bCs/>
-          <w:color w:val="000000"/>
-          <w:sz w:val="21"/>
-          <w:szCs w:val="21"/>
-          <w:lang w:eastAsia="ja-JP"/>
-        </w:rPr>
-        <w:t>Key Achievements:</w:t>
-      </w:r>
-    </w:p>
-    <w:p>
-      <w:pPr>
-        <w:numPr>
-          <w:ilvl w:val="0"/>
-          <w:numId w:val="6"/>
-        </w:numPr>
-        <w:tabs>
-          <w:tab w:val="left" w:pos="720"/>
-          <w:tab w:val="left" w:pos="1440"/>
-          <w:tab w:val="left" w:pos="2160"/>
-          <w:tab w:val="left" w:pos="2880"/>
-          <w:tab w:val="right" w:pos="9360"/>
-        </w:tabs>
-        <w:rPr>
-          <w:rFonts w:ascii="Cambria" w:eastAsia="MS Mincho" w:hAnsi="Cambria"/>
-          <w:color w:val="000000"/>
-          <w:sz w:val="21"/>
-          <w:szCs w:val="21"/>
-          <w:lang w:eastAsia="ja-JP"/>
-        </w:rPr>
-      </w:pPr>
-      <w:r>
-        <w:rPr>
-          <w:rFonts w:ascii="Cambria" w:eastAsia="MS Mincho" w:hAnsi="Cambria"/>
-          <w:color w:val="000000"/>
-          <w:sz w:val="21"/>
-          <w:szCs w:val="21"/>
-          <w:lang w:eastAsia="ja-JP"/>
-        </w:rPr>
-        <w:t xml:space="preserve">Developed image classification/detection system using </w:t>
-      </w:r>
-      <w:proofErr w:type="spellStart"/>
-      <w:r>
-        <w:rPr>
-          <w:rFonts w:ascii="Cambria" w:eastAsia="MS Mincho" w:hAnsi="Cambria"/>
-          <w:color w:val="000000"/>
-          <w:sz w:val="21"/>
-          <w:szCs w:val="21"/>
-          <w:lang w:eastAsia="ja-JP"/>
-        </w:rPr>
-        <w:t>OpenVINO</w:t>
-      </w:r>
-      <w:proofErr w:type="spellEnd"/>
-      <w:r>
-        <w:rPr>
-          <w:rFonts w:ascii="Cambria" w:eastAsia="MS Mincho" w:hAnsi="Cambria"/>
-          <w:color w:val="000000"/>
-          <w:sz w:val="21"/>
-          <w:szCs w:val="21"/>
-          <w:lang w:eastAsia="ja-JP"/>
-        </w:rPr>
-        <w:t xml:space="preserve"> for multi-view inputs.</w:t>
-      </w:r>
-    </w:p>
-    <w:p>
-      <w:pPr>
-        <w:numPr>
-          <w:ilvl w:val="0"/>
-          <w:numId w:val="6"/>
-        </w:numPr>
-        <w:tabs>
-          <w:tab w:val="left" w:pos="720"/>
-          <w:tab w:val="left" w:pos="1440"/>
-          <w:tab w:val="left" w:pos="2160"/>
-          <w:tab w:val="left" w:pos="2880"/>
-          <w:tab w:val="right" w:pos="9360"/>
-        </w:tabs>
-        <w:rPr>
-          <w:rFonts w:ascii="Cambria" w:eastAsia="MS Mincho" w:hAnsi="Cambria"/>
-          <w:color w:val="000000"/>
-          <w:sz w:val="21"/>
-          <w:szCs w:val="21"/>
-          <w:lang w:eastAsia="ja-JP"/>
-        </w:rPr>
-      </w:pPr>
-      <w:r>
-        <w:rPr>
-          <w:rFonts w:ascii="Cambria" w:eastAsia="MS Mincho" w:hAnsi="Cambria"/>
-          <w:color w:val="000000"/>
-          <w:sz w:val="21"/>
-          <w:szCs w:val="21"/>
-          <w:lang w:eastAsia="ja-JP"/>
-        </w:rPr>
-        <w:t>Established a QA system leveraging over 6,000 test cases.</w:t>
-      </w:r>
-    </w:p>
-    <w:p>
-      <w:pPr>
-        <w:numPr>
-          <w:ilvl w:val="0"/>
-          <w:numId w:val="6"/>
-        </w:numPr>
-        <w:tabs>
-          <w:tab w:val="left" w:pos="720"/>
-          <w:tab w:val="left" w:pos="1440"/>
-          <w:tab w:val="left" w:pos="2160"/>
-          <w:tab w:val="left" w:pos="2880"/>
-          <w:tab w:val="right" w:pos="9360"/>
-        </w:tabs>
-        <w:rPr>
-          <w:rFonts w:ascii="Cambria" w:eastAsia="MS Mincho" w:hAnsi="Cambria"/>
-          <w:color w:val="000000"/>
-          <w:sz w:val="21"/>
-          <w:szCs w:val="21"/>
-          <w:lang w:eastAsia="ja-JP"/>
-        </w:rPr>
-      </w:pPr>
-      <w:r>
-        <w:rPr>
-          <w:rFonts w:ascii="Cambria" w:eastAsia="MS Mincho" w:hAnsi="Cambria"/>
-          <w:color w:val="000000"/>
-          <w:sz w:val="21"/>
-          <w:szCs w:val="21"/>
-          <w:lang w:eastAsia="ja-JP"/>
-        </w:rPr>
-        <w:t>Built DevOps infrastructure using Ansible, Docker, and Jenkins.</w:t>
-      </w:r>
-    </w:p>
-    <w:p>
-      <w:pPr>
-        <w:numPr>
-          <w:ilvl w:val="0"/>
-          <w:numId w:val="6"/>
-        </w:numPr>
-        <w:tabs>
-          <w:tab w:val="left" w:pos="720"/>
-          <w:tab w:val="left" w:pos="1440"/>
-          <w:tab w:val="left" w:pos="2160"/>
-          <w:tab w:val="left" w:pos="2880"/>
-          <w:tab w:val="right" w:pos="9360"/>
-        </w:tabs>
-        <w:rPr>
-          <w:rFonts w:ascii="Cambria" w:eastAsia="MS Mincho" w:hAnsi="Cambria"/>
-          <w:color w:val="000000"/>
-          <w:sz w:val="21"/>
-          <w:szCs w:val="21"/>
-          <w:lang w:eastAsia="ja-JP"/>
-        </w:rPr>
-      </w:pPr>
-      <w:r>
-        <w:rPr>
-          <w:rFonts w:ascii="Cambria" w:eastAsia="MS Mincho" w:hAnsi="Cambria"/>
-          <w:color w:val="000000"/>
-          <w:sz w:val="21"/>
-          <w:szCs w:val="21"/>
-          <w:lang w:eastAsia="ja-JP"/>
-        </w:rPr>
-        <w:t>Led and mentored validation and benchmarking teams.</w:t>
-      </w:r>
-    </w:p>
-    <w:p>
-      <w:pPr>
-        <w:numPr>
-          <w:ilvl w:val="0"/>
-          <w:numId w:val="6"/>
-        </w:numPr>
-        <w:tabs>
-          <w:tab w:val="left" w:pos="720"/>
-          <w:tab w:val="left" w:pos="1440"/>
-          <w:tab w:val="left" w:pos="2160"/>
-          <w:tab w:val="left" w:pos="2880"/>
-          <w:tab w:val="right" w:pos="9360"/>
-        </w:tabs>
-        <w:rPr>
-          <w:rFonts w:ascii="Cambria" w:eastAsia="MS Mincho" w:hAnsi="Cambria"/>
-          <w:color w:val="000000"/>
-          <w:sz w:val="21"/>
-          <w:szCs w:val="21"/>
-          <w:lang w:eastAsia="ja-JP"/>
-        </w:rPr>
-      </w:pPr>
-      <w:r>
-        <w:rPr>
-          <w:rFonts w:ascii="Cambria" w:eastAsia="MS Mincho" w:hAnsi="Cambria"/>
-          <w:color w:val="000000"/>
-          <w:sz w:val="21"/>
-          <w:szCs w:val="21"/>
-          <w:lang w:eastAsia="ja-JP"/>
-        </w:rPr>
-        <w:t>Provided technical support to client engineers, improving satisfaction.</w:t>
-      </w:r>
-    </w:p>
-    <w:p>
-      <w:pPr>
-        <w:tabs>
-          <w:tab w:val="left" w:pos="720"/>
-          <w:tab w:val="left" w:pos="1440"/>
-          <w:tab w:val="left" w:pos="2160"/>
-          <w:tab w:val="left" w:pos="2880"/>
-          <w:tab w:val="right" w:pos="9360"/>
-        </w:tabs>
-        <w:ind w:left="360"/>
-        <w:rPr>
-          <w:rFonts w:ascii="Cambria" w:eastAsia="MS Mincho" w:hAnsi="Cambria"/>
-          <w:b/>
-          <w:bCs/>
-          <w:color w:val="000000"/>
-          <w:sz w:val="21"/>
-          <w:szCs w:val="21"/>
-          <w:lang w:eastAsia="ja-JP"/>
-        </w:rPr>
-      </w:pPr>
-      <w:r>
-        <w:rPr>
-          <w:rFonts w:ascii="Cambria" w:eastAsia="MS Mincho" w:hAnsi="Cambria"/>
-          <w:b/>
-          <w:bCs/>
-          <w:color w:val="000000"/>
-          <w:sz w:val="21"/>
-          <w:szCs w:val="21"/>
-          <w:lang w:eastAsia="ja-JP"/>
-        </w:rPr>
-        <w:br/>
-      </w:r>
-      <w:r>
-        <w:rPr>
-          <w:rFonts w:ascii="Cambria" w:eastAsia="MS Mincho" w:hAnsi="Cambria"/>
-          <w:b/>
-          <w:bCs/>
-          <w:color w:val="000000"/>
-          <w:sz w:val="21"/>
-          <w:szCs w:val="21"/>
-          <w:lang w:eastAsia="ja-JP"/>
-        </w:rPr>
-        <w:t>Success Factors:</w:t>
-      </w:r>
-    </w:p>
-    <w:p>
-      <w:pPr>
-        <w:numPr>
-          <w:ilvl w:val="0"/>
-          <w:numId w:val="7"/>
-        </w:numPr>
-        <w:tabs>
-          <w:tab w:val="left" w:pos="720"/>
-          <w:tab w:val="left" w:pos="1440"/>
-          <w:tab w:val="left" w:pos="2160"/>
-          <w:tab w:val="left" w:pos="2880"/>
-          <w:tab w:val="right" w:pos="9360"/>
-        </w:tabs>
-        <w:rPr>
-          <w:rFonts w:ascii="Cambria" w:eastAsia="MS Mincho" w:hAnsi="Cambria"/>
-          <w:color w:val="000000"/>
-          <w:sz w:val="21"/>
-          <w:szCs w:val="21"/>
-          <w:lang w:eastAsia="ja-JP"/>
-        </w:rPr>
-      </w:pPr>
-      <w:r>
-        <w:rPr>
-          <w:rFonts w:ascii="Cambria" w:eastAsia="MS Mincho" w:hAnsi="Cambria"/>
-          <w:color w:val="000000"/>
-          <w:sz w:val="21"/>
-          <w:szCs w:val="21"/>
-          <w:lang w:eastAsia="ja-JP"/>
-        </w:rPr>
-        <w:t>End-to-end support from model implementation to optimization.</w:t>
-      </w:r>
-    </w:p>
-    <w:p>
-      <w:pPr>
-        <w:numPr>
-          <w:ilvl w:val="0"/>
-          <w:numId w:val="7"/>
-        </w:numPr>
-        <w:tabs>
-          <w:tab w:val="left" w:pos="720"/>
-          <w:tab w:val="left" w:pos="1440"/>
-          <w:tab w:val="left" w:pos="2160"/>
-          <w:tab w:val="left" w:pos="2880"/>
-          <w:tab w:val="right" w:pos="9360"/>
-        </w:tabs>
-        <w:rPr>
-          <w:rFonts w:ascii="Cambria" w:eastAsia="MS Mincho" w:hAnsi="Cambria"/>
-          <w:color w:val="000000"/>
-          <w:sz w:val="21"/>
-          <w:szCs w:val="21"/>
-          <w:lang w:eastAsia="ja-JP"/>
-        </w:rPr>
-      </w:pPr>
-      <w:r>
-        <w:rPr>
-          <w:rFonts w:ascii="Cambria" w:eastAsia="MS Mincho" w:hAnsi="Cambria"/>
-          <w:color w:val="000000"/>
-          <w:sz w:val="21"/>
-          <w:szCs w:val="21"/>
-          <w:lang w:eastAsia="ja-JP"/>
-        </w:rPr>
-        <w:t>Cross-hardware validation system development.</w:t>
-      </w:r>
-    </w:p>
-    <w:p>
-      <w:pPr>
-        <w:numPr>
-          <w:ilvl w:val="0"/>
-          <w:numId w:val="7"/>
-        </w:numPr>
-        <w:tabs>
-          <w:tab w:val="left" w:pos="720"/>
-          <w:tab w:val="left" w:pos="1440"/>
-          <w:tab w:val="left" w:pos="2160"/>
-          <w:tab w:val="left" w:pos="2880"/>
-          <w:tab w:val="right" w:pos="9360"/>
-        </w:tabs>
-        <w:rPr>
-          <w:rFonts w:ascii="Cambria" w:eastAsia="MS Mincho" w:hAnsi="Cambria"/>
-          <w:color w:val="000000"/>
-          <w:sz w:val="21"/>
-          <w:szCs w:val="21"/>
-          <w:lang w:eastAsia="ja-JP"/>
-        </w:rPr>
-      </w:pPr>
-      <w:r>
-        <w:rPr>
-          <w:rFonts w:ascii="Cambria" w:eastAsia="MS Mincho" w:hAnsi="Cambria"/>
-          <w:color w:val="000000"/>
-          <w:sz w:val="21"/>
-          <w:szCs w:val="21"/>
-          <w:lang w:eastAsia="ja-JP"/>
-        </w:rPr>
-        <w:t>Fostered a knowledge-sharing culture as a technical leader.</w:t>
-      </w:r>
-    </w:p>
-    <w:p>
-      <w:pPr>
-        <w:tabs>
-          <w:tab w:val="left" w:pos="720"/>
-          <w:tab w:val="left" w:pos="1440"/>
-          <w:tab w:val="left" w:pos="2160"/>
-          <w:tab w:val="left" w:pos="2880"/>
-          <w:tab w:val="right" w:pos="9360"/>
-        </w:tabs>
-        <w:ind w:left="360"/>
-        <w:rPr>
-          <w:rFonts w:ascii="Cambria" w:eastAsia="MS Mincho" w:hAnsi="Cambria"/>
-          <w:b/>
-          <w:bCs/>
-          <w:color w:val="000000"/>
-          <w:sz w:val="21"/>
-          <w:szCs w:val="21"/>
-          <w:lang w:eastAsia="ja-JP"/>
-        </w:rPr>
-      </w:pPr>
-    </w:p>
-    <w:p>
-      <w:pPr>
-        <w:tabs>
-          <w:tab w:val="right" w:pos="9360"/>
-        </w:tabs>
-        <w:rPr>
-          <w:rFonts w:ascii="Cambria" w:eastAsia="MS Mincho" w:hAnsi="Cambria"/>
-          <w:b/>
-          <w:bCs/>
-          <w:color w:val="000000"/>
-          <w:sz w:val="24"/>
-          <w:szCs w:val="24"/>
-          <w:lang w:eastAsia="ja-JP"/>
-        </w:rPr>
-      </w:pPr>
-      <w:r>
-        <w:rPr>
-          <w:rFonts w:ascii="Cambria" w:eastAsia="MS Mincho" w:hAnsi="Cambria"/>
-          <w:b/>
-          <w:bCs/>
-          <w:color w:val="000000"/>
-          <w:sz w:val="24"/>
-          <w:szCs w:val="24"/>
-          <w:lang w:eastAsia="ja-JP"/>
-        </w:rPr>
-        <w:t>Software Validation Enginee</w:t>
-      </w:r>
-      <w:r>
-        <w:rPr>
-          <w:rFonts w:ascii="Cambria" w:eastAsia="MS Mincho" w:hAnsi="Cambria" w:hint="eastAsia"/>
-          <w:b/>
-          <w:bCs/>
-          <w:color w:val="000000"/>
-          <w:sz w:val="24"/>
-          <w:szCs w:val="24"/>
-          <w:lang w:eastAsia="ja-JP"/>
-        </w:rPr>
-        <w:t>r</w:t>
-      </w:r>
-    </w:p>
-    <w:p>
-      <w:pPr>
-        <w:tabs>
-          <w:tab w:val="right" w:pos="9360"/>
-        </w:tabs>
-        <w:rPr>
-          <w:rFonts w:ascii="Cambria" w:eastAsia="MS Mincho" w:hAnsi="Cambria"/>
-          <w:color w:val="000000"/>
-          <w:sz w:val="24"/>
-          <w:szCs w:val="24"/>
-          <w:lang w:eastAsia="ja-JP"/>
-        </w:rPr>
-      </w:pPr>
-      <w:r>
-        <w:rPr>
-          <w:rFonts w:ascii="Cambria" w:eastAsia="MS Mincho" w:hAnsi="Cambria"/>
-          <w:b/>
-          <w:bCs/>
-          <w:color w:val="000000"/>
-          <w:sz w:val="24"/>
-          <w:szCs w:val="24"/>
-          <w:lang w:eastAsia="ja-JP"/>
-        </w:rPr>
-        <w:t>Jan 2018 - Dec 2018</w:t>
-      </w:r>
-    </w:p>
-    <w:p>
-      <w:pPr>
-        <w:ind w:left="720"/>
-        <w:rPr>
-          <w:rFonts w:ascii="Cambria" w:eastAsia="MS Mincho" w:hAnsi="Cambria"/>
-          <w:color w:val="000000"/>
-          <w:sz w:val="21"/>
-          <w:szCs w:val="21"/>
-          <w:lang w:eastAsia="ja-JP"/>
-        </w:rPr>
-      </w:pPr>
-      <w:r>
-        <w:rPr>
-          <w:rFonts w:ascii="Cambria" w:eastAsia="MS Mincho" w:hAnsi="Cambria"/>
-          <w:b/>
-          <w:bCs/>
-          <w:color w:val="000000"/>
-          <w:sz w:val="21"/>
-          <w:szCs w:val="21"/>
-          <w:lang w:eastAsia="ja-JP"/>
-        </w:rPr>
-        <w:br/>
-      </w:r>
-      <w:r>
-        <w:rPr>
-          <w:rFonts w:ascii="Cambria" w:eastAsia="MS Mincho" w:hAnsi="Cambria"/>
-          <w:b/>
-          <w:bCs/>
-          <w:color w:val="000000"/>
-          <w:sz w:val="21"/>
-          <w:szCs w:val="21"/>
-          <w:lang w:eastAsia="ja-JP"/>
-        </w:rPr>
-        <w:t>Responsibilities:</w:t>
-      </w:r>
-    </w:p>
-    <w:p>
-      <w:pPr>
-        <w:numPr>
-          <w:ilvl w:val="0"/>
-          <w:numId w:val="11"/>
-        </w:numPr>
-        <w:rPr>
-          <w:rFonts w:ascii="Cambria" w:eastAsia="MS Mincho" w:hAnsi="Cambria"/>
-          <w:color w:val="000000"/>
-          <w:sz w:val="21"/>
-          <w:szCs w:val="21"/>
-          <w:lang w:eastAsia="ja-JP"/>
-        </w:rPr>
-      </w:pPr>
-      <w:r>
-        <w:rPr>
-          <w:rFonts w:ascii="Cambria" w:eastAsia="MS Mincho" w:hAnsi="Cambria"/>
-          <w:color w:val="000000"/>
-          <w:sz w:val="21"/>
-          <w:szCs w:val="21"/>
-          <w:lang w:eastAsia="ja-JP"/>
-        </w:rPr>
-        <w:t>Designed and deployed a multi-view grading system for science exams under China’s Ministry of Education.</w:t>
-      </w:r>
-    </w:p>
-    <w:p>
-      <w:pPr>
-        <w:numPr>
-          <w:ilvl w:val="0"/>
-          <w:numId w:val="11"/>
-        </w:numPr>
-        <w:rPr>
-          <w:rFonts w:ascii="Cambria" w:eastAsia="MS Mincho" w:hAnsi="Cambria"/>
-          <w:color w:val="000000"/>
-          <w:sz w:val="21"/>
-          <w:szCs w:val="21"/>
-          <w:lang w:eastAsia="ja-JP"/>
-        </w:rPr>
-      </w:pPr>
-      <w:r>
-        <w:rPr>
-          <w:rFonts w:ascii="Cambria" w:eastAsia="MS Mincho" w:hAnsi="Cambria"/>
-          <w:color w:val="000000"/>
-          <w:sz w:val="21"/>
-          <w:szCs w:val="21"/>
-          <w:lang w:eastAsia="ja-JP"/>
-        </w:rPr>
-        <w:t>Built CV/DL-based AI inference frameworks, validation systems, DevOps environments, and contributed to education and recruitment efforts.</w:t>
-      </w:r>
-    </w:p>
-    <w:p>
-      <w:pPr>
-        <w:ind w:left="720"/>
-        <w:rPr>
-          <w:rFonts w:ascii="Cambria" w:eastAsia="MS Mincho" w:hAnsi="Cambria"/>
-          <w:color w:val="000000"/>
-          <w:sz w:val="21"/>
-          <w:szCs w:val="21"/>
-          <w:lang w:eastAsia="ja-JP"/>
-        </w:rPr>
-      </w:pPr>
-      <w:r>
-        <w:rPr>
-          <w:rFonts w:ascii="Cambria" w:eastAsia="MS Mincho" w:hAnsi="Cambria"/>
-          <w:b/>
-          <w:bCs/>
-          <w:color w:val="000000"/>
-          <w:sz w:val="21"/>
-          <w:szCs w:val="21"/>
-          <w:lang w:eastAsia="ja-JP"/>
-        </w:rPr>
-        <w:br/>
-      </w:r>
-      <w:r>
-        <w:rPr>
-          <w:rFonts w:ascii="Cambria" w:eastAsia="MS Mincho" w:hAnsi="Cambria"/>
-          <w:b/>
-          <w:bCs/>
-          <w:color w:val="000000"/>
-          <w:sz w:val="21"/>
-          <w:szCs w:val="21"/>
-          <w:lang w:eastAsia="ja-JP"/>
-        </w:rPr>
-        <w:t>Key Achievements:</w:t>
-      </w:r>
-    </w:p>
-    <w:p>
-      <w:pPr>
-        <w:numPr>
-          <w:ilvl w:val="0"/>
-          <w:numId w:val="12"/>
-        </w:numPr>
-        <w:rPr>
-          <w:rFonts w:ascii="Cambria" w:eastAsia="MS Mincho" w:hAnsi="Cambria"/>
-          <w:color w:val="000000"/>
-          <w:sz w:val="21"/>
-          <w:szCs w:val="21"/>
-          <w:lang w:eastAsia="ja-JP"/>
-        </w:rPr>
-      </w:pPr>
-      <w:r>
-        <w:rPr>
-          <w:rFonts w:ascii="Cambria" w:eastAsia="MS Mincho" w:hAnsi="Cambria"/>
-          <w:color w:val="000000"/>
-          <w:sz w:val="21"/>
-          <w:szCs w:val="21"/>
-          <w:lang w:eastAsia="ja-JP"/>
-        </w:rPr>
-        <w:t xml:space="preserve">Developed image classification/detection system using </w:t>
-      </w:r>
-      <w:proofErr w:type="spellStart"/>
-      <w:r>
-        <w:rPr>
-          <w:rFonts w:ascii="Cambria" w:eastAsia="MS Mincho" w:hAnsi="Cambria"/>
-          <w:color w:val="000000"/>
-          <w:sz w:val="21"/>
-          <w:szCs w:val="21"/>
-          <w:lang w:eastAsia="ja-JP"/>
-        </w:rPr>
-        <w:t>OpenVINO</w:t>
-      </w:r>
-      <w:proofErr w:type="spellEnd"/>
-      <w:r>
-        <w:rPr>
-          <w:rFonts w:ascii="Cambria" w:eastAsia="MS Mincho" w:hAnsi="Cambria"/>
-          <w:color w:val="000000"/>
-          <w:sz w:val="21"/>
-          <w:szCs w:val="21"/>
-          <w:lang w:eastAsia="ja-JP"/>
-        </w:rPr>
-        <w:t xml:space="preserve"> for multi-view inputs.</w:t>
-      </w:r>
-    </w:p>
-    <w:p>
-      <w:pPr>
-        <w:numPr>
-          <w:ilvl w:val="0"/>
-          <w:numId w:val="12"/>
-        </w:numPr>
-        <w:rPr>
-          <w:rFonts w:ascii="Cambria" w:eastAsia="MS Mincho" w:hAnsi="Cambria"/>
-          <w:color w:val="000000"/>
-          <w:sz w:val="21"/>
-          <w:szCs w:val="21"/>
-          <w:lang w:eastAsia="ja-JP"/>
-        </w:rPr>
-      </w:pPr>
-      <w:r>
-        <w:rPr>
-          <w:rFonts w:ascii="Cambria" w:eastAsia="MS Mincho" w:hAnsi="Cambria"/>
-          <w:color w:val="000000"/>
-          <w:sz w:val="21"/>
-          <w:szCs w:val="21"/>
-          <w:lang w:eastAsia="ja-JP"/>
-        </w:rPr>
-        <w:t>Established a QA system leveraging over 6,000 test cases.</w:t>
-      </w:r>
-    </w:p>
-    <w:p>
-      <w:pPr>
-        <w:numPr>
-          <w:ilvl w:val="0"/>
-          <w:numId w:val="12"/>
-        </w:numPr>
-        <w:rPr>
-          <w:rFonts w:ascii="Cambria" w:eastAsia="MS Mincho" w:hAnsi="Cambria"/>
-          <w:color w:val="000000"/>
-          <w:sz w:val="21"/>
-          <w:szCs w:val="21"/>
-          <w:lang w:eastAsia="ja-JP"/>
-        </w:rPr>
-      </w:pPr>
-      <w:r>
-        <w:rPr>
-          <w:rFonts w:ascii="Cambria" w:eastAsia="MS Mincho" w:hAnsi="Cambria"/>
-          <w:color w:val="000000"/>
-          <w:sz w:val="21"/>
-          <w:szCs w:val="21"/>
-          <w:lang w:eastAsia="ja-JP"/>
-        </w:rPr>
-        <w:t>Built DevOps infrastructure using Ansible, Docker, and Jenkins.</w:t>
-      </w:r>
-    </w:p>
-    <w:p>
-      <w:pPr>
-        <w:numPr>
-          <w:ilvl w:val="0"/>
-          <w:numId w:val="12"/>
-        </w:numPr>
-        <w:rPr>
-          <w:rFonts w:ascii="Cambria" w:eastAsia="MS Mincho" w:hAnsi="Cambria"/>
-          <w:color w:val="000000"/>
-          <w:sz w:val="21"/>
-          <w:szCs w:val="21"/>
-          <w:lang w:eastAsia="ja-JP"/>
-        </w:rPr>
-      </w:pPr>
-      <w:r>
-        <w:rPr>
-          <w:rFonts w:ascii="Cambria" w:eastAsia="MS Mincho" w:hAnsi="Cambria"/>
-          <w:color w:val="000000"/>
-          <w:sz w:val="21"/>
-          <w:szCs w:val="21"/>
-          <w:lang w:eastAsia="ja-JP"/>
-        </w:rPr>
-        <w:t>Led and mentored validation and benchmarking teams.</w:t>
-      </w:r>
-    </w:p>
-    <w:p>
-      <w:pPr>
-        <w:numPr>
-          <w:ilvl w:val="0"/>
-          <w:numId w:val="12"/>
-        </w:numPr>
-        <w:rPr>
-          <w:rFonts w:ascii="Cambria" w:eastAsia="MS Mincho" w:hAnsi="Cambria"/>
-          <w:color w:val="000000"/>
-          <w:sz w:val="21"/>
-          <w:szCs w:val="21"/>
-          <w:lang w:eastAsia="ja-JP"/>
-        </w:rPr>
-      </w:pPr>
-      <w:r>
-        <w:rPr>
-          <w:rFonts w:ascii="Cambria" w:eastAsia="MS Mincho" w:hAnsi="Cambria"/>
-          <w:color w:val="000000"/>
-          <w:sz w:val="21"/>
-          <w:szCs w:val="21"/>
-          <w:lang w:eastAsia="ja-JP"/>
-        </w:rPr>
-        <w:lastRenderedPageBreak/>
-        <w:t>Provided technical support to client engineers, improving satisfaction.</w:t>
-      </w:r>
-    </w:p>
-    <w:p>
-      <w:pPr>
-        <w:ind w:left="720"/>
-        <w:rPr>
-          <w:rFonts w:ascii="Cambria" w:eastAsia="MS Mincho" w:hAnsi="Cambria"/>
-          <w:color w:val="000000"/>
-          <w:sz w:val="21"/>
-          <w:szCs w:val="21"/>
-          <w:lang w:eastAsia="ja-JP"/>
-        </w:rPr>
-      </w:pPr>
-      <w:r>
-        <w:rPr>
-          <w:rFonts w:ascii="Cambria" w:eastAsia="MS Mincho" w:hAnsi="Cambria"/>
-          <w:b/>
-          <w:bCs/>
-          <w:color w:val="000000"/>
-          <w:sz w:val="21"/>
-          <w:szCs w:val="21"/>
-          <w:lang w:eastAsia="ja-JP"/>
-        </w:rPr>
-        <w:br/>
-      </w:r>
-      <w:r>
-        <w:rPr>
-          <w:rFonts w:ascii="Cambria" w:eastAsia="MS Mincho" w:hAnsi="Cambria"/>
-          <w:b/>
-          <w:bCs/>
-          <w:color w:val="000000"/>
-          <w:sz w:val="21"/>
-          <w:szCs w:val="21"/>
-          <w:lang w:eastAsia="ja-JP"/>
-        </w:rPr>
-        <w:t>Success Factors:</w:t>
-      </w:r>
-    </w:p>
-    <w:p>
-      <w:pPr>
-        <w:numPr>
-          <w:ilvl w:val="0"/>
-          <w:numId w:val="13"/>
-        </w:numPr>
-        <w:rPr>
-          <w:rFonts w:ascii="Cambria" w:eastAsia="MS Mincho" w:hAnsi="Cambria"/>
-          <w:color w:val="000000"/>
-          <w:sz w:val="21"/>
-          <w:szCs w:val="21"/>
-          <w:lang w:eastAsia="ja-JP"/>
-        </w:rPr>
-      </w:pPr>
-      <w:r>
-        <w:rPr>
-          <w:rFonts w:ascii="Cambria" w:eastAsia="MS Mincho" w:hAnsi="Cambria"/>
-          <w:color w:val="000000"/>
-          <w:sz w:val="21"/>
-          <w:szCs w:val="21"/>
-          <w:lang w:eastAsia="ja-JP"/>
-        </w:rPr>
-        <w:t>End-to-end support from model implementation to optimization.</w:t>
-      </w:r>
-    </w:p>
-    <w:p>
-      <w:pPr>
-        <w:numPr>
-          <w:ilvl w:val="0"/>
-          <w:numId w:val="13"/>
-        </w:numPr>
-        <w:rPr>
-          <w:rFonts w:ascii="Cambria" w:eastAsia="MS Mincho" w:hAnsi="Cambria"/>
-          <w:color w:val="000000"/>
-          <w:sz w:val="21"/>
-          <w:szCs w:val="21"/>
-          <w:lang w:eastAsia="ja-JP"/>
-        </w:rPr>
-      </w:pPr>
-      <w:r>
-        <w:rPr>
-          <w:rFonts w:ascii="Cambria" w:eastAsia="MS Mincho" w:hAnsi="Cambria"/>
-          <w:color w:val="000000"/>
-          <w:sz w:val="21"/>
-          <w:szCs w:val="21"/>
-          <w:lang w:eastAsia="ja-JP"/>
-        </w:rPr>
-        <w:t>Cross-hardware validation system development.</w:t>
-      </w:r>
-    </w:p>
-    <w:p>
-      <w:pPr>
-        <w:numPr>
-          <w:ilvl w:val="0"/>
-          <w:numId w:val="13"/>
-        </w:numPr>
-        <w:rPr>
-          <w:rFonts w:ascii="Cambria" w:eastAsia="MS Mincho" w:hAnsi="Cambria"/>
-          <w:color w:val="000000"/>
-          <w:sz w:val="21"/>
-          <w:szCs w:val="21"/>
-          <w:lang w:eastAsia="ja-JP"/>
-        </w:rPr>
-      </w:pPr>
-      <w:r>
-        <w:rPr>
-          <w:rFonts w:ascii="Cambria" w:eastAsia="MS Mincho" w:hAnsi="Cambria"/>
-          <w:color w:val="000000"/>
-          <w:sz w:val="21"/>
-          <w:szCs w:val="21"/>
-          <w:lang w:eastAsia="ja-JP"/>
-        </w:rPr>
-        <w:t>Fostered a knowledge-sharing culture as a technical leader.</w:t>
-      </w:r>
-    </w:p>
-    <w:p>
-      <w:pPr>
-        <w:ind w:left="720"/>
-        <w:rPr>
-          <w:rFonts w:ascii="Cambria" w:eastAsia="MS Mincho" w:hAnsi="Cambria"/>
-          <w:b/>
-          <w:bCs/>
-          <w:color w:val="000000"/>
-          <w:sz w:val="21"/>
-          <w:szCs w:val="21"/>
-          <w:lang w:eastAsia="ja-JP"/>
-        </w:rPr>
-      </w:pPr>
-      <w:r>
-        <w:rPr>
-          <w:rFonts w:ascii="Cambria" w:eastAsia="MS Mincho" w:hAnsi="Cambria"/>
+      </w:pPr>
+      <w:r>
+        <w:rPr>
+          <w:rFonts w:ascii="Cambria" w:hAnsi="Cambria" w:eastAsia="MS Mincho"/>
           <w:color w:val="000000"/>
           <w:sz w:val="21"/>
           <w:szCs w:val="21"/>
@@ -2981,7 +1885,7 @@
           <w:tab w:val="right" w:pos="9360"/>
         </w:tabs>
         <w:rPr>
-          <w:rFonts w:ascii="Cambria" w:eastAsia="MS Mincho" w:hAnsi="Cambria"/>
+          <w:rFonts w:ascii="Cambria" w:hAnsi="Cambria" w:eastAsia="MS Mincho"/>
           <w:b/>
           <w:bCs/>
           <w:color w:val="000000"/>
@@ -2992,7 +1896,7 @@
       </w:pPr>
       <w:r>
         <w:rPr>
-          <w:rFonts w:ascii="Cambria" w:eastAsia="MS Mincho" w:hAnsi="Cambria"/>
+          <w:rFonts w:ascii="Cambria" w:hAnsi="Cambria" w:eastAsia="MS Mincho"/>
           <w:b/>
           <w:bCs/>
           <w:color w:val="000000"/>
@@ -3019,15 +1923,238 @@
       </w:pPr>
       <w:r>
         <w:rPr>
-          <w:rFonts w:ascii="Cambria" w:eastAsia="MS Mincho" w:hAnsi="Cambria"/>
-          <w:b/>
-          <w:bCs/>
-          <w:color w:val="000000"/>
+          <w:rFonts w:ascii="Cambria" w:hAnsi="Cambria" w:eastAsia="MS Mincho"/>
+          <w:b w:val="1"/>
+          <w:bCs w:val="1"/>
+          <w:color w:val="000000" w:themeColor="text1" w:themeTint="FF" w:themeShade="FF"/>
           <w:sz w:val="24"/>
           <w:szCs w:val="24"/>
           <w:lang w:eastAsia="ja-JP"/>
         </w:rPr>
         <w:t>Jun 2016 – Dec 2017</w:t>
+      </w:r>
+    </w:p>
+    <w:p>
+      <w:pPr>
+        <w:pStyle w:val="ListParagraph"/>
+        <w:tabs>
+          <w:tab w:val="left" w:leader="none" w:pos="420"/>
+        </w:tabs>
+        <w:ind w:left="720"/>
+      </w:pPr>
+    </w:p>
+    <w:p>
+      <w:pPr>
+        <w:pStyle w:val="ListParagraph"/>
+        <w:tabs>
+          <w:tab w:val="left" w:leader="none" w:pos="420"/>
+        </w:tabs>
+        <w:ind w:left="720"/>
+        <w:rPr>
+          <w:b w:val="1"/>
+          <w:bCs w:val="1"/>
+        </w:rPr>
+      </w:pPr>
+      <w:r>
+        <w:rPr>
+          <w:b w:val="1"/>
+          <w:bCs w:val="1"/>
+        </w:rPr>
+        <w:t>Responsibilities:</w:t>
+      </w:r>
+    </w:p>
+    <w:p>
+      <w:pPr>
+        <w:pStyle w:val="ListParagraph"/>
+        <w:numPr>
+          <w:ilvl w:val="0"/>
+          <w:numId w:val="20"/>
+        </w:numPr>
+        <w:rPr/>
+      </w:pPr>
+      <w:r>
+        <w:rPr/>
+        <w:t>Supported the development of LiDAR-based object detection models using computer vision and deep learning techniques.</w:t>
+      </w:r>
+    </w:p>
+    <w:p>
+      <w:pPr>
+        <w:pStyle w:val="ListParagraph"/>
+        <w:numPr>
+          <w:ilvl w:val="0"/>
+          <w:numId w:val="20"/>
+        </w:numPr>
+        <w:rPr/>
+      </w:pPr>
+      <w:r>
+        <w:rPr/>
+        <w:t>Conducted research on deep learning trends and contributed to technical communication across teams.</w:t>
+      </w:r>
+    </w:p>
+    <w:p>
+      <w:pPr>
+        <w:pStyle w:val="ListParagraph"/>
+        <w:numPr>
+          <w:ilvl w:val="0"/>
+          <w:numId w:val="20"/>
+        </w:numPr>
+        <w:rPr/>
+      </w:pPr>
+      <w:r>
+        <w:rPr/>
+        <w:t>Assisted in creating demos and materials for internal and external events.</w:t>
+      </w:r>
+    </w:p>
+    <w:p>
+      <w:pPr>
+        <w:pStyle w:val="ListParagraph"/>
+        <w:ind w:left="720"/>
+      </w:pPr>
+    </w:p>
+    <w:p>
+      <w:pPr>
+        <w:pStyle w:val="ListParagraph"/>
+        <w:ind w:left="720"/>
+        <w:rPr>
+          <w:b w:val="1"/>
+          <w:bCs w:val="1"/>
+        </w:rPr>
+      </w:pPr>
+      <w:r>
+        <w:rPr>
+          <w:b w:val="1"/>
+          <w:bCs w:val="1"/>
+        </w:rPr>
+        <w:t>Key Achievements:</w:t>
+      </w:r>
+    </w:p>
+    <w:p>
+      <w:pPr>
+        <w:pStyle w:val="ListParagraph"/>
+        <w:numPr>
+          <w:ilvl w:val="0"/>
+          <w:numId w:val="20"/>
+        </w:numPr>
+        <w:rPr/>
+      </w:pPr>
+      <w:r>
+        <w:rPr/>
+        <w:t>Model Development Support: Contributed to the design and experimentation of LiDAR object detection models, gaining hands-on experience with CV/DL pipelines.</w:t>
+      </w:r>
+    </w:p>
+    <w:p>
+      <w:pPr>
+        <w:pStyle w:val="ListParagraph"/>
+        <w:numPr>
+          <w:ilvl w:val="0"/>
+          <w:numId w:val="20"/>
+        </w:numPr>
+        <w:rPr/>
+      </w:pPr>
+      <w:r>
+        <w:rPr/>
+        <w:t>Team Collaboration: Facilitated knowledge sharing through weekly research meetings, improving alignment among team members.</w:t>
+      </w:r>
+    </w:p>
+    <w:p>
+      <w:pPr>
+        <w:pStyle w:val="ListParagraph"/>
+        <w:numPr>
+          <w:ilvl w:val="0"/>
+          <w:numId w:val="20"/>
+        </w:numPr>
+        <w:rPr/>
+      </w:pPr>
+      <w:r>
+        <w:rPr/>
+        <w:t>Technical Demonstration: Developed demos for internal events, effectively showcasing ongoing technical efforts.</w:t>
+      </w:r>
+    </w:p>
+    <w:p>
+      <w:pPr>
+        <w:pStyle w:val="ListParagraph"/>
+        <w:numPr>
+          <w:ilvl w:val="0"/>
+          <w:numId w:val="20"/>
+        </w:numPr>
+        <w:rPr/>
+      </w:pPr>
+      <w:r>
+        <w:rPr/>
+        <w:t>Open Source Contribution: Translated Autoware documentation into English, enhancing accessibility and encouraging broader OSS adoption.</w:t>
+      </w:r>
+    </w:p>
+    <w:p>
+      <w:pPr>
+        <w:pStyle w:val="ListParagraph"/>
+        <w:ind w:left="720"/>
+      </w:pPr>
+    </w:p>
+    <w:p>
+      <w:pPr>
+        <w:pStyle w:val="ListParagraph"/>
+        <w:ind w:left="720"/>
+        <w:rPr>
+          <w:b w:val="1"/>
+          <w:bCs w:val="1"/>
+        </w:rPr>
+      </w:pPr>
+      <w:r>
+        <w:rPr>
+          <w:b w:val="1"/>
+          <w:bCs w:val="1"/>
+        </w:rPr>
+        <w:t>Success Factors:</w:t>
+      </w:r>
+    </w:p>
+    <w:p>
+      <w:pPr>
+        <w:pStyle w:val="ListParagraph"/>
+        <w:numPr>
+          <w:ilvl w:val="0"/>
+          <w:numId w:val="20"/>
+        </w:numPr>
+        <w:rPr/>
+      </w:pPr>
+      <w:r>
+        <w:rPr/>
+        <w:t>Demonstrated the ability to quickly grasp and apply emerging technologies in real-world projects.</w:t>
+      </w:r>
+    </w:p>
+    <w:p>
+      <w:pPr>
+        <w:pStyle w:val="ListParagraph"/>
+        <w:numPr>
+          <w:ilvl w:val="0"/>
+          <w:numId w:val="20"/>
+        </w:numPr>
+        <w:rPr/>
+      </w:pPr>
+      <w:r>
+        <w:rPr/>
+        <w:t>Strong communication and collaboration skills that helped strengthen team synergy.</w:t>
+      </w:r>
+    </w:p>
+    <w:p>
+      <w:pPr>
+        <w:pStyle w:val="ListParagraph"/>
+        <w:numPr>
+          <w:ilvl w:val="0"/>
+          <w:numId w:val="20"/>
+        </w:numPr>
+        <w:rPr/>
+      </w:pPr>
+      <w:r>
+        <w:rPr/>
+        <w:t xml:space="preserve">Proven </w:t>
+      </w:r>
+      <w:r>
+        <w:rPr/>
+        <w:t>capacity</w:t>
+      </w:r>
+      <w:r>
+        <w:rPr/>
+        <w:t xml:space="preserve"> to contribute effectively as a beginner-level engineer with a proactive mindset.</w:t>
       </w:r>
     </w:p>
     <w:p>
@@ -3041,427 +2168,56 @@
           <w:b/>
           <w:bCs/>
           <w:color w:val="000000"/>
-          <w:sz w:val="21"/>
-          <w:szCs w:val="21"/>
-        </w:rPr>
-      </w:pPr>
-      <w:r>
-        <w:rPr>
-          <w:rFonts w:ascii="Cambria" w:eastAsiaTheme="minorEastAsia" w:hAnsi="Cambria"/>
-          <w:b/>
-          <w:bCs/>
-          <w:color w:val="000000"/>
-          <w:sz w:val="24"/>
-          <w:szCs w:val="24"/>
-          <w:lang w:eastAsia="ja-JP"/>
-        </w:rPr>
-        <w:br/>
-      </w:r>
-      <w:r>
+          <w:sz w:val="24"/>
+          <w:szCs w:val="24"/>
+        </w:rPr>
+      </w:pPr>
+    </w:p>
+    <w:p>
+      <w:pPr>
         <w:rPr>
           <w:rFonts w:ascii="Cambria" w:hAnsi="Cambria"/>
           <w:b/>
           <w:bCs/>
           <w:color w:val="000000"/>
-          <w:sz w:val="21"/>
-          <w:szCs w:val="21"/>
-        </w:rPr>
-        <w:t>Responsibilities:</w:t>
-      </w:r>
-    </w:p>
-    <w:p>
-      <w:pPr>
-        <w:numPr>
-          <w:ilvl w:val="0"/>
-          <w:numId w:val="14"/>
-        </w:numPr>
-        <w:tabs>
-          <w:tab w:val="left" w:pos="420"/>
-        </w:tabs>
-        <w:rPr>
-          <w:rFonts w:ascii="Cambria" w:hAnsi="Cambria"/>
-          <w:color w:val="000000"/>
-          <w:sz w:val="21"/>
-          <w:szCs w:val="21"/>
-        </w:rPr>
-      </w:pPr>
-      <w:r>
-        <w:rPr>
-          <w:rFonts w:ascii="Cambria" w:hAnsi="Cambria"/>
-          <w:color w:val="000000"/>
-          <w:sz w:val="21"/>
-          <w:szCs w:val="21"/>
-        </w:rPr>
-        <w:t>Supported LiDAR object detection model development and analyzed deep learning trends.</w:t>
-      </w:r>
-    </w:p>
-    <w:p>
-      <w:pPr>
-        <w:numPr>
-          <w:ilvl w:val="0"/>
-          <w:numId w:val="14"/>
-        </w:numPr>
-        <w:tabs>
-          <w:tab w:val="left" w:pos="420"/>
-        </w:tabs>
-        <w:rPr>
-          <w:rFonts w:ascii="Cambria" w:hAnsi="Cambria"/>
-          <w:color w:val="000000"/>
-          <w:sz w:val="21"/>
-          <w:szCs w:val="21"/>
-        </w:rPr>
-      </w:pPr>
-      <w:r>
-        <w:rPr>
-          <w:rFonts w:ascii="Cambria" w:hAnsi="Cambria"/>
-          <w:color w:val="000000"/>
-          <w:sz w:val="21"/>
-          <w:szCs w:val="21"/>
-        </w:rPr>
-        <w:t>Contributed to internal/external communication and demo development for events.</w:t>
-      </w:r>
-    </w:p>
-    <w:p>
-      <w:pPr>
-        <w:tabs>
-          <w:tab w:val="left" w:pos="420"/>
-        </w:tabs>
-        <w:ind w:left="718"/>
+          <w:sz w:val="24"/>
+          <w:szCs w:val="24"/>
+        </w:rPr>
+      </w:pPr>
+    </w:p>
+    <w:p>
+      <w:pPr>
         <w:rPr>
           <w:rFonts w:ascii="Cambria" w:hAnsi="Cambria"/>
           <w:b/>
           <w:bCs/>
           <w:color w:val="000000"/>
-          <w:sz w:val="21"/>
-          <w:szCs w:val="21"/>
-        </w:rPr>
-      </w:pPr>
-      <w:r>
-        <w:rPr>
-          <w:rFonts w:ascii="Cambria" w:eastAsiaTheme="minorEastAsia" w:hAnsi="Cambria"/>
-          <w:b/>
-          <w:bCs/>
-          <w:color w:val="000000"/>
-          <w:sz w:val="21"/>
-          <w:szCs w:val="21"/>
-          <w:lang w:eastAsia="ja-JP"/>
-        </w:rPr>
-        <w:br/>
-      </w:r>
+          <w:sz w:val="24"/>
+          <w:szCs w:val="24"/>
+        </w:rPr>
+      </w:pPr>
       <w:r>
         <w:rPr>
           <w:rFonts w:ascii="Cambria" w:hAnsi="Cambria"/>
           <w:b/>
           <w:bCs/>
           <w:color w:val="000000"/>
-          <w:sz w:val="21"/>
-          <w:szCs w:val="21"/>
-        </w:rPr>
-        <w:t>Key Achievements:</w:t>
-      </w:r>
-    </w:p>
-    <w:p>
-      <w:pPr>
-        <w:numPr>
-          <w:ilvl w:val="0"/>
-          <w:numId w:val="15"/>
-        </w:numPr>
-        <w:tabs>
-          <w:tab w:val="left" w:pos="420"/>
-        </w:tabs>
-        <w:rPr>
-          <w:rFonts w:ascii="Cambria" w:hAnsi="Cambria"/>
-          <w:color w:val="000000"/>
-          <w:sz w:val="21"/>
-          <w:szCs w:val="21"/>
-        </w:rPr>
-      </w:pPr>
-      <w:r>
-        <w:rPr>
-          <w:rFonts w:ascii="Cambria" w:hAnsi="Cambria"/>
-          <w:color w:val="000000"/>
-          <w:sz w:val="21"/>
-          <w:szCs w:val="21"/>
-        </w:rPr>
-        <w:t>Assisted in designing LiDAR object detection models using CV/DL techniques.</w:t>
-      </w:r>
-    </w:p>
-    <w:p>
-      <w:pPr>
-        <w:numPr>
-          <w:ilvl w:val="0"/>
-          <w:numId w:val="15"/>
-        </w:numPr>
-        <w:tabs>
-          <w:tab w:val="left" w:pos="420"/>
-        </w:tabs>
-        <w:rPr>
-          <w:rFonts w:ascii="Cambria" w:hAnsi="Cambria"/>
-          <w:color w:val="000000"/>
-          <w:sz w:val="21"/>
-          <w:szCs w:val="21"/>
-        </w:rPr>
-      </w:pPr>
-      <w:r>
-        <w:rPr>
-          <w:rFonts w:ascii="Cambria" w:hAnsi="Cambria"/>
-          <w:color w:val="000000"/>
-          <w:sz w:val="21"/>
-          <w:szCs w:val="21"/>
-        </w:rPr>
-        <w:t>Strengthened collaboration through weekly research meetings.</w:t>
-      </w:r>
-    </w:p>
-    <w:p>
-      <w:pPr>
-        <w:numPr>
-          <w:ilvl w:val="0"/>
-          <w:numId w:val="15"/>
-        </w:numPr>
-        <w:tabs>
-          <w:tab w:val="left" w:pos="420"/>
-        </w:tabs>
-        <w:rPr>
-          <w:rFonts w:ascii="Cambria" w:hAnsi="Cambria"/>
-          <w:color w:val="000000"/>
-          <w:sz w:val="21"/>
-          <w:szCs w:val="21"/>
-        </w:rPr>
-      </w:pPr>
-      <w:r>
-        <w:rPr>
-          <w:rFonts w:ascii="Cambria" w:hAnsi="Cambria"/>
-          <w:color w:val="000000"/>
-          <w:sz w:val="21"/>
-          <w:szCs w:val="21"/>
-        </w:rPr>
-        <w:t>Developed demos for internal events to showcase technical capabilities.</w:t>
-      </w:r>
-    </w:p>
-    <w:p>
-      <w:pPr>
-        <w:numPr>
-          <w:ilvl w:val="0"/>
-          <w:numId w:val="15"/>
-        </w:numPr>
-        <w:tabs>
-          <w:tab w:val="left" w:pos="420"/>
-        </w:tabs>
-        <w:rPr>
-          <w:rFonts w:ascii="Cambria" w:hAnsi="Cambria"/>
-          <w:color w:val="000000"/>
-          <w:sz w:val="21"/>
-          <w:szCs w:val="21"/>
-        </w:rPr>
-      </w:pPr>
-      <w:r>
-        <w:rPr>
-          <w:rFonts w:ascii="Cambria" w:hAnsi="Cambria"/>
-          <w:color w:val="000000"/>
-          <w:sz w:val="21"/>
-          <w:szCs w:val="21"/>
-        </w:rPr>
-        <w:t xml:space="preserve">Translated </w:t>
-      </w:r>
-      <w:proofErr w:type="spellStart"/>
-      <w:r>
-        <w:rPr>
-          <w:rFonts w:ascii="Cambria" w:hAnsi="Cambria"/>
-          <w:color w:val="000000"/>
-          <w:sz w:val="21"/>
-          <w:szCs w:val="21"/>
-        </w:rPr>
-        <w:t>Autoware</w:t>
-      </w:r>
-      <w:proofErr w:type="spellEnd"/>
-      <w:r>
-        <w:rPr>
-          <w:rFonts w:ascii="Cambria" w:hAnsi="Cambria"/>
-          <w:color w:val="000000"/>
-          <w:sz w:val="21"/>
-          <w:szCs w:val="21"/>
-        </w:rPr>
-        <w:t xml:space="preserve"> documentation into English, promoting OSS adoption.</w:t>
-      </w:r>
-    </w:p>
-    <w:p>
-      <w:pPr>
-        <w:tabs>
-          <w:tab w:val="left" w:pos="420"/>
-        </w:tabs>
-        <w:ind w:left="718"/>
+          <w:sz w:val="24"/>
+          <w:szCs w:val="24"/>
+        </w:rPr>
+        <w:t>EDUCATION</w:t>
+      </w:r>
+      <w:r>
         <w:rPr>
           <w:rFonts w:ascii="Cambria" w:hAnsi="Cambria"/>
           <w:b/>
           <w:bCs/>
           <w:color w:val="000000"/>
-          <w:sz w:val="21"/>
-          <w:szCs w:val="21"/>
-        </w:rPr>
-      </w:pPr>
-      <w:r>
-        <w:rPr>
-          <w:rFonts w:ascii="Cambria" w:eastAsiaTheme="minorEastAsia" w:hAnsi="Cambria"/>
-          <w:b/>
-          <w:bCs/>
-          <w:color w:val="000000"/>
-          <w:sz w:val="21"/>
-          <w:szCs w:val="21"/>
-          <w:lang w:eastAsia="ja-JP"/>
-        </w:rPr>
-        <w:br/>
-      </w:r>
-      <w:r>
-        <w:rPr>
-          <w:rFonts w:ascii="Cambria" w:hAnsi="Cambria"/>
-          <w:b/>
-          <w:bCs/>
-          <w:color w:val="000000"/>
-          <w:sz w:val="21"/>
-          <w:szCs w:val="21"/>
-        </w:rPr>
-        <w:t>Success Factors:</w:t>
-      </w:r>
-    </w:p>
-    <w:p>
-      <w:pPr>
-        <w:numPr>
-          <w:ilvl w:val="0"/>
-          <w:numId w:val="16"/>
-        </w:numPr>
-        <w:tabs>
-          <w:tab w:val="left" w:pos="420"/>
-        </w:tabs>
-        <w:rPr>
-          <w:rFonts w:ascii="Cambria" w:hAnsi="Cambria"/>
-          <w:color w:val="000000"/>
-          <w:sz w:val="21"/>
-          <w:szCs w:val="21"/>
-        </w:rPr>
-      </w:pPr>
-      <w:r>
-        <w:rPr>
-          <w:rFonts w:ascii="Cambria" w:hAnsi="Cambria"/>
-          <w:color w:val="000000"/>
-          <w:sz w:val="21"/>
-          <w:szCs w:val="21"/>
-        </w:rPr>
-        <w:t>Quickly learned and applied cutting-edge technologies.</w:t>
-      </w:r>
-    </w:p>
-    <w:p>
-      <w:pPr>
-        <w:numPr>
-          <w:ilvl w:val="0"/>
-          <w:numId w:val="16"/>
-        </w:numPr>
-        <w:tabs>
-          <w:tab w:val="left" w:pos="420"/>
-        </w:tabs>
-        <w:rPr>
-          <w:rFonts w:ascii="Cambria" w:hAnsi="Cambria"/>
-          <w:color w:val="000000"/>
-          <w:sz w:val="21"/>
-          <w:szCs w:val="21"/>
-        </w:rPr>
-      </w:pPr>
-      <w:r>
-        <w:rPr>
-          <w:rFonts w:ascii="Cambria" w:hAnsi="Cambria"/>
-          <w:color w:val="000000"/>
-          <w:sz w:val="21"/>
-          <w:szCs w:val="21"/>
-        </w:rPr>
-        <w:t>Strong communication skills to foster collaboration.</w:t>
-      </w:r>
-    </w:p>
-    <w:p>
-      <w:pPr>
-        <w:numPr>
-          <w:ilvl w:val="0"/>
-          <w:numId w:val="16"/>
-        </w:numPr>
-        <w:tabs>
-          <w:tab w:val="left" w:pos="420"/>
-        </w:tabs>
-        <w:rPr>
-          <w:rFonts w:ascii="Cambria" w:hAnsi="Cambria"/>
-          <w:color w:val="000000"/>
-          <w:sz w:val="21"/>
-          <w:szCs w:val="21"/>
-        </w:rPr>
-      </w:pPr>
-      <w:r>
-        <w:rPr>
-          <w:rFonts w:ascii="Cambria" w:hAnsi="Cambria"/>
-          <w:color w:val="000000"/>
-          <w:sz w:val="21"/>
-          <w:szCs w:val="21"/>
-        </w:rPr>
-        <w:t>Demonstrated execution ability as a beginner-level contributor.</w:t>
-      </w:r>
-    </w:p>
-    <w:p>
-      <w:pPr>
-        <w:tabs>
-          <w:tab w:val="left" w:pos="420"/>
-        </w:tabs>
-        <w:ind w:left="718"/>
-        <w:rPr>
-          <w:rFonts w:ascii="Cambria" w:hAnsi="Cambria" w:hint="eastAsia"/>
-          <w:b/>
-          <w:bCs/>
-          <w:color w:val="000000"/>
-          <w:sz w:val="24"/>
-          <w:szCs w:val="24"/>
-        </w:rPr>
-      </w:pPr>
-    </w:p>
-    <w:p>
-      <w:pPr>
-        <w:rPr>
-          <w:rFonts w:ascii="Cambria" w:hAnsi="Cambria"/>
-          <w:b/>
-          <w:bCs/>
-          <w:color w:val="000000"/>
-          <w:sz w:val="24"/>
-          <w:szCs w:val="24"/>
-        </w:rPr>
-      </w:pPr>
-    </w:p>
-    <w:p>
-      <w:pPr>
-        <w:rPr>
-          <w:rFonts w:ascii="Cambria" w:hAnsi="Cambria"/>
-          <w:b/>
-          <w:bCs/>
-          <w:color w:val="000000"/>
-          <w:sz w:val="24"/>
-          <w:szCs w:val="24"/>
-        </w:rPr>
-      </w:pPr>
-      <w:r>
-        <w:rPr>
-          <w:rFonts w:ascii="Cambria" w:hAnsi="Cambria"/>
-          <w:b/>
-          <w:bCs/>
-          <w:color w:val="000000"/>
-          <w:sz w:val="24"/>
-          <w:szCs w:val="24"/>
-        </w:rPr>
-        <w:t>EDUCATION</w:t>
-      </w:r>
-      <w:r>
-        <w:rPr>
-          <w:rFonts w:ascii="Cambria" w:hAnsi="Cambria"/>
-          <w:b/>
-          <w:bCs/>
-          <w:color w:val="000000"/>
           <w:sz w:val="24"/>
           <w:szCs w:val="24"/>
         </w:rPr>
         <w:pict w14:anchorId="12C3F610">
-          <v:rect id="Rectangles 4" o:spid="_x0000_i1028" style="width:.05pt;height:1.5pt;mso-position-horizontal-relative:page;mso-position-vertical-relative:page" o:hralign="center" o:hrstd="t" o:hr="t" fillcolor="#a0a0a0" stroked="f"/>
+          <v:rect id="Rectangles 4" style="width:.05pt;height:1.5pt;mso-position-horizontal-relative:page;mso-position-vertical-relative:page" o:spid="_x0000_i1028" o:hr="t" o:hrstd="t" o:hralign="center" fillcolor="#a0a0a0" stroked="f"/>
         </w:pict>
       </w:r>
     </w:p>
@@ -3472,16 +2228,16 @@
           <w:tab w:val="left" w:pos="5850"/>
         </w:tabs>
         <w:rPr>
-          <w:rFonts w:ascii="Cambria" w:eastAsia="MS Mincho" w:hAnsi="Cambria"/>
-          <w:color w:val="000000"/>
-          <w:sz w:val="24"/>
-          <w:szCs w:val="24"/>
-          <w:lang w:eastAsia="ja-JP"/>
-        </w:rPr>
-      </w:pPr>
-      <w:r>
-        <w:rPr>
-          <w:rFonts w:ascii="Cambria" w:eastAsia="MS Mincho" w:hAnsi="Cambria" w:hint="eastAsia"/>
+          <w:rFonts w:ascii="Cambria" w:hAnsi="Cambria" w:eastAsia="MS Mincho"/>
+          <w:color w:val="000000"/>
+          <w:sz w:val="24"/>
+          <w:szCs w:val="24"/>
+          <w:lang w:eastAsia="ja-JP"/>
+        </w:rPr>
+      </w:pPr>
+      <w:r>
+        <w:rPr>
+          <w:rFonts w:hint="eastAsia" w:ascii="Cambria" w:hAnsi="Cambria" w:eastAsia="MS Mincho"/>
           <w:b/>
           <w:bCs/>
           <w:color w:val="000000"/>
@@ -3493,7 +2249,7 @@
       </w:r>
       <w:r>
         <w:rPr>
-          <w:rFonts w:ascii="Cambria" w:eastAsia="MS Mincho" w:hAnsi="Cambria" w:hint="eastAsia"/>
+          <w:rFonts w:hint="eastAsia" w:ascii="Cambria" w:hAnsi="Cambria" w:eastAsia="MS Mincho"/>
           <w:color w:val="000000"/>
           <w:sz w:val="24"/>
           <w:szCs w:val="24"/>
@@ -3503,7 +2259,7 @@
       </w:r>
       <w:r>
         <w:rPr>
-          <w:rFonts w:ascii="Cambria" w:eastAsia="MS Mincho" w:hAnsi="Cambria" w:hint="eastAsia"/>
+          <w:rFonts w:hint="eastAsia" w:ascii="Cambria" w:hAnsi="Cambria" w:eastAsia="MS Mincho"/>
           <w:color w:val="000000"/>
           <w:sz w:val="24"/>
           <w:szCs w:val="24"/>
@@ -3513,7 +2269,7 @@
       </w:r>
       <w:r>
         <w:rPr>
-          <w:rFonts w:ascii="Cambria" w:eastAsia="MS Mincho" w:hAnsi="Cambria" w:hint="eastAsia"/>
+          <w:rFonts w:hint="eastAsia" w:ascii="Cambria" w:hAnsi="Cambria" w:eastAsia="MS Mincho"/>
           <w:color w:val="000000"/>
           <w:sz w:val="24"/>
           <w:szCs w:val="24"/>
@@ -3523,18 +2279,27 @@
       </w:r>
       <w:r>
         <w:rPr>
-          <w:rFonts w:ascii="Cambria" w:eastAsia="MS Mincho" w:hAnsi="Cambria" w:hint="eastAsia"/>
+          <w:rFonts w:hint="eastAsia" w:ascii="Cambria" w:hAnsi="Cambria" w:eastAsia="MS Mincho"/>
           <w:color w:val="000000"/>
           <w:sz w:val="24"/>
           <w:szCs w:val="24"/>
           <w:lang w:eastAsia="ja-JP"/>
         </w:rPr>
         <w:tab/>
+      </w:r>
+      <w:r>
+        <w:rPr>
+          <w:rFonts w:hint="eastAsia" w:ascii="Cambria" w:hAnsi="Cambria" w:eastAsia="MS Mincho"/>
+          <w:color w:val="000000"/>
+          <w:sz w:val="24"/>
+          <w:szCs w:val="24"/>
+          <w:lang w:eastAsia="ja-JP"/>
+        </w:rPr>
         <w:t xml:space="preserve">Feb 2013 </w:t>
       </w:r>
       <w:r>
         <w:rPr>
-          <w:rFonts w:ascii="Cambria" w:eastAsia="MS Mincho" w:hAnsi="Cambria" w:hint="eastAsia"/>
+          <w:rFonts w:hint="eastAsia" w:ascii="Cambria" w:hAnsi="Cambria" w:eastAsia="MS Mincho"/>
           <w:color w:val="000000"/>
           <w:sz w:val="24"/>
           <w:szCs w:val="24"/>
@@ -3544,7 +2309,7 @@
       </w:r>
       <w:r>
         <w:rPr>
-          <w:rFonts w:ascii="Cambria" w:eastAsia="MS Mincho" w:hAnsi="Cambria" w:hint="eastAsia"/>
+          <w:rFonts w:hint="eastAsia" w:ascii="Cambria" w:hAnsi="Cambria" w:eastAsia="MS Mincho"/>
           <w:color w:val="000000"/>
           <w:sz w:val="24"/>
           <w:szCs w:val="24"/>
@@ -3560,16 +2325,16 @@
           <w:tab w:val="left" w:pos="5850"/>
         </w:tabs>
         <w:rPr>
-          <w:rFonts w:ascii="Cambria" w:eastAsia="MS Mincho" w:hAnsi="Cambria"/>
-          <w:color w:val="000000"/>
-          <w:sz w:val="24"/>
-          <w:szCs w:val="24"/>
-          <w:lang w:eastAsia="ja-JP"/>
-        </w:rPr>
-      </w:pPr>
-      <w:r>
-        <w:rPr>
-          <w:rFonts w:ascii="Cambria" w:eastAsia="MS Mincho" w:hAnsi="Cambria" w:hint="eastAsia"/>
+          <w:rFonts w:ascii="Cambria" w:hAnsi="Cambria" w:eastAsia="MS Mincho"/>
+          <w:color w:val="000000"/>
+          <w:sz w:val="24"/>
+          <w:szCs w:val="24"/>
+          <w:lang w:eastAsia="ja-JP"/>
+        </w:rPr>
+      </w:pPr>
+      <w:r>
+        <w:rPr>
+          <w:rFonts w:hint="eastAsia" w:ascii="Cambria" w:hAnsi="Cambria" w:eastAsia="MS Mincho"/>
           <w:color w:val="000000"/>
           <w:sz w:val="24"/>
           <w:szCs w:val="24"/>
@@ -3585,9 +2350,9 @@
           <w:tab w:val="left" w:pos="1440"/>
           <w:tab w:val="left" w:pos="5850"/>
         </w:tabs>
-        <w:ind w:leftChars="197" w:left="709" w:hangingChars="150" w:hanging="315"/>
-        <w:rPr>
-          <w:rFonts w:ascii="Cambria" w:eastAsia="MS Mincho" w:hAnsi="Cambria"/>
+        <w:ind w:left="709" w:leftChars="197" w:hanging="315" w:hangingChars="150"/>
+        <w:rPr>
+          <w:rFonts w:ascii="Cambria" w:hAnsi="Cambria" w:eastAsia="MS Mincho"/>
           <w:color w:val="000000"/>
           <w:sz w:val="21"/>
           <w:szCs w:val="21"/>
@@ -3596,7 +2361,7 @@
       </w:pPr>
       <w:r>
         <w:rPr>
-          <w:rFonts w:ascii="Cambria" w:eastAsia="MS Mincho" w:hAnsi="Cambria" w:hint="eastAsia"/>
+          <w:rFonts w:hint="eastAsia" w:ascii="Cambria" w:hAnsi="Cambria" w:eastAsia="MS Mincho"/>
           <w:color w:val="000000"/>
           <w:sz w:val="21"/>
           <w:szCs w:val="21"/>
@@ -3606,7 +2371,7 @@
       </w:r>
       <w:r>
         <w:rPr>
-          <w:rFonts w:ascii="Cambria" w:eastAsia="MS Mincho" w:hAnsi="Cambria" w:hint="eastAsia"/>
+          <w:rFonts w:hint="eastAsia" w:ascii="Cambria" w:hAnsi="Cambria" w:eastAsia="MS Mincho"/>
           <w:color w:val="000000"/>
           <w:sz w:val="21"/>
           <w:szCs w:val="21"/>
@@ -3624,7 +2389,7 @@
         </w:tabs>
         <w:ind w:left="400"/>
         <w:rPr>
-          <w:rFonts w:ascii="Cambria" w:eastAsia="MS Mincho" w:hAnsi="Cambria"/>
+          <w:rFonts w:ascii="Cambria" w:hAnsi="Cambria" w:eastAsia="MS Mincho"/>
           <w:color w:val="000000"/>
           <w:sz w:val="21"/>
           <w:szCs w:val="21"/>
@@ -3633,7 +2398,7 @@
       </w:pPr>
       <w:r>
         <w:rPr>
-          <w:rFonts w:ascii="Cambria" w:eastAsia="MS Mincho" w:hAnsi="Cambria" w:hint="eastAsia"/>
+          <w:rFonts w:hint="eastAsia" w:ascii="Cambria" w:hAnsi="Cambria" w:eastAsia="MS Mincho"/>
           <w:color w:val="000000"/>
           <w:sz w:val="21"/>
           <w:szCs w:val="21"/>
@@ -3649,16 +2414,16 @@
           <w:tab w:val="left" w:pos="5850"/>
         </w:tabs>
         <w:rPr>
-          <w:rFonts w:ascii="Cambria" w:eastAsia="MS Mincho" w:hAnsi="Cambria"/>
-          <w:color w:val="000000"/>
-          <w:sz w:val="24"/>
-          <w:szCs w:val="24"/>
-          <w:lang w:eastAsia="ja-JP"/>
-        </w:rPr>
-      </w:pPr>
-      <w:r>
-        <w:rPr>
-          <w:rFonts w:ascii="Cambria" w:eastAsia="MS Mincho" w:hAnsi="Cambria" w:hint="eastAsia"/>
+          <w:rFonts w:ascii="Cambria" w:hAnsi="Cambria" w:eastAsia="MS Mincho"/>
+          <w:color w:val="000000"/>
+          <w:sz w:val="24"/>
+          <w:szCs w:val="24"/>
+          <w:lang w:eastAsia="ja-JP"/>
+        </w:rPr>
+      </w:pPr>
+      <w:r>
+        <w:rPr>
+          <w:rFonts w:hint="eastAsia" w:ascii="Cambria" w:hAnsi="Cambria" w:eastAsia="MS Mincho"/>
           <w:b/>
           <w:bCs/>
           <w:color w:val="000000"/>
@@ -3670,7 +2435,7 @@
       </w:r>
       <w:r>
         <w:rPr>
-          <w:rFonts w:ascii="Cambria" w:eastAsia="MS Mincho" w:hAnsi="Cambria" w:hint="eastAsia"/>
+          <w:rFonts w:hint="eastAsia" w:ascii="Cambria" w:hAnsi="Cambria" w:eastAsia="MS Mincho"/>
           <w:color w:val="000000"/>
           <w:sz w:val="24"/>
           <w:szCs w:val="24"/>
@@ -3680,7 +2445,7 @@
       </w:r>
       <w:r>
         <w:rPr>
-          <w:rFonts w:ascii="Cambria" w:eastAsia="MS Mincho" w:hAnsi="Cambria" w:hint="eastAsia"/>
+          <w:rFonts w:hint="eastAsia" w:ascii="Cambria" w:hAnsi="Cambria" w:eastAsia="MS Mincho"/>
           <w:color w:val="000000"/>
           <w:sz w:val="24"/>
           <w:szCs w:val="24"/>
@@ -3690,7 +2455,7 @@
       </w:r>
       <w:r>
         <w:rPr>
-          <w:rFonts w:ascii="Cambria" w:eastAsia="MS Mincho" w:hAnsi="Cambria" w:hint="eastAsia"/>
+          <w:rFonts w:hint="eastAsia" w:ascii="Cambria" w:hAnsi="Cambria" w:eastAsia="MS Mincho"/>
           <w:color w:val="000000"/>
           <w:sz w:val="24"/>
           <w:szCs w:val="24"/>
@@ -3700,13 +2465,22 @@
       </w:r>
       <w:r>
         <w:rPr>
-          <w:rFonts w:ascii="Cambria" w:eastAsia="MS Mincho" w:hAnsi="Cambria" w:hint="eastAsia"/>
+          <w:rFonts w:hint="eastAsia" w:ascii="Cambria" w:hAnsi="Cambria" w:eastAsia="MS Mincho"/>
           <w:color w:val="000000"/>
           <w:sz w:val="24"/>
           <w:szCs w:val="24"/>
           <w:lang w:eastAsia="ja-JP"/>
         </w:rPr>
         <w:tab/>
+      </w:r>
+      <w:r>
+        <w:rPr>
+          <w:rFonts w:hint="eastAsia" w:ascii="Cambria" w:hAnsi="Cambria" w:eastAsia="MS Mincho"/>
+          <w:color w:val="000000"/>
+          <w:sz w:val="24"/>
+          <w:szCs w:val="24"/>
+          <w:lang w:eastAsia="ja-JP"/>
+        </w:rPr>
         <w:t>Apr 2010 - Mar 2012 Shinshu University, Nagano, Japan</w:t>
       </w:r>
     </w:p>
@@ -3717,16 +2491,16 @@
           <w:tab w:val="left" w:pos="5850"/>
         </w:tabs>
         <w:rPr>
-          <w:rFonts w:ascii="Cambria" w:eastAsia="MS Mincho" w:hAnsi="Cambria"/>
-          <w:color w:val="000000"/>
-          <w:sz w:val="24"/>
-          <w:szCs w:val="24"/>
-          <w:lang w:eastAsia="ja-JP"/>
-        </w:rPr>
-      </w:pPr>
-      <w:r>
-        <w:rPr>
-          <w:rFonts w:ascii="Cambria" w:eastAsia="MS Mincho" w:hAnsi="Cambria" w:hint="eastAsia"/>
+          <w:rFonts w:ascii="Cambria" w:hAnsi="Cambria" w:eastAsia="MS Mincho"/>
+          <w:color w:val="000000"/>
+          <w:sz w:val="24"/>
+          <w:szCs w:val="24"/>
+          <w:lang w:eastAsia="ja-JP"/>
+        </w:rPr>
+      </w:pPr>
+      <w:r>
+        <w:rPr>
+          <w:rFonts w:hint="eastAsia" w:ascii="Cambria" w:hAnsi="Cambria" w:eastAsia="MS Mincho"/>
           <w:b/>
           <w:bCs/>
           <w:color w:val="000000"/>
@@ -3738,7 +2512,7 @@
       </w:r>
       <w:r>
         <w:rPr>
-          <w:rFonts w:ascii="Cambria" w:eastAsia="MS Mincho" w:hAnsi="Cambria" w:hint="eastAsia"/>
+          <w:rFonts w:hint="eastAsia" w:ascii="Cambria" w:hAnsi="Cambria" w:eastAsia="MS Mincho"/>
           <w:color w:val="000000"/>
           <w:sz w:val="24"/>
           <w:szCs w:val="24"/>
@@ -3748,7 +2522,7 @@
       </w:r>
       <w:r>
         <w:rPr>
-          <w:rFonts w:ascii="Cambria" w:eastAsia="MS Mincho" w:hAnsi="Cambria" w:hint="eastAsia"/>
+          <w:rFonts w:hint="eastAsia" w:ascii="Cambria" w:hAnsi="Cambria" w:eastAsia="MS Mincho"/>
           <w:color w:val="000000"/>
           <w:sz w:val="24"/>
           <w:szCs w:val="24"/>
@@ -3758,7 +2532,7 @@
       </w:r>
       <w:r>
         <w:rPr>
-          <w:rFonts w:ascii="Cambria" w:eastAsia="MS Mincho" w:hAnsi="Cambria" w:hint="eastAsia"/>
+          <w:rFonts w:hint="eastAsia" w:ascii="Cambria" w:hAnsi="Cambria" w:eastAsia="MS Mincho"/>
           <w:color w:val="000000"/>
           <w:sz w:val="24"/>
           <w:szCs w:val="24"/>
@@ -3768,13 +2542,22 @@
       </w:r>
       <w:r>
         <w:rPr>
-          <w:rFonts w:ascii="Cambria" w:eastAsia="MS Mincho" w:hAnsi="Cambria" w:hint="eastAsia"/>
+          <w:rFonts w:hint="eastAsia" w:ascii="Cambria" w:hAnsi="Cambria" w:eastAsia="MS Mincho"/>
           <w:color w:val="000000"/>
           <w:sz w:val="24"/>
           <w:szCs w:val="24"/>
           <w:lang w:eastAsia="ja-JP"/>
         </w:rPr>
         <w:tab/>
+      </w:r>
+      <w:r>
+        <w:rPr>
+          <w:rFonts w:hint="eastAsia" w:ascii="Cambria" w:hAnsi="Cambria" w:eastAsia="MS Mincho"/>
+          <w:color w:val="000000"/>
+          <w:sz w:val="24"/>
+          <w:szCs w:val="24"/>
+          <w:lang w:eastAsia="ja-JP"/>
+        </w:rPr>
         <w:t>Apr 2006 - Mar 2010 Shinshu University, Nagano, Japan</w:t>
       </w:r>
     </w:p>
@@ -3785,16 +2568,16 @@
           <w:tab w:val="left" w:pos="5850"/>
         </w:tabs>
         <w:rPr>
-          <w:rFonts w:ascii="Cambria" w:eastAsia="MS Mincho" w:hAnsi="Cambria"/>
-          <w:color w:val="000000"/>
-          <w:sz w:val="24"/>
-          <w:szCs w:val="24"/>
-          <w:lang w:eastAsia="ja-JP"/>
-        </w:rPr>
-      </w:pPr>
-      <w:r>
-        <w:rPr>
-          <w:rFonts w:ascii="Cambria" w:eastAsia="MS Mincho" w:hAnsi="Cambria" w:hint="eastAsia"/>
+          <w:rFonts w:ascii="Cambria" w:hAnsi="Cambria" w:eastAsia="MS Mincho"/>
+          <w:color w:val="000000"/>
+          <w:sz w:val="24"/>
+          <w:szCs w:val="24"/>
+          <w:lang w:eastAsia="ja-JP"/>
+        </w:rPr>
+      </w:pPr>
+      <w:r>
+        <w:rPr>
+          <w:rFonts w:hint="eastAsia" w:ascii="Cambria" w:hAnsi="Cambria" w:eastAsia="MS Mincho"/>
           <w:color w:val="000000"/>
           <w:sz w:val="24"/>
           <w:szCs w:val="24"/>
@@ -3818,7 +2601,7 @@
           <w:tab w:val="left" w:pos="8040"/>
         </w:tabs>
         <w:rPr>
-          <w:rFonts w:ascii="Cambria" w:eastAsia="MS Mincho" w:hAnsi="Cambria"/>
+          <w:rFonts w:ascii="Cambria" w:hAnsi="Cambria" w:eastAsia="MS Mincho"/>
           <w:bCs/>
           <w:color w:val="000000"/>
           <w:sz w:val="24"/>
@@ -3833,7 +2616,7 @@
           <w:tab w:val="left" w:pos="1440"/>
         </w:tabs>
         <w:rPr>
-          <w:rFonts w:ascii="Cambria" w:eastAsia="MS Mincho" w:hAnsi="Cambria"/>
+          <w:rFonts w:ascii="Cambria" w:hAnsi="Cambria" w:eastAsia="MS Mincho"/>
           <w:b/>
           <w:bCs/>
           <w:color w:val="000000"/>
@@ -3849,14 +2632,14 @@
           <w:tab w:val="left" w:pos="1440"/>
         </w:tabs>
         <w:rPr>
-          <w:rFonts w:ascii="Cambria" w:eastAsia="SimSun" w:hAnsi="Cambria"/>
-          <w:sz w:val="24"/>
-          <w:szCs w:val="24"/>
-        </w:rPr>
-      </w:pPr>
-      <w:r>
-        <w:rPr>
-          <w:rFonts w:ascii="Cambria" w:eastAsia="MS Mincho" w:hAnsi="Cambria"/>
+          <w:rFonts w:ascii="Cambria" w:hAnsi="Cambria" w:eastAsia="SimSun"/>
+          <w:sz w:val="24"/>
+          <w:szCs w:val="24"/>
+        </w:rPr>
+      </w:pPr>
+      <w:r>
+        <w:rPr>
+          <w:rFonts w:ascii="Cambria" w:hAnsi="Cambria" w:eastAsia="MS Mincho"/>
           <w:b/>
           <w:bCs/>
           <w:color w:val="000000"/>
@@ -3868,7 +2651,7 @@
       </w:r>
       <w:r>
         <w:rPr>
-          <w:rFonts w:ascii="Cambria" w:eastAsia="SimSun" w:hAnsi="Cambria"/>
+          <w:rFonts w:ascii="Cambria" w:hAnsi="Cambria" w:eastAsia="SimSun"/>
           <w:sz w:val="24"/>
           <w:szCs w:val="24"/>
         </w:rPr>
@@ -3881,7 +2664,7 @@
           <w:tab w:val="left" w:pos="1440"/>
         </w:tabs>
         <w:rPr>
-          <w:rFonts w:ascii="Cambria" w:eastAsia="MS Mincho" w:hAnsi="Cambria"/>
+          <w:rFonts w:ascii="Cambria" w:hAnsi="Cambria" w:eastAsia="MS Mincho"/>
           <w:b/>
           <w:bCs/>
           <w:color w:val="000000"/>
@@ -3900,7 +2683,7 @@
           <w:szCs w:val="24"/>
         </w:rPr>
         <w:pict w14:anchorId="5BBE8255">
-          <v:rect id="Rectangles 5" o:spid="_x0000_i1029" style="width:.05pt;height:1.5pt;mso-position-horizontal-relative:page;mso-position-vertical-relative:page" o:hralign="center" o:hrstd="t" o:hr="t" fillcolor="#a0a0a0" stroked="f"/>
+          <v:rect id="Rectangles 5" style="width:.05pt;height:1.5pt;mso-position-horizontal-relative:page;mso-position-vertical-relative:page" o:spid="_x0000_i1029" o:hr="t" o:hrstd="t" o:hralign="center" fillcolor="#a0a0a0" stroked="f"/>
         </w:pict>
       </w:r>
     </w:p>
@@ -3912,14 +2695,14 @@
         <w:adjustRightInd w:val="0"/>
         <w:spacing w:after="240"/>
         <w:rPr>
-          <w:rFonts w:ascii="Cambria" w:eastAsia="SimSun" w:hAnsi="Cambria" w:cs="Times"/>
-          <w:sz w:val="24"/>
-          <w:szCs w:val="24"/>
-        </w:rPr>
-      </w:pPr>
-      <w:r>
-        <w:rPr>
-          <w:rFonts w:ascii="Cambria" w:eastAsia="SimSun" w:hAnsi="Cambria"/>
+          <w:rFonts w:ascii="Cambria" w:hAnsi="Cambria" w:eastAsia="SimSun" w:cs="Times"/>
+          <w:sz w:val="24"/>
+          <w:szCs w:val="24"/>
+        </w:rPr>
+      </w:pPr>
+      <w:r>
+        <w:rPr>
+          <w:rFonts w:ascii="Cambria" w:hAnsi="Cambria" w:eastAsia="SimSun"/>
           <w:sz w:val="24"/>
           <w:szCs w:val="24"/>
         </w:rPr>
@@ -3935,17 +2718,17 @@
         <w:spacing w:after="240"/>
         <w:ind w:left="720" w:hanging="720"/>
         <w:rPr>
-          <w:rFonts w:ascii="Cambria" w:eastAsia="MS Mincho" w:hAnsi="Cambria"/>
-          <w:bCs/>
-          <w:color w:val="000000"/>
-          <w:sz w:val="24"/>
-          <w:szCs w:val="24"/>
-          <w:lang w:eastAsia="ja-JP"/>
-        </w:rPr>
-      </w:pPr>
-      <w:r>
-        <w:rPr>
-          <w:rFonts w:ascii="Cambria" w:eastAsia="MS Mincho" w:hAnsi="Cambria"/>
+          <w:rFonts w:ascii="Cambria" w:hAnsi="Cambria" w:eastAsia="MS Mincho"/>
+          <w:bCs/>
+          <w:color w:val="000000"/>
+          <w:sz w:val="24"/>
+          <w:szCs w:val="24"/>
+          <w:lang w:eastAsia="ja-JP"/>
+        </w:rPr>
+      </w:pPr>
+      <w:r>
+        <w:rPr>
+          <w:rFonts w:ascii="Cambria" w:hAnsi="Cambria" w:eastAsia="MS Mincho"/>
           <w:bCs/>
           <w:color w:val="000000"/>
           <w:sz w:val="24"/>
@@ -3957,7 +2740,7 @@
       <w:proofErr w:type="spellStart"/>
       <w:r>
         <w:rPr>
-          <w:rFonts w:ascii="Cambria" w:eastAsia="MS Mincho" w:hAnsi="Cambria"/>
+          <w:rFonts w:ascii="Cambria" w:hAnsi="Cambria" w:eastAsia="MS Mincho"/>
           <w:bCs/>
           <w:color w:val="000000"/>
           <w:sz w:val="24"/>
@@ -3969,7 +2752,7 @@
       <w:proofErr w:type="spellEnd"/>
       <w:r>
         <w:rPr>
-          <w:rFonts w:ascii="Cambria" w:eastAsia="MS Mincho" w:hAnsi="Cambria"/>
+          <w:rFonts w:ascii="Cambria" w:hAnsi="Cambria" w:eastAsia="MS Mincho"/>
           <w:bCs/>
           <w:color w:val="000000"/>
           <w:sz w:val="24"/>
@@ -3980,7 +2763,7 @@
       </w:r>
       <w:r>
         <w:rPr>
-          <w:rFonts w:ascii="Cambria" w:eastAsia="MS Mincho" w:hAnsi="Cambria"/>
+          <w:rFonts w:ascii="Cambria" w:hAnsi="Cambria" w:eastAsia="MS Mincho"/>
           <w:b/>
           <w:color w:val="000000"/>
           <w:sz w:val="24"/>
@@ -3991,7 +2774,7 @@
       </w:r>
       <w:r>
         <w:rPr>
-          <w:rFonts w:ascii="Cambria" w:eastAsia="MS Mincho" w:hAnsi="Cambria"/>
+          <w:rFonts w:ascii="Cambria" w:hAnsi="Cambria" w:eastAsia="MS Mincho"/>
           <w:bCs/>
           <w:color w:val="000000"/>
           <w:sz w:val="24"/>
@@ -4010,26 +2793,25 @@
         <w:spacing w:after="240"/>
         <w:ind w:left="720" w:hanging="720"/>
         <w:rPr>
-          <w:rFonts w:ascii="Cambria" w:eastAsia="SimSun" w:hAnsi="Cambria" w:cs="Times"/>
-          <w:sz w:val="24"/>
-          <w:szCs w:val="24"/>
-        </w:rPr>
-      </w:pPr>
-      <w:r>
-        <w:rPr>
-          <w:rFonts w:ascii="Cambria" w:eastAsia="MS Mincho" w:hAnsi="Cambria"/>
-          <w:bCs/>
-          <w:color w:val="000000"/>
-          <w:sz w:val="24"/>
-          <w:szCs w:val="24"/>
-          <w:lang w:eastAsia="ja-JP"/>
-        </w:rPr>
-        <w:lastRenderedPageBreak/>
+          <w:rFonts w:ascii="Cambria" w:hAnsi="Cambria" w:eastAsia="SimSun" w:cs="Times"/>
+          <w:sz w:val="24"/>
+          <w:szCs w:val="24"/>
+        </w:rPr>
+      </w:pPr>
+      <w:r>
+        <w:rPr>
+          <w:rFonts w:ascii="Cambria" w:hAnsi="Cambria" w:eastAsia="MS Mincho"/>
+          <w:bCs/>
+          <w:color w:val="000000"/>
+          <w:sz w:val="24"/>
+          <w:szCs w:val="24"/>
+          <w:lang w:eastAsia="ja-JP"/>
+        </w:rPr>
         <w:t>J2.</w:t>
       </w:r>
       <w:r>
         <w:rPr>
-          <w:rFonts w:ascii="Cambria" w:eastAsia="MS Mincho" w:hAnsi="Cambria"/>
+          <w:rFonts w:ascii="Cambria" w:hAnsi="Cambria" w:eastAsia="MS Mincho"/>
           <w:bCs/>
           <w:color w:val="000000"/>
           <w:sz w:val="24"/>
@@ -4040,7 +2822,7 @@
       </w:r>
       <w:r>
         <w:rPr>
-          <w:rFonts w:ascii="Cambria" w:eastAsia="MS Mincho" w:hAnsi="Cambria"/>
+          <w:rFonts w:ascii="Cambria" w:hAnsi="Cambria" w:eastAsia="MS Mincho"/>
           <w:b/>
           <w:bCs/>
           <w:color w:val="000000"/>
@@ -4052,7 +2834,7 @@
       </w:r>
       <w:r>
         <w:rPr>
-          <w:rFonts w:ascii="Cambria" w:eastAsia="MS Mincho" w:hAnsi="Cambria"/>
+          <w:rFonts w:ascii="Cambria" w:hAnsi="Cambria" w:eastAsia="MS Mincho"/>
           <w:bCs/>
           <w:color w:val="000000"/>
           <w:sz w:val="24"/>
@@ -4064,7 +2846,7 @@
       <w:proofErr w:type="spellStart"/>
       <w:r>
         <w:rPr>
-          <w:rFonts w:ascii="Cambria" w:eastAsia="MS Mincho" w:hAnsi="Cambria"/>
+          <w:rFonts w:ascii="Cambria" w:hAnsi="Cambria" w:eastAsia="MS Mincho"/>
           <w:bCs/>
           <w:color w:val="000000"/>
           <w:sz w:val="24"/>
@@ -4076,7 +2858,7 @@
       <w:proofErr w:type="spellEnd"/>
       <w:r>
         <w:rPr>
-          <w:rFonts w:ascii="Cambria" w:eastAsia="MS Mincho" w:hAnsi="Cambria"/>
+          <w:rFonts w:ascii="Cambria" w:hAnsi="Cambria" w:eastAsia="MS Mincho"/>
           <w:bCs/>
           <w:color w:val="000000"/>
           <w:sz w:val="24"/>
@@ -4088,7 +2870,7 @@
       <w:proofErr w:type="gramStart"/>
       <w:r>
         <w:rPr>
-          <w:rFonts w:ascii="Cambria" w:eastAsia="MS Mincho" w:hAnsi="Cambria"/>
+          <w:rFonts w:ascii="Cambria" w:hAnsi="Cambria" w:eastAsia="MS Mincho"/>
           <w:bCs/>
           <w:color w:val="000000"/>
           <w:sz w:val="24"/>
@@ -4100,7 +2882,7 @@
       <w:proofErr w:type="gramEnd"/>
       <w:r>
         <w:rPr>
-          <w:rFonts w:ascii="Cambria" w:eastAsia="MS Mincho" w:hAnsi="Cambria"/>
+          <w:rFonts w:ascii="Cambria" w:hAnsi="Cambria" w:eastAsia="MS Mincho"/>
           <w:bCs/>
           <w:color w:val="000000"/>
           <w:sz w:val="24"/>
@@ -4119,17 +2901,17 @@
         <w:spacing w:after="240"/>
         <w:ind w:left="720" w:hanging="720"/>
         <w:rPr>
-          <w:rFonts w:ascii="Cambria" w:eastAsia="MS Mincho" w:hAnsi="Cambria"/>
-          <w:bCs/>
-          <w:color w:val="000000"/>
-          <w:sz w:val="24"/>
-          <w:szCs w:val="24"/>
-          <w:lang w:eastAsia="ja-JP"/>
-        </w:rPr>
-      </w:pPr>
-      <w:r>
-        <w:rPr>
-          <w:rFonts w:ascii="Cambria" w:eastAsia="MS Mincho" w:hAnsi="Cambria"/>
+          <w:rFonts w:ascii="Cambria" w:hAnsi="Cambria" w:eastAsia="MS Mincho"/>
+          <w:bCs/>
+          <w:color w:val="000000"/>
+          <w:sz w:val="24"/>
+          <w:szCs w:val="24"/>
+          <w:lang w:eastAsia="ja-JP"/>
+        </w:rPr>
+      </w:pPr>
+      <w:r>
+        <w:rPr>
+          <w:rFonts w:ascii="Cambria" w:hAnsi="Cambria" w:eastAsia="MS Mincho"/>
           <w:bCs/>
           <w:color w:val="000000"/>
           <w:sz w:val="24"/>
@@ -4140,7 +2922,7 @@
       </w:r>
       <w:r>
         <w:rPr>
-          <w:rFonts w:ascii="Cambria" w:eastAsia="MS Mincho" w:hAnsi="Cambria"/>
+          <w:rFonts w:ascii="Cambria" w:hAnsi="Cambria" w:eastAsia="MS Mincho"/>
           <w:bCs/>
           <w:color w:val="000000"/>
           <w:sz w:val="24"/>
@@ -4151,7 +2933,7 @@
       </w:r>
       <w:r>
         <w:rPr>
-          <w:rFonts w:ascii="Cambria" w:eastAsia="MS Mincho" w:hAnsi="Cambria"/>
+          <w:rFonts w:ascii="Cambria" w:hAnsi="Cambria" w:eastAsia="MS Mincho"/>
           <w:b/>
           <w:bCs/>
           <w:color w:val="000000"/>
@@ -4163,7 +2945,7 @@
       </w:r>
       <w:r>
         <w:rPr>
-          <w:rFonts w:ascii="Cambria" w:eastAsia="MS Mincho" w:hAnsi="Cambria"/>
+          <w:rFonts w:ascii="Cambria" w:hAnsi="Cambria" w:eastAsia="MS Mincho"/>
           <w:bCs/>
           <w:color w:val="000000"/>
           <w:sz w:val="24"/>
@@ -4175,7 +2957,7 @@
       <w:proofErr w:type="spellStart"/>
       <w:r>
         <w:rPr>
-          <w:rFonts w:ascii="Cambria" w:eastAsia="MS Mincho" w:hAnsi="Cambria"/>
+          <w:rFonts w:ascii="Cambria" w:hAnsi="Cambria" w:eastAsia="MS Mincho"/>
           <w:bCs/>
           <w:color w:val="000000"/>
           <w:sz w:val="24"/>
@@ -4187,7 +2969,7 @@
       <w:proofErr w:type="spellEnd"/>
       <w:r>
         <w:rPr>
-          <w:rFonts w:ascii="Cambria" w:eastAsia="MS Mincho" w:hAnsi="Cambria"/>
+          <w:rFonts w:ascii="Cambria" w:hAnsi="Cambria" w:eastAsia="MS Mincho"/>
           <w:bCs/>
           <w:color w:val="000000"/>
           <w:sz w:val="24"/>
@@ -4203,17 +2985,17 @@
           <w:tab w:val="left" w:pos="1440"/>
         </w:tabs>
         <w:rPr>
-          <w:rFonts w:ascii="Cambria" w:eastAsia="MS Mincho" w:hAnsi="Cambria"/>
-          <w:bCs/>
-          <w:color w:val="000000"/>
-          <w:sz w:val="24"/>
-          <w:szCs w:val="24"/>
-          <w:lang w:eastAsia="ja-JP"/>
-        </w:rPr>
-      </w:pPr>
-      <w:r>
-        <w:rPr>
-          <w:rFonts w:ascii="Cambria" w:eastAsia="MS Mincho" w:hAnsi="Cambria"/>
+          <w:rFonts w:ascii="Cambria" w:hAnsi="Cambria" w:eastAsia="MS Mincho"/>
+          <w:bCs/>
+          <w:color w:val="000000"/>
+          <w:sz w:val="24"/>
+          <w:szCs w:val="24"/>
+          <w:lang w:eastAsia="ja-JP"/>
+        </w:rPr>
+      </w:pPr>
+      <w:r>
+        <w:rPr>
+          <w:rFonts w:ascii="Cambria" w:hAnsi="Cambria" w:eastAsia="MS Mincho"/>
           <w:bCs/>
           <w:color w:val="000000"/>
           <w:sz w:val="24"/>
@@ -4229,7 +3011,7 @@
           <w:tab w:val="left" w:pos="1440"/>
         </w:tabs>
         <w:rPr>
-          <w:rFonts w:ascii="Cambria" w:eastAsia="MS Mincho" w:hAnsi="Cambria"/>
+          <w:rFonts w:ascii="Cambria" w:hAnsi="Cambria" w:eastAsia="MS Mincho"/>
           <w:bCs/>
           <w:color w:val="000000"/>
           <w:sz w:val="24"/>
@@ -4245,17 +3027,17 @@
         </w:tabs>
         <w:ind w:left="720" w:hanging="720"/>
         <w:rPr>
-          <w:rFonts w:ascii="Cambria" w:eastAsia="MS Mincho" w:hAnsi="Cambria"/>
-          <w:bCs/>
-          <w:color w:val="000000"/>
-          <w:sz w:val="24"/>
-          <w:szCs w:val="24"/>
-          <w:lang w:eastAsia="ja-JP"/>
-        </w:rPr>
-      </w:pPr>
-      <w:r>
-        <w:rPr>
-          <w:rFonts w:ascii="Cambria" w:eastAsia="MS Mincho" w:hAnsi="Cambria"/>
+          <w:rFonts w:ascii="Cambria" w:hAnsi="Cambria" w:eastAsia="MS Mincho"/>
+          <w:bCs/>
+          <w:color w:val="000000"/>
+          <w:sz w:val="24"/>
+          <w:szCs w:val="24"/>
+          <w:lang w:eastAsia="ja-JP"/>
+        </w:rPr>
+      </w:pPr>
+      <w:r>
+        <w:rPr>
+          <w:rFonts w:ascii="Cambria" w:hAnsi="Cambria" w:eastAsia="MS Mincho"/>
           <w:bCs/>
           <w:color w:val="000000"/>
           <w:sz w:val="24"/>
@@ -4266,7 +3048,7 @@
       </w:r>
       <w:r>
         <w:rPr>
-          <w:rFonts w:ascii="Cambria" w:eastAsia="MS Mincho" w:hAnsi="Cambria"/>
+          <w:rFonts w:ascii="Cambria" w:hAnsi="Cambria" w:eastAsia="MS Mincho"/>
           <w:bCs/>
           <w:color w:val="000000"/>
           <w:sz w:val="24"/>
@@ -4277,7 +3059,7 @@
       </w:r>
       <w:r>
         <w:rPr>
-          <w:rFonts w:ascii="Cambria" w:eastAsia="MS Mincho" w:hAnsi="Cambria"/>
+          <w:rFonts w:ascii="Cambria" w:hAnsi="Cambria" w:eastAsia="MS Mincho"/>
           <w:b/>
           <w:bCs/>
           <w:color w:val="000000"/>
@@ -4289,7 +3071,7 @@
       </w:r>
       <w:r>
         <w:rPr>
-          <w:rFonts w:ascii="Cambria" w:eastAsia="MS Mincho" w:hAnsi="Cambria"/>
+          <w:rFonts w:ascii="Cambria" w:hAnsi="Cambria" w:eastAsia="MS Mincho"/>
           <w:bCs/>
           <w:color w:val="000000"/>
           <w:sz w:val="24"/>
@@ -4301,7 +3083,7 @@
       <w:proofErr w:type="spellStart"/>
       <w:r>
         <w:rPr>
-          <w:rFonts w:ascii="Cambria" w:eastAsia="MS Mincho" w:hAnsi="Cambria"/>
+          <w:rFonts w:ascii="Cambria" w:hAnsi="Cambria" w:eastAsia="MS Mincho"/>
           <w:bCs/>
           <w:color w:val="000000"/>
           <w:sz w:val="24"/>
@@ -4313,7 +3095,7 @@
       <w:proofErr w:type="spellEnd"/>
       <w:r>
         <w:rPr>
-          <w:rFonts w:ascii="Cambria" w:eastAsia="MS Mincho" w:hAnsi="Cambria"/>
+          <w:rFonts w:ascii="Cambria" w:hAnsi="Cambria" w:eastAsia="MS Mincho"/>
           <w:bCs/>
           <w:color w:val="000000"/>
           <w:sz w:val="24"/>
@@ -4325,7 +3107,7 @@
       <w:proofErr w:type="spellStart"/>
       <w:r>
         <w:rPr>
-          <w:rFonts w:ascii="Cambria" w:eastAsia="MS Mincho" w:hAnsi="Cambria"/>
+          <w:rFonts w:ascii="Cambria" w:hAnsi="Cambria" w:eastAsia="MS Mincho"/>
           <w:bCs/>
           <w:color w:val="000000"/>
           <w:sz w:val="24"/>
@@ -4337,7 +3119,7 @@
       <w:proofErr w:type="spellEnd"/>
       <w:r>
         <w:rPr>
-          <w:rFonts w:ascii="Cambria" w:eastAsia="MS Mincho" w:hAnsi="Cambria"/>
+          <w:rFonts w:ascii="Cambria" w:hAnsi="Cambria" w:eastAsia="MS Mincho"/>
           <w:bCs/>
           <w:color w:val="000000"/>
           <w:sz w:val="24"/>
@@ -4349,7 +3131,7 @@
       <w:proofErr w:type="spellStart"/>
       <w:r>
         <w:rPr>
-          <w:rFonts w:ascii="Cambria" w:eastAsia="MS Mincho" w:hAnsi="Cambria"/>
+          <w:rFonts w:ascii="Cambria" w:hAnsi="Cambria" w:eastAsia="MS Mincho"/>
           <w:bCs/>
           <w:color w:val="000000"/>
           <w:sz w:val="24"/>
@@ -4361,7 +3143,7 @@
       <w:proofErr w:type="spellEnd"/>
       <w:r>
         <w:rPr>
-          <w:rFonts w:ascii="Cambria" w:eastAsia="MS Mincho" w:hAnsi="Cambria"/>
+          <w:rFonts w:ascii="Cambria" w:hAnsi="Cambria" w:eastAsia="MS Mincho"/>
           <w:bCs/>
           <w:color w:val="000000"/>
           <w:sz w:val="24"/>
@@ -4373,7 +3155,7 @@
       <w:proofErr w:type="spellStart"/>
       <w:r>
         <w:rPr>
-          <w:rFonts w:ascii="Cambria" w:eastAsia="MS Mincho" w:hAnsi="Cambria"/>
+          <w:rFonts w:ascii="Cambria" w:hAnsi="Cambria" w:eastAsia="MS Mincho"/>
           <w:bCs/>
           <w:color w:val="000000"/>
           <w:sz w:val="24"/>
@@ -4385,7 +3167,7 @@
       <w:proofErr w:type="spellEnd"/>
       <w:r>
         <w:rPr>
-          <w:rFonts w:ascii="Cambria" w:eastAsia="MS Mincho" w:hAnsi="Cambria"/>
+          <w:rFonts w:ascii="Cambria" w:hAnsi="Cambria" w:eastAsia="MS Mincho"/>
           <w:bCs/>
           <w:color w:val="000000"/>
           <w:sz w:val="24"/>
@@ -4588,6 +3370,13 @@
           <w:szCs w:val="24"/>
         </w:rPr>
         <w:tab/>
+      </w:r>
+      <w:r>
+        <w:rPr>
+          <w:rFonts w:ascii="Cambria" w:hAnsi="Cambria" w:cs="Arial"/>
+          <w:sz w:val="24"/>
+          <w:szCs w:val="24"/>
+        </w:rPr>
         <w:t xml:space="preserve">Masaya Moriyama, </w:t>
       </w:r>
       <w:r>
@@ -4631,7 +3420,7 @@
       <w:headerReference w:type="default" r:id="rId8"/>
       <w:footerReference w:type="default" r:id="rId9"/>
       <w:type w:val="continuous"/>
-      <w:pgSz w:w="12240" w:h="15840"/>
+      <w:pgSz w:w="12240" w:h="15840" w:orient="portrait"/>
       <w:pgMar w:top="1440" w:right="1440" w:bottom="1440" w:left="1440" w:header="720" w:footer="1008" w:gutter="0"/>
       <w:cols w:space="720"/>
       <w:docGrid w:linePitch="326"/>
@@ -4663,7 +3452,7 @@
 <w:ftr xmlns:wpc="http://schemas.microsoft.com/office/word/2010/wordprocessingCanvas" xmlns:cx="http://schemas.microsoft.com/office/drawing/2014/chartex" xmlns:cx1="http://schemas.microsoft.com/office/drawing/2015/9/8/chartex" xmlns:cx2="http://schemas.microsoft.com/office/drawing/2015/10/21/chartex" xmlns:cx3="http://schemas.microsoft.com/office/drawing/2016/5/9/chartex" xmlns:cx4="http://schemas.microsoft.com/office/drawing/2016/5/10/chartex" xmlns:cx5="http://schemas.microsoft.com/office/drawing/2016/5/11/chartex" xmlns:cx6="http://schemas.microsoft.com/office/drawing/2016/5/12/chartex" xmlns:cx7="http://schemas.microsoft.com/office/drawing/2016/5/13/chartex" xmlns:cx8="http://schemas.microsoft.com/office/drawing/2016/5/14/chartex" xmlns:mc="http://schemas.openxmlformats.org/markup-compatibility/2006" xmlns:aink="http://schemas.microsoft.com/office/drawing/2016/ink" xmlns:am3d="http://schemas.microsoft.com/office/drawing/2017/model3d" xmlns:o="urn:schemas-microsoft-com:office:office" xmlns:oel="http://schemas.microsoft.com/office/2019/extlst" xmlns:r="http://schemas.openxmlformats.org/officeDocument/2006/relationships" xmlns:m="http://schemas.openxmlformats.org/officeDocument/2006/math" xmlns:v="urn:schemas-microsoft-com:vml" xmlns:wp14="http://schemas.microsoft.com/office/word/2010/wordprocessingDrawing" xmlns:wp="http://schemas.openxmlformats.org/drawingml/2006/wordprocessingDrawing" xmlns:w10="urn:schemas-microsoft-com:office:word" xmlns:w="http://schemas.openxmlformats.org/wordprocessingml/2006/main" xmlns:w14="http://schemas.microsoft.com/office/word/2010/wordml" xmlns:w15="http://schemas.microsoft.com/office/word/2012/wordml" xmlns:w16cex="http://schemas.microsoft.com/office/word/2018/wordml/cex" xmlns:w16cid="http://schemas.microsoft.com/office/word/2016/wordml/cid" xmlns:w16="http://schemas.microsoft.com/office/word/2018/wordml" xmlns:w16du="http://schemas.microsoft.com/office/word/2023/wordml/word16du" xmlns:w16sdtdh="http://schemas.microsoft.com/office/word/2020/wordml/sdtdatahash" xmlns:w16sdtfl="http://schemas.microsoft.com/office/word/2024/wordml/sdtformatlock" xmlns:w16se="http://schemas.microsoft.com/office/word/2015/wordml/symex" xmlns:wpg="http://schemas.microsoft.com/office/word/2010/wordprocessingGroup" xmlns:wpi="http://schemas.microsoft.com/office/word/2010/wordprocessingInk" xmlns:wne="http://schemas.microsoft.com/office/word/2006/wordml" xmlns:wps="http://schemas.microsoft.com/office/word/2010/wordprocessingShape" mc:Ignorable="w14 w15 w16se w16cid w16 w16cex w16sdtdh w16sdtfl w16du wp14">
   <w:p>
     <w:pPr>
-      <w:pStyle w:val="Footer"/>
+      <w:pStyle w:val="a6"/>
       <w:jc w:val="center"/>
       <w:rPr>
         <w:rFonts w:ascii="Times New Roman" w:hAnsi="Times New Roman"/>
@@ -4677,28 +3466,28 @@
     </w:r>
     <w:r>
       <w:rPr>
-        <w:rStyle w:val="PageNumber"/>
+        <w:rStyle w:val="aa"/>
         <w:rFonts w:ascii="Times New Roman" w:hAnsi="Times New Roman"/>
       </w:rPr>
       <w:fldChar w:fldCharType="begin"/>
     </w:r>
     <w:r>
       <w:rPr>
-        <w:rStyle w:val="PageNumber"/>
+        <w:rStyle w:val="aa"/>
         <w:rFonts w:ascii="Times New Roman" w:hAnsi="Times New Roman"/>
       </w:rPr>
       <w:instrText xml:space="preserve"> PAGE </w:instrText>
     </w:r>
     <w:r>
       <w:rPr>
-        <w:rStyle w:val="PageNumber"/>
+        <w:rStyle w:val="aa"/>
         <w:rFonts w:ascii="Times New Roman" w:hAnsi="Times New Roman"/>
       </w:rPr>
       <w:fldChar w:fldCharType="separate"/>
     </w:r>
     <w:r>
       <w:rPr>
-        <w:rStyle w:val="PageNumber"/>
+        <w:rStyle w:val="aa"/>
         <w:rFonts w:ascii="Times New Roman" w:hAnsi="Times New Roman"/>
         <w:lang w:eastAsia="ja-JP"/>
       </w:rPr>
@@ -4706,42 +3495,42 @@
     </w:r>
     <w:r>
       <w:rPr>
-        <w:rStyle w:val="PageNumber"/>
+        <w:rStyle w:val="aa"/>
         <w:rFonts w:ascii="Times New Roman" w:hAnsi="Times New Roman"/>
       </w:rPr>
       <w:fldChar w:fldCharType="end"/>
     </w:r>
     <w:r>
       <w:rPr>
-        <w:rStyle w:val="PageNumber"/>
+        <w:rStyle w:val="aa"/>
         <w:rFonts w:ascii="Times New Roman" w:hAnsi="Times New Roman"/>
       </w:rPr>
       <w:t xml:space="preserve"> of </w:t>
     </w:r>
     <w:r>
       <w:rPr>
-        <w:rStyle w:val="PageNumber"/>
+        <w:rStyle w:val="aa"/>
         <w:rFonts w:ascii="Times New Roman" w:hAnsi="Times New Roman"/>
       </w:rPr>
       <w:fldChar w:fldCharType="begin"/>
     </w:r>
     <w:r>
       <w:rPr>
-        <w:rStyle w:val="PageNumber"/>
+        <w:rStyle w:val="aa"/>
         <w:rFonts w:ascii="Times New Roman" w:hAnsi="Times New Roman"/>
       </w:rPr>
       <w:instrText xml:space="preserve"> NUMPAGES </w:instrText>
     </w:r>
     <w:r>
       <w:rPr>
-        <w:rStyle w:val="PageNumber"/>
+        <w:rStyle w:val="aa"/>
         <w:rFonts w:ascii="Times New Roman" w:hAnsi="Times New Roman"/>
       </w:rPr>
       <w:fldChar w:fldCharType="separate"/>
     </w:r>
     <w:r>
       <w:rPr>
-        <w:rStyle w:val="PageNumber"/>
+        <w:rStyle w:val="aa"/>
         <w:rFonts w:ascii="Times New Roman" w:hAnsi="Times New Roman"/>
         <w:lang w:eastAsia="ja-JP"/>
       </w:rPr>
@@ -4749,7 +3538,7 @@
     </w:r>
     <w:r>
       <w:rPr>
-        <w:rStyle w:val="PageNumber"/>
+        <w:rStyle w:val="aa"/>
         <w:rFonts w:ascii="Times New Roman" w:hAnsi="Times New Roman"/>
       </w:rPr>
       <w:fldChar w:fldCharType="end"/>
@@ -4781,7 +3570,7 @@
 <w:hdr xmlns:wpc="http://schemas.microsoft.com/office/word/2010/wordprocessingCanvas" xmlns:cx="http://schemas.microsoft.com/office/drawing/2014/chartex" xmlns:cx1="http://schemas.microsoft.com/office/drawing/2015/9/8/chartex" xmlns:cx2="http://schemas.microsoft.com/office/drawing/2015/10/21/chartex" xmlns:cx3="http://schemas.microsoft.com/office/drawing/2016/5/9/chartex" xmlns:cx4="http://schemas.microsoft.com/office/drawing/2016/5/10/chartex" xmlns:cx5="http://schemas.microsoft.com/office/drawing/2016/5/11/chartex" xmlns:cx6="http://schemas.microsoft.com/office/drawing/2016/5/12/chartex" xmlns:cx7="http://schemas.microsoft.com/office/drawing/2016/5/13/chartex" xmlns:cx8="http://schemas.microsoft.com/office/drawing/2016/5/14/chartex" xmlns:mc="http://schemas.openxmlformats.org/markup-compatibility/2006" xmlns:aink="http://schemas.microsoft.com/office/drawing/2016/ink" xmlns:am3d="http://schemas.microsoft.com/office/drawing/2017/model3d" xmlns:o="urn:schemas-microsoft-com:office:office" xmlns:oel="http://schemas.microsoft.com/office/2019/extlst" xmlns:r="http://schemas.openxmlformats.org/officeDocument/2006/relationships" xmlns:m="http://schemas.openxmlformats.org/officeDocument/2006/math" xmlns:v="urn:schemas-microsoft-com:vml" xmlns:wp14="http://schemas.microsoft.com/office/word/2010/wordprocessingDrawing" xmlns:wp="http://schemas.openxmlformats.org/drawingml/2006/wordprocessingDrawing" xmlns:w10="urn:schemas-microsoft-com:office:word" xmlns:w="http://schemas.openxmlformats.org/wordprocessingml/2006/main" xmlns:w14="http://schemas.microsoft.com/office/word/2010/wordml" xmlns:w15="http://schemas.microsoft.com/office/word/2012/wordml" xmlns:w16cex="http://schemas.microsoft.com/office/word/2018/wordml/cex" xmlns:w16cid="http://schemas.microsoft.com/office/word/2016/wordml/cid" xmlns:w16="http://schemas.microsoft.com/office/word/2018/wordml" xmlns:w16du="http://schemas.microsoft.com/office/word/2023/wordml/word16du" xmlns:w16sdtdh="http://schemas.microsoft.com/office/word/2020/wordml/sdtdatahash" xmlns:w16sdtfl="http://schemas.microsoft.com/office/word/2024/wordml/sdtformatlock" xmlns:w16se="http://schemas.microsoft.com/office/word/2015/wordml/symex" xmlns:wpg="http://schemas.microsoft.com/office/word/2010/wordprocessingGroup" xmlns:wpi="http://schemas.microsoft.com/office/word/2010/wordprocessingInk" xmlns:wne="http://schemas.microsoft.com/office/word/2006/wordml" xmlns:wps="http://schemas.microsoft.com/office/word/2010/wordprocessingShape" mc:Ignorable="w14 w15 w16se w16cid w16 w16cex w16sdtdh w16sdtfl w16du wp14">
   <w:p>
     <w:pPr>
-      <w:pStyle w:val="Header"/>
+      <w:pStyle w:val="a7"/>
       <w:tabs>
         <w:tab w:val="clear" w:pos="4320"/>
         <w:tab w:val="clear" w:pos="8640"/>
@@ -4794,16 +3583,20 @@
     </w:r>
     <w:r>
       <w:tab/>
+    </w:r>
+    <w:r>
       <w:t>[Type text]</w:t>
     </w:r>
     <w:r>
       <w:tab/>
+    </w:r>
+    <w:r>
       <w:t>[Type text]</w:t>
     </w:r>
   </w:p>
   <w:p>
     <w:pPr>
-      <w:pStyle w:val="Header"/>
+      <w:pStyle w:val="a7"/>
     </w:pPr>
   </w:p>
 </w:hdr>
@@ -4813,7 +3606,7 @@
 <w:hdr xmlns:wpc="http://schemas.microsoft.com/office/word/2010/wordprocessingCanvas" xmlns:cx="http://schemas.microsoft.com/office/drawing/2014/chartex" xmlns:cx1="http://schemas.microsoft.com/office/drawing/2015/9/8/chartex" xmlns:cx2="http://schemas.microsoft.com/office/drawing/2015/10/21/chartex" xmlns:cx3="http://schemas.microsoft.com/office/drawing/2016/5/9/chartex" xmlns:cx4="http://schemas.microsoft.com/office/drawing/2016/5/10/chartex" xmlns:cx5="http://schemas.microsoft.com/office/drawing/2016/5/11/chartex" xmlns:cx6="http://schemas.microsoft.com/office/drawing/2016/5/12/chartex" xmlns:cx7="http://schemas.microsoft.com/office/drawing/2016/5/13/chartex" xmlns:cx8="http://schemas.microsoft.com/office/drawing/2016/5/14/chartex" xmlns:mc="http://schemas.openxmlformats.org/markup-compatibility/2006" xmlns:aink="http://schemas.microsoft.com/office/drawing/2016/ink" xmlns:am3d="http://schemas.microsoft.com/office/drawing/2017/model3d" xmlns:o="urn:schemas-microsoft-com:office:office" xmlns:oel="http://schemas.microsoft.com/office/2019/extlst" xmlns:r="http://schemas.openxmlformats.org/officeDocument/2006/relationships" xmlns:m="http://schemas.openxmlformats.org/officeDocument/2006/math" xmlns:v="urn:schemas-microsoft-com:vml" xmlns:wp14="http://schemas.microsoft.com/office/word/2010/wordprocessingDrawing" xmlns:wp="http://schemas.openxmlformats.org/drawingml/2006/wordprocessingDrawing" xmlns:w10="urn:schemas-microsoft-com:office:word" xmlns:w="http://schemas.openxmlformats.org/wordprocessingml/2006/main" xmlns:w14="http://schemas.microsoft.com/office/word/2010/wordml" xmlns:w15="http://schemas.microsoft.com/office/word/2012/wordml" xmlns:w16cex="http://schemas.microsoft.com/office/word/2018/wordml/cex" xmlns:w16cid="http://schemas.microsoft.com/office/word/2016/wordml/cid" xmlns:w16="http://schemas.microsoft.com/office/word/2018/wordml" xmlns:w16du="http://schemas.microsoft.com/office/word/2023/wordml/word16du" xmlns:w16sdtdh="http://schemas.microsoft.com/office/word/2020/wordml/sdtdatahash" xmlns:w16sdtfl="http://schemas.microsoft.com/office/word/2024/wordml/sdtformatlock" xmlns:w16se="http://schemas.microsoft.com/office/word/2015/wordml/symex" xmlns:wpg="http://schemas.microsoft.com/office/word/2010/wordprocessingGroup" xmlns:wpi="http://schemas.microsoft.com/office/word/2010/wordprocessingInk" xmlns:wne="http://schemas.microsoft.com/office/word/2006/wordml" xmlns:wps="http://schemas.microsoft.com/office/word/2010/wordprocessingShape" mc:Ignorable="w14 w15 w16se w16cid w16 w16cex w16sdtdh w16sdtfl w16du wp14">
   <w:p>
     <w:pPr>
-      <w:pStyle w:val="Header"/>
+      <w:pStyle w:val="a7"/>
       <w:tabs>
         <w:tab w:val="clear" w:pos="4320"/>
         <w:tab w:val="clear" w:pos="8640"/>
@@ -4836,7 +3629,7 @@
   </w:p>
   <w:p>
     <w:pPr>
-      <w:pStyle w:val="Header"/>
+      <w:pStyle w:val="a7"/>
       <w:tabs>
         <w:tab w:val="clear" w:pos="4320"/>
         <w:tab w:val="clear" w:pos="8640"/>
@@ -4860,7 +3653,7 @@
     <w:hyperlink r:id="rId1">
       <w:r>
         <w:rPr>
-          <w:rStyle w:val="Hyperlink"/>
+          <w:rStyle w:val="a9"/>
           <w:sz w:val="32"/>
           <w:szCs w:val="32"/>
           <w:lang w:eastAsia="ja-JP"/>
@@ -4868,10 +3661,10 @@
         <w:t>kaz</w:t>
       </w:r>
     </w:hyperlink>
-    <w:bookmarkStart w:id="0" w:name="_Hlt319016270"/>
+    <w:bookmarkStart w:name="_Hlt319016270" w:id="0"/>
     <w:r>
       <w:rPr>
-        <w:rStyle w:val="Hyperlink"/>
+        <w:rStyle w:val="a9"/>
         <w:sz w:val="32"/>
         <w:szCs w:val="32"/>
         <w:lang w:eastAsia="ja-JP"/>
@@ -4881,7 +3674,7 @@
     <w:bookmarkEnd w:id="0"/>
     <w:r>
       <w:rPr>
-        <w:rStyle w:val="Hyperlink"/>
+        <w:rStyle w:val="a9"/>
         <w:sz w:val="32"/>
         <w:szCs w:val="32"/>
         <w:lang w:eastAsia="ja-JP"/>
@@ -4902,6 +3695,454 @@
 
 <file path=word/numbering.xml><?xml version="1.0" encoding="utf-8"?>
 <w:numbering xmlns:wpc="http://schemas.microsoft.com/office/word/2010/wordprocessingCanvas" xmlns:cx="http://schemas.microsoft.com/office/drawing/2014/chartex" xmlns:cx1="http://schemas.microsoft.com/office/drawing/2015/9/8/chartex" xmlns:cx2="http://schemas.microsoft.com/office/drawing/2015/10/21/chartex" xmlns:cx3="http://schemas.microsoft.com/office/drawing/2016/5/9/chartex" xmlns:cx4="http://schemas.microsoft.com/office/drawing/2016/5/10/chartex" xmlns:cx5="http://schemas.microsoft.com/office/drawing/2016/5/11/chartex" xmlns:cx6="http://schemas.microsoft.com/office/drawing/2016/5/12/chartex" xmlns:cx7="http://schemas.microsoft.com/office/drawing/2016/5/13/chartex" xmlns:cx8="http://schemas.microsoft.com/office/drawing/2016/5/14/chartex" xmlns:mc="http://schemas.openxmlformats.org/markup-compatibility/2006" xmlns:aink="http://schemas.microsoft.com/office/drawing/2016/ink" xmlns:am3d="http://schemas.microsoft.com/office/drawing/2017/model3d" xmlns:o="urn:schemas-microsoft-com:office:office" xmlns:oel="http://schemas.microsoft.com/office/2019/extlst" xmlns:r="http://schemas.openxmlformats.org/officeDocument/2006/relationships" xmlns:m="http://schemas.openxmlformats.org/officeDocument/2006/math" xmlns:v="urn:schemas-microsoft-com:vml" xmlns:wp14="http://schemas.microsoft.com/office/word/2010/wordprocessingDrawing" xmlns:wp="http://schemas.openxmlformats.org/drawingml/2006/wordprocessingDrawing" xmlns:w10="urn:schemas-microsoft-com:office:word" xmlns:w="http://schemas.openxmlformats.org/wordprocessingml/2006/main" xmlns:w14="http://schemas.microsoft.com/office/word/2010/wordml" xmlns:w15="http://schemas.microsoft.com/office/word/2012/wordml" xmlns:w16cex="http://schemas.microsoft.com/office/word/2018/wordml/cex" xmlns:w16cid="http://schemas.microsoft.com/office/word/2016/wordml/cid" xmlns:w16="http://schemas.microsoft.com/office/word/2018/wordml" xmlns:w16du="http://schemas.microsoft.com/office/word/2023/wordml/word16du" xmlns:w16sdtdh="http://schemas.microsoft.com/office/word/2020/wordml/sdtdatahash" xmlns:w16sdtfl="http://schemas.microsoft.com/office/word/2024/wordml/sdtformatlock" xmlns:w16se="http://schemas.microsoft.com/office/word/2015/wordml/symex" xmlns:wpg="http://schemas.microsoft.com/office/word/2010/wordprocessingGroup" xmlns:wpi="http://schemas.microsoft.com/office/word/2010/wordprocessingInk" xmlns:wne="http://schemas.microsoft.com/office/word/2006/wordml" xmlns:wps="http://schemas.microsoft.com/office/word/2010/wordprocessingShape" mc:Ignorable="w14 w15 w16se w16cid w16 w16cex w16sdtdh w16sdtfl w16du wp14">
+  <w:abstractNum xmlns:w="http://schemas.openxmlformats.org/wordprocessingml/2006/main" w:abstractNumId="19">
+    <w:nsid w:val="dcc8922"/>
+    <w:multiLevelType xmlns:w="http://schemas.openxmlformats.org/wordprocessingml/2006/main" w:val="multilevel"/>
+    <w:lvl xmlns:w="http://schemas.openxmlformats.org/wordprocessingml/2006/main" w:ilvl="0">
+      <w:start w:val="1"/>
+      <w:numFmt w:val="bullet"/>
+      <w:lvlText w:val=""/>
+      <w:lvlJc w:val="left"/>
+      <w:pPr>
+        <w:ind w:left="720" w:hanging="360"/>
+      </w:pPr>
+      <w:rPr>
+        <w:rFonts w:hint="default" w:ascii="Symbol" w:hAnsi="Symbol"/>
+      </w:rPr>
+    </w:lvl>
+    <w:lvl xmlns:w="http://schemas.openxmlformats.org/wordprocessingml/2006/main" w:ilvl="1">
+      <w:start w:val="1"/>
+      <w:numFmt w:val="bullet"/>
+      <w:lvlText w:val="o"/>
+      <w:lvlJc w:val="left"/>
+      <w:pPr>
+        <w:ind w:left="1798" w:hanging="420"/>
+      </w:pPr>
+      <w:rPr>
+        <w:rFonts w:hint="default" w:ascii="Courier New" w:hAnsi="Courier New"/>
+      </w:rPr>
+    </w:lvl>
+    <w:lvl xmlns:w="http://schemas.openxmlformats.org/wordprocessingml/2006/main" w:ilvl="2">
+      <w:start w:val="1"/>
+      <w:numFmt w:val="bullet"/>
+      <w:lvlText w:val=""/>
+      <w:lvlJc w:val="left"/>
+      <w:pPr>
+        <w:ind w:left="2518" w:hanging="420"/>
+      </w:pPr>
+      <w:rPr>
+        <w:rFonts w:hint="default" w:ascii="Wingdings" w:hAnsi="Wingdings"/>
+      </w:rPr>
+    </w:lvl>
+    <w:lvl xmlns:w="http://schemas.openxmlformats.org/wordprocessingml/2006/main" w:ilvl="3">
+      <w:start w:val="1"/>
+      <w:numFmt w:val="bullet"/>
+      <w:lvlText w:val=""/>
+      <w:lvlJc w:val="left"/>
+      <w:pPr>
+        <w:ind w:left="3238" w:hanging="420"/>
+      </w:pPr>
+      <w:rPr>
+        <w:rFonts w:hint="default" w:ascii="Symbol" w:hAnsi="Symbol"/>
+      </w:rPr>
+    </w:lvl>
+    <w:lvl xmlns:w="http://schemas.openxmlformats.org/wordprocessingml/2006/main" w:ilvl="4">
+      <w:start w:val="1"/>
+      <w:numFmt w:val="bullet"/>
+      <w:lvlText w:val="o"/>
+      <w:lvlJc w:val="left"/>
+      <w:pPr>
+        <w:ind w:left="3958" w:hanging="420"/>
+      </w:pPr>
+      <w:rPr>
+        <w:rFonts w:hint="default" w:ascii="Courier New" w:hAnsi="Courier New"/>
+      </w:rPr>
+    </w:lvl>
+    <w:lvl xmlns:w="http://schemas.openxmlformats.org/wordprocessingml/2006/main" w:ilvl="5">
+      <w:start w:val="1"/>
+      <w:numFmt w:val="bullet"/>
+      <w:lvlText w:val=""/>
+      <w:lvlJc w:val="left"/>
+      <w:pPr>
+        <w:ind w:left="4678" w:hanging="420"/>
+      </w:pPr>
+      <w:rPr>
+        <w:rFonts w:hint="default" w:ascii="Wingdings" w:hAnsi="Wingdings"/>
+      </w:rPr>
+    </w:lvl>
+    <w:lvl xmlns:w="http://schemas.openxmlformats.org/wordprocessingml/2006/main" w:ilvl="6">
+      <w:start w:val="1"/>
+      <w:numFmt w:val="bullet"/>
+      <w:lvlText w:val=""/>
+      <w:lvlJc w:val="left"/>
+      <w:pPr>
+        <w:ind w:left="5398" w:hanging="420"/>
+      </w:pPr>
+      <w:rPr>
+        <w:rFonts w:hint="default" w:ascii="Symbol" w:hAnsi="Symbol"/>
+      </w:rPr>
+    </w:lvl>
+    <w:lvl xmlns:w="http://schemas.openxmlformats.org/wordprocessingml/2006/main" w:ilvl="7">
+      <w:start w:val="1"/>
+      <w:numFmt w:val="bullet"/>
+      <w:lvlText w:val="o"/>
+      <w:lvlJc w:val="left"/>
+      <w:pPr>
+        <w:ind w:left="6118" w:hanging="420"/>
+      </w:pPr>
+      <w:rPr>
+        <w:rFonts w:hint="default" w:ascii="Courier New" w:hAnsi="Courier New"/>
+      </w:rPr>
+    </w:lvl>
+    <w:lvl xmlns:w="http://schemas.openxmlformats.org/wordprocessingml/2006/main" w:ilvl="8">
+      <w:start w:val="1"/>
+      <w:numFmt w:val="bullet"/>
+      <w:lvlText w:val=""/>
+      <w:lvlJc w:val="left"/>
+      <w:pPr>
+        <w:ind w:left="6838" w:hanging="420"/>
+      </w:pPr>
+      <w:rPr>
+        <w:rFonts w:hint="default" w:ascii="Wingdings" w:hAnsi="Wingdings"/>
+      </w:rPr>
+    </w:lvl>
+  </w:abstractNum>
+  <w:abstractNum xmlns:w="http://schemas.openxmlformats.org/wordprocessingml/2006/main" w:abstractNumId="18">
+    <w:nsid w:val="5922fe63"/>
+    <w:multiLevelType xmlns:w="http://schemas.openxmlformats.org/wordprocessingml/2006/main" w:val="multilevel"/>
+    <w:lvl xmlns:w="http://schemas.openxmlformats.org/wordprocessingml/2006/main" w:ilvl="0">
+      <w:start w:val="1"/>
+      <w:numFmt w:val="bullet"/>
+      <w:lvlText w:val=""/>
+      <w:lvlJc w:val="left"/>
+      <w:pPr>
+        <w:ind w:left="720" w:hanging="360"/>
+      </w:pPr>
+      <w:rPr>
+        <w:rFonts w:hint="default" w:ascii="Symbol" w:hAnsi="Symbol"/>
+      </w:rPr>
+    </w:lvl>
+    <w:lvl xmlns:w="http://schemas.openxmlformats.org/wordprocessingml/2006/main" w:ilvl="1">
+      <w:start w:val="1"/>
+      <w:numFmt w:val="bullet"/>
+      <w:lvlText w:val="o"/>
+      <w:lvlJc w:val="left"/>
+      <w:pPr>
+        <w:ind w:left="1800" w:hanging="420"/>
+      </w:pPr>
+      <w:rPr>
+        <w:rFonts w:hint="default" w:ascii="Courier New" w:hAnsi="Courier New"/>
+      </w:rPr>
+    </w:lvl>
+    <w:lvl xmlns:w="http://schemas.openxmlformats.org/wordprocessingml/2006/main" w:ilvl="2">
+      <w:start w:val="1"/>
+      <w:numFmt w:val="bullet"/>
+      <w:lvlText w:val=""/>
+      <w:lvlJc w:val="left"/>
+      <w:pPr>
+        <w:ind w:left="2520" w:hanging="420"/>
+      </w:pPr>
+      <w:rPr>
+        <w:rFonts w:hint="default" w:ascii="Wingdings" w:hAnsi="Wingdings"/>
+      </w:rPr>
+    </w:lvl>
+    <w:lvl xmlns:w="http://schemas.openxmlformats.org/wordprocessingml/2006/main" w:ilvl="3">
+      <w:start w:val="1"/>
+      <w:numFmt w:val="bullet"/>
+      <w:lvlText w:val=""/>
+      <w:lvlJc w:val="left"/>
+      <w:pPr>
+        <w:ind w:left="3240" w:hanging="420"/>
+      </w:pPr>
+      <w:rPr>
+        <w:rFonts w:hint="default" w:ascii="Symbol" w:hAnsi="Symbol"/>
+      </w:rPr>
+    </w:lvl>
+    <w:lvl xmlns:w="http://schemas.openxmlformats.org/wordprocessingml/2006/main" w:ilvl="4">
+      <w:start w:val="1"/>
+      <w:numFmt w:val="bullet"/>
+      <w:lvlText w:val="o"/>
+      <w:lvlJc w:val="left"/>
+      <w:pPr>
+        <w:ind w:left="3960" w:hanging="420"/>
+      </w:pPr>
+      <w:rPr>
+        <w:rFonts w:hint="default" w:ascii="Courier New" w:hAnsi="Courier New"/>
+      </w:rPr>
+    </w:lvl>
+    <w:lvl xmlns:w="http://schemas.openxmlformats.org/wordprocessingml/2006/main" w:ilvl="5">
+      <w:start w:val="1"/>
+      <w:numFmt w:val="bullet"/>
+      <w:lvlText w:val=""/>
+      <w:lvlJc w:val="left"/>
+      <w:pPr>
+        <w:ind w:left="4680" w:hanging="420"/>
+      </w:pPr>
+      <w:rPr>
+        <w:rFonts w:hint="default" w:ascii="Wingdings" w:hAnsi="Wingdings"/>
+      </w:rPr>
+    </w:lvl>
+    <w:lvl xmlns:w="http://schemas.openxmlformats.org/wordprocessingml/2006/main" w:ilvl="6">
+      <w:start w:val="1"/>
+      <w:numFmt w:val="bullet"/>
+      <w:lvlText w:val=""/>
+      <w:lvlJc w:val="left"/>
+      <w:pPr>
+        <w:ind w:left="5400" w:hanging="420"/>
+      </w:pPr>
+      <w:rPr>
+        <w:rFonts w:hint="default" w:ascii="Symbol" w:hAnsi="Symbol"/>
+      </w:rPr>
+    </w:lvl>
+    <w:lvl xmlns:w="http://schemas.openxmlformats.org/wordprocessingml/2006/main" w:ilvl="7">
+      <w:start w:val="1"/>
+      <w:numFmt w:val="bullet"/>
+      <w:lvlText w:val="o"/>
+      <w:lvlJc w:val="left"/>
+      <w:pPr>
+        <w:ind w:left="6120" w:hanging="420"/>
+      </w:pPr>
+      <w:rPr>
+        <w:rFonts w:hint="default" w:ascii="Courier New" w:hAnsi="Courier New"/>
+      </w:rPr>
+    </w:lvl>
+    <w:lvl xmlns:w="http://schemas.openxmlformats.org/wordprocessingml/2006/main" w:ilvl="8">
+      <w:start w:val="1"/>
+      <w:numFmt w:val="bullet"/>
+      <w:lvlText w:val=""/>
+      <w:lvlJc w:val="left"/>
+      <w:pPr>
+        <w:ind w:left="6840" w:hanging="420"/>
+      </w:pPr>
+      <w:rPr>
+        <w:rFonts w:hint="default" w:ascii="Wingdings" w:hAnsi="Wingdings"/>
+      </w:rPr>
+    </w:lvl>
+  </w:abstractNum>
+  <w:abstractNum xmlns:w="http://schemas.openxmlformats.org/wordprocessingml/2006/main" w:abstractNumId="17">
+    <w:nsid w:val="298201c9"/>
+    <w:multiLevelType xmlns:w="http://schemas.openxmlformats.org/wordprocessingml/2006/main" w:val="multilevel"/>
+    <w:lvl xmlns:w="http://schemas.openxmlformats.org/wordprocessingml/2006/main" w:ilvl="0">
+      <w:start w:val="1"/>
+      <w:numFmt w:val="bullet"/>
+      <w:lvlText w:val=""/>
+      <w:lvlJc w:val="left"/>
+      <w:pPr>
+        <w:ind w:left="720" w:hanging="360"/>
+      </w:pPr>
+      <w:rPr>
+        <w:rFonts w:hint="default" w:ascii="Symbol" w:hAnsi="Symbol"/>
+      </w:rPr>
+    </w:lvl>
+    <w:lvl xmlns:w="http://schemas.openxmlformats.org/wordprocessingml/2006/main" w:ilvl="1">
+      <w:start w:val="1"/>
+      <w:numFmt w:val="bullet"/>
+      <w:lvlText w:val="o"/>
+      <w:lvlJc w:val="left"/>
+      <w:pPr>
+        <w:ind w:left="1440" w:hanging="420"/>
+      </w:pPr>
+      <w:rPr>
+        <w:rFonts w:hint="default" w:ascii="Courier New" w:hAnsi="Courier New"/>
+      </w:rPr>
+    </w:lvl>
+    <w:lvl xmlns:w="http://schemas.openxmlformats.org/wordprocessingml/2006/main" w:ilvl="2">
+      <w:start w:val="1"/>
+      <w:numFmt w:val="bullet"/>
+      <w:lvlText w:val=""/>
+      <w:lvlJc w:val="left"/>
+      <w:pPr>
+        <w:ind w:left="2160" w:hanging="420"/>
+      </w:pPr>
+      <w:rPr>
+        <w:rFonts w:hint="default" w:ascii="Wingdings" w:hAnsi="Wingdings"/>
+      </w:rPr>
+    </w:lvl>
+    <w:lvl xmlns:w="http://schemas.openxmlformats.org/wordprocessingml/2006/main" w:ilvl="3">
+      <w:start w:val="1"/>
+      <w:numFmt w:val="bullet"/>
+      <w:lvlText w:val=""/>
+      <w:lvlJc w:val="left"/>
+      <w:pPr>
+        <w:ind w:left="2880" w:hanging="420"/>
+      </w:pPr>
+      <w:rPr>
+        <w:rFonts w:hint="default" w:ascii="Symbol" w:hAnsi="Symbol"/>
+      </w:rPr>
+    </w:lvl>
+    <w:lvl xmlns:w="http://schemas.openxmlformats.org/wordprocessingml/2006/main" w:ilvl="4">
+      <w:start w:val="1"/>
+      <w:numFmt w:val="bullet"/>
+      <w:lvlText w:val="o"/>
+      <w:lvlJc w:val="left"/>
+      <w:pPr>
+        <w:ind w:left="3600" w:hanging="420"/>
+      </w:pPr>
+      <w:rPr>
+        <w:rFonts w:hint="default" w:ascii="Courier New" w:hAnsi="Courier New"/>
+      </w:rPr>
+    </w:lvl>
+    <w:lvl xmlns:w="http://schemas.openxmlformats.org/wordprocessingml/2006/main" w:ilvl="5">
+      <w:start w:val="1"/>
+      <w:numFmt w:val="bullet"/>
+      <w:lvlText w:val=""/>
+      <w:lvlJc w:val="left"/>
+      <w:pPr>
+        <w:ind w:left="4320" w:hanging="420"/>
+      </w:pPr>
+      <w:rPr>
+        <w:rFonts w:hint="default" w:ascii="Wingdings" w:hAnsi="Wingdings"/>
+      </w:rPr>
+    </w:lvl>
+    <w:lvl xmlns:w="http://schemas.openxmlformats.org/wordprocessingml/2006/main" w:ilvl="6">
+      <w:start w:val="1"/>
+      <w:numFmt w:val="bullet"/>
+      <w:lvlText w:val=""/>
+      <w:lvlJc w:val="left"/>
+      <w:pPr>
+        <w:ind w:left="5040" w:hanging="420"/>
+      </w:pPr>
+      <w:rPr>
+        <w:rFonts w:hint="default" w:ascii="Symbol" w:hAnsi="Symbol"/>
+      </w:rPr>
+    </w:lvl>
+    <w:lvl xmlns:w="http://schemas.openxmlformats.org/wordprocessingml/2006/main" w:ilvl="7">
+      <w:start w:val="1"/>
+      <w:numFmt w:val="bullet"/>
+      <w:lvlText w:val="o"/>
+      <w:lvlJc w:val="left"/>
+      <w:pPr>
+        <w:ind w:left="5760" w:hanging="420"/>
+      </w:pPr>
+      <w:rPr>
+        <w:rFonts w:hint="default" w:ascii="Courier New" w:hAnsi="Courier New"/>
+      </w:rPr>
+    </w:lvl>
+    <w:lvl xmlns:w="http://schemas.openxmlformats.org/wordprocessingml/2006/main" w:ilvl="8">
+      <w:start w:val="1"/>
+      <w:numFmt w:val="bullet"/>
+      <w:lvlText w:val=""/>
+      <w:lvlJc w:val="left"/>
+      <w:pPr>
+        <w:ind w:left="6480" w:hanging="420"/>
+      </w:pPr>
+      <w:rPr>
+        <w:rFonts w:hint="default" w:ascii="Wingdings" w:hAnsi="Wingdings"/>
+      </w:rPr>
+    </w:lvl>
+  </w:abstractNum>
+  <w:abstractNum xmlns:w="http://schemas.openxmlformats.org/wordprocessingml/2006/main" w:abstractNumId="16">
+    <w:nsid w:val="2586db3d"/>
+    <w:multiLevelType xmlns:w="http://schemas.openxmlformats.org/wordprocessingml/2006/main" w:val="multilevel"/>
+    <w:lvl xmlns:w="http://schemas.openxmlformats.org/wordprocessingml/2006/main" w:ilvl="0">
+      <w:start w:val="1"/>
+      <w:numFmt w:val="bullet"/>
+      <w:lvlText w:val=""/>
+      <w:lvlJc w:val="left"/>
+      <w:pPr>
+        <w:ind w:left="720" w:hanging="360"/>
+      </w:pPr>
+      <w:rPr>
+        <w:rFonts w:hint="default" w:ascii="Symbol" w:hAnsi="Symbol"/>
+      </w:rPr>
+    </w:lvl>
+    <w:lvl xmlns:w="http://schemas.openxmlformats.org/wordprocessingml/2006/main" w:ilvl="1">
+      <w:start w:val="1"/>
+      <w:numFmt w:val="bullet"/>
+      <w:lvlText w:val="o"/>
+      <w:lvlJc w:val="left"/>
+      <w:pPr>
+        <w:ind w:left="840" w:hanging="420"/>
+      </w:pPr>
+      <w:rPr>
+        <w:rFonts w:hint="default" w:ascii="Courier New" w:hAnsi="Courier New"/>
+      </w:rPr>
+    </w:lvl>
+    <w:lvl xmlns:w="http://schemas.openxmlformats.org/wordprocessingml/2006/main" w:ilvl="2">
+      <w:start w:val="1"/>
+      <w:numFmt w:val="bullet"/>
+      <w:lvlText w:val=""/>
+      <w:lvlJc w:val="left"/>
+      <w:pPr>
+        <w:ind w:left="1260" w:hanging="420"/>
+      </w:pPr>
+      <w:rPr>
+        <w:rFonts w:hint="default" w:ascii="Wingdings" w:hAnsi="Wingdings"/>
+      </w:rPr>
+    </w:lvl>
+    <w:lvl xmlns:w="http://schemas.openxmlformats.org/wordprocessingml/2006/main" w:ilvl="3">
+      <w:start w:val="1"/>
+      <w:numFmt w:val="bullet"/>
+      <w:lvlText w:val=""/>
+      <w:lvlJc w:val="left"/>
+      <w:pPr>
+        <w:ind w:left="1680" w:hanging="420"/>
+      </w:pPr>
+      <w:rPr>
+        <w:rFonts w:hint="default" w:ascii="Symbol" w:hAnsi="Symbol"/>
+      </w:rPr>
+    </w:lvl>
+    <w:lvl xmlns:w="http://schemas.openxmlformats.org/wordprocessingml/2006/main" w:ilvl="4">
+      <w:start w:val="1"/>
+      <w:numFmt w:val="bullet"/>
+      <w:lvlText w:val="o"/>
+      <w:lvlJc w:val="left"/>
+      <w:pPr>
+        <w:ind w:left="2100" w:hanging="420"/>
+      </w:pPr>
+      <w:rPr>
+        <w:rFonts w:hint="default" w:ascii="Courier New" w:hAnsi="Courier New"/>
+      </w:rPr>
+    </w:lvl>
+    <w:lvl xmlns:w="http://schemas.openxmlformats.org/wordprocessingml/2006/main" w:ilvl="5">
+      <w:start w:val="1"/>
+      <w:numFmt w:val="bullet"/>
+      <w:lvlText w:val=""/>
+      <w:lvlJc w:val="left"/>
+      <w:pPr>
+        <w:ind w:left="2520" w:hanging="420"/>
+      </w:pPr>
+      <w:rPr>
+        <w:rFonts w:hint="default" w:ascii="Wingdings" w:hAnsi="Wingdings"/>
+      </w:rPr>
+    </w:lvl>
+    <w:lvl xmlns:w="http://schemas.openxmlformats.org/wordprocessingml/2006/main" w:ilvl="6">
+      <w:start w:val="1"/>
+      <w:numFmt w:val="bullet"/>
+      <w:lvlText w:val=""/>
+      <w:lvlJc w:val="left"/>
+      <w:pPr>
+        <w:ind w:left="2940" w:hanging="420"/>
+      </w:pPr>
+      <w:rPr>
+        <w:rFonts w:hint="default" w:ascii="Symbol" w:hAnsi="Symbol"/>
+      </w:rPr>
+    </w:lvl>
+    <w:lvl xmlns:w="http://schemas.openxmlformats.org/wordprocessingml/2006/main" w:ilvl="7">
+      <w:start w:val="1"/>
+      <w:numFmt w:val="bullet"/>
+      <w:lvlText w:val="o"/>
+      <w:lvlJc w:val="left"/>
+      <w:pPr>
+        <w:ind w:left="3360" w:hanging="420"/>
+      </w:pPr>
+      <w:rPr>
+        <w:rFonts w:hint="default" w:ascii="Courier New" w:hAnsi="Courier New"/>
+      </w:rPr>
+    </w:lvl>
+    <w:lvl xmlns:w="http://schemas.openxmlformats.org/wordprocessingml/2006/main" w:ilvl="8">
+      <w:start w:val="1"/>
+      <w:numFmt w:val="bullet"/>
+      <w:lvlText w:val=""/>
+      <w:lvlJc w:val="left"/>
+      <w:pPr>
+        <w:ind w:left="3780" w:hanging="420"/>
+      </w:pPr>
+      <w:rPr>
+        <w:rFonts w:hint="default" w:ascii="Wingdings" w:hAnsi="Wingdings"/>
+      </w:rPr>
+    </w:lvl>
+  </w:abstractNum>
   <w:abstractNum w:abstractNumId="0" w15:restartNumberingAfterBreak="0">
     <w:nsid w:val="F1453261"/>
     <w:multiLevelType w:val="singleLevel"/>
@@ -4918,7 +4159,7 @@
         <w:ind w:left="838" w:hanging="418"/>
       </w:pPr>
       <w:rPr>
-        <w:rFonts w:ascii="Arial" w:hAnsi="Arial" w:cs="Arial" w:hint="default"/>
+        <w:rFonts w:hint="default" w:ascii="Arial" w:hAnsi="Arial" w:cs="Arial"/>
       </w:rPr>
     </w:lvl>
   </w:abstractNum>
@@ -4938,7 +4179,7 @@
         <w:ind w:left="720" w:hanging="360"/>
       </w:pPr>
       <w:rPr>
-        <w:rFonts w:ascii="Symbol" w:hAnsi="Symbol" w:hint="default"/>
+        <w:rFonts w:hint="default" w:ascii="Symbol" w:hAnsi="Symbol"/>
         <w:sz w:val="20"/>
       </w:rPr>
     </w:lvl>
@@ -4954,7 +4195,7 @@
         <w:ind w:left="1440" w:hanging="360"/>
       </w:pPr>
       <w:rPr>
-        <w:rFonts w:ascii="Symbol" w:hAnsi="Symbol" w:hint="default"/>
+        <w:rFonts w:hint="default" w:ascii="Symbol" w:hAnsi="Symbol"/>
         <w:sz w:val="20"/>
       </w:rPr>
     </w:lvl>
@@ -4970,7 +4211,7 @@
         <w:ind w:left="2160" w:hanging="360"/>
       </w:pPr>
       <w:rPr>
-        <w:rFonts w:ascii="Symbol" w:hAnsi="Symbol" w:hint="default"/>
+        <w:rFonts w:hint="default" w:ascii="Symbol" w:hAnsi="Symbol"/>
         <w:sz w:val="20"/>
       </w:rPr>
     </w:lvl>
@@ -4986,7 +4227,7 @@
         <w:ind w:left="2880" w:hanging="360"/>
       </w:pPr>
       <w:rPr>
-        <w:rFonts w:ascii="Symbol" w:hAnsi="Symbol" w:hint="default"/>
+        <w:rFonts w:hint="default" w:ascii="Symbol" w:hAnsi="Symbol"/>
         <w:sz w:val="20"/>
       </w:rPr>
     </w:lvl>
@@ -5002,7 +4243,7 @@
         <w:ind w:left="3600" w:hanging="360"/>
       </w:pPr>
       <w:rPr>
-        <w:rFonts w:ascii="Symbol" w:hAnsi="Symbol" w:hint="default"/>
+        <w:rFonts w:hint="default" w:ascii="Symbol" w:hAnsi="Symbol"/>
         <w:sz w:val="20"/>
       </w:rPr>
     </w:lvl>
@@ -5018,7 +4259,7 @@
         <w:ind w:left="4320" w:hanging="360"/>
       </w:pPr>
       <w:rPr>
-        <w:rFonts w:ascii="Symbol" w:hAnsi="Symbol" w:hint="default"/>
+        <w:rFonts w:hint="default" w:ascii="Symbol" w:hAnsi="Symbol"/>
         <w:sz w:val="20"/>
       </w:rPr>
     </w:lvl>
@@ -5034,7 +4275,7 @@
         <w:ind w:left="5040" w:hanging="360"/>
       </w:pPr>
       <w:rPr>
-        <w:rFonts w:ascii="Symbol" w:hAnsi="Symbol" w:hint="default"/>
+        <w:rFonts w:hint="default" w:ascii="Symbol" w:hAnsi="Symbol"/>
         <w:sz w:val="20"/>
       </w:rPr>
     </w:lvl>
@@ -5050,7 +4291,7 @@
         <w:ind w:left="5760" w:hanging="360"/>
       </w:pPr>
       <w:rPr>
-        <w:rFonts w:ascii="Symbol" w:hAnsi="Symbol" w:hint="default"/>
+        <w:rFonts w:hint="default" w:ascii="Symbol" w:hAnsi="Symbol"/>
         <w:sz w:val="20"/>
       </w:rPr>
     </w:lvl>
@@ -5066,7 +4307,7 @@
         <w:ind w:left="6480" w:hanging="360"/>
       </w:pPr>
       <w:rPr>
-        <w:rFonts w:ascii="Symbol" w:hAnsi="Symbol" w:hint="default"/>
+        <w:rFonts w:hint="default" w:ascii="Symbol" w:hAnsi="Symbol"/>
         <w:sz w:val="20"/>
       </w:rPr>
     </w:lvl>
@@ -5087,7 +4328,7 @@
         <w:ind w:left="720" w:hanging="360"/>
       </w:pPr>
       <w:rPr>
-        <w:rFonts w:ascii="Symbol" w:hAnsi="Symbol" w:hint="default"/>
+        <w:rFonts w:hint="default" w:ascii="Symbol" w:hAnsi="Symbol"/>
         <w:sz w:val="20"/>
       </w:rPr>
     </w:lvl>
@@ -5103,7 +4344,7 @@
         <w:ind w:left="1440" w:hanging="360"/>
       </w:pPr>
       <w:rPr>
-        <w:rFonts w:ascii="Symbol" w:hAnsi="Symbol" w:hint="default"/>
+        <w:rFonts w:hint="default" w:ascii="Symbol" w:hAnsi="Symbol"/>
         <w:sz w:val="20"/>
       </w:rPr>
     </w:lvl>
@@ -5119,7 +4360,7 @@
         <w:ind w:left="2160" w:hanging="360"/>
       </w:pPr>
       <w:rPr>
-        <w:rFonts w:ascii="Symbol" w:hAnsi="Symbol" w:hint="default"/>
+        <w:rFonts w:hint="default" w:ascii="Symbol" w:hAnsi="Symbol"/>
         <w:sz w:val="20"/>
       </w:rPr>
     </w:lvl>
@@ -5135,7 +4376,7 @@
         <w:ind w:left="2880" w:hanging="360"/>
       </w:pPr>
       <w:rPr>
-        <w:rFonts w:ascii="Symbol" w:hAnsi="Symbol" w:hint="default"/>
+        <w:rFonts w:hint="default" w:ascii="Symbol" w:hAnsi="Symbol"/>
         <w:sz w:val="20"/>
       </w:rPr>
     </w:lvl>
@@ -5151,7 +4392,7 @@
         <w:ind w:left="3600" w:hanging="360"/>
       </w:pPr>
       <w:rPr>
-        <w:rFonts w:ascii="Symbol" w:hAnsi="Symbol" w:hint="default"/>
+        <w:rFonts w:hint="default" w:ascii="Symbol" w:hAnsi="Symbol"/>
         <w:sz w:val="20"/>
       </w:rPr>
     </w:lvl>
@@ -5167,7 +4408,7 @@
         <w:ind w:left="4320" w:hanging="360"/>
       </w:pPr>
       <w:rPr>
-        <w:rFonts w:ascii="Symbol" w:hAnsi="Symbol" w:hint="default"/>
+        <w:rFonts w:hint="default" w:ascii="Symbol" w:hAnsi="Symbol"/>
         <w:sz w:val="20"/>
       </w:rPr>
     </w:lvl>
@@ -5183,7 +4424,7 @@
         <w:ind w:left="5040" w:hanging="360"/>
       </w:pPr>
       <w:rPr>
-        <w:rFonts w:ascii="Symbol" w:hAnsi="Symbol" w:hint="default"/>
+        <w:rFonts w:hint="default" w:ascii="Symbol" w:hAnsi="Symbol"/>
         <w:sz w:val="20"/>
       </w:rPr>
     </w:lvl>
@@ -5199,7 +4440,7 @@
         <w:ind w:left="5760" w:hanging="360"/>
       </w:pPr>
       <w:rPr>
-        <w:rFonts w:ascii="Symbol" w:hAnsi="Symbol" w:hint="default"/>
+        <w:rFonts w:hint="default" w:ascii="Symbol" w:hAnsi="Symbol"/>
         <w:sz w:val="20"/>
       </w:rPr>
     </w:lvl>
@@ -5215,7 +4456,7 @@
         <w:ind w:left="6480" w:hanging="360"/>
       </w:pPr>
       <w:rPr>
-        <w:rFonts w:ascii="Symbol" w:hAnsi="Symbol" w:hint="default"/>
+        <w:rFonts w:hint="default" w:ascii="Symbol" w:hAnsi="Symbol"/>
         <w:sz w:val="20"/>
       </w:rPr>
     </w:lvl>
@@ -5236,7 +4477,7 @@
         <w:ind w:left="720" w:hanging="360"/>
       </w:pPr>
       <w:rPr>
-        <w:rFonts w:ascii="Symbol" w:hAnsi="Symbol" w:hint="default"/>
+        <w:rFonts w:hint="default" w:ascii="Symbol" w:hAnsi="Symbol"/>
         <w:sz w:val="20"/>
       </w:rPr>
     </w:lvl>
@@ -5252,7 +4493,7 @@
         <w:ind w:left="1440" w:hanging="360"/>
       </w:pPr>
       <w:rPr>
-        <w:rFonts w:ascii="Symbol" w:hAnsi="Symbol" w:hint="default"/>
+        <w:rFonts w:hint="default" w:ascii="Symbol" w:hAnsi="Symbol"/>
         <w:sz w:val="20"/>
       </w:rPr>
     </w:lvl>
@@ -5268,7 +4509,7 @@
         <w:ind w:left="2160" w:hanging="360"/>
       </w:pPr>
       <w:rPr>
-        <w:rFonts w:ascii="Symbol" w:hAnsi="Symbol" w:hint="default"/>
+        <w:rFonts w:hint="default" w:ascii="Symbol" w:hAnsi="Symbol"/>
         <w:sz w:val="20"/>
       </w:rPr>
     </w:lvl>
@@ -5284,7 +4525,7 @@
         <w:ind w:left="2880" w:hanging="360"/>
       </w:pPr>
       <w:rPr>
-        <w:rFonts w:ascii="Symbol" w:hAnsi="Symbol" w:hint="default"/>
+        <w:rFonts w:hint="default" w:ascii="Symbol" w:hAnsi="Symbol"/>
         <w:sz w:val="20"/>
       </w:rPr>
     </w:lvl>
@@ -5300,7 +4541,7 @@
         <w:ind w:left="3600" w:hanging="360"/>
       </w:pPr>
       <w:rPr>
-        <w:rFonts w:ascii="Symbol" w:hAnsi="Symbol" w:hint="default"/>
+        <w:rFonts w:hint="default" w:ascii="Symbol" w:hAnsi="Symbol"/>
         <w:sz w:val="20"/>
       </w:rPr>
     </w:lvl>
@@ -5316,7 +4557,7 @@
         <w:ind w:left="4320" w:hanging="360"/>
       </w:pPr>
       <w:rPr>
-        <w:rFonts w:ascii="Symbol" w:hAnsi="Symbol" w:hint="default"/>
+        <w:rFonts w:hint="default" w:ascii="Symbol" w:hAnsi="Symbol"/>
         <w:sz w:val="20"/>
       </w:rPr>
     </w:lvl>
@@ -5332,7 +4573,7 @@
         <w:ind w:left="5040" w:hanging="360"/>
       </w:pPr>
       <w:rPr>
-        <w:rFonts w:ascii="Symbol" w:hAnsi="Symbol" w:hint="default"/>
+        <w:rFonts w:hint="default" w:ascii="Symbol" w:hAnsi="Symbol"/>
         <w:sz w:val="20"/>
       </w:rPr>
     </w:lvl>
@@ -5348,7 +4589,7 @@
         <w:ind w:left="5760" w:hanging="360"/>
       </w:pPr>
       <w:rPr>
-        <w:rFonts w:ascii="Symbol" w:hAnsi="Symbol" w:hint="default"/>
+        <w:rFonts w:hint="default" w:ascii="Symbol" w:hAnsi="Symbol"/>
         <w:sz w:val="20"/>
       </w:rPr>
     </w:lvl>
@@ -5364,7 +4605,7 @@
         <w:ind w:left="6480" w:hanging="360"/>
       </w:pPr>
       <w:rPr>
-        <w:rFonts w:ascii="Symbol" w:hAnsi="Symbol" w:hint="default"/>
+        <w:rFonts w:hint="default" w:ascii="Symbol" w:hAnsi="Symbol"/>
         <w:sz w:val="20"/>
       </w:rPr>
     </w:lvl>
@@ -5385,7 +4626,7 @@
         <w:ind w:left="720" w:hanging="360"/>
       </w:pPr>
       <w:rPr>
-        <w:rFonts w:ascii="Symbol" w:hAnsi="Symbol" w:hint="default"/>
+        <w:rFonts w:hint="default" w:ascii="Symbol" w:hAnsi="Symbol"/>
         <w:sz w:val="20"/>
       </w:rPr>
     </w:lvl>
@@ -5401,7 +4642,7 @@
         <w:ind w:left="1440" w:hanging="360"/>
       </w:pPr>
       <w:rPr>
-        <w:rFonts w:ascii="Symbol" w:hAnsi="Symbol" w:hint="default"/>
+        <w:rFonts w:hint="default" w:ascii="Symbol" w:hAnsi="Symbol"/>
         <w:sz w:val="20"/>
       </w:rPr>
     </w:lvl>
@@ -5417,7 +4658,7 @@
         <w:ind w:left="2160" w:hanging="360"/>
       </w:pPr>
       <w:rPr>
-        <w:rFonts w:ascii="Symbol" w:hAnsi="Symbol" w:hint="default"/>
+        <w:rFonts w:hint="default" w:ascii="Symbol" w:hAnsi="Symbol"/>
         <w:sz w:val="20"/>
       </w:rPr>
     </w:lvl>
@@ -5433,7 +4674,7 @@
         <w:ind w:left="2880" w:hanging="360"/>
       </w:pPr>
       <w:rPr>
-        <w:rFonts w:ascii="Symbol" w:hAnsi="Symbol" w:hint="default"/>
+        <w:rFonts w:hint="default" w:ascii="Symbol" w:hAnsi="Symbol"/>
         <w:sz w:val="20"/>
       </w:rPr>
     </w:lvl>
@@ -5449,7 +4690,7 @@
         <w:ind w:left="3600" w:hanging="360"/>
       </w:pPr>
       <w:rPr>
-        <w:rFonts w:ascii="Symbol" w:hAnsi="Symbol" w:hint="default"/>
+        <w:rFonts w:hint="default" w:ascii="Symbol" w:hAnsi="Symbol"/>
         <w:sz w:val="20"/>
       </w:rPr>
     </w:lvl>
@@ -5465,7 +4706,7 @@
         <w:ind w:left="4320" w:hanging="360"/>
       </w:pPr>
       <w:rPr>
-        <w:rFonts w:ascii="Symbol" w:hAnsi="Symbol" w:hint="default"/>
+        <w:rFonts w:hint="default" w:ascii="Symbol" w:hAnsi="Symbol"/>
         <w:sz w:val="20"/>
       </w:rPr>
     </w:lvl>
@@ -5481,7 +4722,7 @@
         <w:ind w:left="5040" w:hanging="360"/>
       </w:pPr>
       <w:rPr>
-        <w:rFonts w:ascii="Symbol" w:hAnsi="Symbol" w:hint="default"/>
+        <w:rFonts w:hint="default" w:ascii="Symbol" w:hAnsi="Symbol"/>
         <w:sz w:val="20"/>
       </w:rPr>
     </w:lvl>
@@ -5497,7 +4738,7 @@
         <w:ind w:left="5760" w:hanging="360"/>
       </w:pPr>
       <w:rPr>
-        <w:rFonts w:ascii="Symbol" w:hAnsi="Symbol" w:hint="default"/>
+        <w:rFonts w:hint="default" w:ascii="Symbol" w:hAnsi="Symbol"/>
         <w:sz w:val="20"/>
       </w:rPr>
     </w:lvl>
@@ -5513,7 +4754,7 @@
         <w:ind w:left="6480" w:hanging="360"/>
       </w:pPr>
       <w:rPr>
-        <w:rFonts w:ascii="Symbol" w:hAnsi="Symbol" w:hint="default"/>
+        <w:rFonts w:hint="default" w:ascii="Symbol" w:hAnsi="Symbol"/>
         <w:sz w:val="20"/>
       </w:rPr>
     </w:lvl>
@@ -5534,7 +4775,7 @@
         <w:ind w:left="720" w:hanging="360"/>
       </w:pPr>
       <w:rPr>
-        <w:rFonts w:ascii="Symbol" w:hAnsi="Symbol" w:hint="default"/>
+        <w:rFonts w:hint="default" w:ascii="Symbol" w:hAnsi="Symbol"/>
         <w:sz w:val="20"/>
       </w:rPr>
     </w:lvl>
@@ -5550,7 +4791,7 @@
         <w:ind w:left="1440" w:hanging="360"/>
       </w:pPr>
       <w:rPr>
-        <w:rFonts w:ascii="Symbol" w:hAnsi="Symbol" w:hint="default"/>
+        <w:rFonts w:hint="default" w:ascii="Symbol" w:hAnsi="Symbol"/>
         <w:sz w:val="20"/>
       </w:rPr>
     </w:lvl>
@@ -5566,7 +4807,7 @@
         <w:ind w:left="2160" w:hanging="360"/>
       </w:pPr>
       <w:rPr>
-        <w:rFonts w:ascii="Symbol" w:hAnsi="Symbol" w:hint="default"/>
+        <w:rFonts w:hint="default" w:ascii="Symbol" w:hAnsi="Symbol"/>
         <w:sz w:val="20"/>
       </w:rPr>
     </w:lvl>
@@ -5582,7 +4823,7 @@
         <w:ind w:left="2880" w:hanging="360"/>
       </w:pPr>
       <w:rPr>
-        <w:rFonts w:ascii="Symbol" w:hAnsi="Symbol" w:hint="default"/>
+        <w:rFonts w:hint="default" w:ascii="Symbol" w:hAnsi="Symbol"/>
         <w:sz w:val="20"/>
       </w:rPr>
     </w:lvl>
@@ -5598,7 +4839,7 @@
         <w:ind w:left="3600" w:hanging="360"/>
       </w:pPr>
       <w:rPr>
-        <w:rFonts w:ascii="Symbol" w:hAnsi="Symbol" w:hint="default"/>
+        <w:rFonts w:hint="default" w:ascii="Symbol" w:hAnsi="Symbol"/>
         <w:sz w:val="20"/>
       </w:rPr>
     </w:lvl>
@@ -5614,7 +4855,7 @@
         <w:ind w:left="4320" w:hanging="360"/>
       </w:pPr>
       <w:rPr>
-        <w:rFonts w:ascii="Symbol" w:hAnsi="Symbol" w:hint="default"/>
+        <w:rFonts w:hint="default" w:ascii="Symbol" w:hAnsi="Symbol"/>
         <w:sz w:val="20"/>
       </w:rPr>
     </w:lvl>
@@ -5630,7 +4871,7 @@
         <w:ind w:left="5040" w:hanging="360"/>
       </w:pPr>
       <w:rPr>
-        <w:rFonts w:ascii="Symbol" w:hAnsi="Symbol" w:hint="default"/>
+        <w:rFonts w:hint="default" w:ascii="Symbol" w:hAnsi="Symbol"/>
         <w:sz w:val="20"/>
       </w:rPr>
     </w:lvl>
@@ -5646,7 +4887,7 @@
         <w:ind w:left="5760" w:hanging="360"/>
       </w:pPr>
       <w:rPr>
-        <w:rFonts w:ascii="Symbol" w:hAnsi="Symbol" w:hint="default"/>
+        <w:rFonts w:hint="default" w:ascii="Symbol" w:hAnsi="Symbol"/>
         <w:sz w:val="20"/>
       </w:rPr>
     </w:lvl>
@@ -5662,7 +4903,7 @@
         <w:ind w:left="6480" w:hanging="360"/>
       </w:pPr>
       <w:rPr>
-        <w:rFonts w:ascii="Symbol" w:hAnsi="Symbol" w:hint="default"/>
+        <w:rFonts w:hint="default" w:ascii="Symbol" w:hAnsi="Symbol"/>
         <w:sz w:val="20"/>
       </w:rPr>
     </w:lvl>
@@ -5683,7 +4924,7 @@
         <w:ind w:left="720" w:hanging="360"/>
       </w:pPr>
       <w:rPr>
-        <w:rFonts w:ascii="Symbol" w:hAnsi="Symbol" w:hint="default"/>
+        <w:rFonts w:hint="default" w:ascii="Symbol" w:hAnsi="Symbol"/>
         <w:sz w:val="20"/>
       </w:rPr>
     </w:lvl>
@@ -5699,7 +4940,7 @@
         <w:ind w:left="1440" w:hanging="360"/>
       </w:pPr>
       <w:rPr>
-        <w:rFonts w:ascii="Symbol" w:hAnsi="Symbol" w:hint="default"/>
+        <w:rFonts w:hint="default" w:ascii="Symbol" w:hAnsi="Symbol"/>
         <w:sz w:val="20"/>
       </w:rPr>
     </w:lvl>
@@ -5715,7 +4956,7 @@
         <w:ind w:left="2160" w:hanging="360"/>
       </w:pPr>
       <w:rPr>
-        <w:rFonts w:ascii="Symbol" w:hAnsi="Symbol" w:hint="default"/>
+        <w:rFonts w:hint="default" w:ascii="Symbol" w:hAnsi="Symbol"/>
         <w:sz w:val="20"/>
       </w:rPr>
     </w:lvl>
@@ -5731,7 +4972,7 @@
         <w:ind w:left="2880" w:hanging="360"/>
       </w:pPr>
       <w:rPr>
-        <w:rFonts w:ascii="Symbol" w:hAnsi="Symbol" w:hint="default"/>
+        <w:rFonts w:hint="default" w:ascii="Symbol" w:hAnsi="Symbol"/>
         <w:sz w:val="20"/>
       </w:rPr>
     </w:lvl>
@@ -5747,7 +4988,7 @@
         <w:ind w:left="3600" w:hanging="360"/>
       </w:pPr>
       <w:rPr>
-        <w:rFonts w:ascii="Symbol" w:hAnsi="Symbol" w:hint="default"/>
+        <w:rFonts w:hint="default" w:ascii="Symbol" w:hAnsi="Symbol"/>
         <w:sz w:val="20"/>
       </w:rPr>
     </w:lvl>
@@ -5763,7 +5004,7 @@
         <w:ind w:left="4320" w:hanging="360"/>
       </w:pPr>
       <w:rPr>
-        <w:rFonts w:ascii="Symbol" w:hAnsi="Symbol" w:hint="default"/>
+        <w:rFonts w:hint="default" w:ascii="Symbol" w:hAnsi="Symbol"/>
         <w:sz w:val="20"/>
       </w:rPr>
     </w:lvl>
@@ -5779,7 +5020,7 @@
         <w:ind w:left="5040" w:hanging="360"/>
       </w:pPr>
       <w:rPr>
-        <w:rFonts w:ascii="Symbol" w:hAnsi="Symbol" w:hint="default"/>
+        <w:rFonts w:hint="default" w:ascii="Symbol" w:hAnsi="Symbol"/>
         <w:sz w:val="20"/>
       </w:rPr>
     </w:lvl>
@@ -5795,7 +5036,7 @@
         <w:ind w:left="5760" w:hanging="360"/>
       </w:pPr>
       <w:rPr>
-        <w:rFonts w:ascii="Symbol" w:hAnsi="Symbol" w:hint="default"/>
+        <w:rFonts w:hint="default" w:ascii="Symbol" w:hAnsi="Symbol"/>
         <w:sz w:val="20"/>
       </w:rPr>
     </w:lvl>
@@ -5811,7 +5052,7 @@
         <w:ind w:left="6480" w:hanging="360"/>
       </w:pPr>
       <w:rPr>
-        <w:rFonts w:ascii="Symbol" w:hAnsi="Symbol" w:hint="default"/>
+        <w:rFonts w:hint="default" w:ascii="Symbol" w:hAnsi="Symbol"/>
         <w:sz w:val="20"/>
       </w:rPr>
     </w:lvl>
@@ -5832,7 +5073,7 @@
         <w:ind w:left="720" w:hanging="360"/>
       </w:pPr>
       <w:rPr>
-        <w:rFonts w:ascii="Symbol" w:hAnsi="Symbol" w:hint="default"/>
+        <w:rFonts w:hint="default" w:ascii="Symbol" w:hAnsi="Symbol"/>
         <w:sz w:val="20"/>
       </w:rPr>
     </w:lvl>
@@ -5848,7 +5089,7 @@
         <w:ind w:left="1440" w:hanging="360"/>
       </w:pPr>
       <w:rPr>
-        <w:rFonts w:ascii="Symbol" w:hAnsi="Symbol" w:hint="default"/>
+        <w:rFonts w:hint="default" w:ascii="Symbol" w:hAnsi="Symbol"/>
         <w:sz w:val="20"/>
       </w:rPr>
     </w:lvl>
@@ -5864,7 +5105,7 @@
         <w:ind w:left="2160" w:hanging="360"/>
       </w:pPr>
       <w:rPr>
-        <w:rFonts w:ascii="Symbol" w:hAnsi="Symbol" w:hint="default"/>
+        <w:rFonts w:hint="default" w:ascii="Symbol" w:hAnsi="Symbol"/>
         <w:sz w:val="20"/>
       </w:rPr>
     </w:lvl>
@@ -5880,7 +5121,7 @@
         <w:ind w:left="2880" w:hanging="360"/>
       </w:pPr>
       <w:rPr>
-        <w:rFonts w:ascii="Symbol" w:hAnsi="Symbol" w:hint="default"/>
+        <w:rFonts w:hint="default" w:ascii="Symbol" w:hAnsi="Symbol"/>
         <w:sz w:val="20"/>
       </w:rPr>
     </w:lvl>
@@ -5896,7 +5137,7 @@
         <w:ind w:left="3600" w:hanging="360"/>
       </w:pPr>
       <w:rPr>
-        <w:rFonts w:ascii="Symbol" w:hAnsi="Symbol" w:hint="default"/>
+        <w:rFonts w:hint="default" w:ascii="Symbol" w:hAnsi="Symbol"/>
         <w:sz w:val="20"/>
       </w:rPr>
     </w:lvl>
@@ -5912,7 +5153,7 @@
         <w:ind w:left="4320" w:hanging="360"/>
       </w:pPr>
       <w:rPr>
-        <w:rFonts w:ascii="Symbol" w:hAnsi="Symbol" w:hint="default"/>
+        <w:rFonts w:hint="default" w:ascii="Symbol" w:hAnsi="Symbol"/>
         <w:sz w:val="20"/>
       </w:rPr>
     </w:lvl>
@@ -5928,7 +5169,7 @@
         <w:ind w:left="5040" w:hanging="360"/>
       </w:pPr>
       <w:rPr>
-        <w:rFonts w:ascii="Symbol" w:hAnsi="Symbol" w:hint="default"/>
+        <w:rFonts w:hint="default" w:ascii="Symbol" w:hAnsi="Symbol"/>
         <w:sz w:val="20"/>
       </w:rPr>
     </w:lvl>
@@ -5944,7 +5185,7 @@
         <w:ind w:left="5760" w:hanging="360"/>
       </w:pPr>
       <w:rPr>
-        <w:rFonts w:ascii="Symbol" w:hAnsi="Symbol" w:hint="default"/>
+        <w:rFonts w:hint="default" w:ascii="Symbol" w:hAnsi="Symbol"/>
         <w:sz w:val="20"/>
       </w:rPr>
     </w:lvl>
@@ -5960,7 +5201,7 @@
         <w:ind w:left="6480" w:hanging="360"/>
       </w:pPr>
       <w:rPr>
-        <w:rFonts w:ascii="Symbol" w:hAnsi="Symbol" w:hint="default"/>
+        <w:rFonts w:hint="default" w:ascii="Symbol" w:hAnsi="Symbol"/>
         <w:sz w:val="20"/>
       </w:rPr>
     </w:lvl>
@@ -5981,7 +5222,7 @@
         <w:ind w:left="838" w:hanging="418"/>
       </w:pPr>
       <w:rPr>
-        <w:rFonts w:ascii="Arial" w:hAnsi="Arial" w:cs="Arial" w:hint="default"/>
+        <w:rFonts w:hint="default" w:ascii="Arial" w:hAnsi="Arial" w:cs="Arial"/>
       </w:rPr>
     </w:lvl>
     <w:lvl w:ilvl="1">
@@ -5996,7 +5237,7 @@
         <w:ind w:left="1260" w:hanging="420"/>
       </w:pPr>
       <w:rPr>
-        <w:rFonts w:ascii="Wingdings" w:hAnsi="Wingdings" w:hint="default"/>
+        <w:rFonts w:hint="default" w:ascii="Wingdings" w:hAnsi="Wingdings"/>
       </w:rPr>
     </w:lvl>
     <w:lvl w:ilvl="2">
@@ -6011,7 +5252,7 @@
         <w:ind w:left="1680" w:hanging="420"/>
       </w:pPr>
       <w:rPr>
-        <w:rFonts w:ascii="Wingdings" w:hAnsi="Wingdings" w:hint="default"/>
+        <w:rFonts w:hint="default" w:ascii="Wingdings" w:hAnsi="Wingdings"/>
       </w:rPr>
     </w:lvl>
     <w:lvl w:ilvl="3">
@@ -6026,7 +5267,7 @@
         <w:ind w:left="2100" w:hanging="420"/>
       </w:pPr>
       <w:rPr>
-        <w:rFonts w:ascii="Wingdings" w:hAnsi="Wingdings" w:hint="default"/>
+        <w:rFonts w:hint="default" w:ascii="Wingdings" w:hAnsi="Wingdings"/>
       </w:rPr>
     </w:lvl>
     <w:lvl w:ilvl="4">
@@ -6041,7 +5282,7 @@
         <w:ind w:left="2520" w:hanging="420"/>
       </w:pPr>
       <w:rPr>
-        <w:rFonts w:ascii="Wingdings" w:hAnsi="Wingdings" w:hint="default"/>
+        <w:rFonts w:hint="default" w:ascii="Wingdings" w:hAnsi="Wingdings"/>
       </w:rPr>
     </w:lvl>
     <w:lvl w:ilvl="5">
@@ -6056,7 +5297,7 @@
         <w:ind w:left="2940" w:hanging="420"/>
       </w:pPr>
       <w:rPr>
-        <w:rFonts w:ascii="Wingdings" w:hAnsi="Wingdings" w:hint="default"/>
+        <w:rFonts w:hint="default" w:ascii="Wingdings" w:hAnsi="Wingdings"/>
       </w:rPr>
     </w:lvl>
     <w:lvl w:ilvl="6">
@@ -6071,7 +5312,7 @@
         <w:ind w:left="3360" w:hanging="420"/>
       </w:pPr>
       <w:rPr>
-        <w:rFonts w:ascii="Wingdings" w:hAnsi="Wingdings" w:hint="default"/>
+        <w:rFonts w:hint="default" w:ascii="Wingdings" w:hAnsi="Wingdings"/>
       </w:rPr>
     </w:lvl>
     <w:lvl w:ilvl="7">
@@ -6086,7 +5327,7 @@
         <w:ind w:left="3780" w:hanging="420"/>
       </w:pPr>
       <w:rPr>
-        <w:rFonts w:ascii="Wingdings" w:hAnsi="Wingdings" w:hint="default"/>
+        <w:rFonts w:hint="default" w:ascii="Wingdings" w:hAnsi="Wingdings"/>
       </w:rPr>
     </w:lvl>
     <w:lvl w:ilvl="8">
@@ -6101,7 +5342,7 @@
         <w:ind w:left="4200" w:hanging="420"/>
       </w:pPr>
       <w:rPr>
-        <w:rFonts w:ascii="Wingdings" w:hAnsi="Wingdings" w:hint="default"/>
+        <w:rFonts w:hint="default" w:ascii="Wingdings" w:hAnsi="Wingdings"/>
       </w:rPr>
     </w:lvl>
   </w:abstractNum>
@@ -6121,7 +5362,7 @@
         <w:ind w:left="720" w:hanging="360"/>
       </w:pPr>
       <w:rPr>
-        <w:rFonts w:ascii="Symbol" w:hAnsi="Symbol" w:hint="default"/>
+        <w:rFonts w:hint="default" w:ascii="Symbol" w:hAnsi="Symbol"/>
         <w:sz w:val="20"/>
       </w:rPr>
     </w:lvl>
@@ -6137,7 +5378,7 @@
         <w:ind w:left="1440" w:hanging="360"/>
       </w:pPr>
       <w:rPr>
-        <w:rFonts w:ascii="Symbol" w:hAnsi="Symbol" w:hint="default"/>
+        <w:rFonts w:hint="default" w:ascii="Symbol" w:hAnsi="Symbol"/>
         <w:sz w:val="20"/>
       </w:rPr>
     </w:lvl>
@@ -6153,7 +5394,7 @@
         <w:ind w:left="2160" w:hanging="360"/>
       </w:pPr>
       <w:rPr>
-        <w:rFonts w:ascii="Symbol" w:hAnsi="Symbol" w:hint="default"/>
+        <w:rFonts w:hint="default" w:ascii="Symbol" w:hAnsi="Symbol"/>
         <w:sz w:val="20"/>
       </w:rPr>
     </w:lvl>
@@ -6169,7 +5410,7 @@
         <w:ind w:left="2880" w:hanging="360"/>
       </w:pPr>
       <w:rPr>
-        <w:rFonts w:ascii="Symbol" w:hAnsi="Symbol" w:hint="default"/>
+        <w:rFonts w:hint="default" w:ascii="Symbol" w:hAnsi="Symbol"/>
         <w:sz w:val="20"/>
       </w:rPr>
     </w:lvl>
@@ -6185,7 +5426,7 @@
         <w:ind w:left="3600" w:hanging="360"/>
       </w:pPr>
       <w:rPr>
-        <w:rFonts w:ascii="Symbol" w:hAnsi="Symbol" w:hint="default"/>
+        <w:rFonts w:hint="default" w:ascii="Symbol" w:hAnsi="Symbol"/>
         <w:sz w:val="20"/>
       </w:rPr>
     </w:lvl>
@@ -6201,7 +5442,7 @@
         <w:ind w:left="4320" w:hanging="360"/>
       </w:pPr>
       <w:rPr>
-        <w:rFonts w:ascii="Symbol" w:hAnsi="Symbol" w:hint="default"/>
+        <w:rFonts w:hint="default" w:ascii="Symbol" w:hAnsi="Symbol"/>
         <w:sz w:val="20"/>
       </w:rPr>
     </w:lvl>
@@ -6217,7 +5458,7 @@
         <w:ind w:left="5040" w:hanging="360"/>
       </w:pPr>
       <w:rPr>
-        <w:rFonts w:ascii="Symbol" w:hAnsi="Symbol" w:hint="default"/>
+        <w:rFonts w:hint="default" w:ascii="Symbol" w:hAnsi="Symbol"/>
         <w:sz w:val="20"/>
       </w:rPr>
     </w:lvl>
@@ -6233,7 +5474,7 @@
         <w:ind w:left="5760" w:hanging="360"/>
       </w:pPr>
       <w:rPr>
-        <w:rFonts w:ascii="Symbol" w:hAnsi="Symbol" w:hint="default"/>
+        <w:rFonts w:hint="default" w:ascii="Symbol" w:hAnsi="Symbol"/>
         <w:sz w:val="20"/>
       </w:rPr>
     </w:lvl>
@@ -6249,7 +5490,7 @@
         <w:ind w:left="6480" w:hanging="360"/>
       </w:pPr>
       <w:rPr>
-        <w:rFonts w:ascii="Symbol" w:hAnsi="Symbol" w:hint="default"/>
+        <w:rFonts w:hint="default" w:ascii="Symbol" w:hAnsi="Symbol"/>
         <w:sz w:val="20"/>
       </w:rPr>
     </w:lvl>
@@ -6270,7 +5511,7 @@
         <w:ind w:left="720" w:hanging="360"/>
       </w:pPr>
       <w:rPr>
-        <w:rFonts w:ascii="Symbol" w:hAnsi="Symbol" w:hint="default"/>
+        <w:rFonts w:hint="default" w:ascii="Symbol" w:hAnsi="Symbol"/>
         <w:sz w:val="20"/>
       </w:rPr>
     </w:lvl>
@@ -6286,7 +5527,7 @@
         <w:ind w:left="1440" w:hanging="360"/>
       </w:pPr>
       <w:rPr>
-        <w:rFonts w:ascii="Symbol" w:hAnsi="Symbol" w:hint="default"/>
+        <w:rFonts w:hint="default" w:ascii="Symbol" w:hAnsi="Symbol"/>
         <w:sz w:val="20"/>
       </w:rPr>
     </w:lvl>
@@ -6302,7 +5543,7 @@
         <w:ind w:left="2160" w:hanging="360"/>
       </w:pPr>
       <w:rPr>
-        <w:rFonts w:ascii="Symbol" w:hAnsi="Symbol" w:hint="default"/>
+        <w:rFonts w:hint="default" w:ascii="Symbol" w:hAnsi="Symbol"/>
         <w:sz w:val="20"/>
       </w:rPr>
     </w:lvl>
@@ -6318,7 +5559,7 @@
         <w:ind w:left="2880" w:hanging="360"/>
       </w:pPr>
       <w:rPr>
-        <w:rFonts w:ascii="Symbol" w:hAnsi="Symbol" w:hint="default"/>
+        <w:rFonts w:hint="default" w:ascii="Symbol" w:hAnsi="Symbol"/>
         <w:sz w:val="20"/>
       </w:rPr>
     </w:lvl>
@@ -6334,7 +5575,7 @@
         <w:ind w:left="3600" w:hanging="360"/>
       </w:pPr>
       <w:rPr>
-        <w:rFonts w:ascii="Symbol" w:hAnsi="Symbol" w:hint="default"/>
+        <w:rFonts w:hint="default" w:ascii="Symbol" w:hAnsi="Symbol"/>
         <w:sz w:val="20"/>
       </w:rPr>
     </w:lvl>
@@ -6350,7 +5591,7 @@
         <w:ind w:left="4320" w:hanging="360"/>
       </w:pPr>
       <w:rPr>
-        <w:rFonts w:ascii="Symbol" w:hAnsi="Symbol" w:hint="default"/>
+        <w:rFonts w:hint="default" w:ascii="Symbol" w:hAnsi="Symbol"/>
         <w:sz w:val="20"/>
       </w:rPr>
     </w:lvl>
@@ -6366,7 +5607,7 @@
         <w:ind w:left="5040" w:hanging="360"/>
       </w:pPr>
       <w:rPr>
-        <w:rFonts w:ascii="Symbol" w:hAnsi="Symbol" w:hint="default"/>
+        <w:rFonts w:hint="default" w:ascii="Symbol" w:hAnsi="Symbol"/>
         <w:sz w:val="20"/>
       </w:rPr>
     </w:lvl>
@@ -6382,7 +5623,7 @@
         <w:ind w:left="5760" w:hanging="360"/>
       </w:pPr>
       <w:rPr>
-        <w:rFonts w:ascii="Symbol" w:hAnsi="Symbol" w:hint="default"/>
+        <w:rFonts w:hint="default" w:ascii="Symbol" w:hAnsi="Symbol"/>
         <w:sz w:val="20"/>
       </w:rPr>
     </w:lvl>
@@ -6398,7 +5639,7 @@
         <w:ind w:left="6480" w:hanging="360"/>
       </w:pPr>
       <w:rPr>
-        <w:rFonts w:ascii="Symbol" w:hAnsi="Symbol" w:hint="default"/>
+        <w:rFonts w:hint="default" w:ascii="Symbol" w:hAnsi="Symbol"/>
         <w:sz w:val="20"/>
       </w:rPr>
     </w:lvl>
@@ -6419,7 +5660,7 @@
         <w:ind w:left="720" w:hanging="360"/>
       </w:pPr>
       <w:rPr>
-        <w:rFonts w:ascii="Symbol" w:hAnsi="Symbol" w:hint="default"/>
+        <w:rFonts w:hint="default" w:ascii="Symbol" w:hAnsi="Symbol"/>
         <w:sz w:val="20"/>
       </w:rPr>
     </w:lvl>
@@ -6435,7 +5676,7 @@
         <w:ind w:left="1440" w:hanging="360"/>
       </w:pPr>
       <w:rPr>
-        <w:rFonts w:ascii="Symbol" w:hAnsi="Symbol" w:hint="default"/>
+        <w:rFonts w:hint="default" w:ascii="Symbol" w:hAnsi="Symbol"/>
         <w:sz w:val="20"/>
       </w:rPr>
     </w:lvl>
@@ -6451,7 +5692,7 @@
         <w:ind w:left="2160" w:hanging="360"/>
       </w:pPr>
       <w:rPr>
-        <w:rFonts w:ascii="Symbol" w:hAnsi="Symbol" w:hint="default"/>
+        <w:rFonts w:hint="default" w:ascii="Symbol" w:hAnsi="Symbol"/>
         <w:sz w:val="20"/>
       </w:rPr>
     </w:lvl>
@@ -6467,7 +5708,7 @@
         <w:ind w:left="2880" w:hanging="360"/>
       </w:pPr>
       <w:rPr>
-        <w:rFonts w:ascii="Symbol" w:hAnsi="Symbol" w:hint="default"/>
+        <w:rFonts w:hint="default" w:ascii="Symbol" w:hAnsi="Symbol"/>
         <w:sz w:val="20"/>
       </w:rPr>
     </w:lvl>
@@ -6483,7 +5724,7 @@
         <w:ind w:left="3600" w:hanging="360"/>
       </w:pPr>
       <w:rPr>
-        <w:rFonts w:ascii="Symbol" w:hAnsi="Symbol" w:hint="default"/>
+        <w:rFonts w:hint="default" w:ascii="Symbol" w:hAnsi="Symbol"/>
         <w:sz w:val="20"/>
       </w:rPr>
     </w:lvl>
@@ -6499,7 +5740,7 @@
         <w:ind w:left="4320" w:hanging="360"/>
       </w:pPr>
       <w:rPr>
-        <w:rFonts w:ascii="Symbol" w:hAnsi="Symbol" w:hint="default"/>
+        <w:rFonts w:hint="default" w:ascii="Symbol" w:hAnsi="Symbol"/>
         <w:sz w:val="20"/>
       </w:rPr>
     </w:lvl>
@@ -6515,7 +5756,7 @@
         <w:ind w:left="5040" w:hanging="360"/>
       </w:pPr>
       <w:rPr>
-        <w:rFonts w:ascii="Symbol" w:hAnsi="Symbol" w:hint="default"/>
+        <w:rFonts w:hint="default" w:ascii="Symbol" w:hAnsi="Symbol"/>
         <w:sz w:val="20"/>
       </w:rPr>
     </w:lvl>
@@ -6531,7 +5772,7 @@
         <w:ind w:left="5760" w:hanging="360"/>
       </w:pPr>
       <w:rPr>
-        <w:rFonts w:ascii="Symbol" w:hAnsi="Symbol" w:hint="default"/>
+        <w:rFonts w:hint="default" w:ascii="Symbol" w:hAnsi="Symbol"/>
         <w:sz w:val="20"/>
       </w:rPr>
     </w:lvl>
@@ -6547,7 +5788,7 @@
         <w:ind w:left="6480" w:hanging="360"/>
       </w:pPr>
       <w:rPr>
-        <w:rFonts w:ascii="Symbol" w:hAnsi="Symbol" w:hint="default"/>
+        <w:rFonts w:hint="default" w:ascii="Symbol" w:hAnsi="Symbol"/>
         <w:sz w:val="20"/>
       </w:rPr>
     </w:lvl>
@@ -6565,7 +5806,7 @@
         <w:ind w:left="720" w:hanging="360"/>
       </w:pPr>
       <w:rPr>
-        <w:rFonts w:ascii="Cambria" w:eastAsia="MS Mincho" w:hAnsi="Cambria" w:cs="Times New Roman" w:hint="default"/>
+        <w:rFonts w:hint="default" w:ascii="Cambria" w:hAnsi="Cambria" w:eastAsia="MS Mincho" w:cs="Times New Roman"/>
       </w:rPr>
     </w:lvl>
     <w:lvl w:ilvl="1">
@@ -6577,7 +5818,7 @@
         <w:ind w:left="1440" w:hanging="360"/>
       </w:pPr>
       <w:rPr>
-        <w:rFonts w:ascii="Courier New" w:hAnsi="Courier New" w:cs="Courier New" w:hint="default"/>
+        <w:rFonts w:hint="default" w:ascii="Courier New" w:hAnsi="Courier New" w:cs="Courier New"/>
       </w:rPr>
     </w:lvl>
     <w:lvl w:ilvl="2">
@@ -6589,7 +5830,7 @@
         <w:ind w:left="2160" w:hanging="360"/>
       </w:pPr>
       <w:rPr>
-        <w:rFonts w:ascii="Wingdings" w:hAnsi="Wingdings" w:hint="default"/>
+        <w:rFonts w:hint="default" w:ascii="Wingdings" w:hAnsi="Wingdings"/>
       </w:rPr>
     </w:lvl>
     <w:lvl w:ilvl="3">
@@ -6601,7 +5842,7 @@
         <w:ind w:left="2880" w:hanging="360"/>
       </w:pPr>
       <w:rPr>
-        <w:rFonts w:ascii="Symbol" w:hAnsi="Symbol" w:hint="default"/>
+        <w:rFonts w:hint="default" w:ascii="Symbol" w:hAnsi="Symbol"/>
       </w:rPr>
     </w:lvl>
     <w:lvl w:ilvl="4">
@@ -6613,7 +5854,7 @@
         <w:ind w:left="3600" w:hanging="360"/>
       </w:pPr>
       <w:rPr>
-        <w:rFonts w:ascii="Courier New" w:hAnsi="Courier New" w:cs="Courier New" w:hint="default"/>
+        <w:rFonts w:hint="default" w:ascii="Courier New" w:hAnsi="Courier New" w:cs="Courier New"/>
       </w:rPr>
     </w:lvl>
     <w:lvl w:ilvl="5">
@@ -6625,7 +5866,7 @@
         <w:ind w:left="4320" w:hanging="360"/>
       </w:pPr>
       <w:rPr>
-        <w:rFonts w:ascii="Wingdings" w:hAnsi="Wingdings" w:hint="default"/>
+        <w:rFonts w:hint="default" w:ascii="Wingdings" w:hAnsi="Wingdings"/>
       </w:rPr>
     </w:lvl>
     <w:lvl w:ilvl="6">
@@ -6637,7 +5878,7 @@
         <w:ind w:left="5040" w:hanging="360"/>
       </w:pPr>
       <w:rPr>
-        <w:rFonts w:ascii="Symbol" w:hAnsi="Symbol" w:hint="default"/>
+        <w:rFonts w:hint="default" w:ascii="Symbol" w:hAnsi="Symbol"/>
       </w:rPr>
     </w:lvl>
     <w:lvl w:ilvl="7">
@@ -6649,7 +5890,7 @@
         <w:ind w:left="5760" w:hanging="360"/>
       </w:pPr>
       <w:rPr>
-        <w:rFonts w:ascii="Courier New" w:hAnsi="Courier New" w:cs="Courier New" w:hint="default"/>
+        <w:rFonts w:hint="default" w:ascii="Courier New" w:hAnsi="Courier New" w:cs="Courier New"/>
       </w:rPr>
     </w:lvl>
     <w:lvl w:ilvl="8">
@@ -6661,7 +5902,7 @@
         <w:ind w:left="6480" w:hanging="360"/>
       </w:pPr>
       <w:rPr>
-        <w:rFonts w:ascii="Wingdings" w:hAnsi="Wingdings" w:hint="default"/>
+        <w:rFonts w:hint="default" w:ascii="Wingdings" w:hAnsi="Wingdings"/>
       </w:rPr>
     </w:lvl>
   </w:abstractNum>
@@ -6681,7 +5922,7 @@
         <w:ind w:left="720" w:hanging="360"/>
       </w:pPr>
       <w:rPr>
-        <w:rFonts w:ascii="Symbol" w:hAnsi="Symbol" w:hint="default"/>
+        <w:rFonts w:hint="default" w:ascii="Symbol" w:hAnsi="Symbol"/>
         <w:sz w:val="20"/>
       </w:rPr>
     </w:lvl>
@@ -6697,7 +5938,7 @@
         <w:ind w:left="1440" w:hanging="360"/>
       </w:pPr>
       <w:rPr>
-        <w:rFonts w:ascii="Symbol" w:hAnsi="Symbol" w:hint="default"/>
+        <w:rFonts w:hint="default" w:ascii="Symbol" w:hAnsi="Symbol"/>
         <w:sz w:val="20"/>
       </w:rPr>
     </w:lvl>
@@ -6713,7 +5954,7 @@
         <w:ind w:left="2160" w:hanging="360"/>
       </w:pPr>
       <w:rPr>
-        <w:rFonts w:ascii="Symbol" w:hAnsi="Symbol" w:hint="default"/>
+        <w:rFonts w:hint="default" w:ascii="Symbol" w:hAnsi="Symbol"/>
         <w:sz w:val="20"/>
       </w:rPr>
     </w:lvl>
@@ -6729,7 +5970,7 @@
         <w:ind w:left="2880" w:hanging="360"/>
       </w:pPr>
       <w:rPr>
-        <w:rFonts w:ascii="Symbol" w:hAnsi="Symbol" w:hint="default"/>
+        <w:rFonts w:hint="default" w:ascii="Symbol" w:hAnsi="Symbol"/>
         <w:sz w:val="20"/>
       </w:rPr>
     </w:lvl>
@@ -6745,7 +5986,7 @@
         <w:ind w:left="3600" w:hanging="360"/>
       </w:pPr>
       <w:rPr>
-        <w:rFonts w:ascii="Symbol" w:hAnsi="Symbol" w:hint="default"/>
+        <w:rFonts w:hint="default" w:ascii="Symbol" w:hAnsi="Symbol"/>
         <w:sz w:val="20"/>
       </w:rPr>
     </w:lvl>
@@ -6761,7 +6002,7 @@
         <w:ind w:left="4320" w:hanging="360"/>
       </w:pPr>
       <w:rPr>
-        <w:rFonts w:ascii="Symbol" w:hAnsi="Symbol" w:hint="default"/>
+        <w:rFonts w:hint="default" w:ascii="Symbol" w:hAnsi="Symbol"/>
         <w:sz w:val="20"/>
       </w:rPr>
     </w:lvl>
@@ -6777,7 +6018,7 @@
         <w:ind w:left="5040" w:hanging="360"/>
       </w:pPr>
       <w:rPr>
-        <w:rFonts w:ascii="Symbol" w:hAnsi="Symbol" w:hint="default"/>
+        <w:rFonts w:hint="default" w:ascii="Symbol" w:hAnsi="Symbol"/>
         <w:sz w:val="20"/>
       </w:rPr>
     </w:lvl>
@@ -6793,7 +6034,7 @@
         <w:ind w:left="5760" w:hanging="360"/>
       </w:pPr>
       <w:rPr>
-        <w:rFonts w:ascii="Symbol" w:hAnsi="Symbol" w:hint="default"/>
+        <w:rFonts w:hint="default" w:ascii="Symbol" w:hAnsi="Symbol"/>
         <w:sz w:val="20"/>
       </w:rPr>
     </w:lvl>
@@ -6809,7 +6050,7 @@
         <w:ind w:left="6480" w:hanging="360"/>
       </w:pPr>
       <w:rPr>
-        <w:rFonts w:ascii="Symbol" w:hAnsi="Symbol" w:hint="default"/>
+        <w:rFonts w:hint="default" w:ascii="Symbol" w:hAnsi="Symbol"/>
         <w:sz w:val="20"/>
       </w:rPr>
     </w:lvl>
@@ -6830,7 +6071,7 @@
         <w:ind w:left="720" w:hanging="360"/>
       </w:pPr>
       <w:rPr>
-        <w:rFonts w:ascii="Symbol" w:hAnsi="Symbol" w:hint="default"/>
+        <w:rFonts w:hint="default" w:ascii="Symbol" w:hAnsi="Symbol"/>
         <w:sz w:val="20"/>
       </w:rPr>
     </w:lvl>
@@ -6846,7 +6087,7 @@
         <w:ind w:left="1440" w:hanging="360"/>
       </w:pPr>
       <w:rPr>
-        <w:rFonts w:ascii="Courier New" w:hAnsi="Courier New" w:hint="default"/>
+        <w:rFonts w:hint="default" w:ascii="Courier New" w:hAnsi="Courier New"/>
         <w:sz w:val="20"/>
       </w:rPr>
     </w:lvl>
@@ -6862,7 +6103,7 @@
         <w:ind w:left="2160" w:hanging="360"/>
       </w:pPr>
       <w:rPr>
-        <w:rFonts w:ascii="Wingdings" w:hAnsi="Wingdings" w:hint="default"/>
+        <w:rFonts w:hint="default" w:ascii="Wingdings" w:hAnsi="Wingdings"/>
         <w:sz w:val="20"/>
       </w:rPr>
     </w:lvl>
@@ -6878,7 +6119,7 @@
         <w:ind w:left="2880" w:hanging="360"/>
       </w:pPr>
       <w:rPr>
-        <w:rFonts w:ascii="Wingdings" w:hAnsi="Wingdings" w:hint="default"/>
+        <w:rFonts w:hint="default" w:ascii="Wingdings" w:hAnsi="Wingdings"/>
         <w:sz w:val="20"/>
       </w:rPr>
     </w:lvl>
@@ -6894,7 +6135,7 @@
         <w:ind w:left="3600" w:hanging="360"/>
       </w:pPr>
       <w:rPr>
-        <w:rFonts w:ascii="Wingdings" w:hAnsi="Wingdings" w:hint="default"/>
+        <w:rFonts w:hint="default" w:ascii="Wingdings" w:hAnsi="Wingdings"/>
         <w:sz w:val="20"/>
       </w:rPr>
     </w:lvl>
@@ -6910,7 +6151,7 @@
         <w:ind w:left="4320" w:hanging="360"/>
       </w:pPr>
       <w:rPr>
-        <w:rFonts w:ascii="Wingdings" w:hAnsi="Wingdings" w:hint="default"/>
+        <w:rFonts w:hint="default" w:ascii="Wingdings" w:hAnsi="Wingdings"/>
         <w:sz w:val="20"/>
       </w:rPr>
     </w:lvl>
@@ -6926,7 +6167,7 @@
         <w:ind w:left="5040" w:hanging="360"/>
       </w:pPr>
       <w:rPr>
-        <w:rFonts w:ascii="Wingdings" w:hAnsi="Wingdings" w:hint="default"/>
+        <w:rFonts w:hint="default" w:ascii="Wingdings" w:hAnsi="Wingdings"/>
         <w:sz w:val="20"/>
       </w:rPr>
     </w:lvl>
@@ -6942,7 +6183,7 @@
         <w:ind w:left="5760" w:hanging="360"/>
       </w:pPr>
       <w:rPr>
-        <w:rFonts w:ascii="Wingdings" w:hAnsi="Wingdings" w:hint="default"/>
+        <w:rFonts w:hint="default" w:ascii="Wingdings" w:hAnsi="Wingdings"/>
         <w:sz w:val="20"/>
       </w:rPr>
     </w:lvl>
@@ -6958,7 +6199,7 @@
         <w:ind w:left="6480" w:hanging="360"/>
       </w:pPr>
       <w:rPr>
-        <w:rFonts w:ascii="Wingdings" w:hAnsi="Wingdings" w:hint="default"/>
+        <w:rFonts w:hint="default" w:ascii="Wingdings" w:hAnsi="Wingdings"/>
         <w:sz w:val="20"/>
       </w:rPr>
     </w:lvl>
@@ -6979,7 +6220,7 @@
         <w:ind w:left="720" w:hanging="360"/>
       </w:pPr>
       <w:rPr>
-        <w:rFonts w:ascii="Symbol" w:hAnsi="Symbol" w:hint="default"/>
+        <w:rFonts w:hint="default" w:ascii="Symbol" w:hAnsi="Symbol"/>
         <w:sz w:val="20"/>
       </w:rPr>
     </w:lvl>
@@ -6995,7 +6236,7 @@
         <w:ind w:left="1440" w:hanging="360"/>
       </w:pPr>
       <w:rPr>
-        <w:rFonts w:ascii="Symbol" w:hAnsi="Symbol" w:hint="default"/>
+        <w:rFonts w:hint="default" w:ascii="Symbol" w:hAnsi="Symbol"/>
         <w:sz w:val="20"/>
       </w:rPr>
     </w:lvl>
@@ -7011,7 +6252,7 @@
         <w:ind w:left="2160" w:hanging="360"/>
       </w:pPr>
       <w:rPr>
-        <w:rFonts w:ascii="Symbol" w:hAnsi="Symbol" w:hint="default"/>
+        <w:rFonts w:hint="default" w:ascii="Symbol" w:hAnsi="Symbol"/>
         <w:sz w:val="20"/>
       </w:rPr>
     </w:lvl>
@@ -7027,7 +6268,7 @@
         <w:ind w:left="2880" w:hanging="360"/>
       </w:pPr>
       <w:rPr>
-        <w:rFonts w:ascii="Symbol" w:hAnsi="Symbol" w:hint="default"/>
+        <w:rFonts w:hint="default" w:ascii="Symbol" w:hAnsi="Symbol"/>
         <w:sz w:val="20"/>
       </w:rPr>
     </w:lvl>
@@ -7043,7 +6284,7 @@
         <w:ind w:left="3600" w:hanging="360"/>
       </w:pPr>
       <w:rPr>
-        <w:rFonts w:ascii="Symbol" w:hAnsi="Symbol" w:hint="default"/>
+        <w:rFonts w:hint="default" w:ascii="Symbol" w:hAnsi="Symbol"/>
         <w:sz w:val="20"/>
       </w:rPr>
     </w:lvl>
@@ -7059,7 +6300,7 @@
         <w:ind w:left="4320" w:hanging="360"/>
       </w:pPr>
       <w:rPr>
-        <w:rFonts w:ascii="Symbol" w:hAnsi="Symbol" w:hint="default"/>
+        <w:rFonts w:hint="default" w:ascii="Symbol" w:hAnsi="Symbol"/>
         <w:sz w:val="20"/>
       </w:rPr>
     </w:lvl>
@@ -7075,7 +6316,7 @@
         <w:ind w:left="5040" w:hanging="360"/>
       </w:pPr>
       <w:rPr>
-        <w:rFonts w:ascii="Symbol" w:hAnsi="Symbol" w:hint="default"/>
+        <w:rFonts w:hint="default" w:ascii="Symbol" w:hAnsi="Symbol"/>
         <w:sz w:val="20"/>
       </w:rPr>
     </w:lvl>
@@ -7091,7 +6332,7 @@
         <w:ind w:left="5760" w:hanging="360"/>
       </w:pPr>
       <w:rPr>
-        <w:rFonts w:ascii="Symbol" w:hAnsi="Symbol" w:hint="default"/>
+        <w:rFonts w:hint="default" w:ascii="Symbol" w:hAnsi="Symbol"/>
         <w:sz w:val="20"/>
       </w:rPr>
     </w:lvl>
@@ -7107,11 +6348,23 @@
         <w:ind w:left="6480" w:hanging="360"/>
       </w:pPr>
       <w:rPr>
-        <w:rFonts w:ascii="Symbol" w:hAnsi="Symbol" w:hint="default"/>
+        <w:rFonts w:hint="default" w:ascii="Symbol" w:hAnsi="Symbol"/>
         <w:sz w:val="20"/>
       </w:rPr>
     </w:lvl>
   </w:abstractNum>
+  <w:num w:numId="20">
+    <w:abstractNumId w:val="19"/>
+  </w:num>
+  <w:num w:numId="19">
+    <w:abstractNumId w:val="18"/>
+  </w:num>
+  <w:num w:numId="18">
+    <w:abstractNumId w:val="17"/>
+  </w:num>
+  <w:num w:numId="17">
+    <w:abstractNumId w:val="16"/>
+  </w:num>
   <w:num w:numId="1" w16cid:durableId="1445154348">
     <w:abstractNumId w:val="0"/>
   </w:num>
@@ -7164,11 +6417,11 @@
 </file>
 
 <file path=word/styles.xml><?xml version="1.0" encoding="utf-8"?>
-<w:styles xmlns:mc="http://schemas.openxmlformats.org/markup-compatibility/2006" xmlns:r="http://schemas.openxmlformats.org/officeDocument/2006/relationships" xmlns:w="http://schemas.openxmlformats.org/wordprocessingml/2006/main" xmlns:w14="http://schemas.microsoft.com/office/word/2010/wordml" xmlns:w15="http://schemas.microsoft.com/office/word/2012/wordml" xmlns:w16cex="http://schemas.microsoft.com/office/word/2018/wordml/cex" xmlns:w16cid="http://schemas.microsoft.com/office/word/2016/wordml/cid" xmlns:w16="http://schemas.microsoft.com/office/word/2018/wordml" xmlns:w16du="http://schemas.microsoft.com/office/word/2023/wordml/word16du" xmlns:w16sdtdh="http://schemas.microsoft.com/office/word/2020/wordml/sdtdatahash" xmlns:w16sdtfl="http://schemas.microsoft.com/office/word/2024/wordml/sdtformatlock" xmlns:w16se="http://schemas.microsoft.com/office/word/2015/wordml/symex" mc:Ignorable="w14 w15 w16se w16cid w16 w16cex w16sdtdh w16sdtfl w16du">
+<w:styles xmlns:wp14="http://schemas.microsoft.com/office/word/2010/wordprocessingDrawing" xmlns:mc="http://schemas.openxmlformats.org/markup-compatibility/2006" xmlns:r="http://schemas.openxmlformats.org/officeDocument/2006/relationships" xmlns:w="http://schemas.openxmlformats.org/wordprocessingml/2006/main" xmlns:w14="http://schemas.microsoft.com/office/word/2010/wordml" xmlns:w15="http://schemas.microsoft.com/office/word/2012/wordml" xmlns:w16cex="http://schemas.microsoft.com/office/word/2018/wordml/cex" xmlns:w16cid="http://schemas.microsoft.com/office/word/2016/wordml/cid" xmlns:w16="http://schemas.microsoft.com/office/word/2018/wordml" xmlns:w16du="http://schemas.microsoft.com/office/word/2023/wordml/word16du" xmlns:w16sdtdh="http://schemas.microsoft.com/office/word/2020/wordml/sdtdatahash" xmlns:w16sdtfl="http://schemas.microsoft.com/office/word/2024/wordml/sdtformatlock" xmlns:w16se="http://schemas.microsoft.com/office/word/2015/wordml/symex" mc:Ignorable="w14 w15 w16se w16cid w16 w16cex w16sdtdh w16sdtfl w16du wp14">
   <w:docDefaults>
     <w:rPrDefault>
       <w:rPr>
-        <w:rFonts w:ascii="Times New Roman" w:eastAsia="SimSun" w:hAnsi="Times New Roman" w:cs="Times New Roman"/>
+        <w:rFonts w:ascii="Times New Roman" w:hAnsi="Times New Roman" w:eastAsia="SimSun" w:cs="Times New Roman"/>
         <w:lang w:val="en-US" w:eastAsia="ja-JP" w:bidi="ar-SA"/>
       </w:rPr>
     </w:rPrDefault>
@@ -7192,13 +6445,13 @@
     <w:lsdException w:name="Subtitle" w:qFormat="1"/>
     <w:lsdException w:name="Strong" w:qFormat="1"/>
     <w:lsdException w:name="Emphasis" w:qFormat="1"/>
-    <w:lsdException w:name="HTML Top of Form" w:semiHidden="1" w:uiPriority="99" w:unhideWhenUsed="1"/>
-    <w:lsdException w:name="HTML Bottom of Form" w:semiHidden="1" w:uiPriority="99" w:unhideWhenUsed="1"/>
+    <w:lsdException w:name="HTML Top of Form" w:uiPriority="99" w:semiHidden="1" w:unhideWhenUsed="1"/>
+    <w:lsdException w:name="HTML Bottom of Form" w:uiPriority="99" w:semiHidden="1" w:unhideWhenUsed="1"/>
     <w:lsdException w:name="Normal Table" w:semiHidden="1" w:unhideWhenUsed="1"/>
-    <w:lsdException w:name="No List" w:semiHidden="1" w:uiPriority="99" w:unhideWhenUsed="1"/>
-    <w:lsdException w:name="Outline List 1" w:semiHidden="1" w:uiPriority="99" w:unhideWhenUsed="1"/>
-    <w:lsdException w:name="Outline List 2" w:semiHidden="1" w:uiPriority="99" w:unhideWhenUsed="1"/>
-    <w:lsdException w:name="Outline List 3" w:semiHidden="1" w:uiPriority="99" w:unhideWhenUsed="1"/>
+    <w:lsdException w:name="No List" w:uiPriority="99" w:semiHidden="1" w:unhideWhenUsed="1"/>
+    <w:lsdException w:name="Outline List 1" w:uiPriority="99" w:semiHidden="1" w:unhideWhenUsed="1"/>
+    <w:lsdException w:name="Outline List 2" w:uiPriority="99" w:semiHidden="1" w:unhideWhenUsed="1"/>
+    <w:lsdException w:name="Outline List 3" w:uiPriority="99" w:semiHidden="1" w:unhideWhenUsed="1"/>
     <w:lsdException w:name="Table Simple 1" w:semiHidden="1" w:unhideWhenUsed="1"/>
     <w:lsdException w:name="Table Simple 2" w:semiHidden="1" w:unhideWhenUsed="1"/>
     <w:lsdException w:name="Table Simple 3" w:semiHidden="1" w:unhideWhenUsed="1"/>
@@ -7243,7 +6496,7 @@
     <w:lsdException w:name="Table Web 3" w:semiHidden="1" w:unhideWhenUsed="1"/>
     <w:lsdException w:name="Balloon Text" w:semiHidden="1"/>
     <w:lsdException w:name="Table Theme" w:semiHidden="1" w:unhideWhenUsed="1"/>
-    <w:lsdException w:name="Placeholder Text" w:semiHidden="1" w:uiPriority="99" w:unhideWhenUsed="1"/>
+    <w:lsdException w:name="Placeholder Text" w:uiPriority="99" w:semiHidden="1" w:unhideWhenUsed="1"/>
     <w:lsdException w:name="No Spacing" w:uiPriority="99" w:qFormat="1"/>
     <w:lsdException w:name="Light Shading" w:uiPriority="60"/>
     <w:lsdException w:name="Light List" w:uiPriority="61"/>
@@ -7265,7 +6518,7 @@
     <w:lsdException w:name="Medium Shading 1 Accent 1" w:uiPriority="63"/>
     <w:lsdException w:name="Medium Shading 2 Accent 1" w:uiPriority="64"/>
     <w:lsdException w:name="Medium List 1 Accent 1" w:uiPriority="65"/>
-    <w:lsdException w:name="Revision" w:semiHidden="1" w:uiPriority="99" w:unhideWhenUsed="1"/>
+    <w:lsdException w:name="Revision" w:uiPriority="99" w:semiHidden="1" w:unhideWhenUsed="1"/>
     <w:lsdException w:name="List Paragraph" w:uiPriority="99" w:qFormat="1"/>
     <w:lsdException w:name="Quote" w:uiPriority="99" w:qFormat="1"/>
     <w:lsdException w:name="Intense Quote" w:uiPriority="99" w:qFormat="1"/>
@@ -7352,8 +6605,8 @@
     <w:lsdException w:name="Subtle Reference" w:uiPriority="31" w:qFormat="1"/>
     <w:lsdException w:name="Intense Reference" w:uiPriority="32" w:qFormat="1"/>
     <w:lsdException w:name="Book Title" w:uiPriority="33" w:qFormat="1"/>
-    <w:lsdException w:name="Bibliography" w:semiHidden="1" w:uiPriority="37" w:unhideWhenUsed="1"/>
-    <w:lsdException w:name="TOC Heading" w:semiHidden="1" w:uiPriority="39" w:unhideWhenUsed="1" w:qFormat="1"/>
+    <w:lsdException w:name="Bibliography" w:uiPriority="37" w:semiHidden="1" w:unhideWhenUsed="1"/>
+    <w:lsdException w:name="TOC Heading" w:uiPriority="39" w:semiHidden="1" w:unhideWhenUsed="1" w:qFormat="1"/>
     <w:lsdException w:name="Plain Table 1" w:uiPriority="41"/>
     <w:lsdException w:name="Plain Table 2" w:uiPriority="42"/>
     <w:lsdException w:name="Plain Table 3" w:uiPriority="43"/>
@@ -7458,26 +6711,27 @@
     <w:lsdException w:name="List Table 5 Dark Accent 6" w:uiPriority="50"/>
     <w:lsdException w:name="List Table 6 Colorful Accent 6" w:uiPriority="51"/>
     <w:lsdException w:name="List Table 7 Colorful Accent 6" w:uiPriority="52"/>
-    <w:lsdException w:name="Mention" w:semiHidden="1" w:uiPriority="99" w:unhideWhenUsed="1"/>
-    <w:lsdException w:name="Smart Hyperlink" w:semiHidden="1" w:uiPriority="99" w:unhideWhenUsed="1"/>
-    <w:lsdException w:name="Hashtag" w:semiHidden="1" w:uiPriority="99" w:unhideWhenUsed="1"/>
-    <w:lsdException w:name="Unresolved Mention" w:semiHidden="1" w:uiPriority="99" w:unhideWhenUsed="1"/>
-    <w:lsdException w:name="Smart Link" w:semiHidden="1" w:uiPriority="99" w:unhideWhenUsed="1"/>
+    <w:lsdException w:name="Mention" w:uiPriority="99" w:semiHidden="1" w:unhideWhenUsed="1"/>
+    <w:lsdException w:name="Smart Hyperlink" w:uiPriority="99" w:semiHidden="1" w:unhideWhenUsed="1"/>
+    <w:lsdException w:name="Hashtag" w:uiPriority="99" w:semiHidden="1" w:unhideWhenUsed="1"/>
+    <w:lsdException w:name="Unresolved Mention" w:uiPriority="99" w:semiHidden="1" w:unhideWhenUsed="1"/>
+    <w:lsdException w:name="Smart Link" w:uiPriority="99" w:semiHidden="1" w:unhideWhenUsed="1"/>
   </w:latentStyles>
-  <w:style w:type="paragraph" w:default="1" w:styleId="Normal">
+  <w:style w:type="paragraph" w:styleId="a" w:default="1">
     <w:name w:val="Normal"/>
     <w:qFormat/>
     <w:rPr>
-      <w:rFonts w:ascii="Arial" w:eastAsia="Times New Roman" w:hAnsi="Arial"/>
+      <w:rFonts w:ascii="Arial" w:hAnsi="Arial" w:eastAsia="Times New Roman"/>
       <w:lang w:eastAsia="en-US"/>
     </w:rPr>
   </w:style>
-  <w:style w:type="character" w:default="1" w:styleId="DefaultParagraphFont">
+  <w:style w:type="character" w:styleId="a0" w:default="1">
     <w:name w:val="Default Paragraph Font"/>
     <w:uiPriority w:val="1"/>
+    <w:semiHidden/>
     <w:unhideWhenUsed/>
   </w:style>
-  <w:style w:type="table" w:default="1" w:styleId="TableNormal">
+  <w:style w:type="table" w:styleId="a1" w:default="1">
     <w:name w:val="Normal Table"/>
     <w:uiPriority w:val="99"/>
     <w:semiHidden/>
@@ -7492,15 +6746,15 @@
       </w:tblCellMar>
     </w:tblPr>
   </w:style>
-  <w:style w:type="numbering" w:default="1" w:styleId="NoList">
+  <w:style w:type="numbering" w:styleId="a2" w:default="1">
     <w:name w:val="No List"/>
     <w:uiPriority w:val="99"/>
     <w:semiHidden/>
     <w:unhideWhenUsed/>
   </w:style>
-  <w:style w:type="paragraph" w:styleId="BalloonText">
+  <w:style w:type="paragraph" w:styleId="a3">
     <w:name w:val="Balloon Text"/>
-    <w:basedOn w:val="Normal"/>
+    <w:basedOn w:val="a"/>
     <w:semiHidden/>
     <w:rPr>
       <w:rFonts w:ascii="Tahoma" w:hAnsi="Tahoma" w:cs="Tahoma"/>
@@ -7508,21 +6762,21 @@
       <w:szCs w:val="16"/>
     </w:rPr>
   </w:style>
-  <w:style w:type="paragraph" w:styleId="Date">
+  <w:style w:type="paragraph" w:styleId="a4">
     <w:name w:val="Date"/>
-    <w:basedOn w:val="Normal"/>
-    <w:next w:val="Normal"/>
+    <w:basedOn w:val="a"/>
+    <w:next w:val="a"/>
   </w:style>
-  <w:style w:type="character" w:styleId="FollowedHyperlink">
+  <w:style w:type="character" w:styleId="a5">
     <w:name w:val="FollowedHyperlink"/>
     <w:rPr>
       <w:color w:val="800080"/>
       <w:u w:val="single"/>
     </w:rPr>
   </w:style>
-  <w:style w:type="paragraph" w:styleId="Footer">
+  <w:style w:type="paragraph" w:styleId="a6">
     <w:name w:val="footer"/>
-    <w:basedOn w:val="Normal"/>
+    <w:basedOn w:val="a"/>
     <w:pPr>
       <w:tabs>
         <w:tab w:val="center" w:pos="4320"/>
@@ -7530,10 +6784,10 @@
       </w:tabs>
     </w:pPr>
   </w:style>
-  <w:style w:type="paragraph" w:styleId="Header">
+  <w:style w:type="paragraph" w:styleId="a7">
     <w:name w:val="header"/>
-    <w:basedOn w:val="Normal"/>
-    <w:link w:val="HeaderChar"/>
+    <w:basedOn w:val="a"/>
+    <w:link w:val="a8"/>
     <w:uiPriority w:val="99"/>
     <w:pPr>
       <w:tabs>
@@ -7542,23 +6796,23 @@
       </w:tabs>
     </w:pPr>
   </w:style>
-  <w:style w:type="character" w:customStyle="1" w:styleId="HeaderChar">
-    <w:name w:val="Header Char"/>
-    <w:link w:val="Header"/>
+  <w:style w:type="character" w:styleId="a8" w:customStyle="1">
+    <w:name w:val="ヘッダー (文字)"/>
+    <w:link w:val="a7"/>
     <w:uiPriority w:val="99"/>
     <w:rPr>
-      <w:rFonts w:ascii="Arial" w:eastAsia="Times New Roman" w:hAnsi="Arial"/>
+      <w:rFonts w:ascii="Arial" w:hAnsi="Arial" w:eastAsia="Times New Roman"/>
       <w:lang w:val="en-US"/>
     </w:rPr>
   </w:style>
-  <w:style w:type="character" w:styleId="Hyperlink">
+  <w:style w:type="character" w:styleId="a9">
     <w:name w:val="Hyperlink"/>
     <w:rPr>
       <w:color w:val="0000FF"/>
       <w:u w:val="single"/>
     </w:rPr>
   </w:style>
-  <w:style w:type="paragraph" w:styleId="NormalWeb">
+  <w:style w:type="paragraph" w:styleId="Web">
     <w:name w:val="Normal (Web)"/>
     <w:pPr>
       <w:spacing w:before="100" w:beforeAutospacing="1" w:after="100" w:afterAutospacing="1"/>
@@ -7569,12 +6823,12 @@
       <w:lang w:eastAsia="zh-CN"/>
     </w:rPr>
   </w:style>
-  <w:style w:type="character" w:styleId="PageNumber">
+  <w:style w:type="character" w:styleId="aa">
     <w:name w:val="page number"/>
   </w:style>
-  <w:style w:type="paragraph" w:styleId="Title">
+  <w:style w:type="paragraph" w:styleId="ab">
     <w:name w:val="Title"/>
-    <w:basedOn w:val="Normal"/>
+    <w:basedOn w:val="a"/>
     <w:qFormat/>
     <w:pPr>
       <w:autoSpaceDE w:val="0"/>
@@ -7589,7 +6843,7 @@
       <w:sz w:val="22"/>
     </w:rPr>
   </w:style>
-  <w:style w:type="character" w:styleId="UnresolvedMention">
+  <w:style w:type="character" w:styleId="ac">
     <w:name w:val="Unresolved Mention"/>
     <w:uiPriority w:val="99"/>
     <w:unhideWhenUsed/>
@@ -7597,6 +6851,15 @@
       <w:color w:val="605E5C"/>
       <w:shd w:val="clear" w:color="auto" w:fill="E1DFDD"/>
     </w:rPr>
+  </w:style>
+  <w:style xmlns:w14="http://schemas.microsoft.com/office/word/2010/wordml" xmlns:mc="http://schemas.openxmlformats.org/markup-compatibility/2006" xmlns:w="http://schemas.openxmlformats.org/wordprocessingml/2006/main" w:type="paragraph" w:styleId="ListParagraph" mc:Ignorable="w14">
+    <w:name xmlns:w="http://schemas.openxmlformats.org/wordprocessingml/2006/main" w:val="List Paragraph"/>
+    <w:basedOn xmlns:w="http://schemas.openxmlformats.org/wordprocessingml/2006/main" w:val="a"/>
+    <w:uiPriority xmlns:w="http://schemas.openxmlformats.org/wordprocessingml/2006/main" w:val="34"/>
+    <w:qFormat xmlns:w="http://schemas.openxmlformats.org/wordprocessingml/2006/main"/>
+    <w:pPr xmlns:w="http://schemas.openxmlformats.org/wordprocessingml/2006/main">
+      <w:ind xmlns:w="http://schemas.openxmlformats.org/wordprocessingml/2006/main" w:left="720"/>
+    </w:pPr>
   </w:style>
 </w:styles>
 </file>

--- a/KazukiMinemura_CV.docx
+++ b/KazukiMinemura_CV.docx
@@ -5,33 +5,33 @@
     <w:p>
       <w:pPr>
         <w:rPr>
-          <w:rFonts w:ascii="Cambria" w:hAnsi="Cambria"/>
-          <w:b/>
-          <w:bCs/>
-          <w:color w:val="000000"/>
-          <w:sz w:val="24"/>
-          <w:szCs w:val="24"/>
-        </w:rPr>
-      </w:pPr>
-    </w:p>
-    <w:p>
-      <w:pPr>
-        <w:rPr>
-          <w:rFonts w:ascii="Cambria" w:hAnsi="Cambria" w:eastAsia="游明朝" w:eastAsiaTheme="minorEastAsia"/>
-          <w:b w:val="1"/>
-          <w:bCs w:val="1"/>
-          <w:color w:val="000000"/>
-          <w:sz w:val="24"/>
-          <w:szCs w:val="24"/>
-          <w:lang w:eastAsia="ja-JP"/>
-        </w:rPr>
-      </w:pPr>
-      <w:r>
-        <w:rPr>
-          <w:rFonts w:ascii="Cambria" w:hAnsi="Cambria"/>
-          <w:b w:val="1"/>
-          <w:bCs w:val="1"/>
-          <w:color w:val="000000" w:themeColor="text1" w:themeTint="FF" w:themeShade="FF"/>
+          <w:rFonts w:cs="Arial"/>
+          <w:b/>
+          <w:bCs/>
+          <w:color w:val="000000"/>
+          <w:sz w:val="24"/>
+          <w:szCs w:val="24"/>
+        </w:rPr>
+      </w:pPr>
+    </w:p>
+    <w:p>
+      <w:pPr>
+        <w:rPr>
+          <w:rFonts w:eastAsiaTheme="minorEastAsia" w:cs="Arial"/>
+          <w:b/>
+          <w:bCs/>
+          <w:color w:val="000000"/>
+          <w:sz w:val="24"/>
+          <w:szCs w:val="24"/>
+          <w:lang w:eastAsia="ja-JP"/>
+        </w:rPr>
+      </w:pPr>
+      <w:r>
+        <w:rPr>
+          <w:rFonts w:cs="Arial"/>
+          <w:b/>
+          <w:bCs/>
+          <w:color w:val="000000" w:themeColor="text1"/>
           <w:sz w:val="24"/>
           <w:szCs w:val="24"/>
         </w:rPr>
@@ -41,15 +41,15 @@
     <w:p>
       <w:pPr>
         <w:rPr>
-          <w:rFonts w:ascii="Cambria" w:hAnsi="Cambria"/>
-          <w:color w:val="000000"/>
-          <w:sz w:val="24"/>
-          <w:szCs w:val="24"/>
-        </w:rPr>
-      </w:pPr>
-      <w:r>
-        <w:rPr>
-          <w:rFonts w:ascii="Cambria" w:hAnsi="Cambria"/>
+          <w:rFonts w:cs="Arial"/>
+          <w:color w:val="000000"/>
+          <w:sz w:val="24"/>
+          <w:szCs w:val="24"/>
+        </w:rPr>
+      </w:pPr>
+      <w:r>
+        <w:rPr>
+          <w:rFonts w:cs="Arial"/>
           <w:b/>
           <w:bCs/>
           <w:color w:val="000000"/>
@@ -57,21 +57,22 @@
           <w:szCs w:val="24"/>
         </w:rPr>
         <w:pict w14:anchorId="762D5DDA">
-          <v:rect id="Rectangles 1" style="width:.05pt;height:1.5pt;mso-position-horizontal-relative:page;mso-position-vertical-relative:page" o:spid="_x0000_i1025" o:hr="t" o:hrstd="t" o:hralign="center" fillcolor="#a0a0a0" stroked="f"/>
+          <v:rect id="Rectangles 1" o:spid="_x0000_i1025" style="width:.05pt;height:1.5pt;mso-position-horizontal-relative:page;mso-position-vertical-relative:page" o:hralign="center" o:hrstd="t" o:hr="t" fillcolor="#a0a0a0" stroked="f"/>
         </w:pict>
       </w:r>
     </w:p>
     <w:p>
       <w:pPr>
         <w:jc w:val="both"/>
-      </w:pPr>
-      <w:r>
-        <w:rPr>
-          <w:rFonts w:ascii="Cambria" w:hAnsi="Cambria" w:eastAsia="Cambria" w:cs="Cambria"/>
-          <w:noProof w:val="0"/>
-          <w:sz w:val="24"/>
-          <w:szCs w:val="24"/>
-          <w:lang w:val="en-US"/>
+        <w:rPr>
+          <w:rFonts w:cs="Arial"/>
+        </w:rPr>
+      </w:pPr>
+      <w:r>
+        <w:rPr>
+          <w:rFonts w:eastAsia="Cambria" w:cs="Arial"/>
+          <w:sz w:val="24"/>
+          <w:szCs w:val="24"/>
         </w:rPr>
         <w:t>Experienced software optimization engineer with a broad technical background spanning high-performance computing (HPC), AI inference, computer vision, and OS kernel development. Spearheaded end-to-end initiatives, including debugging and performance tuning of compilers and AI libraries, designing computer vision systems, automating DevOps workflows, and contributing to open-source projects. Delivered technical training and customer support, while actively engaging in internal and external technical communication. Committed to team development through mentoring and collaborative leadership.</w:t>
       </w:r>
@@ -81,52 +82,36 @@
         <w:tabs>
           <w:tab w:val="left" w:pos="8040"/>
         </w:tabs>
+        <w:rPr>
+          <w:rFonts w:eastAsiaTheme="minorEastAsia" w:cs="Arial"/>
+          <w:b/>
+          <w:bCs/>
+          <w:color w:val="000000"/>
+          <w:sz w:val="24"/>
+          <w:szCs w:val="24"/>
+          <w:lang w:eastAsia="ja-JP"/>
+        </w:rPr>
+      </w:pPr>
+    </w:p>
+    <w:p>
+      <w:pPr>
+        <w:tabs>
+          <w:tab w:val="left" w:pos="8040"/>
+        </w:tabs>
         <w:ind w:left="7800" w:hanging="7800"/>
         <w:rPr>
-          <w:rFonts w:ascii="Cambria" w:hAnsi="Cambria"/>
-          <w:b/>
-          <w:bCs/>
-          <w:color w:val="000000"/>
-          <w:sz w:val="24"/>
-          <w:szCs w:val="24"/>
-        </w:rPr>
-      </w:pPr>
-    </w:p>
-    <w:p>
-      <w:pPr>
-        <w:tabs>
-          <w:tab w:val="left" w:pos="8040"/>
-        </w:tabs>
-        <w:ind w:left="7800" w:hanging="7800"/>
-        <w:rPr>
-          <w:rFonts w:ascii="Cambria" w:hAnsi="Cambria"/>
-          <w:b/>
-          <w:bCs/>
-          <w:color w:val="000000"/>
-          <w:sz w:val="24"/>
-          <w:szCs w:val="24"/>
-        </w:rPr>
-      </w:pPr>
-    </w:p>
-    <w:p>
-      <w:pPr>
-        <w:tabs>
-          <w:tab w:val="left" w:pos="8040"/>
-        </w:tabs>
-        <w:ind w:left="7800" w:hanging="7800"/>
-        <w:rPr>
-          <w:rFonts w:ascii="Cambria" w:hAnsi="Cambria" w:eastAsia="MS Mincho"/>
-          <w:b/>
-          <w:bCs/>
-          <w:color w:val="000000"/>
-          <w:sz w:val="24"/>
-          <w:szCs w:val="24"/>
-          <w:lang w:eastAsia="ja-JP"/>
-        </w:rPr>
-      </w:pPr>
-      <w:r>
-        <w:rPr>
-          <w:rFonts w:ascii="Cambria" w:hAnsi="Cambria" w:eastAsia="MS Mincho"/>
+          <w:rFonts w:eastAsia="MS Mincho" w:cs="Arial"/>
+          <w:b/>
+          <w:bCs/>
+          <w:color w:val="000000"/>
+          <w:sz w:val="24"/>
+          <w:szCs w:val="24"/>
+          <w:lang w:eastAsia="ja-JP"/>
+        </w:rPr>
+      </w:pPr>
+      <w:r>
+        <w:rPr>
+          <w:rFonts w:eastAsia="MS Mincho" w:cs="Arial"/>
           <w:b/>
           <w:bCs/>
           <w:color w:val="000000"/>
@@ -140,17 +125,17 @@
     <w:p>
       <w:pPr>
         <w:rPr>
-          <w:rFonts w:ascii="Cambria" w:hAnsi="Cambria"/>
-          <w:b/>
-          <w:bCs/>
-          <w:color w:val="000000"/>
-          <w:sz w:val="24"/>
-          <w:szCs w:val="24"/>
-        </w:rPr>
-      </w:pPr>
-      <w:r>
-        <w:rPr>
-          <w:rFonts w:ascii="Cambria" w:hAnsi="Cambria"/>
+          <w:rFonts w:cs="Arial"/>
+          <w:b/>
+          <w:bCs/>
+          <w:color w:val="000000"/>
+          <w:sz w:val="24"/>
+          <w:szCs w:val="24"/>
+        </w:rPr>
+      </w:pPr>
+      <w:r>
+        <w:rPr>
+          <w:rFonts w:cs="Arial"/>
           <w:b/>
           <w:bCs/>
           <w:color w:val="000000"/>
@@ -158,230 +143,314 @@
           <w:szCs w:val="24"/>
         </w:rPr>
         <w:pict w14:anchorId="4F4C6EAD">
-          <v:rect id="Rectangles 2" style="width:.05pt;height:1.5pt;mso-position-horizontal-relative:page;mso-position-vertical-relative:page" o:spid="_x0000_i1026" o:hr="t" o:hrstd="t" o:hralign="center" fillcolor="#a0a0a0" stroked="f"/>
+          <v:rect id="Rectangles 2" o:spid="_x0000_i1026" style="width:.05pt;height:1.5pt;mso-position-horizontal-relative:page;mso-position-vertical-relative:page" o:hralign="center" o:hrstd="t" o:hr="t" fillcolor="#a0a0a0" stroked="f"/>
         </w:pict>
       </w:r>
     </w:p>
     <w:p>
       <w:pPr>
         <w:rPr>
-          <w:rFonts w:ascii="Cambria" w:hAnsi="Cambria" w:eastAsia="Cambria" w:cs="Cambria"/>
-          <w:b w:val="1"/>
-          <w:bCs w:val="1"/>
-          <w:color w:val="000000"/>
-          <w:sz w:val="24"/>
-          <w:szCs w:val="24"/>
-        </w:rPr>
-      </w:pPr>
-      <w:r>
-        <w:rPr>
-          <w:rFonts w:ascii="Cambria" w:hAnsi="Cambria" w:eastAsia="Cambria" w:cs="Cambria"/>
-          <w:b w:val="1"/>
-          <w:bCs w:val="1"/>
-          <w:color w:val="000000" w:themeColor="text1" w:themeTint="FF" w:themeShade="FF"/>
-          <w:sz w:val="24"/>
-          <w:szCs w:val="24"/>
-        </w:rPr>
-        <w:t xml:space="preserve">Programming Languages: </w:t>
-      </w:r>
-      <w:r>
-        <w:tab/>
-      </w:r>
-      <w:r>
-        <w:tab/>
-      </w:r>
-      <w:r>
-        <w:rPr>
-          <w:rFonts w:ascii="Cambria" w:hAnsi="Cambria" w:eastAsia="Cambria" w:cs="Cambria"/>
-          <w:b w:val="1"/>
-          <w:bCs w:val="1"/>
-          <w:color w:val="000000" w:themeColor="text1" w:themeTint="FF" w:themeShade="FF"/>
-          <w:sz w:val="24"/>
-          <w:szCs w:val="24"/>
-        </w:rPr>
-        <w:t>Python, C/C++, FORTRAN, MATLAB, TypeScript,</w:t>
-      </w:r>
-      <w:r>
-        <w:rPr>
-          <w:rFonts w:ascii="Cambria" w:hAnsi="Cambria" w:eastAsia="Cambria" w:cs="Cambria"/>
-          <w:b w:val="1"/>
-          <w:bCs w:val="1"/>
-          <w:color w:val="000000" w:themeColor="text1" w:themeTint="FF" w:themeShade="FF"/>
-          <w:sz w:val="24"/>
-          <w:szCs w:val="24"/>
-        </w:rPr>
-        <w:t>VBA</w:t>
-      </w:r>
-    </w:p>
-    <w:p>
-      <w:pPr>
-        <w:rPr>
-          <w:rFonts w:ascii="Cambria" w:hAnsi="Cambria" w:eastAsia="Cambria" w:cs="Cambria"/>
-          <w:b w:val="1"/>
-          <w:bCs w:val="1"/>
-          <w:color w:val="000000"/>
-          <w:sz w:val="24"/>
-          <w:szCs w:val="24"/>
-        </w:rPr>
-      </w:pPr>
-      <w:r>
-        <w:rPr>
-          <w:rFonts w:ascii="Cambria" w:hAnsi="Cambria" w:eastAsia="Cambria" w:cs="Cambria"/>
-          <w:b w:val="1"/>
-          <w:bCs w:val="1"/>
-          <w:color w:val="000000" w:themeColor="text1" w:themeTint="FF" w:themeShade="FF"/>
-          <w:sz w:val="24"/>
-          <w:szCs w:val="24"/>
-        </w:rPr>
-        <w:t>Deep Learning Frameworks</w:t>
-      </w:r>
-      <w:r>
-        <w:rPr>
-          <w:rFonts w:ascii="Cambria" w:hAnsi="Cambria" w:eastAsia="Cambria" w:cs="Cambria"/>
-          <w:b w:val="1"/>
-          <w:bCs w:val="1"/>
-          <w:color w:val="000000" w:themeColor="text1" w:themeTint="FF" w:themeShade="FF"/>
-          <w:sz w:val="24"/>
-          <w:szCs w:val="24"/>
-        </w:rPr>
-        <w:t xml:space="preserve">: </w:t>
-      </w:r>
-      <w:r>
-        <w:tab/>
-      </w:r>
-      <w:r>
-        <w:rPr>
-          <w:rFonts w:ascii="Cambria" w:hAnsi="Cambria" w:eastAsia="Cambria" w:cs="Cambria"/>
-          <w:b w:val="1"/>
-          <w:bCs w:val="1"/>
-          <w:color w:val="000000" w:themeColor="text1" w:themeTint="FF" w:themeShade="FF"/>
-          <w:sz w:val="24"/>
-          <w:szCs w:val="24"/>
-        </w:rPr>
-        <w:t>OpenVINO</w:t>
-      </w:r>
-      <w:r>
-        <w:rPr>
-          <w:rFonts w:ascii="Cambria" w:hAnsi="Cambria" w:eastAsia="Cambria" w:cs="Cambria"/>
-          <w:b w:val="1"/>
-          <w:bCs w:val="1"/>
-          <w:color w:val="000000" w:themeColor="text1" w:themeTint="FF" w:themeShade="FF"/>
-          <w:sz w:val="24"/>
-          <w:szCs w:val="24"/>
-        </w:rPr>
-        <w:t xml:space="preserve">, Caffe, </w:t>
-      </w:r>
-      <w:r>
-        <w:rPr>
-          <w:rFonts w:ascii="Cambria" w:hAnsi="Cambria" w:eastAsia="Cambria" w:cs="Cambria"/>
-          <w:b w:val="1"/>
-          <w:bCs w:val="1"/>
-          <w:color w:val="000000" w:themeColor="text1" w:themeTint="FF" w:themeShade="FF"/>
-          <w:sz w:val="24"/>
-          <w:szCs w:val="24"/>
-        </w:rPr>
-        <w:t>Tensorflow</w:t>
-      </w:r>
-      <w:r>
-        <w:rPr>
-          <w:rFonts w:ascii="Cambria" w:hAnsi="Cambria" w:eastAsia="Cambria" w:cs="Cambria"/>
-          <w:b w:val="1"/>
-          <w:bCs w:val="1"/>
-          <w:color w:val="000000" w:themeColor="text1" w:themeTint="FF" w:themeShade="FF"/>
-          <w:sz w:val="24"/>
-          <w:szCs w:val="24"/>
-        </w:rPr>
-        <w:t xml:space="preserve">, </w:t>
-      </w:r>
-      <w:r>
-        <w:rPr>
-          <w:rFonts w:ascii="Cambria" w:hAnsi="Cambria" w:eastAsia="Cambria" w:cs="Cambria"/>
-          <w:b w:val="1"/>
-          <w:bCs w:val="1"/>
-          <w:color w:val="000000" w:themeColor="text1" w:themeTint="FF" w:themeShade="FF"/>
-          <w:sz w:val="24"/>
-          <w:szCs w:val="24"/>
-        </w:rPr>
-        <w:t>Porch</w:t>
-      </w:r>
-    </w:p>
-    <w:p>
-      <w:pPr>
-        <w:rPr>
-          <w:rFonts w:ascii="Cambria" w:hAnsi="Cambria" w:eastAsia="Cambria" w:cs="Cambria"/>
-          <w:b w:val="1"/>
-          <w:bCs w:val="1"/>
-          <w:color w:val="000000"/>
-          <w:sz w:val="24"/>
-          <w:szCs w:val="24"/>
-        </w:rPr>
-      </w:pPr>
-      <w:r>
-        <w:rPr>
-          <w:rFonts w:ascii="Cambria" w:hAnsi="Cambria" w:eastAsia="Cambria" w:cs="Cambria"/>
-          <w:b w:val="1"/>
-          <w:bCs w:val="1"/>
-          <w:color w:val="000000" w:themeColor="text1" w:themeTint="FF" w:themeShade="FF"/>
-          <w:sz w:val="24"/>
-          <w:szCs w:val="24"/>
-        </w:rPr>
-        <w:t xml:space="preserve">Development Tools: </w:t>
-      </w:r>
-      <w:r>
-        <w:tab/>
-      </w:r>
-      <w:r>
-        <w:tab/>
-      </w:r>
-      <w:r>
-        <w:rPr>
-          <w:rFonts w:ascii="Cambria" w:hAnsi="Cambria" w:eastAsia="Cambria" w:cs="Cambria"/>
-          <w:b w:val="1"/>
-          <w:bCs w:val="1"/>
-          <w:color w:val="000000" w:themeColor="text1" w:themeTint="FF" w:themeShade="FF"/>
+          <w:rFonts w:eastAsiaTheme="minorEastAsia" w:cs="Arial"/>
+          <w:b/>
+          <w:bCs/>
+          <w:color w:val="000000" w:themeColor="text1"/>
+          <w:sz w:val="24"/>
+          <w:szCs w:val="24"/>
+          <w:lang w:eastAsia="ja-JP"/>
+        </w:rPr>
+      </w:pPr>
+      <w:r>
+        <w:rPr>
+          <w:rFonts w:eastAsia="Cambria" w:cs="Arial"/>
+          <w:b/>
+          <w:bCs/>
+          <w:color w:val="000000" w:themeColor="text1"/>
+          <w:sz w:val="24"/>
+          <w:szCs w:val="24"/>
+        </w:rPr>
+        <w:t>Programming Languages:</w:t>
+      </w:r>
+    </w:p>
+    <w:p>
+      <w:pPr>
+        <w:rPr>
+          <w:rFonts w:eastAsiaTheme="minorEastAsia" w:cs="Arial"/>
+          <w:color w:val="000000"/>
+          <w:sz w:val="24"/>
+          <w:szCs w:val="24"/>
+          <w:lang w:eastAsia="ja-JP"/>
+        </w:rPr>
+      </w:pPr>
+      <w:r>
+        <w:rPr>
+          <w:rFonts w:eastAsia="Cambria" w:cs="Arial"/>
+          <w:color w:val="000000" w:themeColor="text1"/>
+          <w:sz w:val="24"/>
+          <w:szCs w:val="24"/>
+        </w:rPr>
+        <w:t xml:space="preserve">Python, C/C++, </w:t>
+      </w:r>
+      <w:r>
+        <w:rPr>
+          <w:rFonts w:eastAsiaTheme="minorEastAsia" w:cs="Arial" w:hint="eastAsia"/>
+          <w:color w:val="000000" w:themeColor="text1"/>
+          <w:sz w:val="24"/>
+          <w:szCs w:val="24"/>
+          <w:lang w:eastAsia="ja-JP"/>
+        </w:rPr>
+        <w:t xml:space="preserve">SYCL, </w:t>
+      </w:r>
+      <w:r>
+        <w:rPr>
+          <w:rFonts w:eastAsiaTheme="minorEastAsia" w:cs="Arial" w:hint="eastAsia"/>
+          <w:color w:val="000000" w:themeColor="text1"/>
+          <w:sz w:val="24"/>
+          <w:szCs w:val="24"/>
+          <w:lang w:eastAsia="ja-JP"/>
+        </w:rPr>
+        <w:t xml:space="preserve">CUDA, </w:t>
+      </w:r>
+      <w:r>
+        <w:rPr>
+          <w:rFonts w:eastAsia="Cambria" w:cs="Arial"/>
+          <w:color w:val="000000" w:themeColor="text1"/>
+          <w:sz w:val="24"/>
+          <w:szCs w:val="24"/>
+        </w:rPr>
+        <w:t>FORTRAN, MATLAB, TypeScript</w:t>
+      </w:r>
+    </w:p>
+    <w:p>
+      <w:pPr>
+        <w:rPr>
+          <w:rFonts w:eastAsiaTheme="minorEastAsia" w:cs="Arial"/>
+          <w:color w:val="000000"/>
+          <w:sz w:val="24"/>
+          <w:szCs w:val="24"/>
+          <w:lang w:eastAsia="ja-JP"/>
+        </w:rPr>
+      </w:pPr>
+      <w:r>
+        <w:rPr>
+          <w:rFonts w:eastAsiaTheme="minorEastAsia" w:cs="Arial"/>
+          <w:b/>
+          <w:bCs/>
+          <w:color w:val="000000" w:themeColor="text1"/>
+          <w:sz w:val="24"/>
+          <w:szCs w:val="24"/>
+          <w:lang w:eastAsia="ja-JP"/>
+        </w:rPr>
+        <w:br/>
+      </w:r>
+      <w:r>
+        <w:rPr>
+          <w:rFonts w:eastAsiaTheme="minorEastAsia" w:cs="Arial" w:hint="eastAsia"/>
+          <w:b/>
+          <w:bCs/>
+          <w:color w:val="000000" w:themeColor="text1"/>
+          <w:sz w:val="24"/>
+          <w:szCs w:val="24"/>
+          <w:lang w:eastAsia="ja-JP"/>
+        </w:rPr>
+        <w:t>AI</w:t>
+      </w:r>
+      <w:r>
+        <w:rPr>
+          <w:rFonts w:eastAsia="Cambria" w:cs="Arial"/>
+          <w:b/>
+          <w:bCs/>
+          <w:color w:val="000000" w:themeColor="text1"/>
+          <w:sz w:val="24"/>
+          <w:szCs w:val="24"/>
+        </w:rPr>
+        <w:t xml:space="preserve"> Frameworks:</w:t>
+      </w:r>
+      <w:r>
+        <w:rPr>
+          <w:rFonts w:eastAsiaTheme="minorEastAsia" w:cs="Arial"/>
+          <w:b/>
+          <w:bCs/>
+          <w:color w:val="000000" w:themeColor="text1"/>
+          <w:sz w:val="24"/>
+          <w:szCs w:val="24"/>
+          <w:lang w:eastAsia="ja-JP"/>
+        </w:rPr>
+        <w:br/>
+      </w:r>
+      <w:r>
+        <w:rPr>
+          <w:rFonts w:eastAsia="Cambria" w:cs="Arial"/>
+          <w:color w:val="000000" w:themeColor="text1"/>
+          <w:sz w:val="24"/>
+          <w:szCs w:val="24"/>
+        </w:rPr>
+        <w:t xml:space="preserve">OpenVINO, </w:t>
+      </w:r>
+      <w:r>
+        <w:rPr>
+          <w:rFonts w:eastAsiaTheme="minorEastAsia" w:cs="Arial" w:hint="eastAsia"/>
+          <w:color w:val="000000" w:themeColor="text1"/>
+          <w:sz w:val="24"/>
+          <w:szCs w:val="24"/>
+          <w:lang w:eastAsia="ja-JP"/>
+        </w:rPr>
+        <w:t>Pytorch, Tensorflow, vllm, oneDNN</w:t>
+      </w:r>
+    </w:p>
+    <w:p>
+      <w:pPr>
+        <w:rPr>
+          <w:rFonts w:eastAsiaTheme="minorEastAsia" w:cs="Arial"/>
+          <w:color w:val="000000"/>
+          <w:sz w:val="24"/>
+          <w:szCs w:val="24"/>
+          <w:lang w:eastAsia="ja-JP"/>
+        </w:rPr>
+      </w:pPr>
+      <w:r>
+        <w:rPr>
+          <w:rFonts w:eastAsiaTheme="minorEastAsia" w:cs="Arial"/>
+          <w:b/>
+          <w:bCs/>
+          <w:color w:val="000000" w:themeColor="text1"/>
+          <w:sz w:val="24"/>
+          <w:szCs w:val="24"/>
+          <w:lang w:eastAsia="ja-JP"/>
+        </w:rPr>
+        <w:br/>
+      </w:r>
+      <w:r>
+        <w:rPr>
+          <w:rFonts w:eastAsia="Cambria" w:cs="Arial"/>
+          <w:b/>
+          <w:bCs/>
+          <w:color w:val="000000" w:themeColor="text1"/>
+          <w:sz w:val="24"/>
+          <w:szCs w:val="24"/>
+        </w:rPr>
+        <w:t>Development Tools:</w:t>
+      </w:r>
+      <w:r>
+        <w:rPr>
+          <w:rFonts w:eastAsiaTheme="minorEastAsia" w:cs="Arial"/>
+          <w:b/>
+          <w:bCs/>
+          <w:color w:val="000000" w:themeColor="text1"/>
+          <w:sz w:val="24"/>
+          <w:szCs w:val="24"/>
+          <w:lang w:eastAsia="ja-JP"/>
+        </w:rPr>
+        <w:br/>
+      </w:r>
+      <w:r>
+        <w:rPr>
+          <w:rFonts w:eastAsia="Cambria" w:cs="Arial"/>
+          <w:color w:val="000000" w:themeColor="text1"/>
           <w:sz w:val="24"/>
           <w:szCs w:val="24"/>
         </w:rPr>
         <w:t>Jira, HSDES, Jenkins, Ansible, Docker, Git, Vim</w:t>
       </w:r>
-    </w:p>
-    <w:p>
-      <w:pPr>
-        <w:rPr>
-          <w:rFonts w:ascii="Cambria" w:hAnsi="Cambria" w:eastAsia="Cambria" w:cs="Cambria"/>
-          <w:b w:val="1"/>
-          <w:bCs w:val="1"/>
-          <w:color w:val="000000"/>
-          <w:sz w:val="24"/>
-          <w:szCs w:val="24"/>
-        </w:rPr>
-      </w:pPr>
-      <w:r>
-        <w:rPr>
-          <w:rFonts w:ascii="Cambria" w:hAnsi="Cambria" w:eastAsia="Cambria" w:cs="Cambria"/>
-          <w:b w:val="1"/>
-          <w:bCs w:val="1"/>
-          <w:color w:val="000000" w:themeColor="text1" w:themeTint="FF" w:themeShade="FF"/>
-          <w:sz w:val="24"/>
-          <w:szCs w:val="24"/>
-        </w:rPr>
-        <w:t xml:space="preserve">Web Frameworks: </w:t>
-      </w:r>
-      <w:r>
-        <w:tab/>
-      </w:r>
-      <w:r>
-        <w:tab/>
-      </w:r>
-      <w:r>
-        <w:tab/>
-      </w:r>
-      <w:r>
-        <w:rPr>
-          <w:rFonts w:ascii="Cambria" w:hAnsi="Cambria" w:eastAsia="Cambria" w:cs="Cambria"/>
-          <w:b w:val="1"/>
-          <w:bCs w:val="1"/>
-          <w:color w:val="000000" w:themeColor="text1" w:themeTint="FF" w:themeShade="FF"/>
+      <w:r>
+        <w:rPr>
+          <w:rFonts w:eastAsiaTheme="minorEastAsia" w:cs="Arial" w:hint="eastAsia"/>
+          <w:color w:val="000000" w:themeColor="text1"/>
+          <w:sz w:val="24"/>
+          <w:szCs w:val="24"/>
+          <w:lang w:eastAsia="ja-JP"/>
+        </w:rPr>
+        <w:t xml:space="preserve">, GDB, </w:t>
+      </w:r>
+      <w:r>
+        <w:rPr>
+          <w:rFonts w:eastAsiaTheme="minorEastAsia" w:cs="Arial" w:hint="eastAsia"/>
+          <w:color w:val="000000" w:themeColor="text1"/>
+          <w:sz w:val="24"/>
+          <w:szCs w:val="24"/>
+          <w:lang w:eastAsia="ja-JP"/>
+        </w:rPr>
+        <w:t xml:space="preserve">Intel </w:t>
+      </w:r>
+      <w:r>
+        <w:rPr>
+          <w:rFonts w:eastAsiaTheme="minorEastAsia" w:cs="Arial" w:hint="eastAsia"/>
+          <w:color w:val="000000" w:themeColor="text1"/>
+          <w:sz w:val="24"/>
+          <w:szCs w:val="24"/>
+          <w:lang w:eastAsia="ja-JP"/>
+        </w:rPr>
+        <w:t xml:space="preserve">VTune, </w:t>
+      </w:r>
+      <w:r>
+        <w:rPr>
+          <w:rFonts w:eastAsiaTheme="minorEastAsia" w:cs="Arial" w:hint="eastAsia"/>
+          <w:color w:val="000000" w:themeColor="text1"/>
+          <w:sz w:val="24"/>
+          <w:szCs w:val="24"/>
+          <w:lang w:eastAsia="ja-JP"/>
+        </w:rPr>
+        <w:t xml:space="preserve">Intel </w:t>
+      </w:r>
+      <w:r>
+        <w:rPr>
+          <w:rFonts w:eastAsiaTheme="minorEastAsia" w:cs="Arial" w:hint="eastAsia"/>
+          <w:color w:val="000000" w:themeColor="text1"/>
+          <w:sz w:val="24"/>
+          <w:szCs w:val="24"/>
+          <w:lang w:eastAsia="ja-JP"/>
+        </w:rPr>
+        <w:t>Analyzer</w:t>
+      </w:r>
+    </w:p>
+    <w:p>
+      <w:pPr>
+        <w:rPr>
+          <w:rFonts w:eastAsiaTheme="minorEastAsia" w:cs="Arial"/>
+          <w:b/>
+          <w:bCs/>
+          <w:color w:val="000000" w:themeColor="text1"/>
+          <w:sz w:val="24"/>
+          <w:szCs w:val="24"/>
+          <w:lang w:eastAsia="ja-JP"/>
+        </w:rPr>
+      </w:pPr>
+      <w:r>
+        <w:rPr>
+          <w:rFonts w:eastAsiaTheme="minorEastAsia" w:cs="Arial"/>
+          <w:b/>
+          <w:bCs/>
+          <w:color w:val="000000" w:themeColor="text1"/>
+          <w:sz w:val="24"/>
+          <w:szCs w:val="24"/>
+          <w:lang w:eastAsia="ja-JP"/>
+        </w:rPr>
+        <w:br/>
+      </w:r>
+      <w:r>
+        <w:rPr>
+          <w:rFonts w:eastAsia="Cambria" w:cs="Arial"/>
+          <w:b/>
+          <w:bCs/>
+          <w:color w:val="000000" w:themeColor="text1"/>
+          <w:sz w:val="24"/>
+          <w:szCs w:val="24"/>
+        </w:rPr>
+        <w:t>Web Frameworks:</w:t>
+      </w:r>
+    </w:p>
+    <w:p>
+      <w:pPr>
+        <w:rPr>
+          <w:rFonts w:eastAsia="Cambria" w:cs="Arial"/>
+          <w:color w:val="000000"/>
+          <w:sz w:val="24"/>
+          <w:szCs w:val="24"/>
+        </w:rPr>
+      </w:pPr>
+      <w:r>
+        <w:rPr>
+          <w:rFonts w:eastAsia="Cambria" w:cs="Arial"/>
+          <w:color w:val="000000" w:themeColor="text1"/>
           <w:sz w:val="24"/>
           <w:szCs w:val="24"/>
         </w:rPr>
@@ -391,227 +460,241 @@
     <w:p>
       <w:pPr>
         <w:rPr>
-          <w:rFonts w:ascii="Cambria" w:hAnsi="Cambria" w:eastAsia="Cambria" w:cs="Cambria"/>
-          <w:b w:val="1"/>
-          <w:bCs w:val="1"/>
-          <w:color w:val="000000"/>
-          <w:sz w:val="24"/>
-          <w:szCs w:val="24"/>
-        </w:rPr>
-      </w:pPr>
-      <w:r>
-        <w:rPr>
-          <w:rFonts w:ascii="Cambria" w:hAnsi="Cambria" w:eastAsia="Cambria" w:cs="Cambria"/>
-          <w:b w:val="1"/>
-          <w:bCs w:val="1"/>
-          <w:color w:val="000000" w:themeColor="text1" w:themeTint="FF" w:themeShade="FF"/>
-          <w:sz w:val="24"/>
-          <w:szCs w:val="24"/>
-        </w:rPr>
-        <w:t>Data Modeling/Management</w:t>
-      </w:r>
-      <w:r>
-        <w:rPr>
-          <w:rFonts w:ascii="Cambria" w:hAnsi="Cambria" w:eastAsia="Cambria" w:cs="Cambria"/>
-          <w:b w:val="1"/>
-          <w:bCs w:val="1"/>
-          <w:color w:val="000000" w:themeColor="text1" w:themeTint="FF" w:themeShade="FF"/>
-          <w:sz w:val="24"/>
-          <w:szCs w:val="24"/>
-        </w:rPr>
-        <w:t xml:space="preserve">: </w:t>
-      </w:r>
-      <w:r>
-        <w:tab/>
-      </w:r>
-      <w:r>
-        <w:rPr>
-          <w:rFonts w:ascii="Cambria" w:hAnsi="Cambria" w:eastAsia="Cambria" w:cs="Cambria"/>
-          <w:b w:val="1"/>
-          <w:bCs w:val="1"/>
-          <w:color w:val="000000" w:themeColor="text1" w:themeTint="FF" w:themeShade="FF"/>
-          <w:sz w:val="24"/>
-          <w:szCs w:val="24"/>
-        </w:rPr>
-        <w:t>JSON</w:t>
-      </w:r>
-      <w:r>
-        <w:rPr>
-          <w:rFonts w:ascii="Cambria" w:hAnsi="Cambria" w:eastAsia="Cambria" w:cs="Cambria"/>
-          <w:b w:val="1"/>
-          <w:bCs w:val="1"/>
-          <w:color w:val="000000" w:themeColor="text1" w:themeTint="FF" w:themeShade="FF"/>
-          <w:sz w:val="24"/>
-          <w:szCs w:val="24"/>
-        </w:rPr>
-        <w:t>, XML MongoDB</w:t>
-      </w:r>
-    </w:p>
-    <w:p>
-      <w:pPr>
-        <w:rPr>
-          <w:rFonts w:ascii="Cambria" w:hAnsi="Cambria" w:eastAsia="Cambria" w:cs="Cambria"/>
-          <w:b w:val="1"/>
-          <w:bCs w:val="1"/>
-          <w:color w:val="000000"/>
-          <w:sz w:val="24"/>
-          <w:szCs w:val="24"/>
-        </w:rPr>
-      </w:pPr>
-      <w:r>
-        <w:rPr>
-          <w:rFonts w:ascii="Cambria" w:hAnsi="Cambria" w:eastAsia="Cambria" w:cs="Cambria"/>
-          <w:b w:val="1"/>
-          <w:bCs w:val="1"/>
-          <w:color w:val="000000" w:themeColor="text1" w:themeTint="FF" w:themeShade="FF"/>
-          <w:sz w:val="24"/>
-          <w:szCs w:val="24"/>
-        </w:rPr>
-        <w:t xml:space="preserve">Typesetting: </w:t>
-      </w:r>
-      <w:r>
-        <w:tab/>
-      </w:r>
-      <w:r>
-        <w:tab/>
-      </w:r>
-      <w:r>
-        <w:tab/>
-      </w:r>
-      <w:r>
-        <w:tab/>
-      </w:r>
-      <w:r>
-        <w:rPr>
-          <w:rFonts w:ascii="Cambria" w:hAnsi="Cambria" w:eastAsia="Cambria" w:cs="Cambria"/>
-          <w:b w:val="1"/>
-          <w:bCs w:val="1"/>
-          <w:color w:val="000000" w:themeColor="text1" w:themeTint="FF" w:themeShade="FF"/>
-          <w:sz w:val="24"/>
-          <w:szCs w:val="24"/>
-        </w:rPr>
-        <w:t>TeX</w:t>
-      </w:r>
-      <w:r>
-        <w:rPr>
-          <w:rFonts w:ascii="Cambria" w:hAnsi="Cambria" w:eastAsia="Cambria" w:cs="Cambria"/>
-          <w:b w:val="1"/>
-          <w:bCs w:val="1"/>
-          <w:color w:val="000000" w:themeColor="text1" w:themeTint="FF" w:themeShade="FF"/>
-          <w:sz w:val="24"/>
-          <w:szCs w:val="24"/>
-        </w:rPr>
-        <w:t>, LaTeX</w:t>
-      </w:r>
-    </w:p>
-    <w:p>
-      <w:pPr>
-        <w:rPr>
-          <w:rFonts w:ascii="Cambria" w:hAnsi="Cambria" w:eastAsia="Cambria" w:cs="Cambria"/>
-          <w:b w:val="1"/>
-          <w:bCs w:val="1"/>
-          <w:color w:val="000000"/>
-          <w:sz w:val="24"/>
-          <w:szCs w:val="24"/>
-        </w:rPr>
-      </w:pPr>
-      <w:r>
-        <w:rPr>
-          <w:rFonts w:ascii="Cambria" w:hAnsi="Cambria" w:eastAsia="Cambria" w:cs="Cambria"/>
-          <w:b w:val="1"/>
-          <w:bCs w:val="1"/>
-          <w:color w:val="000000" w:themeColor="text1" w:themeTint="FF" w:themeShade="FF"/>
-          <w:sz w:val="24"/>
-          <w:szCs w:val="24"/>
-        </w:rPr>
-        <w:t xml:space="preserve">Operating Systems: </w:t>
-      </w:r>
-      <w:r>
-        <w:tab/>
-      </w:r>
-      <w:r>
-        <w:rPr>
-          <w:rFonts w:ascii="Cambria" w:hAnsi="Cambria" w:eastAsia="Cambria" w:cs="Cambria"/>
-          <w:b w:val="1"/>
-          <w:bCs w:val="1"/>
-          <w:color w:val="000000" w:themeColor="text1" w:themeTint="FF" w:themeShade="FF"/>
-          <w:sz w:val="24"/>
-          <w:szCs w:val="24"/>
-        </w:rPr>
-        <w:t xml:space="preserve">                        </w:t>
-      </w:r>
-      <w:r>
-        <w:rPr>
-          <w:rFonts w:ascii="Cambria" w:hAnsi="Cambria" w:eastAsia="Cambria" w:cs="Cambria"/>
-          <w:b w:val="1"/>
-          <w:bCs w:val="1"/>
-          <w:color w:val="000000" w:themeColor="text1" w:themeTint="FF" w:themeShade="FF"/>
-          <w:sz w:val="24"/>
-          <w:szCs w:val="24"/>
-        </w:rPr>
-        <w:t xml:space="preserve">GNU/Linux, MS Windows, </w:t>
-      </w:r>
-      <w:r>
-        <w:rPr>
-          <w:rFonts w:ascii="Cambria" w:hAnsi="Cambria" w:eastAsia="Cambria" w:cs="Cambria"/>
-          <w:b w:val="1"/>
-          <w:bCs w:val="1"/>
-          <w:color w:val="000000" w:themeColor="text1" w:themeTint="FF" w:themeShade="FF"/>
-          <w:sz w:val="24"/>
-          <w:szCs w:val="24"/>
-        </w:rPr>
-        <w:t>Yocto</w:t>
-      </w:r>
-      <w:r>
-        <w:rPr>
-          <w:rFonts w:ascii="Cambria" w:hAnsi="Cambria" w:eastAsia="Cambria" w:cs="Cambria"/>
-          <w:b w:val="1"/>
-          <w:bCs w:val="1"/>
-          <w:color w:val="000000" w:themeColor="text1" w:themeTint="FF" w:themeShade="FF"/>
-          <w:sz w:val="24"/>
-          <w:szCs w:val="24"/>
-        </w:rPr>
-        <w:t xml:space="preserve"> BSP</w:t>
-      </w:r>
-    </w:p>
-    <w:p>
-      <w:pPr>
-        <w:rPr>
-          <w:rFonts w:ascii="Cambria" w:hAnsi="Cambria"/>
-          <w:b/>
-          <w:bCs/>
-          <w:color w:val="000000"/>
-          <w:sz w:val="24"/>
-          <w:szCs w:val="24"/>
-        </w:rPr>
-      </w:pPr>
-    </w:p>
-    <w:p>
-      <w:pPr>
-        <w:rPr>
-          <w:rFonts w:ascii="Cambria" w:hAnsi="Cambria"/>
-          <w:b/>
-          <w:bCs/>
-          <w:color w:val="000000"/>
-          <w:sz w:val="24"/>
-          <w:szCs w:val="24"/>
-        </w:rPr>
-      </w:pPr>
-    </w:p>
-    <w:p>
-      <w:pPr>
-        <w:rPr>
-          <w:rFonts w:ascii="Cambria" w:hAnsi="Cambria"/>
-          <w:b/>
-          <w:bCs/>
-          <w:color w:val="000000"/>
-          <w:sz w:val="24"/>
-          <w:szCs w:val="24"/>
-        </w:rPr>
-      </w:pPr>
-      <w:r>
-        <w:rPr>
-          <w:rFonts w:ascii="Cambria" w:hAnsi="Cambria"/>
+          <w:rFonts w:eastAsiaTheme="minorEastAsia" w:cs="Arial"/>
+          <w:b/>
+          <w:bCs/>
+          <w:color w:val="000000" w:themeColor="text1"/>
+          <w:sz w:val="24"/>
+          <w:szCs w:val="24"/>
+          <w:lang w:eastAsia="ja-JP"/>
+        </w:rPr>
+      </w:pPr>
+      <w:r>
+        <w:rPr>
+          <w:rFonts w:eastAsiaTheme="minorEastAsia" w:cs="Arial"/>
+          <w:b/>
+          <w:bCs/>
+          <w:color w:val="000000" w:themeColor="text1"/>
+          <w:sz w:val="24"/>
+          <w:szCs w:val="24"/>
+          <w:lang w:eastAsia="ja-JP"/>
+        </w:rPr>
+        <w:br/>
+      </w:r>
+      <w:r>
+        <w:rPr>
+          <w:rFonts w:eastAsia="Cambria" w:cs="Arial"/>
+          <w:b/>
+          <w:bCs/>
+          <w:color w:val="000000" w:themeColor="text1"/>
+          <w:sz w:val="24"/>
+          <w:szCs w:val="24"/>
+        </w:rPr>
+        <w:t>Data Modeling/Management:</w:t>
+      </w:r>
+    </w:p>
+    <w:p>
+      <w:pPr>
+        <w:rPr>
+          <w:rFonts w:eastAsia="Cambria" w:cs="Arial"/>
+          <w:color w:val="000000"/>
+          <w:sz w:val="24"/>
+          <w:szCs w:val="24"/>
+        </w:rPr>
+      </w:pPr>
+      <w:r>
+        <w:rPr>
+          <w:rFonts w:eastAsia="Cambria" w:cs="Arial"/>
+          <w:color w:val="000000" w:themeColor="text1"/>
+          <w:sz w:val="24"/>
+          <w:szCs w:val="24"/>
+        </w:rPr>
+        <w:t>JSON, XML MongoDB</w:t>
+      </w:r>
+    </w:p>
+    <w:p>
+      <w:pPr>
+        <w:rPr>
+          <w:rFonts w:eastAsiaTheme="minorEastAsia" w:cs="Arial"/>
+          <w:b/>
+          <w:bCs/>
+          <w:color w:val="000000" w:themeColor="text1"/>
+          <w:sz w:val="24"/>
+          <w:szCs w:val="24"/>
+          <w:lang w:eastAsia="ja-JP"/>
+        </w:rPr>
+      </w:pPr>
+      <w:r>
+        <w:rPr>
+          <w:rFonts w:eastAsiaTheme="minorEastAsia" w:cs="Arial"/>
+          <w:b/>
+          <w:bCs/>
+          <w:color w:val="000000" w:themeColor="text1"/>
+          <w:sz w:val="24"/>
+          <w:szCs w:val="24"/>
+          <w:lang w:eastAsia="ja-JP"/>
+        </w:rPr>
+        <w:br/>
+      </w:r>
+      <w:r>
+        <w:rPr>
+          <w:rFonts w:eastAsia="Cambria" w:cs="Arial"/>
+          <w:b/>
+          <w:bCs/>
+          <w:color w:val="000000" w:themeColor="text1"/>
+          <w:sz w:val="24"/>
+          <w:szCs w:val="24"/>
+        </w:rPr>
+        <w:t>Typesetting</w:t>
+      </w:r>
+      <w:r>
+        <w:rPr>
+          <w:rFonts w:eastAsiaTheme="minorEastAsia" w:cs="Arial" w:hint="eastAsia"/>
+          <w:b/>
+          <w:bCs/>
+          <w:color w:val="000000" w:themeColor="text1"/>
+          <w:sz w:val="24"/>
+          <w:szCs w:val="24"/>
+          <w:lang w:eastAsia="ja-JP"/>
+        </w:rPr>
+        <w:t>:</w:t>
+      </w:r>
+    </w:p>
+    <w:p>
+      <w:pPr>
+        <w:rPr>
+          <w:rFonts w:eastAsia="Cambria" w:cs="Arial"/>
+          <w:color w:val="000000"/>
+          <w:sz w:val="24"/>
+          <w:szCs w:val="24"/>
+        </w:rPr>
+      </w:pPr>
+      <w:r>
+        <w:rPr>
+          <w:rFonts w:eastAsia="Cambria" w:cs="Arial"/>
+          <w:color w:val="000000" w:themeColor="text1"/>
+          <w:sz w:val="24"/>
+          <w:szCs w:val="24"/>
+        </w:rPr>
+        <w:t>TeX, LaTeX</w:t>
+      </w:r>
+    </w:p>
+    <w:p>
+      <w:pPr>
+        <w:rPr>
+          <w:rFonts w:eastAsiaTheme="minorEastAsia" w:cs="Arial"/>
+          <w:b/>
+          <w:bCs/>
+          <w:color w:val="000000" w:themeColor="text1"/>
+          <w:sz w:val="24"/>
+          <w:szCs w:val="24"/>
+          <w:lang w:eastAsia="ja-JP"/>
+        </w:rPr>
+      </w:pPr>
+      <w:r>
+        <w:rPr>
+          <w:rFonts w:eastAsiaTheme="minorEastAsia" w:cs="Arial"/>
+          <w:b/>
+          <w:bCs/>
+          <w:color w:val="000000" w:themeColor="text1"/>
+          <w:sz w:val="24"/>
+          <w:szCs w:val="24"/>
+          <w:lang w:eastAsia="ja-JP"/>
+        </w:rPr>
+        <w:br/>
+      </w:r>
+      <w:r>
+        <w:rPr>
+          <w:rFonts w:eastAsia="Cambria" w:cs="Arial"/>
+          <w:b/>
+          <w:bCs/>
+          <w:color w:val="000000" w:themeColor="text1"/>
+          <w:sz w:val="24"/>
+          <w:szCs w:val="24"/>
+        </w:rPr>
+        <w:t>Operating Systems:</w:t>
+      </w:r>
+    </w:p>
+    <w:p>
+      <w:pPr>
+        <w:rPr>
+          <w:rFonts w:eastAsiaTheme="minorEastAsia" w:cs="Arial"/>
+          <w:color w:val="000000"/>
+          <w:sz w:val="24"/>
+          <w:szCs w:val="24"/>
+          <w:lang w:eastAsia="ja-JP"/>
+        </w:rPr>
+      </w:pPr>
+      <w:r>
+        <w:rPr>
+          <w:rFonts w:eastAsiaTheme="minorEastAsia" w:cs="Arial" w:hint="eastAsia"/>
+          <w:color w:val="000000" w:themeColor="text1"/>
+          <w:sz w:val="24"/>
+          <w:szCs w:val="24"/>
+          <w:lang w:eastAsia="ja-JP"/>
+        </w:rPr>
+        <w:t>Ubuntu, Rokey</w:t>
+      </w:r>
+      <w:r>
+        <w:rPr>
+          <w:rFonts w:eastAsia="Cambria" w:cs="Arial"/>
+          <w:color w:val="000000" w:themeColor="text1"/>
+          <w:sz w:val="24"/>
+          <w:szCs w:val="24"/>
+        </w:rPr>
+        <w:t>, Windows, Yocto BS</w:t>
+      </w:r>
+      <w:r>
+        <w:rPr>
+          <w:rFonts w:eastAsiaTheme="minorEastAsia" w:cs="Arial" w:hint="eastAsia"/>
+          <w:color w:val="000000" w:themeColor="text1"/>
+          <w:sz w:val="24"/>
+          <w:szCs w:val="24"/>
+          <w:lang w:eastAsia="ja-JP"/>
+        </w:rPr>
+        <w:t>P</w:t>
+      </w:r>
+    </w:p>
+    <w:p>
+      <w:pPr>
+        <w:rPr>
+          <w:rFonts w:eastAsiaTheme="minorEastAsia" w:cs="Arial"/>
+          <w:b/>
+          <w:bCs/>
+          <w:color w:val="000000"/>
+          <w:sz w:val="24"/>
+          <w:szCs w:val="24"/>
+          <w:lang w:eastAsia="ja-JP"/>
+        </w:rPr>
+      </w:pPr>
+    </w:p>
+    <w:p>
+      <w:pPr>
+        <w:rPr>
+          <w:rFonts w:eastAsiaTheme="minorEastAsia" w:cs="Arial"/>
+          <w:b/>
+          <w:bCs/>
+          <w:color w:val="000000"/>
+          <w:sz w:val="24"/>
+          <w:szCs w:val="24"/>
+          <w:lang w:eastAsia="ja-JP"/>
+        </w:rPr>
+      </w:pPr>
+    </w:p>
+    <w:p>
+      <w:pPr>
+        <w:rPr>
+          <w:rFonts w:cs="Arial"/>
+          <w:b/>
+          <w:bCs/>
+          <w:color w:val="000000"/>
+          <w:sz w:val="24"/>
+          <w:szCs w:val="24"/>
+        </w:rPr>
+      </w:pPr>
+      <w:r>
+        <w:rPr>
+          <w:rFonts w:cs="Arial"/>
           <w:b/>
           <w:bCs/>
           <w:color w:val="000000"/>
@@ -624,17 +707,17 @@
     <w:p>
       <w:pPr>
         <w:rPr>
-          <w:rFonts w:ascii="Cambria" w:hAnsi="Cambria"/>
-          <w:b/>
-          <w:bCs/>
-          <w:color w:val="000000"/>
-          <w:sz w:val="24"/>
-          <w:szCs w:val="24"/>
-        </w:rPr>
-      </w:pPr>
-      <w:r>
-        <w:rPr>
-          <w:rFonts w:ascii="Cambria" w:hAnsi="Cambria"/>
+          <w:rFonts w:cs="Arial"/>
+          <w:b/>
+          <w:bCs/>
+          <w:color w:val="000000"/>
+          <w:sz w:val="24"/>
+          <w:szCs w:val="24"/>
+        </w:rPr>
+      </w:pPr>
+      <w:r>
+        <w:rPr>
+          <w:rFonts w:cs="Arial"/>
           <w:b/>
           <w:bCs/>
           <w:color w:val="000000"/>
@@ -642,7 +725,7 @@
           <w:szCs w:val="24"/>
         </w:rPr>
         <w:pict w14:anchorId="1AAD21D3">
-          <v:rect id="Rectangles 3" style="width:.05pt;height:1.5pt;mso-position-horizontal-relative:page;mso-position-vertical-relative:page" o:spid="_x0000_i1027" o:hr="t" o:hrstd="t" o:hralign="center" fillcolor="#a0a0a0" stroked="f"/>
+          <v:rect id="Rectangles 3" o:spid="_x0000_i1027" style="width:.05pt;height:1.5pt;mso-position-horizontal-relative:page;mso-position-vertical-relative:page" o:hralign="center" o:hrstd="t" o:hr="t" fillcolor="#a0a0a0" stroked="f"/>
         </w:pict>
       </w:r>
     </w:p>
@@ -663,21 +746,21 @@
           <w:tab w:val="right" w:pos="9360"/>
         </w:tabs>
         <w:rPr>
-          <w:rFonts w:ascii="Cambria" w:hAnsi="Cambria" w:eastAsia="MS Mincho"/>
-          <w:b w:val="1"/>
-          <w:bCs w:val="1"/>
-          <w:color w:val="000000"/>
-          <w:sz w:val="24"/>
-          <w:szCs w:val="24"/>
-          <w:lang w:eastAsia="ja-JP"/>
-        </w:rPr>
-      </w:pPr>
-      <w:r>
-        <w:rPr>
-          <w:rFonts w:ascii="Cambria" w:hAnsi="Cambria" w:eastAsia="MS Mincho"/>
-          <w:b w:val="1"/>
-          <w:bCs w:val="1"/>
-          <w:color w:val="000000" w:themeColor="text1" w:themeTint="FF" w:themeShade="FF"/>
+          <w:rFonts w:eastAsia="MS Mincho" w:cs="Arial"/>
+          <w:b/>
+          <w:bCs/>
+          <w:color w:val="000000"/>
+          <w:sz w:val="24"/>
+          <w:szCs w:val="24"/>
+          <w:lang w:eastAsia="ja-JP"/>
+        </w:rPr>
+      </w:pPr>
+      <w:r>
+        <w:rPr>
+          <w:rFonts w:eastAsia="MS Mincho" w:cs="Arial"/>
+          <w:b/>
+          <w:bCs/>
+          <w:color w:val="000000" w:themeColor="text1"/>
           <w:sz w:val="24"/>
           <w:szCs w:val="24"/>
           <w:lang w:eastAsia="ja-JP"/>
@@ -686,10 +769,10 @@
       </w:r>
       <w:r>
         <w:rPr>
-          <w:rFonts w:ascii="Cambria" w:hAnsi="Cambria" w:eastAsia="MS Mincho"/>
-          <w:b w:val="1"/>
-          <w:bCs w:val="1"/>
-          <w:color w:val="000000" w:themeColor="text1" w:themeTint="FF" w:themeShade="FF"/>
+          <w:rFonts w:eastAsia="MS Mincho" w:cs="Arial"/>
+          <w:b/>
+          <w:bCs/>
+          <w:color w:val="000000" w:themeColor="text1"/>
           <w:sz w:val="24"/>
           <w:szCs w:val="24"/>
           <w:lang w:eastAsia="ja-JP"/>
@@ -697,14 +780,17 @@
         <w:t>Technical Consultant Engineer</w:t>
       </w:r>
       <w:r>
+        <w:rPr>
+          <w:rFonts w:cs="Arial"/>
+        </w:rPr>
         <w:br/>
       </w:r>
       <w:r>
         <w:rPr>
-          <w:rFonts w:ascii="Cambria" w:hAnsi="Cambria" w:eastAsia="MS Mincho"/>
-          <w:b w:val="1"/>
-          <w:bCs w:val="1"/>
-          <w:color w:val="000000" w:themeColor="text1" w:themeTint="FF" w:themeShade="FF"/>
+          <w:rFonts w:eastAsia="MS Mincho" w:cs="Arial"/>
+          <w:b/>
+          <w:bCs/>
+          <w:color w:val="000000" w:themeColor="text1"/>
           <w:sz w:val="24"/>
           <w:szCs w:val="24"/>
           <w:lang w:eastAsia="ja-JP"/>
@@ -712,14 +798,17 @@
         <w:t>Intel Kabushiki Kaisha, Tokyo, Japan</w:t>
       </w:r>
       <w:r>
+        <w:rPr>
+          <w:rFonts w:cs="Arial"/>
+        </w:rPr>
         <w:br/>
       </w:r>
       <w:r>
         <w:rPr>
-          <w:rFonts w:ascii="Cambria" w:hAnsi="Cambria" w:eastAsia="MS Mincho"/>
-          <w:b w:val="1"/>
-          <w:bCs w:val="1"/>
-          <w:color w:val="000000" w:themeColor="text1" w:themeTint="FF" w:themeShade="FF"/>
+          <w:rFonts w:eastAsia="MS Mincho" w:cs="Arial"/>
+          <w:b/>
+          <w:bCs/>
+          <w:color w:val="000000" w:themeColor="text1"/>
           <w:sz w:val="24"/>
           <w:szCs w:val="24"/>
           <w:lang w:eastAsia="ja-JP"/>
@@ -730,238 +819,6 @@
     <w:p>
       <w:pPr>
         <w:pStyle w:val="ListParagraph"/>
-        <w:tabs>
-          <w:tab w:val="left" w:leader="none" w:pos="720"/>
-          <w:tab w:val="left" w:leader="none" w:pos="1440"/>
-          <w:tab w:val="left" w:leader="none" w:pos="2160"/>
-          <w:tab w:val="left" w:leader="none" w:pos="2880"/>
-          <w:tab w:val="left" w:leader="none" w:pos="3600"/>
-          <w:tab w:val="left" w:leader="none" w:pos="4320"/>
-          <w:tab w:val="left" w:leader="none" w:pos="5040"/>
-          <w:tab w:val="left" w:leader="none" w:pos="5760"/>
-          <w:tab w:val="left" w:leader="none" w:pos="6480"/>
-          <w:tab w:val="left" w:leader="none" w:pos="7020"/>
-          <w:tab w:val="left" w:leader="none" w:pos="7200"/>
-          <w:tab w:val="right" w:leader="none" w:pos="9360"/>
-        </w:tabs>
-        <w:ind w:left="720"/>
-        <w:rPr>
-          <w:b w:val="1"/>
-          <w:bCs w:val="1"/>
-        </w:rPr>
-      </w:pPr>
-      <w:r>
-        <w:br/>
-      </w:r>
-      <w:r>
-        <w:rPr>
-          <w:b w:val="1"/>
-          <w:bCs w:val="1"/>
-        </w:rPr>
-        <w:t>Responsibilities:</w:t>
-      </w:r>
-    </w:p>
-    <w:p>
-      <w:pPr>
-        <w:pStyle w:val="ListParagraph"/>
-        <w:numPr>
-          <w:ilvl w:val="0"/>
-          <w:numId w:val="17"/>
-        </w:numPr>
-        <w:rPr/>
-      </w:pPr>
-      <w:r>
-        <w:rPr/>
-        <w:t>Delivered optimization support for toolchains across diverse high-performance computing (HPC) environments.</w:t>
-      </w:r>
-    </w:p>
-    <w:p>
-      <w:pPr>
-        <w:pStyle w:val="ListParagraph"/>
-        <w:numPr>
-          <w:ilvl w:val="0"/>
-          <w:numId w:val="17"/>
-        </w:numPr>
-        <w:rPr/>
-      </w:pPr>
-      <w:r>
-        <w:rPr/>
-        <w:t>Worked across a wide technical scope, including compilers, runtimes, profilers, AI libraries, and OS kernel-level components.</w:t>
-      </w:r>
-    </w:p>
-    <w:p>
-      <w:pPr>
-        <w:pStyle w:val="ListParagraph"/>
-        <w:numPr>
-          <w:ilvl w:val="0"/>
-          <w:numId w:val="17"/>
-        </w:numPr>
-        <w:rPr/>
-      </w:pPr>
-      <w:r>
-        <w:rPr/>
-        <w:t>Led end-to-end efforts from root cause analysis and performance tuning to the development of training content and hands-on technical enablement for internal and external stakeholders.</w:t>
-      </w:r>
-    </w:p>
-    <w:p>
-      <w:pPr>
-        <w:pStyle w:val="ListParagraph"/>
-        <w:numPr>
-          <w:ilvl w:val="0"/>
-          <w:numId w:val="17"/>
-        </w:numPr>
-        <w:rPr/>
-      </w:pPr>
-      <w:r>
-        <w:rPr/>
-        <w:t>Contributed to cross-functional collaboration and technical knowledge sharing within the engineering community.</w:t>
-      </w:r>
-    </w:p>
-    <w:p>
-      <w:pPr>
-        <w:pStyle w:val="ListParagraph"/>
-        <w:ind w:left="720"/>
-      </w:pPr>
-      <w:r>
-        <w:br/>
-      </w:r>
-      <w:r>
-        <w:rPr>
-          <w:b w:val="1"/>
-          <w:bCs w:val="1"/>
-        </w:rPr>
-        <w:t>Key Achievements:</w:t>
-      </w:r>
-    </w:p>
-    <w:p>
-      <w:pPr>
-        <w:pStyle w:val="ListParagraph"/>
-        <w:numPr>
-          <w:ilvl w:val="0"/>
-          <w:numId w:val="17"/>
-        </w:numPr>
-        <w:rPr/>
-      </w:pPr>
-      <w:r>
-        <w:rPr/>
-        <w:t>Compiler Optimization &amp; Bug Resolution: Diagnosed issues in specific compiler optimization phases; proposed and implemented patches and long-term workarounds, improving developer productivity and tool reliability.</w:t>
-      </w:r>
-    </w:p>
-    <w:p>
-      <w:pPr>
-        <w:pStyle w:val="ListParagraph"/>
-        <w:numPr>
-          <w:ilvl w:val="0"/>
-          <w:numId w:val="17"/>
-        </w:numPr>
-        <w:rPr/>
-      </w:pPr>
-      <w:r>
-        <w:rPr/>
-        <w:t>Deep Learning Framework Enhancement (oneDNN): Identified and fixed critical source-level bugs affecting inference accuracy and speed in the oneDNN library.</w:t>
-      </w:r>
-    </w:p>
-    <w:p>
-      <w:pPr>
-        <w:pStyle w:val="ListParagraph"/>
-        <w:numPr>
-          <w:ilvl w:val="0"/>
-          <w:numId w:val="17"/>
-        </w:numPr>
-        <w:rPr/>
-      </w:pPr>
-      <w:r>
-        <w:rPr/>
-        <w:t>Performance Tuning with Intel VTune: Conducted hotspot analysis and multithreading optimization for customer applications; led performance tuning workshops and internal training sessions.</w:t>
-      </w:r>
-    </w:p>
-    <w:p>
-      <w:pPr>
-        <w:pStyle w:val="ListParagraph"/>
-        <w:numPr>
-          <w:ilvl w:val="0"/>
-          <w:numId w:val="17"/>
-        </w:numPr>
-        <w:rPr/>
-      </w:pPr>
-      <w:r>
-        <w:rPr/>
-        <w:t>SYCL Enablement and Benchmarking: Led the migration of legacy codebases to SYCL, optimizing GPU workloads and improving performance benchmarks on Intel platforms.</w:t>
-      </w:r>
-    </w:p>
-    <w:p>
-      <w:pPr>
-        <w:pStyle w:val="ListParagraph"/>
-        <w:numPr>
-          <w:ilvl w:val="0"/>
-          <w:numId w:val="17"/>
-        </w:numPr>
-        <w:rPr/>
-      </w:pPr>
-      <w:r>
-        <w:rPr/>
-        <w:t>Technical Training Development: Created and delivered in-depth training programs on compiler internals, oneDNN, VTune, and SYCL for engineers and partners.</w:t>
-      </w:r>
-    </w:p>
-    <w:p>
-      <w:pPr>
-        <w:pStyle w:val="ListParagraph"/>
-        <w:numPr>
-          <w:ilvl w:val="0"/>
-          <w:numId w:val="17"/>
-        </w:numPr>
-        <w:rPr/>
-      </w:pPr>
-      <w:r>
-        <w:rPr/>
-        <w:t>vLLM Port to Intel XPU: Successfully ported CUDA-dependent modules in the vLLM inference engine to SYCL, enabling execution on Intel GPUs (XPU) and contributing enhancements to the open-source ecosystem.</w:t>
-      </w:r>
-    </w:p>
-    <w:p>
-      <w:pPr>
-        <w:pStyle w:val="ListParagraph"/>
-        <w:numPr>
-          <w:ilvl w:val="0"/>
-          <w:numId w:val="17"/>
-        </w:numPr>
-        <w:rPr/>
-      </w:pPr>
-      <w:r>
-        <w:rPr/>
-        <w:t>Linux Kernel Debugging for Woven Planet: Investigated and patched performance regressions and kernel panics on specific CPU models, stabilizing critical workloads and contributing to infrastructure reliability.</w:t>
-      </w:r>
-    </w:p>
-    <w:p>
-      <w:pPr>
-        <w:pStyle w:val="ListParagraph"/>
-        <w:tabs>
-          <w:tab w:val="left" w:leader="none" w:pos="720"/>
-          <w:tab w:val="left" w:leader="none" w:pos="1440"/>
-          <w:tab w:val="left" w:leader="none" w:pos="2160"/>
-          <w:tab w:val="left" w:leader="none" w:pos="2880"/>
-          <w:tab w:val="left" w:leader="none" w:pos="3600"/>
-          <w:tab w:val="left" w:leader="none" w:pos="4320"/>
-          <w:tab w:val="left" w:leader="none" w:pos="5040"/>
-          <w:tab w:val="left" w:leader="none" w:pos="5760"/>
-          <w:tab w:val="left" w:leader="none" w:pos="6480"/>
-          <w:tab w:val="left" w:leader="none" w:pos="7020"/>
-          <w:tab w:val="left" w:leader="none" w:pos="7200"/>
-          <w:tab w:val="right" w:leader="none" w:pos="9360"/>
-        </w:tabs>
-        <w:ind w:left="720"/>
-        <w:rPr>
-          <w:rFonts w:ascii="Cambria" w:hAnsi="Cambria" w:eastAsia="MS Mincho"/>
-          <w:b w:val="1"/>
-          <w:bCs w:val="1"/>
-          <w:color w:val="000000" w:themeColor="text1" w:themeTint="FF" w:themeShade="FF"/>
-          <w:sz w:val="21"/>
-          <w:szCs w:val="21"/>
-          <w:lang w:eastAsia="ja-JP"/>
-        </w:rPr>
-      </w:pPr>
-    </w:p>
-    <w:p>
-      <w:pPr>
         <w:tabs>
           <w:tab w:val="left" w:pos="720"/>
           <w:tab w:val="left" w:pos="1440"/>
@@ -977,66 +834,28 @@
           <w:tab w:val="right" w:pos="9360"/>
         </w:tabs>
         <w:rPr>
-          <w:rFonts w:ascii="Cambria" w:hAnsi="Cambria" w:eastAsia="MS Mincho"/>
-          <w:color w:val="000000"/>
-          <w:sz w:val="21"/>
-          <w:szCs w:val="21"/>
-          <w:lang w:eastAsia="ja-JP"/>
-        </w:rPr>
-      </w:pPr>
-      <w:r>
+          <w:rFonts w:cs="Arial"/>
+          <w:b/>
+          <w:bCs/>
+          <w:sz w:val="21"/>
+          <w:szCs w:val="21"/>
+        </w:rPr>
+      </w:pPr>
+      <w:r>
+        <w:rPr>
+          <w:rFonts w:cs="Arial"/>
+        </w:rPr>
         <w:br/>
       </w:r>
       <w:r>
         <w:rPr>
-          <w:rFonts w:ascii="Cambria" w:hAnsi="Cambria" w:eastAsia="MS Mincho"/>
-          <w:b w:val="1"/>
-          <w:bCs w:val="1"/>
-          <w:color w:val="000000" w:themeColor="text1" w:themeTint="FF" w:themeShade="FF"/>
-          <w:sz w:val="21"/>
-          <w:szCs w:val="21"/>
-          <w:lang w:eastAsia="ja-JP"/>
-        </w:rPr>
-        <w:t>Success Factors:</w:t>
-      </w:r>
-    </w:p>
-    <w:p>
-      <w:pPr>
-        <w:numPr>
-          <w:ilvl w:val="0"/>
-          <w:numId w:val="10"/>
-        </w:numPr>
-        <w:tabs>
-          <w:tab w:val="left" w:leader="none" w:pos="720"/>
-          <w:tab w:val="left" w:leader="none" w:pos="1440"/>
-          <w:tab w:val="left" w:leader="none" w:pos="2160"/>
-          <w:tab w:val="left" w:leader="none" w:pos="2880"/>
-          <w:tab w:val="left" w:leader="none" w:pos="3600"/>
-          <w:tab w:val="left" w:leader="none" w:pos="4320"/>
-          <w:tab w:val="left" w:leader="none" w:pos="5040"/>
-          <w:tab w:val="left" w:leader="none" w:pos="5760"/>
-          <w:tab w:val="left" w:leader="none" w:pos="6480"/>
-          <w:tab w:val="left" w:leader="none" w:pos="7020"/>
-          <w:tab w:val="left" w:leader="none" w:pos="7200"/>
-          <w:tab w:val="right" w:leader="none" w:pos="9360"/>
-        </w:tabs>
-        <w:rPr>
-          <w:rFonts w:ascii="Cambria" w:hAnsi="Cambria" w:eastAsia="MS Mincho"/>
-          <w:color w:val="000000" w:themeColor="text1" w:themeTint="FF" w:themeShade="FF"/>
-          <w:sz w:val="21"/>
-          <w:szCs w:val="21"/>
-          <w:lang w:eastAsia="ja-JP"/>
-        </w:rPr>
-      </w:pPr>
-      <w:r>
-        <w:rPr>
-          <w:rFonts w:ascii="Cambria" w:hAnsi="Cambria" w:eastAsia="MS Mincho"/>
-          <w:color w:val="000000" w:themeColor="text1" w:themeTint="FF" w:themeShade="FF"/>
-          <w:sz w:val="21"/>
-          <w:szCs w:val="21"/>
-          <w:lang w:eastAsia="ja-JP"/>
-        </w:rPr>
-        <w:t>Full-Stack Technical Expertise: Demonstrated deep understanding across the software stack—from OS kernel-level development to AI libraries and GPU performance optimization.</w:t>
+          <w:rFonts w:cs="Arial"/>
+          <w:b/>
+          <w:bCs/>
+          <w:sz w:val="21"/>
+          <w:szCs w:val="21"/>
+        </w:rPr>
+        <w:t>Responsibilities:</w:t>
       </w:r>
     </w:p>
     <w:p>
@@ -1044,13 +863,21 @@
         <w:pStyle w:val="ListParagraph"/>
         <w:numPr>
           <w:ilvl w:val="0"/>
-          <w:numId w:val="10"/>
+          <w:numId w:val="4"/>
         </w:numPr>
-        <w:rPr/>
-      </w:pPr>
-      <w:r>
-        <w:rPr/>
-        <w:t>End-to-End Support Capabilities: Delivered comprehensive solutions covering debugging, performance tuning, and long-term maintainability.</w:t>
+        <w:rPr>
+          <w:rFonts w:cs="Arial"/>
+          <w:sz w:val="21"/>
+          <w:szCs w:val="21"/>
+        </w:rPr>
+      </w:pPr>
+      <w:r>
+        <w:rPr>
+          <w:rFonts w:cs="Arial"/>
+          <w:sz w:val="21"/>
+          <w:szCs w:val="21"/>
+        </w:rPr>
+        <w:t>Delivered optimization support for toolchains across diverse high-performance computing (HPC) environments.</w:t>
       </w:r>
     </w:p>
     <w:p>
@@ -1058,13 +885,22 @@
         <w:pStyle w:val="ListParagraph"/>
         <w:numPr>
           <w:ilvl w:val="0"/>
-          <w:numId w:val="10"/>
+          <w:numId w:val="4"/>
         </w:numPr>
-        <w:rPr/>
-      </w:pPr>
-      <w:r>
-        <w:rPr/>
-        <w:t>Effective Knowledge Sharing: Skilled in designing and delivering technical training and documentation to empower internal teams and external partners.</w:t>
+        <w:rPr>
+          <w:rFonts w:cs="Arial"/>
+          <w:sz w:val="21"/>
+          <w:szCs w:val="21"/>
+        </w:rPr>
+      </w:pPr>
+      <w:r>
+        <w:rPr>
+          <w:rFonts w:cs="Arial"/>
+          <w:sz w:val="21"/>
+          <w:szCs w:val="21"/>
+        </w:rPr>
+        <w:lastRenderedPageBreak/>
+        <w:t>Worked across a wide technical scope, including compilers, runtimes, profilers, AI libraries, and OS kernel-level components.</w:t>
       </w:r>
     </w:p>
     <w:p>
@@ -1072,46 +908,248 @@
         <w:pStyle w:val="ListParagraph"/>
         <w:numPr>
           <w:ilvl w:val="0"/>
-          <w:numId w:val="10"/>
+          <w:numId w:val="4"/>
         </w:numPr>
-        <w:rPr/>
-      </w:pPr>
-      <w:r>
-        <w:rPr/>
-        <w:t>Open-Source Impact: Actively contributed to the open-source community, including successful porting of vLLM to Intel XPU, accelerating ecosystem adoption.</w:t>
-      </w:r>
-    </w:p>
-    <w:p>
-      <w:pPr>
+        <w:rPr>
+          <w:rFonts w:cs="Arial"/>
+          <w:sz w:val="21"/>
+          <w:szCs w:val="21"/>
+        </w:rPr>
+      </w:pPr>
+      <w:r>
+        <w:rPr>
+          <w:rFonts w:cs="Arial"/>
+          <w:sz w:val="21"/>
+          <w:szCs w:val="21"/>
+        </w:rPr>
+        <w:t>Led end-to-end efforts from root cause analysis and performance tuning to the development of training content and hands-on technical enablement for internal and external stakeholders.</w:t>
+      </w:r>
+    </w:p>
+    <w:p>
+      <w:pPr>
+        <w:pStyle w:val="ListParagraph"/>
         <w:numPr>
           <w:ilvl w:val="0"/>
-          <w:numId w:val="10"/>
+          <w:numId w:val="4"/>
         </w:numPr>
-        <w:tabs>
-          <w:tab w:val="left" w:leader="none" w:pos="720"/>
-          <w:tab w:val="left" w:leader="none" w:pos="1440"/>
-          <w:tab w:val="left" w:leader="none" w:pos="2160"/>
-          <w:tab w:val="left" w:leader="none" w:pos="2880"/>
-          <w:tab w:val="left" w:leader="none" w:pos="3600"/>
-          <w:tab w:val="left" w:leader="none" w:pos="4320"/>
-          <w:tab w:val="left" w:leader="none" w:pos="5040"/>
-          <w:tab w:val="left" w:leader="none" w:pos="5760"/>
-          <w:tab w:val="left" w:leader="none" w:pos="6480"/>
-          <w:tab w:val="left" w:leader="none" w:pos="7020"/>
-          <w:tab w:val="left" w:leader="none" w:pos="7200"/>
-          <w:tab w:val="right" w:leader="none" w:pos="9360"/>
-        </w:tabs>
-        <w:rPr>
-          <w:rFonts w:ascii="Cambria" w:hAnsi="Cambria" w:eastAsia="MS Mincho"/>
-          <w:color w:val="000000" w:themeColor="text1" w:themeTint="FF" w:themeShade="FF"/>
-          <w:sz w:val="21"/>
-          <w:szCs w:val="21"/>
-          <w:lang w:eastAsia="ja-JP"/>
-        </w:rPr>
-      </w:pPr>
-    </w:p>
-    <w:p>
-      <w:pPr>
+        <w:rPr>
+          <w:rFonts w:cs="Arial"/>
+          <w:sz w:val="21"/>
+          <w:szCs w:val="21"/>
+        </w:rPr>
+      </w:pPr>
+      <w:r>
+        <w:rPr>
+          <w:rFonts w:cs="Arial"/>
+          <w:sz w:val="21"/>
+          <w:szCs w:val="21"/>
+        </w:rPr>
+        <w:t>Contributed to cross-functional collaboration and technical knowledge sharing within the engineering community.</w:t>
+      </w:r>
+    </w:p>
+    <w:p>
+      <w:pPr>
+        <w:pStyle w:val="ListParagraph"/>
+        <w:rPr>
+          <w:rFonts w:cs="Arial"/>
+          <w:sz w:val="21"/>
+          <w:szCs w:val="21"/>
+        </w:rPr>
+      </w:pPr>
+      <w:r>
+        <w:rPr>
+          <w:rFonts w:cs="Arial"/>
+          <w:sz w:val="21"/>
+          <w:szCs w:val="21"/>
+        </w:rPr>
+        <w:br/>
+      </w:r>
+      <w:r>
+        <w:rPr>
+          <w:rFonts w:cs="Arial"/>
+          <w:b/>
+          <w:bCs/>
+          <w:sz w:val="21"/>
+          <w:szCs w:val="21"/>
+        </w:rPr>
+        <w:t>Key Achievements:</w:t>
+      </w:r>
+    </w:p>
+    <w:p>
+      <w:pPr>
+        <w:pStyle w:val="ListParagraph"/>
+        <w:numPr>
+          <w:ilvl w:val="0"/>
+          <w:numId w:val="4"/>
+        </w:numPr>
+        <w:rPr>
+          <w:rFonts w:cs="Arial"/>
+          <w:sz w:val="21"/>
+          <w:szCs w:val="21"/>
+        </w:rPr>
+      </w:pPr>
+      <w:r>
+        <w:rPr>
+          <w:rFonts w:cs="Arial"/>
+          <w:sz w:val="21"/>
+          <w:szCs w:val="21"/>
+        </w:rPr>
+        <w:t>Compiler Optimization &amp; Bug Resolution: Diagnosed issues in specific compiler optimization phases; proposed and implemented patches and long-term workarounds, improving developer productivity and tool reliability.</w:t>
+      </w:r>
+    </w:p>
+    <w:p>
+      <w:pPr>
+        <w:pStyle w:val="ListParagraph"/>
+        <w:numPr>
+          <w:ilvl w:val="0"/>
+          <w:numId w:val="4"/>
+        </w:numPr>
+        <w:rPr>
+          <w:rFonts w:cs="Arial"/>
+          <w:sz w:val="21"/>
+          <w:szCs w:val="21"/>
+        </w:rPr>
+      </w:pPr>
+      <w:r>
+        <w:rPr>
+          <w:rFonts w:cs="Arial"/>
+          <w:sz w:val="21"/>
+          <w:szCs w:val="21"/>
+        </w:rPr>
+        <w:t>Deep Learning Framework Enhancement (oneDNN): Identified and fixed critical source-level bugs affecting inference accuracy and speed in the oneDNN library.</w:t>
+      </w:r>
+    </w:p>
+    <w:p>
+      <w:pPr>
+        <w:pStyle w:val="ListParagraph"/>
+        <w:numPr>
+          <w:ilvl w:val="0"/>
+          <w:numId w:val="4"/>
+        </w:numPr>
+        <w:rPr>
+          <w:rFonts w:cs="Arial"/>
+          <w:sz w:val="21"/>
+          <w:szCs w:val="21"/>
+        </w:rPr>
+      </w:pPr>
+      <w:r>
+        <w:rPr>
+          <w:rFonts w:cs="Arial"/>
+          <w:sz w:val="21"/>
+          <w:szCs w:val="21"/>
+        </w:rPr>
+        <w:t>Performance Tuning with Intel VTune: Conducted hotspot analysis and multithreading optimization for customer applications; led performance tuning workshops and internal training sessions.</w:t>
+      </w:r>
+    </w:p>
+    <w:p>
+      <w:pPr>
+        <w:pStyle w:val="ListParagraph"/>
+        <w:numPr>
+          <w:ilvl w:val="0"/>
+          <w:numId w:val="4"/>
+        </w:numPr>
+        <w:rPr>
+          <w:rFonts w:cs="Arial"/>
+          <w:sz w:val="21"/>
+          <w:szCs w:val="21"/>
+        </w:rPr>
+      </w:pPr>
+      <w:r>
+        <w:rPr>
+          <w:rFonts w:cs="Arial"/>
+          <w:sz w:val="21"/>
+          <w:szCs w:val="21"/>
+        </w:rPr>
+        <w:t>SYCL Enablement and Benchmarking: Led the migration of legacy codebases to SYCL, optimizing GPU workloads and improving performance benchmarks on Intel platforms.</w:t>
+      </w:r>
+    </w:p>
+    <w:p>
+      <w:pPr>
+        <w:pStyle w:val="ListParagraph"/>
+        <w:numPr>
+          <w:ilvl w:val="0"/>
+          <w:numId w:val="4"/>
+        </w:numPr>
+        <w:rPr>
+          <w:rFonts w:cs="Arial"/>
+          <w:sz w:val="21"/>
+          <w:szCs w:val="21"/>
+        </w:rPr>
+      </w:pPr>
+      <w:r>
+        <w:rPr>
+          <w:rFonts w:cs="Arial"/>
+          <w:sz w:val="21"/>
+          <w:szCs w:val="21"/>
+        </w:rPr>
+        <w:t>Technical Training Development: Created and delivered in-depth training programs on compiler internals, oneDNN, VTune, and SYCL for engineers and partners.</w:t>
+      </w:r>
+      <w:r>
+        <w:rPr>
+          <w:rFonts w:eastAsiaTheme="minorEastAsia" w:cs="Arial" w:hint="eastAsia"/>
+          <w:sz w:val="21"/>
+          <w:szCs w:val="21"/>
+          <w:lang w:eastAsia="ja-JP"/>
+        </w:rPr>
+        <w:t xml:space="preserve"> </w:t>
+      </w:r>
+      <w:r>
+        <w:rPr>
+          <w:rFonts w:eastAsiaTheme="minorEastAsia" w:cs="Arial"/>
+          <w:sz w:val="21"/>
+          <w:szCs w:val="21"/>
+          <w:lang w:eastAsia="ja-JP"/>
+        </w:rPr>
+        <w:t>Additionally, successfully introduced and conducted VTune training sessions for 14 client companies, consistently receiving positive feedback and high satisfaction ratings.</w:t>
+      </w:r>
+    </w:p>
+    <w:p>
+      <w:pPr>
+        <w:pStyle w:val="ListParagraph"/>
+        <w:numPr>
+          <w:ilvl w:val="0"/>
+          <w:numId w:val="4"/>
+        </w:numPr>
+        <w:rPr>
+          <w:rFonts w:cs="Arial"/>
+          <w:sz w:val="21"/>
+          <w:szCs w:val="21"/>
+        </w:rPr>
+      </w:pPr>
+      <w:r>
+        <w:rPr>
+          <w:rFonts w:cs="Arial"/>
+          <w:sz w:val="21"/>
+          <w:szCs w:val="21"/>
+        </w:rPr>
+        <w:t>vLLM Port to Intel XPU: Successfully ported CUDA-dependent modules in the vLLM inference engine to SYCL, enabling execution on Intel GPUs (XPU) and contributing enhancements to the open-source ecosystem.</w:t>
+      </w:r>
+    </w:p>
+    <w:p>
+      <w:pPr>
+        <w:pStyle w:val="ListParagraph"/>
+        <w:numPr>
+          <w:ilvl w:val="0"/>
+          <w:numId w:val="4"/>
+        </w:numPr>
+        <w:rPr>
+          <w:rFonts w:cs="Arial"/>
+          <w:sz w:val="21"/>
+          <w:szCs w:val="21"/>
+        </w:rPr>
+      </w:pPr>
+      <w:r>
+        <w:rPr>
+          <w:rFonts w:cs="Arial"/>
+          <w:sz w:val="21"/>
+          <w:szCs w:val="21"/>
+        </w:rPr>
+        <w:t>Linux Kernel Debugging for Woven Planet: Investigated and patched performance regressions and kernel panics on specific CPU models, stabilizing critical workloads and contributing to infrastructure reliability.</w:t>
+      </w:r>
+    </w:p>
+    <w:p>
+      <w:pPr>
+        <w:pStyle w:val="ListParagraph"/>
         <w:tabs>
           <w:tab w:val="left" w:pos="720"/>
           <w:tab w:val="left" w:pos="1440"/>
@@ -1127,12 +1165,12 @@
           <w:tab w:val="right" w:pos="9360"/>
         </w:tabs>
         <w:rPr>
-          <w:rFonts w:ascii="Cambria" w:hAnsi="Cambria" w:eastAsia="MS Mincho"/>
-          <w:b/>
-          <w:bCs/>
-          <w:color w:val="000000"/>
-          <w:sz w:val="24"/>
-          <w:szCs w:val="24"/>
+          <w:rFonts w:eastAsia="MS Mincho" w:cs="Arial"/>
+          <w:b/>
+          <w:bCs/>
+          <w:color w:val="000000" w:themeColor="text1"/>
+          <w:sz w:val="21"/>
+          <w:szCs w:val="21"/>
           <w:lang w:eastAsia="ja-JP"/>
         </w:rPr>
       </w:pPr>
@@ -1154,30 +1192,40 @@
           <w:tab w:val="right" w:pos="9360"/>
         </w:tabs>
         <w:rPr>
-          <w:rFonts w:ascii="Cambria" w:hAnsi="Cambria" w:eastAsia="MS Mincho"/>
-          <w:b/>
-          <w:bCs/>
-          <w:color w:val="000000"/>
-          <w:sz w:val="24"/>
-          <w:szCs w:val="24"/>
-          <w:lang w:eastAsia="ja-JP"/>
-        </w:rPr>
-      </w:pPr>
-      <w:r>
-        <w:rPr>
-          <w:rFonts w:ascii="Cambria" w:hAnsi="Cambria" w:eastAsia="MS Mincho"/>
-          <w:b/>
-          <w:bCs/>
-          <w:color w:val="000000"/>
-          <w:sz w:val="24"/>
-          <w:szCs w:val="24"/>
-          <w:lang w:eastAsia="ja-JP"/>
-        </w:rPr>
-        <w:t>Computer Vision Engineer</w:t>
-      </w:r>
-    </w:p>
-    <w:p>
-      <w:pPr>
+          <w:rFonts w:eastAsia="MS Mincho" w:cs="Arial"/>
+          <w:color w:val="000000"/>
+          <w:sz w:val="21"/>
+          <w:szCs w:val="21"/>
+          <w:lang w:eastAsia="ja-JP"/>
+        </w:rPr>
+      </w:pPr>
+      <w:r>
+        <w:rPr>
+          <w:rFonts w:cs="Arial"/>
+          <w:sz w:val="21"/>
+          <w:szCs w:val="21"/>
+        </w:rPr>
+        <w:br/>
+      </w:r>
+      <w:r>
+        <w:rPr>
+          <w:rFonts w:eastAsia="MS Mincho" w:cs="Arial"/>
+          <w:b/>
+          <w:bCs/>
+          <w:color w:val="000000" w:themeColor="text1"/>
+          <w:sz w:val="21"/>
+          <w:szCs w:val="21"/>
+          <w:lang w:eastAsia="ja-JP"/>
+        </w:rPr>
+        <w:t>Success Factors:</w:t>
+      </w:r>
+    </w:p>
+    <w:p>
+      <w:pPr>
+        <w:numPr>
+          <w:ilvl w:val="0"/>
+          <w:numId w:val="14"/>
+        </w:numPr>
         <w:tabs>
           <w:tab w:val="left" w:pos="720"/>
           <w:tab w:val="left" w:pos="1440"/>
@@ -1193,27 +1241,114 @@
           <w:tab w:val="right" w:pos="9360"/>
         </w:tabs>
         <w:rPr>
-          <w:rFonts w:ascii="Cambria" w:hAnsi="Cambria" w:eastAsia="MS Mincho"/>
-          <w:b/>
-          <w:bCs/>
-          <w:color w:val="000000"/>
-          <w:sz w:val="24"/>
-          <w:szCs w:val="24"/>
-          <w:lang w:eastAsia="ja-JP"/>
-        </w:rPr>
-      </w:pPr>
-      <w:r>
-        <w:rPr>
-          <w:rFonts w:ascii="Cambria" w:hAnsi="Cambria" w:eastAsia="MS Mincho"/>
-          <w:b/>
-          <w:bCs/>
-          <w:color w:val="000000"/>
-          <w:sz w:val="24"/>
-          <w:szCs w:val="24"/>
-          <w:lang w:eastAsia="ja-JP"/>
-        </w:rPr>
-        <w:t>Intel Microelectronics (M), Penang, Malaysia</w:t>
-      </w:r>
+          <w:rFonts w:eastAsia="MS Mincho" w:cs="Arial"/>
+          <w:color w:val="000000" w:themeColor="text1"/>
+          <w:sz w:val="21"/>
+          <w:szCs w:val="21"/>
+          <w:lang w:eastAsia="ja-JP"/>
+        </w:rPr>
+      </w:pPr>
+      <w:r>
+        <w:rPr>
+          <w:rFonts w:eastAsia="MS Mincho" w:cs="Arial"/>
+          <w:color w:val="000000" w:themeColor="text1"/>
+          <w:sz w:val="21"/>
+          <w:szCs w:val="21"/>
+          <w:lang w:eastAsia="ja-JP"/>
+        </w:rPr>
+        <w:t>Full-Stack Technical Expertise: Demonstrated deep understanding across the software stack—from OS kernel-level development to AI libraries and GPU performance optimization.</w:t>
+      </w:r>
+    </w:p>
+    <w:p>
+      <w:pPr>
+        <w:pStyle w:val="ListParagraph"/>
+        <w:numPr>
+          <w:ilvl w:val="0"/>
+          <w:numId w:val="14"/>
+        </w:numPr>
+        <w:rPr>
+          <w:rFonts w:cs="Arial"/>
+          <w:sz w:val="21"/>
+          <w:szCs w:val="21"/>
+        </w:rPr>
+      </w:pPr>
+      <w:r>
+        <w:rPr>
+          <w:rFonts w:cs="Arial"/>
+          <w:sz w:val="21"/>
+          <w:szCs w:val="21"/>
+        </w:rPr>
+        <w:t>End-to-End Support Capabilities: Delivered comprehensive solutions covering debugging, performance tuning, and long-term maintainability.</w:t>
+      </w:r>
+    </w:p>
+    <w:p>
+      <w:pPr>
+        <w:pStyle w:val="ListParagraph"/>
+        <w:numPr>
+          <w:ilvl w:val="0"/>
+          <w:numId w:val="14"/>
+        </w:numPr>
+        <w:rPr>
+          <w:rFonts w:cs="Arial"/>
+          <w:sz w:val="21"/>
+          <w:szCs w:val="21"/>
+        </w:rPr>
+      </w:pPr>
+      <w:r>
+        <w:rPr>
+          <w:rFonts w:cs="Arial"/>
+          <w:sz w:val="21"/>
+          <w:szCs w:val="21"/>
+        </w:rPr>
+        <w:t>Effective Knowledge Sharing: Skilled in designing and delivering technical training and documentation to empower internal teams and external partners.</w:t>
+      </w:r>
+    </w:p>
+    <w:p>
+      <w:pPr>
+        <w:pStyle w:val="ListParagraph"/>
+        <w:numPr>
+          <w:ilvl w:val="0"/>
+          <w:numId w:val="14"/>
+        </w:numPr>
+        <w:rPr>
+          <w:rFonts w:cs="Arial"/>
+          <w:sz w:val="21"/>
+          <w:szCs w:val="21"/>
+        </w:rPr>
+      </w:pPr>
+      <w:r>
+        <w:rPr>
+          <w:rFonts w:cs="Arial"/>
+          <w:sz w:val="21"/>
+          <w:szCs w:val="21"/>
+        </w:rPr>
+        <w:t>Open-Source Impact: Actively contributed to the open-source community, including successful porting of vLLM to Intel XPU, accelerating ecosystem adoption.</w:t>
+      </w:r>
+    </w:p>
+    <w:p>
+      <w:pPr>
+        <w:tabs>
+          <w:tab w:val="left" w:pos="1440"/>
+          <w:tab w:val="left" w:pos="2160"/>
+          <w:tab w:val="left" w:pos="2880"/>
+          <w:tab w:val="left" w:pos="3600"/>
+          <w:tab w:val="left" w:pos="4320"/>
+          <w:tab w:val="left" w:pos="5040"/>
+          <w:tab w:val="left" w:pos="5760"/>
+          <w:tab w:val="left" w:pos="6480"/>
+          <w:tab w:val="left" w:pos="7020"/>
+          <w:tab w:val="left" w:pos="7200"/>
+          <w:tab w:val="right" w:pos="9360"/>
+        </w:tabs>
+        <w:ind w:left="720"/>
+        <w:rPr>
+          <w:rFonts w:eastAsia="MS Mincho" w:cs="Arial"/>
+          <w:color w:val="000000" w:themeColor="text1"/>
+          <w:sz w:val="21"/>
+          <w:szCs w:val="21"/>
+          <w:lang w:eastAsia="ja-JP"/>
+        </w:rPr>
+      </w:pPr>
     </w:p>
     <w:p>
       <w:pPr>
@@ -1232,20 +1367,125 @@
           <w:tab w:val="right" w:pos="9360"/>
         </w:tabs>
         <w:rPr>
-          <w:rFonts w:ascii="Cambria" w:hAnsi="Cambria" w:eastAsia="MS Mincho"/>
-          <w:bCs/>
-          <w:color w:val="000000"/>
-          <w:sz w:val="24"/>
-          <w:szCs w:val="24"/>
-          <w:lang w:eastAsia="ja-JP"/>
-        </w:rPr>
-      </w:pPr>
-      <w:r>
-        <w:rPr>
-          <w:rFonts w:ascii="Cambria" w:hAnsi="Cambria" w:eastAsia="MS Mincho"/>
-          <w:b w:val="1"/>
-          <w:bCs w:val="1"/>
-          <w:color w:val="000000" w:themeColor="text1" w:themeTint="FF" w:themeShade="FF"/>
+          <w:rFonts w:eastAsia="MS Mincho" w:cs="Arial"/>
+          <w:b/>
+          <w:bCs/>
+          <w:color w:val="000000"/>
+          <w:sz w:val="24"/>
+          <w:szCs w:val="24"/>
+          <w:lang w:eastAsia="ja-JP"/>
+        </w:rPr>
+      </w:pPr>
+    </w:p>
+    <w:p>
+      <w:pPr>
+        <w:tabs>
+          <w:tab w:val="left" w:pos="720"/>
+          <w:tab w:val="left" w:pos="1440"/>
+          <w:tab w:val="left" w:pos="2160"/>
+          <w:tab w:val="left" w:pos="2880"/>
+          <w:tab w:val="left" w:pos="3600"/>
+          <w:tab w:val="left" w:pos="4320"/>
+          <w:tab w:val="left" w:pos="5040"/>
+          <w:tab w:val="left" w:pos="5760"/>
+          <w:tab w:val="left" w:pos="6480"/>
+          <w:tab w:val="left" w:pos="7020"/>
+          <w:tab w:val="left" w:pos="7200"/>
+          <w:tab w:val="right" w:pos="9360"/>
+        </w:tabs>
+        <w:rPr>
+          <w:rFonts w:eastAsia="MS Mincho" w:cs="Arial"/>
+          <w:b/>
+          <w:bCs/>
+          <w:color w:val="000000"/>
+          <w:sz w:val="24"/>
+          <w:szCs w:val="24"/>
+          <w:lang w:eastAsia="ja-JP"/>
+        </w:rPr>
+      </w:pPr>
+      <w:r>
+        <w:rPr>
+          <w:rFonts w:eastAsia="MS Mincho" w:cs="Arial"/>
+          <w:b/>
+          <w:bCs/>
+          <w:color w:val="000000"/>
+          <w:sz w:val="24"/>
+          <w:szCs w:val="24"/>
+          <w:lang w:eastAsia="ja-JP"/>
+        </w:rPr>
+        <w:t>Computer Vision Engineer</w:t>
+      </w:r>
+    </w:p>
+    <w:p>
+      <w:pPr>
+        <w:tabs>
+          <w:tab w:val="left" w:pos="720"/>
+          <w:tab w:val="left" w:pos="1440"/>
+          <w:tab w:val="left" w:pos="2160"/>
+          <w:tab w:val="left" w:pos="2880"/>
+          <w:tab w:val="left" w:pos="3600"/>
+          <w:tab w:val="left" w:pos="4320"/>
+          <w:tab w:val="left" w:pos="5040"/>
+          <w:tab w:val="left" w:pos="5760"/>
+          <w:tab w:val="left" w:pos="6480"/>
+          <w:tab w:val="left" w:pos="7020"/>
+          <w:tab w:val="left" w:pos="7200"/>
+          <w:tab w:val="right" w:pos="9360"/>
+        </w:tabs>
+        <w:rPr>
+          <w:rFonts w:eastAsia="MS Mincho" w:cs="Arial"/>
+          <w:b/>
+          <w:bCs/>
+          <w:color w:val="000000"/>
+          <w:sz w:val="24"/>
+          <w:szCs w:val="24"/>
+          <w:lang w:eastAsia="ja-JP"/>
+        </w:rPr>
+      </w:pPr>
+      <w:r>
+        <w:rPr>
+          <w:rFonts w:eastAsia="MS Mincho" w:cs="Arial"/>
+          <w:b/>
+          <w:bCs/>
+          <w:color w:val="000000"/>
+          <w:sz w:val="24"/>
+          <w:szCs w:val="24"/>
+          <w:lang w:eastAsia="ja-JP"/>
+        </w:rPr>
+        <w:t>Intel Microelectronics (M), Penang, Malaysia</w:t>
+      </w:r>
+    </w:p>
+    <w:p>
+      <w:pPr>
+        <w:tabs>
+          <w:tab w:val="left" w:pos="720"/>
+          <w:tab w:val="left" w:pos="1440"/>
+          <w:tab w:val="left" w:pos="2160"/>
+          <w:tab w:val="left" w:pos="2880"/>
+          <w:tab w:val="left" w:pos="3600"/>
+          <w:tab w:val="left" w:pos="4320"/>
+          <w:tab w:val="left" w:pos="5040"/>
+          <w:tab w:val="left" w:pos="5760"/>
+          <w:tab w:val="left" w:pos="6480"/>
+          <w:tab w:val="left" w:pos="7020"/>
+          <w:tab w:val="left" w:pos="7200"/>
+          <w:tab w:val="right" w:pos="9360"/>
+        </w:tabs>
+        <w:rPr>
+          <w:rFonts w:eastAsia="MS Mincho" w:cs="Arial"/>
+          <w:bCs/>
+          <w:color w:val="000000"/>
+          <w:sz w:val="24"/>
+          <w:szCs w:val="24"/>
+          <w:lang w:eastAsia="ja-JP"/>
+        </w:rPr>
+      </w:pPr>
+      <w:r>
+        <w:rPr>
+          <w:rFonts w:eastAsia="MS Mincho" w:cs="Arial"/>
+          <w:b/>
+          <w:bCs/>
+          <w:color w:val="000000" w:themeColor="text1"/>
           <w:sz w:val="24"/>
           <w:szCs w:val="24"/>
           <w:lang w:eastAsia="ja-JP"/>
@@ -1253,17 +1493,23 @@
         <w:t>Jan 2019 – Jun 2022</w:t>
       </w:r>
       <w:r>
+        <w:rPr>
+          <w:rFonts w:cs="Arial"/>
+        </w:rPr>
         <w:tab/>
       </w:r>
       <w:r>
+        <w:rPr>
+          <w:rFonts w:cs="Arial"/>
+        </w:rPr>
         <w:tab/>
       </w:r>
       <w:r>
         <w:rPr>
-          <w:rFonts w:ascii="Cambria" w:hAnsi="Cambria" w:eastAsia="MS Mincho"/>
-          <w:b w:val="1"/>
-          <w:bCs w:val="1"/>
-          <w:color w:val="000000" w:themeColor="text1" w:themeTint="FF" w:themeShade="FF"/>
+          <w:rFonts w:eastAsia="MS Mincho" w:cs="Arial"/>
+          <w:b/>
+          <w:bCs/>
+          <w:color w:val="000000" w:themeColor="text1"/>
           <w:sz w:val="24"/>
           <w:szCs w:val="24"/>
           <w:lang w:eastAsia="ja-JP"/>
@@ -1271,14 +1517,17 @@
         <w:t xml:space="preserve">                                                  </w:t>
       </w:r>
       <w:r>
+        <w:rPr>
+          <w:rFonts w:cs="Arial"/>
+        </w:rPr>
         <w:tab/>
       </w:r>
       <w:r>
         <w:rPr>
-          <w:rFonts w:ascii="Cambria" w:hAnsi="Cambria" w:eastAsia="MS Mincho"/>
-          <w:b w:val="1"/>
-          <w:bCs w:val="1"/>
-          <w:color w:val="000000" w:themeColor="text1" w:themeTint="FF" w:themeShade="FF"/>
+          <w:rFonts w:eastAsia="MS Mincho" w:cs="Arial"/>
+          <w:b/>
+          <w:bCs/>
+          <w:color w:val="000000" w:themeColor="text1"/>
           <w:sz w:val="24"/>
           <w:szCs w:val="24"/>
           <w:lang w:eastAsia="ja-JP"/>
@@ -1286,282 +1535,21 @@
         <w:t xml:space="preserve"> </w:t>
       </w:r>
       <w:r>
+        <w:rPr>
+          <w:rFonts w:cs="Arial"/>
+        </w:rPr>
         <w:tab/>
       </w:r>
       <w:r>
+        <w:rPr>
+          <w:rFonts w:cs="Arial"/>
+        </w:rPr>
         <w:tab/>
       </w:r>
     </w:p>
     <w:p>
       <w:pPr>
         <w:pStyle w:val="ListParagraph"/>
-        <w:tabs>
-          <w:tab w:val="left" w:leader="none" w:pos="720"/>
-          <w:tab w:val="left" w:leader="none" w:pos="1440"/>
-          <w:tab w:val="left" w:leader="none" w:pos="2160"/>
-          <w:tab w:val="left" w:leader="none" w:pos="2880"/>
-          <w:tab w:val="right" w:leader="none" w:pos="9360"/>
-        </w:tabs>
-        <w:ind w:left="720"/>
-      </w:pPr>
-    </w:p>
-    <w:p>
-      <w:pPr>
-        <w:pStyle w:val="ListParagraph"/>
-        <w:tabs>
-          <w:tab w:val="left" w:leader="none" w:pos="720"/>
-          <w:tab w:val="left" w:leader="none" w:pos="1440"/>
-          <w:tab w:val="left" w:leader="none" w:pos="2160"/>
-          <w:tab w:val="left" w:leader="none" w:pos="2880"/>
-          <w:tab w:val="right" w:leader="none" w:pos="9360"/>
-        </w:tabs>
-        <w:ind w:left="720"/>
-        <w:rPr>
-          <w:b w:val="1"/>
-          <w:bCs w:val="1"/>
-        </w:rPr>
-      </w:pPr>
-      <w:r>
-        <w:rPr>
-          <w:b w:val="1"/>
-          <w:bCs w:val="1"/>
-        </w:rPr>
-        <w:t>Responsibilities:</w:t>
-      </w:r>
-    </w:p>
-    <w:p>
-      <w:pPr>
-        <w:pStyle w:val="ListParagraph"/>
-        <w:numPr>
-          <w:ilvl w:val="0"/>
-          <w:numId w:val="18"/>
-        </w:numPr>
-        <w:rPr/>
-      </w:pPr>
-      <w:r>
-        <w:rPr/>
-        <w:t xml:space="preserve">Designed and deployed a </w:t>
-      </w:r>
-      <w:r>
-        <w:rPr/>
-        <w:t>POC</w:t>
-      </w:r>
-      <w:r>
-        <w:rPr/>
-        <w:t xml:space="preserve"> of </w:t>
-      </w:r>
-      <w:r>
-        <w:rPr/>
-        <w:t>multi-view image grading system for standardized science exams administered by China’s Ministry of Education.</w:t>
-      </w:r>
-    </w:p>
-    <w:p>
-      <w:pPr>
-        <w:pStyle w:val="ListParagraph"/>
-        <w:numPr>
-          <w:ilvl w:val="0"/>
-          <w:numId w:val="18"/>
-        </w:numPr>
-        <w:rPr/>
-      </w:pPr>
-      <w:r>
-        <w:rPr/>
-        <w:t>Developed computer vision and deep learning-based inference frameworks, validation pipelines, and DevOps environments.</w:t>
-      </w:r>
-    </w:p>
-    <w:p>
-      <w:pPr>
-        <w:pStyle w:val="ListParagraph"/>
-        <w:numPr>
-          <w:ilvl w:val="0"/>
-          <w:numId w:val="18"/>
-        </w:numPr>
-        <w:rPr/>
-      </w:pPr>
-      <w:r>
-        <w:rPr/>
-        <w:t>Contributed to technical education and talent recruitment through internal training and external engagements.</w:t>
-      </w:r>
-    </w:p>
-    <w:p>
-      <w:pPr>
-        <w:pStyle w:val="ListParagraph"/>
-        <w:ind w:left="720"/>
-        <w:rPr>
-          <w:b w:val="1"/>
-          <w:bCs w:val="1"/>
-        </w:rPr>
-      </w:pPr>
-      <w:r>
-        <w:br/>
-      </w:r>
-      <w:r>
-        <w:rPr>
-          <w:b w:val="1"/>
-          <w:bCs w:val="1"/>
-        </w:rPr>
-        <w:t>Key Achievements:</w:t>
-      </w:r>
-    </w:p>
-    <w:p>
-      <w:pPr>
-        <w:pStyle w:val="ListParagraph"/>
-        <w:numPr>
-          <w:ilvl w:val="0"/>
-          <w:numId w:val="18"/>
-        </w:numPr>
-        <w:rPr/>
-      </w:pPr>
-      <w:r>
-        <w:rPr/>
-        <w:t>AI-Powered Grading System: Built an image classification and object detection pipeline using OpenVINO to support multi-angle exam paper analysis.</w:t>
-      </w:r>
-    </w:p>
-    <w:p>
-      <w:pPr>
-        <w:pStyle w:val="ListParagraph"/>
-        <w:numPr>
-          <w:ilvl w:val="0"/>
-          <w:numId w:val="18"/>
-        </w:numPr>
-        <w:rPr/>
-      </w:pPr>
-      <w:r>
-        <w:rPr/>
-        <w:t>Robust QA Framework: Developed a scalable validation system encompassing over 6,000 test cases to ensure model accuracy and reliability across hardware platforms.</w:t>
-      </w:r>
-    </w:p>
-    <w:p>
-      <w:pPr>
-        <w:pStyle w:val="ListParagraph"/>
-        <w:numPr>
-          <w:ilvl w:val="0"/>
-          <w:numId w:val="18"/>
-        </w:numPr>
-        <w:rPr/>
-      </w:pPr>
-      <w:r>
-        <w:rPr/>
-        <w:t>DevOps Automation: Implemented a CI/CD infrastructure using Ansible, Docker, and Jenkins to streamline deployment and reduce testing cycle times.</w:t>
-      </w:r>
-    </w:p>
-    <w:p>
-      <w:pPr>
-        <w:pStyle w:val="ListParagraph"/>
-        <w:numPr>
-          <w:ilvl w:val="0"/>
-          <w:numId w:val="18"/>
-        </w:numPr>
-        <w:rPr/>
-      </w:pPr>
-      <w:r>
-        <w:rPr/>
-        <w:t>Team Leadership &amp; Mentorship: Led cross-functional teams in model validation and benchmarking; mentored junior engineers and promoted engineering best practices.</w:t>
-      </w:r>
-    </w:p>
-    <w:p>
-      <w:pPr>
-        <w:pStyle w:val="ListParagraph"/>
-        <w:numPr>
-          <w:ilvl w:val="0"/>
-          <w:numId w:val="18"/>
-        </w:numPr>
-        <w:rPr/>
-      </w:pPr>
-      <w:r>
-        <w:rPr/>
-        <w:t>Client Technical Enablement: Provided hands-on support and consulting to client-side engineers, resulting in improved customer satisfaction and system adoption.</w:t>
-      </w:r>
-    </w:p>
-    <w:p>
-      <w:pPr>
-        <w:pStyle w:val="ListParagraph"/>
-        <w:ind w:left="720"/>
-      </w:pPr>
-    </w:p>
-    <w:p>
-      <w:pPr>
-        <w:pStyle w:val="ListParagraph"/>
-        <w:ind w:left="720"/>
-        <w:rPr>
-          <w:b w:val="1"/>
-          <w:bCs w:val="1"/>
-        </w:rPr>
-      </w:pPr>
-      <w:r>
-        <w:rPr>
-          <w:b w:val="1"/>
-          <w:bCs w:val="1"/>
-        </w:rPr>
-        <w:t>Success Factors:</w:t>
-      </w:r>
-    </w:p>
-    <w:p>
-      <w:pPr>
-        <w:pStyle w:val="ListParagraph"/>
-        <w:numPr>
-          <w:ilvl w:val="0"/>
-          <w:numId w:val="18"/>
-        </w:numPr>
-        <w:rPr/>
-      </w:pPr>
-      <w:r>
-        <w:rPr/>
-        <w:t>Delivered end-to-end AI solutions, from model development and optimization to deployment and support.</w:t>
-      </w:r>
-    </w:p>
-    <w:p>
-      <w:pPr>
-        <w:pStyle w:val="ListParagraph"/>
-        <w:numPr>
-          <w:ilvl w:val="0"/>
-          <w:numId w:val="18"/>
-        </w:numPr>
-        <w:rPr/>
-      </w:pPr>
-      <w:r>
-        <w:rPr/>
-        <w:t>Built cross-hardware validation systems enabling scalable testing across edge and cloud environments.</w:t>
-      </w:r>
-    </w:p>
-    <w:p>
-      <w:pPr>
-        <w:pStyle w:val="ListParagraph"/>
-        <w:numPr>
-          <w:ilvl w:val="0"/>
-          <w:numId w:val="18"/>
-        </w:numPr>
-        <w:rPr/>
-      </w:pPr>
-      <w:r>
-        <w:rPr/>
-        <w:t>Fostered a collaborative and knowledge-sharing culture as a technical leader and mentor.</w:t>
-      </w:r>
-    </w:p>
-    <w:p>
-      <w:pPr>
-        <w:pStyle w:val="ListParagraph"/>
-        <w:tabs>
-          <w:tab w:val="left" w:leader="none" w:pos="720"/>
-          <w:tab w:val="left" w:leader="none" w:pos="1440"/>
-          <w:tab w:val="left" w:leader="none" w:pos="2160"/>
-          <w:tab w:val="left" w:leader="none" w:pos="2880"/>
-          <w:tab w:val="right" w:leader="none" w:pos="9360"/>
-        </w:tabs>
-        <w:ind w:left="720"/>
-        <w:rPr>
-          <w:rFonts w:ascii="Cambria" w:hAnsi="Cambria" w:eastAsia="MS Mincho"/>
-          <w:b w:val="1"/>
-          <w:bCs w:val="1"/>
-          <w:color w:val="000000" w:themeColor="text1" w:themeTint="FF" w:themeShade="FF"/>
-          <w:sz w:val="21"/>
-          <w:szCs w:val="21"/>
-          <w:lang w:eastAsia="ja-JP"/>
-        </w:rPr>
-      </w:pPr>
-    </w:p>
-    <w:p>
-      <w:pPr>
         <w:tabs>
           <w:tab w:val="left" w:pos="720"/>
           <w:tab w:val="left" w:pos="1440"/>
@@ -1569,100 +1557,36 @@
           <w:tab w:val="left" w:pos="2880"/>
           <w:tab w:val="right" w:pos="9360"/>
         </w:tabs>
-        <w:ind w:left="360"/>
-        <w:rPr>
-          <w:rFonts w:ascii="Cambria" w:hAnsi="Cambria" w:eastAsia="MS Mincho"/>
-          <w:b/>
-          <w:bCs/>
-          <w:color w:val="000000"/>
-          <w:sz w:val="21"/>
-          <w:szCs w:val="21"/>
-          <w:lang w:eastAsia="ja-JP"/>
-        </w:rPr>
-      </w:pPr>
-    </w:p>
-    <w:p>
-      <w:pPr>
-        <w:tabs>
+        <w:rPr>
+          <w:rFonts w:cs="Arial"/>
+        </w:rPr>
+      </w:pPr>
+    </w:p>
+    <w:p>
+      <w:pPr>
+        <w:pStyle w:val="ListParagraph"/>
+        <w:tabs>
+          <w:tab w:val="left" w:pos="720"/>
+          <w:tab w:val="left" w:pos="1440"/>
+          <w:tab w:val="left" w:pos="2160"/>
+          <w:tab w:val="left" w:pos="2880"/>
           <w:tab w:val="right" w:pos="9360"/>
         </w:tabs>
         <w:rPr>
-          <w:rFonts w:ascii="Cambria" w:hAnsi="Cambria" w:eastAsia="MS Mincho"/>
-          <w:b/>
-          <w:bCs/>
-          <w:color w:val="000000"/>
-          <w:sz w:val="24"/>
-          <w:szCs w:val="24"/>
-          <w:lang w:eastAsia="ja-JP"/>
-        </w:rPr>
-      </w:pPr>
-      <w:r>
-        <w:rPr>
-          <w:rFonts w:ascii="Cambria" w:hAnsi="Cambria" w:eastAsia="MS Mincho"/>
-          <w:b/>
-          <w:bCs/>
-          <w:color w:val="000000"/>
-          <w:sz w:val="24"/>
-          <w:szCs w:val="24"/>
-          <w:lang w:eastAsia="ja-JP"/>
-        </w:rPr>
-        <w:t>Software Validation Enginee</w:t>
-      </w:r>
-      <w:r>
-        <w:rPr>
-          <w:rFonts w:hint="eastAsia" w:ascii="Cambria" w:hAnsi="Cambria" w:eastAsia="MS Mincho"/>
-          <w:b/>
-          <w:bCs/>
-          <w:color w:val="000000"/>
-          <w:sz w:val="24"/>
-          <w:szCs w:val="24"/>
-          <w:lang w:eastAsia="ja-JP"/>
-        </w:rPr>
-        <w:t>r</w:t>
-      </w:r>
-    </w:p>
-    <w:p>
-      <w:pPr>
-        <w:tabs>
-          <w:tab w:val="right" w:pos="9360"/>
-        </w:tabs>
-        <w:rPr>
-          <w:rFonts w:ascii="Cambria" w:hAnsi="Cambria" w:eastAsia="MS Mincho"/>
-          <w:color w:val="000000"/>
-          <w:sz w:val="24"/>
-          <w:szCs w:val="24"/>
-          <w:lang w:eastAsia="ja-JP"/>
-        </w:rPr>
-      </w:pPr>
-      <w:r>
-        <w:rPr>
-          <w:rFonts w:ascii="Cambria" w:hAnsi="Cambria" w:eastAsia="MS Mincho"/>
-          <w:b/>
-          <w:bCs/>
-          <w:color w:val="000000"/>
-          <w:sz w:val="24"/>
-          <w:szCs w:val="24"/>
-          <w:lang w:eastAsia="ja-JP"/>
-        </w:rPr>
-        <w:t>Jan 2018 - Dec 2018</w:t>
-      </w:r>
-    </w:p>
-    <w:p>
-      <w:pPr>
-        <w:pStyle w:val="ListParagraph"/>
-        <w:ind w:left="720"/>
-        <w:rPr>
-          <w:b w:val="1"/>
-          <w:bCs w:val="1"/>
-        </w:rPr>
-      </w:pPr>
-      <w:r>
-        <w:br/>
-      </w:r>
-      <w:r>
-        <w:rPr>
-          <w:b w:val="1"/>
-          <w:bCs w:val="1"/>
+          <w:rFonts w:cs="Arial"/>
+          <w:b/>
+          <w:bCs/>
+          <w:sz w:val="21"/>
+          <w:szCs w:val="21"/>
+        </w:rPr>
+      </w:pPr>
+      <w:r>
+        <w:rPr>
+          <w:rFonts w:cs="Arial"/>
+          <w:b/>
+          <w:bCs/>
+          <w:sz w:val="21"/>
+          <w:szCs w:val="21"/>
         </w:rPr>
         <w:t>Responsibilities:</w:t>
       </w:r>
@@ -1672,13 +1596,45 @@
         <w:pStyle w:val="ListParagraph"/>
         <w:numPr>
           <w:ilvl w:val="0"/>
-          <w:numId w:val="19"/>
+          <w:numId w:val="3"/>
         </w:numPr>
-        <w:rPr/>
-      </w:pPr>
-      <w:r>
-        <w:rPr/>
-        <w:t>Designed and implemented an automation framework that significantly accelerated AI software development workflows.</w:t>
+        <w:rPr>
+          <w:rFonts w:cs="Arial"/>
+          <w:sz w:val="21"/>
+          <w:szCs w:val="21"/>
+        </w:rPr>
+      </w:pPr>
+      <w:r>
+        <w:rPr>
+          <w:rFonts w:cs="Arial"/>
+          <w:sz w:val="21"/>
+          <w:szCs w:val="21"/>
+        </w:rPr>
+        <w:t xml:space="preserve">Designed and deployed a </w:t>
+      </w:r>
+      <w:r>
+        <w:rPr>
+          <w:rFonts w:cs="Arial"/>
+          <w:sz w:val="21"/>
+          <w:szCs w:val="21"/>
+        </w:rPr>
+        <w:t>POC</w:t>
+      </w:r>
+      <w:r>
+        <w:rPr>
+          <w:rFonts w:cs="Arial"/>
+          <w:sz w:val="21"/>
+          <w:szCs w:val="21"/>
+        </w:rPr>
+        <w:t xml:space="preserve"> of </w:t>
+      </w:r>
+      <w:r>
+        <w:rPr>
+          <w:rFonts w:cs="Arial"/>
+          <w:sz w:val="21"/>
+          <w:szCs w:val="21"/>
+        </w:rPr>
+        <w:t>multi-view image grading system for standardized science exams administered by China’s Ministry of Education.</w:t>
       </w:r>
     </w:p>
     <w:p>
@@ -1686,13 +1642,21 @@
         <w:pStyle w:val="ListParagraph"/>
         <w:numPr>
           <w:ilvl w:val="0"/>
-          <w:numId w:val="19"/>
+          <w:numId w:val="3"/>
         </w:numPr>
-        <w:rPr/>
-      </w:pPr>
-      <w:r>
-        <w:rPr/>
-        <w:t>Developed object detection models leveraging LiDAR data for robust performance in real-world scenarios.</w:t>
+        <w:rPr>
+          <w:rFonts w:cs="Arial"/>
+          <w:sz w:val="21"/>
+          <w:szCs w:val="21"/>
+        </w:rPr>
+      </w:pPr>
+      <w:r>
+        <w:rPr>
+          <w:rFonts w:cs="Arial"/>
+          <w:sz w:val="21"/>
+          <w:szCs w:val="21"/>
+        </w:rPr>
+        <w:t>Developed computer vision and deep learning-based inference frameworks, validation pipelines, and DevOps environments.</w:t>
       </w:r>
     </w:p>
     <w:p>
@@ -1700,34 +1664,50 @@
         <w:pStyle w:val="ListParagraph"/>
         <w:numPr>
           <w:ilvl w:val="0"/>
-          <w:numId w:val="19"/>
+          <w:numId w:val="3"/>
         </w:numPr>
-        <w:rPr/>
-      </w:pPr>
-      <w:r>
-        <w:rPr/>
-        <w:t>Promoted the company’s technical branding by presenting research results at international conferences and public events.</w:t>
+        <w:rPr>
+          <w:rFonts w:cs="Arial"/>
+          <w:sz w:val="21"/>
+          <w:szCs w:val="21"/>
+        </w:rPr>
+      </w:pPr>
+      <w:r>
+        <w:rPr>
+          <w:rFonts w:cs="Arial"/>
+          <w:sz w:val="21"/>
+          <w:szCs w:val="21"/>
+        </w:rPr>
+        <w:lastRenderedPageBreak/>
+        <w:t>Contributed to technical education and talent recruitment through internal training and external engagements.</w:t>
       </w:r>
     </w:p>
     <w:p>
       <w:pPr>
         <w:pStyle w:val="ListParagraph"/>
-        <w:ind w:left="720"/>
-      </w:pPr>
-    </w:p>
-    <w:p>
-      <w:pPr>
-        <w:pStyle w:val="ListParagraph"/>
-        <w:ind w:left="720"/>
-        <w:rPr>
-          <w:b w:val="1"/>
-          <w:bCs w:val="1"/>
-        </w:rPr>
-      </w:pPr>
-      <w:r>
-        <w:rPr>
-          <w:b w:val="1"/>
-          <w:bCs w:val="1"/>
+        <w:rPr>
+          <w:rFonts w:cs="Arial"/>
+          <w:b/>
+          <w:bCs/>
+          <w:sz w:val="21"/>
+          <w:szCs w:val="21"/>
+        </w:rPr>
+      </w:pPr>
+      <w:r>
+        <w:rPr>
+          <w:rFonts w:cs="Arial"/>
+          <w:sz w:val="21"/>
+          <w:szCs w:val="21"/>
+        </w:rPr>
+        <w:br/>
+      </w:r>
+      <w:r>
+        <w:rPr>
+          <w:rFonts w:cs="Arial"/>
+          <w:b/>
+          <w:bCs/>
+          <w:sz w:val="21"/>
+          <w:szCs w:val="21"/>
         </w:rPr>
         <w:t>Key Achievements:</w:t>
       </w:r>
@@ -1737,13 +1717,21 @@
         <w:pStyle w:val="ListParagraph"/>
         <w:numPr>
           <w:ilvl w:val="0"/>
-          <w:numId w:val="19"/>
+          <w:numId w:val="3"/>
         </w:numPr>
-        <w:rPr/>
-      </w:pPr>
-      <w:r>
-        <w:rPr/>
-        <w:t>5x Efficiency Improvement: Increased testing efficiency fivefold by introducing scalable automation scripts, reducing manual effort and regression cycle times.</w:t>
+        <w:rPr>
+          <w:rFonts w:cs="Arial"/>
+          <w:sz w:val="21"/>
+          <w:szCs w:val="21"/>
+        </w:rPr>
+      </w:pPr>
+      <w:r>
+        <w:rPr>
+          <w:rFonts w:cs="Arial"/>
+          <w:sz w:val="21"/>
+          <w:szCs w:val="21"/>
+        </w:rPr>
+        <w:t>AI-Powered Grading System: Built an image classification and object detection pipeline using OpenVINO to support multi-angle exam paper analysis.</w:t>
       </w:r>
     </w:p>
     <w:p>
@@ -1751,13 +1739,21 @@
         <w:pStyle w:val="ListParagraph"/>
         <w:numPr>
           <w:ilvl w:val="0"/>
-          <w:numId w:val="19"/>
+          <w:numId w:val="3"/>
         </w:numPr>
-        <w:rPr/>
-      </w:pPr>
-      <w:r>
-        <w:rPr/>
-        <w:t>LiDAR-Based AI Modeling: Designed and optimized object detection algorithms based on LiDAR signals, enhancing environmental perception accuracy.</w:t>
+        <w:rPr>
+          <w:rFonts w:cs="Arial"/>
+          <w:sz w:val="21"/>
+          <w:szCs w:val="21"/>
+        </w:rPr>
+      </w:pPr>
+      <w:r>
+        <w:rPr>
+          <w:rFonts w:cs="Arial"/>
+          <w:sz w:val="21"/>
+          <w:szCs w:val="21"/>
+        </w:rPr>
+        <w:t>Robust QA Framework: Developed a scalable validation system encompassing over 6,000 test cases to ensure model accuracy and reliability across hardware platforms.</w:t>
       </w:r>
     </w:p>
     <w:p>
@@ -1765,13 +1761,21 @@
         <w:pStyle w:val="ListParagraph"/>
         <w:numPr>
           <w:ilvl w:val="0"/>
-          <w:numId w:val="19"/>
+          <w:numId w:val="3"/>
         </w:numPr>
-        <w:rPr/>
-      </w:pPr>
-      <w:r>
-        <w:rPr/>
-        <w:t>Global Research Dissemination: Presented research findings at international conferences and contributed to the company's visibility within the AI research community.</w:t>
+        <w:rPr>
+          <w:rFonts w:cs="Arial"/>
+          <w:sz w:val="21"/>
+          <w:szCs w:val="21"/>
+        </w:rPr>
+      </w:pPr>
+      <w:r>
+        <w:rPr>
+          <w:rFonts w:cs="Arial"/>
+          <w:sz w:val="21"/>
+          <w:szCs w:val="21"/>
+        </w:rPr>
+        <w:t>DevOps Automation: Implemented a CI/CD infrastructure using Ansible, Docker, and Jenkins to streamline deployment and reduce testing cycle times.</w:t>
       </w:r>
     </w:p>
     <w:p>
@@ -1779,36 +1783,21 @@
         <w:pStyle w:val="ListParagraph"/>
         <w:numPr>
           <w:ilvl w:val="0"/>
-          <w:numId w:val="19"/>
+          <w:numId w:val="3"/>
         </w:numPr>
-        <w:rPr/>
-      </w:pPr>
-      <w:r>
-        <w:rPr/>
-        <w:t>High-Impact Public Engagement: Delivered a keynote speech at the IPIARTI Symposium, strengthening the company's reputation in the field of AI and robotics.</w:t>
-      </w:r>
-    </w:p>
-    <w:p>
-      <w:pPr>
-        <w:pStyle w:val="ListParagraph"/>
-        <w:ind w:left="720"/>
-      </w:pPr>
-    </w:p>
-    <w:p>
-      <w:pPr>
-        <w:pStyle w:val="ListParagraph"/>
-        <w:ind w:left="720"/>
-        <w:rPr>
-          <w:b w:val="1"/>
-          <w:bCs w:val="1"/>
-        </w:rPr>
-      </w:pPr>
-      <w:r>
-        <w:rPr>
-          <w:b w:val="1"/>
-          <w:bCs w:val="1"/>
-        </w:rPr>
-        <w:t>Success Factors:</w:t>
+        <w:rPr>
+          <w:rFonts w:cs="Arial"/>
+          <w:sz w:val="21"/>
+          <w:szCs w:val="21"/>
+        </w:rPr>
+      </w:pPr>
+      <w:r>
+        <w:rPr>
+          <w:rFonts w:cs="Arial"/>
+          <w:sz w:val="21"/>
+          <w:szCs w:val="21"/>
+        </w:rPr>
+        <w:t>Team Leadership &amp; Mentorship: Led cross-functional teams in model validation and benchmarking; mentored junior engineers and promoted engineering best practices.</w:t>
       </w:r>
     </w:p>
     <w:p>
@@ -1816,13 +1805,53 @@
         <w:pStyle w:val="ListParagraph"/>
         <w:numPr>
           <w:ilvl w:val="0"/>
-          <w:numId w:val="19"/>
+          <w:numId w:val="3"/>
         </w:numPr>
-        <w:rPr/>
-      </w:pPr>
-      <w:r>
-        <w:rPr/>
-        <w:t>Proven ability to architect automation infrastructure that balances speed, scalability, and quality.</w:t>
+        <w:rPr>
+          <w:rFonts w:cs="Arial"/>
+          <w:sz w:val="21"/>
+          <w:szCs w:val="21"/>
+        </w:rPr>
+      </w:pPr>
+      <w:r>
+        <w:rPr>
+          <w:rFonts w:cs="Arial"/>
+          <w:sz w:val="21"/>
+          <w:szCs w:val="21"/>
+        </w:rPr>
+        <w:t>Client Technical Enablement: Provided hands-on support and consulting to client-side engineers, resulting in improved customer satisfaction and system adoption.</w:t>
+      </w:r>
+    </w:p>
+    <w:p>
+      <w:pPr>
+        <w:pStyle w:val="ListParagraph"/>
+        <w:rPr>
+          <w:rFonts w:cs="Arial"/>
+          <w:sz w:val="21"/>
+          <w:szCs w:val="21"/>
+        </w:rPr>
+      </w:pPr>
+    </w:p>
+    <w:p>
+      <w:pPr>
+        <w:pStyle w:val="ListParagraph"/>
+        <w:rPr>
+          <w:rFonts w:cs="Arial"/>
+          <w:b/>
+          <w:bCs/>
+          <w:sz w:val="21"/>
+          <w:szCs w:val="21"/>
+        </w:rPr>
+      </w:pPr>
+      <w:r>
+        <w:rPr>
+          <w:rFonts w:cs="Arial"/>
+          <w:b/>
+          <w:bCs/>
+          <w:sz w:val="21"/>
+          <w:szCs w:val="21"/>
+        </w:rPr>
+        <w:t>Success Factors:</w:t>
       </w:r>
     </w:p>
     <w:p>
@@ -1830,13 +1859,21 @@
         <w:pStyle w:val="ListParagraph"/>
         <w:numPr>
           <w:ilvl w:val="0"/>
-          <w:numId w:val="19"/>
+          <w:numId w:val="3"/>
         </w:numPr>
-        <w:rPr/>
-      </w:pPr>
-      <w:r>
-        <w:rPr/>
-        <w:t>Deep technical expertise in LiDAR-based perception systems tailored to real-world deployment.</w:t>
+        <w:rPr>
+          <w:rFonts w:cs="Arial"/>
+          <w:sz w:val="21"/>
+          <w:szCs w:val="21"/>
+        </w:rPr>
+      </w:pPr>
+      <w:r>
+        <w:rPr>
+          <w:rFonts w:cs="Arial"/>
+          <w:sz w:val="21"/>
+          <w:szCs w:val="21"/>
+        </w:rPr>
+        <w:t>Delivered end-to-end AI solutions, from model development and optimization to deployment and support.</w:t>
       </w:r>
     </w:p>
     <w:p>
@@ -1844,12 +1881,450 @@
         <w:pStyle w:val="ListParagraph"/>
         <w:numPr>
           <w:ilvl w:val="0"/>
-          <w:numId w:val="19"/>
+          <w:numId w:val="3"/>
         </w:numPr>
-        <w:rPr/>
-      </w:pPr>
-      <w:r>
-        <w:rPr/>
+        <w:rPr>
+          <w:rFonts w:cs="Arial"/>
+          <w:sz w:val="21"/>
+          <w:szCs w:val="21"/>
+        </w:rPr>
+      </w:pPr>
+      <w:r>
+        <w:rPr>
+          <w:rFonts w:cs="Arial"/>
+          <w:sz w:val="21"/>
+          <w:szCs w:val="21"/>
+        </w:rPr>
+        <w:t>Built cross-hardware validation systems enabling scalable testing across edge and cloud environments.</w:t>
+      </w:r>
+    </w:p>
+    <w:p>
+      <w:pPr>
+        <w:pStyle w:val="ListParagraph"/>
+        <w:numPr>
+          <w:ilvl w:val="0"/>
+          <w:numId w:val="3"/>
+        </w:numPr>
+        <w:rPr>
+          <w:rFonts w:cs="Arial"/>
+          <w:sz w:val="21"/>
+          <w:szCs w:val="21"/>
+        </w:rPr>
+      </w:pPr>
+      <w:r>
+        <w:rPr>
+          <w:rFonts w:cs="Arial"/>
+          <w:sz w:val="21"/>
+          <w:szCs w:val="21"/>
+        </w:rPr>
+        <w:t>Fostered a collaborative and knowledge-sharing culture as a technical leader and mentor.</w:t>
+      </w:r>
+    </w:p>
+    <w:p>
+      <w:pPr>
+        <w:pStyle w:val="ListParagraph"/>
+        <w:tabs>
+          <w:tab w:val="left" w:pos="720"/>
+          <w:tab w:val="left" w:pos="1440"/>
+          <w:tab w:val="left" w:pos="2160"/>
+          <w:tab w:val="left" w:pos="2880"/>
+          <w:tab w:val="right" w:pos="9360"/>
+        </w:tabs>
+        <w:rPr>
+          <w:rFonts w:eastAsia="MS Mincho" w:cs="Arial"/>
+          <w:b/>
+          <w:bCs/>
+          <w:color w:val="000000" w:themeColor="text1"/>
+          <w:sz w:val="21"/>
+          <w:szCs w:val="21"/>
+          <w:lang w:eastAsia="ja-JP"/>
+        </w:rPr>
+      </w:pPr>
+    </w:p>
+    <w:p>
+      <w:pPr>
+        <w:tabs>
+          <w:tab w:val="left" w:pos="720"/>
+          <w:tab w:val="left" w:pos="1440"/>
+          <w:tab w:val="left" w:pos="2160"/>
+          <w:tab w:val="left" w:pos="2880"/>
+          <w:tab w:val="right" w:pos="9360"/>
+        </w:tabs>
+        <w:ind w:left="360"/>
+        <w:rPr>
+          <w:rFonts w:eastAsia="MS Mincho" w:cs="Arial"/>
+          <w:b/>
+          <w:bCs/>
+          <w:color w:val="000000"/>
+          <w:sz w:val="21"/>
+          <w:szCs w:val="21"/>
+          <w:lang w:eastAsia="ja-JP"/>
+        </w:rPr>
+      </w:pPr>
+    </w:p>
+    <w:p>
+      <w:pPr>
+        <w:tabs>
+          <w:tab w:val="right" w:pos="9360"/>
+        </w:tabs>
+        <w:rPr>
+          <w:rFonts w:eastAsia="MS Mincho" w:cs="Arial"/>
+          <w:b/>
+          <w:bCs/>
+          <w:color w:val="000000"/>
+          <w:sz w:val="24"/>
+          <w:szCs w:val="24"/>
+          <w:lang w:eastAsia="ja-JP"/>
+        </w:rPr>
+      </w:pPr>
+      <w:r>
+        <w:rPr>
+          <w:rFonts w:eastAsia="MS Mincho" w:cs="Arial"/>
+          <w:b/>
+          <w:bCs/>
+          <w:color w:val="000000"/>
+          <w:sz w:val="24"/>
+          <w:szCs w:val="24"/>
+          <w:lang w:eastAsia="ja-JP"/>
+        </w:rPr>
+        <w:t>Software Validation Engineer</w:t>
+      </w:r>
+    </w:p>
+    <w:p>
+      <w:pPr>
+        <w:tabs>
+          <w:tab w:val="right" w:pos="9360"/>
+        </w:tabs>
+        <w:rPr>
+          <w:rFonts w:eastAsia="MS Mincho" w:cs="Arial"/>
+          <w:color w:val="000000"/>
+          <w:sz w:val="24"/>
+          <w:szCs w:val="24"/>
+          <w:lang w:eastAsia="ja-JP"/>
+        </w:rPr>
+      </w:pPr>
+      <w:r>
+        <w:rPr>
+          <w:rFonts w:eastAsia="MS Mincho" w:cs="Arial"/>
+          <w:b/>
+          <w:bCs/>
+          <w:color w:val="000000"/>
+          <w:sz w:val="24"/>
+          <w:szCs w:val="24"/>
+          <w:lang w:eastAsia="ja-JP"/>
+        </w:rPr>
+        <w:t>Jan 2018 - Dec 2018</w:t>
+      </w:r>
+    </w:p>
+    <w:p>
+      <w:pPr>
+        <w:pStyle w:val="ListParagraph"/>
+        <w:rPr>
+          <w:rFonts w:cs="Arial"/>
+          <w:b/>
+          <w:bCs/>
+          <w:sz w:val="21"/>
+          <w:szCs w:val="21"/>
+        </w:rPr>
+      </w:pPr>
+      <w:r>
+        <w:rPr>
+          <w:rFonts w:cs="Arial"/>
+        </w:rPr>
+        <w:br/>
+      </w:r>
+      <w:r>
+        <w:rPr>
+          <w:rFonts w:cs="Arial"/>
+          <w:b/>
+          <w:bCs/>
+          <w:sz w:val="21"/>
+          <w:szCs w:val="21"/>
+        </w:rPr>
+        <w:t>Responsibilities:</w:t>
+      </w:r>
+    </w:p>
+    <w:p>
+      <w:pPr>
+        <w:pStyle w:val="ListParagraph"/>
+        <w:numPr>
+          <w:ilvl w:val="0"/>
+          <w:numId w:val="2"/>
+        </w:numPr>
+        <w:rPr>
+          <w:rFonts w:cs="Arial"/>
+          <w:sz w:val="21"/>
+          <w:szCs w:val="21"/>
+        </w:rPr>
+      </w:pPr>
+      <w:r>
+        <w:rPr>
+          <w:rFonts w:cs="Arial"/>
+          <w:sz w:val="21"/>
+          <w:szCs w:val="21"/>
+        </w:rPr>
+        <w:t>Designed and implemented an automation framework that significantly accelerated AI software development workflows.</w:t>
+      </w:r>
+    </w:p>
+    <w:p>
+      <w:pPr>
+        <w:pStyle w:val="ListParagraph"/>
+        <w:numPr>
+          <w:ilvl w:val="0"/>
+          <w:numId w:val="2"/>
+        </w:numPr>
+        <w:rPr>
+          <w:rFonts w:cs="Arial"/>
+          <w:sz w:val="21"/>
+          <w:szCs w:val="21"/>
+        </w:rPr>
+      </w:pPr>
+      <w:r>
+        <w:rPr>
+          <w:rFonts w:cs="Arial"/>
+          <w:sz w:val="21"/>
+          <w:szCs w:val="21"/>
+        </w:rPr>
+        <w:t>Developed object detection models leveraging LiDAR data for robust performance in real-world scenarios.</w:t>
+      </w:r>
+    </w:p>
+    <w:p>
+      <w:pPr>
+        <w:pStyle w:val="ListParagraph"/>
+        <w:numPr>
+          <w:ilvl w:val="0"/>
+          <w:numId w:val="2"/>
+        </w:numPr>
+        <w:rPr>
+          <w:rFonts w:cs="Arial"/>
+          <w:sz w:val="21"/>
+          <w:szCs w:val="21"/>
+        </w:rPr>
+      </w:pPr>
+      <w:r>
+        <w:rPr>
+          <w:rFonts w:cs="Arial"/>
+          <w:sz w:val="21"/>
+          <w:szCs w:val="21"/>
+        </w:rPr>
+        <w:t>Promoted the company’s technical branding by presenting research results at international conferences and public events.</w:t>
+      </w:r>
+    </w:p>
+    <w:p>
+      <w:pPr>
+        <w:pStyle w:val="ListParagraph"/>
+        <w:rPr>
+          <w:rFonts w:cs="Arial"/>
+          <w:sz w:val="21"/>
+          <w:szCs w:val="21"/>
+        </w:rPr>
+      </w:pPr>
+    </w:p>
+    <w:p>
+      <w:pPr>
+        <w:pStyle w:val="ListParagraph"/>
+        <w:rPr>
+          <w:rFonts w:cs="Arial"/>
+          <w:b/>
+          <w:bCs/>
+          <w:sz w:val="21"/>
+          <w:szCs w:val="21"/>
+        </w:rPr>
+      </w:pPr>
+      <w:r>
+        <w:rPr>
+          <w:rFonts w:cs="Arial"/>
+          <w:b/>
+          <w:bCs/>
+          <w:sz w:val="21"/>
+          <w:szCs w:val="21"/>
+        </w:rPr>
+        <w:t>Key Achievements:</w:t>
+      </w:r>
+    </w:p>
+    <w:p>
+      <w:pPr>
+        <w:pStyle w:val="ListParagraph"/>
+        <w:numPr>
+          <w:ilvl w:val="0"/>
+          <w:numId w:val="2"/>
+        </w:numPr>
+        <w:rPr>
+          <w:rFonts w:cs="Arial"/>
+          <w:sz w:val="21"/>
+          <w:szCs w:val="21"/>
+        </w:rPr>
+      </w:pPr>
+      <w:r>
+        <w:rPr>
+          <w:rFonts w:cs="Arial"/>
+          <w:sz w:val="21"/>
+          <w:szCs w:val="21"/>
+        </w:rPr>
+        <w:t>5x Efficiency Improvement: Increased testing efficiency fivefold by introducing scalable automation scripts, reducing manual effort and regression cycle times.</w:t>
+      </w:r>
+    </w:p>
+    <w:p>
+      <w:pPr>
+        <w:pStyle w:val="ListParagraph"/>
+        <w:numPr>
+          <w:ilvl w:val="0"/>
+          <w:numId w:val="2"/>
+        </w:numPr>
+        <w:rPr>
+          <w:rFonts w:cs="Arial"/>
+          <w:sz w:val="21"/>
+          <w:szCs w:val="21"/>
+        </w:rPr>
+      </w:pPr>
+      <w:r>
+        <w:rPr>
+          <w:rFonts w:cs="Arial"/>
+          <w:sz w:val="21"/>
+          <w:szCs w:val="21"/>
+        </w:rPr>
+        <w:t>LiDAR-Based AI Modeling: Designed and optimized object detection algorithms based on LiDAR signals, enhancing environmental perception accuracy.</w:t>
+      </w:r>
+    </w:p>
+    <w:p>
+      <w:pPr>
+        <w:pStyle w:val="ListParagraph"/>
+        <w:numPr>
+          <w:ilvl w:val="0"/>
+          <w:numId w:val="2"/>
+        </w:numPr>
+        <w:rPr>
+          <w:rFonts w:cs="Arial"/>
+          <w:sz w:val="21"/>
+          <w:szCs w:val="21"/>
+        </w:rPr>
+      </w:pPr>
+      <w:r>
+        <w:rPr>
+          <w:rFonts w:cs="Arial"/>
+          <w:sz w:val="21"/>
+          <w:szCs w:val="21"/>
+        </w:rPr>
+        <w:t>Global Research Dissemination: Presented research findings at international conferences and contributed to the company's visibility within the AI research community.</w:t>
+      </w:r>
+    </w:p>
+    <w:p>
+      <w:pPr>
+        <w:pStyle w:val="ListParagraph"/>
+        <w:numPr>
+          <w:ilvl w:val="0"/>
+          <w:numId w:val="2"/>
+        </w:numPr>
+        <w:rPr>
+          <w:rFonts w:cs="Arial"/>
+          <w:sz w:val="21"/>
+          <w:szCs w:val="21"/>
+        </w:rPr>
+      </w:pPr>
+      <w:r>
+        <w:rPr>
+          <w:rFonts w:cs="Arial"/>
+          <w:sz w:val="21"/>
+          <w:szCs w:val="21"/>
+        </w:rPr>
+        <w:t>High-Impact Public Engagement: Delivered a keynote speech at the IPIARTI Symposium, strengthening the company's reputation in the field of AI and robotics.</w:t>
+      </w:r>
+    </w:p>
+    <w:p>
+      <w:pPr>
+        <w:pStyle w:val="ListParagraph"/>
+        <w:rPr>
+          <w:rFonts w:cs="Arial"/>
+          <w:sz w:val="21"/>
+          <w:szCs w:val="21"/>
+        </w:rPr>
+      </w:pPr>
+    </w:p>
+    <w:p>
+      <w:pPr>
+        <w:pStyle w:val="ListParagraph"/>
+        <w:rPr>
+          <w:rFonts w:cs="Arial"/>
+          <w:b/>
+          <w:bCs/>
+          <w:sz w:val="21"/>
+          <w:szCs w:val="21"/>
+        </w:rPr>
+      </w:pPr>
+      <w:r>
+        <w:rPr>
+          <w:rFonts w:cs="Arial"/>
+          <w:b/>
+          <w:bCs/>
+          <w:sz w:val="21"/>
+          <w:szCs w:val="21"/>
+        </w:rPr>
+        <w:t>Success Factors:</w:t>
+      </w:r>
+    </w:p>
+    <w:p>
+      <w:pPr>
+        <w:pStyle w:val="ListParagraph"/>
+        <w:numPr>
+          <w:ilvl w:val="0"/>
+          <w:numId w:val="2"/>
+        </w:numPr>
+        <w:rPr>
+          <w:rFonts w:cs="Arial"/>
+          <w:sz w:val="21"/>
+          <w:szCs w:val="21"/>
+        </w:rPr>
+      </w:pPr>
+      <w:r>
+        <w:rPr>
+          <w:rFonts w:cs="Arial"/>
+          <w:sz w:val="21"/>
+          <w:szCs w:val="21"/>
+        </w:rPr>
+        <w:t>Proven ability to architect automation infrastructure that balances speed, scalability, and quality.</w:t>
+      </w:r>
+    </w:p>
+    <w:p>
+      <w:pPr>
+        <w:pStyle w:val="ListParagraph"/>
+        <w:numPr>
+          <w:ilvl w:val="0"/>
+          <w:numId w:val="2"/>
+        </w:numPr>
+        <w:rPr>
+          <w:rFonts w:cs="Arial"/>
+          <w:sz w:val="21"/>
+          <w:szCs w:val="21"/>
+        </w:rPr>
+      </w:pPr>
+      <w:r>
+        <w:rPr>
+          <w:rFonts w:cs="Arial"/>
+          <w:sz w:val="21"/>
+          <w:szCs w:val="21"/>
+        </w:rPr>
+        <w:t>Deep technical expertise in LiDAR-based perception systems tailored to real-world deployment.</w:t>
+      </w:r>
+    </w:p>
+    <w:p>
+      <w:pPr>
+        <w:pStyle w:val="ListParagraph"/>
+        <w:numPr>
+          <w:ilvl w:val="0"/>
+          <w:numId w:val="2"/>
+        </w:numPr>
+        <w:rPr>
+          <w:rFonts w:cs="Arial"/>
+          <w:sz w:val="21"/>
+          <w:szCs w:val="21"/>
+        </w:rPr>
+      </w:pPr>
+      <w:r>
+        <w:rPr>
+          <w:rFonts w:cs="Arial"/>
+          <w:sz w:val="21"/>
+          <w:szCs w:val="21"/>
+        </w:rPr>
         <w:t>Strong public speaking and communication skills for effectively sharing technical insights with external audiences.</w:t>
       </w:r>
     </w:p>
@@ -1857,23 +2332,24 @@
       <w:pPr>
         <w:ind w:left="720"/>
         <w:rPr>
-          <w:rFonts w:ascii="Cambria" w:hAnsi="Cambria" w:eastAsia="MS Mincho"/>
-          <w:b/>
-          <w:bCs/>
-          <w:color w:val="000000"/>
-          <w:sz w:val="21"/>
-          <w:szCs w:val="21"/>
-          <w:lang w:eastAsia="ja-JP"/>
-        </w:rPr>
-      </w:pPr>
-      <w:r>
-        <w:rPr>
-          <w:rFonts w:ascii="Cambria" w:hAnsi="Cambria" w:eastAsia="MS Mincho"/>
-          <w:color w:val="000000"/>
-          <w:sz w:val="21"/>
-          <w:szCs w:val="21"/>
-          <w:lang w:eastAsia="ja-JP"/>
-        </w:rPr>
+          <w:rFonts w:eastAsia="MS Mincho" w:cs="Arial"/>
+          <w:b/>
+          <w:bCs/>
+          <w:color w:val="000000"/>
+          <w:sz w:val="21"/>
+          <w:szCs w:val="21"/>
+          <w:lang w:eastAsia="ja-JP"/>
+        </w:rPr>
+      </w:pPr>
+      <w:r>
+        <w:rPr>
+          <w:rFonts w:eastAsia="MS Mincho" w:cs="Arial"/>
+          <w:color w:val="000000"/>
+          <w:sz w:val="21"/>
+          <w:szCs w:val="21"/>
+          <w:lang w:eastAsia="ja-JP"/>
+        </w:rPr>
+        <w:lastRenderedPageBreak/>
         <w:br/>
       </w:r>
     </w:p>
@@ -1885,18 +2361,18 @@
           <w:tab w:val="right" w:pos="9360"/>
         </w:tabs>
         <w:rPr>
-          <w:rFonts w:ascii="Cambria" w:hAnsi="Cambria" w:eastAsia="MS Mincho"/>
-          <w:b/>
-          <w:bCs/>
-          <w:color w:val="000000"/>
-          <w:sz w:val="24"/>
-          <w:szCs w:val="24"/>
-          <w:lang w:eastAsia="ja-JP"/>
-        </w:rPr>
-      </w:pPr>
-      <w:r>
-        <w:rPr>
-          <w:rFonts w:ascii="Cambria" w:hAnsi="Cambria" w:eastAsia="MS Mincho"/>
+          <w:rFonts w:eastAsia="MS Mincho" w:cs="Arial"/>
+          <w:b/>
+          <w:bCs/>
+          <w:color w:val="000000"/>
+          <w:sz w:val="24"/>
+          <w:szCs w:val="24"/>
+          <w:lang w:eastAsia="ja-JP"/>
+        </w:rPr>
+      </w:pPr>
+      <w:r>
+        <w:rPr>
+          <w:rFonts w:eastAsia="MS Mincho" w:cs="Arial"/>
           <w:b/>
           <w:bCs/>
           <w:color w:val="000000"/>
@@ -1915,18 +2391,18 @@
           <w:tab w:val="right" w:pos="9360"/>
         </w:tabs>
         <w:rPr>
-          <w:rFonts w:ascii="Cambria" w:hAnsi="Cambria"/>
-          <w:color w:val="000000"/>
-          <w:sz w:val="24"/>
-          <w:szCs w:val="24"/>
-        </w:rPr>
-      </w:pPr>
-      <w:r>
-        <w:rPr>
-          <w:rFonts w:ascii="Cambria" w:hAnsi="Cambria" w:eastAsia="MS Mincho"/>
-          <w:b w:val="1"/>
-          <w:bCs w:val="1"/>
-          <w:color w:val="000000" w:themeColor="text1" w:themeTint="FF" w:themeShade="FF"/>
+          <w:rFonts w:cs="Arial"/>
+          <w:color w:val="000000"/>
+          <w:sz w:val="24"/>
+          <w:szCs w:val="24"/>
+        </w:rPr>
+      </w:pPr>
+      <w:r>
+        <w:rPr>
+          <w:rFonts w:eastAsia="MS Mincho" w:cs="Arial"/>
+          <w:b/>
+          <w:bCs/>
+          <w:color w:val="000000" w:themeColor="text1"/>
           <w:sz w:val="24"/>
           <w:szCs w:val="24"/>
           <w:lang w:eastAsia="ja-JP"/>
@@ -1938,27 +2414,34 @@
       <w:pPr>
         <w:pStyle w:val="ListParagraph"/>
         <w:tabs>
-          <w:tab w:val="left" w:leader="none" w:pos="420"/>
-        </w:tabs>
-        <w:ind w:left="720"/>
+          <w:tab w:val="left" w:pos="420"/>
+        </w:tabs>
+        <w:rPr>
+          <w:rFonts w:cs="Arial"/>
+        </w:rPr>
       </w:pPr>
     </w:p>
     <w:p>
       <w:pPr>
         <w:pStyle w:val="ListParagraph"/>
         <w:tabs>
-          <w:tab w:val="left" w:leader="none" w:pos="420"/>
-        </w:tabs>
-        <w:ind w:left="720"/>
-        <w:rPr>
-          <w:b w:val="1"/>
-          <w:bCs w:val="1"/>
-        </w:rPr>
-      </w:pPr>
-      <w:r>
-        <w:rPr>
-          <w:b w:val="1"/>
-          <w:bCs w:val="1"/>
+          <w:tab w:val="left" w:pos="420"/>
+        </w:tabs>
+        <w:rPr>
+          <w:rFonts w:cs="Arial"/>
+          <w:b/>
+          <w:bCs/>
+          <w:sz w:val="21"/>
+          <w:szCs w:val="21"/>
+        </w:rPr>
+      </w:pPr>
+      <w:r>
+        <w:rPr>
+          <w:rFonts w:cs="Arial"/>
+          <w:b/>
+          <w:bCs/>
+          <w:sz w:val="21"/>
+          <w:szCs w:val="21"/>
         </w:rPr>
         <w:t>Responsibilities:</w:t>
       </w:r>
@@ -1968,12 +2451,20 @@
         <w:pStyle w:val="ListParagraph"/>
         <w:numPr>
           <w:ilvl w:val="0"/>
-          <w:numId w:val="20"/>
+          <w:numId w:val="1"/>
         </w:numPr>
-        <w:rPr/>
-      </w:pPr>
-      <w:r>
-        <w:rPr/>
+        <w:rPr>
+          <w:rFonts w:cs="Arial"/>
+          <w:sz w:val="21"/>
+          <w:szCs w:val="21"/>
+        </w:rPr>
+      </w:pPr>
+      <w:r>
+        <w:rPr>
+          <w:rFonts w:cs="Arial"/>
+          <w:sz w:val="21"/>
+          <w:szCs w:val="21"/>
+        </w:rPr>
         <w:t>Supported the development of LiDAR-based object detection models using computer vision and deep learning techniques.</w:t>
       </w:r>
     </w:p>
@@ -1982,12 +2473,20 @@
         <w:pStyle w:val="ListParagraph"/>
         <w:numPr>
           <w:ilvl w:val="0"/>
-          <w:numId w:val="20"/>
+          <w:numId w:val="1"/>
         </w:numPr>
-        <w:rPr/>
-      </w:pPr>
-      <w:r>
-        <w:rPr/>
+        <w:rPr>
+          <w:rFonts w:cs="Arial"/>
+          <w:sz w:val="21"/>
+          <w:szCs w:val="21"/>
+        </w:rPr>
+      </w:pPr>
+      <w:r>
+        <w:rPr>
+          <w:rFonts w:cs="Arial"/>
+          <w:sz w:val="21"/>
+          <w:szCs w:val="21"/>
+        </w:rPr>
         <w:t>Conducted research on deep learning trends and contributed to technical communication across teams.</w:t>
       </w:r>
     </w:p>
@@ -1996,34 +2495,51 @@
         <w:pStyle w:val="ListParagraph"/>
         <w:numPr>
           <w:ilvl w:val="0"/>
-          <w:numId w:val="20"/>
+          <w:numId w:val="1"/>
         </w:numPr>
-        <w:rPr/>
-      </w:pPr>
-      <w:r>
-        <w:rPr/>
+        <w:rPr>
+          <w:rFonts w:cs="Arial"/>
+          <w:sz w:val="21"/>
+          <w:szCs w:val="21"/>
+        </w:rPr>
+      </w:pPr>
+      <w:r>
+        <w:rPr>
+          <w:rFonts w:cs="Arial"/>
+          <w:sz w:val="21"/>
+          <w:szCs w:val="21"/>
+        </w:rPr>
         <w:t>Assisted in creating demos and materials for internal and external events.</w:t>
       </w:r>
     </w:p>
     <w:p>
       <w:pPr>
         <w:pStyle w:val="ListParagraph"/>
-        <w:ind w:left="720"/>
+        <w:rPr>
+          <w:rFonts w:cs="Arial"/>
+          <w:sz w:val="21"/>
+          <w:szCs w:val="21"/>
+        </w:rPr>
       </w:pPr>
     </w:p>
     <w:p>
       <w:pPr>
         <w:pStyle w:val="ListParagraph"/>
-        <w:ind w:left="720"/>
-        <w:rPr>
-          <w:b w:val="1"/>
-          <w:bCs w:val="1"/>
-        </w:rPr>
-      </w:pPr>
-      <w:r>
-        <w:rPr>
-          <w:b w:val="1"/>
-          <w:bCs w:val="1"/>
+        <w:rPr>
+          <w:rFonts w:cs="Arial"/>
+          <w:b/>
+          <w:bCs/>
+          <w:sz w:val="21"/>
+          <w:szCs w:val="21"/>
+        </w:rPr>
+      </w:pPr>
+      <w:r>
+        <w:rPr>
+          <w:rFonts w:cs="Arial"/>
+          <w:b/>
+          <w:bCs/>
+          <w:sz w:val="21"/>
+          <w:szCs w:val="21"/>
         </w:rPr>
         <w:t>Key Achievements:</w:t>
       </w:r>
@@ -2033,12 +2549,20 @@
         <w:pStyle w:val="ListParagraph"/>
         <w:numPr>
           <w:ilvl w:val="0"/>
-          <w:numId w:val="20"/>
+          <w:numId w:val="1"/>
         </w:numPr>
-        <w:rPr/>
-      </w:pPr>
-      <w:r>
-        <w:rPr/>
+        <w:rPr>
+          <w:rFonts w:cs="Arial"/>
+          <w:sz w:val="21"/>
+          <w:szCs w:val="21"/>
+        </w:rPr>
+      </w:pPr>
+      <w:r>
+        <w:rPr>
+          <w:rFonts w:cs="Arial"/>
+          <w:sz w:val="21"/>
+          <w:szCs w:val="21"/>
+        </w:rPr>
         <w:t>Model Development Support: Contributed to the design and experimentation of LiDAR object detection models, gaining hands-on experience with CV/DL pipelines.</w:t>
       </w:r>
     </w:p>
@@ -2047,12 +2571,20 @@
         <w:pStyle w:val="ListParagraph"/>
         <w:numPr>
           <w:ilvl w:val="0"/>
-          <w:numId w:val="20"/>
+          <w:numId w:val="1"/>
         </w:numPr>
-        <w:rPr/>
-      </w:pPr>
-      <w:r>
-        <w:rPr/>
+        <w:rPr>
+          <w:rFonts w:cs="Arial"/>
+          <w:sz w:val="21"/>
+          <w:szCs w:val="21"/>
+        </w:rPr>
+      </w:pPr>
+      <w:r>
+        <w:rPr>
+          <w:rFonts w:cs="Arial"/>
+          <w:sz w:val="21"/>
+          <w:szCs w:val="21"/>
+        </w:rPr>
         <w:t>Team Collaboration: Facilitated knowledge sharing through weekly research meetings, improving alignment among team members.</w:t>
       </w:r>
     </w:p>
@@ -2061,12 +2593,20 @@
         <w:pStyle w:val="ListParagraph"/>
         <w:numPr>
           <w:ilvl w:val="0"/>
-          <w:numId w:val="20"/>
+          <w:numId w:val="1"/>
         </w:numPr>
-        <w:rPr/>
-      </w:pPr>
-      <w:r>
-        <w:rPr/>
+        <w:rPr>
+          <w:rFonts w:cs="Arial"/>
+          <w:sz w:val="21"/>
+          <w:szCs w:val="21"/>
+        </w:rPr>
+      </w:pPr>
+      <w:r>
+        <w:rPr>
+          <w:rFonts w:cs="Arial"/>
+          <w:sz w:val="21"/>
+          <w:szCs w:val="21"/>
+        </w:rPr>
         <w:t>Technical Demonstration: Developed demos for internal events, effectively showcasing ongoing technical efforts.</w:t>
       </w:r>
     </w:p>
@@ -2075,34 +2615,51 @@
         <w:pStyle w:val="ListParagraph"/>
         <w:numPr>
           <w:ilvl w:val="0"/>
-          <w:numId w:val="20"/>
+          <w:numId w:val="1"/>
         </w:numPr>
-        <w:rPr/>
-      </w:pPr>
-      <w:r>
-        <w:rPr/>
+        <w:rPr>
+          <w:rFonts w:cs="Arial"/>
+          <w:sz w:val="21"/>
+          <w:szCs w:val="21"/>
+        </w:rPr>
+      </w:pPr>
+      <w:r>
+        <w:rPr>
+          <w:rFonts w:cs="Arial"/>
+          <w:sz w:val="21"/>
+          <w:szCs w:val="21"/>
+        </w:rPr>
         <w:t>Open Source Contribution: Translated Autoware documentation into English, enhancing accessibility and encouraging broader OSS adoption.</w:t>
       </w:r>
     </w:p>
     <w:p>
       <w:pPr>
         <w:pStyle w:val="ListParagraph"/>
-        <w:ind w:left="720"/>
+        <w:rPr>
+          <w:rFonts w:cs="Arial"/>
+          <w:sz w:val="21"/>
+          <w:szCs w:val="21"/>
+        </w:rPr>
       </w:pPr>
     </w:p>
     <w:p>
       <w:pPr>
         <w:pStyle w:val="ListParagraph"/>
-        <w:ind w:left="720"/>
-        <w:rPr>
-          <w:b w:val="1"/>
-          <w:bCs w:val="1"/>
-        </w:rPr>
-      </w:pPr>
-      <w:r>
-        <w:rPr>
-          <w:b w:val="1"/>
-          <w:bCs w:val="1"/>
+        <w:rPr>
+          <w:rFonts w:cs="Arial"/>
+          <w:b/>
+          <w:bCs/>
+          <w:sz w:val="21"/>
+          <w:szCs w:val="21"/>
+        </w:rPr>
+      </w:pPr>
+      <w:r>
+        <w:rPr>
+          <w:rFonts w:cs="Arial"/>
+          <w:b/>
+          <w:bCs/>
+          <w:sz w:val="21"/>
+          <w:szCs w:val="21"/>
         </w:rPr>
         <w:t>Success Factors:</w:t>
       </w:r>
@@ -2112,12 +2669,20 @@
         <w:pStyle w:val="ListParagraph"/>
         <w:numPr>
           <w:ilvl w:val="0"/>
-          <w:numId w:val="20"/>
+          <w:numId w:val="1"/>
         </w:numPr>
-        <w:rPr/>
-      </w:pPr>
-      <w:r>
-        <w:rPr/>
+        <w:rPr>
+          <w:rFonts w:cs="Arial"/>
+          <w:sz w:val="21"/>
+          <w:szCs w:val="21"/>
+        </w:rPr>
+      </w:pPr>
+      <w:r>
+        <w:rPr>
+          <w:rFonts w:cs="Arial"/>
+          <w:sz w:val="21"/>
+          <w:szCs w:val="21"/>
+        </w:rPr>
         <w:t>Demonstrated the ability to quickly grasp and apply emerging technologies in real-world projects.</w:t>
       </w:r>
     </w:p>
@@ -2126,12 +2691,20 @@
         <w:pStyle w:val="ListParagraph"/>
         <w:numPr>
           <w:ilvl w:val="0"/>
-          <w:numId w:val="20"/>
+          <w:numId w:val="1"/>
         </w:numPr>
-        <w:rPr/>
-      </w:pPr>
-      <w:r>
-        <w:rPr/>
+        <w:rPr>
+          <w:rFonts w:cs="Arial"/>
+          <w:sz w:val="21"/>
+          <w:szCs w:val="21"/>
+        </w:rPr>
+      </w:pPr>
+      <w:r>
+        <w:rPr>
+          <w:rFonts w:cs="Arial"/>
+          <w:sz w:val="21"/>
+          <w:szCs w:val="21"/>
+        </w:rPr>
         <w:t>Strong communication and collaboration skills that helped strengthen team synergy.</w:t>
       </w:r>
     </w:p>
@@ -2140,21 +2713,21 @@
         <w:pStyle w:val="ListParagraph"/>
         <w:numPr>
           <w:ilvl w:val="0"/>
-          <w:numId w:val="20"/>
+          <w:numId w:val="1"/>
         </w:numPr>
-        <w:rPr/>
-      </w:pPr>
-      <w:r>
-        <w:rPr/>
-        <w:t xml:space="preserve">Proven </w:t>
-      </w:r>
-      <w:r>
-        <w:rPr/>
-        <w:t>capacity</w:t>
-      </w:r>
-      <w:r>
-        <w:rPr/>
-        <w:t xml:space="preserve"> to contribute effectively as a beginner-level engineer with a proactive mindset.</w:t>
+        <w:rPr>
+          <w:rFonts w:cs="Arial"/>
+          <w:sz w:val="21"/>
+          <w:szCs w:val="21"/>
+        </w:rPr>
+      </w:pPr>
+      <w:r>
+        <w:rPr>
+          <w:rFonts w:cs="Arial"/>
+          <w:sz w:val="21"/>
+          <w:szCs w:val="21"/>
+        </w:rPr>
+        <w:t>Proven capacity to contribute effectively as a beginner-level engineer with a proactive mindset.</w:t>
       </w:r>
     </w:p>
     <w:p>
@@ -2164,41 +2737,41 @@
         </w:tabs>
         <w:ind w:left="718"/>
         <w:rPr>
-          <w:rFonts w:ascii="Cambria" w:hAnsi="Cambria"/>
-          <w:b/>
-          <w:bCs/>
-          <w:color w:val="000000"/>
-          <w:sz w:val="24"/>
-          <w:szCs w:val="24"/>
-        </w:rPr>
-      </w:pPr>
-    </w:p>
-    <w:p>
-      <w:pPr>
-        <w:rPr>
-          <w:rFonts w:ascii="Cambria" w:hAnsi="Cambria"/>
-          <w:b/>
-          <w:bCs/>
-          <w:color w:val="000000"/>
-          <w:sz w:val="24"/>
-          <w:szCs w:val="24"/>
-        </w:rPr>
-      </w:pPr>
-    </w:p>
-    <w:p>
-      <w:pPr>
-        <w:rPr>
-          <w:rFonts w:ascii="Cambria" w:hAnsi="Cambria"/>
-          <w:b/>
-          <w:bCs/>
-          <w:color w:val="000000"/>
-          <w:sz w:val="24"/>
-          <w:szCs w:val="24"/>
-        </w:rPr>
-      </w:pPr>
-      <w:r>
-        <w:rPr>
-          <w:rFonts w:ascii="Cambria" w:hAnsi="Cambria"/>
+          <w:rFonts w:cs="Arial"/>
+          <w:b/>
+          <w:bCs/>
+          <w:color w:val="000000"/>
+          <w:sz w:val="24"/>
+          <w:szCs w:val="24"/>
+        </w:rPr>
+      </w:pPr>
+    </w:p>
+    <w:p>
+      <w:pPr>
+        <w:rPr>
+          <w:rFonts w:cs="Arial"/>
+          <w:b/>
+          <w:bCs/>
+          <w:color w:val="000000"/>
+          <w:sz w:val="24"/>
+          <w:szCs w:val="24"/>
+        </w:rPr>
+      </w:pPr>
+    </w:p>
+    <w:p>
+      <w:pPr>
+        <w:rPr>
+          <w:rFonts w:cs="Arial"/>
+          <w:b/>
+          <w:bCs/>
+          <w:color w:val="000000"/>
+          <w:sz w:val="24"/>
+          <w:szCs w:val="24"/>
+        </w:rPr>
+      </w:pPr>
+      <w:r>
+        <w:rPr>
+          <w:rFonts w:cs="Arial"/>
           <w:b/>
           <w:bCs/>
           <w:color w:val="000000"/>
@@ -2209,7 +2782,7 @@
       </w:r>
       <w:r>
         <w:rPr>
-          <w:rFonts w:ascii="Cambria" w:hAnsi="Cambria"/>
+          <w:rFonts w:cs="Arial"/>
           <w:b/>
           <w:bCs/>
           <w:color w:val="000000"/>
@@ -2217,7 +2790,7 @@
           <w:szCs w:val="24"/>
         </w:rPr>
         <w:pict w14:anchorId="12C3F610">
-          <v:rect id="Rectangles 4" style="width:.05pt;height:1.5pt;mso-position-horizontal-relative:page;mso-position-vertical-relative:page" o:spid="_x0000_i1028" o:hr="t" o:hrstd="t" o:hralign="center" fillcolor="#a0a0a0" stroked="f"/>
+          <v:rect id="Rectangles 4" o:spid="_x0000_i1028" style="width:.05pt;height:1.5pt;mso-position-horizontal-relative:page;mso-position-vertical-relative:page" o:hralign="center" o:hrstd="t" o:hr="t" fillcolor="#a0a0a0" stroked="f"/>
         </w:pict>
       </w:r>
     </w:p>
@@ -2228,16 +2801,16 @@
           <w:tab w:val="left" w:pos="5850"/>
         </w:tabs>
         <w:rPr>
-          <w:rFonts w:ascii="Cambria" w:hAnsi="Cambria" w:eastAsia="MS Mincho"/>
-          <w:color w:val="000000"/>
-          <w:sz w:val="24"/>
-          <w:szCs w:val="24"/>
-          <w:lang w:eastAsia="ja-JP"/>
-        </w:rPr>
-      </w:pPr>
-      <w:r>
-        <w:rPr>
-          <w:rFonts w:hint="eastAsia" w:ascii="Cambria" w:hAnsi="Cambria" w:eastAsia="MS Mincho"/>
+          <w:rFonts w:eastAsia="MS Mincho" w:cs="Arial"/>
+          <w:color w:val="000000"/>
+          <w:sz w:val="24"/>
+          <w:szCs w:val="24"/>
+          <w:lang w:eastAsia="ja-JP"/>
+        </w:rPr>
+      </w:pPr>
+      <w:r>
+        <w:rPr>
+          <w:rFonts w:eastAsia="MS Mincho" w:cs="Arial"/>
           <w:b/>
           <w:bCs/>
           <w:color w:val="000000"/>
@@ -2249,7 +2822,7 @@
       </w:r>
       <w:r>
         <w:rPr>
-          <w:rFonts w:hint="eastAsia" w:ascii="Cambria" w:hAnsi="Cambria" w:eastAsia="MS Mincho"/>
+          <w:rFonts w:eastAsia="MS Mincho" w:cs="Arial"/>
           <w:color w:val="000000"/>
           <w:sz w:val="24"/>
           <w:szCs w:val="24"/>
@@ -2259,7 +2832,7 @@
       </w:r>
       <w:r>
         <w:rPr>
-          <w:rFonts w:hint="eastAsia" w:ascii="Cambria" w:hAnsi="Cambria" w:eastAsia="MS Mincho"/>
+          <w:rFonts w:eastAsia="MS Mincho" w:cs="Arial"/>
           <w:color w:val="000000"/>
           <w:sz w:val="24"/>
           <w:szCs w:val="24"/>
@@ -2269,7 +2842,7 @@
       </w:r>
       <w:r>
         <w:rPr>
-          <w:rFonts w:hint="eastAsia" w:ascii="Cambria" w:hAnsi="Cambria" w:eastAsia="MS Mincho"/>
+          <w:rFonts w:eastAsia="MS Mincho" w:cs="Arial"/>
           <w:color w:val="000000"/>
           <w:sz w:val="24"/>
           <w:szCs w:val="24"/>
@@ -2279,43 +2852,14 @@
       </w:r>
       <w:r>
         <w:rPr>
-          <w:rFonts w:hint="eastAsia" w:ascii="Cambria" w:hAnsi="Cambria" w:eastAsia="MS Mincho"/>
+          <w:rFonts w:eastAsia="MS Mincho" w:cs="Arial"/>
           <w:color w:val="000000"/>
           <w:sz w:val="24"/>
           <w:szCs w:val="24"/>
           <w:lang w:eastAsia="ja-JP"/>
         </w:rPr>
         <w:tab/>
-      </w:r>
-      <w:r>
-        <w:rPr>
-          <w:rFonts w:hint="eastAsia" w:ascii="Cambria" w:hAnsi="Cambria" w:eastAsia="MS Mincho"/>
-          <w:color w:val="000000"/>
-          <w:sz w:val="24"/>
-          <w:szCs w:val="24"/>
-          <w:lang w:eastAsia="ja-JP"/>
-        </w:rPr>
-        <w:t xml:space="preserve">Feb 2013 </w:t>
-      </w:r>
-      <w:r>
-        <w:rPr>
-          <w:rFonts w:hint="eastAsia" w:ascii="Cambria" w:hAnsi="Cambria" w:eastAsia="MS Mincho"/>
-          <w:color w:val="000000"/>
-          <w:sz w:val="24"/>
-          <w:szCs w:val="24"/>
-          <w:lang w:eastAsia="ja-JP"/>
-        </w:rPr>
-        <w:t>–</w:t>
-      </w:r>
-      <w:r>
-        <w:rPr>
-          <w:rFonts w:hint="eastAsia" w:ascii="Cambria" w:hAnsi="Cambria" w:eastAsia="MS Mincho"/>
-          <w:color w:val="000000"/>
-          <w:sz w:val="24"/>
-          <w:szCs w:val="24"/>
-          <w:lang w:eastAsia="ja-JP"/>
-        </w:rPr>
-        <w:t xml:space="preserve"> Jan 2017 </w:t>
+        <w:t xml:space="preserve">Feb 2013 – Jan 2017 </w:t>
       </w:r>
     </w:p>
     <w:p>
@@ -2325,16 +2869,16 @@
           <w:tab w:val="left" w:pos="5850"/>
         </w:tabs>
         <w:rPr>
-          <w:rFonts w:ascii="Cambria" w:hAnsi="Cambria" w:eastAsia="MS Mincho"/>
-          <w:color w:val="000000"/>
-          <w:sz w:val="24"/>
-          <w:szCs w:val="24"/>
-          <w:lang w:eastAsia="ja-JP"/>
-        </w:rPr>
-      </w:pPr>
-      <w:r>
-        <w:rPr>
-          <w:rFonts w:hint="eastAsia" w:ascii="Cambria" w:hAnsi="Cambria" w:eastAsia="MS Mincho"/>
+          <w:rFonts w:eastAsia="MS Mincho" w:cs="Arial"/>
+          <w:color w:val="000000"/>
+          <w:sz w:val="24"/>
+          <w:szCs w:val="24"/>
+          <w:lang w:eastAsia="ja-JP"/>
+        </w:rPr>
+      </w:pPr>
+      <w:r>
+        <w:rPr>
+          <w:rFonts w:eastAsia="MS Mincho" w:cs="Arial"/>
           <w:color w:val="000000"/>
           <w:sz w:val="24"/>
           <w:szCs w:val="24"/>
@@ -2350,18 +2894,18 @@
           <w:tab w:val="left" w:pos="1440"/>
           <w:tab w:val="left" w:pos="5850"/>
         </w:tabs>
-        <w:ind w:left="709" w:leftChars="197" w:hanging="315" w:hangingChars="150"/>
-        <w:rPr>
-          <w:rFonts w:ascii="Cambria" w:hAnsi="Cambria" w:eastAsia="MS Mincho"/>
-          <w:color w:val="000000"/>
-          <w:sz w:val="21"/>
-          <w:szCs w:val="21"/>
-          <w:lang w:eastAsia="ja-JP"/>
-        </w:rPr>
-      </w:pPr>
-      <w:r>
-        <w:rPr>
-          <w:rFonts w:hint="eastAsia" w:ascii="Cambria" w:hAnsi="Cambria" w:eastAsia="MS Mincho"/>
+        <w:ind w:leftChars="197" w:left="709" w:hangingChars="150" w:hanging="315"/>
+        <w:rPr>
+          <w:rFonts w:eastAsia="MS Mincho" w:cs="Arial"/>
+          <w:color w:val="000000"/>
+          <w:sz w:val="21"/>
+          <w:szCs w:val="21"/>
+          <w:lang w:eastAsia="ja-JP"/>
+        </w:rPr>
+      </w:pPr>
+      <w:r>
+        <w:rPr>
+          <w:rFonts w:eastAsia="MS Mincho" w:cs="Arial"/>
           <w:color w:val="000000"/>
           <w:sz w:val="21"/>
           <w:szCs w:val="21"/>
@@ -2371,7 +2915,7 @@
       </w:r>
       <w:r>
         <w:rPr>
-          <w:rFonts w:hint="eastAsia" w:ascii="Cambria" w:hAnsi="Cambria" w:eastAsia="MS Mincho"/>
+          <w:rFonts w:eastAsia="MS Mincho" w:cs="Arial"/>
           <w:color w:val="000000"/>
           <w:sz w:val="21"/>
           <w:szCs w:val="21"/>
@@ -2389,16 +2933,16 @@
         </w:tabs>
         <w:ind w:left="400"/>
         <w:rPr>
-          <w:rFonts w:ascii="Cambria" w:hAnsi="Cambria" w:eastAsia="MS Mincho"/>
-          <w:color w:val="000000"/>
-          <w:sz w:val="21"/>
-          <w:szCs w:val="21"/>
-          <w:lang w:eastAsia="ja-JP"/>
-        </w:rPr>
-      </w:pPr>
-      <w:r>
-        <w:rPr>
-          <w:rFonts w:hint="eastAsia" w:ascii="Cambria" w:hAnsi="Cambria" w:eastAsia="MS Mincho"/>
+          <w:rFonts w:eastAsia="MS Mincho" w:cs="Arial"/>
+          <w:color w:val="000000"/>
+          <w:sz w:val="21"/>
+          <w:szCs w:val="21"/>
+          <w:lang w:eastAsia="ja-JP"/>
+        </w:rPr>
+      </w:pPr>
+      <w:r>
+        <w:rPr>
+          <w:rFonts w:eastAsia="MS Mincho" w:cs="Arial"/>
           <w:color w:val="000000"/>
           <w:sz w:val="21"/>
           <w:szCs w:val="21"/>
@@ -2414,16 +2958,16 @@
           <w:tab w:val="left" w:pos="5850"/>
         </w:tabs>
         <w:rPr>
-          <w:rFonts w:ascii="Cambria" w:hAnsi="Cambria" w:eastAsia="MS Mincho"/>
-          <w:color w:val="000000"/>
-          <w:sz w:val="24"/>
-          <w:szCs w:val="24"/>
-          <w:lang w:eastAsia="ja-JP"/>
-        </w:rPr>
-      </w:pPr>
-      <w:r>
-        <w:rPr>
-          <w:rFonts w:hint="eastAsia" w:ascii="Cambria" w:hAnsi="Cambria" w:eastAsia="MS Mincho"/>
+          <w:rFonts w:eastAsia="MS Mincho" w:cs="Arial"/>
+          <w:color w:val="000000"/>
+          <w:sz w:val="24"/>
+          <w:szCs w:val="24"/>
+          <w:lang w:eastAsia="ja-JP"/>
+        </w:rPr>
+      </w:pPr>
+      <w:r>
+        <w:rPr>
+          <w:rFonts w:eastAsia="MS Mincho" w:cs="Arial"/>
           <w:b/>
           <w:bCs/>
           <w:color w:val="000000"/>
@@ -2435,7 +2979,7 @@
       </w:r>
       <w:r>
         <w:rPr>
-          <w:rFonts w:hint="eastAsia" w:ascii="Cambria" w:hAnsi="Cambria" w:eastAsia="MS Mincho"/>
+          <w:rFonts w:eastAsia="MS Mincho" w:cs="Arial"/>
           <w:color w:val="000000"/>
           <w:sz w:val="24"/>
           <w:szCs w:val="24"/>
@@ -2445,7 +2989,7 @@
       </w:r>
       <w:r>
         <w:rPr>
-          <w:rFonts w:hint="eastAsia" w:ascii="Cambria" w:hAnsi="Cambria" w:eastAsia="MS Mincho"/>
+          <w:rFonts w:eastAsia="MS Mincho" w:cs="Arial"/>
           <w:color w:val="000000"/>
           <w:sz w:val="24"/>
           <w:szCs w:val="24"/>
@@ -2455,7 +2999,7 @@
       </w:r>
       <w:r>
         <w:rPr>
-          <w:rFonts w:hint="eastAsia" w:ascii="Cambria" w:hAnsi="Cambria" w:eastAsia="MS Mincho"/>
+          <w:rFonts w:eastAsia="MS Mincho" w:cs="Arial"/>
           <w:color w:val="000000"/>
           <w:sz w:val="24"/>
           <w:szCs w:val="24"/>
@@ -2465,22 +3009,13 @@
       </w:r>
       <w:r>
         <w:rPr>
-          <w:rFonts w:hint="eastAsia" w:ascii="Cambria" w:hAnsi="Cambria" w:eastAsia="MS Mincho"/>
+          <w:rFonts w:eastAsia="MS Mincho" w:cs="Arial"/>
           <w:color w:val="000000"/>
           <w:sz w:val="24"/>
           <w:szCs w:val="24"/>
           <w:lang w:eastAsia="ja-JP"/>
         </w:rPr>
         <w:tab/>
-      </w:r>
-      <w:r>
-        <w:rPr>
-          <w:rFonts w:hint="eastAsia" w:ascii="Cambria" w:hAnsi="Cambria" w:eastAsia="MS Mincho"/>
-          <w:color w:val="000000"/>
-          <w:sz w:val="24"/>
-          <w:szCs w:val="24"/>
-          <w:lang w:eastAsia="ja-JP"/>
-        </w:rPr>
         <w:t>Apr 2010 - Mar 2012 Shinshu University, Nagano, Japan</w:t>
       </w:r>
     </w:p>
@@ -2491,16 +3026,16 @@
           <w:tab w:val="left" w:pos="5850"/>
         </w:tabs>
         <w:rPr>
-          <w:rFonts w:ascii="Cambria" w:hAnsi="Cambria" w:eastAsia="MS Mincho"/>
-          <w:color w:val="000000"/>
-          <w:sz w:val="24"/>
-          <w:szCs w:val="24"/>
-          <w:lang w:eastAsia="ja-JP"/>
-        </w:rPr>
-      </w:pPr>
-      <w:r>
-        <w:rPr>
-          <w:rFonts w:hint="eastAsia" w:ascii="Cambria" w:hAnsi="Cambria" w:eastAsia="MS Mincho"/>
+          <w:rFonts w:eastAsia="MS Mincho" w:cs="Arial"/>
+          <w:color w:val="000000"/>
+          <w:sz w:val="24"/>
+          <w:szCs w:val="24"/>
+          <w:lang w:eastAsia="ja-JP"/>
+        </w:rPr>
+      </w:pPr>
+      <w:r>
+        <w:rPr>
+          <w:rFonts w:eastAsia="MS Mincho" w:cs="Arial"/>
           <w:b/>
           <w:bCs/>
           <w:color w:val="000000"/>
@@ -2512,7 +3047,7 @@
       </w:r>
       <w:r>
         <w:rPr>
-          <w:rFonts w:hint="eastAsia" w:ascii="Cambria" w:hAnsi="Cambria" w:eastAsia="MS Mincho"/>
+          <w:rFonts w:eastAsia="MS Mincho" w:cs="Arial"/>
           <w:color w:val="000000"/>
           <w:sz w:val="24"/>
           <w:szCs w:val="24"/>
@@ -2522,7 +3057,7 @@
       </w:r>
       <w:r>
         <w:rPr>
-          <w:rFonts w:hint="eastAsia" w:ascii="Cambria" w:hAnsi="Cambria" w:eastAsia="MS Mincho"/>
+          <w:rFonts w:eastAsia="MS Mincho" w:cs="Arial"/>
           <w:color w:val="000000"/>
           <w:sz w:val="24"/>
           <w:szCs w:val="24"/>
@@ -2532,7 +3067,7 @@
       </w:r>
       <w:r>
         <w:rPr>
-          <w:rFonts w:hint="eastAsia" w:ascii="Cambria" w:hAnsi="Cambria" w:eastAsia="MS Mincho"/>
+          <w:rFonts w:eastAsia="MS Mincho" w:cs="Arial"/>
           <w:color w:val="000000"/>
           <w:sz w:val="24"/>
           <w:szCs w:val="24"/>
@@ -2542,22 +3077,13 @@
       </w:r>
       <w:r>
         <w:rPr>
-          <w:rFonts w:hint="eastAsia" w:ascii="Cambria" w:hAnsi="Cambria" w:eastAsia="MS Mincho"/>
+          <w:rFonts w:eastAsia="MS Mincho" w:cs="Arial"/>
           <w:color w:val="000000"/>
           <w:sz w:val="24"/>
           <w:szCs w:val="24"/>
           <w:lang w:eastAsia="ja-JP"/>
         </w:rPr>
         <w:tab/>
-      </w:r>
-      <w:r>
-        <w:rPr>
-          <w:rFonts w:hint="eastAsia" w:ascii="Cambria" w:hAnsi="Cambria" w:eastAsia="MS Mincho"/>
-          <w:color w:val="000000"/>
-          <w:sz w:val="24"/>
-          <w:szCs w:val="24"/>
-          <w:lang w:eastAsia="ja-JP"/>
-        </w:rPr>
         <w:t>Apr 2006 - Mar 2010 Shinshu University, Nagano, Japan</w:t>
       </w:r>
     </w:p>
@@ -2568,16 +3094,16 @@
           <w:tab w:val="left" w:pos="5850"/>
         </w:tabs>
         <w:rPr>
-          <w:rFonts w:ascii="Cambria" w:hAnsi="Cambria" w:eastAsia="MS Mincho"/>
-          <w:color w:val="000000"/>
-          <w:sz w:val="24"/>
-          <w:szCs w:val="24"/>
-          <w:lang w:eastAsia="ja-JP"/>
-        </w:rPr>
-      </w:pPr>
-      <w:r>
-        <w:rPr>
-          <w:rFonts w:hint="eastAsia" w:ascii="Cambria" w:hAnsi="Cambria" w:eastAsia="MS Mincho"/>
+          <w:rFonts w:eastAsia="MS Mincho" w:cs="Arial"/>
+          <w:color w:val="000000"/>
+          <w:sz w:val="24"/>
+          <w:szCs w:val="24"/>
+          <w:lang w:eastAsia="ja-JP"/>
+        </w:rPr>
+      </w:pPr>
+      <w:r>
+        <w:rPr>
+          <w:rFonts w:eastAsia="MS Mincho" w:cs="Arial"/>
           <w:color w:val="000000"/>
           <w:sz w:val="24"/>
           <w:szCs w:val="24"/>
@@ -2587,7 +3113,7 @@
       </w:r>
       <w:r>
         <w:rPr>
-          <w:rFonts w:ascii="Cambria" w:hAnsi="Cambria"/>
+          <w:rFonts w:cs="Arial"/>
           <w:color w:val="000000"/>
           <w:sz w:val="24"/>
           <w:szCs w:val="24"/>
@@ -2601,7 +3127,7 @@
           <w:tab w:val="left" w:pos="8040"/>
         </w:tabs>
         <w:rPr>
-          <w:rFonts w:ascii="Cambria" w:hAnsi="Cambria" w:eastAsia="MS Mincho"/>
+          <w:rFonts w:eastAsia="MS Mincho" w:cs="Arial"/>
           <w:bCs/>
           <w:color w:val="000000"/>
           <w:sz w:val="24"/>
@@ -2616,7 +3142,7 @@
           <w:tab w:val="left" w:pos="1440"/>
         </w:tabs>
         <w:rPr>
-          <w:rFonts w:ascii="Cambria" w:hAnsi="Cambria" w:eastAsia="MS Mincho"/>
+          <w:rFonts w:eastAsia="MS Mincho" w:cs="Arial"/>
           <w:b/>
           <w:bCs/>
           <w:color w:val="000000"/>
@@ -2632,14 +3158,14 @@
           <w:tab w:val="left" w:pos="1440"/>
         </w:tabs>
         <w:rPr>
-          <w:rFonts w:ascii="Cambria" w:hAnsi="Cambria" w:eastAsia="SimSun"/>
-          <w:sz w:val="24"/>
-          <w:szCs w:val="24"/>
-        </w:rPr>
-      </w:pPr>
-      <w:r>
-        <w:rPr>
-          <w:rFonts w:ascii="Cambria" w:hAnsi="Cambria" w:eastAsia="MS Mincho"/>
+          <w:rFonts w:eastAsia="SimSun" w:cs="Arial"/>
+          <w:sz w:val="24"/>
+          <w:szCs w:val="24"/>
+        </w:rPr>
+      </w:pPr>
+      <w:r>
+        <w:rPr>
+          <w:rFonts w:eastAsia="MS Mincho" w:cs="Arial"/>
           <w:b/>
           <w:bCs/>
           <w:color w:val="000000"/>
@@ -2651,7 +3177,7 @@
       </w:r>
       <w:r>
         <w:rPr>
-          <w:rFonts w:ascii="Cambria" w:hAnsi="Cambria" w:eastAsia="SimSun"/>
+          <w:rFonts w:eastAsia="SimSun" w:cs="Arial"/>
           <w:sz w:val="24"/>
           <w:szCs w:val="24"/>
         </w:rPr>
@@ -2664,18 +3190,18 @@
           <w:tab w:val="left" w:pos="1440"/>
         </w:tabs>
         <w:rPr>
-          <w:rFonts w:ascii="Cambria" w:hAnsi="Cambria" w:eastAsia="MS Mincho"/>
-          <w:b/>
-          <w:bCs/>
-          <w:color w:val="000000"/>
-          <w:sz w:val="24"/>
-          <w:szCs w:val="24"/>
-          <w:lang w:eastAsia="ja-JP"/>
-        </w:rPr>
-      </w:pPr>
-      <w:r>
-        <w:rPr>
-          <w:rFonts w:ascii="Cambria" w:hAnsi="Cambria"/>
+          <w:rFonts w:eastAsia="MS Mincho" w:cs="Arial"/>
+          <w:b/>
+          <w:bCs/>
+          <w:color w:val="000000"/>
+          <w:sz w:val="24"/>
+          <w:szCs w:val="24"/>
+          <w:lang w:eastAsia="ja-JP"/>
+        </w:rPr>
+      </w:pPr>
+      <w:r>
+        <w:rPr>
+          <w:rFonts w:cs="Arial"/>
           <w:b/>
           <w:bCs/>
           <w:color w:val="000000"/>
@@ -2683,7 +3209,7 @@
           <w:szCs w:val="24"/>
         </w:rPr>
         <w:pict w14:anchorId="5BBE8255">
-          <v:rect id="Rectangles 5" style="width:.05pt;height:1.5pt;mso-position-horizontal-relative:page;mso-position-vertical-relative:page" o:spid="_x0000_i1029" o:hr="t" o:hrstd="t" o:hralign="center" fillcolor="#a0a0a0" stroked="f"/>
+          <v:rect id="Rectangles 5" o:spid="_x0000_i1029" style="width:.05pt;height:1.5pt;mso-position-horizontal-relative:page;mso-position-vertical-relative:page" o:hralign="center" o:hrstd="t" o:hr="t" fillcolor="#a0a0a0" stroked="f"/>
         </w:pict>
       </w:r>
     </w:p>
@@ -2695,14 +3221,14 @@
         <w:adjustRightInd w:val="0"/>
         <w:spacing w:after="240"/>
         <w:rPr>
-          <w:rFonts w:ascii="Cambria" w:hAnsi="Cambria" w:eastAsia="SimSun" w:cs="Times"/>
-          <w:sz w:val="24"/>
-          <w:szCs w:val="24"/>
-        </w:rPr>
-      </w:pPr>
-      <w:r>
-        <w:rPr>
-          <w:rFonts w:ascii="Cambria" w:hAnsi="Cambria" w:eastAsia="SimSun"/>
+          <w:rFonts w:eastAsia="SimSun" w:cs="Arial"/>
+          <w:sz w:val="24"/>
+          <w:szCs w:val="24"/>
+        </w:rPr>
+      </w:pPr>
+      <w:r>
+        <w:rPr>
+          <w:rFonts w:eastAsia="SimSun" w:cs="Arial"/>
           <w:sz w:val="24"/>
           <w:szCs w:val="24"/>
         </w:rPr>
@@ -2718,67 +3244,44 @@
         <w:spacing w:after="240"/>
         <w:ind w:left="720" w:hanging="720"/>
         <w:rPr>
-          <w:rFonts w:ascii="Cambria" w:hAnsi="Cambria" w:eastAsia="MS Mincho"/>
-          <w:bCs/>
-          <w:color w:val="000000"/>
-          <w:sz w:val="24"/>
-          <w:szCs w:val="24"/>
-          <w:lang w:eastAsia="ja-JP"/>
-        </w:rPr>
-      </w:pPr>
-      <w:r>
-        <w:rPr>
-          <w:rFonts w:ascii="Cambria" w:hAnsi="Cambria" w:eastAsia="MS Mincho"/>
-          <w:bCs/>
-          <w:color w:val="000000"/>
-          <w:sz w:val="24"/>
-          <w:szCs w:val="24"/>
-          <w:lang w:eastAsia="ja-JP"/>
-        </w:rPr>
-        <w:t xml:space="preserve">J1.         Raphaël C.-W. Phan, Yin-Yin Low, </w:t>
-      </w:r>
-      <w:proofErr w:type="spellStart"/>
-      <w:r>
-        <w:rPr>
-          <w:rFonts w:ascii="Cambria" w:hAnsi="Cambria" w:eastAsia="MS Mincho"/>
-          <w:bCs/>
-          <w:color w:val="000000"/>
-          <w:sz w:val="24"/>
-          <w:szCs w:val="24"/>
-          <w:lang w:eastAsia="ja-JP"/>
-        </w:rPr>
-        <w:t>KokSheik</w:t>
-      </w:r>
-      <w:proofErr w:type="spellEnd"/>
-      <w:r>
-        <w:rPr>
-          <w:rFonts w:ascii="Cambria" w:hAnsi="Cambria" w:eastAsia="MS Mincho"/>
-          <w:bCs/>
-          <w:color w:val="000000"/>
-          <w:sz w:val="24"/>
-          <w:szCs w:val="24"/>
-          <w:lang w:eastAsia="ja-JP"/>
-        </w:rPr>
-        <w:t xml:space="preserve"> Wong, </w:t>
-      </w:r>
-      <w:r>
-        <w:rPr>
-          <w:rFonts w:ascii="Cambria" w:hAnsi="Cambria" w:eastAsia="MS Mincho"/>
-          <w:b/>
-          <w:color w:val="000000"/>
-          <w:sz w:val="24"/>
-          <w:szCs w:val="24"/>
+          <w:rFonts w:eastAsia="MS Mincho" w:cs="Arial"/>
+          <w:bCs/>
+          <w:color w:val="000000"/>
+          <w:sz w:val="21"/>
+          <w:szCs w:val="21"/>
+          <w:lang w:eastAsia="ja-JP"/>
+        </w:rPr>
+      </w:pPr>
+      <w:r>
+        <w:rPr>
+          <w:rFonts w:eastAsia="MS Mincho" w:cs="Arial"/>
+          <w:bCs/>
+          <w:color w:val="000000"/>
+          <w:sz w:val="21"/>
+          <w:szCs w:val="21"/>
+          <w:lang w:eastAsia="ja-JP"/>
+        </w:rPr>
+        <w:lastRenderedPageBreak/>
+        <w:t xml:space="preserve">J1.         Raphaël C.-W. Phan, Yin-Yin Low, KokSheik Wong, </w:t>
+      </w:r>
+      <w:r>
+        <w:rPr>
+          <w:rFonts w:eastAsia="MS Mincho" w:cs="Arial"/>
+          <w:b/>
+          <w:color w:val="000000"/>
+          <w:sz w:val="21"/>
+          <w:szCs w:val="21"/>
           <w:lang w:eastAsia="ja-JP"/>
         </w:rPr>
         <w:t>Kazuki Minemura</w:t>
       </w:r>
       <w:r>
         <w:rPr>
-          <w:rFonts w:ascii="Cambria" w:hAnsi="Cambria" w:eastAsia="MS Mincho"/>
-          <w:bCs/>
-          <w:color w:val="000000"/>
-          <w:sz w:val="24"/>
-          <w:szCs w:val="24"/>
+          <w:rFonts w:eastAsia="MS Mincho" w:cs="Arial"/>
+          <w:bCs/>
+          <w:color w:val="000000"/>
+          <w:sz w:val="21"/>
+          <w:szCs w:val="21"/>
           <w:lang w:eastAsia="ja-JP"/>
         </w:rPr>
         <w:t>, “Strengthening speech content authentication against tampering”. Speech Communication. Vol 6. 2021, (IF 2.017)</w:t>
@@ -2793,103 +3296,55 @@
         <w:spacing w:after="240"/>
         <w:ind w:left="720" w:hanging="720"/>
         <w:rPr>
-          <w:rFonts w:ascii="Cambria" w:hAnsi="Cambria" w:eastAsia="SimSun" w:cs="Times"/>
-          <w:sz w:val="24"/>
-          <w:szCs w:val="24"/>
-        </w:rPr>
-      </w:pPr>
-      <w:r>
-        <w:rPr>
-          <w:rFonts w:ascii="Cambria" w:hAnsi="Cambria" w:eastAsia="MS Mincho"/>
-          <w:bCs/>
-          <w:color w:val="000000"/>
-          <w:sz w:val="24"/>
-          <w:szCs w:val="24"/>
+          <w:rFonts w:eastAsia="SimSun" w:cs="Arial"/>
+          <w:sz w:val="21"/>
+          <w:szCs w:val="21"/>
+        </w:rPr>
+      </w:pPr>
+      <w:r>
+        <w:rPr>
+          <w:rFonts w:eastAsia="MS Mincho" w:cs="Arial"/>
+          <w:bCs/>
+          <w:color w:val="000000"/>
+          <w:sz w:val="21"/>
+          <w:szCs w:val="21"/>
           <w:lang w:eastAsia="ja-JP"/>
         </w:rPr>
         <w:t>J2.</w:t>
       </w:r>
       <w:r>
         <w:rPr>
-          <w:rFonts w:ascii="Cambria" w:hAnsi="Cambria" w:eastAsia="MS Mincho"/>
-          <w:bCs/>
-          <w:color w:val="000000"/>
-          <w:sz w:val="24"/>
-          <w:szCs w:val="24"/>
+          <w:rFonts w:eastAsia="MS Mincho" w:cs="Arial"/>
+          <w:bCs/>
+          <w:color w:val="000000"/>
+          <w:sz w:val="21"/>
+          <w:szCs w:val="21"/>
           <w:lang w:eastAsia="ja-JP"/>
         </w:rPr>
         <w:tab/>
       </w:r>
       <w:r>
         <w:rPr>
-          <w:rFonts w:ascii="Cambria" w:hAnsi="Cambria" w:eastAsia="MS Mincho"/>
-          <w:b/>
-          <w:bCs/>
-          <w:color w:val="000000"/>
-          <w:sz w:val="24"/>
-          <w:szCs w:val="24"/>
+          <w:rFonts w:eastAsia="MS Mincho" w:cs="Arial"/>
+          <w:b/>
+          <w:bCs/>
+          <w:color w:val="000000"/>
+          <w:sz w:val="21"/>
+          <w:szCs w:val="21"/>
           <w:lang w:eastAsia="ja-JP"/>
         </w:rPr>
         <w:t>Kazuki Minemura</w:t>
       </w:r>
       <w:r>
         <w:rPr>
-          <w:rFonts w:ascii="Cambria" w:hAnsi="Cambria" w:eastAsia="MS Mincho"/>
-          <w:bCs/>
-          <w:color w:val="000000"/>
-          <w:sz w:val="24"/>
-          <w:szCs w:val="24"/>
-          <w:lang w:eastAsia="ja-JP"/>
-        </w:rPr>
-        <w:t xml:space="preserve">, </w:t>
-      </w:r>
-      <w:proofErr w:type="spellStart"/>
-      <w:r>
-        <w:rPr>
-          <w:rFonts w:ascii="Cambria" w:hAnsi="Cambria" w:eastAsia="MS Mincho"/>
-          <w:bCs/>
-          <w:color w:val="000000"/>
-          <w:sz w:val="24"/>
-          <w:szCs w:val="24"/>
-          <w:lang w:eastAsia="ja-JP"/>
-        </w:rPr>
-        <w:t>KokSheik</w:t>
-      </w:r>
-      <w:proofErr w:type="spellEnd"/>
-      <w:r>
-        <w:rPr>
-          <w:rFonts w:ascii="Cambria" w:hAnsi="Cambria" w:eastAsia="MS Mincho"/>
-          <w:bCs/>
-          <w:color w:val="000000"/>
-          <w:sz w:val="24"/>
-          <w:szCs w:val="24"/>
-          <w:lang w:eastAsia="ja-JP"/>
-        </w:rPr>
-        <w:t xml:space="preserve"> Wong, C.-W Phan, Kiyoshi Tanaka, “A novel sketch attack for H.264/AVC format-compliant encrypted video”. IEEE Transactions on Circuits and Systems for Video Technology. Jul. 2016, (</w:t>
-      </w:r>
-      <w:proofErr w:type="gramStart"/>
-      <w:r>
-        <w:rPr>
-          <w:rFonts w:ascii="Cambria" w:hAnsi="Cambria" w:eastAsia="MS Mincho"/>
-          <w:bCs/>
-          <w:color w:val="000000"/>
-          <w:sz w:val="24"/>
-          <w:szCs w:val="24"/>
-          <w:lang w:eastAsia="ja-JP"/>
-        </w:rPr>
-        <w:t>IF  9.9</w:t>
-      </w:r>
-      <w:proofErr w:type="gramEnd"/>
-      <w:r>
-        <w:rPr>
-          <w:rFonts w:ascii="Cambria" w:hAnsi="Cambria" w:eastAsia="MS Mincho"/>
-          <w:bCs/>
-          <w:color w:val="000000"/>
-          <w:sz w:val="24"/>
-          <w:szCs w:val="24"/>
-          <w:lang w:eastAsia="ja-JP"/>
-        </w:rPr>
-        <w:t>)</w:t>
+          <w:rFonts w:eastAsia="MS Mincho" w:cs="Arial"/>
+          <w:bCs/>
+          <w:color w:val="000000"/>
+          <w:sz w:val="21"/>
+          <w:szCs w:val="21"/>
+          <w:lang w:eastAsia="ja-JP"/>
+        </w:rPr>
+        <w:t>, KokSheik Wong, C.-W Phan, Kiyoshi Tanaka, “A novel sketch attack for H.264/AVC format-compliant encrypted video”. IEEE Transactions on Circuits and Systems for Video Technology. Jul. 2016, (IF  9.9)</w:t>
       </w:r>
     </w:p>
     <w:p>
@@ -2901,82 +3356,58 @@
         <w:spacing w:after="240"/>
         <w:ind w:left="720" w:hanging="720"/>
         <w:rPr>
-          <w:rFonts w:ascii="Cambria" w:hAnsi="Cambria" w:eastAsia="MS Mincho"/>
-          <w:bCs/>
-          <w:color w:val="000000"/>
-          <w:sz w:val="24"/>
-          <w:szCs w:val="24"/>
-          <w:lang w:eastAsia="ja-JP"/>
-        </w:rPr>
-      </w:pPr>
-      <w:r>
-        <w:rPr>
-          <w:rFonts w:ascii="Cambria" w:hAnsi="Cambria" w:eastAsia="MS Mincho"/>
-          <w:bCs/>
-          <w:color w:val="000000"/>
-          <w:sz w:val="24"/>
-          <w:szCs w:val="24"/>
+          <w:rFonts w:eastAsia="MS Mincho" w:cs="Arial"/>
+          <w:bCs/>
+          <w:color w:val="000000"/>
+          <w:sz w:val="21"/>
+          <w:szCs w:val="21"/>
+          <w:lang w:eastAsia="ja-JP"/>
+        </w:rPr>
+      </w:pPr>
+      <w:r>
+        <w:rPr>
+          <w:rFonts w:eastAsia="MS Mincho" w:cs="Arial"/>
+          <w:bCs/>
+          <w:color w:val="000000"/>
+          <w:sz w:val="21"/>
+          <w:szCs w:val="21"/>
           <w:lang w:eastAsia="ja-JP"/>
         </w:rPr>
         <w:t>J3.</w:t>
       </w:r>
       <w:r>
         <w:rPr>
-          <w:rFonts w:ascii="Cambria" w:hAnsi="Cambria" w:eastAsia="MS Mincho"/>
-          <w:bCs/>
-          <w:color w:val="000000"/>
-          <w:sz w:val="24"/>
-          <w:szCs w:val="24"/>
+          <w:rFonts w:eastAsia="MS Mincho" w:cs="Arial"/>
+          <w:bCs/>
+          <w:color w:val="000000"/>
+          <w:sz w:val="21"/>
+          <w:szCs w:val="21"/>
           <w:lang w:eastAsia="ja-JP"/>
         </w:rPr>
         <w:tab/>
       </w:r>
       <w:r>
         <w:rPr>
-          <w:rFonts w:ascii="Cambria" w:hAnsi="Cambria" w:eastAsia="MS Mincho"/>
-          <w:b/>
-          <w:bCs/>
-          <w:color w:val="000000"/>
-          <w:sz w:val="24"/>
-          <w:szCs w:val="24"/>
+          <w:rFonts w:eastAsia="MS Mincho" w:cs="Arial"/>
+          <w:b/>
+          <w:bCs/>
+          <w:color w:val="000000"/>
+          <w:sz w:val="21"/>
+          <w:szCs w:val="21"/>
           <w:lang w:eastAsia="ja-JP"/>
         </w:rPr>
         <w:t>Kazuki Minemura</w:t>
       </w:r>
       <w:r>
         <w:rPr>
-          <w:rFonts w:ascii="Cambria" w:hAnsi="Cambria" w:eastAsia="MS Mincho"/>
-          <w:bCs/>
-          <w:color w:val="000000"/>
-          <w:sz w:val="24"/>
-          <w:szCs w:val="24"/>
-          <w:lang w:eastAsia="ja-JP"/>
-        </w:rPr>
-        <w:t xml:space="preserve">, </w:t>
-      </w:r>
-      <w:proofErr w:type="spellStart"/>
-      <w:r>
-        <w:rPr>
-          <w:rFonts w:ascii="Cambria" w:hAnsi="Cambria" w:eastAsia="MS Mincho"/>
-          <w:bCs/>
-          <w:color w:val="000000"/>
-          <w:sz w:val="24"/>
-          <w:szCs w:val="24"/>
-          <w:lang w:eastAsia="ja-JP"/>
-        </w:rPr>
-        <w:t>KokSheik</w:t>
-      </w:r>
-      <w:proofErr w:type="spellEnd"/>
-      <w:r>
-        <w:rPr>
-          <w:rFonts w:ascii="Cambria" w:hAnsi="Cambria" w:eastAsia="MS Mincho"/>
-          <w:bCs/>
-          <w:color w:val="000000"/>
-          <w:sz w:val="24"/>
-          <w:szCs w:val="24"/>
-          <w:lang w:eastAsia="ja-JP"/>
-        </w:rPr>
-        <w:t xml:space="preserve"> Wong, Xiaojun Qi and Kiyoshi Tanaka, “A Scrambling Framework for Block Transform Compressed Image,” Multimedia Tools and Application, Feb. 2016, (IF 2.313)         </w:t>
+          <w:rFonts w:eastAsia="MS Mincho" w:cs="Arial"/>
+          <w:bCs/>
+          <w:color w:val="000000"/>
+          <w:sz w:val="21"/>
+          <w:szCs w:val="21"/>
+          <w:lang w:eastAsia="ja-JP"/>
+        </w:rPr>
+        <w:t xml:space="preserve">, KokSheik Wong, Xiaojun Qi and Kiyoshi Tanaka, “A Scrambling Framework for Block Transform Compressed Image,” Multimedia Tools and Application, Feb. 2016, (IF 2.313)         </w:t>
       </w:r>
     </w:p>
     <w:p>
@@ -2985,21 +3416,21 @@
           <w:tab w:val="left" w:pos="1440"/>
         </w:tabs>
         <w:rPr>
-          <w:rFonts w:ascii="Cambria" w:hAnsi="Cambria" w:eastAsia="MS Mincho"/>
-          <w:bCs/>
-          <w:color w:val="000000"/>
-          <w:sz w:val="24"/>
-          <w:szCs w:val="24"/>
-          <w:lang w:eastAsia="ja-JP"/>
-        </w:rPr>
-      </w:pPr>
-      <w:r>
-        <w:rPr>
-          <w:rFonts w:ascii="Cambria" w:hAnsi="Cambria" w:eastAsia="MS Mincho"/>
-          <w:bCs/>
-          <w:color w:val="000000"/>
-          <w:sz w:val="24"/>
-          <w:szCs w:val="24"/>
+          <w:rFonts w:eastAsia="MS Mincho" w:cs="Arial"/>
+          <w:bCs/>
+          <w:color w:val="000000"/>
+          <w:sz w:val="21"/>
+          <w:szCs w:val="21"/>
+          <w:lang w:eastAsia="ja-JP"/>
+        </w:rPr>
+      </w:pPr>
+      <w:r>
+        <w:rPr>
+          <w:rFonts w:eastAsia="MS Mincho" w:cs="Arial"/>
+          <w:bCs/>
+          <w:color w:val="000000"/>
+          <w:sz w:val="21"/>
+          <w:szCs w:val="21"/>
           <w:lang w:eastAsia="ja-JP"/>
         </w:rPr>
         <w:t>Peer Reviewed Conference Paper</w:t>
@@ -3011,11 +3442,11 @@
           <w:tab w:val="left" w:pos="1440"/>
         </w:tabs>
         <w:rPr>
-          <w:rFonts w:ascii="Cambria" w:hAnsi="Cambria" w:eastAsia="MS Mincho"/>
-          <w:bCs/>
-          <w:color w:val="000000"/>
-          <w:sz w:val="24"/>
-          <w:szCs w:val="24"/>
+          <w:rFonts w:eastAsia="MS Mincho" w:cs="Arial"/>
+          <w:bCs/>
+          <w:color w:val="000000"/>
+          <w:sz w:val="21"/>
+          <w:szCs w:val="21"/>
           <w:lang w:eastAsia="ja-JP"/>
         </w:rPr>
       </w:pPr>
@@ -3027,154 +3458,58 @@
         </w:tabs>
         <w:ind w:left="720" w:hanging="720"/>
         <w:rPr>
-          <w:rFonts w:ascii="Cambria" w:hAnsi="Cambria" w:eastAsia="MS Mincho"/>
-          <w:bCs/>
-          <w:color w:val="000000"/>
-          <w:sz w:val="24"/>
-          <w:szCs w:val="24"/>
-          <w:lang w:eastAsia="ja-JP"/>
-        </w:rPr>
-      </w:pPr>
-      <w:r>
-        <w:rPr>
-          <w:rFonts w:ascii="Cambria" w:hAnsi="Cambria" w:eastAsia="MS Mincho"/>
-          <w:bCs/>
-          <w:color w:val="000000"/>
-          <w:sz w:val="24"/>
-          <w:szCs w:val="24"/>
+          <w:rFonts w:eastAsia="MS Mincho" w:cs="Arial"/>
+          <w:bCs/>
+          <w:color w:val="000000"/>
+          <w:sz w:val="21"/>
+          <w:szCs w:val="21"/>
+          <w:lang w:eastAsia="ja-JP"/>
+        </w:rPr>
+      </w:pPr>
+      <w:r>
+        <w:rPr>
+          <w:rFonts w:eastAsia="MS Mincho" w:cs="Arial"/>
+          <w:bCs/>
+          <w:color w:val="000000"/>
+          <w:sz w:val="21"/>
+          <w:szCs w:val="21"/>
           <w:lang w:eastAsia="ja-JP"/>
         </w:rPr>
         <w:t>C1.</w:t>
       </w:r>
       <w:r>
         <w:rPr>
-          <w:rFonts w:ascii="Cambria" w:hAnsi="Cambria" w:eastAsia="MS Mincho"/>
-          <w:bCs/>
-          <w:color w:val="000000"/>
-          <w:sz w:val="24"/>
-          <w:szCs w:val="24"/>
+          <w:rFonts w:eastAsia="MS Mincho" w:cs="Arial"/>
+          <w:bCs/>
+          <w:color w:val="000000"/>
+          <w:sz w:val="21"/>
+          <w:szCs w:val="21"/>
           <w:lang w:eastAsia="ja-JP"/>
         </w:rPr>
         <w:tab/>
       </w:r>
       <w:r>
         <w:rPr>
-          <w:rFonts w:ascii="Cambria" w:hAnsi="Cambria" w:eastAsia="MS Mincho"/>
-          <w:b/>
-          <w:bCs/>
-          <w:color w:val="000000"/>
-          <w:sz w:val="24"/>
-          <w:szCs w:val="24"/>
+          <w:rFonts w:eastAsia="MS Mincho" w:cs="Arial"/>
+          <w:b/>
+          <w:bCs/>
+          <w:color w:val="000000"/>
+          <w:sz w:val="21"/>
+          <w:szCs w:val="21"/>
           <w:lang w:eastAsia="ja-JP"/>
         </w:rPr>
         <w:t>Kazuki Minemura</w:t>
       </w:r>
       <w:r>
         <w:rPr>
-          <w:rFonts w:ascii="Cambria" w:hAnsi="Cambria" w:eastAsia="MS Mincho"/>
-          <w:bCs/>
-          <w:color w:val="000000"/>
-          <w:sz w:val="24"/>
-          <w:szCs w:val="24"/>
-          <w:lang w:eastAsia="ja-JP"/>
-        </w:rPr>
-        <w:t xml:space="preserve">, </w:t>
-      </w:r>
-      <w:proofErr w:type="spellStart"/>
-      <w:r>
-        <w:rPr>
-          <w:rFonts w:ascii="Cambria" w:hAnsi="Cambria" w:eastAsia="MS Mincho"/>
-          <w:bCs/>
-          <w:color w:val="000000"/>
-          <w:sz w:val="24"/>
-          <w:szCs w:val="24"/>
-          <w:lang w:eastAsia="ja-JP"/>
-        </w:rPr>
-        <w:t>Hengfui</w:t>
-      </w:r>
-      <w:proofErr w:type="spellEnd"/>
-      <w:r>
-        <w:rPr>
-          <w:rFonts w:ascii="Cambria" w:hAnsi="Cambria" w:eastAsia="MS Mincho"/>
-          <w:bCs/>
-          <w:color w:val="000000"/>
-          <w:sz w:val="24"/>
-          <w:szCs w:val="24"/>
-          <w:lang w:eastAsia="ja-JP"/>
-        </w:rPr>
-        <w:t xml:space="preserve"> Liau, Abraham </w:t>
-      </w:r>
-      <w:proofErr w:type="spellStart"/>
-      <w:r>
-        <w:rPr>
-          <w:rFonts w:ascii="Cambria" w:hAnsi="Cambria" w:eastAsia="MS Mincho"/>
-          <w:bCs/>
-          <w:color w:val="000000"/>
-          <w:sz w:val="24"/>
-          <w:szCs w:val="24"/>
-          <w:lang w:eastAsia="ja-JP"/>
-        </w:rPr>
-        <w:t>Monrroy</w:t>
-      </w:r>
-      <w:proofErr w:type="spellEnd"/>
-      <w:r>
-        <w:rPr>
-          <w:rFonts w:ascii="Cambria" w:hAnsi="Cambria" w:eastAsia="MS Mincho"/>
-          <w:bCs/>
-          <w:color w:val="000000"/>
-          <w:sz w:val="24"/>
-          <w:szCs w:val="24"/>
-          <w:lang w:eastAsia="ja-JP"/>
-        </w:rPr>
-        <w:t xml:space="preserve"> and </w:t>
-      </w:r>
-      <w:proofErr w:type="spellStart"/>
-      <w:r>
-        <w:rPr>
-          <w:rFonts w:ascii="Cambria" w:hAnsi="Cambria" w:eastAsia="MS Mincho"/>
-          <w:bCs/>
-          <w:color w:val="000000"/>
-          <w:sz w:val="24"/>
-          <w:szCs w:val="24"/>
-          <w:lang w:eastAsia="ja-JP"/>
-        </w:rPr>
-        <w:t>Shinpei</w:t>
-      </w:r>
-      <w:proofErr w:type="spellEnd"/>
-      <w:r>
-        <w:rPr>
-          <w:rFonts w:ascii="Cambria" w:hAnsi="Cambria" w:eastAsia="MS Mincho"/>
-          <w:bCs/>
-          <w:color w:val="000000"/>
-          <w:sz w:val="24"/>
-          <w:szCs w:val="24"/>
-          <w:lang w:eastAsia="ja-JP"/>
-        </w:rPr>
-        <w:t xml:space="preserve"> Kato, “</w:t>
-      </w:r>
-      <w:proofErr w:type="spellStart"/>
-      <w:r>
-        <w:rPr>
-          <w:rFonts w:ascii="Cambria" w:hAnsi="Cambria" w:eastAsia="MS Mincho"/>
-          <w:bCs/>
-          <w:color w:val="000000"/>
-          <w:sz w:val="24"/>
-          <w:szCs w:val="24"/>
-          <w:lang w:eastAsia="ja-JP"/>
-        </w:rPr>
-        <w:t>LMNet</w:t>
-      </w:r>
-      <w:proofErr w:type="spellEnd"/>
-      <w:r>
-        <w:rPr>
-          <w:rFonts w:ascii="Cambria" w:hAnsi="Cambria" w:eastAsia="MS Mincho"/>
-          <w:bCs/>
-          <w:color w:val="000000"/>
-          <w:sz w:val="24"/>
-          <w:szCs w:val="24"/>
-          <w:lang w:eastAsia="ja-JP"/>
-        </w:rPr>
-        <w:t>: Real-time Multiclass Object Detection on CPU using 3D LiDAR”, IEEE Conference on Intelligent Robot Systems (ACIRS), pp. 28-34, 2018.</w:t>
+          <w:rFonts w:eastAsia="MS Mincho" w:cs="Arial"/>
+          <w:bCs/>
+          <w:color w:val="000000"/>
+          <w:sz w:val="21"/>
+          <w:szCs w:val="21"/>
+          <w:lang w:eastAsia="ja-JP"/>
+        </w:rPr>
+        <w:t>, Hengfui Liau, Abraham Monrroy and Shinpei Kato, “LMNet: Real-time Multiclass Object Detection on CPU using 3D LiDAR”, IEEE Conference on Intelligent Robot Systems (ACIRS), pp. 28-34, 2018.</w:t>
       </w:r>
     </w:p>
     <w:p>
@@ -3198,9 +3533,9 @@
         <w:autoSpaceDN w:val="0"/>
         <w:adjustRightInd w:val="0"/>
         <w:rPr>
-          <w:rFonts w:ascii="Cambria" w:hAnsi="Cambria" w:cs="Arial"/>
-          <w:sz w:val="24"/>
-          <w:szCs w:val="24"/>
+          <w:rFonts w:cs="Arial"/>
+          <w:sz w:val="21"/>
+          <w:szCs w:val="21"/>
         </w:rPr>
       </w:pPr>
     </w:p>
@@ -3226,79 +3561,44 @@
         <w:adjustRightInd w:val="0"/>
         <w:ind w:left="720" w:hanging="720"/>
         <w:rPr>
-          <w:rFonts w:ascii="Cambria" w:hAnsi="Cambria" w:cs="Arial"/>
-          <w:sz w:val="24"/>
-          <w:szCs w:val="24"/>
-        </w:rPr>
-      </w:pPr>
-      <w:r>
-        <w:rPr>
-          <w:rFonts w:ascii="Cambria" w:hAnsi="Cambria" w:cs="Arial"/>
-          <w:sz w:val="24"/>
-          <w:szCs w:val="24"/>
+          <w:rFonts w:cs="Arial"/>
+          <w:sz w:val="21"/>
+          <w:szCs w:val="21"/>
+        </w:rPr>
+      </w:pPr>
+      <w:r>
+        <w:rPr>
+          <w:rFonts w:cs="Arial"/>
+          <w:sz w:val="21"/>
+          <w:szCs w:val="21"/>
         </w:rPr>
         <w:t>C1.</w:t>
       </w:r>
       <w:r>
         <w:rPr>
-          <w:rFonts w:ascii="Cambria" w:hAnsi="Cambria" w:cs="Arial"/>
-          <w:sz w:val="24"/>
-          <w:szCs w:val="24"/>
+          <w:rFonts w:cs="Arial"/>
+          <w:sz w:val="21"/>
+          <w:szCs w:val="21"/>
         </w:rPr>
         <w:tab/>
-      </w:r>
-      <w:proofErr w:type="spellStart"/>
-      <w:r>
-        <w:rPr>
-          <w:rFonts w:ascii="Cambria" w:hAnsi="Cambria" w:cs="Arial"/>
-          <w:sz w:val="24"/>
-          <w:szCs w:val="24"/>
-        </w:rPr>
-        <w:t>Yiqi</w:t>
-      </w:r>
-      <w:proofErr w:type="spellEnd"/>
-      <w:r>
-        <w:rPr>
-          <w:rFonts w:ascii="Cambria" w:hAnsi="Cambria" w:cs="Arial"/>
-          <w:sz w:val="24"/>
-          <w:szCs w:val="24"/>
-        </w:rPr>
-        <w:t xml:space="preserve"> Tew, </w:t>
-      </w:r>
-      <w:r>
-        <w:rPr>
-          <w:rFonts w:ascii="Cambria" w:hAnsi="Cambria" w:cs="Arial"/>
-          <w:b/>
-          <w:sz w:val="24"/>
-          <w:szCs w:val="24"/>
+        <w:t xml:space="preserve">Yiqi Tew, </w:t>
+      </w:r>
+      <w:r>
+        <w:rPr>
+          <w:rFonts w:cs="Arial"/>
+          <w:b/>
+          <w:sz w:val="21"/>
+          <w:szCs w:val="21"/>
         </w:rPr>
         <w:t>Kazuki Minemura</w:t>
       </w:r>
       <w:r>
         <w:rPr>
-          <w:rFonts w:ascii="Cambria" w:hAnsi="Cambria" w:cs="Arial"/>
-          <w:sz w:val="24"/>
-          <w:szCs w:val="24"/>
-        </w:rPr>
-        <w:t xml:space="preserve"> and </w:t>
-      </w:r>
-      <w:proofErr w:type="spellStart"/>
-      <w:r>
-        <w:rPr>
-          <w:rFonts w:ascii="Cambria" w:hAnsi="Cambria" w:cs="Arial"/>
-          <w:sz w:val="24"/>
-          <w:szCs w:val="24"/>
-        </w:rPr>
-        <w:t>KokSheik</w:t>
-      </w:r>
-      <w:proofErr w:type="spellEnd"/>
-      <w:r>
-        <w:rPr>
-          <w:rFonts w:ascii="Cambria" w:hAnsi="Cambria" w:cs="Arial"/>
-          <w:sz w:val="24"/>
-          <w:szCs w:val="24"/>
-        </w:rPr>
-        <w:t xml:space="preserve"> Wong, “HEVC selective encryption using transform skip signal and sign bin”, Asia-Pacific Signal and Information Processing Association (APSIPA), pp. 963-970, 2015.</w:t>
+          <w:rFonts w:cs="Arial"/>
+          <w:sz w:val="21"/>
+          <w:szCs w:val="21"/>
+        </w:rPr>
+        <w:t xml:space="preserve"> and KokSheik Wong, “HEVC selective encryption using transform skip signal and sign bin”, Asia-Pacific Signal and Information Processing Association (APSIPA), pp. 963-970, 2015.</w:t>
       </w:r>
     </w:p>
     <w:p>
@@ -3322,9 +3622,9 @@
         <w:autoSpaceDN w:val="0"/>
         <w:adjustRightInd w:val="0"/>
         <w:rPr>
-          <w:rFonts w:ascii="Cambria" w:hAnsi="Cambria" w:cs="Arial"/>
-          <w:sz w:val="24"/>
-          <w:szCs w:val="24"/>
+          <w:rFonts w:cs="Arial"/>
+          <w:sz w:val="21"/>
+          <w:szCs w:val="21"/>
         </w:rPr>
       </w:pPr>
     </w:p>
@@ -3350,69 +3650,44 @@
         <w:adjustRightInd w:val="0"/>
         <w:ind w:left="720" w:hanging="720"/>
         <w:rPr>
-          <w:rFonts w:ascii="Cambria" w:hAnsi="Cambria" w:cs="Arial"/>
-          <w:sz w:val="24"/>
-          <w:szCs w:val="24"/>
-        </w:rPr>
-      </w:pPr>
-      <w:r>
-        <w:rPr>
-          <w:rFonts w:ascii="Cambria" w:hAnsi="Cambria" w:cs="Arial"/>
-          <w:sz w:val="24"/>
-          <w:szCs w:val="24"/>
+          <w:rFonts w:cs="Arial"/>
+          <w:sz w:val="21"/>
+          <w:szCs w:val="21"/>
+        </w:rPr>
+      </w:pPr>
+      <w:r>
+        <w:rPr>
+          <w:rFonts w:cs="Arial"/>
+          <w:sz w:val="21"/>
+          <w:szCs w:val="21"/>
         </w:rPr>
         <w:t>C2.</w:t>
       </w:r>
       <w:r>
         <w:rPr>
-          <w:rFonts w:ascii="Cambria" w:hAnsi="Cambria" w:cs="Arial"/>
-          <w:sz w:val="24"/>
-          <w:szCs w:val="24"/>
+          <w:rFonts w:cs="Arial"/>
+          <w:sz w:val="21"/>
+          <w:szCs w:val="21"/>
         </w:rPr>
         <w:tab/>
-      </w:r>
-      <w:r>
-        <w:rPr>
-          <w:rFonts w:ascii="Cambria" w:hAnsi="Cambria" w:cs="Arial"/>
-          <w:sz w:val="24"/>
-          <w:szCs w:val="24"/>
-        </w:rPr>
         <w:t xml:space="preserve">Masaya Moriyama, </w:t>
       </w:r>
       <w:r>
         <w:rPr>
-          <w:rFonts w:ascii="Cambria" w:hAnsi="Cambria" w:cs="Arial"/>
-          <w:b/>
-          <w:sz w:val="24"/>
-          <w:szCs w:val="24"/>
+          <w:rFonts w:cs="Arial"/>
+          <w:b/>
+          <w:sz w:val="21"/>
+          <w:szCs w:val="21"/>
         </w:rPr>
         <w:t>Kazuki Minemura</w:t>
       </w:r>
       <w:r>
         <w:rPr>
-          <w:rFonts w:ascii="Cambria" w:hAnsi="Cambria" w:cs="Arial"/>
-          <w:sz w:val="24"/>
-          <w:szCs w:val="24"/>
-        </w:rPr>
-        <w:t xml:space="preserve"> and </w:t>
-      </w:r>
-      <w:proofErr w:type="spellStart"/>
-      <w:r>
-        <w:rPr>
-          <w:rFonts w:ascii="Cambria" w:hAnsi="Cambria" w:cs="Arial"/>
-          <w:sz w:val="24"/>
-          <w:szCs w:val="24"/>
-        </w:rPr>
-        <w:t>KokSheik</w:t>
-      </w:r>
-      <w:proofErr w:type="spellEnd"/>
-      <w:r>
-        <w:rPr>
-          <w:rFonts w:ascii="Cambria" w:hAnsi="Cambria" w:cs="Arial"/>
-          <w:sz w:val="24"/>
-          <w:szCs w:val="24"/>
-        </w:rPr>
-        <w:t xml:space="preserve"> Wong, “Moving Object Detection in HEVC Video by Frame Sub-sampling,” IEEE International Symposium on Intelligent Signal Processing and Communication Systems (ISPACS), pp. 48-52, 2015.</w:t>
+          <w:rFonts w:cs="Arial"/>
+          <w:sz w:val="21"/>
+          <w:szCs w:val="21"/>
+        </w:rPr>
+        <w:t xml:space="preserve"> and KokSheik Wong, “Moving Object Detection in HEVC Video by Frame Sub-sampling,” IEEE International Symposium on Intelligent Signal Processing and Communication Systems (ISPACS), pp. 48-52, 2015.</w:t>
       </w:r>
     </w:p>
     <w:sectPr>
@@ -3420,7 +3695,7 @@
       <w:headerReference w:type="default" r:id="rId8"/>
       <w:footerReference w:type="default" r:id="rId9"/>
       <w:type w:val="continuous"/>
-      <w:pgSz w:w="12240" w:h="15840" w:orient="portrait"/>
+      <w:pgSz w:w="12240" w:h="15840"/>
       <w:pgMar w:top="1440" w:right="1440" w:bottom="1440" w:left="1440" w:header="720" w:footer="1008" w:gutter="0"/>
       <w:cols w:space="720"/>
       <w:docGrid w:linePitch="326"/>
@@ -3452,7 +3727,7 @@
 <w:ftr xmlns:wpc="http://schemas.microsoft.com/office/word/2010/wordprocessingCanvas" xmlns:cx="http://schemas.microsoft.com/office/drawing/2014/chartex" xmlns:cx1="http://schemas.microsoft.com/office/drawing/2015/9/8/chartex" xmlns:cx2="http://schemas.microsoft.com/office/drawing/2015/10/21/chartex" xmlns:cx3="http://schemas.microsoft.com/office/drawing/2016/5/9/chartex" xmlns:cx4="http://schemas.microsoft.com/office/drawing/2016/5/10/chartex" xmlns:cx5="http://schemas.microsoft.com/office/drawing/2016/5/11/chartex" xmlns:cx6="http://schemas.microsoft.com/office/drawing/2016/5/12/chartex" xmlns:cx7="http://schemas.microsoft.com/office/drawing/2016/5/13/chartex" xmlns:cx8="http://schemas.microsoft.com/office/drawing/2016/5/14/chartex" xmlns:mc="http://schemas.openxmlformats.org/markup-compatibility/2006" xmlns:aink="http://schemas.microsoft.com/office/drawing/2016/ink" xmlns:am3d="http://schemas.microsoft.com/office/drawing/2017/model3d" xmlns:o="urn:schemas-microsoft-com:office:office" xmlns:oel="http://schemas.microsoft.com/office/2019/extlst" xmlns:r="http://schemas.openxmlformats.org/officeDocument/2006/relationships" xmlns:m="http://schemas.openxmlformats.org/officeDocument/2006/math" xmlns:v="urn:schemas-microsoft-com:vml" xmlns:wp14="http://schemas.microsoft.com/office/word/2010/wordprocessingDrawing" xmlns:wp="http://schemas.openxmlformats.org/drawingml/2006/wordprocessingDrawing" xmlns:w10="urn:schemas-microsoft-com:office:word" xmlns:w="http://schemas.openxmlformats.org/wordprocessingml/2006/main" xmlns:w14="http://schemas.microsoft.com/office/word/2010/wordml" xmlns:w15="http://schemas.microsoft.com/office/word/2012/wordml" xmlns:w16cex="http://schemas.microsoft.com/office/word/2018/wordml/cex" xmlns:w16cid="http://schemas.microsoft.com/office/word/2016/wordml/cid" xmlns:w16="http://schemas.microsoft.com/office/word/2018/wordml" xmlns:w16du="http://schemas.microsoft.com/office/word/2023/wordml/word16du" xmlns:w16sdtdh="http://schemas.microsoft.com/office/word/2020/wordml/sdtdatahash" xmlns:w16sdtfl="http://schemas.microsoft.com/office/word/2024/wordml/sdtformatlock" xmlns:w16se="http://schemas.microsoft.com/office/word/2015/wordml/symex" xmlns:wpg="http://schemas.microsoft.com/office/word/2010/wordprocessingGroup" xmlns:wpi="http://schemas.microsoft.com/office/word/2010/wordprocessingInk" xmlns:wne="http://schemas.microsoft.com/office/word/2006/wordml" xmlns:wps="http://schemas.microsoft.com/office/word/2010/wordprocessingShape" mc:Ignorable="w14 w15 w16se w16cid w16 w16cex w16sdtdh w16sdtfl w16du wp14">
   <w:p>
     <w:pPr>
-      <w:pStyle w:val="a6"/>
+      <w:pStyle w:val="Footer"/>
       <w:jc w:val="center"/>
       <w:rPr>
         <w:rFonts w:ascii="Times New Roman" w:hAnsi="Times New Roman"/>
@@ -3466,28 +3741,28 @@
     </w:r>
     <w:r>
       <w:rPr>
-        <w:rStyle w:val="aa"/>
+        <w:rStyle w:val="PageNumber"/>
         <w:rFonts w:ascii="Times New Roman" w:hAnsi="Times New Roman"/>
       </w:rPr>
       <w:fldChar w:fldCharType="begin"/>
     </w:r>
     <w:r>
       <w:rPr>
-        <w:rStyle w:val="aa"/>
+        <w:rStyle w:val="PageNumber"/>
         <w:rFonts w:ascii="Times New Roman" w:hAnsi="Times New Roman"/>
       </w:rPr>
       <w:instrText xml:space="preserve"> PAGE </w:instrText>
     </w:r>
     <w:r>
       <w:rPr>
-        <w:rStyle w:val="aa"/>
+        <w:rStyle w:val="PageNumber"/>
         <w:rFonts w:ascii="Times New Roman" w:hAnsi="Times New Roman"/>
       </w:rPr>
       <w:fldChar w:fldCharType="separate"/>
     </w:r>
     <w:r>
       <w:rPr>
-        <w:rStyle w:val="aa"/>
+        <w:rStyle w:val="PageNumber"/>
         <w:rFonts w:ascii="Times New Roman" w:hAnsi="Times New Roman"/>
         <w:lang w:eastAsia="ja-JP"/>
       </w:rPr>
@@ -3495,42 +3770,42 @@
     </w:r>
     <w:r>
       <w:rPr>
-        <w:rStyle w:val="aa"/>
+        <w:rStyle w:val="PageNumber"/>
         <w:rFonts w:ascii="Times New Roman" w:hAnsi="Times New Roman"/>
       </w:rPr>
       <w:fldChar w:fldCharType="end"/>
     </w:r>
     <w:r>
       <w:rPr>
-        <w:rStyle w:val="aa"/>
+        <w:rStyle w:val="PageNumber"/>
         <w:rFonts w:ascii="Times New Roman" w:hAnsi="Times New Roman"/>
       </w:rPr>
       <w:t xml:space="preserve"> of </w:t>
     </w:r>
     <w:r>
       <w:rPr>
-        <w:rStyle w:val="aa"/>
+        <w:rStyle w:val="PageNumber"/>
         <w:rFonts w:ascii="Times New Roman" w:hAnsi="Times New Roman"/>
       </w:rPr>
       <w:fldChar w:fldCharType="begin"/>
     </w:r>
     <w:r>
       <w:rPr>
-        <w:rStyle w:val="aa"/>
+        <w:rStyle w:val="PageNumber"/>
         <w:rFonts w:ascii="Times New Roman" w:hAnsi="Times New Roman"/>
       </w:rPr>
       <w:instrText xml:space="preserve"> NUMPAGES </w:instrText>
     </w:r>
     <w:r>
       <w:rPr>
-        <w:rStyle w:val="aa"/>
+        <w:rStyle w:val="PageNumber"/>
         <w:rFonts w:ascii="Times New Roman" w:hAnsi="Times New Roman"/>
       </w:rPr>
       <w:fldChar w:fldCharType="separate"/>
     </w:r>
     <w:r>
       <w:rPr>
-        <w:rStyle w:val="aa"/>
+        <w:rStyle w:val="PageNumber"/>
         <w:rFonts w:ascii="Times New Roman" w:hAnsi="Times New Roman"/>
         <w:lang w:eastAsia="ja-JP"/>
       </w:rPr>
@@ -3538,7 +3813,7 @@
     </w:r>
     <w:r>
       <w:rPr>
-        <w:rStyle w:val="aa"/>
+        <w:rStyle w:val="PageNumber"/>
         <w:rFonts w:ascii="Times New Roman" w:hAnsi="Times New Roman"/>
       </w:rPr>
       <w:fldChar w:fldCharType="end"/>
@@ -3570,7 +3845,7 @@
 <w:hdr xmlns:wpc="http://schemas.microsoft.com/office/word/2010/wordprocessingCanvas" xmlns:cx="http://schemas.microsoft.com/office/drawing/2014/chartex" xmlns:cx1="http://schemas.microsoft.com/office/drawing/2015/9/8/chartex" xmlns:cx2="http://schemas.microsoft.com/office/drawing/2015/10/21/chartex" xmlns:cx3="http://schemas.microsoft.com/office/drawing/2016/5/9/chartex" xmlns:cx4="http://schemas.microsoft.com/office/drawing/2016/5/10/chartex" xmlns:cx5="http://schemas.microsoft.com/office/drawing/2016/5/11/chartex" xmlns:cx6="http://schemas.microsoft.com/office/drawing/2016/5/12/chartex" xmlns:cx7="http://schemas.microsoft.com/office/drawing/2016/5/13/chartex" xmlns:cx8="http://schemas.microsoft.com/office/drawing/2016/5/14/chartex" xmlns:mc="http://schemas.openxmlformats.org/markup-compatibility/2006" xmlns:aink="http://schemas.microsoft.com/office/drawing/2016/ink" xmlns:am3d="http://schemas.microsoft.com/office/drawing/2017/model3d" xmlns:o="urn:schemas-microsoft-com:office:office" xmlns:oel="http://schemas.microsoft.com/office/2019/extlst" xmlns:r="http://schemas.openxmlformats.org/officeDocument/2006/relationships" xmlns:m="http://schemas.openxmlformats.org/officeDocument/2006/math" xmlns:v="urn:schemas-microsoft-com:vml" xmlns:wp14="http://schemas.microsoft.com/office/word/2010/wordprocessingDrawing" xmlns:wp="http://schemas.openxmlformats.org/drawingml/2006/wordprocessingDrawing" xmlns:w10="urn:schemas-microsoft-com:office:word" xmlns:w="http://schemas.openxmlformats.org/wordprocessingml/2006/main" xmlns:w14="http://schemas.microsoft.com/office/word/2010/wordml" xmlns:w15="http://schemas.microsoft.com/office/word/2012/wordml" xmlns:w16cex="http://schemas.microsoft.com/office/word/2018/wordml/cex" xmlns:w16cid="http://schemas.microsoft.com/office/word/2016/wordml/cid" xmlns:w16="http://schemas.microsoft.com/office/word/2018/wordml" xmlns:w16du="http://schemas.microsoft.com/office/word/2023/wordml/word16du" xmlns:w16sdtdh="http://schemas.microsoft.com/office/word/2020/wordml/sdtdatahash" xmlns:w16sdtfl="http://schemas.microsoft.com/office/word/2024/wordml/sdtformatlock" xmlns:w16se="http://schemas.microsoft.com/office/word/2015/wordml/symex" xmlns:wpg="http://schemas.microsoft.com/office/word/2010/wordprocessingGroup" xmlns:wpi="http://schemas.microsoft.com/office/word/2010/wordprocessingInk" xmlns:wne="http://schemas.microsoft.com/office/word/2006/wordml" xmlns:wps="http://schemas.microsoft.com/office/word/2010/wordprocessingShape" mc:Ignorable="w14 w15 w16se w16cid w16 w16cex w16sdtdh w16sdtfl w16du wp14">
   <w:p>
     <w:pPr>
-      <w:pStyle w:val="a7"/>
+      <w:pStyle w:val="Header"/>
       <w:tabs>
         <w:tab w:val="clear" w:pos="4320"/>
         <w:tab w:val="clear" w:pos="8640"/>
@@ -3583,20 +3858,16 @@
     </w:r>
     <w:r>
       <w:tab/>
-    </w:r>
-    <w:r>
       <w:t>[Type text]</w:t>
     </w:r>
     <w:r>
       <w:tab/>
-    </w:r>
-    <w:r>
       <w:t>[Type text]</w:t>
     </w:r>
   </w:p>
   <w:p>
     <w:pPr>
-      <w:pStyle w:val="a7"/>
+      <w:pStyle w:val="Header"/>
     </w:pPr>
   </w:p>
 </w:hdr>
@@ -3606,7 +3877,7 @@
 <w:hdr xmlns:wpc="http://schemas.microsoft.com/office/word/2010/wordprocessingCanvas" xmlns:cx="http://schemas.microsoft.com/office/drawing/2014/chartex" xmlns:cx1="http://schemas.microsoft.com/office/drawing/2015/9/8/chartex" xmlns:cx2="http://schemas.microsoft.com/office/drawing/2015/10/21/chartex" xmlns:cx3="http://schemas.microsoft.com/office/drawing/2016/5/9/chartex" xmlns:cx4="http://schemas.microsoft.com/office/drawing/2016/5/10/chartex" xmlns:cx5="http://schemas.microsoft.com/office/drawing/2016/5/11/chartex" xmlns:cx6="http://schemas.microsoft.com/office/drawing/2016/5/12/chartex" xmlns:cx7="http://schemas.microsoft.com/office/drawing/2016/5/13/chartex" xmlns:cx8="http://schemas.microsoft.com/office/drawing/2016/5/14/chartex" xmlns:mc="http://schemas.openxmlformats.org/markup-compatibility/2006" xmlns:aink="http://schemas.microsoft.com/office/drawing/2016/ink" xmlns:am3d="http://schemas.microsoft.com/office/drawing/2017/model3d" xmlns:o="urn:schemas-microsoft-com:office:office" xmlns:oel="http://schemas.microsoft.com/office/2019/extlst" xmlns:r="http://schemas.openxmlformats.org/officeDocument/2006/relationships" xmlns:m="http://schemas.openxmlformats.org/officeDocument/2006/math" xmlns:v="urn:schemas-microsoft-com:vml" xmlns:wp14="http://schemas.microsoft.com/office/word/2010/wordprocessingDrawing" xmlns:wp="http://schemas.openxmlformats.org/drawingml/2006/wordprocessingDrawing" xmlns:w10="urn:schemas-microsoft-com:office:word" xmlns:w="http://schemas.openxmlformats.org/wordprocessingml/2006/main" xmlns:w14="http://schemas.microsoft.com/office/word/2010/wordml" xmlns:w15="http://schemas.microsoft.com/office/word/2012/wordml" xmlns:w16cex="http://schemas.microsoft.com/office/word/2018/wordml/cex" xmlns:w16cid="http://schemas.microsoft.com/office/word/2016/wordml/cid" xmlns:w16="http://schemas.microsoft.com/office/word/2018/wordml" xmlns:w16du="http://schemas.microsoft.com/office/word/2023/wordml/word16du" xmlns:w16sdtdh="http://schemas.microsoft.com/office/word/2020/wordml/sdtdatahash" xmlns:w16sdtfl="http://schemas.microsoft.com/office/word/2024/wordml/sdtformatlock" xmlns:w16se="http://schemas.microsoft.com/office/word/2015/wordml/symex" xmlns:wpg="http://schemas.microsoft.com/office/word/2010/wordprocessingGroup" xmlns:wpi="http://schemas.microsoft.com/office/word/2010/wordprocessingInk" xmlns:wne="http://schemas.microsoft.com/office/word/2006/wordml" xmlns:wps="http://schemas.microsoft.com/office/word/2010/wordprocessingShape" mc:Ignorable="w14 w15 w16se w16cid w16 w16cex w16sdtdh w16sdtfl w16du wp14">
   <w:p>
     <w:pPr>
-      <w:pStyle w:val="a7"/>
+      <w:pStyle w:val="Header"/>
       <w:tabs>
         <w:tab w:val="clear" w:pos="4320"/>
         <w:tab w:val="clear" w:pos="8640"/>
@@ -3629,7 +3900,7 @@
   </w:p>
   <w:p>
     <w:pPr>
-      <w:pStyle w:val="a7"/>
+      <w:pStyle w:val="Header"/>
       <w:tabs>
         <w:tab w:val="clear" w:pos="4320"/>
         <w:tab w:val="clear" w:pos="8640"/>
@@ -3653,7 +3924,7 @@
     <w:hyperlink r:id="rId1">
       <w:r>
         <w:rPr>
-          <w:rStyle w:val="a9"/>
+          <w:rStyle w:val="Hyperlink"/>
           <w:sz w:val="32"/>
           <w:szCs w:val="32"/>
           <w:lang w:eastAsia="ja-JP"/>
@@ -3661,10 +3932,10 @@
         <w:t>kaz</w:t>
       </w:r>
     </w:hyperlink>
-    <w:bookmarkStart w:name="_Hlt319016270" w:id="0"/>
+    <w:bookmarkStart w:id="0" w:name="_Hlt319016270"/>
     <w:r>
       <w:rPr>
-        <w:rStyle w:val="a9"/>
+        <w:rStyle w:val="Hyperlink"/>
         <w:sz w:val="32"/>
         <w:szCs w:val="32"/>
         <w:lang w:eastAsia="ja-JP"/>
@@ -3674,7 +3945,7 @@
     <w:bookmarkEnd w:id="0"/>
     <w:r>
       <w:rPr>
-        <w:rStyle w:val="a9"/>
+        <w:rStyle w:val="Hyperlink"/>
         <w:sz w:val="32"/>
         <w:szCs w:val="32"/>
         <w:lang w:eastAsia="ja-JP"/>
@@ -3695,454 +3966,6 @@
 
 <file path=word/numbering.xml><?xml version="1.0" encoding="utf-8"?>
 <w:numbering xmlns:wpc="http://schemas.microsoft.com/office/word/2010/wordprocessingCanvas" xmlns:cx="http://schemas.microsoft.com/office/drawing/2014/chartex" xmlns:cx1="http://schemas.microsoft.com/office/drawing/2015/9/8/chartex" xmlns:cx2="http://schemas.microsoft.com/office/drawing/2015/10/21/chartex" xmlns:cx3="http://schemas.microsoft.com/office/drawing/2016/5/9/chartex" xmlns:cx4="http://schemas.microsoft.com/office/drawing/2016/5/10/chartex" xmlns:cx5="http://schemas.microsoft.com/office/drawing/2016/5/11/chartex" xmlns:cx6="http://schemas.microsoft.com/office/drawing/2016/5/12/chartex" xmlns:cx7="http://schemas.microsoft.com/office/drawing/2016/5/13/chartex" xmlns:cx8="http://schemas.microsoft.com/office/drawing/2016/5/14/chartex" xmlns:mc="http://schemas.openxmlformats.org/markup-compatibility/2006" xmlns:aink="http://schemas.microsoft.com/office/drawing/2016/ink" xmlns:am3d="http://schemas.microsoft.com/office/drawing/2017/model3d" xmlns:o="urn:schemas-microsoft-com:office:office" xmlns:oel="http://schemas.microsoft.com/office/2019/extlst" xmlns:r="http://schemas.openxmlformats.org/officeDocument/2006/relationships" xmlns:m="http://schemas.openxmlformats.org/officeDocument/2006/math" xmlns:v="urn:schemas-microsoft-com:vml" xmlns:wp14="http://schemas.microsoft.com/office/word/2010/wordprocessingDrawing" xmlns:wp="http://schemas.openxmlformats.org/drawingml/2006/wordprocessingDrawing" xmlns:w10="urn:schemas-microsoft-com:office:word" xmlns:w="http://schemas.openxmlformats.org/wordprocessingml/2006/main" xmlns:w14="http://schemas.microsoft.com/office/word/2010/wordml" xmlns:w15="http://schemas.microsoft.com/office/word/2012/wordml" xmlns:w16cex="http://schemas.microsoft.com/office/word/2018/wordml/cex" xmlns:w16cid="http://schemas.microsoft.com/office/word/2016/wordml/cid" xmlns:w16="http://schemas.microsoft.com/office/word/2018/wordml" xmlns:w16du="http://schemas.microsoft.com/office/word/2023/wordml/word16du" xmlns:w16sdtdh="http://schemas.microsoft.com/office/word/2020/wordml/sdtdatahash" xmlns:w16sdtfl="http://schemas.microsoft.com/office/word/2024/wordml/sdtformatlock" xmlns:w16se="http://schemas.microsoft.com/office/word/2015/wordml/symex" xmlns:wpg="http://schemas.microsoft.com/office/word/2010/wordprocessingGroup" xmlns:wpi="http://schemas.microsoft.com/office/word/2010/wordprocessingInk" xmlns:wne="http://schemas.microsoft.com/office/word/2006/wordml" xmlns:wps="http://schemas.microsoft.com/office/word/2010/wordprocessingShape" mc:Ignorable="w14 w15 w16se w16cid w16 w16cex w16sdtdh w16sdtfl w16du wp14">
-  <w:abstractNum xmlns:w="http://schemas.openxmlformats.org/wordprocessingml/2006/main" w:abstractNumId="19">
-    <w:nsid w:val="dcc8922"/>
-    <w:multiLevelType xmlns:w="http://schemas.openxmlformats.org/wordprocessingml/2006/main" w:val="multilevel"/>
-    <w:lvl xmlns:w="http://schemas.openxmlformats.org/wordprocessingml/2006/main" w:ilvl="0">
-      <w:start w:val="1"/>
-      <w:numFmt w:val="bullet"/>
-      <w:lvlText w:val=""/>
-      <w:lvlJc w:val="left"/>
-      <w:pPr>
-        <w:ind w:left="720" w:hanging="360"/>
-      </w:pPr>
-      <w:rPr>
-        <w:rFonts w:hint="default" w:ascii="Symbol" w:hAnsi="Symbol"/>
-      </w:rPr>
-    </w:lvl>
-    <w:lvl xmlns:w="http://schemas.openxmlformats.org/wordprocessingml/2006/main" w:ilvl="1">
-      <w:start w:val="1"/>
-      <w:numFmt w:val="bullet"/>
-      <w:lvlText w:val="o"/>
-      <w:lvlJc w:val="left"/>
-      <w:pPr>
-        <w:ind w:left="1798" w:hanging="420"/>
-      </w:pPr>
-      <w:rPr>
-        <w:rFonts w:hint="default" w:ascii="Courier New" w:hAnsi="Courier New"/>
-      </w:rPr>
-    </w:lvl>
-    <w:lvl xmlns:w="http://schemas.openxmlformats.org/wordprocessingml/2006/main" w:ilvl="2">
-      <w:start w:val="1"/>
-      <w:numFmt w:val="bullet"/>
-      <w:lvlText w:val=""/>
-      <w:lvlJc w:val="left"/>
-      <w:pPr>
-        <w:ind w:left="2518" w:hanging="420"/>
-      </w:pPr>
-      <w:rPr>
-        <w:rFonts w:hint="default" w:ascii="Wingdings" w:hAnsi="Wingdings"/>
-      </w:rPr>
-    </w:lvl>
-    <w:lvl xmlns:w="http://schemas.openxmlformats.org/wordprocessingml/2006/main" w:ilvl="3">
-      <w:start w:val="1"/>
-      <w:numFmt w:val="bullet"/>
-      <w:lvlText w:val=""/>
-      <w:lvlJc w:val="left"/>
-      <w:pPr>
-        <w:ind w:left="3238" w:hanging="420"/>
-      </w:pPr>
-      <w:rPr>
-        <w:rFonts w:hint="default" w:ascii="Symbol" w:hAnsi="Symbol"/>
-      </w:rPr>
-    </w:lvl>
-    <w:lvl xmlns:w="http://schemas.openxmlformats.org/wordprocessingml/2006/main" w:ilvl="4">
-      <w:start w:val="1"/>
-      <w:numFmt w:val="bullet"/>
-      <w:lvlText w:val="o"/>
-      <w:lvlJc w:val="left"/>
-      <w:pPr>
-        <w:ind w:left="3958" w:hanging="420"/>
-      </w:pPr>
-      <w:rPr>
-        <w:rFonts w:hint="default" w:ascii="Courier New" w:hAnsi="Courier New"/>
-      </w:rPr>
-    </w:lvl>
-    <w:lvl xmlns:w="http://schemas.openxmlformats.org/wordprocessingml/2006/main" w:ilvl="5">
-      <w:start w:val="1"/>
-      <w:numFmt w:val="bullet"/>
-      <w:lvlText w:val=""/>
-      <w:lvlJc w:val="left"/>
-      <w:pPr>
-        <w:ind w:left="4678" w:hanging="420"/>
-      </w:pPr>
-      <w:rPr>
-        <w:rFonts w:hint="default" w:ascii="Wingdings" w:hAnsi="Wingdings"/>
-      </w:rPr>
-    </w:lvl>
-    <w:lvl xmlns:w="http://schemas.openxmlformats.org/wordprocessingml/2006/main" w:ilvl="6">
-      <w:start w:val="1"/>
-      <w:numFmt w:val="bullet"/>
-      <w:lvlText w:val=""/>
-      <w:lvlJc w:val="left"/>
-      <w:pPr>
-        <w:ind w:left="5398" w:hanging="420"/>
-      </w:pPr>
-      <w:rPr>
-        <w:rFonts w:hint="default" w:ascii="Symbol" w:hAnsi="Symbol"/>
-      </w:rPr>
-    </w:lvl>
-    <w:lvl xmlns:w="http://schemas.openxmlformats.org/wordprocessingml/2006/main" w:ilvl="7">
-      <w:start w:val="1"/>
-      <w:numFmt w:val="bullet"/>
-      <w:lvlText w:val="o"/>
-      <w:lvlJc w:val="left"/>
-      <w:pPr>
-        <w:ind w:left="6118" w:hanging="420"/>
-      </w:pPr>
-      <w:rPr>
-        <w:rFonts w:hint="default" w:ascii="Courier New" w:hAnsi="Courier New"/>
-      </w:rPr>
-    </w:lvl>
-    <w:lvl xmlns:w="http://schemas.openxmlformats.org/wordprocessingml/2006/main" w:ilvl="8">
-      <w:start w:val="1"/>
-      <w:numFmt w:val="bullet"/>
-      <w:lvlText w:val=""/>
-      <w:lvlJc w:val="left"/>
-      <w:pPr>
-        <w:ind w:left="6838" w:hanging="420"/>
-      </w:pPr>
-      <w:rPr>
-        <w:rFonts w:hint="default" w:ascii="Wingdings" w:hAnsi="Wingdings"/>
-      </w:rPr>
-    </w:lvl>
-  </w:abstractNum>
-  <w:abstractNum xmlns:w="http://schemas.openxmlformats.org/wordprocessingml/2006/main" w:abstractNumId="18">
-    <w:nsid w:val="5922fe63"/>
-    <w:multiLevelType xmlns:w="http://schemas.openxmlformats.org/wordprocessingml/2006/main" w:val="multilevel"/>
-    <w:lvl xmlns:w="http://schemas.openxmlformats.org/wordprocessingml/2006/main" w:ilvl="0">
-      <w:start w:val="1"/>
-      <w:numFmt w:val="bullet"/>
-      <w:lvlText w:val=""/>
-      <w:lvlJc w:val="left"/>
-      <w:pPr>
-        <w:ind w:left="720" w:hanging="360"/>
-      </w:pPr>
-      <w:rPr>
-        <w:rFonts w:hint="default" w:ascii="Symbol" w:hAnsi="Symbol"/>
-      </w:rPr>
-    </w:lvl>
-    <w:lvl xmlns:w="http://schemas.openxmlformats.org/wordprocessingml/2006/main" w:ilvl="1">
-      <w:start w:val="1"/>
-      <w:numFmt w:val="bullet"/>
-      <w:lvlText w:val="o"/>
-      <w:lvlJc w:val="left"/>
-      <w:pPr>
-        <w:ind w:left="1800" w:hanging="420"/>
-      </w:pPr>
-      <w:rPr>
-        <w:rFonts w:hint="default" w:ascii="Courier New" w:hAnsi="Courier New"/>
-      </w:rPr>
-    </w:lvl>
-    <w:lvl xmlns:w="http://schemas.openxmlformats.org/wordprocessingml/2006/main" w:ilvl="2">
-      <w:start w:val="1"/>
-      <w:numFmt w:val="bullet"/>
-      <w:lvlText w:val=""/>
-      <w:lvlJc w:val="left"/>
-      <w:pPr>
-        <w:ind w:left="2520" w:hanging="420"/>
-      </w:pPr>
-      <w:rPr>
-        <w:rFonts w:hint="default" w:ascii="Wingdings" w:hAnsi="Wingdings"/>
-      </w:rPr>
-    </w:lvl>
-    <w:lvl xmlns:w="http://schemas.openxmlformats.org/wordprocessingml/2006/main" w:ilvl="3">
-      <w:start w:val="1"/>
-      <w:numFmt w:val="bullet"/>
-      <w:lvlText w:val=""/>
-      <w:lvlJc w:val="left"/>
-      <w:pPr>
-        <w:ind w:left="3240" w:hanging="420"/>
-      </w:pPr>
-      <w:rPr>
-        <w:rFonts w:hint="default" w:ascii="Symbol" w:hAnsi="Symbol"/>
-      </w:rPr>
-    </w:lvl>
-    <w:lvl xmlns:w="http://schemas.openxmlformats.org/wordprocessingml/2006/main" w:ilvl="4">
-      <w:start w:val="1"/>
-      <w:numFmt w:val="bullet"/>
-      <w:lvlText w:val="o"/>
-      <w:lvlJc w:val="left"/>
-      <w:pPr>
-        <w:ind w:left="3960" w:hanging="420"/>
-      </w:pPr>
-      <w:rPr>
-        <w:rFonts w:hint="default" w:ascii="Courier New" w:hAnsi="Courier New"/>
-      </w:rPr>
-    </w:lvl>
-    <w:lvl xmlns:w="http://schemas.openxmlformats.org/wordprocessingml/2006/main" w:ilvl="5">
-      <w:start w:val="1"/>
-      <w:numFmt w:val="bullet"/>
-      <w:lvlText w:val=""/>
-      <w:lvlJc w:val="left"/>
-      <w:pPr>
-        <w:ind w:left="4680" w:hanging="420"/>
-      </w:pPr>
-      <w:rPr>
-        <w:rFonts w:hint="default" w:ascii="Wingdings" w:hAnsi="Wingdings"/>
-      </w:rPr>
-    </w:lvl>
-    <w:lvl xmlns:w="http://schemas.openxmlformats.org/wordprocessingml/2006/main" w:ilvl="6">
-      <w:start w:val="1"/>
-      <w:numFmt w:val="bullet"/>
-      <w:lvlText w:val=""/>
-      <w:lvlJc w:val="left"/>
-      <w:pPr>
-        <w:ind w:left="5400" w:hanging="420"/>
-      </w:pPr>
-      <w:rPr>
-        <w:rFonts w:hint="default" w:ascii="Symbol" w:hAnsi="Symbol"/>
-      </w:rPr>
-    </w:lvl>
-    <w:lvl xmlns:w="http://schemas.openxmlformats.org/wordprocessingml/2006/main" w:ilvl="7">
-      <w:start w:val="1"/>
-      <w:numFmt w:val="bullet"/>
-      <w:lvlText w:val="o"/>
-      <w:lvlJc w:val="left"/>
-      <w:pPr>
-        <w:ind w:left="6120" w:hanging="420"/>
-      </w:pPr>
-      <w:rPr>
-        <w:rFonts w:hint="default" w:ascii="Courier New" w:hAnsi="Courier New"/>
-      </w:rPr>
-    </w:lvl>
-    <w:lvl xmlns:w="http://schemas.openxmlformats.org/wordprocessingml/2006/main" w:ilvl="8">
-      <w:start w:val="1"/>
-      <w:numFmt w:val="bullet"/>
-      <w:lvlText w:val=""/>
-      <w:lvlJc w:val="left"/>
-      <w:pPr>
-        <w:ind w:left="6840" w:hanging="420"/>
-      </w:pPr>
-      <w:rPr>
-        <w:rFonts w:hint="default" w:ascii="Wingdings" w:hAnsi="Wingdings"/>
-      </w:rPr>
-    </w:lvl>
-  </w:abstractNum>
-  <w:abstractNum xmlns:w="http://schemas.openxmlformats.org/wordprocessingml/2006/main" w:abstractNumId="17">
-    <w:nsid w:val="298201c9"/>
-    <w:multiLevelType xmlns:w="http://schemas.openxmlformats.org/wordprocessingml/2006/main" w:val="multilevel"/>
-    <w:lvl xmlns:w="http://schemas.openxmlformats.org/wordprocessingml/2006/main" w:ilvl="0">
-      <w:start w:val="1"/>
-      <w:numFmt w:val="bullet"/>
-      <w:lvlText w:val=""/>
-      <w:lvlJc w:val="left"/>
-      <w:pPr>
-        <w:ind w:left="720" w:hanging="360"/>
-      </w:pPr>
-      <w:rPr>
-        <w:rFonts w:hint="default" w:ascii="Symbol" w:hAnsi="Symbol"/>
-      </w:rPr>
-    </w:lvl>
-    <w:lvl xmlns:w="http://schemas.openxmlformats.org/wordprocessingml/2006/main" w:ilvl="1">
-      <w:start w:val="1"/>
-      <w:numFmt w:val="bullet"/>
-      <w:lvlText w:val="o"/>
-      <w:lvlJc w:val="left"/>
-      <w:pPr>
-        <w:ind w:left="1440" w:hanging="420"/>
-      </w:pPr>
-      <w:rPr>
-        <w:rFonts w:hint="default" w:ascii="Courier New" w:hAnsi="Courier New"/>
-      </w:rPr>
-    </w:lvl>
-    <w:lvl xmlns:w="http://schemas.openxmlformats.org/wordprocessingml/2006/main" w:ilvl="2">
-      <w:start w:val="1"/>
-      <w:numFmt w:val="bullet"/>
-      <w:lvlText w:val=""/>
-      <w:lvlJc w:val="left"/>
-      <w:pPr>
-        <w:ind w:left="2160" w:hanging="420"/>
-      </w:pPr>
-      <w:rPr>
-        <w:rFonts w:hint="default" w:ascii="Wingdings" w:hAnsi="Wingdings"/>
-      </w:rPr>
-    </w:lvl>
-    <w:lvl xmlns:w="http://schemas.openxmlformats.org/wordprocessingml/2006/main" w:ilvl="3">
-      <w:start w:val="1"/>
-      <w:numFmt w:val="bullet"/>
-      <w:lvlText w:val=""/>
-      <w:lvlJc w:val="left"/>
-      <w:pPr>
-        <w:ind w:left="2880" w:hanging="420"/>
-      </w:pPr>
-      <w:rPr>
-        <w:rFonts w:hint="default" w:ascii="Symbol" w:hAnsi="Symbol"/>
-      </w:rPr>
-    </w:lvl>
-    <w:lvl xmlns:w="http://schemas.openxmlformats.org/wordprocessingml/2006/main" w:ilvl="4">
-      <w:start w:val="1"/>
-      <w:numFmt w:val="bullet"/>
-      <w:lvlText w:val="o"/>
-      <w:lvlJc w:val="left"/>
-      <w:pPr>
-        <w:ind w:left="3600" w:hanging="420"/>
-      </w:pPr>
-      <w:rPr>
-        <w:rFonts w:hint="default" w:ascii="Courier New" w:hAnsi="Courier New"/>
-      </w:rPr>
-    </w:lvl>
-    <w:lvl xmlns:w="http://schemas.openxmlformats.org/wordprocessingml/2006/main" w:ilvl="5">
-      <w:start w:val="1"/>
-      <w:numFmt w:val="bullet"/>
-      <w:lvlText w:val=""/>
-      <w:lvlJc w:val="left"/>
-      <w:pPr>
-        <w:ind w:left="4320" w:hanging="420"/>
-      </w:pPr>
-      <w:rPr>
-        <w:rFonts w:hint="default" w:ascii="Wingdings" w:hAnsi="Wingdings"/>
-      </w:rPr>
-    </w:lvl>
-    <w:lvl xmlns:w="http://schemas.openxmlformats.org/wordprocessingml/2006/main" w:ilvl="6">
-      <w:start w:val="1"/>
-      <w:numFmt w:val="bullet"/>
-      <w:lvlText w:val=""/>
-      <w:lvlJc w:val="left"/>
-      <w:pPr>
-        <w:ind w:left="5040" w:hanging="420"/>
-      </w:pPr>
-      <w:rPr>
-        <w:rFonts w:hint="default" w:ascii="Symbol" w:hAnsi="Symbol"/>
-      </w:rPr>
-    </w:lvl>
-    <w:lvl xmlns:w="http://schemas.openxmlformats.org/wordprocessingml/2006/main" w:ilvl="7">
-      <w:start w:val="1"/>
-      <w:numFmt w:val="bullet"/>
-      <w:lvlText w:val="o"/>
-      <w:lvlJc w:val="left"/>
-      <w:pPr>
-        <w:ind w:left="5760" w:hanging="420"/>
-      </w:pPr>
-      <w:rPr>
-        <w:rFonts w:hint="default" w:ascii="Courier New" w:hAnsi="Courier New"/>
-      </w:rPr>
-    </w:lvl>
-    <w:lvl xmlns:w="http://schemas.openxmlformats.org/wordprocessingml/2006/main" w:ilvl="8">
-      <w:start w:val="1"/>
-      <w:numFmt w:val="bullet"/>
-      <w:lvlText w:val=""/>
-      <w:lvlJc w:val="left"/>
-      <w:pPr>
-        <w:ind w:left="6480" w:hanging="420"/>
-      </w:pPr>
-      <w:rPr>
-        <w:rFonts w:hint="default" w:ascii="Wingdings" w:hAnsi="Wingdings"/>
-      </w:rPr>
-    </w:lvl>
-  </w:abstractNum>
-  <w:abstractNum xmlns:w="http://schemas.openxmlformats.org/wordprocessingml/2006/main" w:abstractNumId="16">
-    <w:nsid w:val="2586db3d"/>
-    <w:multiLevelType xmlns:w="http://schemas.openxmlformats.org/wordprocessingml/2006/main" w:val="multilevel"/>
-    <w:lvl xmlns:w="http://schemas.openxmlformats.org/wordprocessingml/2006/main" w:ilvl="0">
-      <w:start w:val="1"/>
-      <w:numFmt w:val="bullet"/>
-      <w:lvlText w:val=""/>
-      <w:lvlJc w:val="left"/>
-      <w:pPr>
-        <w:ind w:left="720" w:hanging="360"/>
-      </w:pPr>
-      <w:rPr>
-        <w:rFonts w:hint="default" w:ascii="Symbol" w:hAnsi="Symbol"/>
-      </w:rPr>
-    </w:lvl>
-    <w:lvl xmlns:w="http://schemas.openxmlformats.org/wordprocessingml/2006/main" w:ilvl="1">
-      <w:start w:val="1"/>
-      <w:numFmt w:val="bullet"/>
-      <w:lvlText w:val="o"/>
-      <w:lvlJc w:val="left"/>
-      <w:pPr>
-        <w:ind w:left="840" w:hanging="420"/>
-      </w:pPr>
-      <w:rPr>
-        <w:rFonts w:hint="default" w:ascii="Courier New" w:hAnsi="Courier New"/>
-      </w:rPr>
-    </w:lvl>
-    <w:lvl xmlns:w="http://schemas.openxmlformats.org/wordprocessingml/2006/main" w:ilvl="2">
-      <w:start w:val="1"/>
-      <w:numFmt w:val="bullet"/>
-      <w:lvlText w:val=""/>
-      <w:lvlJc w:val="left"/>
-      <w:pPr>
-        <w:ind w:left="1260" w:hanging="420"/>
-      </w:pPr>
-      <w:rPr>
-        <w:rFonts w:hint="default" w:ascii="Wingdings" w:hAnsi="Wingdings"/>
-      </w:rPr>
-    </w:lvl>
-    <w:lvl xmlns:w="http://schemas.openxmlformats.org/wordprocessingml/2006/main" w:ilvl="3">
-      <w:start w:val="1"/>
-      <w:numFmt w:val="bullet"/>
-      <w:lvlText w:val=""/>
-      <w:lvlJc w:val="left"/>
-      <w:pPr>
-        <w:ind w:left="1680" w:hanging="420"/>
-      </w:pPr>
-      <w:rPr>
-        <w:rFonts w:hint="default" w:ascii="Symbol" w:hAnsi="Symbol"/>
-      </w:rPr>
-    </w:lvl>
-    <w:lvl xmlns:w="http://schemas.openxmlformats.org/wordprocessingml/2006/main" w:ilvl="4">
-      <w:start w:val="1"/>
-      <w:numFmt w:val="bullet"/>
-      <w:lvlText w:val="o"/>
-      <w:lvlJc w:val="left"/>
-      <w:pPr>
-        <w:ind w:left="2100" w:hanging="420"/>
-      </w:pPr>
-      <w:rPr>
-        <w:rFonts w:hint="default" w:ascii="Courier New" w:hAnsi="Courier New"/>
-      </w:rPr>
-    </w:lvl>
-    <w:lvl xmlns:w="http://schemas.openxmlformats.org/wordprocessingml/2006/main" w:ilvl="5">
-      <w:start w:val="1"/>
-      <w:numFmt w:val="bullet"/>
-      <w:lvlText w:val=""/>
-      <w:lvlJc w:val="left"/>
-      <w:pPr>
-        <w:ind w:left="2520" w:hanging="420"/>
-      </w:pPr>
-      <w:rPr>
-        <w:rFonts w:hint="default" w:ascii="Wingdings" w:hAnsi="Wingdings"/>
-      </w:rPr>
-    </w:lvl>
-    <w:lvl xmlns:w="http://schemas.openxmlformats.org/wordprocessingml/2006/main" w:ilvl="6">
-      <w:start w:val="1"/>
-      <w:numFmt w:val="bullet"/>
-      <w:lvlText w:val=""/>
-      <w:lvlJc w:val="left"/>
-      <w:pPr>
-        <w:ind w:left="2940" w:hanging="420"/>
-      </w:pPr>
-      <w:rPr>
-        <w:rFonts w:hint="default" w:ascii="Symbol" w:hAnsi="Symbol"/>
-      </w:rPr>
-    </w:lvl>
-    <w:lvl xmlns:w="http://schemas.openxmlformats.org/wordprocessingml/2006/main" w:ilvl="7">
-      <w:start w:val="1"/>
-      <w:numFmt w:val="bullet"/>
-      <w:lvlText w:val="o"/>
-      <w:lvlJc w:val="left"/>
-      <w:pPr>
-        <w:ind w:left="3360" w:hanging="420"/>
-      </w:pPr>
-      <w:rPr>
-        <w:rFonts w:hint="default" w:ascii="Courier New" w:hAnsi="Courier New"/>
-      </w:rPr>
-    </w:lvl>
-    <w:lvl xmlns:w="http://schemas.openxmlformats.org/wordprocessingml/2006/main" w:ilvl="8">
-      <w:start w:val="1"/>
-      <w:numFmt w:val="bullet"/>
-      <w:lvlText w:val=""/>
-      <w:lvlJc w:val="left"/>
-      <w:pPr>
-        <w:ind w:left="3780" w:hanging="420"/>
-      </w:pPr>
-      <w:rPr>
-        <w:rFonts w:hint="default" w:ascii="Wingdings" w:hAnsi="Wingdings"/>
-      </w:rPr>
-    </w:lvl>
-  </w:abstractNum>
   <w:abstractNum w:abstractNumId="0" w15:restartNumberingAfterBreak="0">
     <w:nsid w:val="F1453261"/>
     <w:multiLevelType w:val="singleLevel"/>
@@ -4159,7 +3982,7 @@
         <w:ind w:left="838" w:hanging="418"/>
       </w:pPr>
       <w:rPr>
-        <w:rFonts w:hint="default" w:ascii="Arial" w:hAnsi="Arial" w:cs="Arial"/>
+        <w:rFonts w:ascii="Arial" w:hAnsi="Arial" w:cs="Arial" w:hint="default"/>
       </w:rPr>
     </w:lvl>
   </w:abstractNum>
@@ -4179,7 +4002,7 @@
         <w:ind w:left="720" w:hanging="360"/>
       </w:pPr>
       <w:rPr>
-        <w:rFonts w:hint="default" w:ascii="Symbol" w:hAnsi="Symbol"/>
+        <w:rFonts w:ascii="Symbol" w:hAnsi="Symbol" w:hint="default"/>
         <w:sz w:val="20"/>
       </w:rPr>
     </w:lvl>
@@ -4195,7 +4018,7 @@
         <w:ind w:left="1440" w:hanging="360"/>
       </w:pPr>
       <w:rPr>
-        <w:rFonts w:hint="default" w:ascii="Symbol" w:hAnsi="Symbol"/>
+        <w:rFonts w:ascii="Symbol" w:hAnsi="Symbol" w:hint="default"/>
         <w:sz w:val="20"/>
       </w:rPr>
     </w:lvl>
@@ -4211,7 +4034,7 @@
         <w:ind w:left="2160" w:hanging="360"/>
       </w:pPr>
       <w:rPr>
-        <w:rFonts w:hint="default" w:ascii="Symbol" w:hAnsi="Symbol"/>
+        <w:rFonts w:ascii="Symbol" w:hAnsi="Symbol" w:hint="default"/>
         <w:sz w:val="20"/>
       </w:rPr>
     </w:lvl>
@@ -4227,7 +4050,7 @@
         <w:ind w:left="2880" w:hanging="360"/>
       </w:pPr>
       <w:rPr>
-        <w:rFonts w:hint="default" w:ascii="Symbol" w:hAnsi="Symbol"/>
+        <w:rFonts w:ascii="Symbol" w:hAnsi="Symbol" w:hint="default"/>
         <w:sz w:val="20"/>
       </w:rPr>
     </w:lvl>
@@ -4243,7 +4066,7 @@
         <w:ind w:left="3600" w:hanging="360"/>
       </w:pPr>
       <w:rPr>
-        <w:rFonts w:hint="default" w:ascii="Symbol" w:hAnsi="Symbol"/>
+        <w:rFonts w:ascii="Symbol" w:hAnsi="Symbol" w:hint="default"/>
         <w:sz w:val="20"/>
       </w:rPr>
     </w:lvl>
@@ -4259,7 +4082,7 @@
         <w:ind w:left="4320" w:hanging="360"/>
       </w:pPr>
       <w:rPr>
-        <w:rFonts w:hint="default" w:ascii="Symbol" w:hAnsi="Symbol"/>
+        <w:rFonts w:ascii="Symbol" w:hAnsi="Symbol" w:hint="default"/>
         <w:sz w:val="20"/>
       </w:rPr>
     </w:lvl>
@@ -4275,7 +4098,7 @@
         <w:ind w:left="5040" w:hanging="360"/>
       </w:pPr>
       <w:rPr>
-        <w:rFonts w:hint="default" w:ascii="Symbol" w:hAnsi="Symbol"/>
+        <w:rFonts w:ascii="Symbol" w:hAnsi="Symbol" w:hint="default"/>
         <w:sz w:val="20"/>
       </w:rPr>
     </w:lvl>
@@ -4291,7 +4114,7 @@
         <w:ind w:left="5760" w:hanging="360"/>
       </w:pPr>
       <w:rPr>
-        <w:rFonts w:hint="default" w:ascii="Symbol" w:hAnsi="Symbol"/>
+        <w:rFonts w:ascii="Symbol" w:hAnsi="Symbol" w:hint="default"/>
         <w:sz w:val="20"/>
       </w:rPr>
     </w:lvl>
@@ -4307,12 +4130,125 @@
         <w:ind w:left="6480" w:hanging="360"/>
       </w:pPr>
       <w:rPr>
-        <w:rFonts w:hint="default" w:ascii="Symbol" w:hAnsi="Symbol"/>
+        <w:rFonts w:ascii="Symbol" w:hAnsi="Symbol" w:hint="default"/>
         <w:sz w:val="20"/>
       </w:rPr>
     </w:lvl>
   </w:abstractNum>
   <w:abstractNum w:abstractNumId="2" w15:restartNumberingAfterBreak="0">
+    <w:nsid w:val="0DCC8922"/>
+    <w:multiLevelType w:val="multilevel"/>
+    <w:tmpl w:val="F1D87674"/>
+    <w:lvl w:ilvl="0">
+      <w:start w:val="1"/>
+      <w:numFmt w:val="bullet"/>
+      <w:lvlText w:val=""/>
+      <w:lvlJc w:val="left"/>
+      <w:pPr>
+        <w:ind w:left="720" w:hanging="360"/>
+      </w:pPr>
+      <w:rPr>
+        <w:rFonts w:ascii="Symbol" w:hAnsi="Symbol" w:hint="default"/>
+      </w:rPr>
+    </w:lvl>
+    <w:lvl w:ilvl="1">
+      <w:start w:val="1"/>
+      <w:numFmt w:val="bullet"/>
+      <w:lvlText w:val="o"/>
+      <w:lvlJc w:val="left"/>
+      <w:pPr>
+        <w:ind w:left="1798" w:hanging="420"/>
+      </w:pPr>
+      <w:rPr>
+        <w:rFonts w:ascii="Courier New" w:hAnsi="Courier New" w:hint="default"/>
+      </w:rPr>
+    </w:lvl>
+    <w:lvl w:ilvl="2">
+      <w:start w:val="1"/>
+      <w:numFmt w:val="bullet"/>
+      <w:lvlText w:val=""/>
+      <w:lvlJc w:val="left"/>
+      <w:pPr>
+        <w:ind w:left="2518" w:hanging="420"/>
+      </w:pPr>
+      <w:rPr>
+        <w:rFonts w:ascii="Wingdings" w:hAnsi="Wingdings" w:hint="default"/>
+      </w:rPr>
+    </w:lvl>
+    <w:lvl w:ilvl="3">
+      <w:start w:val="1"/>
+      <w:numFmt w:val="bullet"/>
+      <w:lvlText w:val=""/>
+      <w:lvlJc w:val="left"/>
+      <w:pPr>
+        <w:ind w:left="3238" w:hanging="420"/>
+      </w:pPr>
+      <w:rPr>
+        <w:rFonts w:ascii="Symbol" w:hAnsi="Symbol" w:hint="default"/>
+      </w:rPr>
+    </w:lvl>
+    <w:lvl w:ilvl="4">
+      <w:start w:val="1"/>
+      <w:numFmt w:val="bullet"/>
+      <w:lvlText w:val="o"/>
+      <w:lvlJc w:val="left"/>
+      <w:pPr>
+        <w:ind w:left="3958" w:hanging="420"/>
+      </w:pPr>
+      <w:rPr>
+        <w:rFonts w:ascii="Courier New" w:hAnsi="Courier New" w:hint="default"/>
+      </w:rPr>
+    </w:lvl>
+    <w:lvl w:ilvl="5">
+      <w:start w:val="1"/>
+      <w:numFmt w:val="bullet"/>
+      <w:lvlText w:val=""/>
+      <w:lvlJc w:val="left"/>
+      <w:pPr>
+        <w:ind w:left="4678" w:hanging="420"/>
+      </w:pPr>
+      <w:rPr>
+        <w:rFonts w:ascii="Wingdings" w:hAnsi="Wingdings" w:hint="default"/>
+      </w:rPr>
+    </w:lvl>
+    <w:lvl w:ilvl="6">
+      <w:start w:val="1"/>
+      <w:numFmt w:val="bullet"/>
+      <w:lvlText w:val=""/>
+      <w:lvlJc w:val="left"/>
+      <w:pPr>
+        <w:ind w:left="5398" w:hanging="420"/>
+      </w:pPr>
+      <w:rPr>
+        <w:rFonts w:ascii="Symbol" w:hAnsi="Symbol" w:hint="default"/>
+      </w:rPr>
+    </w:lvl>
+    <w:lvl w:ilvl="7">
+      <w:start w:val="1"/>
+      <w:numFmt w:val="bullet"/>
+      <w:lvlText w:val="o"/>
+      <w:lvlJc w:val="left"/>
+      <w:pPr>
+        <w:ind w:left="6118" w:hanging="420"/>
+      </w:pPr>
+      <w:rPr>
+        <w:rFonts w:ascii="Courier New" w:hAnsi="Courier New" w:hint="default"/>
+      </w:rPr>
+    </w:lvl>
+    <w:lvl w:ilvl="8">
+      <w:start w:val="1"/>
+      <w:numFmt w:val="bullet"/>
+      <w:lvlText w:val=""/>
+      <w:lvlJc w:val="left"/>
+      <w:pPr>
+        <w:ind w:left="6838" w:hanging="420"/>
+      </w:pPr>
+      <w:rPr>
+        <w:rFonts w:ascii="Wingdings" w:hAnsi="Wingdings" w:hint="default"/>
+      </w:rPr>
+    </w:lvl>
+  </w:abstractNum>
+  <w:abstractNum w:abstractNumId="3" w15:restartNumberingAfterBreak="0">
     <w:nsid w:val="10A70634"/>
     <w:multiLevelType w:val="multilevel"/>
     <w:tmpl w:val="63C2712C"/>
@@ -4328,7 +4264,7 @@
         <w:ind w:left="720" w:hanging="360"/>
       </w:pPr>
       <w:rPr>
-        <w:rFonts w:hint="default" w:ascii="Symbol" w:hAnsi="Symbol"/>
+        <w:rFonts w:ascii="Symbol" w:hAnsi="Symbol" w:hint="default"/>
         <w:sz w:val="20"/>
       </w:rPr>
     </w:lvl>
@@ -4344,7 +4280,7 @@
         <w:ind w:left="1440" w:hanging="360"/>
       </w:pPr>
       <w:rPr>
-        <w:rFonts w:hint="default" w:ascii="Symbol" w:hAnsi="Symbol"/>
+        <w:rFonts w:ascii="Symbol" w:hAnsi="Symbol" w:hint="default"/>
         <w:sz w:val="20"/>
       </w:rPr>
     </w:lvl>
@@ -4360,7 +4296,7 @@
         <w:ind w:left="2160" w:hanging="360"/>
       </w:pPr>
       <w:rPr>
-        <w:rFonts w:hint="default" w:ascii="Symbol" w:hAnsi="Symbol"/>
+        <w:rFonts w:ascii="Symbol" w:hAnsi="Symbol" w:hint="default"/>
         <w:sz w:val="20"/>
       </w:rPr>
     </w:lvl>
@@ -4376,7 +4312,7 @@
         <w:ind w:left="2880" w:hanging="360"/>
       </w:pPr>
       <w:rPr>
-        <w:rFonts w:hint="default" w:ascii="Symbol" w:hAnsi="Symbol"/>
+        <w:rFonts w:ascii="Symbol" w:hAnsi="Symbol" w:hint="default"/>
         <w:sz w:val="20"/>
       </w:rPr>
     </w:lvl>
@@ -4392,7 +4328,7 @@
         <w:ind w:left="3600" w:hanging="360"/>
       </w:pPr>
       <w:rPr>
-        <w:rFonts w:hint="default" w:ascii="Symbol" w:hAnsi="Symbol"/>
+        <w:rFonts w:ascii="Symbol" w:hAnsi="Symbol" w:hint="default"/>
         <w:sz w:val="20"/>
       </w:rPr>
     </w:lvl>
@@ -4408,7 +4344,7 @@
         <w:ind w:left="4320" w:hanging="360"/>
       </w:pPr>
       <w:rPr>
-        <w:rFonts w:hint="default" w:ascii="Symbol" w:hAnsi="Symbol"/>
+        <w:rFonts w:ascii="Symbol" w:hAnsi="Symbol" w:hint="default"/>
         <w:sz w:val="20"/>
       </w:rPr>
     </w:lvl>
@@ -4424,7 +4360,7 @@
         <w:ind w:left="5040" w:hanging="360"/>
       </w:pPr>
       <w:rPr>
-        <w:rFonts w:hint="default" w:ascii="Symbol" w:hAnsi="Symbol"/>
+        <w:rFonts w:ascii="Symbol" w:hAnsi="Symbol" w:hint="default"/>
         <w:sz w:val="20"/>
       </w:rPr>
     </w:lvl>
@@ -4440,7 +4376,7 @@
         <w:ind w:left="5760" w:hanging="360"/>
       </w:pPr>
       <w:rPr>
-        <w:rFonts w:hint="default" w:ascii="Symbol" w:hAnsi="Symbol"/>
+        <w:rFonts w:ascii="Symbol" w:hAnsi="Symbol" w:hint="default"/>
         <w:sz w:val="20"/>
       </w:rPr>
     </w:lvl>
@@ -4456,12 +4392,12 @@
         <w:ind w:left="6480" w:hanging="360"/>
       </w:pPr>
       <w:rPr>
-        <w:rFonts w:hint="default" w:ascii="Symbol" w:hAnsi="Symbol"/>
+        <w:rFonts w:ascii="Symbol" w:hAnsi="Symbol" w:hint="default"/>
         <w:sz w:val="20"/>
       </w:rPr>
     </w:lvl>
   </w:abstractNum>
-  <w:abstractNum w:abstractNumId="3" w15:restartNumberingAfterBreak="0">
+  <w:abstractNum w:abstractNumId="4" w15:restartNumberingAfterBreak="0">
     <w:nsid w:val="16A03184"/>
     <w:multiLevelType w:val="multilevel"/>
     <w:tmpl w:val="BB261A90"/>
@@ -4477,7 +4413,7 @@
         <w:ind w:left="720" w:hanging="360"/>
       </w:pPr>
       <w:rPr>
-        <w:rFonts w:hint="default" w:ascii="Symbol" w:hAnsi="Symbol"/>
+        <w:rFonts w:ascii="Symbol" w:hAnsi="Symbol" w:hint="default"/>
         <w:sz w:val="20"/>
       </w:rPr>
     </w:lvl>
@@ -4493,7 +4429,7 @@
         <w:ind w:left="1440" w:hanging="360"/>
       </w:pPr>
       <w:rPr>
-        <w:rFonts w:hint="default" w:ascii="Symbol" w:hAnsi="Symbol"/>
+        <w:rFonts w:ascii="Symbol" w:hAnsi="Symbol" w:hint="default"/>
         <w:sz w:val="20"/>
       </w:rPr>
     </w:lvl>
@@ -4509,7 +4445,7 @@
         <w:ind w:left="2160" w:hanging="360"/>
       </w:pPr>
       <w:rPr>
-        <w:rFonts w:hint="default" w:ascii="Symbol" w:hAnsi="Symbol"/>
+        <w:rFonts w:ascii="Symbol" w:hAnsi="Symbol" w:hint="default"/>
         <w:sz w:val="20"/>
       </w:rPr>
     </w:lvl>
@@ -4525,7 +4461,7 @@
         <w:ind w:left="2880" w:hanging="360"/>
       </w:pPr>
       <w:rPr>
-        <w:rFonts w:hint="default" w:ascii="Symbol" w:hAnsi="Symbol"/>
+        <w:rFonts w:ascii="Symbol" w:hAnsi="Symbol" w:hint="default"/>
         <w:sz w:val="20"/>
       </w:rPr>
     </w:lvl>
@@ -4541,7 +4477,7 @@
         <w:ind w:left="3600" w:hanging="360"/>
       </w:pPr>
       <w:rPr>
-        <w:rFonts w:hint="default" w:ascii="Symbol" w:hAnsi="Symbol"/>
+        <w:rFonts w:ascii="Symbol" w:hAnsi="Symbol" w:hint="default"/>
         <w:sz w:val="20"/>
       </w:rPr>
     </w:lvl>
@@ -4557,7 +4493,7 @@
         <w:ind w:left="4320" w:hanging="360"/>
       </w:pPr>
       <w:rPr>
-        <w:rFonts w:hint="default" w:ascii="Symbol" w:hAnsi="Symbol"/>
+        <w:rFonts w:ascii="Symbol" w:hAnsi="Symbol" w:hint="default"/>
         <w:sz w:val="20"/>
       </w:rPr>
     </w:lvl>
@@ -4573,7 +4509,7 @@
         <w:ind w:left="5040" w:hanging="360"/>
       </w:pPr>
       <w:rPr>
-        <w:rFonts w:hint="default" w:ascii="Symbol" w:hAnsi="Symbol"/>
+        <w:rFonts w:ascii="Symbol" w:hAnsi="Symbol" w:hint="default"/>
         <w:sz w:val="20"/>
       </w:rPr>
     </w:lvl>
@@ -4589,7 +4525,7 @@
         <w:ind w:left="5760" w:hanging="360"/>
       </w:pPr>
       <w:rPr>
-        <w:rFonts w:hint="default" w:ascii="Symbol" w:hAnsi="Symbol"/>
+        <w:rFonts w:ascii="Symbol" w:hAnsi="Symbol" w:hint="default"/>
         <w:sz w:val="20"/>
       </w:rPr>
     </w:lvl>
@@ -4605,12 +4541,238 @@
         <w:ind w:left="6480" w:hanging="360"/>
       </w:pPr>
       <w:rPr>
-        <w:rFonts w:hint="default" w:ascii="Symbol" w:hAnsi="Symbol"/>
+        <w:rFonts w:ascii="Symbol" w:hAnsi="Symbol" w:hint="default"/>
         <w:sz w:val="20"/>
       </w:rPr>
     </w:lvl>
   </w:abstractNum>
-  <w:abstractNum w:abstractNumId="4" w15:restartNumberingAfterBreak="0">
+  <w:abstractNum w:abstractNumId="5" w15:restartNumberingAfterBreak="0">
+    <w:nsid w:val="2586DB3D"/>
+    <w:multiLevelType w:val="multilevel"/>
+    <w:tmpl w:val="5B9036D0"/>
+    <w:lvl w:ilvl="0">
+      <w:start w:val="1"/>
+      <w:numFmt w:val="bullet"/>
+      <w:lvlText w:val=""/>
+      <w:lvlJc w:val="left"/>
+      <w:pPr>
+        <w:ind w:left="720" w:hanging="360"/>
+      </w:pPr>
+      <w:rPr>
+        <w:rFonts w:ascii="Symbol" w:hAnsi="Symbol" w:hint="default"/>
+      </w:rPr>
+    </w:lvl>
+    <w:lvl w:ilvl="1">
+      <w:start w:val="1"/>
+      <w:numFmt w:val="bullet"/>
+      <w:lvlText w:val="o"/>
+      <w:lvlJc w:val="left"/>
+      <w:pPr>
+        <w:ind w:left="840" w:hanging="420"/>
+      </w:pPr>
+      <w:rPr>
+        <w:rFonts w:ascii="Courier New" w:hAnsi="Courier New" w:hint="default"/>
+      </w:rPr>
+    </w:lvl>
+    <w:lvl w:ilvl="2">
+      <w:start w:val="1"/>
+      <w:numFmt w:val="bullet"/>
+      <w:lvlText w:val=""/>
+      <w:lvlJc w:val="left"/>
+      <w:pPr>
+        <w:ind w:left="1260" w:hanging="420"/>
+      </w:pPr>
+      <w:rPr>
+        <w:rFonts w:ascii="Wingdings" w:hAnsi="Wingdings" w:hint="default"/>
+      </w:rPr>
+    </w:lvl>
+    <w:lvl w:ilvl="3">
+      <w:start w:val="1"/>
+      <w:numFmt w:val="bullet"/>
+      <w:lvlText w:val=""/>
+      <w:lvlJc w:val="left"/>
+      <w:pPr>
+        <w:ind w:left="1680" w:hanging="420"/>
+      </w:pPr>
+      <w:rPr>
+        <w:rFonts w:ascii="Symbol" w:hAnsi="Symbol" w:hint="default"/>
+      </w:rPr>
+    </w:lvl>
+    <w:lvl w:ilvl="4">
+      <w:start w:val="1"/>
+      <w:numFmt w:val="bullet"/>
+      <w:lvlText w:val="o"/>
+      <w:lvlJc w:val="left"/>
+      <w:pPr>
+        <w:ind w:left="2100" w:hanging="420"/>
+      </w:pPr>
+      <w:rPr>
+        <w:rFonts w:ascii="Courier New" w:hAnsi="Courier New" w:hint="default"/>
+      </w:rPr>
+    </w:lvl>
+    <w:lvl w:ilvl="5">
+      <w:start w:val="1"/>
+      <w:numFmt w:val="bullet"/>
+      <w:lvlText w:val=""/>
+      <w:lvlJc w:val="left"/>
+      <w:pPr>
+        <w:ind w:left="2520" w:hanging="420"/>
+      </w:pPr>
+      <w:rPr>
+        <w:rFonts w:ascii="Wingdings" w:hAnsi="Wingdings" w:hint="default"/>
+      </w:rPr>
+    </w:lvl>
+    <w:lvl w:ilvl="6">
+      <w:start w:val="1"/>
+      <w:numFmt w:val="bullet"/>
+      <w:lvlText w:val=""/>
+      <w:lvlJc w:val="left"/>
+      <w:pPr>
+        <w:ind w:left="2940" w:hanging="420"/>
+      </w:pPr>
+      <w:rPr>
+        <w:rFonts w:ascii="Symbol" w:hAnsi="Symbol" w:hint="default"/>
+      </w:rPr>
+    </w:lvl>
+    <w:lvl w:ilvl="7">
+      <w:start w:val="1"/>
+      <w:numFmt w:val="bullet"/>
+      <w:lvlText w:val="o"/>
+      <w:lvlJc w:val="left"/>
+      <w:pPr>
+        <w:ind w:left="3360" w:hanging="420"/>
+      </w:pPr>
+      <w:rPr>
+        <w:rFonts w:ascii="Courier New" w:hAnsi="Courier New" w:hint="default"/>
+      </w:rPr>
+    </w:lvl>
+    <w:lvl w:ilvl="8">
+      <w:start w:val="1"/>
+      <w:numFmt w:val="bullet"/>
+      <w:lvlText w:val=""/>
+      <w:lvlJc w:val="left"/>
+      <w:pPr>
+        <w:ind w:left="3780" w:hanging="420"/>
+      </w:pPr>
+      <w:rPr>
+        <w:rFonts w:ascii="Wingdings" w:hAnsi="Wingdings" w:hint="default"/>
+      </w:rPr>
+    </w:lvl>
+  </w:abstractNum>
+  <w:abstractNum w:abstractNumId="6" w15:restartNumberingAfterBreak="0">
+    <w:nsid w:val="298201C9"/>
+    <w:multiLevelType w:val="multilevel"/>
+    <w:tmpl w:val="BED2F2A8"/>
+    <w:lvl w:ilvl="0">
+      <w:start w:val="1"/>
+      <w:numFmt w:val="bullet"/>
+      <w:lvlText w:val=""/>
+      <w:lvlJc w:val="left"/>
+      <w:pPr>
+        <w:ind w:left="720" w:hanging="360"/>
+      </w:pPr>
+      <w:rPr>
+        <w:rFonts w:ascii="Symbol" w:hAnsi="Symbol" w:hint="default"/>
+      </w:rPr>
+    </w:lvl>
+    <w:lvl w:ilvl="1">
+      <w:start w:val="1"/>
+      <w:numFmt w:val="bullet"/>
+      <w:lvlText w:val="o"/>
+      <w:lvlJc w:val="left"/>
+      <w:pPr>
+        <w:ind w:left="1440" w:hanging="420"/>
+      </w:pPr>
+      <w:rPr>
+        <w:rFonts w:ascii="Courier New" w:hAnsi="Courier New" w:hint="default"/>
+      </w:rPr>
+    </w:lvl>
+    <w:lvl w:ilvl="2">
+      <w:start w:val="1"/>
+      <w:numFmt w:val="bullet"/>
+      <w:lvlText w:val=""/>
+      <w:lvlJc w:val="left"/>
+      <w:pPr>
+        <w:ind w:left="2160" w:hanging="420"/>
+      </w:pPr>
+      <w:rPr>
+        <w:rFonts w:ascii="Wingdings" w:hAnsi="Wingdings" w:hint="default"/>
+      </w:rPr>
+    </w:lvl>
+    <w:lvl w:ilvl="3">
+      <w:start w:val="1"/>
+      <w:numFmt w:val="bullet"/>
+      <w:lvlText w:val=""/>
+      <w:lvlJc w:val="left"/>
+      <w:pPr>
+        <w:ind w:left="2880" w:hanging="420"/>
+      </w:pPr>
+      <w:rPr>
+        <w:rFonts w:ascii="Symbol" w:hAnsi="Symbol" w:hint="default"/>
+      </w:rPr>
+    </w:lvl>
+    <w:lvl w:ilvl="4">
+      <w:start w:val="1"/>
+      <w:numFmt w:val="bullet"/>
+      <w:lvlText w:val="o"/>
+      <w:lvlJc w:val="left"/>
+      <w:pPr>
+        <w:ind w:left="3600" w:hanging="420"/>
+      </w:pPr>
+      <w:rPr>
+        <w:rFonts w:ascii="Courier New" w:hAnsi="Courier New" w:hint="default"/>
+      </w:rPr>
+    </w:lvl>
+    <w:lvl w:ilvl="5">
+      <w:start w:val="1"/>
+      <w:numFmt w:val="bullet"/>
+      <w:lvlText w:val=""/>
+      <w:lvlJc w:val="left"/>
+      <w:pPr>
+        <w:ind w:left="4320" w:hanging="420"/>
+      </w:pPr>
+      <w:rPr>
+        <w:rFonts w:ascii="Wingdings" w:hAnsi="Wingdings" w:hint="default"/>
+      </w:rPr>
+    </w:lvl>
+    <w:lvl w:ilvl="6">
+      <w:start w:val="1"/>
+      <w:numFmt w:val="bullet"/>
+      <w:lvlText w:val=""/>
+      <w:lvlJc w:val="left"/>
+      <w:pPr>
+        <w:ind w:left="5040" w:hanging="420"/>
+      </w:pPr>
+      <w:rPr>
+        <w:rFonts w:ascii="Symbol" w:hAnsi="Symbol" w:hint="default"/>
+      </w:rPr>
+    </w:lvl>
+    <w:lvl w:ilvl="7">
+      <w:start w:val="1"/>
+      <w:numFmt w:val="bullet"/>
+      <w:lvlText w:val="o"/>
+      <w:lvlJc w:val="left"/>
+      <w:pPr>
+        <w:ind w:left="5760" w:hanging="420"/>
+      </w:pPr>
+      <w:rPr>
+        <w:rFonts w:ascii="Courier New" w:hAnsi="Courier New" w:hint="default"/>
+      </w:rPr>
+    </w:lvl>
+    <w:lvl w:ilvl="8">
+      <w:start w:val="1"/>
+      <w:numFmt w:val="bullet"/>
+      <w:lvlText w:val=""/>
+      <w:lvlJc w:val="left"/>
+      <w:pPr>
+        <w:ind w:left="6480" w:hanging="420"/>
+      </w:pPr>
+      <w:rPr>
+        <w:rFonts w:ascii="Wingdings" w:hAnsi="Wingdings" w:hint="default"/>
+      </w:rPr>
+    </w:lvl>
+  </w:abstractNum>
+  <w:abstractNum w:abstractNumId="7" w15:restartNumberingAfterBreak="0">
     <w:nsid w:val="2A890BA7"/>
     <w:multiLevelType w:val="multilevel"/>
     <w:tmpl w:val="5E1492EA"/>
@@ -4626,7 +4788,7 @@
         <w:ind w:left="720" w:hanging="360"/>
       </w:pPr>
       <w:rPr>
-        <w:rFonts w:hint="default" w:ascii="Symbol" w:hAnsi="Symbol"/>
+        <w:rFonts w:ascii="Symbol" w:hAnsi="Symbol" w:hint="default"/>
         <w:sz w:val="20"/>
       </w:rPr>
     </w:lvl>
@@ -4642,7 +4804,7 @@
         <w:ind w:left="1440" w:hanging="360"/>
       </w:pPr>
       <w:rPr>
-        <w:rFonts w:hint="default" w:ascii="Symbol" w:hAnsi="Symbol"/>
+        <w:rFonts w:ascii="Symbol" w:hAnsi="Symbol" w:hint="default"/>
         <w:sz w:val="20"/>
       </w:rPr>
     </w:lvl>
@@ -4658,7 +4820,7 @@
         <w:ind w:left="2160" w:hanging="360"/>
       </w:pPr>
       <w:rPr>
-        <w:rFonts w:hint="default" w:ascii="Symbol" w:hAnsi="Symbol"/>
+        <w:rFonts w:ascii="Symbol" w:hAnsi="Symbol" w:hint="default"/>
         <w:sz w:val="20"/>
       </w:rPr>
     </w:lvl>
@@ -4674,7 +4836,7 @@
         <w:ind w:left="2880" w:hanging="360"/>
       </w:pPr>
       <w:rPr>
-        <w:rFonts w:hint="default" w:ascii="Symbol" w:hAnsi="Symbol"/>
+        <w:rFonts w:ascii="Symbol" w:hAnsi="Symbol" w:hint="default"/>
         <w:sz w:val="20"/>
       </w:rPr>
     </w:lvl>
@@ -4690,7 +4852,7 @@
         <w:ind w:left="3600" w:hanging="360"/>
       </w:pPr>
       <w:rPr>
-        <w:rFonts w:hint="default" w:ascii="Symbol" w:hAnsi="Symbol"/>
+        <w:rFonts w:ascii="Symbol" w:hAnsi="Symbol" w:hint="default"/>
         <w:sz w:val="20"/>
       </w:rPr>
     </w:lvl>
@@ -4706,7 +4868,7 @@
         <w:ind w:left="4320" w:hanging="360"/>
       </w:pPr>
       <w:rPr>
-        <w:rFonts w:hint="default" w:ascii="Symbol" w:hAnsi="Symbol"/>
+        <w:rFonts w:ascii="Symbol" w:hAnsi="Symbol" w:hint="default"/>
         <w:sz w:val="20"/>
       </w:rPr>
     </w:lvl>
@@ -4722,7 +4884,7 @@
         <w:ind w:left="5040" w:hanging="360"/>
       </w:pPr>
       <w:rPr>
-        <w:rFonts w:hint="default" w:ascii="Symbol" w:hAnsi="Symbol"/>
+        <w:rFonts w:ascii="Symbol" w:hAnsi="Symbol" w:hint="default"/>
         <w:sz w:val="20"/>
       </w:rPr>
     </w:lvl>
@@ -4738,7 +4900,7 @@
         <w:ind w:left="5760" w:hanging="360"/>
       </w:pPr>
       <w:rPr>
-        <w:rFonts w:hint="default" w:ascii="Symbol" w:hAnsi="Symbol"/>
+        <w:rFonts w:ascii="Symbol" w:hAnsi="Symbol" w:hint="default"/>
         <w:sz w:val="20"/>
       </w:rPr>
     </w:lvl>
@@ -4754,12 +4916,12 @@
         <w:ind w:left="6480" w:hanging="360"/>
       </w:pPr>
       <w:rPr>
-        <w:rFonts w:hint="default" w:ascii="Symbol" w:hAnsi="Symbol"/>
+        <w:rFonts w:ascii="Symbol" w:hAnsi="Symbol" w:hint="default"/>
         <w:sz w:val="20"/>
       </w:rPr>
     </w:lvl>
   </w:abstractNum>
-  <w:abstractNum w:abstractNumId="5" w15:restartNumberingAfterBreak="0">
+  <w:abstractNum w:abstractNumId="8" w15:restartNumberingAfterBreak="0">
     <w:nsid w:val="3A6B5B8B"/>
     <w:multiLevelType w:val="multilevel"/>
     <w:tmpl w:val="3E968956"/>
@@ -4775,7 +4937,7 @@
         <w:ind w:left="720" w:hanging="360"/>
       </w:pPr>
       <w:rPr>
-        <w:rFonts w:hint="default" w:ascii="Symbol" w:hAnsi="Symbol"/>
+        <w:rFonts w:ascii="Symbol" w:hAnsi="Symbol" w:hint="default"/>
         <w:sz w:val="20"/>
       </w:rPr>
     </w:lvl>
@@ -4791,7 +4953,7 @@
         <w:ind w:left="1440" w:hanging="360"/>
       </w:pPr>
       <w:rPr>
-        <w:rFonts w:hint="default" w:ascii="Symbol" w:hAnsi="Symbol"/>
+        <w:rFonts w:ascii="Symbol" w:hAnsi="Symbol" w:hint="default"/>
         <w:sz w:val="20"/>
       </w:rPr>
     </w:lvl>
@@ -4807,7 +4969,7 @@
         <w:ind w:left="2160" w:hanging="360"/>
       </w:pPr>
       <w:rPr>
-        <w:rFonts w:hint="default" w:ascii="Symbol" w:hAnsi="Symbol"/>
+        <w:rFonts w:ascii="Symbol" w:hAnsi="Symbol" w:hint="default"/>
         <w:sz w:val="20"/>
       </w:rPr>
     </w:lvl>
@@ -4823,7 +4985,7 @@
         <w:ind w:left="2880" w:hanging="360"/>
       </w:pPr>
       <w:rPr>
-        <w:rFonts w:hint="default" w:ascii="Symbol" w:hAnsi="Symbol"/>
+        <w:rFonts w:ascii="Symbol" w:hAnsi="Symbol" w:hint="default"/>
         <w:sz w:val="20"/>
       </w:rPr>
     </w:lvl>
@@ -4839,7 +5001,7 @@
         <w:ind w:left="3600" w:hanging="360"/>
       </w:pPr>
       <w:rPr>
-        <w:rFonts w:hint="default" w:ascii="Symbol" w:hAnsi="Symbol"/>
+        <w:rFonts w:ascii="Symbol" w:hAnsi="Symbol" w:hint="default"/>
         <w:sz w:val="20"/>
       </w:rPr>
     </w:lvl>
@@ -4855,7 +5017,7 @@
         <w:ind w:left="4320" w:hanging="360"/>
       </w:pPr>
       <w:rPr>
-        <w:rFonts w:hint="default" w:ascii="Symbol" w:hAnsi="Symbol"/>
+        <w:rFonts w:ascii="Symbol" w:hAnsi="Symbol" w:hint="default"/>
         <w:sz w:val="20"/>
       </w:rPr>
     </w:lvl>
@@ -4871,7 +5033,7 @@
         <w:ind w:left="5040" w:hanging="360"/>
       </w:pPr>
       <w:rPr>
-        <w:rFonts w:hint="default" w:ascii="Symbol" w:hAnsi="Symbol"/>
+        <w:rFonts w:ascii="Symbol" w:hAnsi="Symbol" w:hint="default"/>
         <w:sz w:val="20"/>
       </w:rPr>
     </w:lvl>
@@ -4887,7 +5049,7 @@
         <w:ind w:left="5760" w:hanging="360"/>
       </w:pPr>
       <w:rPr>
-        <w:rFonts w:hint="default" w:ascii="Symbol" w:hAnsi="Symbol"/>
+        <w:rFonts w:ascii="Symbol" w:hAnsi="Symbol" w:hint="default"/>
         <w:sz w:val="20"/>
       </w:rPr>
     </w:lvl>
@@ -4903,12 +5065,12 @@
         <w:ind w:left="6480" w:hanging="360"/>
       </w:pPr>
       <w:rPr>
-        <w:rFonts w:hint="default" w:ascii="Symbol" w:hAnsi="Symbol"/>
+        <w:rFonts w:ascii="Symbol" w:hAnsi="Symbol" w:hint="default"/>
         <w:sz w:val="20"/>
       </w:rPr>
     </w:lvl>
   </w:abstractNum>
-  <w:abstractNum w:abstractNumId="6" w15:restartNumberingAfterBreak="0">
+  <w:abstractNum w:abstractNumId="9" w15:restartNumberingAfterBreak="0">
     <w:nsid w:val="3EDA7CD4"/>
     <w:multiLevelType w:val="multilevel"/>
     <w:tmpl w:val="61F211D6"/>
@@ -4924,7 +5086,7 @@
         <w:ind w:left="720" w:hanging="360"/>
       </w:pPr>
       <w:rPr>
-        <w:rFonts w:hint="default" w:ascii="Symbol" w:hAnsi="Symbol"/>
+        <w:rFonts w:ascii="Symbol" w:hAnsi="Symbol" w:hint="default"/>
         <w:sz w:val="20"/>
       </w:rPr>
     </w:lvl>
@@ -4940,7 +5102,7 @@
         <w:ind w:left="1440" w:hanging="360"/>
       </w:pPr>
       <w:rPr>
-        <w:rFonts w:hint="default" w:ascii="Symbol" w:hAnsi="Symbol"/>
+        <w:rFonts w:ascii="Symbol" w:hAnsi="Symbol" w:hint="default"/>
         <w:sz w:val="20"/>
       </w:rPr>
     </w:lvl>
@@ -4956,7 +5118,7 @@
         <w:ind w:left="2160" w:hanging="360"/>
       </w:pPr>
       <w:rPr>
-        <w:rFonts w:hint="default" w:ascii="Symbol" w:hAnsi="Symbol"/>
+        <w:rFonts w:ascii="Symbol" w:hAnsi="Symbol" w:hint="default"/>
         <w:sz w:val="20"/>
       </w:rPr>
     </w:lvl>
@@ -4972,7 +5134,7 @@
         <w:ind w:left="2880" w:hanging="360"/>
       </w:pPr>
       <w:rPr>
-        <w:rFonts w:hint="default" w:ascii="Symbol" w:hAnsi="Symbol"/>
+        <w:rFonts w:ascii="Symbol" w:hAnsi="Symbol" w:hint="default"/>
         <w:sz w:val="20"/>
       </w:rPr>
     </w:lvl>
@@ -4988,7 +5150,7 @@
         <w:ind w:left="3600" w:hanging="360"/>
       </w:pPr>
       <w:rPr>
-        <w:rFonts w:hint="default" w:ascii="Symbol" w:hAnsi="Symbol"/>
+        <w:rFonts w:ascii="Symbol" w:hAnsi="Symbol" w:hint="default"/>
         <w:sz w:val="20"/>
       </w:rPr>
     </w:lvl>
@@ -5004,7 +5166,7 @@
         <w:ind w:left="4320" w:hanging="360"/>
       </w:pPr>
       <w:rPr>
-        <w:rFonts w:hint="default" w:ascii="Symbol" w:hAnsi="Symbol"/>
+        <w:rFonts w:ascii="Symbol" w:hAnsi="Symbol" w:hint="default"/>
         <w:sz w:val="20"/>
       </w:rPr>
     </w:lvl>
@@ -5020,7 +5182,7 @@
         <w:ind w:left="5040" w:hanging="360"/>
       </w:pPr>
       <w:rPr>
-        <w:rFonts w:hint="default" w:ascii="Symbol" w:hAnsi="Symbol"/>
+        <w:rFonts w:ascii="Symbol" w:hAnsi="Symbol" w:hint="default"/>
         <w:sz w:val="20"/>
       </w:rPr>
     </w:lvl>
@@ -5036,7 +5198,7 @@
         <w:ind w:left="5760" w:hanging="360"/>
       </w:pPr>
       <w:rPr>
-        <w:rFonts w:hint="default" w:ascii="Symbol" w:hAnsi="Symbol"/>
+        <w:rFonts w:ascii="Symbol" w:hAnsi="Symbol" w:hint="default"/>
         <w:sz w:val="20"/>
       </w:rPr>
     </w:lvl>
@@ -5052,12 +5214,12 @@
         <w:ind w:left="6480" w:hanging="360"/>
       </w:pPr>
       <w:rPr>
-        <w:rFonts w:hint="default" w:ascii="Symbol" w:hAnsi="Symbol"/>
+        <w:rFonts w:ascii="Symbol" w:hAnsi="Symbol" w:hint="default"/>
         <w:sz w:val="20"/>
       </w:rPr>
     </w:lvl>
   </w:abstractNum>
-  <w:abstractNum w:abstractNumId="7" w15:restartNumberingAfterBreak="0">
+  <w:abstractNum w:abstractNumId="10" w15:restartNumberingAfterBreak="0">
     <w:nsid w:val="41B174C2"/>
     <w:multiLevelType w:val="multilevel"/>
     <w:tmpl w:val="33BE5848"/>
@@ -5073,7 +5235,7 @@
         <w:ind w:left="720" w:hanging="360"/>
       </w:pPr>
       <w:rPr>
-        <w:rFonts w:hint="default" w:ascii="Symbol" w:hAnsi="Symbol"/>
+        <w:rFonts w:ascii="Symbol" w:hAnsi="Symbol" w:hint="default"/>
         <w:sz w:val="20"/>
       </w:rPr>
     </w:lvl>
@@ -5089,7 +5251,7 @@
         <w:ind w:left="1440" w:hanging="360"/>
       </w:pPr>
       <w:rPr>
-        <w:rFonts w:hint="default" w:ascii="Symbol" w:hAnsi="Symbol"/>
+        <w:rFonts w:ascii="Symbol" w:hAnsi="Symbol" w:hint="default"/>
         <w:sz w:val="20"/>
       </w:rPr>
     </w:lvl>
@@ -5105,7 +5267,7 @@
         <w:ind w:left="2160" w:hanging="360"/>
       </w:pPr>
       <w:rPr>
-        <w:rFonts w:hint="default" w:ascii="Symbol" w:hAnsi="Symbol"/>
+        <w:rFonts w:ascii="Symbol" w:hAnsi="Symbol" w:hint="default"/>
         <w:sz w:val="20"/>
       </w:rPr>
     </w:lvl>
@@ -5121,7 +5283,7 @@
         <w:ind w:left="2880" w:hanging="360"/>
       </w:pPr>
       <w:rPr>
-        <w:rFonts w:hint="default" w:ascii="Symbol" w:hAnsi="Symbol"/>
+        <w:rFonts w:ascii="Symbol" w:hAnsi="Symbol" w:hint="default"/>
         <w:sz w:val="20"/>
       </w:rPr>
     </w:lvl>
@@ -5137,7 +5299,7 @@
         <w:ind w:left="3600" w:hanging="360"/>
       </w:pPr>
       <w:rPr>
-        <w:rFonts w:hint="default" w:ascii="Symbol" w:hAnsi="Symbol"/>
+        <w:rFonts w:ascii="Symbol" w:hAnsi="Symbol" w:hint="default"/>
         <w:sz w:val="20"/>
       </w:rPr>
     </w:lvl>
@@ -5153,7 +5315,7 @@
         <w:ind w:left="4320" w:hanging="360"/>
       </w:pPr>
       <w:rPr>
-        <w:rFonts w:hint="default" w:ascii="Symbol" w:hAnsi="Symbol"/>
+        <w:rFonts w:ascii="Symbol" w:hAnsi="Symbol" w:hint="default"/>
         <w:sz w:val="20"/>
       </w:rPr>
     </w:lvl>
@@ -5169,7 +5331,7 @@
         <w:ind w:left="5040" w:hanging="360"/>
       </w:pPr>
       <w:rPr>
-        <w:rFonts w:hint="default" w:ascii="Symbol" w:hAnsi="Symbol"/>
+        <w:rFonts w:ascii="Symbol" w:hAnsi="Symbol" w:hint="default"/>
         <w:sz w:val="20"/>
       </w:rPr>
     </w:lvl>
@@ -5185,7 +5347,7 @@
         <w:ind w:left="5760" w:hanging="360"/>
       </w:pPr>
       <w:rPr>
-        <w:rFonts w:hint="default" w:ascii="Symbol" w:hAnsi="Symbol"/>
+        <w:rFonts w:ascii="Symbol" w:hAnsi="Symbol" w:hint="default"/>
         <w:sz w:val="20"/>
       </w:rPr>
     </w:lvl>
@@ -5201,12 +5363,12 @@
         <w:ind w:left="6480" w:hanging="360"/>
       </w:pPr>
       <w:rPr>
-        <w:rFonts w:hint="default" w:ascii="Symbol" w:hAnsi="Symbol"/>
+        <w:rFonts w:ascii="Symbol" w:hAnsi="Symbol" w:hint="default"/>
         <w:sz w:val="20"/>
       </w:rPr>
     </w:lvl>
   </w:abstractNum>
-  <w:abstractNum w:abstractNumId="8" w15:restartNumberingAfterBreak="0">
+  <w:abstractNum w:abstractNumId="11" w15:restartNumberingAfterBreak="0">
     <w:nsid w:val="5292D9B5"/>
     <w:multiLevelType w:val="multilevel"/>
     <w:tmpl w:val="5292D9B5"/>
@@ -5222,7 +5384,7 @@
         <w:ind w:left="838" w:hanging="418"/>
       </w:pPr>
       <w:rPr>
-        <w:rFonts w:hint="default" w:ascii="Arial" w:hAnsi="Arial" w:cs="Arial"/>
+        <w:rFonts w:ascii="Arial" w:hAnsi="Arial" w:cs="Arial" w:hint="default"/>
       </w:rPr>
     </w:lvl>
     <w:lvl w:ilvl="1">
@@ -5237,7 +5399,7 @@
         <w:ind w:left="1260" w:hanging="420"/>
       </w:pPr>
       <w:rPr>
-        <w:rFonts w:hint="default" w:ascii="Wingdings" w:hAnsi="Wingdings"/>
+        <w:rFonts w:ascii="Wingdings" w:hAnsi="Wingdings" w:hint="default"/>
       </w:rPr>
     </w:lvl>
     <w:lvl w:ilvl="2">
@@ -5252,7 +5414,7 @@
         <w:ind w:left="1680" w:hanging="420"/>
       </w:pPr>
       <w:rPr>
-        <w:rFonts w:hint="default" w:ascii="Wingdings" w:hAnsi="Wingdings"/>
+        <w:rFonts w:ascii="Wingdings" w:hAnsi="Wingdings" w:hint="default"/>
       </w:rPr>
     </w:lvl>
     <w:lvl w:ilvl="3">
@@ -5267,7 +5429,7 @@
         <w:ind w:left="2100" w:hanging="420"/>
       </w:pPr>
       <w:rPr>
-        <w:rFonts w:hint="default" w:ascii="Wingdings" w:hAnsi="Wingdings"/>
+        <w:rFonts w:ascii="Wingdings" w:hAnsi="Wingdings" w:hint="default"/>
       </w:rPr>
     </w:lvl>
     <w:lvl w:ilvl="4">
@@ -5282,7 +5444,7 @@
         <w:ind w:left="2520" w:hanging="420"/>
       </w:pPr>
       <w:rPr>
-        <w:rFonts w:hint="default" w:ascii="Wingdings" w:hAnsi="Wingdings"/>
+        <w:rFonts w:ascii="Wingdings" w:hAnsi="Wingdings" w:hint="default"/>
       </w:rPr>
     </w:lvl>
     <w:lvl w:ilvl="5">
@@ -5297,7 +5459,7 @@
         <w:ind w:left="2940" w:hanging="420"/>
       </w:pPr>
       <w:rPr>
-        <w:rFonts w:hint="default" w:ascii="Wingdings" w:hAnsi="Wingdings"/>
+        <w:rFonts w:ascii="Wingdings" w:hAnsi="Wingdings" w:hint="default"/>
       </w:rPr>
     </w:lvl>
     <w:lvl w:ilvl="6">
@@ -5312,7 +5474,7 @@
         <w:ind w:left="3360" w:hanging="420"/>
       </w:pPr>
       <w:rPr>
-        <w:rFonts w:hint="default" w:ascii="Wingdings" w:hAnsi="Wingdings"/>
+        <w:rFonts w:ascii="Wingdings" w:hAnsi="Wingdings" w:hint="default"/>
       </w:rPr>
     </w:lvl>
     <w:lvl w:ilvl="7">
@@ -5327,7 +5489,7 @@
         <w:ind w:left="3780" w:hanging="420"/>
       </w:pPr>
       <w:rPr>
-        <w:rFonts w:hint="default" w:ascii="Wingdings" w:hAnsi="Wingdings"/>
+        <w:rFonts w:ascii="Wingdings" w:hAnsi="Wingdings" w:hint="default"/>
       </w:rPr>
     </w:lvl>
     <w:lvl w:ilvl="8">
@@ -5342,11 +5504,124 @@
         <w:ind w:left="4200" w:hanging="420"/>
       </w:pPr>
       <w:rPr>
-        <w:rFonts w:hint="default" w:ascii="Wingdings" w:hAnsi="Wingdings"/>
+        <w:rFonts w:ascii="Wingdings" w:hAnsi="Wingdings" w:hint="default"/>
       </w:rPr>
     </w:lvl>
   </w:abstractNum>
-  <w:abstractNum w:abstractNumId="9" w15:restartNumberingAfterBreak="0">
+  <w:abstractNum w:abstractNumId="12" w15:restartNumberingAfterBreak="0">
+    <w:nsid w:val="5922FE63"/>
+    <w:multiLevelType w:val="multilevel"/>
+    <w:tmpl w:val="9EFC9382"/>
+    <w:lvl w:ilvl="0">
+      <w:start w:val="1"/>
+      <w:numFmt w:val="bullet"/>
+      <w:lvlText w:val=""/>
+      <w:lvlJc w:val="left"/>
+      <w:pPr>
+        <w:ind w:left="720" w:hanging="360"/>
+      </w:pPr>
+      <w:rPr>
+        <w:rFonts w:ascii="Symbol" w:hAnsi="Symbol" w:hint="default"/>
+      </w:rPr>
+    </w:lvl>
+    <w:lvl w:ilvl="1">
+      <w:start w:val="1"/>
+      <w:numFmt w:val="bullet"/>
+      <w:lvlText w:val="o"/>
+      <w:lvlJc w:val="left"/>
+      <w:pPr>
+        <w:ind w:left="1800" w:hanging="420"/>
+      </w:pPr>
+      <w:rPr>
+        <w:rFonts w:ascii="Courier New" w:hAnsi="Courier New" w:hint="default"/>
+      </w:rPr>
+    </w:lvl>
+    <w:lvl w:ilvl="2">
+      <w:start w:val="1"/>
+      <w:numFmt w:val="bullet"/>
+      <w:lvlText w:val=""/>
+      <w:lvlJc w:val="left"/>
+      <w:pPr>
+        <w:ind w:left="2520" w:hanging="420"/>
+      </w:pPr>
+      <w:rPr>
+        <w:rFonts w:ascii="Wingdings" w:hAnsi="Wingdings" w:hint="default"/>
+      </w:rPr>
+    </w:lvl>
+    <w:lvl w:ilvl="3">
+      <w:start w:val="1"/>
+      <w:numFmt w:val="bullet"/>
+      <w:lvlText w:val=""/>
+      <w:lvlJc w:val="left"/>
+      <w:pPr>
+        <w:ind w:left="3240" w:hanging="420"/>
+      </w:pPr>
+      <w:rPr>
+        <w:rFonts w:ascii="Symbol" w:hAnsi="Symbol" w:hint="default"/>
+      </w:rPr>
+    </w:lvl>
+    <w:lvl w:ilvl="4">
+      <w:start w:val="1"/>
+      <w:numFmt w:val="bullet"/>
+      <w:lvlText w:val="o"/>
+      <w:lvlJc w:val="left"/>
+      <w:pPr>
+        <w:ind w:left="3960" w:hanging="420"/>
+      </w:pPr>
+      <w:rPr>
+        <w:rFonts w:ascii="Courier New" w:hAnsi="Courier New" w:hint="default"/>
+      </w:rPr>
+    </w:lvl>
+    <w:lvl w:ilvl="5">
+      <w:start w:val="1"/>
+      <w:numFmt w:val="bullet"/>
+      <w:lvlText w:val=""/>
+      <w:lvlJc w:val="left"/>
+      <w:pPr>
+        <w:ind w:left="4680" w:hanging="420"/>
+      </w:pPr>
+      <w:rPr>
+        <w:rFonts w:ascii="Wingdings" w:hAnsi="Wingdings" w:hint="default"/>
+      </w:rPr>
+    </w:lvl>
+    <w:lvl w:ilvl="6">
+      <w:start w:val="1"/>
+      <w:numFmt w:val="bullet"/>
+      <w:lvlText w:val=""/>
+      <w:lvlJc w:val="left"/>
+      <w:pPr>
+        <w:ind w:left="5400" w:hanging="420"/>
+      </w:pPr>
+      <w:rPr>
+        <w:rFonts w:ascii="Symbol" w:hAnsi="Symbol" w:hint="default"/>
+      </w:rPr>
+    </w:lvl>
+    <w:lvl w:ilvl="7">
+      <w:start w:val="1"/>
+      <w:numFmt w:val="bullet"/>
+      <w:lvlText w:val="o"/>
+      <w:lvlJc w:val="left"/>
+      <w:pPr>
+        <w:ind w:left="6120" w:hanging="420"/>
+      </w:pPr>
+      <w:rPr>
+        <w:rFonts w:ascii="Courier New" w:hAnsi="Courier New" w:hint="default"/>
+      </w:rPr>
+    </w:lvl>
+    <w:lvl w:ilvl="8">
+      <w:start w:val="1"/>
+      <w:numFmt w:val="bullet"/>
+      <w:lvlText w:val=""/>
+      <w:lvlJc w:val="left"/>
+      <w:pPr>
+        <w:ind w:left="6840" w:hanging="420"/>
+      </w:pPr>
+      <w:rPr>
+        <w:rFonts w:ascii="Wingdings" w:hAnsi="Wingdings" w:hint="default"/>
+      </w:rPr>
+    </w:lvl>
+  </w:abstractNum>
+  <w:abstractNum w:abstractNumId="13" w15:restartNumberingAfterBreak="0">
     <w:nsid w:val="5C3952B4"/>
     <w:multiLevelType w:val="multilevel"/>
     <w:tmpl w:val="2CA291F2"/>
@@ -5362,7 +5637,7 @@
         <w:ind w:left="720" w:hanging="360"/>
       </w:pPr>
       <w:rPr>
-        <w:rFonts w:hint="default" w:ascii="Symbol" w:hAnsi="Symbol"/>
+        <w:rFonts w:ascii="Symbol" w:hAnsi="Symbol" w:hint="default"/>
         <w:sz w:val="20"/>
       </w:rPr>
     </w:lvl>
@@ -5378,7 +5653,7 @@
         <w:ind w:left="1440" w:hanging="360"/>
       </w:pPr>
       <w:rPr>
-        <w:rFonts w:hint="default" w:ascii="Symbol" w:hAnsi="Symbol"/>
+        <w:rFonts w:ascii="Symbol" w:hAnsi="Symbol" w:hint="default"/>
         <w:sz w:val="20"/>
       </w:rPr>
     </w:lvl>
@@ -5394,7 +5669,7 @@
         <w:ind w:left="2160" w:hanging="360"/>
       </w:pPr>
       <w:rPr>
-        <w:rFonts w:hint="default" w:ascii="Symbol" w:hAnsi="Symbol"/>
+        <w:rFonts w:ascii="Symbol" w:hAnsi="Symbol" w:hint="default"/>
         <w:sz w:val="20"/>
       </w:rPr>
     </w:lvl>
@@ -5410,7 +5685,7 @@
         <w:ind w:left="2880" w:hanging="360"/>
       </w:pPr>
       <w:rPr>
-        <w:rFonts w:hint="default" w:ascii="Symbol" w:hAnsi="Symbol"/>
+        <w:rFonts w:ascii="Symbol" w:hAnsi="Symbol" w:hint="default"/>
         <w:sz w:val="20"/>
       </w:rPr>
     </w:lvl>
@@ -5426,7 +5701,7 @@
         <w:ind w:left="3600" w:hanging="360"/>
       </w:pPr>
       <w:rPr>
-        <w:rFonts w:hint="default" w:ascii="Symbol" w:hAnsi="Symbol"/>
+        <w:rFonts w:ascii="Symbol" w:hAnsi="Symbol" w:hint="default"/>
         <w:sz w:val="20"/>
       </w:rPr>
     </w:lvl>
@@ -5442,7 +5717,7 @@
         <w:ind w:left="4320" w:hanging="360"/>
       </w:pPr>
       <w:rPr>
-        <w:rFonts w:hint="default" w:ascii="Symbol" w:hAnsi="Symbol"/>
+        <w:rFonts w:ascii="Symbol" w:hAnsi="Symbol" w:hint="default"/>
         <w:sz w:val="20"/>
       </w:rPr>
     </w:lvl>
@@ -5458,7 +5733,7 @@
         <w:ind w:left="5040" w:hanging="360"/>
       </w:pPr>
       <w:rPr>
-        <w:rFonts w:hint="default" w:ascii="Symbol" w:hAnsi="Symbol"/>
+        <w:rFonts w:ascii="Symbol" w:hAnsi="Symbol" w:hint="default"/>
         <w:sz w:val="20"/>
       </w:rPr>
     </w:lvl>
@@ -5474,7 +5749,7 @@
         <w:ind w:left="5760" w:hanging="360"/>
       </w:pPr>
       <w:rPr>
-        <w:rFonts w:hint="default" w:ascii="Symbol" w:hAnsi="Symbol"/>
+        <w:rFonts w:ascii="Symbol" w:hAnsi="Symbol" w:hint="default"/>
         <w:sz w:val="20"/>
       </w:rPr>
     </w:lvl>
@@ -5490,12 +5765,12 @@
         <w:ind w:left="6480" w:hanging="360"/>
       </w:pPr>
       <w:rPr>
-        <w:rFonts w:hint="default" w:ascii="Symbol" w:hAnsi="Symbol"/>
+        <w:rFonts w:ascii="Symbol" w:hAnsi="Symbol" w:hint="default"/>
         <w:sz w:val="20"/>
       </w:rPr>
     </w:lvl>
   </w:abstractNum>
-  <w:abstractNum w:abstractNumId="10" w15:restartNumberingAfterBreak="0">
+  <w:abstractNum w:abstractNumId="14" w15:restartNumberingAfterBreak="0">
     <w:nsid w:val="6367244D"/>
     <w:multiLevelType w:val="multilevel"/>
     <w:tmpl w:val="B41879EC"/>
@@ -5511,7 +5786,7 @@
         <w:ind w:left="720" w:hanging="360"/>
       </w:pPr>
       <w:rPr>
-        <w:rFonts w:hint="default" w:ascii="Symbol" w:hAnsi="Symbol"/>
+        <w:rFonts w:ascii="Symbol" w:hAnsi="Symbol" w:hint="default"/>
         <w:sz w:val="20"/>
       </w:rPr>
     </w:lvl>
@@ -5527,7 +5802,7 @@
         <w:ind w:left="1440" w:hanging="360"/>
       </w:pPr>
       <w:rPr>
-        <w:rFonts w:hint="default" w:ascii="Symbol" w:hAnsi="Symbol"/>
+        <w:rFonts w:ascii="Symbol" w:hAnsi="Symbol" w:hint="default"/>
         <w:sz w:val="20"/>
       </w:rPr>
     </w:lvl>
@@ -5543,7 +5818,7 @@
         <w:ind w:left="2160" w:hanging="360"/>
       </w:pPr>
       <w:rPr>
-        <w:rFonts w:hint="default" w:ascii="Symbol" w:hAnsi="Symbol"/>
+        <w:rFonts w:ascii="Symbol" w:hAnsi="Symbol" w:hint="default"/>
         <w:sz w:val="20"/>
       </w:rPr>
     </w:lvl>
@@ -5559,7 +5834,7 @@
         <w:ind w:left="2880" w:hanging="360"/>
       </w:pPr>
       <w:rPr>
-        <w:rFonts w:hint="default" w:ascii="Symbol" w:hAnsi="Symbol"/>
+        <w:rFonts w:ascii="Symbol" w:hAnsi="Symbol" w:hint="default"/>
         <w:sz w:val="20"/>
       </w:rPr>
     </w:lvl>
@@ -5575,7 +5850,7 @@
         <w:ind w:left="3600" w:hanging="360"/>
       </w:pPr>
       <w:rPr>
-        <w:rFonts w:hint="default" w:ascii="Symbol" w:hAnsi="Symbol"/>
+        <w:rFonts w:ascii="Symbol" w:hAnsi="Symbol" w:hint="default"/>
         <w:sz w:val="20"/>
       </w:rPr>
     </w:lvl>
@@ -5591,7 +5866,7 @@
         <w:ind w:left="4320" w:hanging="360"/>
       </w:pPr>
       <w:rPr>
-        <w:rFonts w:hint="default" w:ascii="Symbol" w:hAnsi="Symbol"/>
+        <w:rFonts w:ascii="Symbol" w:hAnsi="Symbol" w:hint="default"/>
         <w:sz w:val="20"/>
       </w:rPr>
     </w:lvl>
@@ -5607,7 +5882,7 @@
         <w:ind w:left="5040" w:hanging="360"/>
       </w:pPr>
       <w:rPr>
-        <w:rFonts w:hint="default" w:ascii="Symbol" w:hAnsi="Symbol"/>
+        <w:rFonts w:ascii="Symbol" w:hAnsi="Symbol" w:hint="default"/>
         <w:sz w:val="20"/>
       </w:rPr>
     </w:lvl>
@@ -5623,7 +5898,7 @@
         <w:ind w:left="5760" w:hanging="360"/>
       </w:pPr>
       <w:rPr>
-        <w:rFonts w:hint="default" w:ascii="Symbol" w:hAnsi="Symbol"/>
+        <w:rFonts w:ascii="Symbol" w:hAnsi="Symbol" w:hint="default"/>
         <w:sz w:val="20"/>
       </w:rPr>
     </w:lvl>
@@ -5639,12 +5914,12 @@
         <w:ind w:left="6480" w:hanging="360"/>
       </w:pPr>
       <w:rPr>
-        <w:rFonts w:hint="default" w:ascii="Symbol" w:hAnsi="Symbol"/>
+        <w:rFonts w:ascii="Symbol" w:hAnsi="Symbol" w:hint="default"/>
         <w:sz w:val="20"/>
       </w:rPr>
     </w:lvl>
   </w:abstractNum>
-  <w:abstractNum w:abstractNumId="11" w15:restartNumberingAfterBreak="0">
+  <w:abstractNum w:abstractNumId="15" w15:restartNumberingAfterBreak="0">
     <w:nsid w:val="69506674"/>
     <w:multiLevelType w:val="multilevel"/>
     <w:tmpl w:val="6AF48C04"/>
@@ -5660,7 +5935,7 @@
         <w:ind w:left="720" w:hanging="360"/>
       </w:pPr>
       <w:rPr>
-        <w:rFonts w:hint="default" w:ascii="Symbol" w:hAnsi="Symbol"/>
+        <w:rFonts w:ascii="Symbol" w:hAnsi="Symbol" w:hint="default"/>
         <w:sz w:val="20"/>
       </w:rPr>
     </w:lvl>
@@ -5676,7 +5951,7 @@
         <w:ind w:left="1440" w:hanging="360"/>
       </w:pPr>
       <w:rPr>
-        <w:rFonts w:hint="default" w:ascii="Symbol" w:hAnsi="Symbol"/>
+        <w:rFonts w:ascii="Symbol" w:hAnsi="Symbol" w:hint="default"/>
         <w:sz w:val="20"/>
       </w:rPr>
     </w:lvl>
@@ -5692,7 +5967,7 @@
         <w:ind w:left="2160" w:hanging="360"/>
       </w:pPr>
       <w:rPr>
-        <w:rFonts w:hint="default" w:ascii="Symbol" w:hAnsi="Symbol"/>
+        <w:rFonts w:ascii="Symbol" w:hAnsi="Symbol" w:hint="default"/>
         <w:sz w:val="20"/>
       </w:rPr>
     </w:lvl>
@@ -5708,7 +5983,7 @@
         <w:ind w:left="2880" w:hanging="360"/>
       </w:pPr>
       <w:rPr>
-        <w:rFonts w:hint="default" w:ascii="Symbol" w:hAnsi="Symbol"/>
+        <w:rFonts w:ascii="Symbol" w:hAnsi="Symbol" w:hint="default"/>
         <w:sz w:val="20"/>
       </w:rPr>
     </w:lvl>
@@ -5724,7 +5999,7 @@
         <w:ind w:left="3600" w:hanging="360"/>
       </w:pPr>
       <w:rPr>
-        <w:rFonts w:hint="default" w:ascii="Symbol" w:hAnsi="Symbol"/>
+        <w:rFonts w:ascii="Symbol" w:hAnsi="Symbol" w:hint="default"/>
         <w:sz w:val="20"/>
       </w:rPr>
     </w:lvl>
@@ -5740,7 +6015,7 @@
         <w:ind w:left="4320" w:hanging="360"/>
       </w:pPr>
       <w:rPr>
-        <w:rFonts w:hint="default" w:ascii="Symbol" w:hAnsi="Symbol"/>
+        <w:rFonts w:ascii="Symbol" w:hAnsi="Symbol" w:hint="default"/>
         <w:sz w:val="20"/>
       </w:rPr>
     </w:lvl>
@@ -5756,7 +6031,7 @@
         <w:ind w:left="5040" w:hanging="360"/>
       </w:pPr>
       <w:rPr>
-        <w:rFonts w:hint="default" w:ascii="Symbol" w:hAnsi="Symbol"/>
+        <w:rFonts w:ascii="Symbol" w:hAnsi="Symbol" w:hint="default"/>
         <w:sz w:val="20"/>
       </w:rPr>
     </w:lvl>
@@ -5772,7 +6047,7 @@
         <w:ind w:left="5760" w:hanging="360"/>
       </w:pPr>
       <w:rPr>
-        <w:rFonts w:hint="default" w:ascii="Symbol" w:hAnsi="Symbol"/>
+        <w:rFonts w:ascii="Symbol" w:hAnsi="Symbol" w:hint="default"/>
         <w:sz w:val="20"/>
       </w:rPr>
     </w:lvl>
@@ -5788,12 +6063,12 @@
         <w:ind w:left="6480" w:hanging="360"/>
       </w:pPr>
       <w:rPr>
-        <w:rFonts w:hint="default" w:ascii="Symbol" w:hAnsi="Symbol"/>
+        <w:rFonts w:ascii="Symbol" w:hAnsi="Symbol" w:hint="default"/>
         <w:sz w:val="20"/>
       </w:rPr>
     </w:lvl>
   </w:abstractNum>
-  <w:abstractNum w:abstractNumId="12" w15:restartNumberingAfterBreak="0">
+  <w:abstractNum w:abstractNumId="16" w15:restartNumberingAfterBreak="0">
     <w:nsid w:val="69D559FD"/>
     <w:multiLevelType w:val="multilevel"/>
     <w:tmpl w:val="69D559FD"/>
@@ -5806,7 +6081,7 @@
         <w:ind w:left="720" w:hanging="360"/>
       </w:pPr>
       <w:rPr>
-        <w:rFonts w:hint="default" w:ascii="Cambria" w:hAnsi="Cambria" w:eastAsia="MS Mincho" w:cs="Times New Roman"/>
+        <w:rFonts w:ascii="Cambria" w:eastAsia="MS Mincho" w:hAnsi="Cambria" w:cs="Times New Roman" w:hint="default"/>
       </w:rPr>
     </w:lvl>
     <w:lvl w:ilvl="1">
@@ -5818,7 +6093,7 @@
         <w:ind w:left="1440" w:hanging="360"/>
       </w:pPr>
       <w:rPr>
-        <w:rFonts w:hint="default" w:ascii="Courier New" w:hAnsi="Courier New" w:cs="Courier New"/>
+        <w:rFonts w:ascii="Courier New" w:hAnsi="Courier New" w:cs="Courier New" w:hint="default"/>
       </w:rPr>
     </w:lvl>
     <w:lvl w:ilvl="2">
@@ -5830,7 +6105,7 @@
         <w:ind w:left="2160" w:hanging="360"/>
       </w:pPr>
       <w:rPr>
-        <w:rFonts w:hint="default" w:ascii="Wingdings" w:hAnsi="Wingdings"/>
+        <w:rFonts w:ascii="Wingdings" w:hAnsi="Wingdings" w:hint="default"/>
       </w:rPr>
     </w:lvl>
     <w:lvl w:ilvl="3">
@@ -5842,7 +6117,7 @@
         <w:ind w:left="2880" w:hanging="360"/>
       </w:pPr>
       <w:rPr>
-        <w:rFonts w:hint="default" w:ascii="Symbol" w:hAnsi="Symbol"/>
+        <w:rFonts w:ascii="Symbol" w:hAnsi="Symbol" w:hint="default"/>
       </w:rPr>
     </w:lvl>
     <w:lvl w:ilvl="4">
@@ -5854,7 +6129,7 @@
         <w:ind w:left="3600" w:hanging="360"/>
       </w:pPr>
       <w:rPr>
-        <w:rFonts w:hint="default" w:ascii="Courier New" w:hAnsi="Courier New" w:cs="Courier New"/>
+        <w:rFonts w:ascii="Courier New" w:hAnsi="Courier New" w:cs="Courier New" w:hint="default"/>
       </w:rPr>
     </w:lvl>
     <w:lvl w:ilvl="5">
@@ -5866,7 +6141,7 @@
         <w:ind w:left="4320" w:hanging="360"/>
       </w:pPr>
       <w:rPr>
-        <w:rFonts w:hint="default" w:ascii="Wingdings" w:hAnsi="Wingdings"/>
+        <w:rFonts w:ascii="Wingdings" w:hAnsi="Wingdings" w:hint="default"/>
       </w:rPr>
     </w:lvl>
     <w:lvl w:ilvl="6">
@@ -5878,7 +6153,7 @@
         <w:ind w:left="5040" w:hanging="360"/>
       </w:pPr>
       <w:rPr>
-        <w:rFonts w:hint="default" w:ascii="Symbol" w:hAnsi="Symbol"/>
+        <w:rFonts w:ascii="Symbol" w:hAnsi="Symbol" w:hint="default"/>
       </w:rPr>
     </w:lvl>
     <w:lvl w:ilvl="7">
@@ -5890,7 +6165,7 @@
         <w:ind w:left="5760" w:hanging="360"/>
       </w:pPr>
       <w:rPr>
-        <w:rFonts w:hint="default" w:ascii="Courier New" w:hAnsi="Courier New" w:cs="Courier New"/>
+        <w:rFonts w:ascii="Courier New" w:hAnsi="Courier New" w:cs="Courier New" w:hint="default"/>
       </w:rPr>
     </w:lvl>
     <w:lvl w:ilvl="8">
@@ -5902,11 +6177,11 @@
         <w:ind w:left="6480" w:hanging="360"/>
       </w:pPr>
       <w:rPr>
-        <w:rFonts w:hint="default" w:ascii="Wingdings" w:hAnsi="Wingdings"/>
+        <w:rFonts w:ascii="Wingdings" w:hAnsi="Wingdings" w:hint="default"/>
       </w:rPr>
     </w:lvl>
   </w:abstractNum>
-  <w:abstractNum w:abstractNumId="13" w15:restartNumberingAfterBreak="0">
+  <w:abstractNum w:abstractNumId="17" w15:restartNumberingAfterBreak="0">
     <w:nsid w:val="6F055CE8"/>
     <w:multiLevelType w:val="multilevel"/>
     <w:tmpl w:val="F3D6E1D0"/>
@@ -5922,7 +6197,7 @@
         <w:ind w:left="720" w:hanging="360"/>
       </w:pPr>
       <w:rPr>
-        <w:rFonts w:hint="default" w:ascii="Symbol" w:hAnsi="Symbol"/>
+        <w:rFonts w:ascii="Symbol" w:hAnsi="Symbol" w:hint="default"/>
         <w:sz w:val="20"/>
       </w:rPr>
     </w:lvl>
@@ -5938,7 +6213,7 @@
         <w:ind w:left="1440" w:hanging="360"/>
       </w:pPr>
       <w:rPr>
-        <w:rFonts w:hint="default" w:ascii="Symbol" w:hAnsi="Symbol"/>
+        <w:rFonts w:ascii="Symbol" w:hAnsi="Symbol" w:hint="default"/>
         <w:sz w:val="20"/>
       </w:rPr>
     </w:lvl>
@@ -5954,7 +6229,7 @@
         <w:ind w:left="2160" w:hanging="360"/>
       </w:pPr>
       <w:rPr>
-        <w:rFonts w:hint="default" w:ascii="Symbol" w:hAnsi="Symbol"/>
+        <w:rFonts w:ascii="Symbol" w:hAnsi="Symbol" w:hint="default"/>
         <w:sz w:val="20"/>
       </w:rPr>
     </w:lvl>
@@ -5970,7 +6245,7 @@
         <w:ind w:left="2880" w:hanging="360"/>
       </w:pPr>
       <w:rPr>
-        <w:rFonts w:hint="default" w:ascii="Symbol" w:hAnsi="Symbol"/>
+        <w:rFonts w:ascii="Symbol" w:hAnsi="Symbol" w:hint="default"/>
         <w:sz w:val="20"/>
       </w:rPr>
     </w:lvl>
@@ -5986,7 +6261,7 @@
         <w:ind w:left="3600" w:hanging="360"/>
       </w:pPr>
       <w:rPr>
-        <w:rFonts w:hint="default" w:ascii="Symbol" w:hAnsi="Symbol"/>
+        <w:rFonts w:ascii="Symbol" w:hAnsi="Symbol" w:hint="default"/>
         <w:sz w:val="20"/>
       </w:rPr>
     </w:lvl>
@@ -6002,7 +6277,7 @@
         <w:ind w:left="4320" w:hanging="360"/>
       </w:pPr>
       <w:rPr>
-        <w:rFonts w:hint="default" w:ascii="Symbol" w:hAnsi="Symbol"/>
+        <w:rFonts w:ascii="Symbol" w:hAnsi="Symbol" w:hint="default"/>
         <w:sz w:val="20"/>
       </w:rPr>
     </w:lvl>
@@ -6018,7 +6293,7 @@
         <w:ind w:left="5040" w:hanging="360"/>
       </w:pPr>
       <w:rPr>
-        <w:rFonts w:hint="default" w:ascii="Symbol" w:hAnsi="Symbol"/>
+        <w:rFonts w:ascii="Symbol" w:hAnsi="Symbol" w:hint="default"/>
         <w:sz w:val="20"/>
       </w:rPr>
     </w:lvl>
@@ -6034,7 +6309,7 @@
         <w:ind w:left="5760" w:hanging="360"/>
       </w:pPr>
       <w:rPr>
-        <w:rFonts w:hint="default" w:ascii="Symbol" w:hAnsi="Symbol"/>
+        <w:rFonts w:ascii="Symbol" w:hAnsi="Symbol" w:hint="default"/>
         <w:sz w:val="20"/>
       </w:rPr>
     </w:lvl>
@@ -6050,12 +6325,12 @@
         <w:ind w:left="6480" w:hanging="360"/>
       </w:pPr>
       <w:rPr>
-        <w:rFonts w:hint="default" w:ascii="Symbol" w:hAnsi="Symbol"/>
+        <w:rFonts w:ascii="Symbol" w:hAnsi="Symbol" w:hint="default"/>
         <w:sz w:val="20"/>
       </w:rPr>
     </w:lvl>
   </w:abstractNum>
-  <w:abstractNum w:abstractNumId="14" w15:restartNumberingAfterBreak="0">
+  <w:abstractNum w:abstractNumId="18" w15:restartNumberingAfterBreak="0">
     <w:nsid w:val="792962B1"/>
     <w:multiLevelType w:val="multilevel"/>
     <w:tmpl w:val="E9CE37F4"/>
@@ -6071,7 +6346,7 @@
         <w:ind w:left="720" w:hanging="360"/>
       </w:pPr>
       <w:rPr>
-        <w:rFonts w:hint="default" w:ascii="Symbol" w:hAnsi="Symbol"/>
+        <w:rFonts w:ascii="Symbol" w:hAnsi="Symbol" w:hint="default"/>
         <w:sz w:val="20"/>
       </w:rPr>
     </w:lvl>
@@ -6087,7 +6362,7 @@
         <w:ind w:left="1440" w:hanging="360"/>
       </w:pPr>
       <w:rPr>
-        <w:rFonts w:hint="default" w:ascii="Courier New" w:hAnsi="Courier New"/>
+        <w:rFonts w:ascii="Courier New" w:hAnsi="Courier New" w:hint="default"/>
         <w:sz w:val="20"/>
       </w:rPr>
     </w:lvl>
@@ -6103,7 +6378,7 @@
         <w:ind w:left="2160" w:hanging="360"/>
       </w:pPr>
       <w:rPr>
-        <w:rFonts w:hint="default" w:ascii="Wingdings" w:hAnsi="Wingdings"/>
+        <w:rFonts w:ascii="Wingdings" w:hAnsi="Wingdings" w:hint="default"/>
         <w:sz w:val="20"/>
       </w:rPr>
     </w:lvl>
@@ -6119,7 +6394,7 @@
         <w:ind w:left="2880" w:hanging="360"/>
       </w:pPr>
       <w:rPr>
-        <w:rFonts w:hint="default" w:ascii="Wingdings" w:hAnsi="Wingdings"/>
+        <w:rFonts w:ascii="Wingdings" w:hAnsi="Wingdings" w:hint="default"/>
         <w:sz w:val="20"/>
       </w:rPr>
     </w:lvl>
@@ -6135,7 +6410,7 @@
         <w:ind w:left="3600" w:hanging="360"/>
       </w:pPr>
       <w:rPr>
-        <w:rFonts w:hint="default" w:ascii="Wingdings" w:hAnsi="Wingdings"/>
+        <w:rFonts w:ascii="Wingdings" w:hAnsi="Wingdings" w:hint="default"/>
         <w:sz w:val="20"/>
       </w:rPr>
     </w:lvl>
@@ -6151,7 +6426,7 @@
         <w:ind w:left="4320" w:hanging="360"/>
       </w:pPr>
       <w:rPr>
-        <w:rFonts w:hint="default" w:ascii="Wingdings" w:hAnsi="Wingdings"/>
+        <w:rFonts w:ascii="Wingdings" w:hAnsi="Wingdings" w:hint="default"/>
         <w:sz w:val="20"/>
       </w:rPr>
     </w:lvl>
@@ -6167,7 +6442,7 @@
         <w:ind w:left="5040" w:hanging="360"/>
       </w:pPr>
       <w:rPr>
-        <w:rFonts w:hint="default" w:ascii="Wingdings" w:hAnsi="Wingdings"/>
+        <w:rFonts w:ascii="Wingdings" w:hAnsi="Wingdings" w:hint="default"/>
         <w:sz w:val="20"/>
       </w:rPr>
     </w:lvl>
@@ -6183,7 +6458,7 @@
         <w:ind w:left="5760" w:hanging="360"/>
       </w:pPr>
       <w:rPr>
-        <w:rFonts w:hint="default" w:ascii="Wingdings" w:hAnsi="Wingdings"/>
+        <w:rFonts w:ascii="Wingdings" w:hAnsi="Wingdings" w:hint="default"/>
         <w:sz w:val="20"/>
       </w:rPr>
     </w:lvl>
@@ -6199,12 +6474,12 @@
         <w:ind w:left="6480" w:hanging="360"/>
       </w:pPr>
       <w:rPr>
-        <w:rFonts w:hint="default" w:ascii="Wingdings" w:hAnsi="Wingdings"/>
+        <w:rFonts w:ascii="Wingdings" w:hAnsi="Wingdings" w:hint="default"/>
         <w:sz w:val="20"/>
       </w:rPr>
     </w:lvl>
   </w:abstractNum>
-  <w:abstractNum w:abstractNumId="15" w15:restartNumberingAfterBreak="0">
+  <w:abstractNum w:abstractNumId="19" w15:restartNumberingAfterBreak="0">
     <w:nsid w:val="7D1738D6"/>
     <w:multiLevelType w:val="multilevel"/>
     <w:tmpl w:val="2DDA7570"/>
@@ -6220,7 +6495,7 @@
         <w:ind w:left="720" w:hanging="360"/>
       </w:pPr>
       <w:rPr>
-        <w:rFonts w:hint="default" w:ascii="Symbol" w:hAnsi="Symbol"/>
+        <w:rFonts w:ascii="Symbol" w:hAnsi="Symbol" w:hint="default"/>
         <w:sz w:val="20"/>
       </w:rPr>
     </w:lvl>
@@ -6236,7 +6511,7 @@
         <w:ind w:left="1440" w:hanging="360"/>
       </w:pPr>
       <w:rPr>
-        <w:rFonts w:hint="default" w:ascii="Symbol" w:hAnsi="Symbol"/>
+        <w:rFonts w:ascii="Symbol" w:hAnsi="Symbol" w:hint="default"/>
         <w:sz w:val="20"/>
       </w:rPr>
     </w:lvl>
@@ -6252,7 +6527,7 @@
         <w:ind w:left="2160" w:hanging="360"/>
       </w:pPr>
       <w:rPr>
-        <w:rFonts w:hint="default" w:ascii="Symbol" w:hAnsi="Symbol"/>
+        <w:rFonts w:ascii="Symbol" w:hAnsi="Symbol" w:hint="default"/>
         <w:sz w:val="20"/>
       </w:rPr>
     </w:lvl>
@@ -6268,7 +6543,7 @@
         <w:ind w:left="2880" w:hanging="360"/>
       </w:pPr>
       <w:rPr>
-        <w:rFonts w:hint="default" w:ascii="Symbol" w:hAnsi="Symbol"/>
+        <w:rFonts w:ascii="Symbol" w:hAnsi="Symbol" w:hint="default"/>
         <w:sz w:val="20"/>
       </w:rPr>
     </w:lvl>
@@ -6284,7 +6559,7 @@
         <w:ind w:left="3600" w:hanging="360"/>
       </w:pPr>
       <w:rPr>
-        <w:rFonts w:hint="default" w:ascii="Symbol" w:hAnsi="Symbol"/>
+        <w:rFonts w:ascii="Symbol" w:hAnsi="Symbol" w:hint="default"/>
         <w:sz w:val="20"/>
       </w:rPr>
     </w:lvl>
@@ -6300,7 +6575,7 @@
         <w:ind w:left="4320" w:hanging="360"/>
       </w:pPr>
       <w:rPr>
-        <w:rFonts w:hint="default" w:ascii="Symbol" w:hAnsi="Symbol"/>
+        <w:rFonts w:ascii="Symbol" w:hAnsi="Symbol" w:hint="default"/>
         <w:sz w:val="20"/>
       </w:rPr>
     </w:lvl>
@@ -6316,7 +6591,7 @@
         <w:ind w:left="5040" w:hanging="360"/>
       </w:pPr>
       <w:rPr>
-        <w:rFonts w:hint="default" w:ascii="Symbol" w:hAnsi="Symbol"/>
+        <w:rFonts w:ascii="Symbol" w:hAnsi="Symbol" w:hint="default"/>
         <w:sz w:val="20"/>
       </w:rPr>
     </w:lvl>
@@ -6332,7 +6607,7 @@
         <w:ind w:left="5760" w:hanging="360"/>
       </w:pPr>
       <w:rPr>
-        <w:rFonts w:hint="default" w:ascii="Symbol" w:hAnsi="Symbol"/>
+        <w:rFonts w:ascii="Symbol" w:hAnsi="Symbol" w:hint="default"/>
         <w:sz w:val="20"/>
       </w:rPr>
     </w:lvl>
@@ -6348,80 +6623,80 @@
         <w:ind w:left="6480" w:hanging="360"/>
       </w:pPr>
       <w:rPr>
-        <w:rFonts w:hint="default" w:ascii="Symbol" w:hAnsi="Symbol"/>
+        <w:rFonts w:ascii="Symbol" w:hAnsi="Symbol" w:hint="default"/>
         <w:sz w:val="20"/>
       </w:rPr>
     </w:lvl>
   </w:abstractNum>
-  <w:num w:numId="20">
+  <w:num w:numId="1" w16cid:durableId="1653292796">
+    <w:abstractNumId w:val="2"/>
+  </w:num>
+  <w:num w:numId="2" w16cid:durableId="214856870">
+    <w:abstractNumId w:val="12"/>
+  </w:num>
+  <w:num w:numId="3" w16cid:durableId="2037534477">
+    <w:abstractNumId w:val="6"/>
+  </w:num>
+  <w:num w:numId="4" w16cid:durableId="1631327585">
+    <w:abstractNumId w:val="5"/>
+  </w:num>
+  <w:num w:numId="5" w16cid:durableId="1445154348">
+    <w:abstractNumId w:val="0"/>
+  </w:num>
+  <w:num w:numId="6" w16cid:durableId="987367068">
+    <w:abstractNumId w:val="16"/>
+  </w:num>
+  <w:num w:numId="7" w16cid:durableId="1365134794">
+    <w:abstractNumId w:val="11"/>
+  </w:num>
+  <w:num w:numId="8" w16cid:durableId="138232395">
+    <w:abstractNumId w:val="18"/>
+  </w:num>
+  <w:num w:numId="9" w16cid:durableId="1631789681">
+    <w:abstractNumId w:val="9"/>
+  </w:num>
+  <w:num w:numId="10" w16cid:durableId="917637153">
+    <w:abstractNumId w:val="17"/>
+  </w:num>
+  <w:num w:numId="11" w16cid:durableId="1691106392">
     <w:abstractNumId w:val="19"/>
   </w:num>
-  <w:num w:numId="19">
-    <w:abstractNumId w:val="18"/>
+  <w:num w:numId="12" w16cid:durableId="1076122650">
+    <w:abstractNumId w:val="13"/>
   </w:num>
-  <w:num w:numId="18">
-    <w:abstractNumId w:val="17"/>
+  <w:num w:numId="13" w16cid:durableId="1236666735">
+    <w:abstractNumId w:val="7"/>
   </w:num>
-  <w:num w:numId="17">
-    <w:abstractNumId w:val="16"/>
+  <w:num w:numId="14" w16cid:durableId="1072774202">
+    <w:abstractNumId w:val="4"/>
   </w:num>
-  <w:num w:numId="1" w16cid:durableId="1445154348">
-    <w:abstractNumId w:val="0"/>
-  </w:num>
-  <w:num w:numId="2" w16cid:durableId="987367068">
-    <w:abstractNumId w:val="12"/>
-  </w:num>
-  <w:num w:numId="3" w16cid:durableId="1365134794">
-    <w:abstractNumId w:val="8"/>
-  </w:num>
-  <w:num w:numId="4" w16cid:durableId="138232395">
+  <w:num w:numId="15" w16cid:durableId="1517159927">
     <w:abstractNumId w:val="14"/>
   </w:num>
-  <w:num w:numId="5" w16cid:durableId="1631789681">
-    <w:abstractNumId w:val="6"/>
+  <w:num w:numId="16" w16cid:durableId="1115639662">
+    <w:abstractNumId w:val="1"/>
   </w:num>
-  <w:num w:numId="6" w16cid:durableId="917637153">
-    <w:abstractNumId w:val="13"/>
-  </w:num>
-  <w:num w:numId="7" w16cid:durableId="1691106392">
+  <w:num w:numId="17" w16cid:durableId="1889679268">
     <w:abstractNumId w:val="15"/>
   </w:num>
-  <w:num w:numId="8" w16cid:durableId="1076122650">
-    <w:abstractNumId w:val="9"/>
-  </w:num>
-  <w:num w:numId="9" w16cid:durableId="1236666735">
-    <w:abstractNumId w:val="4"/>
-  </w:num>
-  <w:num w:numId="10" w16cid:durableId="1072774202">
+  <w:num w:numId="18" w16cid:durableId="72701014">
     <w:abstractNumId w:val="3"/>
   </w:num>
-  <w:num w:numId="11" w16cid:durableId="1517159927">
+  <w:num w:numId="19" w16cid:durableId="440998040">
     <w:abstractNumId w:val="10"/>
   </w:num>
-  <w:num w:numId="12" w16cid:durableId="1115639662">
-    <w:abstractNumId w:val="1"/>
-  </w:num>
-  <w:num w:numId="13" w16cid:durableId="1889679268">
-    <w:abstractNumId w:val="11"/>
-  </w:num>
-  <w:num w:numId="14" w16cid:durableId="72701014">
-    <w:abstractNumId w:val="2"/>
-  </w:num>
-  <w:num w:numId="15" w16cid:durableId="440998040">
-    <w:abstractNumId w:val="7"/>
-  </w:num>
-  <w:num w:numId="16" w16cid:durableId="591400906">
-    <w:abstractNumId w:val="5"/>
+  <w:num w:numId="20" w16cid:durableId="591400906">
+    <w:abstractNumId w:val="8"/>
   </w:num>
 </w:numbering>
 </file>
 
 <file path=word/styles.xml><?xml version="1.0" encoding="utf-8"?>
-<w:styles xmlns:wp14="http://schemas.microsoft.com/office/word/2010/wordprocessingDrawing" xmlns:mc="http://schemas.openxmlformats.org/markup-compatibility/2006" xmlns:r="http://schemas.openxmlformats.org/officeDocument/2006/relationships" xmlns:w="http://schemas.openxmlformats.org/wordprocessingml/2006/main" xmlns:w14="http://schemas.microsoft.com/office/word/2010/wordml" xmlns:w15="http://schemas.microsoft.com/office/word/2012/wordml" xmlns:w16cex="http://schemas.microsoft.com/office/word/2018/wordml/cex" xmlns:w16cid="http://schemas.microsoft.com/office/word/2016/wordml/cid" xmlns:w16="http://schemas.microsoft.com/office/word/2018/wordml" xmlns:w16du="http://schemas.microsoft.com/office/word/2023/wordml/word16du" xmlns:w16sdtdh="http://schemas.microsoft.com/office/word/2020/wordml/sdtdatahash" xmlns:w16sdtfl="http://schemas.microsoft.com/office/word/2024/wordml/sdtformatlock" xmlns:w16se="http://schemas.microsoft.com/office/word/2015/wordml/symex" mc:Ignorable="w14 w15 w16se w16cid w16 w16cex w16sdtdh w16sdtfl w16du wp14">
+<w:styles xmlns:mc="http://schemas.openxmlformats.org/markup-compatibility/2006" xmlns:r="http://schemas.openxmlformats.org/officeDocument/2006/relationships" xmlns:w="http://schemas.openxmlformats.org/wordprocessingml/2006/main" xmlns:w14="http://schemas.microsoft.com/office/word/2010/wordml" xmlns:w15="http://schemas.microsoft.com/office/word/2012/wordml" xmlns:w16cex="http://schemas.microsoft.com/office/word/2018/wordml/cex" xmlns:w16cid="http://schemas.microsoft.com/office/word/2016/wordml/cid" xmlns:w16="http://schemas.microsoft.com/office/word/2018/wordml" xmlns:w16du="http://schemas.microsoft.com/office/word/2023/wordml/word16du" xmlns:w16sdtdh="http://schemas.microsoft.com/office/word/2020/wordml/sdtdatahash" xmlns:w16sdtfl="http://schemas.microsoft.com/office/word/2024/wordml/sdtformatlock" xmlns:w16se="http://schemas.microsoft.com/office/word/2015/wordml/symex" mc:Ignorable="w14 w15 w16se w16cid w16 w16cex w16sdtdh w16sdtfl w16du">
   <w:docDefaults>
     <w:rPrDefault>
       <w:rPr>
-        <w:rFonts w:ascii="Times New Roman" w:hAnsi="Times New Roman" w:eastAsia="SimSun" w:cs="Times New Roman"/>
+        <w:rFonts w:ascii="Times New Roman" w:eastAsia="SimSun" w:hAnsi="Times New Roman" w:cs="Times New Roman"/>
         <w:lang w:val="en-US" w:eastAsia="ja-JP" w:bidi="ar-SA"/>
       </w:rPr>
     </w:rPrDefault>
@@ -6445,13 +6720,13 @@
     <w:lsdException w:name="Subtitle" w:qFormat="1"/>
     <w:lsdException w:name="Strong" w:qFormat="1"/>
     <w:lsdException w:name="Emphasis" w:qFormat="1"/>
-    <w:lsdException w:name="HTML Top of Form" w:uiPriority="99" w:semiHidden="1" w:unhideWhenUsed="1"/>
-    <w:lsdException w:name="HTML Bottom of Form" w:uiPriority="99" w:semiHidden="1" w:unhideWhenUsed="1"/>
+    <w:lsdException w:name="HTML Top of Form" w:semiHidden="1" w:uiPriority="99" w:unhideWhenUsed="1"/>
+    <w:lsdException w:name="HTML Bottom of Form" w:semiHidden="1" w:uiPriority="99" w:unhideWhenUsed="1"/>
     <w:lsdException w:name="Normal Table" w:semiHidden="1" w:unhideWhenUsed="1"/>
-    <w:lsdException w:name="No List" w:uiPriority="99" w:semiHidden="1" w:unhideWhenUsed="1"/>
-    <w:lsdException w:name="Outline List 1" w:uiPriority="99" w:semiHidden="1" w:unhideWhenUsed="1"/>
-    <w:lsdException w:name="Outline List 2" w:uiPriority="99" w:semiHidden="1" w:unhideWhenUsed="1"/>
-    <w:lsdException w:name="Outline List 3" w:uiPriority="99" w:semiHidden="1" w:unhideWhenUsed="1"/>
+    <w:lsdException w:name="No List" w:semiHidden="1" w:uiPriority="99" w:unhideWhenUsed="1"/>
+    <w:lsdException w:name="Outline List 1" w:semiHidden="1" w:uiPriority="99" w:unhideWhenUsed="1"/>
+    <w:lsdException w:name="Outline List 2" w:semiHidden="1" w:uiPriority="99" w:unhideWhenUsed="1"/>
+    <w:lsdException w:name="Outline List 3" w:semiHidden="1" w:uiPriority="99" w:unhideWhenUsed="1"/>
     <w:lsdException w:name="Table Simple 1" w:semiHidden="1" w:unhideWhenUsed="1"/>
     <w:lsdException w:name="Table Simple 2" w:semiHidden="1" w:unhideWhenUsed="1"/>
     <w:lsdException w:name="Table Simple 3" w:semiHidden="1" w:unhideWhenUsed="1"/>
@@ -6496,7 +6771,7 @@
     <w:lsdException w:name="Table Web 3" w:semiHidden="1" w:unhideWhenUsed="1"/>
     <w:lsdException w:name="Balloon Text" w:semiHidden="1"/>
     <w:lsdException w:name="Table Theme" w:semiHidden="1" w:unhideWhenUsed="1"/>
-    <w:lsdException w:name="Placeholder Text" w:uiPriority="99" w:semiHidden="1" w:unhideWhenUsed="1"/>
+    <w:lsdException w:name="Placeholder Text" w:semiHidden="1" w:uiPriority="99" w:unhideWhenUsed="1"/>
     <w:lsdException w:name="No Spacing" w:uiPriority="99" w:qFormat="1"/>
     <w:lsdException w:name="Light Shading" w:uiPriority="60"/>
     <w:lsdException w:name="Light List" w:uiPriority="61"/>
@@ -6518,7 +6793,7 @@
     <w:lsdException w:name="Medium Shading 1 Accent 1" w:uiPriority="63"/>
     <w:lsdException w:name="Medium Shading 2 Accent 1" w:uiPriority="64"/>
     <w:lsdException w:name="Medium List 1 Accent 1" w:uiPriority="65"/>
-    <w:lsdException w:name="Revision" w:uiPriority="99" w:semiHidden="1" w:unhideWhenUsed="1"/>
+    <w:lsdException w:name="Revision" w:semiHidden="1" w:uiPriority="99" w:unhideWhenUsed="1"/>
     <w:lsdException w:name="List Paragraph" w:uiPriority="99" w:qFormat="1"/>
     <w:lsdException w:name="Quote" w:uiPriority="99" w:qFormat="1"/>
     <w:lsdException w:name="Intense Quote" w:uiPriority="99" w:qFormat="1"/>
@@ -6605,8 +6880,8 @@
     <w:lsdException w:name="Subtle Reference" w:uiPriority="31" w:qFormat="1"/>
     <w:lsdException w:name="Intense Reference" w:uiPriority="32" w:qFormat="1"/>
     <w:lsdException w:name="Book Title" w:uiPriority="33" w:qFormat="1"/>
-    <w:lsdException w:name="Bibliography" w:uiPriority="37" w:semiHidden="1" w:unhideWhenUsed="1"/>
-    <w:lsdException w:name="TOC Heading" w:uiPriority="39" w:semiHidden="1" w:unhideWhenUsed="1" w:qFormat="1"/>
+    <w:lsdException w:name="Bibliography" w:semiHidden="1" w:uiPriority="37" w:unhideWhenUsed="1"/>
+    <w:lsdException w:name="TOC Heading" w:semiHidden="1" w:uiPriority="39" w:unhideWhenUsed="1" w:qFormat="1"/>
     <w:lsdException w:name="Plain Table 1" w:uiPriority="41"/>
     <w:lsdException w:name="Plain Table 2" w:uiPriority="42"/>
     <w:lsdException w:name="Plain Table 3" w:uiPriority="43"/>
@@ -6711,27 +6986,27 @@
     <w:lsdException w:name="List Table 5 Dark Accent 6" w:uiPriority="50"/>
     <w:lsdException w:name="List Table 6 Colorful Accent 6" w:uiPriority="51"/>
     <w:lsdException w:name="List Table 7 Colorful Accent 6" w:uiPriority="52"/>
-    <w:lsdException w:name="Mention" w:uiPriority="99" w:semiHidden="1" w:unhideWhenUsed="1"/>
-    <w:lsdException w:name="Smart Hyperlink" w:uiPriority="99" w:semiHidden="1" w:unhideWhenUsed="1"/>
-    <w:lsdException w:name="Hashtag" w:uiPriority="99" w:semiHidden="1" w:unhideWhenUsed="1"/>
-    <w:lsdException w:name="Unresolved Mention" w:uiPriority="99" w:semiHidden="1" w:unhideWhenUsed="1"/>
-    <w:lsdException w:name="Smart Link" w:uiPriority="99" w:semiHidden="1" w:unhideWhenUsed="1"/>
+    <w:lsdException w:name="Mention" w:semiHidden="1" w:uiPriority="99" w:unhideWhenUsed="1"/>
+    <w:lsdException w:name="Smart Hyperlink" w:semiHidden="1" w:uiPriority="99" w:unhideWhenUsed="1"/>
+    <w:lsdException w:name="Hashtag" w:semiHidden="1" w:uiPriority="99" w:unhideWhenUsed="1"/>
+    <w:lsdException w:name="Unresolved Mention" w:semiHidden="1" w:uiPriority="99" w:unhideWhenUsed="1"/>
+    <w:lsdException w:name="Smart Link" w:semiHidden="1" w:uiPriority="99" w:unhideWhenUsed="1"/>
   </w:latentStyles>
-  <w:style w:type="paragraph" w:styleId="a" w:default="1">
+  <w:style w:type="paragraph" w:default="1" w:styleId="Normal">
     <w:name w:val="Normal"/>
     <w:qFormat/>
     <w:rPr>
-      <w:rFonts w:ascii="Arial" w:hAnsi="Arial" w:eastAsia="Times New Roman"/>
+      <w:rFonts w:ascii="Arial" w:eastAsia="Times New Roman" w:hAnsi="Arial"/>
       <w:lang w:eastAsia="en-US"/>
     </w:rPr>
   </w:style>
-  <w:style w:type="character" w:styleId="a0" w:default="1">
+  <w:style w:type="character" w:default="1" w:styleId="DefaultParagraphFont">
     <w:name w:val="Default Paragraph Font"/>
     <w:uiPriority w:val="1"/>
     <w:semiHidden/>
     <w:unhideWhenUsed/>
   </w:style>
-  <w:style w:type="table" w:styleId="a1" w:default="1">
+  <w:style w:type="table" w:default="1" w:styleId="TableNormal">
     <w:name w:val="Normal Table"/>
     <w:uiPriority w:val="99"/>
     <w:semiHidden/>
@@ -6746,15 +7021,15 @@
       </w:tblCellMar>
     </w:tblPr>
   </w:style>
-  <w:style w:type="numbering" w:styleId="a2" w:default="1">
+  <w:style w:type="numbering" w:default="1" w:styleId="NoList">
     <w:name w:val="No List"/>
     <w:uiPriority w:val="99"/>
     <w:semiHidden/>
     <w:unhideWhenUsed/>
   </w:style>
-  <w:style w:type="paragraph" w:styleId="a3">
+  <w:style w:type="paragraph" w:styleId="BalloonText">
     <w:name w:val="Balloon Text"/>
-    <w:basedOn w:val="a"/>
+    <w:basedOn w:val="Normal"/>
     <w:semiHidden/>
     <w:rPr>
       <w:rFonts w:ascii="Tahoma" w:hAnsi="Tahoma" w:cs="Tahoma"/>
@@ -6762,21 +7037,21 @@
       <w:szCs w:val="16"/>
     </w:rPr>
   </w:style>
-  <w:style w:type="paragraph" w:styleId="a4">
+  <w:style w:type="paragraph" w:styleId="Date">
     <w:name w:val="Date"/>
-    <w:basedOn w:val="a"/>
-    <w:next w:val="a"/>
+    <w:basedOn w:val="Normal"/>
+    <w:next w:val="Normal"/>
   </w:style>
-  <w:style w:type="character" w:styleId="a5">
+  <w:style w:type="character" w:styleId="FollowedHyperlink">
     <w:name w:val="FollowedHyperlink"/>
     <w:rPr>
       <w:color w:val="800080"/>
       <w:u w:val="single"/>
     </w:rPr>
   </w:style>
-  <w:style w:type="paragraph" w:styleId="a6">
+  <w:style w:type="paragraph" w:styleId="Footer">
     <w:name w:val="footer"/>
-    <w:basedOn w:val="a"/>
+    <w:basedOn w:val="Normal"/>
     <w:pPr>
       <w:tabs>
         <w:tab w:val="center" w:pos="4320"/>
@@ -6784,10 +7059,10 @@
       </w:tabs>
     </w:pPr>
   </w:style>
-  <w:style w:type="paragraph" w:styleId="a7">
+  <w:style w:type="paragraph" w:styleId="Header">
     <w:name w:val="header"/>
-    <w:basedOn w:val="a"/>
-    <w:link w:val="a8"/>
+    <w:basedOn w:val="Normal"/>
+    <w:link w:val="HeaderChar"/>
     <w:uiPriority w:val="99"/>
     <w:pPr>
       <w:tabs>
@@ -6796,23 +7071,23 @@
       </w:tabs>
     </w:pPr>
   </w:style>
-  <w:style w:type="character" w:styleId="a8" w:customStyle="1">
-    <w:name w:val="ヘッダー (文字)"/>
-    <w:link w:val="a7"/>
+  <w:style w:type="character" w:customStyle="1" w:styleId="HeaderChar">
+    <w:name w:val="Header Char"/>
+    <w:link w:val="Header"/>
     <w:uiPriority w:val="99"/>
     <w:rPr>
-      <w:rFonts w:ascii="Arial" w:hAnsi="Arial" w:eastAsia="Times New Roman"/>
+      <w:rFonts w:ascii="Arial" w:eastAsia="Times New Roman" w:hAnsi="Arial"/>
       <w:lang w:val="en-US"/>
     </w:rPr>
   </w:style>
-  <w:style w:type="character" w:styleId="a9">
+  <w:style w:type="character" w:styleId="Hyperlink">
     <w:name w:val="Hyperlink"/>
     <w:rPr>
       <w:color w:val="0000FF"/>
       <w:u w:val="single"/>
     </w:rPr>
   </w:style>
-  <w:style w:type="paragraph" w:styleId="Web">
+  <w:style w:type="paragraph" w:styleId="NormalWeb">
     <w:name w:val="Normal (Web)"/>
     <w:pPr>
       <w:spacing w:before="100" w:beforeAutospacing="1" w:after="100" w:afterAutospacing="1"/>
@@ -6823,12 +7098,12 @@
       <w:lang w:eastAsia="zh-CN"/>
     </w:rPr>
   </w:style>
-  <w:style w:type="character" w:styleId="aa">
+  <w:style w:type="character" w:styleId="PageNumber">
     <w:name w:val="page number"/>
   </w:style>
-  <w:style w:type="paragraph" w:styleId="ab">
+  <w:style w:type="paragraph" w:styleId="Title">
     <w:name w:val="Title"/>
-    <w:basedOn w:val="a"/>
+    <w:basedOn w:val="Normal"/>
     <w:qFormat/>
     <w:pPr>
       <w:autoSpaceDE w:val="0"/>
@@ -6843,7 +7118,7 @@
       <w:sz w:val="22"/>
     </w:rPr>
   </w:style>
-  <w:style w:type="character" w:styleId="ac">
+  <w:style w:type="character" w:styleId="UnresolvedMention">
     <w:name w:val="Unresolved Mention"/>
     <w:uiPriority w:val="99"/>
     <w:unhideWhenUsed/>
@@ -6852,13 +7127,13 @@
       <w:shd w:val="clear" w:color="auto" w:fill="E1DFDD"/>
     </w:rPr>
   </w:style>
-  <w:style xmlns:w14="http://schemas.microsoft.com/office/word/2010/wordml" xmlns:mc="http://schemas.openxmlformats.org/markup-compatibility/2006" xmlns:w="http://schemas.openxmlformats.org/wordprocessingml/2006/main" w:type="paragraph" w:styleId="ListParagraph" mc:Ignorable="w14">
-    <w:name xmlns:w="http://schemas.openxmlformats.org/wordprocessingml/2006/main" w:val="List Paragraph"/>
-    <w:basedOn xmlns:w="http://schemas.openxmlformats.org/wordprocessingml/2006/main" w:val="a"/>
-    <w:uiPriority xmlns:w="http://schemas.openxmlformats.org/wordprocessingml/2006/main" w:val="34"/>
-    <w:qFormat xmlns:w="http://schemas.openxmlformats.org/wordprocessingml/2006/main"/>
-    <w:pPr xmlns:w="http://schemas.openxmlformats.org/wordprocessingml/2006/main">
-      <w:ind xmlns:w="http://schemas.openxmlformats.org/wordprocessingml/2006/main" w:left="720"/>
+  <w:style w:type="paragraph" w:styleId="ListParagraph">
+    <w:name w:val="List Paragraph"/>
+    <w:basedOn w:val="Normal"/>
+    <w:uiPriority w:val="34"/>
+    <w:qFormat/>
+    <w:pPr>
+      <w:ind w:left="720"/>
     </w:pPr>
   </w:style>
 </w:styles>

--- a/KazukiMinemura_CV.docx
+++ b/KazukiMinemura_CV.docx
@@ -17,7 +17,7 @@
     <w:p>
       <w:pPr>
         <w:rPr>
-          <w:rFonts w:eastAsiaTheme="minorEastAsia" w:cs="Arial"/>
+          <w:rFonts w:cs="Arial" w:eastAsiaTheme="minorEastAsia"/>
           <w:b/>
           <w:bCs/>
           <w:color w:val="000000"/>
@@ -57,7 +57,7 @@
           <w:szCs w:val="24"/>
         </w:rPr>
         <w:pict w14:anchorId="762D5DDA">
-          <v:rect id="Rectangles 1" o:spid="_x0000_i1025" style="width:.05pt;height:1.5pt;mso-position-horizontal-relative:page;mso-position-vertical-relative:page" o:hralign="center" o:hrstd="t" o:hr="t" fillcolor="#a0a0a0" stroked="f"/>
+          <v:rect id="Rectangles 1" style="width:.05pt;height:1.5pt;mso-position-horizontal-relative:page;mso-position-vertical-relative:page" o:spid="_x0000_i1025" o:hr="t" o:hrstd="t" o:hralign="center" fillcolor="#a0a0a0" stroked="f"/>
         </w:pict>
       </w:r>
     </w:p>
@@ -83,7 +83,7 @@
           <w:tab w:val="left" w:pos="8040"/>
         </w:tabs>
         <w:rPr>
-          <w:rFonts w:eastAsiaTheme="minorEastAsia" w:cs="Arial"/>
+          <w:rFonts w:cs="Arial" w:eastAsiaTheme="minorEastAsia"/>
           <w:b/>
           <w:bCs/>
           <w:color w:val="000000"/>
@@ -143,14 +143,14 @@
           <w:szCs w:val="24"/>
         </w:rPr>
         <w:pict w14:anchorId="4F4C6EAD">
-          <v:rect id="Rectangles 2" o:spid="_x0000_i1026" style="width:.05pt;height:1.5pt;mso-position-horizontal-relative:page;mso-position-vertical-relative:page" o:hralign="center" o:hrstd="t" o:hr="t" fillcolor="#a0a0a0" stroked="f"/>
+          <v:rect id="Rectangles 2" style="width:.05pt;height:1.5pt;mso-position-horizontal-relative:page;mso-position-vertical-relative:page" o:spid="_x0000_i1026" o:hr="t" o:hrstd="t" o:hralign="center" fillcolor="#a0a0a0" stroked="f"/>
         </w:pict>
       </w:r>
     </w:p>
     <w:p>
       <w:pPr>
         <w:rPr>
-          <w:rFonts w:eastAsiaTheme="minorEastAsia" w:cs="Arial"/>
+          <w:rFonts w:cs="Arial" w:eastAsiaTheme="minorEastAsia"/>
           <w:b/>
           <w:bCs/>
           <w:color w:val="000000" w:themeColor="text1"/>
@@ -174,7 +174,7 @@
     <w:p>
       <w:pPr>
         <w:rPr>
-          <w:rFonts w:eastAsiaTheme="minorEastAsia" w:cs="Arial"/>
+          <w:rFonts w:cs="Arial" w:eastAsiaTheme="minorEastAsia"/>
           <w:color w:val="000000"/>
           <w:sz w:val="24"/>
           <w:szCs w:val="24"/>
@@ -192,7 +192,7 @@
       </w:r>
       <w:r>
         <w:rPr>
-          <w:rFonts w:eastAsiaTheme="minorEastAsia" w:cs="Arial" w:hint="eastAsia"/>
+          <w:rFonts w:hint="eastAsia" w:cs="Arial" w:eastAsiaTheme="minorEastAsia"/>
           <w:color w:val="000000" w:themeColor="text1"/>
           <w:sz w:val="24"/>
           <w:szCs w:val="24"/>
@@ -202,7 +202,7 @@
       </w:r>
       <w:r>
         <w:rPr>
-          <w:rFonts w:eastAsiaTheme="minorEastAsia" w:cs="Arial" w:hint="eastAsia"/>
+          <w:rFonts w:hint="eastAsia" w:cs="Arial" w:eastAsiaTheme="minorEastAsia"/>
           <w:color w:val="000000" w:themeColor="text1"/>
           <w:sz w:val="24"/>
           <w:szCs w:val="24"/>
@@ -223,16 +223,16 @@
     <w:p>
       <w:pPr>
         <w:rPr>
-          <w:rFonts w:eastAsiaTheme="minorEastAsia" w:cs="Arial"/>
-          <w:color w:val="000000"/>
-          <w:sz w:val="24"/>
-          <w:szCs w:val="24"/>
-          <w:lang w:eastAsia="ja-JP"/>
-        </w:rPr>
-      </w:pPr>
-      <w:r>
-        <w:rPr>
-          <w:rFonts w:eastAsiaTheme="minorEastAsia" w:cs="Arial"/>
+          <w:rFonts w:cs="Arial" w:eastAsiaTheme="minorEastAsia"/>
+          <w:color w:val="000000"/>
+          <w:sz w:val="24"/>
+          <w:szCs w:val="24"/>
+          <w:lang w:eastAsia="ja-JP"/>
+        </w:rPr>
+      </w:pPr>
+      <w:r>
+        <w:rPr>
+          <w:rFonts w:cs="Arial" w:eastAsiaTheme="minorEastAsia"/>
           <w:b/>
           <w:bCs/>
           <w:color w:val="000000" w:themeColor="text1"/>
@@ -244,7 +244,7 @@
       </w:r>
       <w:r>
         <w:rPr>
-          <w:rFonts w:eastAsiaTheme="minorEastAsia" w:cs="Arial" w:hint="eastAsia"/>
+          <w:rFonts w:hint="eastAsia" w:cs="Arial" w:eastAsiaTheme="minorEastAsia"/>
           <w:b/>
           <w:bCs/>
           <w:color w:val="000000" w:themeColor="text1"/>
@@ -267,7 +267,7 @@
       </w:r>
       <w:r>
         <w:rPr>
-          <w:rFonts w:eastAsiaTheme="minorEastAsia" w:cs="Arial"/>
+          <w:rFonts w:cs="Arial" w:eastAsiaTheme="minorEastAsia"/>
           <w:b/>
           <w:bCs/>
           <w:color w:val="000000" w:themeColor="text1"/>
@@ -288,7 +288,7 @@
       </w:r>
       <w:r>
         <w:rPr>
-          <w:rFonts w:eastAsiaTheme="minorEastAsia" w:cs="Arial" w:hint="eastAsia"/>
+          <w:rFonts w:hint="eastAsia" w:cs="Arial" w:eastAsiaTheme="minorEastAsia"/>
           <w:color w:val="000000" w:themeColor="text1"/>
           <w:sz w:val="24"/>
           <w:szCs w:val="24"/>
@@ -300,16 +300,16 @@
     <w:p>
       <w:pPr>
         <w:rPr>
-          <w:rFonts w:eastAsiaTheme="minorEastAsia" w:cs="Arial"/>
-          <w:color w:val="000000"/>
-          <w:sz w:val="24"/>
-          <w:szCs w:val="24"/>
-          <w:lang w:eastAsia="ja-JP"/>
-        </w:rPr>
-      </w:pPr>
-      <w:r>
-        <w:rPr>
-          <w:rFonts w:eastAsiaTheme="minorEastAsia" w:cs="Arial"/>
+          <w:rFonts w:cs="Arial" w:eastAsiaTheme="minorEastAsia"/>
+          <w:color w:val="000000"/>
+          <w:sz w:val="24"/>
+          <w:szCs w:val="24"/>
+          <w:lang w:eastAsia="ja-JP"/>
+        </w:rPr>
+      </w:pPr>
+      <w:r>
+        <w:rPr>
+          <w:rFonts w:cs="Arial" w:eastAsiaTheme="minorEastAsia"/>
           <w:b/>
           <w:bCs/>
           <w:color w:val="000000" w:themeColor="text1"/>
@@ -332,7 +332,7 @@
       </w:r>
       <w:r>
         <w:rPr>
-          <w:rFonts w:eastAsiaTheme="minorEastAsia" w:cs="Arial"/>
+          <w:rFonts w:cs="Arial" w:eastAsiaTheme="minorEastAsia"/>
           <w:b/>
           <w:bCs/>
           <w:color w:val="000000" w:themeColor="text1"/>
@@ -353,7 +353,7 @@
       </w:r>
       <w:r>
         <w:rPr>
-          <w:rFonts w:eastAsiaTheme="minorEastAsia" w:cs="Arial" w:hint="eastAsia"/>
+          <w:rFonts w:hint="eastAsia" w:cs="Arial" w:eastAsiaTheme="minorEastAsia"/>
           <w:color w:val="000000" w:themeColor="text1"/>
           <w:sz w:val="24"/>
           <w:szCs w:val="24"/>
@@ -363,7 +363,7 @@
       </w:r>
       <w:r>
         <w:rPr>
-          <w:rFonts w:eastAsiaTheme="minorEastAsia" w:cs="Arial" w:hint="eastAsia"/>
+          <w:rFonts w:hint="eastAsia" w:cs="Arial" w:eastAsiaTheme="minorEastAsia"/>
           <w:color w:val="000000" w:themeColor="text1"/>
           <w:sz w:val="24"/>
           <w:szCs w:val="24"/>
@@ -373,7 +373,7 @@
       </w:r>
       <w:r>
         <w:rPr>
-          <w:rFonts w:eastAsiaTheme="minorEastAsia" w:cs="Arial" w:hint="eastAsia"/>
+          <w:rFonts w:hint="eastAsia" w:cs="Arial" w:eastAsiaTheme="minorEastAsia"/>
           <w:color w:val="000000" w:themeColor="text1"/>
           <w:sz w:val="24"/>
           <w:szCs w:val="24"/>
@@ -383,7 +383,7 @@
       </w:r>
       <w:r>
         <w:rPr>
-          <w:rFonts w:eastAsiaTheme="minorEastAsia" w:cs="Arial" w:hint="eastAsia"/>
+          <w:rFonts w:hint="eastAsia" w:cs="Arial" w:eastAsiaTheme="minorEastAsia"/>
           <w:color w:val="000000" w:themeColor="text1"/>
           <w:sz w:val="24"/>
           <w:szCs w:val="24"/>
@@ -393,7 +393,7 @@
       </w:r>
       <w:r>
         <w:rPr>
-          <w:rFonts w:eastAsiaTheme="minorEastAsia" w:cs="Arial" w:hint="eastAsia"/>
+          <w:rFonts w:hint="eastAsia" w:cs="Arial" w:eastAsiaTheme="minorEastAsia"/>
           <w:color w:val="000000" w:themeColor="text1"/>
           <w:sz w:val="24"/>
           <w:szCs w:val="24"/>
@@ -405,7 +405,7 @@
     <w:p>
       <w:pPr>
         <w:rPr>
-          <w:rFonts w:eastAsiaTheme="minorEastAsia" w:cs="Arial"/>
+          <w:rFonts w:cs="Arial" w:eastAsiaTheme="minorEastAsia"/>
           <w:b/>
           <w:bCs/>
           <w:color w:val="000000" w:themeColor="text1"/>
@@ -416,7 +416,7 @@
       </w:pPr>
       <w:r>
         <w:rPr>
-          <w:rFonts w:eastAsiaTheme="minorEastAsia" w:cs="Arial"/>
+          <w:rFonts w:cs="Arial" w:eastAsiaTheme="minorEastAsia"/>
           <w:b/>
           <w:bCs/>
           <w:color w:val="000000" w:themeColor="text1"/>
@@ -460,7 +460,7 @@
     <w:p>
       <w:pPr>
         <w:rPr>
-          <w:rFonts w:eastAsiaTheme="minorEastAsia" w:cs="Arial"/>
+          <w:rFonts w:cs="Arial" w:eastAsiaTheme="minorEastAsia"/>
           <w:b/>
           <w:bCs/>
           <w:color w:val="000000" w:themeColor="text1"/>
@@ -471,7 +471,7 @@
       </w:pPr>
       <w:r>
         <w:rPr>
-          <w:rFonts w:eastAsiaTheme="minorEastAsia" w:cs="Arial"/>
+          <w:rFonts w:cs="Arial" w:eastAsiaTheme="minorEastAsia"/>
           <w:b/>
           <w:bCs/>
           <w:color w:val="000000" w:themeColor="text1"/>
@@ -515,7 +515,7 @@
     <w:p>
       <w:pPr>
         <w:rPr>
-          <w:rFonts w:eastAsiaTheme="minorEastAsia" w:cs="Arial"/>
+          <w:rFonts w:cs="Arial" w:eastAsiaTheme="minorEastAsia"/>
           <w:b/>
           <w:bCs/>
           <w:color w:val="000000" w:themeColor="text1"/>
@@ -526,7 +526,7 @@
       </w:pPr>
       <w:r>
         <w:rPr>
-          <w:rFonts w:eastAsiaTheme="minorEastAsia" w:cs="Arial"/>
+          <w:rFonts w:cs="Arial" w:eastAsiaTheme="minorEastAsia"/>
           <w:b/>
           <w:bCs/>
           <w:color w:val="000000" w:themeColor="text1"/>
@@ -549,7 +549,7 @@
       </w:r>
       <w:r>
         <w:rPr>
-          <w:rFonts w:eastAsiaTheme="minorEastAsia" w:cs="Arial" w:hint="eastAsia"/>
+          <w:rFonts w:hint="eastAsia" w:cs="Arial" w:eastAsiaTheme="minorEastAsia"/>
           <w:b/>
           <w:bCs/>
           <w:color w:val="000000" w:themeColor="text1"/>
@@ -582,7 +582,7 @@
     <w:p>
       <w:pPr>
         <w:rPr>
-          <w:rFonts w:eastAsiaTheme="minorEastAsia" w:cs="Arial"/>
+          <w:rFonts w:cs="Arial" w:eastAsiaTheme="minorEastAsia"/>
           <w:b/>
           <w:bCs/>
           <w:color w:val="000000" w:themeColor="text1"/>
@@ -593,7 +593,7 @@
       </w:pPr>
       <w:r>
         <w:rPr>
-          <w:rFonts w:eastAsiaTheme="minorEastAsia" w:cs="Arial"/>
+          <w:rFonts w:cs="Arial" w:eastAsiaTheme="minorEastAsia"/>
           <w:b/>
           <w:bCs/>
           <w:color w:val="000000" w:themeColor="text1"/>
@@ -618,16 +618,16 @@
     <w:p>
       <w:pPr>
         <w:rPr>
-          <w:rFonts w:eastAsiaTheme="minorEastAsia" w:cs="Arial"/>
-          <w:color w:val="000000"/>
-          <w:sz w:val="24"/>
-          <w:szCs w:val="24"/>
-          <w:lang w:eastAsia="ja-JP"/>
-        </w:rPr>
-      </w:pPr>
-      <w:r>
-        <w:rPr>
-          <w:rFonts w:eastAsiaTheme="minorEastAsia" w:cs="Arial" w:hint="eastAsia"/>
+          <w:rFonts w:cs="Arial" w:eastAsiaTheme="minorEastAsia"/>
+          <w:color w:val="000000"/>
+          <w:sz w:val="24"/>
+          <w:szCs w:val="24"/>
+          <w:lang w:eastAsia="ja-JP"/>
+        </w:rPr>
+      </w:pPr>
+      <w:r>
+        <w:rPr>
+          <w:rFonts w:hint="eastAsia" w:cs="Arial" w:eastAsiaTheme="minorEastAsia"/>
           <w:color w:val="000000" w:themeColor="text1"/>
           <w:sz w:val="24"/>
           <w:szCs w:val="24"/>
@@ -646,7 +646,7 @@
       </w:r>
       <w:r>
         <w:rPr>
-          <w:rFonts w:eastAsiaTheme="minorEastAsia" w:cs="Arial" w:hint="eastAsia"/>
+          <w:rFonts w:hint="eastAsia" w:cs="Arial" w:eastAsiaTheme="minorEastAsia"/>
           <w:color w:val="000000" w:themeColor="text1"/>
           <w:sz w:val="24"/>
           <w:szCs w:val="24"/>
@@ -658,20 +658,20 @@
     <w:p>
       <w:pPr>
         <w:rPr>
-          <w:rFonts w:eastAsiaTheme="minorEastAsia" w:cs="Arial"/>
-          <w:b/>
-          <w:bCs/>
-          <w:color w:val="000000"/>
-          <w:sz w:val="24"/>
-          <w:szCs w:val="24"/>
-          <w:lang w:eastAsia="ja-JP"/>
-        </w:rPr>
-      </w:pPr>
-    </w:p>
-    <w:p>
-      <w:pPr>
-        <w:rPr>
-          <w:rFonts w:eastAsiaTheme="minorEastAsia" w:cs="Arial"/>
+          <w:rFonts w:cs="Arial" w:eastAsiaTheme="minorEastAsia"/>
+          <w:b/>
+          <w:bCs/>
+          <w:color w:val="000000"/>
+          <w:sz w:val="24"/>
+          <w:szCs w:val="24"/>
+          <w:lang w:eastAsia="ja-JP"/>
+        </w:rPr>
+      </w:pPr>
+    </w:p>
+    <w:p>
+      <w:pPr>
+        <w:rPr>
+          <w:rFonts w:cs="Arial" w:eastAsiaTheme="minorEastAsia"/>
           <w:b/>
           <w:bCs/>
           <w:color w:val="000000"/>
@@ -725,7 +725,7 @@
           <w:szCs w:val="24"/>
         </w:rPr>
         <w:pict w14:anchorId="1AAD21D3">
-          <v:rect id="Rectangles 3" o:spid="_x0000_i1027" style="width:.05pt;height:1.5pt;mso-position-horizontal-relative:page;mso-position-vertical-relative:page" o:hralign="center" o:hrstd="t" o:hr="t" fillcolor="#a0a0a0" stroked="f"/>
+          <v:rect id="Rectangles 3" style="width:.05pt;height:1.5pt;mso-position-horizontal-relative:page;mso-position-vertical-relative:page" o:spid="_x0000_i1027" o:hr="t" o:hrstd="t" o:hralign="center" fillcolor="#a0a0a0" stroked="f"/>
         </w:pict>
       </w:r>
     </w:p>
@@ -899,7 +899,6 @@
           <w:sz w:val="21"/>
           <w:szCs w:val="21"/>
         </w:rPr>
-        <w:lastRenderedPageBreak/>
         <w:t>Worked across a wide technical scope, including compilers, runtimes, profilers, AI libraries, and OS kernel-level components.</w:t>
       </w:r>
     </w:p>
@@ -1086,7 +1085,7 @@
       </w:r>
       <w:r>
         <w:rPr>
-          <w:rFonts w:eastAsiaTheme="minorEastAsia" w:cs="Arial" w:hint="eastAsia"/>
+          <w:rFonts w:hint="eastAsia" w:cs="Arial" w:eastAsiaTheme="minorEastAsia"/>
           <w:sz w:val="21"/>
           <w:szCs w:val="21"/>
           <w:lang w:eastAsia="ja-JP"/>
@@ -1095,7 +1094,7 @@
       </w:r>
       <w:r>
         <w:rPr>
-          <w:rFonts w:eastAsiaTheme="minorEastAsia" w:cs="Arial"/>
+          <w:rFonts w:cs="Arial" w:eastAsiaTheme="minorEastAsia"/>
           <w:sz w:val="21"/>
           <w:szCs w:val="21"/>
           <w:lang w:eastAsia="ja-JP"/>
@@ -1678,7 +1677,6 @@
           <w:sz w:val="21"/>
           <w:szCs w:val="21"/>
         </w:rPr>
-        <w:lastRenderedPageBreak/>
         <w:t>Contributed to technical education and talent recruitment through internal training and external engagements.</w:t>
       </w:r>
     </w:p>
@@ -2349,7 +2347,6 @@
           <w:szCs w:val="21"/>
           <w:lang w:eastAsia="ja-JP"/>
         </w:rPr>
-        <w:lastRenderedPageBreak/>
         <w:br/>
       </w:r>
     </w:p>
@@ -2391,23 +2388,50 @@
           <w:tab w:val="right" w:pos="9360"/>
         </w:tabs>
         <w:rPr>
-          <w:rFonts w:cs="Arial"/>
-          <w:color w:val="000000"/>
-          <w:sz w:val="24"/>
-          <w:szCs w:val="24"/>
-        </w:rPr>
-      </w:pPr>
-      <w:r>
-        <w:rPr>
-          <w:rFonts w:eastAsia="MS Mincho" w:cs="Arial"/>
-          <w:b/>
-          <w:bCs/>
-          <w:color w:val="000000" w:themeColor="text1"/>
-          <w:sz w:val="24"/>
-          <w:szCs w:val="24"/>
-          <w:lang w:eastAsia="ja-JP"/>
-        </w:rPr>
-        <w:t>Jun 2016 – Dec 2017</w:t>
+          <w:rFonts w:eastAsia="MS Mincho" w:cs="Arial"/>
+          <w:b w:val="1"/>
+          <w:bCs w:val="1"/>
+          <w:color w:val="000000"/>
+          <w:sz w:val="24"/>
+          <w:szCs w:val="24"/>
+          <w:lang w:eastAsia="ja-JP"/>
+        </w:rPr>
+      </w:pPr>
+      <w:r>
+        <w:rPr>
+          <w:rFonts w:eastAsia="MS Mincho" w:cs="Arial"/>
+          <w:b w:val="1"/>
+          <w:bCs w:val="1"/>
+          <w:color w:val="000000" w:themeColor="text1" w:themeTint="FF" w:themeShade="FF"/>
+          <w:sz w:val="24"/>
+          <w:szCs w:val="24"/>
+          <w:lang w:eastAsia="ja-JP"/>
+        </w:rPr>
+        <w:t>Ju</w:t>
+      </w:r>
+      <w:r>
+        <w:rPr>
+          <w:rFonts w:eastAsia="MS Mincho" w:cs="Arial"/>
+          <w:b w:val="1"/>
+          <w:bCs w:val="1"/>
+          <w:color w:val="000000" w:themeColor="text1" w:themeTint="FF" w:themeShade="FF"/>
+          <w:sz w:val="24"/>
+          <w:szCs w:val="24"/>
+          <w:lang w:eastAsia="ja-JP"/>
+        </w:rPr>
+        <w:t>ly</w:t>
+      </w:r>
+      <w:r>
+        <w:rPr>
+          <w:rFonts w:eastAsia="MS Mincho" w:cs="Arial"/>
+          <w:b w:val="1"/>
+          <w:bCs w:val="1"/>
+          <w:color w:val="000000" w:themeColor="text1" w:themeTint="FF" w:themeShade="FF"/>
+          <w:sz w:val="24"/>
+          <w:szCs w:val="24"/>
+          <w:lang w:eastAsia="ja-JP"/>
+        </w:rPr>
+        <w:t xml:space="preserve"> 2016 – Dec 2017</w:t>
       </w:r>
     </w:p>
     <w:p>
@@ -2790,7 +2814,7 @@
           <w:szCs w:val="24"/>
         </w:rPr>
         <w:pict w14:anchorId="12C3F610">
-          <v:rect id="Rectangles 4" o:spid="_x0000_i1028" style="width:.05pt;height:1.5pt;mso-position-horizontal-relative:page;mso-position-vertical-relative:page" o:hralign="center" o:hrstd="t" o:hr="t" fillcolor="#a0a0a0" stroked="f"/>
+          <v:rect id="Rectangles 4" style="width:.05pt;height:1.5pt;mso-position-horizontal-relative:page;mso-position-vertical-relative:page" o:spid="_x0000_i1028" o:hr="t" o:hrstd="t" o:hralign="center" fillcolor="#a0a0a0" stroked="f"/>
         </w:pict>
       </w:r>
     </w:p>
@@ -2859,6 +2883,15 @@
           <w:lang w:eastAsia="ja-JP"/>
         </w:rPr>
         <w:tab/>
+      </w:r>
+      <w:r>
+        <w:rPr>
+          <w:rFonts w:eastAsia="MS Mincho" w:cs="Arial"/>
+          <w:color w:val="000000"/>
+          <w:sz w:val="24"/>
+          <w:szCs w:val="24"/>
+          <w:lang w:eastAsia="ja-JP"/>
+        </w:rPr>
         <w:t xml:space="preserve">Feb 2013 – Jan 2017 </w:t>
       </w:r>
     </w:p>
@@ -2894,7 +2927,7 @@
           <w:tab w:val="left" w:pos="1440"/>
           <w:tab w:val="left" w:pos="5850"/>
         </w:tabs>
-        <w:ind w:leftChars="197" w:left="709" w:hangingChars="150" w:hanging="315"/>
+        <w:ind w:left="709" w:leftChars="197" w:hanging="315" w:hangingChars="150"/>
         <w:rPr>
           <w:rFonts w:eastAsia="MS Mincho" w:cs="Arial"/>
           <w:color w:val="000000"/>
@@ -3016,6 +3049,15 @@
           <w:lang w:eastAsia="ja-JP"/>
         </w:rPr>
         <w:tab/>
+      </w:r>
+      <w:r>
+        <w:rPr>
+          <w:rFonts w:eastAsia="MS Mincho" w:cs="Arial"/>
+          <w:color w:val="000000"/>
+          <w:sz w:val="24"/>
+          <w:szCs w:val="24"/>
+          <w:lang w:eastAsia="ja-JP"/>
+        </w:rPr>
         <w:t>Apr 2010 - Mar 2012 Shinshu University, Nagano, Japan</w:t>
       </w:r>
     </w:p>
@@ -3084,6 +3126,15 @@
           <w:lang w:eastAsia="ja-JP"/>
         </w:rPr>
         <w:tab/>
+      </w:r>
+      <w:r>
+        <w:rPr>
+          <w:rFonts w:eastAsia="MS Mincho" w:cs="Arial"/>
+          <w:color w:val="000000"/>
+          <w:sz w:val="24"/>
+          <w:szCs w:val="24"/>
+          <w:lang w:eastAsia="ja-JP"/>
+        </w:rPr>
         <w:t>Apr 2006 - Mar 2010 Shinshu University, Nagano, Japan</w:t>
       </w:r>
     </w:p>
@@ -3209,7 +3260,7 @@
           <w:szCs w:val="24"/>
         </w:rPr>
         <w:pict w14:anchorId="5BBE8255">
-          <v:rect id="Rectangles 5" o:spid="_x0000_i1029" style="width:.05pt;height:1.5pt;mso-position-horizontal-relative:page;mso-position-vertical-relative:page" o:hralign="center" o:hrstd="t" o:hr="t" fillcolor="#a0a0a0" stroked="f"/>
+          <v:rect id="Rectangles 5" style="width:.05pt;height:1.5pt;mso-position-horizontal-relative:page;mso-position-vertical-relative:page" o:spid="_x0000_i1029" o:hr="t" o:hrstd="t" o:hralign="center" fillcolor="#a0a0a0" stroked="f"/>
         </w:pict>
       </w:r>
     </w:p>
@@ -3261,7 +3312,6 @@
           <w:szCs w:val="21"/>
           <w:lang w:eastAsia="ja-JP"/>
         </w:rPr>
-        <w:lastRenderedPageBreak/>
         <w:t xml:space="preserve">J1.         Raphaël C.-W. Phan, Yin-Yin Low, KokSheik Wong, </w:t>
       </w:r>
       <w:r>
@@ -3581,6 +3631,13 @@
           <w:szCs w:val="21"/>
         </w:rPr>
         <w:tab/>
+      </w:r>
+      <w:r>
+        <w:rPr>
+          <w:rFonts w:cs="Arial"/>
+          <w:sz w:val="21"/>
+          <w:szCs w:val="21"/>
+        </w:rPr>
         <w:t xml:space="preserve">Yiqi Tew, </w:t>
       </w:r>
       <w:r>
@@ -3670,6 +3727,13 @@
           <w:szCs w:val="21"/>
         </w:rPr>
         <w:tab/>
+      </w:r>
+      <w:r>
+        <w:rPr>
+          <w:rFonts w:cs="Arial"/>
+          <w:sz w:val="21"/>
+          <w:szCs w:val="21"/>
+        </w:rPr>
         <w:t xml:space="preserve">Masaya Moriyama, </w:t>
       </w:r>
       <w:r>
@@ -3695,7 +3759,7 @@
       <w:headerReference w:type="default" r:id="rId8"/>
       <w:footerReference w:type="default" r:id="rId9"/>
       <w:type w:val="continuous"/>
-      <w:pgSz w:w="12240" w:h="15840"/>
+      <w:pgSz w:w="12240" w:h="15840" w:orient="portrait"/>
       <w:pgMar w:top="1440" w:right="1440" w:bottom="1440" w:left="1440" w:header="720" w:footer="1008" w:gutter="0"/>
       <w:cols w:space="720"/>
       <w:docGrid w:linePitch="326"/>
@@ -3858,10 +3922,14 @@
     </w:r>
     <w:r>
       <w:tab/>
+    </w:r>
+    <w:r>
       <w:t>[Type text]</w:t>
     </w:r>
     <w:r>
       <w:tab/>
+    </w:r>
+    <w:r>
       <w:t>[Type text]</w:t>
     </w:r>
   </w:p>
@@ -3932,7 +4000,7 @@
         <w:t>kaz</w:t>
       </w:r>
     </w:hyperlink>
-    <w:bookmarkStart w:id="0" w:name="_Hlt319016270"/>
+    <w:bookmarkStart w:name="_Hlt319016270" w:id="0"/>
     <w:r>
       <w:rPr>
         <w:rStyle w:val="Hyperlink"/>
@@ -3982,7 +4050,7 @@
         <w:ind w:left="838" w:hanging="418"/>
       </w:pPr>
       <w:rPr>
-        <w:rFonts w:ascii="Arial" w:hAnsi="Arial" w:cs="Arial" w:hint="default"/>
+        <w:rFonts w:hint="default" w:ascii="Arial" w:hAnsi="Arial" w:cs="Arial"/>
       </w:rPr>
     </w:lvl>
   </w:abstractNum>
@@ -4002,7 +4070,7 @@
         <w:ind w:left="720" w:hanging="360"/>
       </w:pPr>
       <w:rPr>
-        <w:rFonts w:ascii="Symbol" w:hAnsi="Symbol" w:hint="default"/>
+        <w:rFonts w:hint="default" w:ascii="Symbol" w:hAnsi="Symbol"/>
         <w:sz w:val="20"/>
       </w:rPr>
     </w:lvl>
@@ -4018,7 +4086,7 @@
         <w:ind w:left="1440" w:hanging="360"/>
       </w:pPr>
       <w:rPr>
-        <w:rFonts w:ascii="Symbol" w:hAnsi="Symbol" w:hint="default"/>
+        <w:rFonts w:hint="default" w:ascii="Symbol" w:hAnsi="Symbol"/>
         <w:sz w:val="20"/>
       </w:rPr>
     </w:lvl>
@@ -4034,7 +4102,7 @@
         <w:ind w:left="2160" w:hanging="360"/>
       </w:pPr>
       <w:rPr>
-        <w:rFonts w:ascii="Symbol" w:hAnsi="Symbol" w:hint="default"/>
+        <w:rFonts w:hint="default" w:ascii="Symbol" w:hAnsi="Symbol"/>
         <w:sz w:val="20"/>
       </w:rPr>
     </w:lvl>
@@ -4050,7 +4118,7 @@
         <w:ind w:left="2880" w:hanging="360"/>
       </w:pPr>
       <w:rPr>
-        <w:rFonts w:ascii="Symbol" w:hAnsi="Symbol" w:hint="default"/>
+        <w:rFonts w:hint="default" w:ascii="Symbol" w:hAnsi="Symbol"/>
         <w:sz w:val="20"/>
       </w:rPr>
     </w:lvl>
@@ -4066,7 +4134,7 @@
         <w:ind w:left="3600" w:hanging="360"/>
       </w:pPr>
       <w:rPr>
-        <w:rFonts w:ascii="Symbol" w:hAnsi="Symbol" w:hint="default"/>
+        <w:rFonts w:hint="default" w:ascii="Symbol" w:hAnsi="Symbol"/>
         <w:sz w:val="20"/>
       </w:rPr>
     </w:lvl>
@@ -4082,7 +4150,7 @@
         <w:ind w:left="4320" w:hanging="360"/>
       </w:pPr>
       <w:rPr>
-        <w:rFonts w:ascii="Symbol" w:hAnsi="Symbol" w:hint="default"/>
+        <w:rFonts w:hint="default" w:ascii="Symbol" w:hAnsi="Symbol"/>
         <w:sz w:val="20"/>
       </w:rPr>
     </w:lvl>
@@ -4098,7 +4166,7 @@
         <w:ind w:left="5040" w:hanging="360"/>
       </w:pPr>
       <w:rPr>
-        <w:rFonts w:ascii="Symbol" w:hAnsi="Symbol" w:hint="default"/>
+        <w:rFonts w:hint="default" w:ascii="Symbol" w:hAnsi="Symbol"/>
         <w:sz w:val="20"/>
       </w:rPr>
     </w:lvl>
@@ -4114,7 +4182,7 @@
         <w:ind w:left="5760" w:hanging="360"/>
       </w:pPr>
       <w:rPr>
-        <w:rFonts w:ascii="Symbol" w:hAnsi="Symbol" w:hint="default"/>
+        <w:rFonts w:hint="default" w:ascii="Symbol" w:hAnsi="Symbol"/>
         <w:sz w:val="20"/>
       </w:rPr>
     </w:lvl>
@@ -4130,7 +4198,7 @@
         <w:ind w:left="6480" w:hanging="360"/>
       </w:pPr>
       <w:rPr>
-        <w:rFonts w:ascii="Symbol" w:hAnsi="Symbol" w:hint="default"/>
+        <w:rFonts w:hint="default" w:ascii="Symbol" w:hAnsi="Symbol"/>
         <w:sz w:val="20"/>
       </w:rPr>
     </w:lvl>
@@ -4148,7 +4216,7 @@
         <w:ind w:left="720" w:hanging="360"/>
       </w:pPr>
       <w:rPr>
-        <w:rFonts w:ascii="Symbol" w:hAnsi="Symbol" w:hint="default"/>
+        <w:rFonts w:hint="default" w:ascii="Symbol" w:hAnsi="Symbol"/>
       </w:rPr>
     </w:lvl>
     <w:lvl w:ilvl="1">
@@ -4160,7 +4228,7 @@
         <w:ind w:left="1798" w:hanging="420"/>
       </w:pPr>
       <w:rPr>
-        <w:rFonts w:ascii="Courier New" w:hAnsi="Courier New" w:hint="default"/>
+        <w:rFonts w:hint="default" w:ascii="Courier New" w:hAnsi="Courier New"/>
       </w:rPr>
     </w:lvl>
     <w:lvl w:ilvl="2">
@@ -4172,7 +4240,7 @@
         <w:ind w:left="2518" w:hanging="420"/>
       </w:pPr>
       <w:rPr>
-        <w:rFonts w:ascii="Wingdings" w:hAnsi="Wingdings" w:hint="default"/>
+        <w:rFonts w:hint="default" w:ascii="Wingdings" w:hAnsi="Wingdings"/>
       </w:rPr>
     </w:lvl>
     <w:lvl w:ilvl="3">
@@ -4184,7 +4252,7 @@
         <w:ind w:left="3238" w:hanging="420"/>
       </w:pPr>
       <w:rPr>
-        <w:rFonts w:ascii="Symbol" w:hAnsi="Symbol" w:hint="default"/>
+        <w:rFonts w:hint="default" w:ascii="Symbol" w:hAnsi="Symbol"/>
       </w:rPr>
     </w:lvl>
     <w:lvl w:ilvl="4">
@@ -4196,7 +4264,7 @@
         <w:ind w:left="3958" w:hanging="420"/>
       </w:pPr>
       <w:rPr>
-        <w:rFonts w:ascii="Courier New" w:hAnsi="Courier New" w:hint="default"/>
+        <w:rFonts w:hint="default" w:ascii="Courier New" w:hAnsi="Courier New"/>
       </w:rPr>
     </w:lvl>
     <w:lvl w:ilvl="5">
@@ -4208,7 +4276,7 @@
         <w:ind w:left="4678" w:hanging="420"/>
       </w:pPr>
       <w:rPr>
-        <w:rFonts w:ascii="Wingdings" w:hAnsi="Wingdings" w:hint="default"/>
+        <w:rFonts w:hint="default" w:ascii="Wingdings" w:hAnsi="Wingdings"/>
       </w:rPr>
     </w:lvl>
     <w:lvl w:ilvl="6">
@@ -4220,7 +4288,7 @@
         <w:ind w:left="5398" w:hanging="420"/>
       </w:pPr>
       <w:rPr>
-        <w:rFonts w:ascii="Symbol" w:hAnsi="Symbol" w:hint="default"/>
+        <w:rFonts w:hint="default" w:ascii="Symbol" w:hAnsi="Symbol"/>
       </w:rPr>
     </w:lvl>
     <w:lvl w:ilvl="7">
@@ -4232,7 +4300,7 @@
         <w:ind w:left="6118" w:hanging="420"/>
       </w:pPr>
       <w:rPr>
-        <w:rFonts w:ascii="Courier New" w:hAnsi="Courier New" w:hint="default"/>
+        <w:rFonts w:hint="default" w:ascii="Courier New" w:hAnsi="Courier New"/>
       </w:rPr>
     </w:lvl>
     <w:lvl w:ilvl="8">
@@ -4244,7 +4312,7 @@
         <w:ind w:left="6838" w:hanging="420"/>
       </w:pPr>
       <w:rPr>
-        <w:rFonts w:ascii="Wingdings" w:hAnsi="Wingdings" w:hint="default"/>
+        <w:rFonts w:hint="default" w:ascii="Wingdings" w:hAnsi="Wingdings"/>
       </w:rPr>
     </w:lvl>
   </w:abstractNum>
@@ -4264,7 +4332,7 @@
         <w:ind w:left="720" w:hanging="360"/>
       </w:pPr>
       <w:rPr>
-        <w:rFonts w:ascii="Symbol" w:hAnsi="Symbol" w:hint="default"/>
+        <w:rFonts w:hint="default" w:ascii="Symbol" w:hAnsi="Symbol"/>
         <w:sz w:val="20"/>
       </w:rPr>
     </w:lvl>
@@ -4280,7 +4348,7 @@
         <w:ind w:left="1440" w:hanging="360"/>
       </w:pPr>
       <w:rPr>
-        <w:rFonts w:ascii="Symbol" w:hAnsi="Symbol" w:hint="default"/>
+        <w:rFonts w:hint="default" w:ascii="Symbol" w:hAnsi="Symbol"/>
         <w:sz w:val="20"/>
       </w:rPr>
     </w:lvl>
@@ -4296,7 +4364,7 @@
         <w:ind w:left="2160" w:hanging="360"/>
       </w:pPr>
       <w:rPr>
-        <w:rFonts w:ascii="Symbol" w:hAnsi="Symbol" w:hint="default"/>
+        <w:rFonts w:hint="default" w:ascii="Symbol" w:hAnsi="Symbol"/>
         <w:sz w:val="20"/>
       </w:rPr>
     </w:lvl>
@@ -4312,7 +4380,7 @@
         <w:ind w:left="2880" w:hanging="360"/>
       </w:pPr>
       <w:rPr>
-        <w:rFonts w:ascii="Symbol" w:hAnsi="Symbol" w:hint="default"/>
+        <w:rFonts w:hint="default" w:ascii="Symbol" w:hAnsi="Symbol"/>
         <w:sz w:val="20"/>
       </w:rPr>
     </w:lvl>
@@ -4328,7 +4396,7 @@
         <w:ind w:left="3600" w:hanging="360"/>
       </w:pPr>
       <w:rPr>
-        <w:rFonts w:ascii="Symbol" w:hAnsi="Symbol" w:hint="default"/>
+        <w:rFonts w:hint="default" w:ascii="Symbol" w:hAnsi="Symbol"/>
         <w:sz w:val="20"/>
       </w:rPr>
     </w:lvl>
@@ -4344,7 +4412,7 @@
         <w:ind w:left="4320" w:hanging="360"/>
       </w:pPr>
       <w:rPr>
-        <w:rFonts w:ascii="Symbol" w:hAnsi="Symbol" w:hint="default"/>
+        <w:rFonts w:hint="default" w:ascii="Symbol" w:hAnsi="Symbol"/>
         <w:sz w:val="20"/>
       </w:rPr>
     </w:lvl>
@@ -4360,7 +4428,7 @@
         <w:ind w:left="5040" w:hanging="360"/>
       </w:pPr>
       <w:rPr>
-        <w:rFonts w:ascii="Symbol" w:hAnsi="Symbol" w:hint="default"/>
+        <w:rFonts w:hint="default" w:ascii="Symbol" w:hAnsi="Symbol"/>
         <w:sz w:val="20"/>
       </w:rPr>
     </w:lvl>
@@ -4376,7 +4444,7 @@
         <w:ind w:left="5760" w:hanging="360"/>
       </w:pPr>
       <w:rPr>
-        <w:rFonts w:ascii="Symbol" w:hAnsi="Symbol" w:hint="default"/>
+        <w:rFonts w:hint="default" w:ascii="Symbol" w:hAnsi="Symbol"/>
         <w:sz w:val="20"/>
       </w:rPr>
     </w:lvl>
@@ -4392,7 +4460,7 @@
         <w:ind w:left="6480" w:hanging="360"/>
       </w:pPr>
       <w:rPr>
-        <w:rFonts w:ascii="Symbol" w:hAnsi="Symbol" w:hint="default"/>
+        <w:rFonts w:hint="default" w:ascii="Symbol" w:hAnsi="Symbol"/>
         <w:sz w:val="20"/>
       </w:rPr>
     </w:lvl>
@@ -4413,7 +4481,7 @@
         <w:ind w:left="720" w:hanging="360"/>
       </w:pPr>
       <w:rPr>
-        <w:rFonts w:ascii="Symbol" w:hAnsi="Symbol" w:hint="default"/>
+        <w:rFonts w:hint="default" w:ascii="Symbol" w:hAnsi="Symbol"/>
         <w:sz w:val="20"/>
       </w:rPr>
     </w:lvl>
@@ -4429,7 +4497,7 @@
         <w:ind w:left="1440" w:hanging="360"/>
       </w:pPr>
       <w:rPr>
-        <w:rFonts w:ascii="Symbol" w:hAnsi="Symbol" w:hint="default"/>
+        <w:rFonts w:hint="default" w:ascii="Symbol" w:hAnsi="Symbol"/>
         <w:sz w:val="20"/>
       </w:rPr>
     </w:lvl>
@@ -4445,7 +4513,7 @@
         <w:ind w:left="2160" w:hanging="360"/>
       </w:pPr>
       <w:rPr>
-        <w:rFonts w:ascii="Symbol" w:hAnsi="Symbol" w:hint="default"/>
+        <w:rFonts w:hint="default" w:ascii="Symbol" w:hAnsi="Symbol"/>
         <w:sz w:val="20"/>
       </w:rPr>
     </w:lvl>
@@ -4461,7 +4529,7 @@
         <w:ind w:left="2880" w:hanging="360"/>
       </w:pPr>
       <w:rPr>
-        <w:rFonts w:ascii="Symbol" w:hAnsi="Symbol" w:hint="default"/>
+        <w:rFonts w:hint="default" w:ascii="Symbol" w:hAnsi="Symbol"/>
         <w:sz w:val="20"/>
       </w:rPr>
     </w:lvl>
@@ -4477,7 +4545,7 @@
         <w:ind w:left="3600" w:hanging="360"/>
       </w:pPr>
       <w:rPr>
-        <w:rFonts w:ascii="Symbol" w:hAnsi="Symbol" w:hint="default"/>
+        <w:rFonts w:hint="default" w:ascii="Symbol" w:hAnsi="Symbol"/>
         <w:sz w:val="20"/>
       </w:rPr>
     </w:lvl>
@@ -4493,7 +4561,7 @@
         <w:ind w:left="4320" w:hanging="360"/>
       </w:pPr>
       <w:rPr>
-        <w:rFonts w:ascii="Symbol" w:hAnsi="Symbol" w:hint="default"/>
+        <w:rFonts w:hint="default" w:ascii="Symbol" w:hAnsi="Symbol"/>
         <w:sz w:val="20"/>
       </w:rPr>
     </w:lvl>
@@ -4509,7 +4577,7 @@
         <w:ind w:left="5040" w:hanging="360"/>
       </w:pPr>
       <w:rPr>
-        <w:rFonts w:ascii="Symbol" w:hAnsi="Symbol" w:hint="default"/>
+        <w:rFonts w:hint="default" w:ascii="Symbol" w:hAnsi="Symbol"/>
         <w:sz w:val="20"/>
       </w:rPr>
     </w:lvl>
@@ -4525,7 +4593,7 @@
         <w:ind w:left="5760" w:hanging="360"/>
       </w:pPr>
       <w:rPr>
-        <w:rFonts w:ascii="Symbol" w:hAnsi="Symbol" w:hint="default"/>
+        <w:rFonts w:hint="default" w:ascii="Symbol" w:hAnsi="Symbol"/>
         <w:sz w:val="20"/>
       </w:rPr>
     </w:lvl>
@@ -4541,7 +4609,7 @@
         <w:ind w:left="6480" w:hanging="360"/>
       </w:pPr>
       <w:rPr>
-        <w:rFonts w:ascii="Symbol" w:hAnsi="Symbol" w:hint="default"/>
+        <w:rFonts w:hint="default" w:ascii="Symbol" w:hAnsi="Symbol"/>
         <w:sz w:val="20"/>
       </w:rPr>
     </w:lvl>
@@ -4559,7 +4627,7 @@
         <w:ind w:left="720" w:hanging="360"/>
       </w:pPr>
       <w:rPr>
-        <w:rFonts w:ascii="Symbol" w:hAnsi="Symbol" w:hint="default"/>
+        <w:rFonts w:hint="default" w:ascii="Symbol" w:hAnsi="Symbol"/>
       </w:rPr>
     </w:lvl>
     <w:lvl w:ilvl="1">
@@ -4571,7 +4639,7 @@
         <w:ind w:left="840" w:hanging="420"/>
       </w:pPr>
       <w:rPr>
-        <w:rFonts w:ascii="Courier New" w:hAnsi="Courier New" w:hint="default"/>
+        <w:rFonts w:hint="default" w:ascii="Courier New" w:hAnsi="Courier New"/>
       </w:rPr>
     </w:lvl>
     <w:lvl w:ilvl="2">
@@ -4583,7 +4651,7 @@
         <w:ind w:left="1260" w:hanging="420"/>
       </w:pPr>
       <w:rPr>
-        <w:rFonts w:ascii="Wingdings" w:hAnsi="Wingdings" w:hint="default"/>
+        <w:rFonts w:hint="default" w:ascii="Wingdings" w:hAnsi="Wingdings"/>
       </w:rPr>
     </w:lvl>
     <w:lvl w:ilvl="3">
@@ -4595,7 +4663,7 @@
         <w:ind w:left="1680" w:hanging="420"/>
       </w:pPr>
       <w:rPr>
-        <w:rFonts w:ascii="Symbol" w:hAnsi="Symbol" w:hint="default"/>
+        <w:rFonts w:hint="default" w:ascii="Symbol" w:hAnsi="Symbol"/>
       </w:rPr>
     </w:lvl>
     <w:lvl w:ilvl="4">
@@ -4607,7 +4675,7 @@
         <w:ind w:left="2100" w:hanging="420"/>
       </w:pPr>
       <w:rPr>
-        <w:rFonts w:ascii="Courier New" w:hAnsi="Courier New" w:hint="default"/>
+        <w:rFonts w:hint="default" w:ascii="Courier New" w:hAnsi="Courier New"/>
       </w:rPr>
     </w:lvl>
     <w:lvl w:ilvl="5">
@@ -4619,7 +4687,7 @@
         <w:ind w:left="2520" w:hanging="420"/>
       </w:pPr>
       <w:rPr>
-        <w:rFonts w:ascii="Wingdings" w:hAnsi="Wingdings" w:hint="default"/>
+        <w:rFonts w:hint="default" w:ascii="Wingdings" w:hAnsi="Wingdings"/>
       </w:rPr>
     </w:lvl>
     <w:lvl w:ilvl="6">
@@ -4631,7 +4699,7 @@
         <w:ind w:left="2940" w:hanging="420"/>
       </w:pPr>
       <w:rPr>
-        <w:rFonts w:ascii="Symbol" w:hAnsi="Symbol" w:hint="default"/>
+        <w:rFonts w:hint="default" w:ascii="Symbol" w:hAnsi="Symbol"/>
       </w:rPr>
     </w:lvl>
     <w:lvl w:ilvl="7">
@@ -4643,7 +4711,7 @@
         <w:ind w:left="3360" w:hanging="420"/>
       </w:pPr>
       <w:rPr>
-        <w:rFonts w:ascii="Courier New" w:hAnsi="Courier New" w:hint="default"/>
+        <w:rFonts w:hint="default" w:ascii="Courier New" w:hAnsi="Courier New"/>
       </w:rPr>
     </w:lvl>
     <w:lvl w:ilvl="8">
@@ -4655,7 +4723,7 @@
         <w:ind w:left="3780" w:hanging="420"/>
       </w:pPr>
       <w:rPr>
-        <w:rFonts w:ascii="Wingdings" w:hAnsi="Wingdings" w:hint="default"/>
+        <w:rFonts w:hint="default" w:ascii="Wingdings" w:hAnsi="Wingdings"/>
       </w:rPr>
     </w:lvl>
   </w:abstractNum>
@@ -4672,7 +4740,7 @@
         <w:ind w:left="720" w:hanging="360"/>
       </w:pPr>
       <w:rPr>
-        <w:rFonts w:ascii="Symbol" w:hAnsi="Symbol" w:hint="default"/>
+        <w:rFonts w:hint="default" w:ascii="Symbol" w:hAnsi="Symbol"/>
       </w:rPr>
     </w:lvl>
     <w:lvl w:ilvl="1">
@@ -4684,7 +4752,7 @@
         <w:ind w:left="1440" w:hanging="420"/>
       </w:pPr>
       <w:rPr>
-        <w:rFonts w:ascii="Courier New" w:hAnsi="Courier New" w:hint="default"/>
+        <w:rFonts w:hint="default" w:ascii="Courier New" w:hAnsi="Courier New"/>
       </w:rPr>
     </w:lvl>
     <w:lvl w:ilvl="2">
@@ -4696,7 +4764,7 @@
         <w:ind w:left="2160" w:hanging="420"/>
       </w:pPr>
       <w:rPr>
-        <w:rFonts w:ascii="Wingdings" w:hAnsi="Wingdings" w:hint="default"/>
+        <w:rFonts w:hint="default" w:ascii="Wingdings" w:hAnsi="Wingdings"/>
       </w:rPr>
     </w:lvl>
     <w:lvl w:ilvl="3">
@@ -4708,7 +4776,7 @@
         <w:ind w:left="2880" w:hanging="420"/>
       </w:pPr>
       <w:rPr>
-        <w:rFonts w:ascii="Symbol" w:hAnsi="Symbol" w:hint="default"/>
+        <w:rFonts w:hint="default" w:ascii="Symbol" w:hAnsi="Symbol"/>
       </w:rPr>
     </w:lvl>
     <w:lvl w:ilvl="4">
@@ -4720,7 +4788,7 @@
         <w:ind w:left="3600" w:hanging="420"/>
       </w:pPr>
       <w:rPr>
-        <w:rFonts w:ascii="Courier New" w:hAnsi="Courier New" w:hint="default"/>
+        <w:rFonts w:hint="default" w:ascii="Courier New" w:hAnsi="Courier New"/>
       </w:rPr>
     </w:lvl>
     <w:lvl w:ilvl="5">
@@ -4732,7 +4800,7 @@
         <w:ind w:left="4320" w:hanging="420"/>
       </w:pPr>
       <w:rPr>
-        <w:rFonts w:ascii="Wingdings" w:hAnsi="Wingdings" w:hint="default"/>
+        <w:rFonts w:hint="default" w:ascii="Wingdings" w:hAnsi="Wingdings"/>
       </w:rPr>
     </w:lvl>
     <w:lvl w:ilvl="6">
@@ -4744,7 +4812,7 @@
         <w:ind w:left="5040" w:hanging="420"/>
       </w:pPr>
       <w:rPr>
-        <w:rFonts w:ascii="Symbol" w:hAnsi="Symbol" w:hint="default"/>
+        <w:rFonts w:hint="default" w:ascii="Symbol" w:hAnsi="Symbol"/>
       </w:rPr>
     </w:lvl>
     <w:lvl w:ilvl="7">
@@ -4756,7 +4824,7 @@
         <w:ind w:left="5760" w:hanging="420"/>
       </w:pPr>
       <w:rPr>
-        <w:rFonts w:ascii="Courier New" w:hAnsi="Courier New" w:hint="default"/>
+        <w:rFonts w:hint="default" w:ascii="Courier New" w:hAnsi="Courier New"/>
       </w:rPr>
     </w:lvl>
     <w:lvl w:ilvl="8">
@@ -4768,7 +4836,7 @@
         <w:ind w:left="6480" w:hanging="420"/>
       </w:pPr>
       <w:rPr>
-        <w:rFonts w:ascii="Wingdings" w:hAnsi="Wingdings" w:hint="default"/>
+        <w:rFonts w:hint="default" w:ascii="Wingdings" w:hAnsi="Wingdings"/>
       </w:rPr>
     </w:lvl>
   </w:abstractNum>
@@ -4788,7 +4856,7 @@
         <w:ind w:left="720" w:hanging="360"/>
       </w:pPr>
       <w:rPr>
-        <w:rFonts w:ascii="Symbol" w:hAnsi="Symbol" w:hint="default"/>
+        <w:rFonts w:hint="default" w:ascii="Symbol" w:hAnsi="Symbol"/>
         <w:sz w:val="20"/>
       </w:rPr>
     </w:lvl>
@@ -4804,7 +4872,7 @@
         <w:ind w:left="1440" w:hanging="360"/>
       </w:pPr>
       <w:rPr>
-        <w:rFonts w:ascii="Symbol" w:hAnsi="Symbol" w:hint="default"/>
+        <w:rFonts w:hint="default" w:ascii="Symbol" w:hAnsi="Symbol"/>
         <w:sz w:val="20"/>
       </w:rPr>
     </w:lvl>
@@ -4820,7 +4888,7 @@
         <w:ind w:left="2160" w:hanging="360"/>
       </w:pPr>
       <w:rPr>
-        <w:rFonts w:ascii="Symbol" w:hAnsi="Symbol" w:hint="default"/>
+        <w:rFonts w:hint="default" w:ascii="Symbol" w:hAnsi="Symbol"/>
         <w:sz w:val="20"/>
       </w:rPr>
     </w:lvl>
@@ -4836,7 +4904,7 @@
         <w:ind w:left="2880" w:hanging="360"/>
       </w:pPr>
       <w:rPr>
-        <w:rFonts w:ascii="Symbol" w:hAnsi="Symbol" w:hint="default"/>
+        <w:rFonts w:hint="default" w:ascii="Symbol" w:hAnsi="Symbol"/>
         <w:sz w:val="20"/>
       </w:rPr>
     </w:lvl>
@@ -4852,7 +4920,7 @@
         <w:ind w:left="3600" w:hanging="360"/>
       </w:pPr>
       <w:rPr>
-        <w:rFonts w:ascii="Symbol" w:hAnsi="Symbol" w:hint="default"/>
+        <w:rFonts w:hint="default" w:ascii="Symbol" w:hAnsi="Symbol"/>
         <w:sz w:val="20"/>
       </w:rPr>
     </w:lvl>
@@ -4868,7 +4936,7 @@
         <w:ind w:left="4320" w:hanging="360"/>
       </w:pPr>
       <w:rPr>
-        <w:rFonts w:ascii="Symbol" w:hAnsi="Symbol" w:hint="default"/>
+        <w:rFonts w:hint="default" w:ascii="Symbol" w:hAnsi="Symbol"/>
         <w:sz w:val="20"/>
       </w:rPr>
     </w:lvl>
@@ -4884,7 +4952,7 @@
         <w:ind w:left="5040" w:hanging="360"/>
       </w:pPr>
       <w:rPr>
-        <w:rFonts w:ascii="Symbol" w:hAnsi="Symbol" w:hint="default"/>
+        <w:rFonts w:hint="default" w:ascii="Symbol" w:hAnsi="Symbol"/>
         <w:sz w:val="20"/>
       </w:rPr>
     </w:lvl>
@@ -4900,7 +4968,7 @@
         <w:ind w:left="5760" w:hanging="360"/>
       </w:pPr>
       <w:rPr>
-        <w:rFonts w:ascii="Symbol" w:hAnsi="Symbol" w:hint="default"/>
+        <w:rFonts w:hint="default" w:ascii="Symbol" w:hAnsi="Symbol"/>
         <w:sz w:val="20"/>
       </w:rPr>
     </w:lvl>
@@ -4916,7 +4984,7 @@
         <w:ind w:left="6480" w:hanging="360"/>
       </w:pPr>
       <w:rPr>
-        <w:rFonts w:ascii="Symbol" w:hAnsi="Symbol" w:hint="default"/>
+        <w:rFonts w:hint="default" w:ascii="Symbol" w:hAnsi="Symbol"/>
         <w:sz w:val="20"/>
       </w:rPr>
     </w:lvl>
@@ -4937,7 +5005,7 @@
         <w:ind w:left="720" w:hanging="360"/>
       </w:pPr>
       <w:rPr>
-        <w:rFonts w:ascii="Symbol" w:hAnsi="Symbol" w:hint="default"/>
+        <w:rFonts w:hint="default" w:ascii="Symbol" w:hAnsi="Symbol"/>
         <w:sz w:val="20"/>
       </w:rPr>
     </w:lvl>
@@ -4953,7 +5021,7 @@
         <w:ind w:left="1440" w:hanging="360"/>
       </w:pPr>
       <w:rPr>
-        <w:rFonts w:ascii="Symbol" w:hAnsi="Symbol" w:hint="default"/>
+        <w:rFonts w:hint="default" w:ascii="Symbol" w:hAnsi="Symbol"/>
         <w:sz w:val="20"/>
       </w:rPr>
     </w:lvl>
@@ -4969,7 +5037,7 @@
         <w:ind w:left="2160" w:hanging="360"/>
       </w:pPr>
       <w:rPr>
-        <w:rFonts w:ascii="Symbol" w:hAnsi="Symbol" w:hint="default"/>
+        <w:rFonts w:hint="default" w:ascii="Symbol" w:hAnsi="Symbol"/>
         <w:sz w:val="20"/>
       </w:rPr>
     </w:lvl>
@@ -4985,7 +5053,7 @@
         <w:ind w:left="2880" w:hanging="360"/>
       </w:pPr>
       <w:rPr>
-        <w:rFonts w:ascii="Symbol" w:hAnsi="Symbol" w:hint="default"/>
+        <w:rFonts w:hint="default" w:ascii="Symbol" w:hAnsi="Symbol"/>
         <w:sz w:val="20"/>
       </w:rPr>
     </w:lvl>
@@ -5001,7 +5069,7 @@
         <w:ind w:left="3600" w:hanging="360"/>
       </w:pPr>
       <w:rPr>
-        <w:rFonts w:ascii="Symbol" w:hAnsi="Symbol" w:hint="default"/>
+        <w:rFonts w:hint="default" w:ascii="Symbol" w:hAnsi="Symbol"/>
         <w:sz w:val="20"/>
       </w:rPr>
     </w:lvl>
@@ -5017,7 +5085,7 @@
         <w:ind w:left="4320" w:hanging="360"/>
       </w:pPr>
       <w:rPr>
-        <w:rFonts w:ascii="Symbol" w:hAnsi="Symbol" w:hint="default"/>
+        <w:rFonts w:hint="default" w:ascii="Symbol" w:hAnsi="Symbol"/>
         <w:sz w:val="20"/>
       </w:rPr>
     </w:lvl>
@@ -5033,7 +5101,7 @@
         <w:ind w:left="5040" w:hanging="360"/>
       </w:pPr>
       <w:rPr>
-        <w:rFonts w:ascii="Symbol" w:hAnsi="Symbol" w:hint="default"/>
+        <w:rFonts w:hint="default" w:ascii="Symbol" w:hAnsi="Symbol"/>
         <w:sz w:val="20"/>
       </w:rPr>
     </w:lvl>
@@ -5049,7 +5117,7 @@
         <w:ind w:left="5760" w:hanging="360"/>
       </w:pPr>
       <w:rPr>
-        <w:rFonts w:ascii="Symbol" w:hAnsi="Symbol" w:hint="default"/>
+        <w:rFonts w:hint="default" w:ascii="Symbol" w:hAnsi="Symbol"/>
         <w:sz w:val="20"/>
       </w:rPr>
     </w:lvl>
@@ -5065,7 +5133,7 @@
         <w:ind w:left="6480" w:hanging="360"/>
       </w:pPr>
       <w:rPr>
-        <w:rFonts w:ascii="Symbol" w:hAnsi="Symbol" w:hint="default"/>
+        <w:rFonts w:hint="default" w:ascii="Symbol" w:hAnsi="Symbol"/>
         <w:sz w:val="20"/>
       </w:rPr>
     </w:lvl>
@@ -5086,7 +5154,7 @@
         <w:ind w:left="720" w:hanging="360"/>
       </w:pPr>
       <w:rPr>
-        <w:rFonts w:ascii="Symbol" w:hAnsi="Symbol" w:hint="default"/>
+        <w:rFonts w:hint="default" w:ascii="Symbol" w:hAnsi="Symbol"/>
         <w:sz w:val="20"/>
       </w:rPr>
     </w:lvl>
@@ -5102,7 +5170,7 @@
         <w:ind w:left="1440" w:hanging="360"/>
       </w:pPr>
       <w:rPr>
-        <w:rFonts w:ascii="Symbol" w:hAnsi="Symbol" w:hint="default"/>
+        <w:rFonts w:hint="default" w:ascii="Symbol" w:hAnsi="Symbol"/>
         <w:sz w:val="20"/>
       </w:rPr>
     </w:lvl>
@@ -5118,7 +5186,7 @@
         <w:ind w:left="2160" w:hanging="360"/>
       </w:pPr>
       <w:rPr>
-        <w:rFonts w:ascii="Symbol" w:hAnsi="Symbol" w:hint="default"/>
+        <w:rFonts w:hint="default" w:ascii="Symbol" w:hAnsi="Symbol"/>
         <w:sz w:val="20"/>
       </w:rPr>
     </w:lvl>
@@ -5134,7 +5202,7 @@
         <w:ind w:left="2880" w:hanging="360"/>
       </w:pPr>
       <w:rPr>
-        <w:rFonts w:ascii="Symbol" w:hAnsi="Symbol" w:hint="default"/>
+        <w:rFonts w:hint="default" w:ascii="Symbol" w:hAnsi="Symbol"/>
         <w:sz w:val="20"/>
       </w:rPr>
     </w:lvl>
@@ -5150,7 +5218,7 @@
         <w:ind w:left="3600" w:hanging="360"/>
       </w:pPr>
       <w:rPr>
-        <w:rFonts w:ascii="Symbol" w:hAnsi="Symbol" w:hint="default"/>
+        <w:rFonts w:hint="default" w:ascii="Symbol" w:hAnsi="Symbol"/>
         <w:sz w:val="20"/>
       </w:rPr>
     </w:lvl>
@@ -5166,7 +5234,7 @@
         <w:ind w:left="4320" w:hanging="360"/>
       </w:pPr>
       <w:rPr>
-        <w:rFonts w:ascii="Symbol" w:hAnsi="Symbol" w:hint="default"/>
+        <w:rFonts w:hint="default" w:ascii="Symbol" w:hAnsi="Symbol"/>
         <w:sz w:val="20"/>
       </w:rPr>
     </w:lvl>
@@ -5182,7 +5250,7 @@
         <w:ind w:left="5040" w:hanging="360"/>
       </w:pPr>
       <w:rPr>
-        <w:rFonts w:ascii="Symbol" w:hAnsi="Symbol" w:hint="default"/>
+        <w:rFonts w:hint="default" w:ascii="Symbol" w:hAnsi="Symbol"/>
         <w:sz w:val="20"/>
       </w:rPr>
     </w:lvl>
@@ -5198,7 +5266,7 @@
         <w:ind w:left="5760" w:hanging="360"/>
       </w:pPr>
       <w:rPr>
-        <w:rFonts w:ascii="Symbol" w:hAnsi="Symbol" w:hint="default"/>
+        <w:rFonts w:hint="default" w:ascii="Symbol" w:hAnsi="Symbol"/>
         <w:sz w:val="20"/>
       </w:rPr>
     </w:lvl>
@@ -5214,7 +5282,7 @@
         <w:ind w:left="6480" w:hanging="360"/>
       </w:pPr>
       <w:rPr>
-        <w:rFonts w:ascii="Symbol" w:hAnsi="Symbol" w:hint="default"/>
+        <w:rFonts w:hint="default" w:ascii="Symbol" w:hAnsi="Symbol"/>
         <w:sz w:val="20"/>
       </w:rPr>
     </w:lvl>
@@ -5235,7 +5303,7 @@
         <w:ind w:left="720" w:hanging="360"/>
       </w:pPr>
       <w:rPr>
-        <w:rFonts w:ascii="Symbol" w:hAnsi="Symbol" w:hint="default"/>
+        <w:rFonts w:hint="default" w:ascii="Symbol" w:hAnsi="Symbol"/>
         <w:sz w:val="20"/>
       </w:rPr>
     </w:lvl>
@@ -5251,7 +5319,7 @@
         <w:ind w:left="1440" w:hanging="360"/>
       </w:pPr>
       <w:rPr>
-        <w:rFonts w:ascii="Symbol" w:hAnsi="Symbol" w:hint="default"/>
+        <w:rFonts w:hint="default" w:ascii="Symbol" w:hAnsi="Symbol"/>
         <w:sz w:val="20"/>
       </w:rPr>
     </w:lvl>
@@ -5267,7 +5335,7 @@
         <w:ind w:left="2160" w:hanging="360"/>
       </w:pPr>
       <w:rPr>
-        <w:rFonts w:ascii="Symbol" w:hAnsi="Symbol" w:hint="default"/>
+        <w:rFonts w:hint="default" w:ascii="Symbol" w:hAnsi="Symbol"/>
         <w:sz w:val="20"/>
       </w:rPr>
     </w:lvl>
@@ -5283,7 +5351,7 @@
         <w:ind w:left="2880" w:hanging="360"/>
       </w:pPr>
       <w:rPr>
-        <w:rFonts w:ascii="Symbol" w:hAnsi="Symbol" w:hint="default"/>
+        <w:rFonts w:hint="default" w:ascii="Symbol" w:hAnsi="Symbol"/>
         <w:sz w:val="20"/>
       </w:rPr>
     </w:lvl>
@@ -5299,7 +5367,7 @@
         <w:ind w:left="3600" w:hanging="360"/>
       </w:pPr>
       <w:rPr>
-        <w:rFonts w:ascii="Symbol" w:hAnsi="Symbol" w:hint="default"/>
+        <w:rFonts w:hint="default" w:ascii="Symbol" w:hAnsi="Symbol"/>
         <w:sz w:val="20"/>
       </w:rPr>
     </w:lvl>
@@ -5315,7 +5383,7 @@
         <w:ind w:left="4320" w:hanging="360"/>
       </w:pPr>
       <w:rPr>
-        <w:rFonts w:ascii="Symbol" w:hAnsi="Symbol" w:hint="default"/>
+        <w:rFonts w:hint="default" w:ascii="Symbol" w:hAnsi="Symbol"/>
         <w:sz w:val="20"/>
       </w:rPr>
     </w:lvl>
@@ -5331,7 +5399,7 @@
         <w:ind w:left="5040" w:hanging="360"/>
       </w:pPr>
       <w:rPr>
-        <w:rFonts w:ascii="Symbol" w:hAnsi="Symbol" w:hint="default"/>
+        <w:rFonts w:hint="default" w:ascii="Symbol" w:hAnsi="Symbol"/>
         <w:sz w:val="20"/>
       </w:rPr>
     </w:lvl>
@@ -5347,7 +5415,7 @@
         <w:ind w:left="5760" w:hanging="360"/>
       </w:pPr>
       <w:rPr>
-        <w:rFonts w:ascii="Symbol" w:hAnsi="Symbol" w:hint="default"/>
+        <w:rFonts w:hint="default" w:ascii="Symbol" w:hAnsi="Symbol"/>
         <w:sz w:val="20"/>
       </w:rPr>
     </w:lvl>
@@ -5363,7 +5431,7 @@
         <w:ind w:left="6480" w:hanging="360"/>
       </w:pPr>
       <w:rPr>
-        <w:rFonts w:ascii="Symbol" w:hAnsi="Symbol" w:hint="default"/>
+        <w:rFonts w:hint="default" w:ascii="Symbol" w:hAnsi="Symbol"/>
         <w:sz w:val="20"/>
       </w:rPr>
     </w:lvl>
@@ -5384,7 +5452,7 @@
         <w:ind w:left="838" w:hanging="418"/>
       </w:pPr>
       <w:rPr>
-        <w:rFonts w:ascii="Arial" w:hAnsi="Arial" w:cs="Arial" w:hint="default"/>
+        <w:rFonts w:hint="default" w:ascii="Arial" w:hAnsi="Arial" w:cs="Arial"/>
       </w:rPr>
     </w:lvl>
     <w:lvl w:ilvl="1">
@@ -5399,7 +5467,7 @@
         <w:ind w:left="1260" w:hanging="420"/>
       </w:pPr>
       <w:rPr>
-        <w:rFonts w:ascii="Wingdings" w:hAnsi="Wingdings" w:hint="default"/>
+        <w:rFonts w:hint="default" w:ascii="Wingdings" w:hAnsi="Wingdings"/>
       </w:rPr>
     </w:lvl>
     <w:lvl w:ilvl="2">
@@ -5414,7 +5482,7 @@
         <w:ind w:left="1680" w:hanging="420"/>
       </w:pPr>
       <w:rPr>
-        <w:rFonts w:ascii="Wingdings" w:hAnsi="Wingdings" w:hint="default"/>
+        <w:rFonts w:hint="default" w:ascii="Wingdings" w:hAnsi="Wingdings"/>
       </w:rPr>
     </w:lvl>
     <w:lvl w:ilvl="3">
@@ -5429,7 +5497,7 @@
         <w:ind w:left="2100" w:hanging="420"/>
       </w:pPr>
       <w:rPr>
-        <w:rFonts w:ascii="Wingdings" w:hAnsi="Wingdings" w:hint="default"/>
+        <w:rFonts w:hint="default" w:ascii="Wingdings" w:hAnsi="Wingdings"/>
       </w:rPr>
     </w:lvl>
     <w:lvl w:ilvl="4">
@@ -5444,7 +5512,7 @@
         <w:ind w:left="2520" w:hanging="420"/>
       </w:pPr>
       <w:rPr>
-        <w:rFonts w:ascii="Wingdings" w:hAnsi="Wingdings" w:hint="default"/>
+        <w:rFonts w:hint="default" w:ascii="Wingdings" w:hAnsi="Wingdings"/>
       </w:rPr>
     </w:lvl>
     <w:lvl w:ilvl="5">
@@ -5459,7 +5527,7 @@
         <w:ind w:left="2940" w:hanging="420"/>
       </w:pPr>
       <w:rPr>
-        <w:rFonts w:ascii="Wingdings" w:hAnsi="Wingdings" w:hint="default"/>
+        <w:rFonts w:hint="default" w:ascii="Wingdings" w:hAnsi="Wingdings"/>
       </w:rPr>
     </w:lvl>
     <w:lvl w:ilvl="6">
@@ -5474,7 +5542,7 @@
         <w:ind w:left="3360" w:hanging="420"/>
       </w:pPr>
       <w:rPr>
-        <w:rFonts w:ascii="Wingdings" w:hAnsi="Wingdings" w:hint="default"/>
+        <w:rFonts w:hint="default" w:ascii="Wingdings" w:hAnsi="Wingdings"/>
       </w:rPr>
     </w:lvl>
     <w:lvl w:ilvl="7">
@@ -5489,7 +5557,7 @@
         <w:ind w:left="3780" w:hanging="420"/>
       </w:pPr>
       <w:rPr>
-        <w:rFonts w:ascii="Wingdings" w:hAnsi="Wingdings" w:hint="default"/>
+        <w:rFonts w:hint="default" w:ascii="Wingdings" w:hAnsi="Wingdings"/>
       </w:rPr>
     </w:lvl>
     <w:lvl w:ilvl="8">
@@ -5504,7 +5572,7 @@
         <w:ind w:left="4200" w:hanging="420"/>
       </w:pPr>
       <w:rPr>
-        <w:rFonts w:ascii="Wingdings" w:hAnsi="Wingdings" w:hint="default"/>
+        <w:rFonts w:hint="default" w:ascii="Wingdings" w:hAnsi="Wingdings"/>
       </w:rPr>
     </w:lvl>
   </w:abstractNum>
@@ -5521,7 +5589,7 @@
         <w:ind w:left="720" w:hanging="360"/>
       </w:pPr>
       <w:rPr>
-        <w:rFonts w:ascii="Symbol" w:hAnsi="Symbol" w:hint="default"/>
+        <w:rFonts w:hint="default" w:ascii="Symbol" w:hAnsi="Symbol"/>
       </w:rPr>
     </w:lvl>
     <w:lvl w:ilvl="1">
@@ -5533,7 +5601,7 @@
         <w:ind w:left="1800" w:hanging="420"/>
       </w:pPr>
       <w:rPr>
-        <w:rFonts w:ascii="Courier New" w:hAnsi="Courier New" w:hint="default"/>
+        <w:rFonts w:hint="default" w:ascii="Courier New" w:hAnsi="Courier New"/>
       </w:rPr>
     </w:lvl>
     <w:lvl w:ilvl="2">
@@ -5545,7 +5613,7 @@
         <w:ind w:left="2520" w:hanging="420"/>
       </w:pPr>
       <w:rPr>
-        <w:rFonts w:ascii="Wingdings" w:hAnsi="Wingdings" w:hint="default"/>
+        <w:rFonts w:hint="default" w:ascii="Wingdings" w:hAnsi="Wingdings"/>
       </w:rPr>
     </w:lvl>
     <w:lvl w:ilvl="3">
@@ -5557,7 +5625,7 @@
         <w:ind w:left="3240" w:hanging="420"/>
       </w:pPr>
       <w:rPr>
-        <w:rFonts w:ascii="Symbol" w:hAnsi="Symbol" w:hint="default"/>
+        <w:rFonts w:hint="default" w:ascii="Symbol" w:hAnsi="Symbol"/>
       </w:rPr>
     </w:lvl>
     <w:lvl w:ilvl="4">
@@ -5569,7 +5637,7 @@
         <w:ind w:left="3960" w:hanging="420"/>
       </w:pPr>
       <w:rPr>
-        <w:rFonts w:ascii="Courier New" w:hAnsi="Courier New" w:hint="default"/>
+        <w:rFonts w:hint="default" w:ascii="Courier New" w:hAnsi="Courier New"/>
       </w:rPr>
     </w:lvl>
     <w:lvl w:ilvl="5">
@@ -5581,7 +5649,7 @@
         <w:ind w:left="4680" w:hanging="420"/>
       </w:pPr>
       <w:rPr>
-        <w:rFonts w:ascii="Wingdings" w:hAnsi="Wingdings" w:hint="default"/>
+        <w:rFonts w:hint="default" w:ascii="Wingdings" w:hAnsi="Wingdings"/>
       </w:rPr>
     </w:lvl>
     <w:lvl w:ilvl="6">
@@ -5593,7 +5661,7 @@
         <w:ind w:left="5400" w:hanging="420"/>
       </w:pPr>
       <w:rPr>
-        <w:rFonts w:ascii="Symbol" w:hAnsi="Symbol" w:hint="default"/>
+        <w:rFonts w:hint="default" w:ascii="Symbol" w:hAnsi="Symbol"/>
       </w:rPr>
     </w:lvl>
     <w:lvl w:ilvl="7">
@@ -5605,7 +5673,7 @@
         <w:ind w:left="6120" w:hanging="420"/>
       </w:pPr>
       <w:rPr>
-        <w:rFonts w:ascii="Courier New" w:hAnsi="Courier New" w:hint="default"/>
+        <w:rFonts w:hint="default" w:ascii="Courier New" w:hAnsi="Courier New"/>
       </w:rPr>
     </w:lvl>
     <w:lvl w:ilvl="8">
@@ -5617,7 +5685,7 @@
         <w:ind w:left="6840" w:hanging="420"/>
       </w:pPr>
       <w:rPr>
-        <w:rFonts w:ascii="Wingdings" w:hAnsi="Wingdings" w:hint="default"/>
+        <w:rFonts w:hint="default" w:ascii="Wingdings" w:hAnsi="Wingdings"/>
       </w:rPr>
     </w:lvl>
   </w:abstractNum>
@@ -5637,7 +5705,7 @@
         <w:ind w:left="720" w:hanging="360"/>
       </w:pPr>
       <w:rPr>
-        <w:rFonts w:ascii="Symbol" w:hAnsi="Symbol" w:hint="default"/>
+        <w:rFonts w:hint="default" w:ascii="Symbol" w:hAnsi="Symbol"/>
         <w:sz w:val="20"/>
       </w:rPr>
     </w:lvl>
@@ -5653,7 +5721,7 @@
         <w:ind w:left="1440" w:hanging="360"/>
       </w:pPr>
       <w:rPr>
-        <w:rFonts w:ascii="Symbol" w:hAnsi="Symbol" w:hint="default"/>
+        <w:rFonts w:hint="default" w:ascii="Symbol" w:hAnsi="Symbol"/>
         <w:sz w:val="20"/>
       </w:rPr>
     </w:lvl>
@@ -5669,7 +5737,7 @@
         <w:ind w:left="2160" w:hanging="360"/>
       </w:pPr>
       <w:rPr>
-        <w:rFonts w:ascii="Symbol" w:hAnsi="Symbol" w:hint="default"/>
+        <w:rFonts w:hint="default" w:ascii="Symbol" w:hAnsi="Symbol"/>
         <w:sz w:val="20"/>
       </w:rPr>
     </w:lvl>
@@ -5685,7 +5753,7 @@
         <w:ind w:left="2880" w:hanging="360"/>
       </w:pPr>
       <w:rPr>
-        <w:rFonts w:ascii="Symbol" w:hAnsi="Symbol" w:hint="default"/>
+        <w:rFonts w:hint="default" w:ascii="Symbol" w:hAnsi="Symbol"/>
         <w:sz w:val="20"/>
       </w:rPr>
     </w:lvl>
@@ -5701,7 +5769,7 @@
         <w:ind w:left="3600" w:hanging="360"/>
       </w:pPr>
       <w:rPr>
-        <w:rFonts w:ascii="Symbol" w:hAnsi="Symbol" w:hint="default"/>
+        <w:rFonts w:hint="default" w:ascii="Symbol" w:hAnsi="Symbol"/>
         <w:sz w:val="20"/>
       </w:rPr>
     </w:lvl>
@@ -5717,7 +5785,7 @@
         <w:ind w:left="4320" w:hanging="360"/>
       </w:pPr>
       <w:rPr>
-        <w:rFonts w:ascii="Symbol" w:hAnsi="Symbol" w:hint="default"/>
+        <w:rFonts w:hint="default" w:ascii="Symbol" w:hAnsi="Symbol"/>
         <w:sz w:val="20"/>
       </w:rPr>
     </w:lvl>
@@ -5733,7 +5801,7 @@
         <w:ind w:left="5040" w:hanging="360"/>
       </w:pPr>
       <w:rPr>
-        <w:rFonts w:ascii="Symbol" w:hAnsi="Symbol" w:hint="default"/>
+        <w:rFonts w:hint="default" w:ascii="Symbol" w:hAnsi="Symbol"/>
         <w:sz w:val="20"/>
       </w:rPr>
     </w:lvl>
@@ -5749,7 +5817,7 @@
         <w:ind w:left="5760" w:hanging="360"/>
       </w:pPr>
       <w:rPr>
-        <w:rFonts w:ascii="Symbol" w:hAnsi="Symbol" w:hint="default"/>
+        <w:rFonts w:hint="default" w:ascii="Symbol" w:hAnsi="Symbol"/>
         <w:sz w:val="20"/>
       </w:rPr>
     </w:lvl>
@@ -5765,7 +5833,7 @@
         <w:ind w:left="6480" w:hanging="360"/>
       </w:pPr>
       <w:rPr>
-        <w:rFonts w:ascii="Symbol" w:hAnsi="Symbol" w:hint="default"/>
+        <w:rFonts w:hint="default" w:ascii="Symbol" w:hAnsi="Symbol"/>
         <w:sz w:val="20"/>
       </w:rPr>
     </w:lvl>
@@ -5786,7 +5854,7 @@
         <w:ind w:left="720" w:hanging="360"/>
       </w:pPr>
       <w:rPr>
-        <w:rFonts w:ascii="Symbol" w:hAnsi="Symbol" w:hint="default"/>
+        <w:rFonts w:hint="default" w:ascii="Symbol" w:hAnsi="Symbol"/>
         <w:sz w:val="20"/>
       </w:rPr>
     </w:lvl>
@@ -5802,7 +5870,7 @@
         <w:ind w:left="1440" w:hanging="360"/>
       </w:pPr>
       <w:rPr>
-        <w:rFonts w:ascii="Symbol" w:hAnsi="Symbol" w:hint="default"/>
+        <w:rFonts w:hint="default" w:ascii="Symbol" w:hAnsi="Symbol"/>
         <w:sz w:val="20"/>
       </w:rPr>
     </w:lvl>
@@ -5818,7 +5886,7 @@
         <w:ind w:left="2160" w:hanging="360"/>
       </w:pPr>
       <w:rPr>
-        <w:rFonts w:ascii="Symbol" w:hAnsi="Symbol" w:hint="default"/>
+        <w:rFonts w:hint="default" w:ascii="Symbol" w:hAnsi="Symbol"/>
         <w:sz w:val="20"/>
       </w:rPr>
     </w:lvl>
@@ -5834,7 +5902,7 @@
         <w:ind w:left="2880" w:hanging="360"/>
       </w:pPr>
       <w:rPr>
-        <w:rFonts w:ascii="Symbol" w:hAnsi="Symbol" w:hint="default"/>
+        <w:rFonts w:hint="default" w:ascii="Symbol" w:hAnsi="Symbol"/>
         <w:sz w:val="20"/>
       </w:rPr>
     </w:lvl>
@@ -5850,7 +5918,7 @@
         <w:ind w:left="3600" w:hanging="360"/>
       </w:pPr>
       <w:rPr>
-        <w:rFonts w:ascii="Symbol" w:hAnsi="Symbol" w:hint="default"/>
+        <w:rFonts w:hint="default" w:ascii="Symbol" w:hAnsi="Symbol"/>
         <w:sz w:val="20"/>
       </w:rPr>
     </w:lvl>
@@ -5866,7 +5934,7 @@
         <w:ind w:left="4320" w:hanging="360"/>
       </w:pPr>
       <w:rPr>
-        <w:rFonts w:ascii="Symbol" w:hAnsi="Symbol" w:hint="default"/>
+        <w:rFonts w:hint="default" w:ascii="Symbol" w:hAnsi="Symbol"/>
         <w:sz w:val="20"/>
       </w:rPr>
     </w:lvl>
@@ -5882,7 +5950,7 @@
         <w:ind w:left="5040" w:hanging="360"/>
       </w:pPr>
       <w:rPr>
-        <w:rFonts w:ascii="Symbol" w:hAnsi="Symbol" w:hint="default"/>
+        <w:rFonts w:hint="default" w:ascii="Symbol" w:hAnsi="Symbol"/>
         <w:sz w:val="20"/>
       </w:rPr>
     </w:lvl>
@@ -5898,7 +5966,7 @@
         <w:ind w:left="5760" w:hanging="360"/>
       </w:pPr>
       <w:rPr>
-        <w:rFonts w:ascii="Symbol" w:hAnsi="Symbol" w:hint="default"/>
+        <w:rFonts w:hint="default" w:ascii="Symbol" w:hAnsi="Symbol"/>
         <w:sz w:val="20"/>
       </w:rPr>
     </w:lvl>
@@ -5914,7 +5982,7 @@
         <w:ind w:left="6480" w:hanging="360"/>
       </w:pPr>
       <w:rPr>
-        <w:rFonts w:ascii="Symbol" w:hAnsi="Symbol" w:hint="default"/>
+        <w:rFonts w:hint="default" w:ascii="Symbol" w:hAnsi="Symbol"/>
         <w:sz w:val="20"/>
       </w:rPr>
     </w:lvl>
@@ -5935,7 +6003,7 @@
         <w:ind w:left="720" w:hanging="360"/>
       </w:pPr>
       <w:rPr>
-        <w:rFonts w:ascii="Symbol" w:hAnsi="Symbol" w:hint="default"/>
+        <w:rFonts w:hint="default" w:ascii="Symbol" w:hAnsi="Symbol"/>
         <w:sz w:val="20"/>
       </w:rPr>
     </w:lvl>
@@ -5951,7 +6019,7 @@
         <w:ind w:left="1440" w:hanging="360"/>
       </w:pPr>
       <w:rPr>
-        <w:rFonts w:ascii="Symbol" w:hAnsi="Symbol" w:hint="default"/>
+        <w:rFonts w:hint="default" w:ascii="Symbol" w:hAnsi="Symbol"/>
         <w:sz w:val="20"/>
       </w:rPr>
     </w:lvl>
@@ -5967,7 +6035,7 @@
         <w:ind w:left="2160" w:hanging="360"/>
       </w:pPr>
       <w:rPr>
-        <w:rFonts w:ascii="Symbol" w:hAnsi="Symbol" w:hint="default"/>
+        <w:rFonts w:hint="default" w:ascii="Symbol" w:hAnsi="Symbol"/>
         <w:sz w:val="20"/>
       </w:rPr>
     </w:lvl>
@@ -5983,7 +6051,7 @@
         <w:ind w:left="2880" w:hanging="360"/>
       </w:pPr>
       <w:rPr>
-        <w:rFonts w:ascii="Symbol" w:hAnsi="Symbol" w:hint="default"/>
+        <w:rFonts w:hint="default" w:ascii="Symbol" w:hAnsi="Symbol"/>
         <w:sz w:val="20"/>
       </w:rPr>
     </w:lvl>
@@ -5999,7 +6067,7 @@
         <w:ind w:left="3600" w:hanging="360"/>
       </w:pPr>
       <w:rPr>
-        <w:rFonts w:ascii="Symbol" w:hAnsi="Symbol" w:hint="default"/>
+        <w:rFonts w:hint="default" w:ascii="Symbol" w:hAnsi="Symbol"/>
         <w:sz w:val="20"/>
       </w:rPr>
     </w:lvl>
@@ -6015,7 +6083,7 @@
         <w:ind w:left="4320" w:hanging="360"/>
       </w:pPr>
       <w:rPr>
-        <w:rFonts w:ascii="Symbol" w:hAnsi="Symbol" w:hint="default"/>
+        <w:rFonts w:hint="default" w:ascii="Symbol" w:hAnsi="Symbol"/>
         <w:sz w:val="20"/>
       </w:rPr>
     </w:lvl>
@@ -6031,7 +6099,7 @@
         <w:ind w:left="5040" w:hanging="360"/>
       </w:pPr>
       <w:rPr>
-        <w:rFonts w:ascii="Symbol" w:hAnsi="Symbol" w:hint="default"/>
+        <w:rFonts w:hint="default" w:ascii="Symbol" w:hAnsi="Symbol"/>
         <w:sz w:val="20"/>
       </w:rPr>
     </w:lvl>
@@ -6047,7 +6115,7 @@
         <w:ind w:left="5760" w:hanging="360"/>
       </w:pPr>
       <w:rPr>
-        <w:rFonts w:ascii="Symbol" w:hAnsi="Symbol" w:hint="default"/>
+        <w:rFonts w:hint="default" w:ascii="Symbol" w:hAnsi="Symbol"/>
         <w:sz w:val="20"/>
       </w:rPr>
     </w:lvl>
@@ -6063,7 +6131,7 @@
         <w:ind w:left="6480" w:hanging="360"/>
       </w:pPr>
       <w:rPr>
-        <w:rFonts w:ascii="Symbol" w:hAnsi="Symbol" w:hint="default"/>
+        <w:rFonts w:hint="default" w:ascii="Symbol" w:hAnsi="Symbol"/>
         <w:sz w:val="20"/>
       </w:rPr>
     </w:lvl>
@@ -6081,7 +6149,7 @@
         <w:ind w:left="720" w:hanging="360"/>
       </w:pPr>
       <w:rPr>
-        <w:rFonts w:ascii="Cambria" w:eastAsia="MS Mincho" w:hAnsi="Cambria" w:cs="Times New Roman" w:hint="default"/>
+        <w:rFonts w:hint="default" w:ascii="Cambria" w:hAnsi="Cambria" w:eastAsia="MS Mincho" w:cs="Times New Roman"/>
       </w:rPr>
     </w:lvl>
     <w:lvl w:ilvl="1">
@@ -6093,7 +6161,7 @@
         <w:ind w:left="1440" w:hanging="360"/>
       </w:pPr>
       <w:rPr>
-        <w:rFonts w:ascii="Courier New" w:hAnsi="Courier New" w:cs="Courier New" w:hint="default"/>
+        <w:rFonts w:hint="default" w:ascii="Courier New" w:hAnsi="Courier New" w:cs="Courier New"/>
       </w:rPr>
     </w:lvl>
     <w:lvl w:ilvl="2">
@@ -6105,7 +6173,7 @@
         <w:ind w:left="2160" w:hanging="360"/>
       </w:pPr>
       <w:rPr>
-        <w:rFonts w:ascii="Wingdings" w:hAnsi="Wingdings" w:hint="default"/>
+        <w:rFonts w:hint="default" w:ascii="Wingdings" w:hAnsi="Wingdings"/>
       </w:rPr>
     </w:lvl>
     <w:lvl w:ilvl="3">
@@ -6117,7 +6185,7 @@
         <w:ind w:left="2880" w:hanging="360"/>
       </w:pPr>
       <w:rPr>
-        <w:rFonts w:ascii="Symbol" w:hAnsi="Symbol" w:hint="default"/>
+        <w:rFonts w:hint="default" w:ascii="Symbol" w:hAnsi="Symbol"/>
       </w:rPr>
     </w:lvl>
     <w:lvl w:ilvl="4">
@@ -6129,7 +6197,7 @@
         <w:ind w:left="3600" w:hanging="360"/>
       </w:pPr>
       <w:rPr>
-        <w:rFonts w:ascii="Courier New" w:hAnsi="Courier New" w:cs="Courier New" w:hint="default"/>
+        <w:rFonts w:hint="default" w:ascii="Courier New" w:hAnsi="Courier New" w:cs="Courier New"/>
       </w:rPr>
     </w:lvl>
     <w:lvl w:ilvl="5">
@@ -6141,7 +6209,7 @@
         <w:ind w:left="4320" w:hanging="360"/>
       </w:pPr>
       <w:rPr>
-        <w:rFonts w:ascii="Wingdings" w:hAnsi="Wingdings" w:hint="default"/>
+        <w:rFonts w:hint="default" w:ascii="Wingdings" w:hAnsi="Wingdings"/>
       </w:rPr>
     </w:lvl>
     <w:lvl w:ilvl="6">
@@ -6153,7 +6221,7 @@
         <w:ind w:left="5040" w:hanging="360"/>
       </w:pPr>
       <w:rPr>
-        <w:rFonts w:ascii="Symbol" w:hAnsi="Symbol" w:hint="default"/>
+        <w:rFonts w:hint="default" w:ascii="Symbol" w:hAnsi="Symbol"/>
       </w:rPr>
     </w:lvl>
     <w:lvl w:ilvl="7">
@@ -6165,7 +6233,7 @@
         <w:ind w:left="5760" w:hanging="360"/>
       </w:pPr>
       <w:rPr>
-        <w:rFonts w:ascii="Courier New" w:hAnsi="Courier New" w:cs="Courier New" w:hint="default"/>
+        <w:rFonts w:hint="default" w:ascii="Courier New" w:hAnsi="Courier New" w:cs="Courier New"/>
       </w:rPr>
     </w:lvl>
     <w:lvl w:ilvl="8">
@@ -6177,7 +6245,7 @@
         <w:ind w:left="6480" w:hanging="360"/>
       </w:pPr>
       <w:rPr>
-        <w:rFonts w:ascii="Wingdings" w:hAnsi="Wingdings" w:hint="default"/>
+        <w:rFonts w:hint="default" w:ascii="Wingdings" w:hAnsi="Wingdings"/>
       </w:rPr>
     </w:lvl>
   </w:abstractNum>
@@ -6197,7 +6265,7 @@
         <w:ind w:left="720" w:hanging="360"/>
       </w:pPr>
       <w:rPr>
-        <w:rFonts w:ascii="Symbol" w:hAnsi="Symbol" w:hint="default"/>
+        <w:rFonts w:hint="default" w:ascii="Symbol" w:hAnsi="Symbol"/>
         <w:sz w:val="20"/>
       </w:rPr>
     </w:lvl>
@@ -6213,7 +6281,7 @@
         <w:ind w:left="1440" w:hanging="360"/>
       </w:pPr>
       <w:rPr>
-        <w:rFonts w:ascii="Symbol" w:hAnsi="Symbol" w:hint="default"/>
+        <w:rFonts w:hint="default" w:ascii="Symbol" w:hAnsi="Symbol"/>
         <w:sz w:val="20"/>
       </w:rPr>
     </w:lvl>
@@ -6229,7 +6297,7 @@
         <w:ind w:left="2160" w:hanging="360"/>
       </w:pPr>
       <w:rPr>
-        <w:rFonts w:ascii="Symbol" w:hAnsi="Symbol" w:hint="default"/>
+        <w:rFonts w:hint="default" w:ascii="Symbol" w:hAnsi="Symbol"/>
         <w:sz w:val="20"/>
       </w:rPr>
     </w:lvl>
@@ -6245,7 +6313,7 @@
         <w:ind w:left="2880" w:hanging="360"/>
       </w:pPr>
       <w:rPr>
-        <w:rFonts w:ascii="Symbol" w:hAnsi="Symbol" w:hint="default"/>
+        <w:rFonts w:hint="default" w:ascii="Symbol" w:hAnsi="Symbol"/>
         <w:sz w:val="20"/>
       </w:rPr>
     </w:lvl>
@@ -6261,7 +6329,7 @@
         <w:ind w:left="3600" w:hanging="360"/>
       </w:pPr>
       <w:rPr>
-        <w:rFonts w:ascii="Symbol" w:hAnsi="Symbol" w:hint="default"/>
+        <w:rFonts w:hint="default" w:ascii="Symbol" w:hAnsi="Symbol"/>
         <w:sz w:val="20"/>
       </w:rPr>
     </w:lvl>
@@ -6277,7 +6345,7 @@
         <w:ind w:left="4320" w:hanging="360"/>
       </w:pPr>
       <w:rPr>
-        <w:rFonts w:ascii="Symbol" w:hAnsi="Symbol" w:hint="default"/>
+        <w:rFonts w:hint="default" w:ascii="Symbol" w:hAnsi="Symbol"/>
         <w:sz w:val="20"/>
       </w:rPr>
     </w:lvl>
@@ -6293,7 +6361,7 @@
         <w:ind w:left="5040" w:hanging="360"/>
       </w:pPr>
       <w:rPr>
-        <w:rFonts w:ascii="Symbol" w:hAnsi="Symbol" w:hint="default"/>
+        <w:rFonts w:hint="default" w:ascii="Symbol" w:hAnsi="Symbol"/>
         <w:sz w:val="20"/>
       </w:rPr>
     </w:lvl>
@@ -6309,7 +6377,7 @@
         <w:ind w:left="5760" w:hanging="360"/>
       </w:pPr>
       <w:rPr>
-        <w:rFonts w:ascii="Symbol" w:hAnsi="Symbol" w:hint="default"/>
+        <w:rFonts w:hint="default" w:ascii="Symbol" w:hAnsi="Symbol"/>
         <w:sz w:val="20"/>
       </w:rPr>
     </w:lvl>
@@ -6325,7 +6393,7 @@
         <w:ind w:left="6480" w:hanging="360"/>
       </w:pPr>
       <w:rPr>
-        <w:rFonts w:ascii="Symbol" w:hAnsi="Symbol" w:hint="default"/>
+        <w:rFonts w:hint="default" w:ascii="Symbol" w:hAnsi="Symbol"/>
         <w:sz w:val="20"/>
       </w:rPr>
     </w:lvl>
@@ -6346,7 +6414,7 @@
         <w:ind w:left="720" w:hanging="360"/>
       </w:pPr>
       <w:rPr>
-        <w:rFonts w:ascii="Symbol" w:hAnsi="Symbol" w:hint="default"/>
+        <w:rFonts w:hint="default" w:ascii="Symbol" w:hAnsi="Symbol"/>
         <w:sz w:val="20"/>
       </w:rPr>
     </w:lvl>
@@ -6362,7 +6430,7 @@
         <w:ind w:left="1440" w:hanging="360"/>
       </w:pPr>
       <w:rPr>
-        <w:rFonts w:ascii="Courier New" w:hAnsi="Courier New" w:hint="default"/>
+        <w:rFonts w:hint="default" w:ascii="Courier New" w:hAnsi="Courier New"/>
         <w:sz w:val="20"/>
       </w:rPr>
     </w:lvl>
@@ -6378,7 +6446,7 @@
         <w:ind w:left="2160" w:hanging="360"/>
       </w:pPr>
       <w:rPr>
-        <w:rFonts w:ascii="Wingdings" w:hAnsi="Wingdings" w:hint="default"/>
+        <w:rFonts w:hint="default" w:ascii="Wingdings" w:hAnsi="Wingdings"/>
         <w:sz w:val="20"/>
       </w:rPr>
     </w:lvl>
@@ -6394,7 +6462,7 @@
         <w:ind w:left="2880" w:hanging="360"/>
       </w:pPr>
       <w:rPr>
-        <w:rFonts w:ascii="Wingdings" w:hAnsi="Wingdings" w:hint="default"/>
+        <w:rFonts w:hint="default" w:ascii="Wingdings" w:hAnsi="Wingdings"/>
         <w:sz w:val="20"/>
       </w:rPr>
     </w:lvl>
@@ -6410,7 +6478,7 @@
         <w:ind w:left="3600" w:hanging="360"/>
       </w:pPr>
       <w:rPr>
-        <w:rFonts w:ascii="Wingdings" w:hAnsi="Wingdings" w:hint="default"/>
+        <w:rFonts w:hint="default" w:ascii="Wingdings" w:hAnsi="Wingdings"/>
         <w:sz w:val="20"/>
       </w:rPr>
     </w:lvl>
@@ -6426,7 +6494,7 @@
         <w:ind w:left="4320" w:hanging="360"/>
       </w:pPr>
       <w:rPr>
-        <w:rFonts w:ascii="Wingdings" w:hAnsi="Wingdings" w:hint="default"/>
+        <w:rFonts w:hint="default" w:ascii="Wingdings" w:hAnsi="Wingdings"/>
         <w:sz w:val="20"/>
       </w:rPr>
     </w:lvl>
@@ -6442,7 +6510,7 @@
         <w:ind w:left="5040" w:hanging="360"/>
       </w:pPr>
       <w:rPr>
-        <w:rFonts w:ascii="Wingdings" w:hAnsi="Wingdings" w:hint="default"/>
+        <w:rFonts w:hint="default" w:ascii="Wingdings" w:hAnsi="Wingdings"/>
         <w:sz w:val="20"/>
       </w:rPr>
     </w:lvl>
@@ -6458,7 +6526,7 @@
         <w:ind w:left="5760" w:hanging="360"/>
       </w:pPr>
       <w:rPr>
-        <w:rFonts w:ascii="Wingdings" w:hAnsi="Wingdings" w:hint="default"/>
+        <w:rFonts w:hint="default" w:ascii="Wingdings" w:hAnsi="Wingdings"/>
         <w:sz w:val="20"/>
       </w:rPr>
     </w:lvl>
@@ -6474,7 +6542,7 @@
         <w:ind w:left="6480" w:hanging="360"/>
       </w:pPr>
       <w:rPr>
-        <w:rFonts w:ascii="Wingdings" w:hAnsi="Wingdings" w:hint="default"/>
+        <w:rFonts w:hint="default" w:ascii="Wingdings" w:hAnsi="Wingdings"/>
         <w:sz w:val="20"/>
       </w:rPr>
     </w:lvl>
@@ -6495,7 +6563,7 @@
         <w:ind w:left="720" w:hanging="360"/>
       </w:pPr>
       <w:rPr>
-        <w:rFonts w:ascii="Symbol" w:hAnsi="Symbol" w:hint="default"/>
+        <w:rFonts w:hint="default" w:ascii="Symbol" w:hAnsi="Symbol"/>
         <w:sz w:val="20"/>
       </w:rPr>
     </w:lvl>
@@ -6511,7 +6579,7 @@
         <w:ind w:left="1440" w:hanging="360"/>
       </w:pPr>
       <w:rPr>
-        <w:rFonts w:ascii="Symbol" w:hAnsi="Symbol" w:hint="default"/>
+        <w:rFonts w:hint="default" w:ascii="Symbol" w:hAnsi="Symbol"/>
         <w:sz w:val="20"/>
       </w:rPr>
     </w:lvl>
@@ -6527,7 +6595,7 @@
         <w:ind w:left="2160" w:hanging="360"/>
       </w:pPr>
       <w:rPr>
-        <w:rFonts w:ascii="Symbol" w:hAnsi="Symbol" w:hint="default"/>
+        <w:rFonts w:hint="default" w:ascii="Symbol" w:hAnsi="Symbol"/>
         <w:sz w:val="20"/>
       </w:rPr>
     </w:lvl>
@@ -6543,7 +6611,7 @@
         <w:ind w:left="2880" w:hanging="360"/>
       </w:pPr>
       <w:rPr>
-        <w:rFonts w:ascii="Symbol" w:hAnsi="Symbol" w:hint="default"/>
+        <w:rFonts w:hint="default" w:ascii="Symbol" w:hAnsi="Symbol"/>
         <w:sz w:val="20"/>
       </w:rPr>
     </w:lvl>
@@ -6559,7 +6627,7 @@
         <w:ind w:left="3600" w:hanging="360"/>
       </w:pPr>
       <w:rPr>
-        <w:rFonts w:ascii="Symbol" w:hAnsi="Symbol" w:hint="default"/>
+        <w:rFonts w:hint="default" w:ascii="Symbol" w:hAnsi="Symbol"/>
         <w:sz w:val="20"/>
       </w:rPr>
     </w:lvl>
@@ -6575,7 +6643,7 @@
         <w:ind w:left="4320" w:hanging="360"/>
       </w:pPr>
       <w:rPr>
-        <w:rFonts w:ascii="Symbol" w:hAnsi="Symbol" w:hint="default"/>
+        <w:rFonts w:hint="default" w:ascii="Symbol" w:hAnsi="Symbol"/>
         <w:sz w:val="20"/>
       </w:rPr>
     </w:lvl>
@@ -6591,7 +6659,7 @@
         <w:ind w:left="5040" w:hanging="360"/>
       </w:pPr>
       <w:rPr>
-        <w:rFonts w:ascii="Symbol" w:hAnsi="Symbol" w:hint="default"/>
+        <w:rFonts w:hint="default" w:ascii="Symbol" w:hAnsi="Symbol"/>
         <w:sz w:val="20"/>
       </w:rPr>
     </w:lvl>
@@ -6607,7 +6675,7 @@
         <w:ind w:left="5760" w:hanging="360"/>
       </w:pPr>
       <w:rPr>
-        <w:rFonts w:ascii="Symbol" w:hAnsi="Symbol" w:hint="default"/>
+        <w:rFonts w:hint="default" w:ascii="Symbol" w:hAnsi="Symbol"/>
         <w:sz w:val="20"/>
       </w:rPr>
     </w:lvl>
@@ -6623,7 +6691,7 @@
         <w:ind w:left="6480" w:hanging="360"/>
       </w:pPr>
       <w:rPr>
-        <w:rFonts w:ascii="Symbol" w:hAnsi="Symbol" w:hint="default"/>
+        <w:rFonts w:hint="default" w:ascii="Symbol" w:hAnsi="Symbol"/>
         <w:sz w:val="20"/>
       </w:rPr>
     </w:lvl>
@@ -6692,11 +6760,11 @@
 </file>
 
 <file path=word/styles.xml><?xml version="1.0" encoding="utf-8"?>
-<w:styles xmlns:mc="http://schemas.openxmlformats.org/markup-compatibility/2006" xmlns:r="http://schemas.openxmlformats.org/officeDocument/2006/relationships" xmlns:w="http://schemas.openxmlformats.org/wordprocessingml/2006/main" xmlns:w14="http://schemas.microsoft.com/office/word/2010/wordml" xmlns:w15="http://schemas.microsoft.com/office/word/2012/wordml" xmlns:w16cex="http://schemas.microsoft.com/office/word/2018/wordml/cex" xmlns:w16cid="http://schemas.microsoft.com/office/word/2016/wordml/cid" xmlns:w16="http://schemas.microsoft.com/office/word/2018/wordml" xmlns:w16du="http://schemas.microsoft.com/office/word/2023/wordml/word16du" xmlns:w16sdtdh="http://schemas.microsoft.com/office/word/2020/wordml/sdtdatahash" xmlns:w16sdtfl="http://schemas.microsoft.com/office/word/2024/wordml/sdtformatlock" xmlns:w16se="http://schemas.microsoft.com/office/word/2015/wordml/symex" mc:Ignorable="w14 w15 w16se w16cid w16 w16cex w16sdtdh w16sdtfl w16du">
+<w:styles xmlns:wp14="http://schemas.microsoft.com/office/word/2010/wordprocessingDrawing" xmlns:mc="http://schemas.openxmlformats.org/markup-compatibility/2006" xmlns:r="http://schemas.openxmlformats.org/officeDocument/2006/relationships" xmlns:w="http://schemas.openxmlformats.org/wordprocessingml/2006/main" xmlns:w14="http://schemas.microsoft.com/office/word/2010/wordml" xmlns:w15="http://schemas.microsoft.com/office/word/2012/wordml" xmlns:w16cex="http://schemas.microsoft.com/office/word/2018/wordml/cex" xmlns:w16cid="http://schemas.microsoft.com/office/word/2016/wordml/cid" xmlns:w16="http://schemas.microsoft.com/office/word/2018/wordml" xmlns:w16du="http://schemas.microsoft.com/office/word/2023/wordml/word16du" xmlns:w16sdtdh="http://schemas.microsoft.com/office/word/2020/wordml/sdtdatahash" xmlns:w16sdtfl="http://schemas.microsoft.com/office/word/2024/wordml/sdtformatlock" xmlns:w16se="http://schemas.microsoft.com/office/word/2015/wordml/symex" mc:Ignorable="w14 w15 w16se w16cid w16 w16cex w16sdtdh w16sdtfl w16du wp14">
   <w:docDefaults>
     <w:rPrDefault>
       <w:rPr>
-        <w:rFonts w:ascii="Times New Roman" w:eastAsia="SimSun" w:hAnsi="Times New Roman" w:cs="Times New Roman"/>
+        <w:rFonts w:ascii="Times New Roman" w:hAnsi="Times New Roman" w:eastAsia="SimSun" w:cs="Times New Roman"/>
         <w:lang w:val="en-US" w:eastAsia="ja-JP" w:bidi="ar-SA"/>
       </w:rPr>
     </w:rPrDefault>
@@ -6720,13 +6788,13 @@
     <w:lsdException w:name="Subtitle" w:qFormat="1"/>
     <w:lsdException w:name="Strong" w:qFormat="1"/>
     <w:lsdException w:name="Emphasis" w:qFormat="1"/>
-    <w:lsdException w:name="HTML Top of Form" w:semiHidden="1" w:uiPriority="99" w:unhideWhenUsed="1"/>
-    <w:lsdException w:name="HTML Bottom of Form" w:semiHidden="1" w:uiPriority="99" w:unhideWhenUsed="1"/>
+    <w:lsdException w:name="HTML Top of Form" w:uiPriority="99" w:semiHidden="1" w:unhideWhenUsed="1"/>
+    <w:lsdException w:name="HTML Bottom of Form" w:uiPriority="99" w:semiHidden="1" w:unhideWhenUsed="1"/>
     <w:lsdException w:name="Normal Table" w:semiHidden="1" w:unhideWhenUsed="1"/>
-    <w:lsdException w:name="No List" w:semiHidden="1" w:uiPriority="99" w:unhideWhenUsed="1"/>
-    <w:lsdException w:name="Outline List 1" w:semiHidden="1" w:uiPriority="99" w:unhideWhenUsed="1"/>
-    <w:lsdException w:name="Outline List 2" w:semiHidden="1" w:uiPriority="99" w:unhideWhenUsed="1"/>
-    <w:lsdException w:name="Outline List 3" w:semiHidden="1" w:uiPriority="99" w:unhideWhenUsed="1"/>
+    <w:lsdException w:name="No List" w:uiPriority="99" w:semiHidden="1" w:unhideWhenUsed="1"/>
+    <w:lsdException w:name="Outline List 1" w:uiPriority="99" w:semiHidden="1" w:unhideWhenUsed="1"/>
+    <w:lsdException w:name="Outline List 2" w:uiPriority="99" w:semiHidden="1" w:unhideWhenUsed="1"/>
+    <w:lsdException w:name="Outline List 3" w:uiPriority="99" w:semiHidden="1" w:unhideWhenUsed="1"/>
     <w:lsdException w:name="Table Simple 1" w:semiHidden="1" w:unhideWhenUsed="1"/>
     <w:lsdException w:name="Table Simple 2" w:semiHidden="1" w:unhideWhenUsed="1"/>
     <w:lsdException w:name="Table Simple 3" w:semiHidden="1" w:unhideWhenUsed="1"/>
@@ -6771,7 +6839,7 @@
     <w:lsdException w:name="Table Web 3" w:semiHidden="1" w:unhideWhenUsed="1"/>
     <w:lsdException w:name="Balloon Text" w:semiHidden="1"/>
     <w:lsdException w:name="Table Theme" w:semiHidden="1" w:unhideWhenUsed="1"/>
-    <w:lsdException w:name="Placeholder Text" w:semiHidden="1" w:uiPriority="99" w:unhideWhenUsed="1"/>
+    <w:lsdException w:name="Placeholder Text" w:uiPriority="99" w:semiHidden="1" w:unhideWhenUsed="1"/>
     <w:lsdException w:name="No Spacing" w:uiPriority="99" w:qFormat="1"/>
     <w:lsdException w:name="Light Shading" w:uiPriority="60"/>
     <w:lsdException w:name="Light List" w:uiPriority="61"/>
@@ -6793,7 +6861,7 @@
     <w:lsdException w:name="Medium Shading 1 Accent 1" w:uiPriority="63"/>
     <w:lsdException w:name="Medium Shading 2 Accent 1" w:uiPriority="64"/>
     <w:lsdException w:name="Medium List 1 Accent 1" w:uiPriority="65"/>
-    <w:lsdException w:name="Revision" w:semiHidden="1" w:uiPriority="99" w:unhideWhenUsed="1"/>
+    <w:lsdException w:name="Revision" w:uiPriority="99" w:semiHidden="1" w:unhideWhenUsed="1"/>
     <w:lsdException w:name="List Paragraph" w:uiPriority="99" w:qFormat="1"/>
     <w:lsdException w:name="Quote" w:uiPriority="99" w:qFormat="1"/>
     <w:lsdException w:name="Intense Quote" w:uiPriority="99" w:qFormat="1"/>
@@ -6880,8 +6948,8 @@
     <w:lsdException w:name="Subtle Reference" w:uiPriority="31" w:qFormat="1"/>
     <w:lsdException w:name="Intense Reference" w:uiPriority="32" w:qFormat="1"/>
     <w:lsdException w:name="Book Title" w:uiPriority="33" w:qFormat="1"/>
-    <w:lsdException w:name="Bibliography" w:semiHidden="1" w:uiPriority="37" w:unhideWhenUsed="1"/>
-    <w:lsdException w:name="TOC Heading" w:semiHidden="1" w:uiPriority="39" w:unhideWhenUsed="1" w:qFormat="1"/>
+    <w:lsdException w:name="Bibliography" w:uiPriority="37" w:semiHidden="1" w:unhideWhenUsed="1"/>
+    <w:lsdException w:name="TOC Heading" w:uiPriority="39" w:semiHidden="1" w:unhideWhenUsed="1" w:qFormat="1"/>
     <w:lsdException w:name="Plain Table 1" w:uiPriority="41"/>
     <w:lsdException w:name="Plain Table 2" w:uiPriority="42"/>
     <w:lsdException w:name="Plain Table 3" w:uiPriority="43"/>
@@ -6986,27 +7054,27 @@
     <w:lsdException w:name="List Table 5 Dark Accent 6" w:uiPriority="50"/>
     <w:lsdException w:name="List Table 6 Colorful Accent 6" w:uiPriority="51"/>
     <w:lsdException w:name="List Table 7 Colorful Accent 6" w:uiPriority="52"/>
-    <w:lsdException w:name="Mention" w:semiHidden="1" w:uiPriority="99" w:unhideWhenUsed="1"/>
-    <w:lsdException w:name="Smart Hyperlink" w:semiHidden="1" w:uiPriority="99" w:unhideWhenUsed="1"/>
-    <w:lsdException w:name="Hashtag" w:semiHidden="1" w:uiPriority="99" w:unhideWhenUsed="1"/>
-    <w:lsdException w:name="Unresolved Mention" w:semiHidden="1" w:uiPriority="99" w:unhideWhenUsed="1"/>
-    <w:lsdException w:name="Smart Link" w:semiHidden="1" w:uiPriority="99" w:unhideWhenUsed="1"/>
+    <w:lsdException w:name="Mention" w:uiPriority="99" w:semiHidden="1" w:unhideWhenUsed="1"/>
+    <w:lsdException w:name="Smart Hyperlink" w:uiPriority="99" w:semiHidden="1" w:unhideWhenUsed="1"/>
+    <w:lsdException w:name="Hashtag" w:uiPriority="99" w:semiHidden="1" w:unhideWhenUsed="1"/>
+    <w:lsdException w:name="Unresolved Mention" w:uiPriority="99" w:semiHidden="1" w:unhideWhenUsed="1"/>
+    <w:lsdException w:name="Smart Link" w:uiPriority="99" w:semiHidden="1" w:unhideWhenUsed="1"/>
   </w:latentStyles>
-  <w:style w:type="paragraph" w:default="1" w:styleId="Normal">
+  <w:style w:type="paragraph" w:styleId="Normal" w:default="1">
     <w:name w:val="Normal"/>
     <w:qFormat/>
     <w:rPr>
-      <w:rFonts w:ascii="Arial" w:eastAsia="Times New Roman" w:hAnsi="Arial"/>
+      <w:rFonts w:ascii="Arial" w:hAnsi="Arial" w:eastAsia="Times New Roman"/>
       <w:lang w:eastAsia="en-US"/>
     </w:rPr>
   </w:style>
-  <w:style w:type="character" w:default="1" w:styleId="DefaultParagraphFont">
+  <w:style w:type="character" w:styleId="DefaultParagraphFont" w:default="1">
     <w:name w:val="Default Paragraph Font"/>
     <w:uiPriority w:val="1"/>
     <w:semiHidden/>
     <w:unhideWhenUsed/>
   </w:style>
-  <w:style w:type="table" w:default="1" w:styleId="TableNormal">
+  <w:style w:type="table" w:styleId="TableNormal" w:default="1">
     <w:name w:val="Normal Table"/>
     <w:uiPriority w:val="99"/>
     <w:semiHidden/>
@@ -7021,7 +7089,7 @@
       </w:tblCellMar>
     </w:tblPr>
   </w:style>
-  <w:style w:type="numbering" w:default="1" w:styleId="NoList">
+  <w:style w:type="numbering" w:styleId="NoList" w:default="1">
     <w:name w:val="No List"/>
     <w:uiPriority w:val="99"/>
     <w:semiHidden/>
@@ -7071,12 +7139,12 @@
       </w:tabs>
     </w:pPr>
   </w:style>
-  <w:style w:type="character" w:customStyle="1" w:styleId="HeaderChar">
+  <w:style w:type="character" w:styleId="HeaderChar" w:customStyle="1">
     <w:name w:val="Header Char"/>
     <w:link w:val="Header"/>
     <w:uiPriority w:val="99"/>
     <w:rPr>
-      <w:rFonts w:ascii="Arial" w:eastAsia="Times New Roman" w:hAnsi="Arial"/>
+      <w:rFonts w:ascii="Arial" w:hAnsi="Arial" w:eastAsia="Times New Roman"/>
       <w:lang w:val="en-US"/>
     </w:rPr>
   </w:style>

--- a/KazukiMinemura_CV.docx
+++ b/KazukiMinemura_CV.docx
@@ -1139,11 +1139,17 @@
       </w:pPr>
       <w:r>
         <w:rPr>
-          <w:rFonts w:cs="Arial"/>
-          <w:sz w:val="21"/>
-          <w:szCs w:val="21"/>
-        </w:rPr>
-        <w:t>Linux Kernel Debugging for Woven Planet: Investigated and patched performance regressions and kernel panics on specific CPU models, stabilizing critical workloads and contributing to infrastructure reliability.</w:t>
+          <w:noProof w:val="0"/>
+          <w:lang w:val="en-US"/>
+        </w:rPr>
+        <w:t>Linux</w:t>
+      </w:r>
+      <w:r>
+        <w:rPr>
+          <w:noProof w:val="0"/>
+          <w:lang w:val="en-US"/>
+        </w:rPr>
+        <w:t xml:space="preserve"> Kernel Debugging (Next-Generation Mobility Project): Investigated and resolved performance regressions and kernel panics on specific CPU models, stabilizing critical workloads and enhancing infrastructure reliability.</w:t>
       </w:r>
     </w:p>
     <w:p>

--- a/KazukiMinemura_CV.docx
+++ b/KazukiMinemura_CV.docx
@@ -74,7 +74,7 @@
           <w:sz w:val="24"/>
           <w:szCs w:val="24"/>
         </w:rPr>
-        <w:t>Experienced software optimization engineer with a broad technical background spanning high-performance computing (HPC), AI inference, computer vision, and OS kernel development. Spearheaded end-to-end initiatives, including debugging and performance tuning of compilers and AI libraries, designing computer vision systems, automating DevOps workflows, and contributing to open-source projects. Delivered technical training and customer support, while actively engaging in internal and external technical communication. Committed to team development through mentoring and collaborative leadership.</w:t>
+        <w:t>Bilingual AI engineer and software performance consultant with over 6 years of hands-on experience in AI inference, compiler tooling, and GPU optimization. Specialized in Python-based ML workloads, inference engine migration (e.g., vLLM to SYCL for Intel XPU), and performance tuning with tools like Intel VTune and oneDNN. Proven ability to deliver technical enablement for customers, design scalable validation systems, and support the deployment of AI pipelines across enterprise environments. Fluent in English and Japanese with experience supporting both R&amp;D and production teams.</w:t>
       </w:r>
     </w:p>
     <w:p>
@@ -96,13 +96,13 @@
     <w:p>
       <w:pPr>
         <w:tabs>
-          <w:tab w:val="left" w:pos="8040"/>
+          <w:tab w:val="left" w:leader="none" w:pos="8040"/>
         </w:tabs>
         <w:ind w:left="7800" w:hanging="7800"/>
         <w:rPr>
           <w:rFonts w:eastAsia="MS Mincho" w:cs="Arial"/>
-          <w:b/>
-          <w:bCs/>
+          <w:b w:val="1"/>
+          <w:bCs w:val="1"/>
           <w:color w:val="000000"/>
           <w:sz w:val="24"/>
           <w:szCs w:val="24"/>
@@ -112,15 +112,242 @@
       <w:r>
         <w:rPr>
           <w:rFonts w:eastAsia="MS Mincho" w:cs="Arial"/>
-          <w:b/>
-          <w:bCs/>
+          <w:b w:val="1"/>
+          <w:bCs w:val="1"/>
+          <w:color w:val="000000" w:themeColor="text1" w:themeTint="FF" w:themeShade="FF"/>
+          <w:sz w:val="24"/>
+          <w:szCs w:val="24"/>
+          <w:lang w:eastAsia="ja-JP"/>
+        </w:rPr>
+        <w:t>TECHNICAL SKILLS</w:t>
+      </w:r>
+    </w:p>
+    <w:p>
+      <w:pPr>
+        <w:tabs>
+          <w:tab w:val="left" w:leader="none" w:pos="8040"/>
+        </w:tabs>
+        <w:ind w:left="7800" w:hanging="7800"/>
+        <w:rPr>
+          <w:rFonts w:eastAsia="MS Mincho" w:cs="Arial"/>
+          <w:b w:val="1"/>
+          <w:bCs w:val="1"/>
+          <w:color w:val="000000" w:themeColor="text1" w:themeTint="FF" w:themeShade="FF"/>
+          <w:sz w:val="24"/>
+          <w:szCs w:val="24"/>
+          <w:lang w:eastAsia="ja-JP"/>
+        </w:rPr>
+      </w:pPr>
+    </w:p>
+    <w:p>
+      <w:pPr>
+        <w:pStyle w:val="ListParagraph"/>
+        <w:numPr>
+          <w:ilvl w:val="0"/>
+          <w:numId w:val="21"/>
+        </w:numPr>
+        <w:rPr>
+          <w:rFonts w:eastAsia="游明朝" w:cs="Arial" w:eastAsiaTheme="minorEastAsia"/>
+          <w:color w:val="000000" w:themeColor="text1" w:themeTint="FF" w:themeShade="FF"/>
+          <w:sz w:val="24"/>
+          <w:szCs w:val="24"/>
+          <w:lang w:eastAsia="ja-JP"/>
+        </w:rPr>
+      </w:pPr>
+      <w:r>
+        <w:rPr>
+          <w:rFonts w:eastAsia="游明朝" w:cs="Arial" w:eastAsiaTheme="minorEastAsia"/>
+          <w:color w:val="000000" w:themeColor="text1" w:themeTint="FF" w:themeShade="FF"/>
+          <w:sz w:val="24"/>
+          <w:szCs w:val="24"/>
+          <w:lang w:eastAsia="ja-JP"/>
+        </w:rPr>
+        <w:t>Languages: Python, C/C++, SYCL, CUDA, FORTRAN</w:t>
+      </w:r>
+    </w:p>
+    <w:p>
+      <w:pPr>
+        <w:pStyle w:val="ListParagraph"/>
+        <w:numPr>
+          <w:ilvl w:val="0"/>
+          <w:numId w:val="21"/>
+        </w:numPr>
+        <w:rPr>
+          <w:rFonts w:eastAsia="游明朝" w:cs="Arial" w:eastAsiaTheme="minorEastAsia"/>
+          <w:color w:val="000000" w:themeColor="text1" w:themeTint="FF" w:themeShade="FF"/>
+          <w:sz w:val="24"/>
+          <w:szCs w:val="24"/>
+          <w:lang w:eastAsia="ja-JP"/>
+        </w:rPr>
+      </w:pPr>
+      <w:r>
+        <w:rPr>
+          <w:rFonts w:eastAsia="游明朝" w:cs="Arial" w:eastAsiaTheme="minorEastAsia"/>
+          <w:color w:val="000000" w:themeColor="text1" w:themeTint="FF" w:themeShade="FF"/>
+          <w:sz w:val="24"/>
+          <w:szCs w:val="24"/>
+          <w:lang w:eastAsia="ja-JP"/>
+        </w:rPr>
+        <w:t>AI/ML: PyTorch, TensorFlow, OpenVINO, vLLM, oneDNN, LLM inference</w:t>
+      </w:r>
+    </w:p>
+    <w:p>
+      <w:pPr>
+        <w:pStyle w:val="ListParagraph"/>
+        <w:numPr>
+          <w:ilvl w:val="0"/>
+          <w:numId w:val="21"/>
+        </w:numPr>
+        <w:rPr>
+          <w:rFonts w:eastAsia="游明朝" w:cs="Arial" w:eastAsiaTheme="minorEastAsia"/>
+          <w:color w:val="000000" w:themeColor="text1" w:themeTint="FF" w:themeShade="FF"/>
+          <w:sz w:val="24"/>
+          <w:szCs w:val="24"/>
+          <w:lang w:eastAsia="ja-JP"/>
+        </w:rPr>
+      </w:pPr>
+      <w:r>
+        <w:rPr>
+          <w:rFonts w:eastAsia="游明朝" w:cs="Arial" w:eastAsiaTheme="minorEastAsia"/>
+          <w:color w:val="000000" w:themeColor="text1" w:themeTint="FF" w:themeShade="FF"/>
+          <w:sz w:val="24"/>
+          <w:szCs w:val="24"/>
+          <w:lang w:eastAsia="ja-JP"/>
+        </w:rPr>
+        <w:t>ML Ops &amp; Cloud: Docker, Jenkins, Ansible, VTune, Vertex AI (introductory), GCP (ongoing)</w:t>
+      </w:r>
+    </w:p>
+    <w:p>
+      <w:pPr>
+        <w:pStyle w:val="ListParagraph"/>
+        <w:numPr>
+          <w:ilvl w:val="0"/>
+          <w:numId w:val="21"/>
+        </w:numPr>
+        <w:rPr>
+          <w:rFonts w:eastAsia="游明朝" w:cs="Arial" w:eastAsiaTheme="minorEastAsia"/>
+          <w:color w:val="000000" w:themeColor="text1" w:themeTint="FF" w:themeShade="FF"/>
+          <w:sz w:val="24"/>
+          <w:szCs w:val="24"/>
+          <w:lang w:eastAsia="ja-JP"/>
+        </w:rPr>
+      </w:pPr>
+      <w:r>
+        <w:rPr>
+          <w:rFonts w:eastAsia="游明朝" w:cs="Arial" w:eastAsiaTheme="minorEastAsia"/>
+          <w:color w:val="000000" w:themeColor="text1" w:themeTint="FF" w:themeShade="FF"/>
+          <w:sz w:val="24"/>
+          <w:szCs w:val="24"/>
+          <w:lang w:eastAsia="ja-JP"/>
+        </w:rPr>
+        <w:t>Data/Infra: BigQuery, JSON, XML, MongoDB</w:t>
+      </w:r>
+    </w:p>
+    <w:p>
+      <w:pPr>
+        <w:pStyle w:val="ListParagraph"/>
+        <w:numPr>
+          <w:ilvl w:val="0"/>
+          <w:numId w:val="21"/>
+        </w:numPr>
+        <w:rPr>
+          <w:rFonts w:eastAsia="游明朝" w:cs="Arial" w:eastAsiaTheme="minorEastAsia"/>
+          <w:color w:val="000000" w:themeColor="text1" w:themeTint="FF" w:themeShade="FF"/>
+          <w:sz w:val="24"/>
+          <w:szCs w:val="24"/>
+          <w:lang w:eastAsia="ja-JP"/>
+        </w:rPr>
+      </w:pPr>
+      <w:r>
+        <w:rPr>
+          <w:rFonts w:eastAsia="游明朝" w:cs="Arial" w:eastAsiaTheme="minorEastAsia"/>
+          <w:color w:val="000000" w:themeColor="text1" w:themeTint="FF" w:themeShade="FF"/>
+          <w:sz w:val="24"/>
+          <w:szCs w:val="24"/>
+          <w:lang w:eastAsia="ja-JP"/>
+        </w:rPr>
+        <w:t>OS: Linux (Ubuntu), Kernel-level debugging, Yocto BSP</w:t>
+      </w:r>
+    </w:p>
+    <w:p>
+      <w:pPr>
+        <w:pStyle w:val="ListParagraph"/>
+        <w:numPr>
+          <w:ilvl w:val="0"/>
+          <w:numId w:val="21"/>
+        </w:numPr>
+        <w:rPr>
+          <w:rFonts w:eastAsia="游明朝" w:cs="Arial" w:eastAsiaTheme="minorEastAsia"/>
           <w:color w:val="000000"/>
           <w:sz w:val="24"/>
           <w:szCs w:val="24"/>
           <w:lang w:eastAsia="ja-JP"/>
         </w:rPr>
-        <w:t>TECHNICAL SKILLS</w:t>
-      </w:r>
+      </w:pPr>
+      <w:r>
+        <w:rPr>
+          <w:rFonts w:eastAsia="游明朝" w:cs="Arial" w:eastAsiaTheme="minorEastAsia"/>
+          <w:color w:val="000000" w:themeColor="text1" w:themeTint="FF" w:themeShade="FF"/>
+          <w:sz w:val="24"/>
+          <w:szCs w:val="24"/>
+          <w:lang w:eastAsia="ja-JP"/>
+        </w:rPr>
+        <w:t xml:space="preserve">Tools: Intel </w:t>
+      </w:r>
+      <w:r>
+        <w:rPr>
+          <w:rFonts w:eastAsia="游明朝" w:cs="Arial" w:eastAsiaTheme="minorEastAsia"/>
+          <w:color w:val="000000" w:themeColor="text1" w:themeTint="FF" w:themeShade="FF"/>
+          <w:sz w:val="24"/>
+          <w:szCs w:val="24"/>
+          <w:lang w:eastAsia="ja-JP"/>
+        </w:rPr>
+        <w:t>VTune</w:t>
+      </w:r>
+      <w:r>
+        <w:rPr>
+          <w:rFonts w:eastAsia="游明朝" w:cs="Arial" w:eastAsiaTheme="minorEastAsia"/>
+          <w:color w:val="000000" w:themeColor="text1" w:themeTint="FF" w:themeShade="FF"/>
+          <w:sz w:val="24"/>
+          <w:szCs w:val="24"/>
+          <w:lang w:eastAsia="ja-JP"/>
+        </w:rPr>
+        <w:t xml:space="preserve">, GDB, Git, Jira, SYCL, </w:t>
+      </w:r>
+      <w:r>
+        <w:rPr>
+          <w:rFonts w:eastAsia="游明朝" w:cs="Arial" w:eastAsiaTheme="minorEastAsia"/>
+          <w:color w:val="000000" w:themeColor="text1" w:themeTint="FF" w:themeShade="FF"/>
+          <w:sz w:val="24"/>
+          <w:szCs w:val="24"/>
+          <w:lang w:eastAsia="ja-JP"/>
+        </w:rPr>
+        <w:t>MLFlow</w:t>
+      </w:r>
+      <w:r>
+        <w:rPr>
+          <w:rFonts w:eastAsia="游明朝" w:cs="Arial" w:eastAsiaTheme="minorEastAsia"/>
+          <w:color w:val="000000" w:themeColor="text1" w:themeTint="FF" w:themeShade="FF"/>
+          <w:sz w:val="24"/>
+          <w:szCs w:val="24"/>
+          <w:lang w:eastAsia="ja-JP"/>
+        </w:rPr>
+        <w:t xml:space="preserve"> (introductory)</w:t>
+      </w:r>
+    </w:p>
+    <w:p>
+      <w:pPr>
+        <w:pStyle w:val="Normal"/>
+        <w:rPr>
+          <w:rFonts w:eastAsia="游明朝" w:cs="Arial" w:eastAsiaTheme="minorEastAsia"/>
+          <w:b w:val="1"/>
+          <w:bCs w:val="1"/>
+          <w:color w:val="000000" w:themeColor="text1" w:themeTint="FF" w:themeShade="FF"/>
+          <w:sz w:val="24"/>
+          <w:szCs w:val="24"/>
+          <w:lang w:eastAsia="ja-JP"/>
+        </w:rPr>
+      </w:pPr>
     </w:p>
     <w:p>
       <w:pPr>
@@ -142,544 +369,8 @@
           <w:sz w:val="24"/>
           <w:szCs w:val="24"/>
         </w:rPr>
-        <w:pict w14:anchorId="4F4C6EAD">
-          <v:rect id="Rectangles 2" style="width:.05pt;height:1.5pt;mso-position-horizontal-relative:page;mso-position-vertical-relative:page" o:spid="_x0000_i1026" o:hr="t" o:hrstd="t" o:hralign="center" fillcolor="#a0a0a0" stroked="f"/>
-        </w:pict>
-      </w:r>
-    </w:p>
-    <w:p>
-      <w:pPr>
-        <w:rPr>
-          <w:rFonts w:cs="Arial" w:eastAsiaTheme="minorEastAsia"/>
-          <w:b/>
-          <w:bCs/>
-          <w:color w:val="000000" w:themeColor="text1"/>
-          <w:sz w:val="24"/>
-          <w:szCs w:val="24"/>
-          <w:lang w:eastAsia="ja-JP"/>
-        </w:rPr>
-      </w:pPr>
-      <w:r>
-        <w:rPr>
-          <w:rFonts w:eastAsia="Cambria" w:cs="Arial"/>
-          <w:b/>
-          <w:bCs/>
-          <w:color w:val="000000" w:themeColor="text1"/>
-          <w:sz w:val="24"/>
-          <w:szCs w:val="24"/>
-        </w:rPr>
-        <w:t>Programming Languages:</w:t>
-      </w:r>
-    </w:p>
-    <w:p>
-      <w:pPr>
-        <w:rPr>
-          <w:rFonts w:cs="Arial" w:eastAsiaTheme="minorEastAsia"/>
-          <w:color w:val="000000"/>
-          <w:sz w:val="24"/>
-          <w:szCs w:val="24"/>
-          <w:lang w:eastAsia="ja-JP"/>
-        </w:rPr>
-      </w:pPr>
-      <w:r>
-        <w:rPr>
-          <w:rFonts w:eastAsia="Cambria" w:cs="Arial"/>
-          <w:color w:val="000000" w:themeColor="text1"/>
-          <w:sz w:val="24"/>
-          <w:szCs w:val="24"/>
-        </w:rPr>
-        <w:t xml:space="preserve">Python, C/C++, </w:t>
-      </w:r>
-      <w:r>
-        <w:rPr>
-          <w:rFonts w:hint="eastAsia" w:cs="Arial" w:eastAsiaTheme="minorEastAsia"/>
-          <w:color w:val="000000" w:themeColor="text1"/>
-          <w:sz w:val="24"/>
-          <w:szCs w:val="24"/>
-          <w:lang w:eastAsia="ja-JP"/>
-        </w:rPr>
-        <w:t xml:space="preserve">SYCL, </w:t>
-      </w:r>
-      <w:r>
-        <w:rPr>
-          <w:rFonts w:hint="eastAsia" w:cs="Arial" w:eastAsiaTheme="minorEastAsia"/>
-          <w:color w:val="000000" w:themeColor="text1"/>
-          <w:sz w:val="24"/>
-          <w:szCs w:val="24"/>
-          <w:lang w:eastAsia="ja-JP"/>
-        </w:rPr>
-        <w:t xml:space="preserve">CUDA, </w:t>
-      </w:r>
-      <w:r>
-        <w:rPr>
-          <w:rFonts w:eastAsia="Cambria" w:cs="Arial"/>
-          <w:color w:val="000000" w:themeColor="text1"/>
-          <w:sz w:val="24"/>
-          <w:szCs w:val="24"/>
-        </w:rPr>
-        <w:t>FORTRAN, MATLAB, TypeScript</w:t>
-      </w:r>
-    </w:p>
-    <w:p>
-      <w:pPr>
-        <w:rPr>
-          <w:rFonts w:cs="Arial" w:eastAsiaTheme="minorEastAsia"/>
-          <w:color w:val="000000"/>
-          <w:sz w:val="24"/>
-          <w:szCs w:val="24"/>
-          <w:lang w:eastAsia="ja-JP"/>
-        </w:rPr>
-      </w:pPr>
-      <w:r>
-        <w:rPr>
-          <w:rFonts w:cs="Arial" w:eastAsiaTheme="minorEastAsia"/>
-          <w:b/>
-          <w:bCs/>
-          <w:color w:val="000000" w:themeColor="text1"/>
-          <w:sz w:val="24"/>
-          <w:szCs w:val="24"/>
-          <w:lang w:eastAsia="ja-JP"/>
-        </w:rPr>
-        <w:br/>
-      </w:r>
-      <w:r>
-        <w:rPr>
-          <w:rFonts w:hint="eastAsia" w:cs="Arial" w:eastAsiaTheme="minorEastAsia"/>
-          <w:b/>
-          <w:bCs/>
-          <w:color w:val="000000" w:themeColor="text1"/>
-          <w:sz w:val="24"/>
-          <w:szCs w:val="24"/>
-          <w:lang w:eastAsia="ja-JP"/>
-        </w:rPr>
-        <w:t>AI</w:t>
-      </w:r>
-      <w:r>
-        <w:rPr>
-          <w:rFonts w:eastAsia="Cambria" w:cs="Arial"/>
-          <w:b/>
-          <w:bCs/>
-          <w:color w:val="000000" w:themeColor="text1"/>
-          <w:sz w:val="24"/>
-          <w:szCs w:val="24"/>
-        </w:rPr>
-        <w:t xml:space="preserve"> Frameworks:</w:t>
-      </w:r>
-      <w:r>
-        <w:rPr>
-          <w:rFonts w:cs="Arial" w:eastAsiaTheme="minorEastAsia"/>
-          <w:b/>
-          <w:bCs/>
-          <w:color w:val="000000" w:themeColor="text1"/>
-          <w:sz w:val="24"/>
-          <w:szCs w:val="24"/>
-          <w:lang w:eastAsia="ja-JP"/>
-        </w:rPr>
-        <w:br/>
-      </w:r>
-      <w:r>
-        <w:rPr>
-          <w:rFonts w:eastAsia="Cambria" w:cs="Arial"/>
-          <w:color w:val="000000" w:themeColor="text1"/>
-          <w:sz w:val="24"/>
-          <w:szCs w:val="24"/>
-        </w:rPr>
-        <w:t xml:space="preserve">OpenVINO, </w:t>
-      </w:r>
-      <w:r>
-        <w:rPr>
-          <w:rFonts w:hint="eastAsia" w:cs="Arial" w:eastAsiaTheme="minorEastAsia"/>
-          <w:color w:val="000000" w:themeColor="text1"/>
-          <w:sz w:val="24"/>
-          <w:szCs w:val="24"/>
-          <w:lang w:eastAsia="ja-JP"/>
-        </w:rPr>
-        <w:t>Pytorch, Tensorflow, vllm, oneDNN</w:t>
-      </w:r>
-    </w:p>
-    <w:p>
-      <w:pPr>
-        <w:rPr>
-          <w:rFonts w:cs="Arial" w:eastAsiaTheme="minorEastAsia"/>
-          <w:color w:val="000000"/>
-          <w:sz w:val="24"/>
-          <w:szCs w:val="24"/>
-          <w:lang w:eastAsia="ja-JP"/>
-        </w:rPr>
-      </w:pPr>
-      <w:r>
-        <w:rPr>
-          <w:rFonts w:cs="Arial" w:eastAsiaTheme="minorEastAsia"/>
-          <w:b/>
-          <w:bCs/>
-          <w:color w:val="000000" w:themeColor="text1"/>
-          <w:sz w:val="24"/>
-          <w:szCs w:val="24"/>
-          <w:lang w:eastAsia="ja-JP"/>
-        </w:rPr>
-        <w:br/>
-      </w:r>
-      <w:r>
-        <w:rPr>
-          <w:rFonts w:eastAsia="Cambria" w:cs="Arial"/>
-          <w:b/>
-          <w:bCs/>
-          <w:color w:val="000000" w:themeColor="text1"/>
-          <w:sz w:val="24"/>
-          <w:szCs w:val="24"/>
-        </w:rPr>
-        <w:t>Development Tools:</w:t>
-      </w:r>
-      <w:r>
-        <w:rPr>
-          <w:rFonts w:cs="Arial" w:eastAsiaTheme="minorEastAsia"/>
-          <w:b/>
-          <w:bCs/>
-          <w:color w:val="000000" w:themeColor="text1"/>
-          <w:sz w:val="24"/>
-          <w:szCs w:val="24"/>
-          <w:lang w:eastAsia="ja-JP"/>
-        </w:rPr>
-        <w:br/>
-      </w:r>
-      <w:r>
-        <w:rPr>
-          <w:rFonts w:eastAsia="Cambria" w:cs="Arial"/>
-          <w:color w:val="000000" w:themeColor="text1"/>
-          <w:sz w:val="24"/>
-          <w:szCs w:val="24"/>
-        </w:rPr>
-        <w:t>Jira, HSDES, Jenkins, Ansible, Docker, Git, Vim</w:t>
-      </w:r>
-      <w:r>
-        <w:rPr>
-          <w:rFonts w:hint="eastAsia" w:cs="Arial" w:eastAsiaTheme="minorEastAsia"/>
-          <w:color w:val="000000" w:themeColor="text1"/>
-          <w:sz w:val="24"/>
-          <w:szCs w:val="24"/>
-          <w:lang w:eastAsia="ja-JP"/>
-        </w:rPr>
-        <w:t xml:space="preserve">, GDB, </w:t>
-      </w:r>
-      <w:r>
-        <w:rPr>
-          <w:rFonts w:hint="eastAsia" w:cs="Arial" w:eastAsiaTheme="minorEastAsia"/>
-          <w:color w:val="000000" w:themeColor="text1"/>
-          <w:sz w:val="24"/>
-          <w:szCs w:val="24"/>
-          <w:lang w:eastAsia="ja-JP"/>
-        </w:rPr>
-        <w:t xml:space="preserve">Intel </w:t>
-      </w:r>
-      <w:r>
-        <w:rPr>
-          <w:rFonts w:hint="eastAsia" w:cs="Arial" w:eastAsiaTheme="minorEastAsia"/>
-          <w:color w:val="000000" w:themeColor="text1"/>
-          <w:sz w:val="24"/>
-          <w:szCs w:val="24"/>
-          <w:lang w:eastAsia="ja-JP"/>
-        </w:rPr>
-        <w:t xml:space="preserve">VTune, </w:t>
-      </w:r>
-      <w:r>
-        <w:rPr>
-          <w:rFonts w:hint="eastAsia" w:cs="Arial" w:eastAsiaTheme="minorEastAsia"/>
-          <w:color w:val="000000" w:themeColor="text1"/>
-          <w:sz w:val="24"/>
-          <w:szCs w:val="24"/>
-          <w:lang w:eastAsia="ja-JP"/>
-        </w:rPr>
-        <w:t xml:space="preserve">Intel </w:t>
-      </w:r>
-      <w:r>
-        <w:rPr>
-          <w:rFonts w:hint="eastAsia" w:cs="Arial" w:eastAsiaTheme="minorEastAsia"/>
-          <w:color w:val="000000" w:themeColor="text1"/>
-          <w:sz w:val="24"/>
-          <w:szCs w:val="24"/>
-          <w:lang w:eastAsia="ja-JP"/>
-        </w:rPr>
-        <w:t>Analyzer</w:t>
-      </w:r>
-    </w:p>
-    <w:p>
-      <w:pPr>
-        <w:rPr>
-          <w:rFonts w:cs="Arial" w:eastAsiaTheme="minorEastAsia"/>
-          <w:b/>
-          <w:bCs/>
-          <w:color w:val="000000" w:themeColor="text1"/>
-          <w:sz w:val="24"/>
-          <w:szCs w:val="24"/>
-          <w:lang w:eastAsia="ja-JP"/>
-        </w:rPr>
-      </w:pPr>
-      <w:r>
-        <w:rPr>
-          <w:rFonts w:cs="Arial" w:eastAsiaTheme="minorEastAsia"/>
-          <w:b/>
-          <w:bCs/>
-          <w:color w:val="000000" w:themeColor="text1"/>
-          <w:sz w:val="24"/>
-          <w:szCs w:val="24"/>
-          <w:lang w:eastAsia="ja-JP"/>
-        </w:rPr>
-        <w:br/>
-      </w:r>
-      <w:r>
-        <w:rPr>
-          <w:rFonts w:eastAsia="Cambria" w:cs="Arial"/>
-          <w:b/>
-          <w:bCs/>
-          <w:color w:val="000000" w:themeColor="text1"/>
-          <w:sz w:val="24"/>
-          <w:szCs w:val="24"/>
-        </w:rPr>
-        <w:t>Web Frameworks:</w:t>
-      </w:r>
-    </w:p>
-    <w:p>
-      <w:pPr>
-        <w:rPr>
-          <w:rFonts w:eastAsia="Cambria" w:cs="Arial"/>
-          <w:color w:val="000000"/>
-          <w:sz w:val="24"/>
-          <w:szCs w:val="24"/>
-        </w:rPr>
-      </w:pPr>
-      <w:r>
-        <w:rPr>
-          <w:rFonts w:eastAsia="Cambria" w:cs="Arial"/>
-          <w:color w:val="000000" w:themeColor="text1"/>
-          <w:sz w:val="24"/>
-          <w:szCs w:val="24"/>
-        </w:rPr>
-        <w:t>Angular, Tornado</w:t>
-      </w:r>
-    </w:p>
-    <w:p>
-      <w:pPr>
-        <w:rPr>
-          <w:rFonts w:cs="Arial" w:eastAsiaTheme="minorEastAsia"/>
-          <w:b/>
-          <w:bCs/>
-          <w:color w:val="000000" w:themeColor="text1"/>
-          <w:sz w:val="24"/>
-          <w:szCs w:val="24"/>
-          <w:lang w:eastAsia="ja-JP"/>
-        </w:rPr>
-      </w:pPr>
-      <w:r>
-        <w:rPr>
-          <w:rFonts w:cs="Arial" w:eastAsiaTheme="minorEastAsia"/>
-          <w:b/>
-          <w:bCs/>
-          <w:color w:val="000000" w:themeColor="text1"/>
-          <w:sz w:val="24"/>
-          <w:szCs w:val="24"/>
-          <w:lang w:eastAsia="ja-JP"/>
-        </w:rPr>
-        <w:br/>
-      </w:r>
-      <w:r>
-        <w:rPr>
-          <w:rFonts w:eastAsia="Cambria" w:cs="Arial"/>
-          <w:b/>
-          <w:bCs/>
-          <w:color w:val="000000" w:themeColor="text1"/>
-          <w:sz w:val="24"/>
-          <w:szCs w:val="24"/>
-        </w:rPr>
-        <w:t>Data Modeling/Management:</w:t>
-      </w:r>
-    </w:p>
-    <w:p>
-      <w:pPr>
-        <w:rPr>
-          <w:rFonts w:eastAsia="Cambria" w:cs="Arial"/>
-          <w:color w:val="000000"/>
-          <w:sz w:val="24"/>
-          <w:szCs w:val="24"/>
-        </w:rPr>
-      </w:pPr>
-      <w:r>
-        <w:rPr>
-          <w:rFonts w:eastAsia="Cambria" w:cs="Arial"/>
-          <w:color w:val="000000" w:themeColor="text1"/>
-          <w:sz w:val="24"/>
-          <w:szCs w:val="24"/>
-        </w:rPr>
-        <w:t>JSON, XML MongoDB</w:t>
-      </w:r>
-    </w:p>
-    <w:p>
-      <w:pPr>
-        <w:rPr>
-          <w:rFonts w:cs="Arial" w:eastAsiaTheme="minorEastAsia"/>
-          <w:b/>
-          <w:bCs/>
-          <w:color w:val="000000" w:themeColor="text1"/>
-          <w:sz w:val="24"/>
-          <w:szCs w:val="24"/>
-          <w:lang w:eastAsia="ja-JP"/>
-        </w:rPr>
-      </w:pPr>
-      <w:r>
-        <w:rPr>
-          <w:rFonts w:cs="Arial" w:eastAsiaTheme="minorEastAsia"/>
-          <w:b/>
-          <w:bCs/>
-          <w:color w:val="000000" w:themeColor="text1"/>
-          <w:sz w:val="24"/>
-          <w:szCs w:val="24"/>
-          <w:lang w:eastAsia="ja-JP"/>
-        </w:rPr>
-        <w:br/>
-      </w:r>
-      <w:r>
-        <w:rPr>
-          <w:rFonts w:eastAsia="Cambria" w:cs="Arial"/>
-          <w:b/>
-          <w:bCs/>
-          <w:color w:val="000000" w:themeColor="text1"/>
-          <w:sz w:val="24"/>
-          <w:szCs w:val="24"/>
-        </w:rPr>
-        <w:t>Typesetting</w:t>
-      </w:r>
-      <w:r>
-        <w:rPr>
-          <w:rFonts w:hint="eastAsia" w:cs="Arial" w:eastAsiaTheme="minorEastAsia"/>
-          <w:b/>
-          <w:bCs/>
-          <w:color w:val="000000" w:themeColor="text1"/>
-          <w:sz w:val="24"/>
-          <w:szCs w:val="24"/>
-          <w:lang w:eastAsia="ja-JP"/>
-        </w:rPr>
-        <w:t>:</w:t>
-      </w:r>
-    </w:p>
-    <w:p>
-      <w:pPr>
-        <w:rPr>
-          <w:rFonts w:eastAsia="Cambria" w:cs="Arial"/>
-          <w:color w:val="000000"/>
-          <w:sz w:val="24"/>
-          <w:szCs w:val="24"/>
-        </w:rPr>
-      </w:pPr>
-      <w:r>
-        <w:rPr>
-          <w:rFonts w:eastAsia="Cambria" w:cs="Arial"/>
-          <w:color w:val="000000" w:themeColor="text1"/>
-          <w:sz w:val="24"/>
-          <w:szCs w:val="24"/>
-        </w:rPr>
-        <w:t>TeX, LaTeX</w:t>
-      </w:r>
-    </w:p>
-    <w:p>
-      <w:pPr>
-        <w:rPr>
-          <w:rFonts w:cs="Arial" w:eastAsiaTheme="minorEastAsia"/>
-          <w:b/>
-          <w:bCs/>
-          <w:color w:val="000000" w:themeColor="text1"/>
-          <w:sz w:val="24"/>
-          <w:szCs w:val="24"/>
-          <w:lang w:eastAsia="ja-JP"/>
-        </w:rPr>
-      </w:pPr>
-      <w:r>
-        <w:rPr>
-          <w:rFonts w:cs="Arial" w:eastAsiaTheme="minorEastAsia"/>
-          <w:b/>
-          <w:bCs/>
-          <w:color w:val="000000" w:themeColor="text1"/>
-          <w:sz w:val="24"/>
-          <w:szCs w:val="24"/>
-          <w:lang w:eastAsia="ja-JP"/>
-        </w:rPr>
-        <w:br/>
-      </w:r>
-      <w:r>
-        <w:rPr>
-          <w:rFonts w:eastAsia="Cambria" w:cs="Arial"/>
-          <w:b/>
-          <w:bCs/>
-          <w:color w:val="000000" w:themeColor="text1"/>
-          <w:sz w:val="24"/>
-          <w:szCs w:val="24"/>
-        </w:rPr>
-        <w:t>Operating Systems:</w:t>
-      </w:r>
-    </w:p>
-    <w:p>
-      <w:pPr>
-        <w:rPr>
-          <w:rFonts w:cs="Arial" w:eastAsiaTheme="minorEastAsia"/>
-          <w:color w:val="000000"/>
-          <w:sz w:val="24"/>
-          <w:szCs w:val="24"/>
-          <w:lang w:eastAsia="ja-JP"/>
-        </w:rPr>
-      </w:pPr>
-      <w:r>
-        <w:rPr>
-          <w:rFonts w:hint="eastAsia" w:cs="Arial" w:eastAsiaTheme="minorEastAsia"/>
-          <w:color w:val="000000" w:themeColor="text1"/>
-          <w:sz w:val="24"/>
-          <w:szCs w:val="24"/>
-          <w:lang w:eastAsia="ja-JP"/>
-        </w:rPr>
-        <w:t>Ubuntu, Rokey</w:t>
-      </w:r>
-      <w:r>
-        <w:rPr>
-          <w:rFonts w:eastAsia="Cambria" w:cs="Arial"/>
-          <w:color w:val="000000" w:themeColor="text1"/>
-          <w:sz w:val="24"/>
-          <w:szCs w:val="24"/>
-        </w:rPr>
-        <w:t>, Windows, Yocto BS</w:t>
-      </w:r>
-      <w:r>
-        <w:rPr>
-          <w:rFonts w:hint="eastAsia" w:cs="Arial" w:eastAsiaTheme="minorEastAsia"/>
-          <w:color w:val="000000" w:themeColor="text1"/>
-          <w:sz w:val="24"/>
-          <w:szCs w:val="24"/>
-          <w:lang w:eastAsia="ja-JP"/>
-        </w:rPr>
-        <w:t>P</w:t>
-      </w:r>
-    </w:p>
-    <w:p>
-      <w:pPr>
-        <w:rPr>
-          <w:rFonts w:cs="Arial" w:eastAsiaTheme="minorEastAsia"/>
-          <w:b/>
-          <w:bCs/>
-          <w:color w:val="000000"/>
-          <w:sz w:val="24"/>
-          <w:szCs w:val="24"/>
-          <w:lang w:eastAsia="ja-JP"/>
-        </w:rPr>
-      </w:pPr>
-    </w:p>
-    <w:p>
-      <w:pPr>
-        <w:rPr>
-          <w:rFonts w:cs="Arial" w:eastAsiaTheme="minorEastAsia"/>
-          <w:b/>
-          <w:bCs/>
-          <w:color w:val="000000"/>
-          <w:sz w:val="24"/>
-          <w:szCs w:val="24"/>
-          <w:lang w:eastAsia="ja-JP"/>
-        </w:rPr>
-      </w:pPr>
+        <w:t>PROFESSIONAL EXPERIENCE</w:t>
+      </w:r>
     </w:p>
     <w:p>
       <w:pPr>
@@ -701,29 +392,6 @@
           <w:sz w:val="24"/>
           <w:szCs w:val="24"/>
         </w:rPr>
-        <w:t>PROFESSIONAL EXPERIENCE</w:t>
-      </w:r>
-    </w:p>
-    <w:p>
-      <w:pPr>
-        <w:rPr>
-          <w:rFonts w:cs="Arial"/>
-          <w:b/>
-          <w:bCs/>
-          <w:color w:val="000000"/>
-          <w:sz w:val="24"/>
-          <w:szCs w:val="24"/>
-        </w:rPr>
-      </w:pPr>
-      <w:r>
-        <w:rPr>
-          <w:rFonts w:cs="Arial"/>
-          <w:b/>
-          <w:bCs/>
-          <w:color w:val="000000"/>
-          <w:sz w:val="24"/>
-          <w:szCs w:val="24"/>
-        </w:rPr>
         <w:pict w14:anchorId="1AAD21D3">
           <v:rect id="Rectangles 3" style="width:.05pt;height:1.5pt;mso-position-horizontal-relative:page;mso-position-vertical-relative:page" o:spid="_x0000_i1027" o:hr="t" o:hrstd="t" o:hralign="center" fillcolor="#a0a0a0" stroked="f"/>
         </w:pict>
@@ -731,6 +399,91 @@
     </w:p>
     <w:p>
       <w:pPr>
+        <w:tabs>
+          <w:tab w:val="right" w:leader="none" w:pos="9180"/>
+          <w:tab w:val="right" w:leader="none" w:pos="9360"/>
+        </w:tabs>
+        <w:jc w:val="both"/>
+        <w:rPr>
+          <w:rFonts w:eastAsia="MS Mincho" w:cs="Arial"/>
+          <w:b w:val="1"/>
+          <w:bCs w:val="1"/>
+          <w:color w:val="000000" w:themeColor="text1" w:themeTint="FF" w:themeShade="FF"/>
+          <w:sz w:val="24"/>
+          <w:szCs w:val="24"/>
+          <w:lang w:eastAsia="ja-JP"/>
+        </w:rPr>
+      </w:pPr>
+      <w:r>
+        <w:rPr>
+          <w:rFonts w:eastAsia="MS Mincho" w:cs="Arial"/>
+          <w:b w:val="1"/>
+          <w:bCs w:val="1"/>
+          <w:color w:val="000000" w:themeColor="text1" w:themeTint="FF" w:themeShade="FF"/>
+          <w:sz w:val="24"/>
+          <w:szCs w:val="24"/>
+          <w:lang w:eastAsia="ja-JP"/>
+        </w:rPr>
+        <w:t xml:space="preserve">Software </w:t>
+      </w:r>
+      <w:r>
+        <w:rPr>
+          <w:rFonts w:eastAsia="MS Mincho" w:cs="Arial"/>
+          <w:b w:val="1"/>
+          <w:bCs w:val="1"/>
+          <w:color w:val="000000" w:themeColor="text1" w:themeTint="FF" w:themeShade="FF"/>
+          <w:sz w:val="24"/>
+          <w:szCs w:val="24"/>
+          <w:lang w:eastAsia="ja-JP"/>
+        </w:rPr>
+        <w:t>Technical Consultant Engineer</w:t>
+      </w:r>
+      <w:r>
+        <w:br/>
+      </w:r>
+      <w:r>
+        <w:rPr>
+          <w:rFonts w:eastAsia="MS Mincho" w:cs="Arial"/>
+          <w:b w:val="1"/>
+          <w:bCs w:val="1"/>
+          <w:color w:val="000000" w:themeColor="text1" w:themeTint="FF" w:themeShade="FF"/>
+          <w:sz w:val="24"/>
+          <w:szCs w:val="24"/>
+          <w:lang w:eastAsia="ja-JP"/>
+        </w:rPr>
+        <w:t>Intel Kabushiki Kaisha, Tokyo, Japan</w:t>
+      </w:r>
+      <w:r>
+        <w:rPr>
+          <w:rFonts w:eastAsia="MS Mincho" w:cs="Arial"/>
+          <w:b w:val="1"/>
+          <w:bCs w:val="1"/>
+          <w:color w:val="000000" w:themeColor="text1" w:themeTint="FF" w:themeShade="FF"/>
+          <w:sz w:val="24"/>
+          <w:szCs w:val="24"/>
+          <w:lang w:eastAsia="ja-JP"/>
+        </w:rPr>
+        <w:t xml:space="preserve"> </w:t>
+      </w:r>
+      <w:r>
+        <w:tab/>
+      </w:r>
+      <w:r>
+        <w:rPr>
+          <w:rFonts w:eastAsia="MS Mincho" w:cs="Arial"/>
+          <w:b w:val="1"/>
+          <w:bCs w:val="1"/>
+          <w:color w:val="000000" w:themeColor="text1" w:themeTint="FF" w:themeShade="FF"/>
+          <w:sz w:val="24"/>
+          <w:szCs w:val="24"/>
+          <w:lang w:eastAsia="ja-JP"/>
+        </w:rPr>
+        <w:t>July 2022 – Present</w:t>
+      </w:r>
+    </w:p>
+    <w:p>
+      <w:pPr>
+        <w:pStyle w:val="Normal"/>
         <w:tabs>
           <w:tab w:val="left" w:pos="720"/>
           <w:tab w:val="left" w:pos="1440"/>
@@ -745,80 +498,12 @@
           <w:tab w:val="left" w:pos="7200"/>
           <w:tab w:val="right" w:pos="9360"/>
         </w:tabs>
-        <w:rPr>
-          <w:rFonts w:eastAsia="MS Mincho" w:cs="Arial"/>
-          <w:b/>
-          <w:bCs/>
-          <w:color w:val="000000"/>
-          <w:sz w:val="24"/>
-          <w:szCs w:val="24"/>
-          <w:lang w:eastAsia="ja-JP"/>
-        </w:rPr>
-      </w:pPr>
-      <w:r>
-        <w:rPr>
-          <w:rFonts w:eastAsia="MS Mincho" w:cs="Arial"/>
-          <w:b/>
-          <w:bCs/>
-          <w:color w:val="000000" w:themeColor="text1"/>
-          <w:sz w:val="24"/>
-          <w:szCs w:val="24"/>
-          <w:lang w:eastAsia="ja-JP"/>
-        </w:rPr>
-        <w:t xml:space="preserve">Software </w:t>
-      </w:r>
-      <w:r>
-        <w:rPr>
-          <w:rFonts w:eastAsia="MS Mincho" w:cs="Arial"/>
-          <w:b/>
-          <w:bCs/>
-          <w:color w:val="000000" w:themeColor="text1"/>
-          <w:sz w:val="24"/>
-          <w:szCs w:val="24"/>
-          <w:lang w:eastAsia="ja-JP"/>
-        </w:rPr>
-        <w:t>Technical Consultant Engineer</w:t>
-      </w:r>
-      <w:r>
-        <w:rPr>
-          <w:rFonts w:cs="Arial"/>
-        </w:rPr>
-        <w:br/>
-      </w:r>
-      <w:r>
-        <w:rPr>
-          <w:rFonts w:eastAsia="MS Mincho" w:cs="Arial"/>
-          <w:b/>
-          <w:bCs/>
-          <w:color w:val="000000" w:themeColor="text1"/>
-          <w:sz w:val="24"/>
-          <w:szCs w:val="24"/>
-          <w:lang w:eastAsia="ja-JP"/>
-        </w:rPr>
-        <w:t>Intel Kabushiki Kaisha, Tokyo, Japan</w:t>
-      </w:r>
-      <w:r>
-        <w:rPr>
-          <w:rFonts w:cs="Arial"/>
-        </w:rPr>
-        <w:br/>
-      </w:r>
-      <w:r>
-        <w:rPr>
-          <w:rFonts w:eastAsia="MS Mincho" w:cs="Arial"/>
-          <w:b/>
-          <w:bCs/>
-          <w:color w:val="000000" w:themeColor="text1"/>
-          <w:sz w:val="24"/>
-          <w:szCs w:val="24"/>
-          <w:lang w:eastAsia="ja-JP"/>
-        </w:rPr>
-        <w:t>July 2022 – Present</w:t>
-      </w:r>
-    </w:p>
-    <w:p>
-      <w:pPr>
-        <w:pStyle w:val="ListParagraph"/>
+        <w:ind w:left="0"/>
+      </w:pPr>
+    </w:p>
+    <w:p>
+      <w:pPr>
+        <w:pStyle w:val="Normal"/>
         <w:tabs>
           <w:tab w:val="left" w:pos="720"/>
           <w:tab w:val="left" w:pos="1440"/>
@@ -833,29 +518,11 @@
           <w:tab w:val="left" w:pos="7200"/>
           <w:tab w:val="right" w:pos="9360"/>
         </w:tabs>
-        <w:rPr>
-          <w:rFonts w:cs="Arial"/>
-          <w:b/>
-          <w:bCs/>
-          <w:sz w:val="21"/>
-          <w:szCs w:val="21"/>
-        </w:rPr>
-      </w:pPr>
-      <w:r>
-        <w:rPr>
-          <w:rFonts w:cs="Arial"/>
-        </w:rPr>
-        <w:br/>
-      </w:r>
-      <w:r>
-        <w:rPr>
-          <w:rFonts w:cs="Arial"/>
-          <w:b/>
-          <w:bCs/>
-          <w:sz w:val="21"/>
-          <w:szCs w:val="21"/>
-        </w:rPr>
-        <w:t>Responsibilities:</w:t>
+        <w:ind w:left="0"/>
+      </w:pPr>
+      <w:r>
+        <w:rPr/>
+        <w:t>Field-facing architect &amp; optimization specialist across AI inference, compilers, and performance engineering.</w:t>
       </w:r>
     </w:p>
     <w:p>
@@ -863,298 +530,8 @@
         <w:pStyle w:val="ListParagraph"/>
         <w:numPr>
           <w:ilvl w:val="0"/>
-          <w:numId w:val="4"/>
+          <w:numId w:val="26"/>
         </w:numPr>
-        <w:rPr>
-          <w:rFonts w:cs="Arial"/>
-          <w:sz w:val="21"/>
-          <w:szCs w:val="21"/>
-        </w:rPr>
-      </w:pPr>
-      <w:r>
-        <w:rPr>
-          <w:rFonts w:cs="Arial"/>
-          <w:sz w:val="21"/>
-          <w:szCs w:val="21"/>
-        </w:rPr>
-        <w:t>Delivered optimization support for toolchains across diverse high-performance computing (HPC) environments.</w:t>
-      </w:r>
-    </w:p>
-    <w:p>
-      <w:pPr>
-        <w:pStyle w:val="ListParagraph"/>
-        <w:numPr>
-          <w:ilvl w:val="0"/>
-          <w:numId w:val="4"/>
-        </w:numPr>
-        <w:rPr>
-          <w:rFonts w:cs="Arial"/>
-          <w:sz w:val="21"/>
-          <w:szCs w:val="21"/>
-        </w:rPr>
-      </w:pPr>
-      <w:r>
-        <w:rPr>
-          <w:rFonts w:cs="Arial"/>
-          <w:sz w:val="21"/>
-          <w:szCs w:val="21"/>
-        </w:rPr>
-        <w:t>Worked across a wide technical scope, including compilers, runtimes, profilers, AI libraries, and OS kernel-level components.</w:t>
-      </w:r>
-    </w:p>
-    <w:p>
-      <w:pPr>
-        <w:pStyle w:val="ListParagraph"/>
-        <w:numPr>
-          <w:ilvl w:val="0"/>
-          <w:numId w:val="4"/>
-        </w:numPr>
-        <w:rPr>
-          <w:rFonts w:cs="Arial"/>
-          <w:sz w:val="21"/>
-          <w:szCs w:val="21"/>
-        </w:rPr>
-      </w:pPr>
-      <w:r>
-        <w:rPr>
-          <w:rFonts w:cs="Arial"/>
-          <w:sz w:val="21"/>
-          <w:szCs w:val="21"/>
-        </w:rPr>
-        <w:t>Led end-to-end efforts from root cause analysis and performance tuning to the development of training content and hands-on technical enablement for internal and external stakeholders.</w:t>
-      </w:r>
-    </w:p>
-    <w:p>
-      <w:pPr>
-        <w:pStyle w:val="ListParagraph"/>
-        <w:numPr>
-          <w:ilvl w:val="0"/>
-          <w:numId w:val="4"/>
-        </w:numPr>
-        <w:rPr>
-          <w:rFonts w:cs="Arial"/>
-          <w:sz w:val="21"/>
-          <w:szCs w:val="21"/>
-        </w:rPr>
-      </w:pPr>
-      <w:r>
-        <w:rPr>
-          <w:rFonts w:cs="Arial"/>
-          <w:sz w:val="21"/>
-          <w:szCs w:val="21"/>
-        </w:rPr>
-        <w:t>Contributed to cross-functional collaboration and technical knowledge sharing within the engineering community.</w:t>
-      </w:r>
-    </w:p>
-    <w:p>
-      <w:pPr>
-        <w:pStyle w:val="ListParagraph"/>
-        <w:rPr>
-          <w:rFonts w:cs="Arial"/>
-          <w:sz w:val="21"/>
-          <w:szCs w:val="21"/>
-        </w:rPr>
-      </w:pPr>
-      <w:r>
-        <w:rPr>
-          <w:rFonts w:cs="Arial"/>
-          <w:sz w:val="21"/>
-          <w:szCs w:val="21"/>
-        </w:rPr>
-        <w:br/>
-      </w:r>
-      <w:r>
-        <w:rPr>
-          <w:rFonts w:cs="Arial"/>
-          <w:b/>
-          <w:bCs/>
-          <w:sz w:val="21"/>
-          <w:szCs w:val="21"/>
-        </w:rPr>
-        <w:t>Key Achievements:</w:t>
-      </w:r>
-    </w:p>
-    <w:p>
-      <w:pPr>
-        <w:pStyle w:val="ListParagraph"/>
-        <w:numPr>
-          <w:ilvl w:val="0"/>
-          <w:numId w:val="4"/>
-        </w:numPr>
-        <w:rPr>
-          <w:rFonts w:cs="Arial"/>
-          <w:sz w:val="21"/>
-          <w:szCs w:val="21"/>
-        </w:rPr>
-      </w:pPr>
-      <w:r>
-        <w:rPr>
-          <w:rFonts w:cs="Arial"/>
-          <w:sz w:val="21"/>
-          <w:szCs w:val="21"/>
-        </w:rPr>
-        <w:t>Compiler Optimization &amp; Bug Resolution: Diagnosed issues in specific compiler optimization phases; proposed and implemented patches and long-term workarounds, improving developer productivity and tool reliability.</w:t>
-      </w:r>
-    </w:p>
-    <w:p>
-      <w:pPr>
-        <w:pStyle w:val="ListParagraph"/>
-        <w:numPr>
-          <w:ilvl w:val="0"/>
-          <w:numId w:val="4"/>
-        </w:numPr>
-        <w:rPr>
-          <w:rFonts w:cs="Arial"/>
-          <w:sz w:val="21"/>
-          <w:szCs w:val="21"/>
-        </w:rPr>
-      </w:pPr>
-      <w:r>
-        <w:rPr>
-          <w:rFonts w:cs="Arial"/>
-          <w:sz w:val="21"/>
-          <w:szCs w:val="21"/>
-        </w:rPr>
-        <w:t>Deep Learning Framework Enhancement (oneDNN): Identified and fixed critical source-level bugs affecting inference accuracy and speed in the oneDNN library.</w:t>
-      </w:r>
-    </w:p>
-    <w:p>
-      <w:pPr>
-        <w:pStyle w:val="ListParagraph"/>
-        <w:numPr>
-          <w:ilvl w:val="0"/>
-          <w:numId w:val="4"/>
-        </w:numPr>
-        <w:rPr>
-          <w:rFonts w:cs="Arial"/>
-          <w:sz w:val="21"/>
-          <w:szCs w:val="21"/>
-        </w:rPr>
-      </w:pPr>
-      <w:r>
-        <w:rPr>
-          <w:rFonts w:cs="Arial"/>
-          <w:sz w:val="21"/>
-          <w:szCs w:val="21"/>
-        </w:rPr>
-        <w:t>Performance Tuning with Intel VTune: Conducted hotspot analysis and multithreading optimization for customer applications; led performance tuning workshops and internal training sessions.</w:t>
-      </w:r>
-    </w:p>
-    <w:p>
-      <w:pPr>
-        <w:pStyle w:val="ListParagraph"/>
-        <w:numPr>
-          <w:ilvl w:val="0"/>
-          <w:numId w:val="4"/>
-        </w:numPr>
-        <w:rPr>
-          <w:rFonts w:cs="Arial"/>
-          <w:sz w:val="21"/>
-          <w:szCs w:val="21"/>
-        </w:rPr>
-      </w:pPr>
-      <w:r>
-        <w:rPr>
-          <w:rFonts w:cs="Arial"/>
-          <w:sz w:val="21"/>
-          <w:szCs w:val="21"/>
-        </w:rPr>
-        <w:t>SYCL Enablement and Benchmarking: Led the migration of legacy codebases to SYCL, optimizing GPU workloads and improving performance benchmarks on Intel platforms.</w:t>
-      </w:r>
-    </w:p>
-    <w:p>
-      <w:pPr>
-        <w:pStyle w:val="ListParagraph"/>
-        <w:numPr>
-          <w:ilvl w:val="0"/>
-          <w:numId w:val="4"/>
-        </w:numPr>
-        <w:rPr>
-          <w:rFonts w:cs="Arial"/>
-          <w:sz w:val="21"/>
-          <w:szCs w:val="21"/>
-        </w:rPr>
-      </w:pPr>
-      <w:r>
-        <w:rPr>
-          <w:rFonts w:cs="Arial"/>
-          <w:sz w:val="21"/>
-          <w:szCs w:val="21"/>
-        </w:rPr>
-        <w:t>Technical Training Development: Created and delivered in-depth training programs on compiler internals, oneDNN, VTune, and SYCL for engineers and partners.</w:t>
-      </w:r>
-      <w:r>
-        <w:rPr>
-          <w:rFonts w:hint="eastAsia" w:cs="Arial" w:eastAsiaTheme="minorEastAsia"/>
-          <w:sz w:val="21"/>
-          <w:szCs w:val="21"/>
-          <w:lang w:eastAsia="ja-JP"/>
-        </w:rPr>
-        <w:t xml:space="preserve"> </w:t>
-      </w:r>
-      <w:r>
-        <w:rPr>
-          <w:rFonts w:cs="Arial" w:eastAsiaTheme="minorEastAsia"/>
-          <w:sz w:val="21"/>
-          <w:szCs w:val="21"/>
-          <w:lang w:eastAsia="ja-JP"/>
-        </w:rPr>
-        <w:t>Additionally, successfully introduced and conducted VTune training sessions for 14 client companies, consistently receiving positive feedback and high satisfaction ratings.</w:t>
-      </w:r>
-    </w:p>
-    <w:p>
-      <w:pPr>
-        <w:pStyle w:val="ListParagraph"/>
-        <w:numPr>
-          <w:ilvl w:val="0"/>
-          <w:numId w:val="4"/>
-        </w:numPr>
-        <w:rPr>
-          <w:rFonts w:cs="Arial"/>
-          <w:sz w:val="21"/>
-          <w:szCs w:val="21"/>
-        </w:rPr>
-      </w:pPr>
-      <w:r>
-        <w:rPr>
-          <w:rFonts w:cs="Arial"/>
-          <w:sz w:val="21"/>
-          <w:szCs w:val="21"/>
-        </w:rPr>
-        <w:t>vLLM Port to Intel XPU: Successfully ported CUDA-dependent modules in the vLLM inference engine to SYCL, enabling execution on Intel GPUs (XPU) and contributing enhancements to the open-source ecosystem.</w:t>
-      </w:r>
-    </w:p>
-    <w:p>
-      <w:pPr>
-        <w:pStyle w:val="ListParagraph"/>
-        <w:numPr>
-          <w:ilvl w:val="0"/>
-          <w:numId w:val="4"/>
-        </w:numPr>
-        <w:rPr>
-          <w:rFonts w:cs="Arial"/>
-          <w:sz w:val="21"/>
-          <w:szCs w:val="21"/>
-        </w:rPr>
-      </w:pPr>
-      <w:r>
-        <w:rPr>
-          <w:noProof w:val="0"/>
-          <w:lang w:val="en-US"/>
-        </w:rPr>
-        <w:t>Linux</w:t>
-      </w:r>
-      <w:r>
-        <w:rPr>
-          <w:noProof w:val="0"/>
-          <w:lang w:val="en-US"/>
-        </w:rPr>
-        <w:t xml:space="preserve"> Kernel Debugging (Next-Generation Mobility Project): Investigated and resolved performance regressions and kernel panics on specific CPU models, stabilizing critical workloads and enhancing infrastructure reliability.</w:t>
-      </w:r>
-    </w:p>
-    <w:p>
-      <w:pPr>
-        <w:pStyle w:val="ListParagraph"/>
         <w:tabs>
           <w:tab w:val="left" w:pos="720"/>
           <w:tab w:val="left" w:pos="1440"/>
@@ -1169,19 +546,20 @@
           <w:tab w:val="left" w:pos="7200"/>
           <w:tab w:val="right" w:pos="9360"/>
         </w:tabs>
-        <w:rPr>
-          <w:rFonts w:eastAsia="MS Mincho" w:cs="Arial"/>
-          <w:b/>
-          <w:bCs/>
-          <w:color w:val="000000" w:themeColor="text1"/>
-          <w:sz w:val="21"/>
-          <w:szCs w:val="21"/>
-          <w:lang w:eastAsia="ja-JP"/>
-        </w:rPr>
-      </w:pPr>
-    </w:p>
-    <w:p>
-      <w:pPr>
+        <w:rPr/>
+      </w:pPr>
+      <w:r>
+        <w:rPr/>
+        <w:t>Acted as technical liaison between Intel and enterprise clients, providing architecture-level consultation, model optimization, and toolchain debugging across HPC and AI/ML stacks.</w:t>
+      </w:r>
+    </w:p>
+    <w:p>
+      <w:pPr>
+        <w:pStyle w:val="ListParagraph"/>
+        <w:numPr>
+          <w:ilvl w:val="0"/>
+          <w:numId w:val="26"/>
+        </w:numPr>
         <w:tabs>
           <w:tab w:val="left" w:pos="720"/>
           <w:tab w:val="left" w:pos="1440"/>
@@ -1196,40 +574,27 @@
           <w:tab w:val="left" w:pos="7200"/>
           <w:tab w:val="right" w:pos="9360"/>
         </w:tabs>
-        <w:rPr>
-          <w:rFonts w:eastAsia="MS Mincho" w:cs="Arial"/>
-          <w:color w:val="000000"/>
-          <w:sz w:val="21"/>
-          <w:szCs w:val="21"/>
-          <w:lang w:eastAsia="ja-JP"/>
-        </w:rPr>
-      </w:pPr>
-      <w:r>
-        <w:rPr>
-          <w:rFonts w:cs="Arial"/>
-          <w:sz w:val="21"/>
-          <w:szCs w:val="21"/>
-        </w:rPr>
-        <w:br/>
-      </w:r>
-      <w:r>
-        <w:rPr>
-          <w:rFonts w:eastAsia="MS Mincho" w:cs="Arial"/>
-          <w:b/>
-          <w:bCs/>
-          <w:color w:val="000000" w:themeColor="text1"/>
-          <w:sz w:val="21"/>
-          <w:szCs w:val="21"/>
-          <w:lang w:eastAsia="ja-JP"/>
-        </w:rPr>
-        <w:t>Success Factors:</w:t>
-      </w:r>
-    </w:p>
-    <w:p>
-      <w:pPr>
+        <w:rPr/>
+      </w:pPr>
+      <w:r>
+        <w:rPr/>
+        <w:t xml:space="preserve">Spearheaded the SYCL-based port of </w:t>
+      </w:r>
+      <w:r>
+        <w:rPr/>
+        <w:t>vLLM</w:t>
+      </w:r>
+      <w:r>
+        <w:rPr/>
+        <w:t>, enabling generative AI workloads on Intel XPU and expanding OSS compatibility.</w:t>
+      </w:r>
+    </w:p>
+    <w:p>
+      <w:pPr>
+        <w:pStyle w:val="ListParagraph"/>
         <w:numPr>
           <w:ilvl w:val="0"/>
-          <w:numId w:val="14"/>
+          <w:numId w:val="26"/>
         </w:numPr>
         <w:tabs>
           <w:tab w:val="left" w:pos="720"/>
@@ -1245,23 +610,27 @@
           <w:tab w:val="left" w:pos="7200"/>
           <w:tab w:val="right" w:pos="9360"/>
         </w:tabs>
-        <w:rPr>
-          <w:rFonts w:eastAsia="MS Mincho" w:cs="Arial"/>
-          <w:color w:val="000000" w:themeColor="text1"/>
-          <w:sz w:val="21"/>
-          <w:szCs w:val="21"/>
-          <w:lang w:eastAsia="ja-JP"/>
-        </w:rPr>
-      </w:pPr>
-      <w:r>
-        <w:rPr>
-          <w:rFonts w:eastAsia="MS Mincho" w:cs="Arial"/>
-          <w:color w:val="000000" w:themeColor="text1"/>
-          <w:sz w:val="21"/>
-          <w:szCs w:val="21"/>
-          <w:lang w:eastAsia="ja-JP"/>
-        </w:rPr>
-        <w:t>Full-Stack Technical Expertise: Demonstrated deep understanding across the software stack—from OS kernel-level development to AI libraries and GPU performance optimization.</w:t>
+        <w:rPr/>
+      </w:pPr>
+      <w:r>
+        <w:rPr/>
+        <w:t xml:space="preserve">Designed and delivered over a dozen enterprise trainings on compiler internals, </w:t>
+      </w:r>
+      <w:r>
+        <w:rPr/>
+        <w:t>oneDNN</w:t>
+      </w:r>
+      <w:r>
+        <w:rPr/>
+        <w:t xml:space="preserve"> tuning, </w:t>
+      </w:r>
+      <w:r>
+        <w:rPr/>
+        <w:t>VTune</w:t>
+      </w:r>
+      <w:r>
+        <w:rPr/>
+        <w:t xml:space="preserve"> profiling, and AI performance best practices.</w:t>
       </w:r>
     </w:p>
     <w:p>
@@ -1269,94 +638,8 @@
         <w:pStyle w:val="ListParagraph"/>
         <w:numPr>
           <w:ilvl w:val="0"/>
-          <w:numId w:val="14"/>
+          <w:numId w:val="26"/>
         </w:numPr>
-        <w:rPr>
-          <w:rFonts w:cs="Arial"/>
-          <w:sz w:val="21"/>
-          <w:szCs w:val="21"/>
-        </w:rPr>
-      </w:pPr>
-      <w:r>
-        <w:rPr>
-          <w:rFonts w:cs="Arial"/>
-          <w:sz w:val="21"/>
-          <w:szCs w:val="21"/>
-        </w:rPr>
-        <w:t>End-to-End Support Capabilities: Delivered comprehensive solutions covering debugging, performance tuning, and long-term maintainability.</w:t>
-      </w:r>
-    </w:p>
-    <w:p>
-      <w:pPr>
-        <w:pStyle w:val="ListParagraph"/>
-        <w:numPr>
-          <w:ilvl w:val="0"/>
-          <w:numId w:val="14"/>
-        </w:numPr>
-        <w:rPr>
-          <w:rFonts w:cs="Arial"/>
-          <w:sz w:val="21"/>
-          <w:szCs w:val="21"/>
-        </w:rPr>
-      </w:pPr>
-      <w:r>
-        <w:rPr>
-          <w:rFonts w:cs="Arial"/>
-          <w:sz w:val="21"/>
-          <w:szCs w:val="21"/>
-        </w:rPr>
-        <w:t>Effective Knowledge Sharing: Skilled in designing and delivering technical training and documentation to empower internal teams and external partners.</w:t>
-      </w:r>
-    </w:p>
-    <w:p>
-      <w:pPr>
-        <w:pStyle w:val="ListParagraph"/>
-        <w:numPr>
-          <w:ilvl w:val="0"/>
-          <w:numId w:val="14"/>
-        </w:numPr>
-        <w:rPr>
-          <w:rFonts w:cs="Arial"/>
-          <w:sz w:val="21"/>
-          <w:szCs w:val="21"/>
-        </w:rPr>
-      </w:pPr>
-      <w:r>
-        <w:rPr>
-          <w:rFonts w:cs="Arial"/>
-          <w:sz w:val="21"/>
-          <w:szCs w:val="21"/>
-        </w:rPr>
-        <w:t>Open-Source Impact: Actively contributed to the open-source community, including successful porting of vLLM to Intel XPU, accelerating ecosystem adoption.</w:t>
-      </w:r>
-    </w:p>
-    <w:p>
-      <w:pPr>
-        <w:tabs>
-          <w:tab w:val="left" w:pos="1440"/>
-          <w:tab w:val="left" w:pos="2160"/>
-          <w:tab w:val="left" w:pos="2880"/>
-          <w:tab w:val="left" w:pos="3600"/>
-          <w:tab w:val="left" w:pos="4320"/>
-          <w:tab w:val="left" w:pos="5040"/>
-          <w:tab w:val="left" w:pos="5760"/>
-          <w:tab w:val="left" w:pos="6480"/>
-          <w:tab w:val="left" w:pos="7020"/>
-          <w:tab w:val="left" w:pos="7200"/>
-          <w:tab w:val="right" w:pos="9360"/>
-        </w:tabs>
-        <w:ind w:left="720"/>
-        <w:rPr>
-          <w:rFonts w:eastAsia="MS Mincho" w:cs="Arial"/>
-          <w:color w:val="000000" w:themeColor="text1"/>
-          <w:sz w:val="21"/>
-          <w:szCs w:val="21"/>
-          <w:lang w:eastAsia="ja-JP"/>
-        </w:rPr>
-      </w:pPr>
-    </w:p>
-    <w:p>
-      <w:pPr>
         <w:tabs>
           <w:tab w:val="left" w:pos="720"/>
           <w:tab w:val="left" w:pos="1440"/>
@@ -1371,19 +654,20 @@
           <w:tab w:val="left" w:pos="7200"/>
           <w:tab w:val="right" w:pos="9360"/>
         </w:tabs>
-        <w:rPr>
-          <w:rFonts w:eastAsia="MS Mincho" w:cs="Arial"/>
-          <w:b/>
-          <w:bCs/>
-          <w:color w:val="000000"/>
-          <w:sz w:val="24"/>
-          <w:szCs w:val="24"/>
-          <w:lang w:eastAsia="ja-JP"/>
-        </w:rPr>
-      </w:pPr>
-    </w:p>
-    <w:p>
-      <w:pPr>
+        <w:rPr/>
+      </w:pPr>
+      <w:r>
+        <w:rPr/>
+        <w:t>Conducted performance tuning of transformer-based inference workloads (vLLM) on Intel GPU (XPU) using VTune and SYCL. Optimized multithreading and memory access patterns to improve runtime efficiency.</w:t>
+      </w:r>
+    </w:p>
+    <w:p>
+      <w:pPr>
+        <w:pStyle w:val="ListParagraph"/>
+        <w:numPr>
+          <w:ilvl w:val="0"/>
+          <w:numId w:val="26"/>
+        </w:numPr>
         <w:tabs>
           <w:tab w:val="left" w:pos="720"/>
           <w:tab w:val="left" w:pos="1440"/>
@@ -1398,31 +682,16 @@
           <w:tab w:val="left" w:pos="7200"/>
           <w:tab w:val="right" w:pos="9360"/>
         </w:tabs>
-        <w:rPr>
-          <w:rFonts w:eastAsia="MS Mincho" w:cs="Arial"/>
-          <w:b/>
-          <w:bCs/>
-          <w:color w:val="000000"/>
-          <w:sz w:val="24"/>
-          <w:szCs w:val="24"/>
-          <w:lang w:eastAsia="ja-JP"/>
-        </w:rPr>
-      </w:pPr>
-      <w:r>
-        <w:rPr>
-          <w:rFonts w:eastAsia="MS Mincho" w:cs="Arial"/>
-          <w:b/>
-          <w:bCs/>
-          <w:color w:val="000000"/>
-          <w:sz w:val="24"/>
-          <w:szCs w:val="24"/>
-          <w:lang w:eastAsia="ja-JP"/>
-        </w:rPr>
-        <w:t>Computer Vision Engineer</w:t>
-      </w:r>
-    </w:p>
-    <w:p>
-      <w:pPr>
+        <w:rPr/>
+      </w:pPr>
+      <w:r>
+        <w:rPr/>
+        <w:t>Investigated and resolved OS-level regressions (kernel panic, CPU-specific bottlenecks) for next-gen mobility use cases.</w:t>
+      </w:r>
+    </w:p>
+    <w:p>
+      <w:pPr>
+        <w:pStyle w:val="Normal"/>
         <w:tabs>
           <w:tab w:val="left" w:pos="720"/>
           <w:tab w:val="left" w:pos="1440"/>
@@ -1437,31 +706,12 @@
           <w:tab w:val="left" w:pos="7200"/>
           <w:tab w:val="right" w:pos="9360"/>
         </w:tabs>
-        <w:rPr>
-          <w:rFonts w:eastAsia="MS Mincho" w:cs="Arial"/>
-          <w:b/>
-          <w:bCs/>
-          <w:color w:val="000000"/>
-          <w:sz w:val="24"/>
-          <w:szCs w:val="24"/>
-          <w:lang w:eastAsia="ja-JP"/>
-        </w:rPr>
-      </w:pPr>
-      <w:r>
-        <w:rPr>
-          <w:rFonts w:eastAsia="MS Mincho" w:cs="Arial"/>
-          <w:b/>
-          <w:bCs/>
-          <w:color w:val="000000"/>
-          <w:sz w:val="24"/>
-          <w:szCs w:val="24"/>
-          <w:lang w:eastAsia="ja-JP"/>
-        </w:rPr>
-        <w:t>Intel Microelectronics (M), Penang, Malaysia</w:t>
-      </w:r>
-    </w:p>
-    <w:p>
-      <w:pPr>
+        <w:ind w:left="0"/>
+      </w:pPr>
+    </w:p>
+    <w:p>
+      <w:pPr>
+        <w:pStyle w:val="Normal"/>
         <w:tabs>
           <w:tab w:val="left" w:pos="720"/>
           <w:tab w:val="left" w:pos="1440"/>
@@ -1476,124 +726,74 @@
           <w:tab w:val="left" w:pos="7200"/>
           <w:tab w:val="right" w:pos="9360"/>
         </w:tabs>
-        <w:rPr>
-          <w:rFonts w:eastAsia="MS Mincho" w:cs="Arial"/>
-          <w:bCs/>
-          <w:color w:val="000000"/>
-          <w:sz w:val="24"/>
-          <w:szCs w:val="24"/>
-          <w:lang w:eastAsia="ja-JP"/>
-        </w:rPr>
-      </w:pPr>
-      <w:r>
-        <w:rPr>
-          <w:rFonts w:eastAsia="MS Mincho" w:cs="Arial"/>
-          <w:b/>
-          <w:bCs/>
-          <w:color w:val="000000" w:themeColor="text1"/>
-          <w:sz w:val="24"/>
-          <w:szCs w:val="24"/>
-          <w:lang w:eastAsia="ja-JP"/>
-        </w:rPr>
-        <w:t>Jan 2019 – Jun 2022</w:t>
-      </w:r>
-      <w:r>
-        <w:rPr>
-          <w:rFonts w:cs="Arial"/>
-        </w:rPr>
-        <w:tab/>
-      </w:r>
-      <w:r>
-        <w:rPr>
-          <w:rFonts w:cs="Arial"/>
-        </w:rPr>
-        <w:tab/>
-      </w:r>
-      <w:r>
-        <w:rPr>
-          <w:rFonts w:eastAsia="MS Mincho" w:cs="Arial"/>
-          <w:b/>
-          <w:bCs/>
-          <w:color w:val="000000" w:themeColor="text1"/>
-          <w:sz w:val="24"/>
-          <w:szCs w:val="24"/>
-          <w:lang w:eastAsia="ja-JP"/>
-        </w:rPr>
-        <w:t xml:space="preserve">                                                  </w:t>
-      </w:r>
-      <w:r>
-        <w:rPr>
-          <w:rFonts w:cs="Arial"/>
-        </w:rPr>
-        <w:tab/>
-      </w:r>
-      <w:r>
-        <w:rPr>
-          <w:rFonts w:eastAsia="MS Mincho" w:cs="Arial"/>
-          <w:b/>
-          <w:bCs/>
-          <w:color w:val="000000" w:themeColor="text1"/>
-          <w:sz w:val="24"/>
-          <w:szCs w:val="24"/>
-          <w:lang w:eastAsia="ja-JP"/>
-        </w:rPr>
-        <w:t xml:space="preserve"> </w:t>
-      </w:r>
-      <w:r>
-        <w:rPr>
-          <w:rFonts w:cs="Arial"/>
-        </w:rPr>
-        <w:tab/>
-      </w:r>
-      <w:r>
-        <w:rPr>
-          <w:rFonts w:cs="Arial"/>
-        </w:rPr>
-        <w:tab/>
+        <w:ind w:left="0"/>
+        <w:rPr>
+          <w:b w:val="1"/>
+          <w:bCs w:val="1"/>
+        </w:rPr>
+      </w:pPr>
+      <w:r>
+        <w:rPr>
+          <w:b w:val="1"/>
+          <w:bCs w:val="1"/>
+        </w:rPr>
+        <w:t>Key Achievements:</w:t>
       </w:r>
     </w:p>
     <w:p>
       <w:pPr>
         <w:pStyle w:val="ListParagraph"/>
+        <w:numPr>
+          <w:ilvl w:val="0"/>
+          <w:numId w:val="27"/>
+        </w:numPr>
         <w:tabs>
           <w:tab w:val="left" w:pos="720"/>
           <w:tab w:val="left" w:pos="1440"/>
           <w:tab w:val="left" w:pos="2160"/>
           <w:tab w:val="left" w:pos="2880"/>
+          <w:tab w:val="left" w:pos="3600"/>
+          <w:tab w:val="left" w:pos="4320"/>
+          <w:tab w:val="left" w:pos="5040"/>
+          <w:tab w:val="left" w:pos="5760"/>
+          <w:tab w:val="left" w:pos="6480"/>
+          <w:tab w:val="left" w:pos="7020"/>
+          <w:tab w:val="left" w:pos="7200"/>
           <w:tab w:val="right" w:pos="9360"/>
         </w:tabs>
-        <w:rPr>
-          <w:rFonts w:cs="Arial"/>
-        </w:rPr>
-      </w:pPr>
+        <w:rPr/>
+      </w:pPr>
+      <w:r>
+        <w:rPr/>
+        <w:t>Built reusable SYCL migration templates and GPU optimization guides.</w:t>
+      </w:r>
     </w:p>
     <w:p>
       <w:pPr>
         <w:pStyle w:val="ListParagraph"/>
+        <w:numPr>
+          <w:ilvl w:val="0"/>
+          <w:numId w:val="27"/>
+        </w:numPr>
         <w:tabs>
           <w:tab w:val="left" w:pos="720"/>
           <w:tab w:val="left" w:pos="1440"/>
           <w:tab w:val="left" w:pos="2160"/>
           <w:tab w:val="left" w:pos="2880"/>
+          <w:tab w:val="left" w:pos="3600"/>
+          <w:tab w:val="left" w:pos="4320"/>
+          <w:tab w:val="left" w:pos="5040"/>
+          <w:tab w:val="left" w:pos="5760"/>
+          <w:tab w:val="left" w:pos="6480"/>
+          <w:tab w:val="left" w:pos="7020"/>
+          <w:tab w:val="left" w:pos="7200"/>
           <w:tab w:val="right" w:pos="9360"/>
         </w:tabs>
-        <w:rPr>
-          <w:rFonts w:cs="Arial"/>
-          <w:b/>
-          <w:bCs/>
-          <w:sz w:val="21"/>
-          <w:szCs w:val="21"/>
-        </w:rPr>
-      </w:pPr>
-      <w:r>
-        <w:rPr>
-          <w:rFonts w:cs="Arial"/>
-          <w:b/>
-          <w:bCs/>
-          <w:sz w:val="21"/>
-          <w:szCs w:val="21"/>
-        </w:rPr>
-        <w:t>Responsibilities:</w:t>
+        <w:rPr/>
+      </w:pPr>
+      <w:r>
+        <w:rPr/>
+        <w:t>Enabled model benchmarking and inference on Intel accelerators (GPU/XPU).</w:t>
       </w:r>
     </w:p>
     <w:p>
@@ -1601,376 +801,87 @@
         <w:pStyle w:val="ListParagraph"/>
         <w:numPr>
           <w:ilvl w:val="0"/>
-          <w:numId w:val="3"/>
+          <w:numId w:val="27"/>
         </w:numPr>
-        <w:rPr>
-          <w:rFonts w:cs="Arial"/>
-          <w:sz w:val="21"/>
-          <w:szCs w:val="21"/>
-        </w:rPr>
-      </w:pPr>
-      <w:r>
-        <w:rPr>
-          <w:rFonts w:cs="Arial"/>
-          <w:sz w:val="21"/>
-          <w:szCs w:val="21"/>
-        </w:rPr>
-        <w:t xml:space="preserve">Designed and deployed a </w:t>
-      </w:r>
-      <w:r>
-        <w:rPr>
-          <w:rFonts w:cs="Arial"/>
-          <w:sz w:val="21"/>
-          <w:szCs w:val="21"/>
-        </w:rPr>
-        <w:t>POC</w:t>
-      </w:r>
-      <w:r>
-        <w:rPr>
-          <w:rFonts w:cs="Arial"/>
-          <w:sz w:val="21"/>
-          <w:szCs w:val="21"/>
-        </w:rPr>
-        <w:t xml:space="preserve"> of </w:t>
-      </w:r>
-      <w:r>
-        <w:rPr>
-          <w:rFonts w:cs="Arial"/>
-          <w:sz w:val="21"/>
-          <w:szCs w:val="21"/>
-        </w:rPr>
-        <w:t>multi-view image grading system for standardized science exams administered by China’s Ministry of Education.</w:t>
-      </w:r>
-    </w:p>
-    <w:p>
-      <w:pPr>
-        <w:pStyle w:val="ListParagraph"/>
-        <w:numPr>
-          <w:ilvl w:val="0"/>
-          <w:numId w:val="3"/>
-        </w:numPr>
-        <w:rPr>
-          <w:rFonts w:cs="Arial"/>
-          <w:sz w:val="21"/>
-          <w:szCs w:val="21"/>
-        </w:rPr>
-      </w:pPr>
-      <w:r>
-        <w:rPr>
-          <w:rFonts w:cs="Arial"/>
-          <w:sz w:val="21"/>
-          <w:szCs w:val="21"/>
-        </w:rPr>
-        <w:t>Developed computer vision and deep learning-based inference frameworks, validation pipelines, and DevOps environments.</w:t>
-      </w:r>
-    </w:p>
-    <w:p>
-      <w:pPr>
-        <w:pStyle w:val="ListParagraph"/>
-        <w:numPr>
-          <w:ilvl w:val="0"/>
-          <w:numId w:val="3"/>
-        </w:numPr>
-        <w:rPr>
-          <w:rFonts w:cs="Arial"/>
-          <w:sz w:val="21"/>
-          <w:szCs w:val="21"/>
-        </w:rPr>
-      </w:pPr>
-      <w:r>
-        <w:rPr>
-          <w:rFonts w:cs="Arial"/>
-          <w:sz w:val="21"/>
-          <w:szCs w:val="21"/>
-        </w:rPr>
-        <w:t>Contributed to technical education and talent recruitment through internal training and external engagements.</w:t>
-      </w:r>
-    </w:p>
-    <w:p>
-      <w:pPr>
-        <w:pStyle w:val="ListParagraph"/>
-        <w:rPr>
-          <w:rFonts w:cs="Arial"/>
-          <w:b/>
-          <w:bCs/>
-          <w:sz w:val="21"/>
-          <w:szCs w:val="21"/>
-        </w:rPr>
-      </w:pPr>
-      <w:r>
-        <w:rPr>
-          <w:rFonts w:cs="Arial"/>
-          <w:sz w:val="21"/>
-          <w:szCs w:val="21"/>
-        </w:rPr>
-        <w:br/>
-      </w:r>
-      <w:r>
-        <w:rPr>
-          <w:rFonts w:cs="Arial"/>
-          <w:b/>
-          <w:bCs/>
-          <w:sz w:val="21"/>
-          <w:szCs w:val="21"/>
-        </w:rPr>
-        <w:t>Key Achievements:</w:t>
-      </w:r>
-    </w:p>
-    <w:p>
-      <w:pPr>
-        <w:pStyle w:val="ListParagraph"/>
-        <w:numPr>
-          <w:ilvl w:val="0"/>
-          <w:numId w:val="3"/>
-        </w:numPr>
-        <w:rPr>
-          <w:rFonts w:cs="Arial"/>
-          <w:sz w:val="21"/>
-          <w:szCs w:val="21"/>
-        </w:rPr>
-      </w:pPr>
-      <w:r>
-        <w:rPr>
-          <w:rFonts w:cs="Arial"/>
-          <w:sz w:val="21"/>
-          <w:szCs w:val="21"/>
-        </w:rPr>
-        <w:t>AI-Powered Grading System: Built an image classification and object detection pipeline using OpenVINO to support multi-angle exam paper analysis.</w:t>
-      </w:r>
-    </w:p>
-    <w:p>
-      <w:pPr>
-        <w:pStyle w:val="ListParagraph"/>
-        <w:numPr>
-          <w:ilvl w:val="0"/>
-          <w:numId w:val="3"/>
-        </w:numPr>
-        <w:rPr>
-          <w:rFonts w:cs="Arial"/>
-          <w:sz w:val="21"/>
-          <w:szCs w:val="21"/>
-        </w:rPr>
-      </w:pPr>
-      <w:r>
-        <w:rPr>
-          <w:rFonts w:cs="Arial"/>
-          <w:sz w:val="21"/>
-          <w:szCs w:val="21"/>
-        </w:rPr>
-        <w:t>Robust QA Framework: Developed a scalable validation system encompassing over 6,000 test cases to ensure model accuracy and reliability across hardware platforms.</w:t>
-      </w:r>
-    </w:p>
-    <w:p>
-      <w:pPr>
-        <w:pStyle w:val="ListParagraph"/>
-        <w:numPr>
-          <w:ilvl w:val="0"/>
-          <w:numId w:val="3"/>
-        </w:numPr>
-        <w:rPr>
-          <w:rFonts w:cs="Arial"/>
-          <w:sz w:val="21"/>
-          <w:szCs w:val="21"/>
-        </w:rPr>
-      </w:pPr>
-      <w:r>
-        <w:rPr>
-          <w:rFonts w:cs="Arial"/>
-          <w:sz w:val="21"/>
-          <w:szCs w:val="21"/>
-        </w:rPr>
-        <w:t>DevOps Automation: Implemented a CI/CD infrastructure using Ansible, Docker, and Jenkins to streamline deployment and reduce testing cycle times.</w:t>
-      </w:r>
-    </w:p>
-    <w:p>
-      <w:pPr>
-        <w:pStyle w:val="ListParagraph"/>
-        <w:numPr>
-          <w:ilvl w:val="0"/>
-          <w:numId w:val="3"/>
-        </w:numPr>
-        <w:rPr>
-          <w:rFonts w:cs="Arial"/>
-          <w:sz w:val="21"/>
-          <w:szCs w:val="21"/>
-        </w:rPr>
-      </w:pPr>
-      <w:r>
-        <w:rPr>
-          <w:rFonts w:cs="Arial"/>
-          <w:sz w:val="21"/>
-          <w:szCs w:val="21"/>
-        </w:rPr>
-        <w:t>Team Leadership &amp; Mentorship: Led cross-functional teams in model validation and benchmarking; mentored junior engineers and promoted engineering best practices.</w:t>
-      </w:r>
-    </w:p>
-    <w:p>
-      <w:pPr>
-        <w:pStyle w:val="ListParagraph"/>
-        <w:numPr>
-          <w:ilvl w:val="0"/>
-          <w:numId w:val="3"/>
-        </w:numPr>
-        <w:rPr>
-          <w:rFonts w:cs="Arial"/>
-          <w:sz w:val="21"/>
-          <w:szCs w:val="21"/>
-        </w:rPr>
-      </w:pPr>
-      <w:r>
-        <w:rPr>
-          <w:rFonts w:cs="Arial"/>
-          <w:sz w:val="21"/>
-          <w:szCs w:val="21"/>
-        </w:rPr>
-        <w:t>Client Technical Enablement: Provided hands-on support and consulting to client-side engineers, resulting in improved customer satisfaction and system adoption.</w:t>
-      </w:r>
-    </w:p>
-    <w:p>
-      <w:pPr>
-        <w:pStyle w:val="ListParagraph"/>
-        <w:rPr>
-          <w:rFonts w:cs="Arial"/>
-          <w:sz w:val="21"/>
-          <w:szCs w:val="21"/>
-        </w:rPr>
-      </w:pPr>
-    </w:p>
-    <w:p>
-      <w:pPr>
-        <w:pStyle w:val="ListParagraph"/>
-        <w:rPr>
-          <w:rFonts w:cs="Arial"/>
-          <w:b/>
-          <w:bCs/>
-          <w:sz w:val="21"/>
-          <w:szCs w:val="21"/>
-        </w:rPr>
-      </w:pPr>
-      <w:r>
-        <w:rPr>
-          <w:rFonts w:cs="Arial"/>
-          <w:b/>
-          <w:bCs/>
-          <w:sz w:val="21"/>
-          <w:szCs w:val="21"/>
-        </w:rPr>
-        <w:t>Success Factors:</w:t>
-      </w:r>
-    </w:p>
-    <w:p>
-      <w:pPr>
-        <w:pStyle w:val="ListParagraph"/>
-        <w:numPr>
-          <w:ilvl w:val="0"/>
-          <w:numId w:val="3"/>
-        </w:numPr>
-        <w:rPr>
-          <w:rFonts w:cs="Arial"/>
-          <w:sz w:val="21"/>
-          <w:szCs w:val="21"/>
-        </w:rPr>
-      </w:pPr>
-      <w:r>
-        <w:rPr>
-          <w:rFonts w:cs="Arial"/>
-          <w:sz w:val="21"/>
-          <w:szCs w:val="21"/>
-        </w:rPr>
-        <w:t>Delivered end-to-end AI solutions, from model development and optimization to deployment and support.</w:t>
-      </w:r>
-    </w:p>
-    <w:p>
-      <w:pPr>
-        <w:pStyle w:val="ListParagraph"/>
-        <w:numPr>
-          <w:ilvl w:val="0"/>
-          <w:numId w:val="3"/>
-        </w:numPr>
-        <w:rPr>
-          <w:rFonts w:cs="Arial"/>
-          <w:sz w:val="21"/>
-          <w:szCs w:val="21"/>
-        </w:rPr>
-      </w:pPr>
-      <w:r>
-        <w:rPr>
-          <w:rFonts w:cs="Arial"/>
-          <w:sz w:val="21"/>
-          <w:szCs w:val="21"/>
-        </w:rPr>
-        <w:t>Built cross-hardware validation systems enabling scalable testing across edge and cloud environments.</w:t>
-      </w:r>
-    </w:p>
-    <w:p>
-      <w:pPr>
-        <w:pStyle w:val="ListParagraph"/>
-        <w:numPr>
-          <w:ilvl w:val="0"/>
-          <w:numId w:val="3"/>
-        </w:numPr>
-        <w:rPr>
-          <w:rFonts w:cs="Arial"/>
-          <w:sz w:val="21"/>
-          <w:szCs w:val="21"/>
-        </w:rPr>
-      </w:pPr>
-      <w:r>
-        <w:rPr>
-          <w:rFonts w:cs="Arial"/>
-          <w:sz w:val="21"/>
-          <w:szCs w:val="21"/>
-        </w:rPr>
-        <w:t>Fostered a collaborative and knowledge-sharing culture as a technical leader and mentor.</w:t>
-      </w:r>
-    </w:p>
-    <w:p>
-      <w:pPr>
-        <w:pStyle w:val="ListParagraph"/>
         <w:tabs>
           <w:tab w:val="left" w:pos="720"/>
           <w:tab w:val="left" w:pos="1440"/>
           <w:tab w:val="left" w:pos="2160"/>
           <w:tab w:val="left" w:pos="2880"/>
+          <w:tab w:val="left" w:pos="3600"/>
+          <w:tab w:val="left" w:pos="4320"/>
+          <w:tab w:val="left" w:pos="5040"/>
+          <w:tab w:val="left" w:pos="5760"/>
+          <w:tab w:val="left" w:pos="6480"/>
+          <w:tab w:val="left" w:pos="7020"/>
+          <w:tab w:val="left" w:pos="7200"/>
           <w:tab w:val="right" w:pos="9360"/>
         </w:tabs>
-        <w:rPr>
-          <w:rFonts w:eastAsia="MS Mincho" w:cs="Arial"/>
-          <w:b/>
-          <w:bCs/>
-          <w:color w:val="000000" w:themeColor="text1"/>
-          <w:sz w:val="21"/>
-          <w:szCs w:val="21"/>
-          <w:lang w:eastAsia="ja-JP"/>
-        </w:rPr>
-      </w:pPr>
-    </w:p>
-    <w:p>
-      <w:pPr>
+        <w:rPr/>
+      </w:pPr>
+      <w:r>
+        <w:rPr/>
+        <w:t>Actively contributed to Intel’s developer ecosystem and OSS community.</w:t>
+      </w:r>
+    </w:p>
+    <w:p>
+      <w:pPr>
+        <w:pStyle w:val="Normal"/>
         <w:tabs>
           <w:tab w:val="left" w:pos="720"/>
           <w:tab w:val="left" w:pos="1440"/>
           <w:tab w:val="left" w:pos="2160"/>
           <w:tab w:val="left" w:pos="2880"/>
+          <w:tab w:val="left" w:pos="3600"/>
+          <w:tab w:val="left" w:pos="4320"/>
+          <w:tab w:val="left" w:pos="5040"/>
+          <w:tab w:val="left" w:pos="5760"/>
+          <w:tab w:val="left" w:pos="6480"/>
+          <w:tab w:val="left" w:pos="7020"/>
+          <w:tab w:val="left" w:pos="7200"/>
           <w:tab w:val="right" w:pos="9360"/>
         </w:tabs>
-        <w:ind w:left="360"/>
+        <w:ind w:left="0"/>
+        <w:rPr>
+          <w:rFonts w:cs="Arial"/>
+          <w:b w:val="1"/>
+          <w:bCs w:val="1"/>
+          <w:sz w:val="21"/>
+          <w:szCs w:val="21"/>
+          <w:lang w:eastAsia="ja-JP"/>
+        </w:rPr>
+      </w:pPr>
+      <w:r>
+        <w:br/>
+      </w:r>
+    </w:p>
+    <w:p>
+      <w:pPr>
+        <w:tabs>
+          <w:tab w:val="left" w:pos="720"/>
+          <w:tab w:val="left" w:pos="1440"/>
+          <w:tab w:val="left" w:pos="2160"/>
+          <w:tab w:val="left" w:pos="2880"/>
+          <w:tab w:val="left" w:pos="3600"/>
+          <w:tab w:val="left" w:pos="4320"/>
+          <w:tab w:val="left" w:pos="5040"/>
+          <w:tab w:val="left" w:pos="5760"/>
+          <w:tab w:val="left" w:pos="6480"/>
+          <w:tab w:val="left" w:pos="7020"/>
+          <w:tab w:val="left" w:pos="7200"/>
+          <w:tab w:val="right" w:pos="9360"/>
+        </w:tabs>
         <w:rPr>
           <w:rFonts w:eastAsia="MS Mincho" w:cs="Arial"/>
           <w:b/>
           <w:bCs/>
           <w:color w:val="000000"/>
-          <w:sz w:val="21"/>
-          <w:szCs w:val="21"/>
-          <w:lang w:eastAsia="ja-JP"/>
-        </w:rPr>
-      </w:pPr>
-    </w:p>
-    <w:p>
-      <w:pPr>
-        <w:tabs>
-          <w:tab w:val="right" w:pos="9360"/>
-        </w:tabs>
+          <w:sz w:val="24"/>
+          <w:szCs w:val="24"/>
+          <w:lang w:eastAsia="ja-JP"/>
+        </w:rPr>
+      </w:pPr>
+      <w:r>
         <w:rPr>
           <w:rFonts w:eastAsia="MS Mincho" w:cs="Arial"/>
           <w:b/>
@@ -1980,72 +891,88 @@
           <w:szCs w:val="24"/>
           <w:lang w:eastAsia="ja-JP"/>
         </w:rPr>
-      </w:pPr>
-      <w:r>
-        <w:rPr>
-          <w:rFonts w:eastAsia="MS Mincho" w:cs="Arial"/>
-          <w:b/>
-          <w:bCs/>
-          <w:color w:val="000000"/>
-          <w:sz w:val="24"/>
-          <w:szCs w:val="24"/>
-          <w:lang w:eastAsia="ja-JP"/>
-        </w:rPr>
-        <w:t>Software Validation Engineer</w:t>
-      </w:r>
-    </w:p>
-    <w:p>
-      <w:pPr>
-        <w:tabs>
-          <w:tab w:val="right" w:pos="9360"/>
-        </w:tabs>
-        <w:rPr>
-          <w:rFonts w:eastAsia="MS Mincho" w:cs="Arial"/>
-          <w:color w:val="000000"/>
-          <w:sz w:val="24"/>
-          <w:szCs w:val="24"/>
-          <w:lang w:eastAsia="ja-JP"/>
-        </w:rPr>
-      </w:pPr>
-      <w:r>
-        <w:rPr>
-          <w:rFonts w:eastAsia="MS Mincho" w:cs="Arial"/>
-          <w:b/>
-          <w:bCs/>
-          <w:color w:val="000000"/>
-          <w:sz w:val="24"/>
-          <w:szCs w:val="24"/>
-          <w:lang w:eastAsia="ja-JP"/>
-        </w:rPr>
-        <w:t>Jan 2018 - Dec 2018</w:t>
-      </w:r>
-    </w:p>
-    <w:p>
-      <w:pPr>
-        <w:pStyle w:val="ListParagraph"/>
-        <w:rPr>
-          <w:rFonts w:cs="Arial"/>
-          <w:b/>
-          <w:bCs/>
-          <w:sz w:val="21"/>
-          <w:szCs w:val="21"/>
-        </w:rPr>
-      </w:pPr>
-      <w:r>
-        <w:rPr>
-          <w:rFonts w:cs="Arial"/>
-        </w:rPr>
-        <w:br/>
-      </w:r>
-      <w:r>
-        <w:rPr>
-          <w:rFonts w:cs="Arial"/>
-          <w:b/>
-          <w:bCs/>
-          <w:sz w:val="21"/>
-          <w:szCs w:val="21"/>
-        </w:rPr>
-        <w:t>Responsibilities:</w:t>
+        <w:t>Computer Vision Engineer</w:t>
+      </w:r>
+    </w:p>
+    <w:p>
+      <w:pPr>
+        <w:tabs>
+          <w:tab w:val="right" w:leader="none" w:pos="9180"/>
+          <w:tab w:val="right" w:leader="none" w:pos="9360"/>
+        </w:tabs>
+        <w:ind/>
+        <w:jc w:val="left"/>
+        <w:rPr>
+          <w:rFonts w:eastAsia="MS Mincho" w:cs="Arial"/>
+          <w:b w:val="1"/>
+          <w:bCs w:val="1"/>
+          <w:color w:val="000000" w:themeColor="text1" w:themeTint="FF" w:themeShade="FF"/>
+          <w:sz w:val="24"/>
+          <w:szCs w:val="24"/>
+          <w:lang w:eastAsia="ja-JP"/>
+        </w:rPr>
+      </w:pPr>
+      <w:r>
+        <w:rPr>
+          <w:rFonts w:eastAsia="MS Mincho" w:cs="Arial"/>
+          <w:b w:val="1"/>
+          <w:bCs w:val="1"/>
+          <w:color w:val="000000" w:themeColor="text1" w:themeTint="FF" w:themeShade="FF"/>
+          <w:sz w:val="24"/>
+          <w:szCs w:val="24"/>
+          <w:lang w:eastAsia="ja-JP"/>
+        </w:rPr>
+        <w:t>Intel Microelectronics (M), Penang, Malaysia</w:t>
+      </w:r>
+      <w:r>
+        <w:rPr>
+          <w:rFonts w:eastAsia="MS Mincho" w:cs="Arial"/>
+          <w:b w:val="1"/>
+          <w:bCs w:val="1"/>
+          <w:color w:val="000000" w:themeColor="text1" w:themeTint="FF" w:themeShade="FF"/>
+          <w:sz w:val="24"/>
+          <w:szCs w:val="24"/>
+          <w:lang w:eastAsia="ja-JP"/>
+        </w:rPr>
+        <w:t xml:space="preserve"> </w:t>
+      </w:r>
+      <w:r>
+        <w:tab/>
+      </w:r>
+      <w:r>
+        <w:rPr>
+          <w:rFonts w:eastAsia="MS Mincho" w:cs="Arial"/>
+          <w:b w:val="1"/>
+          <w:bCs w:val="1"/>
+          <w:color w:val="000000" w:themeColor="text1" w:themeTint="FF" w:themeShade="FF"/>
+          <w:sz w:val="24"/>
+          <w:szCs w:val="24"/>
+          <w:lang w:eastAsia="ja-JP"/>
+        </w:rPr>
+        <w:t>Jan 2019 – Jun 2022</w:t>
+      </w:r>
+    </w:p>
+    <w:p>
+      <w:pPr>
+        <w:tabs>
+          <w:tab w:val="right" w:leader="none" w:pos="9180"/>
+          <w:tab w:val="right" w:leader="none" w:pos="9360"/>
+        </w:tabs>
+        <w:ind/>
+        <w:jc w:val="left"/>
+        <w:rPr>
+          <w:rFonts w:eastAsia="MS Mincho" w:cs="Arial"/>
+          <w:b w:val="1"/>
+          <w:bCs w:val="1"/>
+          <w:color w:val="000000" w:themeColor="text1" w:themeTint="FF" w:themeShade="FF"/>
+          <w:sz w:val="24"/>
+          <w:szCs w:val="24"/>
+          <w:lang w:eastAsia="ja-JP"/>
+        </w:rPr>
+      </w:pPr>
+      <w:r>
+        <w:rPr/>
+        <w:t>Lead AI PoC implementation and system validation for large-scale CV/AI projects.</w:t>
       </w:r>
     </w:p>
     <w:p>
@@ -2053,21 +980,38 @@
         <w:pStyle w:val="ListParagraph"/>
         <w:numPr>
           <w:ilvl w:val="0"/>
-          <w:numId w:val="2"/>
+          <w:numId w:val="24"/>
         </w:numPr>
-        <w:rPr>
-          <w:rFonts w:cs="Arial"/>
-          <w:sz w:val="21"/>
-          <w:szCs w:val="21"/>
-        </w:rPr>
-      </w:pPr>
-      <w:r>
-        <w:rPr>
-          <w:rFonts w:cs="Arial"/>
-          <w:sz w:val="21"/>
-          <w:szCs w:val="21"/>
-        </w:rPr>
-        <w:t>Designed and implemented an automation framework that significantly accelerated AI software development workflows.</w:t>
+        <w:tabs>
+          <w:tab w:val="left" w:leader="none" w:pos="720"/>
+          <w:tab w:val="left" w:leader="none" w:pos="1440"/>
+          <w:tab w:val="left" w:leader="none" w:pos="2160"/>
+          <w:tab w:val="left" w:leader="none" w:pos="2880"/>
+          <w:tab w:val="left" w:leader="none" w:pos="3600"/>
+          <w:tab w:val="left" w:leader="none" w:pos="4320"/>
+          <w:tab w:val="left" w:leader="none" w:pos="5040"/>
+          <w:tab w:val="left" w:leader="none" w:pos="5760"/>
+          <w:tab w:val="left" w:leader="none" w:pos="6480"/>
+          <w:tab w:val="left" w:leader="none" w:pos="7020"/>
+          <w:tab w:val="left" w:leader="none" w:pos="7200"/>
+          <w:tab w:val="right" w:leader="none" w:pos="9180"/>
+          <w:tab w:val="right" w:leader="none" w:pos="9360"/>
+        </w:tabs>
+        <w:ind/>
+        <w:jc w:val="left"/>
+        <w:rPr/>
+      </w:pPr>
+      <w:r>
+        <w:rPr/>
+        <w:t xml:space="preserve">Developed a multi-view object detection system for China’s Ministry of Education, utilizing </w:t>
+      </w:r>
+      <w:r>
+        <w:rPr/>
+        <w:t>OpenVINO</w:t>
+      </w:r>
+      <w:r>
+        <w:rPr/>
+        <w:t xml:space="preserve"> for CPU inference at scale.</w:t>
       </w:r>
     </w:p>
     <w:p>
@@ -2075,21 +1019,30 @@
         <w:pStyle w:val="ListParagraph"/>
         <w:numPr>
           <w:ilvl w:val="0"/>
-          <w:numId w:val="2"/>
+          <w:numId w:val="24"/>
         </w:numPr>
-        <w:rPr>
-          <w:rFonts w:cs="Arial"/>
-          <w:sz w:val="21"/>
-          <w:szCs w:val="21"/>
-        </w:rPr>
-      </w:pPr>
-      <w:r>
-        <w:rPr>
-          <w:rFonts w:cs="Arial"/>
-          <w:sz w:val="21"/>
-          <w:szCs w:val="21"/>
-        </w:rPr>
-        <w:t>Developed object detection models leveraging LiDAR data for robust performance in real-world scenarios.</w:t>
+        <w:tabs>
+          <w:tab w:val="left" w:leader="none" w:pos="720"/>
+          <w:tab w:val="left" w:leader="none" w:pos="1440"/>
+          <w:tab w:val="left" w:leader="none" w:pos="2160"/>
+          <w:tab w:val="left" w:leader="none" w:pos="2880"/>
+          <w:tab w:val="left" w:leader="none" w:pos="3600"/>
+          <w:tab w:val="left" w:leader="none" w:pos="4320"/>
+          <w:tab w:val="left" w:leader="none" w:pos="5040"/>
+          <w:tab w:val="left" w:leader="none" w:pos="5760"/>
+          <w:tab w:val="left" w:leader="none" w:pos="6480"/>
+          <w:tab w:val="left" w:leader="none" w:pos="7020"/>
+          <w:tab w:val="left" w:leader="none" w:pos="7200"/>
+          <w:tab w:val="right" w:leader="none" w:pos="9180"/>
+          <w:tab w:val="right" w:leader="none" w:pos="9360"/>
+        </w:tabs>
+        <w:ind/>
+        <w:jc w:val="left"/>
+        <w:rPr/>
+      </w:pPr>
+      <w:r>
+        <w:rPr/>
+        <w:t>Designed an automated CI/CD validation framework with over 6,000 test cases for multi-platform inference benchmarking.</w:t>
       </w:r>
     </w:p>
     <w:p>
@@ -2097,51 +1050,91 @@
         <w:pStyle w:val="ListParagraph"/>
         <w:numPr>
           <w:ilvl w:val="0"/>
-          <w:numId w:val="2"/>
+          <w:numId w:val="24"/>
         </w:numPr>
-        <w:rPr>
-          <w:rFonts w:cs="Arial"/>
-          <w:sz w:val="21"/>
-          <w:szCs w:val="21"/>
-        </w:rPr>
-      </w:pPr>
-      <w:r>
-        <w:rPr>
-          <w:rFonts w:cs="Arial"/>
-          <w:sz w:val="21"/>
-          <w:szCs w:val="21"/>
-        </w:rPr>
-        <w:t>Promoted the company’s technical branding by presenting research results at international conferences and public events.</w:t>
-      </w:r>
-    </w:p>
-    <w:p>
-      <w:pPr>
-        <w:pStyle w:val="ListParagraph"/>
-        <w:rPr>
-          <w:rFonts w:cs="Arial"/>
-          <w:sz w:val="21"/>
-          <w:szCs w:val="21"/>
-        </w:rPr>
-      </w:pPr>
-    </w:p>
-    <w:p>
-      <w:pPr>
-        <w:pStyle w:val="ListParagraph"/>
-        <w:rPr>
-          <w:rFonts w:cs="Arial"/>
-          <w:b/>
-          <w:bCs/>
-          <w:sz w:val="21"/>
-          <w:szCs w:val="21"/>
-        </w:rPr>
-      </w:pPr>
-      <w:r>
-        <w:rPr>
-          <w:rFonts w:cs="Arial"/>
-          <w:b/>
-          <w:bCs/>
-          <w:sz w:val="21"/>
-          <w:szCs w:val="21"/>
+        <w:tabs>
+          <w:tab w:val="left" w:leader="none" w:pos="720"/>
+          <w:tab w:val="left" w:leader="none" w:pos="1440"/>
+          <w:tab w:val="left" w:leader="none" w:pos="2160"/>
+          <w:tab w:val="left" w:leader="none" w:pos="2880"/>
+          <w:tab w:val="left" w:leader="none" w:pos="3600"/>
+          <w:tab w:val="left" w:leader="none" w:pos="4320"/>
+          <w:tab w:val="left" w:leader="none" w:pos="5040"/>
+          <w:tab w:val="left" w:leader="none" w:pos="5760"/>
+          <w:tab w:val="left" w:leader="none" w:pos="6480"/>
+          <w:tab w:val="left" w:leader="none" w:pos="7020"/>
+          <w:tab w:val="left" w:leader="none" w:pos="7200"/>
+          <w:tab w:val="right" w:leader="none" w:pos="9180"/>
+          <w:tab w:val="right" w:leader="none" w:pos="9360"/>
+        </w:tabs>
+        <w:ind/>
+        <w:jc w:val="left"/>
+        <w:rPr/>
+      </w:pPr>
+      <w:r>
+        <w:rPr/>
+        <w:t xml:space="preserve">Led a cross-functional team of engineers in validating models on edge devices, </w:t>
+      </w:r>
+      <w:r>
+        <w:rPr/>
+        <w:t>optimizing</w:t>
+      </w:r>
+      <w:r>
+        <w:rPr/>
+        <w:t xml:space="preserve"> for inference speed and reliability.</w:t>
+      </w:r>
+    </w:p>
+    <w:p>
+      <w:pPr>
+        <w:pStyle w:val="Normal"/>
+        <w:tabs>
+          <w:tab w:val="left" w:leader="none" w:pos="720"/>
+          <w:tab w:val="left" w:leader="none" w:pos="1440"/>
+          <w:tab w:val="left" w:leader="none" w:pos="2160"/>
+          <w:tab w:val="left" w:leader="none" w:pos="2880"/>
+          <w:tab w:val="left" w:leader="none" w:pos="3600"/>
+          <w:tab w:val="left" w:leader="none" w:pos="4320"/>
+          <w:tab w:val="left" w:leader="none" w:pos="5040"/>
+          <w:tab w:val="left" w:leader="none" w:pos="5760"/>
+          <w:tab w:val="left" w:leader="none" w:pos="6480"/>
+          <w:tab w:val="left" w:leader="none" w:pos="7020"/>
+          <w:tab w:val="left" w:leader="none" w:pos="7200"/>
+          <w:tab w:val="right" w:leader="none" w:pos="9180"/>
+          <w:tab w:val="right" w:leader="none" w:pos="9360"/>
+        </w:tabs>
+        <w:ind w:left="0"/>
+        <w:jc w:val="left"/>
+      </w:pPr>
+    </w:p>
+    <w:p>
+      <w:pPr>
+        <w:pStyle w:val="Normal"/>
+        <w:tabs>
+          <w:tab w:val="left" w:leader="none" w:pos="720"/>
+          <w:tab w:val="left" w:leader="none" w:pos="1440"/>
+          <w:tab w:val="left" w:leader="none" w:pos="2160"/>
+          <w:tab w:val="left" w:leader="none" w:pos="2880"/>
+          <w:tab w:val="left" w:leader="none" w:pos="3600"/>
+          <w:tab w:val="left" w:leader="none" w:pos="4320"/>
+          <w:tab w:val="left" w:leader="none" w:pos="5040"/>
+          <w:tab w:val="left" w:leader="none" w:pos="5760"/>
+          <w:tab w:val="left" w:leader="none" w:pos="6480"/>
+          <w:tab w:val="left" w:leader="none" w:pos="7020"/>
+          <w:tab w:val="left" w:leader="none" w:pos="7200"/>
+          <w:tab w:val="right" w:leader="none" w:pos="9180"/>
+          <w:tab w:val="right" w:leader="none" w:pos="9360"/>
+        </w:tabs>
+        <w:ind/>
+        <w:jc w:val="left"/>
+        <w:rPr>
+          <w:b w:val="1"/>
+          <w:bCs w:val="1"/>
+        </w:rPr>
+      </w:pPr>
+      <w:r>
+        <w:rPr>
+          <w:b w:val="1"/>
+          <w:bCs w:val="1"/>
         </w:rPr>
         <w:t>Key Achievements:</w:t>
       </w:r>
@@ -2151,21 +1144,30 @@
         <w:pStyle w:val="ListParagraph"/>
         <w:numPr>
           <w:ilvl w:val="0"/>
-          <w:numId w:val="2"/>
+          <w:numId w:val="25"/>
         </w:numPr>
-        <w:rPr>
-          <w:rFonts w:cs="Arial"/>
-          <w:sz w:val="21"/>
-          <w:szCs w:val="21"/>
-        </w:rPr>
-      </w:pPr>
-      <w:r>
-        <w:rPr>
-          <w:rFonts w:cs="Arial"/>
-          <w:sz w:val="21"/>
-          <w:szCs w:val="21"/>
-        </w:rPr>
-        <w:t>5x Efficiency Improvement: Increased testing efficiency fivefold by introducing scalable automation scripts, reducing manual effort and regression cycle times.</w:t>
+        <w:tabs>
+          <w:tab w:val="left" w:leader="none" w:pos="720"/>
+          <w:tab w:val="left" w:leader="none" w:pos="1440"/>
+          <w:tab w:val="left" w:leader="none" w:pos="2160"/>
+          <w:tab w:val="left" w:leader="none" w:pos="2880"/>
+          <w:tab w:val="left" w:leader="none" w:pos="3600"/>
+          <w:tab w:val="left" w:leader="none" w:pos="4320"/>
+          <w:tab w:val="left" w:leader="none" w:pos="5040"/>
+          <w:tab w:val="left" w:leader="none" w:pos="5760"/>
+          <w:tab w:val="left" w:leader="none" w:pos="6480"/>
+          <w:tab w:val="left" w:leader="none" w:pos="7020"/>
+          <w:tab w:val="left" w:leader="none" w:pos="7200"/>
+          <w:tab w:val="right" w:leader="none" w:pos="9180"/>
+          <w:tab w:val="right" w:leader="none" w:pos="9360"/>
+        </w:tabs>
+        <w:ind/>
+        <w:jc w:val="left"/>
+        <w:rPr/>
+      </w:pPr>
+      <w:r>
+        <w:rPr/>
+        <w:t>Delivered infrastructure to support scalable AI deployment across GPU and CPU backends.</w:t>
       </w:r>
     </w:p>
     <w:p>
@@ -2173,21 +1175,30 @@
         <w:pStyle w:val="ListParagraph"/>
         <w:numPr>
           <w:ilvl w:val="0"/>
-          <w:numId w:val="2"/>
+          <w:numId w:val="25"/>
         </w:numPr>
-        <w:rPr>
-          <w:rFonts w:cs="Arial"/>
-          <w:sz w:val="21"/>
-          <w:szCs w:val="21"/>
-        </w:rPr>
-      </w:pPr>
-      <w:r>
-        <w:rPr>
-          <w:rFonts w:cs="Arial"/>
-          <w:sz w:val="21"/>
-          <w:szCs w:val="21"/>
-        </w:rPr>
-        <w:t>LiDAR-Based AI Modeling: Designed and optimized object detection algorithms based on LiDAR signals, enhancing environmental perception accuracy.</w:t>
+        <w:tabs>
+          <w:tab w:val="left" w:leader="none" w:pos="720"/>
+          <w:tab w:val="left" w:leader="none" w:pos="1440"/>
+          <w:tab w:val="left" w:leader="none" w:pos="2160"/>
+          <w:tab w:val="left" w:leader="none" w:pos="2880"/>
+          <w:tab w:val="left" w:leader="none" w:pos="3600"/>
+          <w:tab w:val="left" w:leader="none" w:pos="4320"/>
+          <w:tab w:val="left" w:leader="none" w:pos="5040"/>
+          <w:tab w:val="left" w:leader="none" w:pos="5760"/>
+          <w:tab w:val="left" w:leader="none" w:pos="6480"/>
+          <w:tab w:val="left" w:leader="none" w:pos="7020"/>
+          <w:tab w:val="left" w:leader="none" w:pos="7200"/>
+          <w:tab w:val="right" w:leader="none" w:pos="9180"/>
+          <w:tab w:val="right" w:leader="none" w:pos="9360"/>
+        </w:tabs>
+        <w:ind/>
+        <w:jc w:val="left"/>
+        <w:rPr/>
+      </w:pPr>
+      <w:r>
+        <w:rPr/>
+        <w:t>Mentored junior engineers in QA automation and system architecture.</w:t>
       </w:r>
     </w:p>
     <w:p>
@@ -2195,204 +1206,84 @@
         <w:pStyle w:val="ListParagraph"/>
         <w:numPr>
           <w:ilvl w:val="0"/>
-          <w:numId w:val="2"/>
+          <w:numId w:val="25"/>
         </w:numPr>
-        <w:rPr>
-          <w:rFonts w:cs="Arial"/>
-          <w:sz w:val="21"/>
-          <w:szCs w:val="21"/>
-        </w:rPr>
-      </w:pPr>
-      <w:r>
-        <w:rPr>
-          <w:rFonts w:cs="Arial"/>
-          <w:sz w:val="21"/>
-          <w:szCs w:val="21"/>
-        </w:rPr>
-        <w:t>Global Research Dissemination: Presented research findings at international conferences and contributed to the company's visibility within the AI research community.</w:t>
-      </w:r>
-    </w:p>
-    <w:p>
-      <w:pPr>
-        <w:pStyle w:val="ListParagraph"/>
-        <w:numPr>
-          <w:ilvl w:val="0"/>
-          <w:numId w:val="2"/>
-        </w:numPr>
-        <w:rPr>
-          <w:rFonts w:cs="Arial"/>
-          <w:sz w:val="21"/>
-          <w:szCs w:val="21"/>
-        </w:rPr>
-      </w:pPr>
-      <w:r>
-        <w:rPr>
-          <w:rFonts w:cs="Arial"/>
-          <w:sz w:val="21"/>
-          <w:szCs w:val="21"/>
-        </w:rPr>
-        <w:t>High-Impact Public Engagement: Delivered a keynote speech at the IPIARTI Symposium, strengthening the company's reputation in the field of AI and robotics.</w:t>
-      </w:r>
-    </w:p>
-    <w:p>
-      <w:pPr>
-        <w:pStyle w:val="ListParagraph"/>
-        <w:rPr>
-          <w:rFonts w:cs="Arial"/>
-          <w:sz w:val="21"/>
-          <w:szCs w:val="21"/>
-        </w:rPr>
-      </w:pPr>
-    </w:p>
-    <w:p>
-      <w:pPr>
-        <w:pStyle w:val="ListParagraph"/>
-        <w:rPr>
-          <w:rFonts w:cs="Arial"/>
-          <w:b/>
-          <w:bCs/>
-          <w:sz w:val="21"/>
-          <w:szCs w:val="21"/>
-        </w:rPr>
-      </w:pPr>
-      <w:r>
-        <w:rPr>
-          <w:rFonts w:cs="Arial"/>
-          <w:b/>
-          <w:bCs/>
-          <w:sz w:val="21"/>
-          <w:szCs w:val="21"/>
-        </w:rPr>
-        <w:t>Success Factors:</w:t>
-      </w:r>
-    </w:p>
-    <w:p>
-      <w:pPr>
-        <w:pStyle w:val="ListParagraph"/>
-        <w:numPr>
-          <w:ilvl w:val="0"/>
-          <w:numId w:val="2"/>
-        </w:numPr>
-        <w:rPr>
-          <w:rFonts w:cs="Arial"/>
-          <w:sz w:val="21"/>
-          <w:szCs w:val="21"/>
-        </w:rPr>
-      </w:pPr>
-      <w:r>
-        <w:rPr>
-          <w:rFonts w:cs="Arial"/>
-          <w:sz w:val="21"/>
-          <w:szCs w:val="21"/>
-        </w:rPr>
-        <w:t>Proven ability to architect automation infrastructure that balances speed, scalability, and quality.</w:t>
-      </w:r>
-    </w:p>
-    <w:p>
-      <w:pPr>
-        <w:pStyle w:val="ListParagraph"/>
-        <w:numPr>
-          <w:ilvl w:val="0"/>
-          <w:numId w:val="2"/>
-        </w:numPr>
-        <w:rPr>
-          <w:rFonts w:cs="Arial"/>
-          <w:sz w:val="21"/>
-          <w:szCs w:val="21"/>
-        </w:rPr>
-      </w:pPr>
-      <w:r>
-        <w:rPr>
-          <w:rFonts w:cs="Arial"/>
-          <w:sz w:val="21"/>
-          <w:szCs w:val="21"/>
-        </w:rPr>
-        <w:t>Deep technical expertise in LiDAR-based perception systems tailored to real-world deployment.</w:t>
-      </w:r>
-    </w:p>
-    <w:p>
-      <w:pPr>
-        <w:pStyle w:val="ListParagraph"/>
-        <w:numPr>
-          <w:ilvl w:val="0"/>
-          <w:numId w:val="2"/>
-        </w:numPr>
-        <w:rPr>
-          <w:rFonts w:cs="Arial"/>
-          <w:sz w:val="21"/>
-          <w:szCs w:val="21"/>
-        </w:rPr>
-      </w:pPr>
-      <w:r>
-        <w:rPr>
-          <w:rFonts w:cs="Arial"/>
-          <w:sz w:val="21"/>
-          <w:szCs w:val="21"/>
-        </w:rPr>
-        <w:t>Strong public speaking and communication skills for effectively sharing technical insights with external audiences.</w:t>
-      </w:r>
-    </w:p>
-    <w:p>
-      <w:pPr>
-        <w:ind w:left="720"/>
-        <w:rPr>
-          <w:rFonts w:eastAsia="MS Mincho" w:cs="Arial"/>
-          <w:b/>
-          <w:bCs/>
-          <w:color w:val="000000"/>
-          <w:sz w:val="21"/>
-          <w:szCs w:val="21"/>
-          <w:lang w:eastAsia="ja-JP"/>
-        </w:rPr>
-      </w:pPr>
-      <w:r>
-        <w:rPr>
-          <w:rFonts w:eastAsia="MS Mincho" w:cs="Arial"/>
-          <w:color w:val="000000"/>
-          <w:sz w:val="21"/>
-          <w:szCs w:val="21"/>
-          <w:lang w:eastAsia="ja-JP"/>
-        </w:rPr>
+        <w:tabs>
+          <w:tab w:val="left" w:leader="none" w:pos="720"/>
+          <w:tab w:val="left" w:leader="none" w:pos="1440"/>
+          <w:tab w:val="left" w:leader="none" w:pos="2160"/>
+          <w:tab w:val="left" w:leader="none" w:pos="2880"/>
+          <w:tab w:val="left" w:leader="none" w:pos="3600"/>
+          <w:tab w:val="left" w:leader="none" w:pos="4320"/>
+          <w:tab w:val="left" w:leader="none" w:pos="5040"/>
+          <w:tab w:val="left" w:leader="none" w:pos="5760"/>
+          <w:tab w:val="left" w:leader="none" w:pos="6480"/>
+          <w:tab w:val="left" w:leader="none" w:pos="7020"/>
+          <w:tab w:val="left" w:leader="none" w:pos="7200"/>
+          <w:tab w:val="right" w:leader="none" w:pos="9180"/>
+          <w:tab w:val="right" w:leader="none" w:pos="9360"/>
+        </w:tabs>
+        <w:ind/>
+        <w:jc w:val="left"/>
+        <w:rPr/>
+      </w:pPr>
+      <w:r>
+        <w:rPr/>
+        <w:t>Supported client-side engineers with hands-on PoC delivery and benchmarking.</w:t>
+      </w:r>
+    </w:p>
+    <w:p>
+      <w:pPr>
+        <w:pStyle w:val="Normal"/>
+        <w:tabs>
+          <w:tab w:val="left" w:leader="none" w:pos="720"/>
+          <w:tab w:val="left" w:leader="none" w:pos="1440"/>
+          <w:tab w:val="left" w:leader="none" w:pos="2160"/>
+          <w:tab w:val="left" w:leader="none" w:pos="2880"/>
+          <w:tab w:val="left" w:leader="none" w:pos="3600"/>
+          <w:tab w:val="left" w:leader="none" w:pos="4320"/>
+          <w:tab w:val="left" w:leader="none" w:pos="5040"/>
+          <w:tab w:val="left" w:leader="none" w:pos="5760"/>
+          <w:tab w:val="left" w:leader="none" w:pos="6480"/>
+          <w:tab w:val="left" w:leader="none" w:pos="7020"/>
+          <w:tab w:val="left" w:leader="none" w:pos="7200"/>
+          <w:tab w:val="right" w:leader="none" w:pos="9360"/>
+        </w:tabs>
+        <w:ind/>
+        <w:rPr>
+          <w:rFonts w:eastAsia="MS Mincho" w:cs="Arial"/>
+          <w:b w:val="1"/>
+          <w:bCs w:val="1"/>
+          <w:color w:val="000000" w:themeColor="text1" w:themeTint="FF" w:themeShade="FF"/>
+          <w:sz w:val="24"/>
+          <w:szCs w:val="24"/>
+          <w:lang w:eastAsia="ja-JP"/>
+        </w:rPr>
+      </w:pPr>
+      <w:r>
         <w:br/>
       </w:r>
-    </w:p>
-    <w:p>
-      <w:pPr>
-        <w:tabs>
-          <w:tab w:val="left" w:pos="720"/>
-          <w:tab w:val="left" w:pos="1440"/>
-          <w:tab w:val="right" w:pos="9360"/>
-        </w:tabs>
-        <w:rPr>
-          <w:rFonts w:eastAsia="MS Mincho" w:cs="Arial"/>
-          <w:b/>
-          <w:bCs/>
-          <w:color w:val="000000"/>
-          <w:sz w:val="24"/>
-          <w:szCs w:val="24"/>
-          <w:lang w:eastAsia="ja-JP"/>
-        </w:rPr>
-      </w:pPr>
-      <w:r>
-        <w:rPr>
-          <w:rFonts w:eastAsia="MS Mincho" w:cs="Arial"/>
-          <w:b/>
-          <w:bCs/>
-          <w:color w:val="000000"/>
-          <w:sz w:val="24"/>
-          <w:szCs w:val="24"/>
-          <w:lang w:eastAsia="ja-JP"/>
-        </w:rPr>
-        <w:t>Graduate Trainee</w:t>
-      </w:r>
-    </w:p>
-    <w:p>
-      <w:pPr>
-        <w:tabs>
-          <w:tab w:val="left" w:pos="720"/>
-          <w:tab w:val="left" w:pos="1440"/>
-          <w:tab w:val="right" w:pos="9360"/>
-        </w:tabs>
+      <w:r>
+        <w:rPr>
+          <w:rFonts w:eastAsia="MS Mincho" w:cs="Arial"/>
+          <w:b w:val="1"/>
+          <w:bCs w:val="1"/>
+          <w:color w:val="000000" w:themeColor="text1" w:themeTint="FF" w:themeShade="FF"/>
+          <w:sz w:val="24"/>
+          <w:szCs w:val="24"/>
+          <w:lang w:eastAsia="ja-JP"/>
+        </w:rPr>
+        <w:t>Software Validation Engineer / Graduate Trainee</w:t>
+      </w:r>
+    </w:p>
+    <w:p>
+      <w:pPr>
+        <w:tabs>
+          <w:tab w:val="left" w:leader="none" w:pos="6840"/>
+          <w:tab w:val="right" w:leader="none" w:pos="9360"/>
+        </w:tabs>
+        <w:ind/>
+        <w:jc w:val="left"/>
         <w:rPr>
           <w:rFonts w:eastAsia="MS Mincho" w:cs="Arial"/>
           <w:b w:val="1"/>
@@ -2413,7 +1304,7 @@
           <w:szCs w:val="24"/>
           <w:lang w:eastAsia="ja-JP"/>
         </w:rPr>
-        <w:t>Ju</w:t>
+        <w:t>Intel Microelectronics (M), Penang, Malaysia</w:t>
       </w:r>
       <w:r>
         <w:rPr>
@@ -2425,7 +1316,10 @@
           <w:szCs w:val="24"/>
           <w:lang w:eastAsia="ja-JP"/>
         </w:rPr>
-        <w:t>ly</w:t>
+        <w:t>　</w:t>
+      </w:r>
+      <w:r>
+        <w:tab/>
       </w:r>
       <w:r>
         <w:rPr>
@@ -2437,44 +1331,78 @@
           <w:szCs w:val="24"/>
           <w:lang w:eastAsia="ja-JP"/>
         </w:rPr>
-        <w:t xml:space="preserve"> 2016 – Dec 2017</w:t>
-      </w:r>
-    </w:p>
-    <w:p>
-      <w:pPr>
-        <w:pStyle w:val="ListParagraph"/>
-        <w:tabs>
-          <w:tab w:val="left" w:pos="420"/>
-        </w:tabs>
-        <w:rPr>
-          <w:rFonts w:cs="Arial"/>
-        </w:rPr>
-      </w:pPr>
-    </w:p>
-    <w:p>
-      <w:pPr>
-        <w:pStyle w:val="ListParagraph"/>
-        <w:tabs>
-          <w:tab w:val="left" w:pos="420"/>
-        </w:tabs>
-        <w:rPr>
-          <w:rFonts w:cs="Arial"/>
-          <w:b/>
-          <w:bCs/>
-          <w:sz w:val="21"/>
-          <w:szCs w:val="21"/>
-        </w:rPr>
-      </w:pPr>
-      <w:r>
-        <w:rPr>
-          <w:rFonts w:cs="Arial"/>
-          <w:b/>
-          <w:bCs/>
-          <w:sz w:val="21"/>
-          <w:szCs w:val="21"/>
-        </w:rPr>
-        <w:t>Responsibilities:</w:t>
-      </w:r>
+        <w:t>Jan 2016</w:t>
+      </w:r>
+      <w:r>
+        <w:rPr>
+          <w:rFonts w:eastAsia="MS Mincho" w:cs="Arial"/>
+          <w:b w:val="1"/>
+          <w:bCs w:val="1"/>
+          <w:color w:val="000000" w:themeColor="text1" w:themeTint="FF" w:themeShade="FF"/>
+          <w:sz w:val="24"/>
+          <w:szCs w:val="24"/>
+          <w:lang w:eastAsia="ja-JP"/>
+        </w:rPr>
+        <w:t xml:space="preserve"> </w:t>
+      </w:r>
+      <w:r>
+        <w:rPr>
+          <w:rFonts w:eastAsia="MS Mincho" w:cs="Arial"/>
+          <w:b w:val="1"/>
+          <w:bCs w:val="1"/>
+          <w:color w:val="000000" w:themeColor="text1" w:themeTint="FF" w:themeShade="FF"/>
+          <w:sz w:val="24"/>
+          <w:szCs w:val="24"/>
+          <w:lang w:eastAsia="ja-JP"/>
+        </w:rPr>
+        <w:t>–  De</w:t>
+      </w:r>
+      <w:r>
+        <w:rPr>
+          <w:rFonts w:eastAsia="MS Mincho" w:cs="Arial"/>
+          <w:b w:val="1"/>
+          <w:bCs w:val="1"/>
+          <w:color w:val="000000" w:themeColor="text1" w:themeTint="FF" w:themeShade="FF"/>
+          <w:sz w:val="24"/>
+          <w:szCs w:val="24"/>
+          <w:lang w:eastAsia="ja-JP"/>
+        </w:rPr>
+        <w:t>c</w:t>
+      </w:r>
+      <w:r>
+        <w:rPr>
+          <w:rFonts w:eastAsia="MS Mincho" w:cs="Arial"/>
+          <w:b w:val="1"/>
+          <w:bCs w:val="1"/>
+          <w:color w:val="000000" w:themeColor="text1" w:themeTint="FF" w:themeShade="FF"/>
+          <w:sz w:val="24"/>
+          <w:szCs w:val="24"/>
+          <w:lang w:eastAsia="ja-JP"/>
+        </w:rPr>
+        <w:t xml:space="preserve"> 2018</w:t>
+      </w:r>
+    </w:p>
+    <w:p>
+      <w:pPr>
+        <w:pStyle w:val="Normal"/>
+        <w:tabs>
+          <w:tab w:val="left" w:leader="none" w:pos="720"/>
+          <w:tab w:val="left" w:leader="none" w:pos="1440"/>
+          <w:tab w:val="left" w:leader="none" w:pos="2160"/>
+          <w:tab w:val="left" w:leader="none" w:pos="2880"/>
+          <w:tab w:val="left" w:leader="none" w:pos="3600"/>
+          <w:tab w:val="left" w:leader="none" w:pos="4320"/>
+          <w:tab w:val="left" w:leader="none" w:pos="5040"/>
+          <w:tab w:val="left" w:leader="none" w:pos="5760"/>
+          <w:tab w:val="left" w:leader="none" w:pos="6480"/>
+          <w:tab w:val="left" w:leader="none" w:pos="7020"/>
+          <w:tab w:val="left" w:leader="none" w:pos="7200"/>
+          <w:tab w:val="right" w:leader="none" w:pos="9180"/>
+          <w:tab w:val="right" w:leader="none" w:pos="9360"/>
+        </w:tabs>
+        <w:ind/>
+        <w:jc w:val="left"/>
+      </w:pPr>
     </w:p>
     <w:p>
       <w:pPr>
@@ -2483,19 +1411,12 @@
           <w:ilvl w:val="0"/>
           <w:numId w:val="1"/>
         </w:numPr>
-        <w:rPr>
-          <w:rFonts w:cs="Arial"/>
-          <w:sz w:val="21"/>
-          <w:szCs w:val="21"/>
-        </w:rPr>
-      </w:pPr>
-      <w:r>
-        <w:rPr>
-          <w:rFonts w:cs="Arial"/>
-          <w:sz w:val="21"/>
-          <w:szCs w:val="21"/>
-        </w:rPr>
-        <w:t>Supported the development of LiDAR-based object detection models using computer vision and deep learning techniques.</w:t>
+        <w:ind/>
+        <w:rPr/>
+      </w:pPr>
+      <w:r>
+        <w:rPr/>
+        <w:t>Built LiDAR-based perception models and detection pipelines for autonomous systems.</w:t>
       </w:r>
     </w:p>
     <w:p>
@@ -2505,19 +1426,12 @@
           <w:ilvl w:val="0"/>
           <w:numId w:val="1"/>
         </w:numPr>
-        <w:rPr>
-          <w:rFonts w:cs="Arial"/>
-          <w:sz w:val="21"/>
-          <w:szCs w:val="21"/>
-        </w:rPr>
-      </w:pPr>
-      <w:r>
-        <w:rPr>
-          <w:rFonts w:cs="Arial"/>
-          <w:sz w:val="21"/>
-          <w:szCs w:val="21"/>
-        </w:rPr>
-        <w:t>Conducted research on deep learning trends and contributed to technical communication across teams.</w:t>
+        <w:ind/>
+        <w:rPr/>
+      </w:pPr>
+      <w:r>
+        <w:rPr/>
+        <w:t>Presented AI-related research at international venues and represented Intel at public technical events.</w:t>
       </w:r>
     </w:p>
     <w:p>
@@ -2527,245 +1441,27 @@
           <w:ilvl w:val="0"/>
           <w:numId w:val="1"/>
         </w:numPr>
+        <w:ind/>
+        <w:rPr/>
+      </w:pPr>
+      <w:r>
+        <w:rPr/>
+        <w:t>Automated regression and validation infrastructure to reduce manual testing effort by 80%.</w:t>
+      </w:r>
+    </w:p>
+    <w:p>
+      <w:pPr>
+        <w:pStyle w:val="Normal"/>
+        <w:ind w:left="718"/>
         <w:rPr>
           <w:rFonts w:cs="Arial"/>
           <w:sz w:val="21"/>
           <w:szCs w:val="21"/>
         </w:rPr>
       </w:pPr>
-      <w:r>
-        <w:rPr>
-          <w:rFonts w:cs="Arial"/>
-          <w:sz w:val="21"/>
-          <w:szCs w:val="21"/>
-        </w:rPr>
-        <w:t>Assisted in creating demos and materials for internal and external events.</w:t>
-      </w:r>
-    </w:p>
-    <w:p>
-      <w:pPr>
-        <w:pStyle w:val="ListParagraph"/>
-        <w:rPr>
-          <w:rFonts w:cs="Arial"/>
-          <w:sz w:val="21"/>
-          <w:szCs w:val="21"/>
-        </w:rPr>
-      </w:pPr>
-    </w:p>
-    <w:p>
-      <w:pPr>
-        <w:pStyle w:val="ListParagraph"/>
-        <w:rPr>
-          <w:rFonts w:cs="Arial"/>
-          <w:b/>
-          <w:bCs/>
-          <w:sz w:val="21"/>
-          <w:szCs w:val="21"/>
-        </w:rPr>
-      </w:pPr>
-      <w:r>
-        <w:rPr>
-          <w:rFonts w:cs="Arial"/>
-          <w:b/>
-          <w:bCs/>
-          <w:sz w:val="21"/>
-          <w:szCs w:val="21"/>
-        </w:rPr>
-        <w:t>Key Achievements:</w:t>
-      </w:r>
-    </w:p>
-    <w:p>
-      <w:pPr>
-        <w:pStyle w:val="ListParagraph"/>
-        <w:numPr>
-          <w:ilvl w:val="0"/>
-          <w:numId w:val="1"/>
-        </w:numPr>
-        <w:rPr>
-          <w:rFonts w:cs="Arial"/>
-          <w:sz w:val="21"/>
-          <w:szCs w:val="21"/>
-        </w:rPr>
-      </w:pPr>
-      <w:r>
-        <w:rPr>
-          <w:rFonts w:cs="Arial"/>
-          <w:sz w:val="21"/>
-          <w:szCs w:val="21"/>
-        </w:rPr>
-        <w:t>Model Development Support: Contributed to the design and experimentation of LiDAR object detection models, gaining hands-on experience with CV/DL pipelines.</w:t>
-      </w:r>
-    </w:p>
-    <w:p>
-      <w:pPr>
-        <w:pStyle w:val="ListParagraph"/>
-        <w:numPr>
-          <w:ilvl w:val="0"/>
-          <w:numId w:val="1"/>
-        </w:numPr>
-        <w:rPr>
-          <w:rFonts w:cs="Arial"/>
-          <w:sz w:val="21"/>
-          <w:szCs w:val="21"/>
-        </w:rPr>
-      </w:pPr>
-      <w:r>
-        <w:rPr>
-          <w:rFonts w:cs="Arial"/>
-          <w:sz w:val="21"/>
-          <w:szCs w:val="21"/>
-        </w:rPr>
-        <w:t>Team Collaboration: Facilitated knowledge sharing through weekly research meetings, improving alignment among team members.</w:t>
-      </w:r>
-    </w:p>
-    <w:p>
-      <w:pPr>
-        <w:pStyle w:val="ListParagraph"/>
-        <w:numPr>
-          <w:ilvl w:val="0"/>
-          <w:numId w:val="1"/>
-        </w:numPr>
-        <w:rPr>
-          <w:rFonts w:cs="Arial"/>
-          <w:sz w:val="21"/>
-          <w:szCs w:val="21"/>
-        </w:rPr>
-      </w:pPr>
-      <w:r>
-        <w:rPr>
-          <w:rFonts w:cs="Arial"/>
-          <w:sz w:val="21"/>
-          <w:szCs w:val="21"/>
-        </w:rPr>
-        <w:t>Technical Demonstration: Developed demos for internal events, effectively showcasing ongoing technical efforts.</w:t>
-      </w:r>
-    </w:p>
-    <w:p>
-      <w:pPr>
-        <w:pStyle w:val="ListParagraph"/>
-        <w:numPr>
-          <w:ilvl w:val="0"/>
-          <w:numId w:val="1"/>
-        </w:numPr>
-        <w:rPr>
-          <w:rFonts w:cs="Arial"/>
-          <w:sz w:val="21"/>
-          <w:szCs w:val="21"/>
-        </w:rPr>
-      </w:pPr>
-      <w:r>
-        <w:rPr>
-          <w:rFonts w:cs="Arial"/>
-          <w:sz w:val="21"/>
-          <w:szCs w:val="21"/>
-        </w:rPr>
-        <w:t>Open Source Contribution: Translated Autoware documentation into English, enhancing accessibility and encouraging broader OSS adoption.</w:t>
-      </w:r>
-    </w:p>
-    <w:p>
-      <w:pPr>
-        <w:pStyle w:val="ListParagraph"/>
-        <w:rPr>
-          <w:rFonts w:cs="Arial"/>
-          <w:sz w:val="21"/>
-          <w:szCs w:val="21"/>
-        </w:rPr>
-      </w:pPr>
-    </w:p>
-    <w:p>
-      <w:pPr>
-        <w:pStyle w:val="ListParagraph"/>
-        <w:rPr>
-          <w:rFonts w:cs="Arial"/>
-          <w:b/>
-          <w:bCs/>
-          <w:sz w:val="21"/>
-          <w:szCs w:val="21"/>
-        </w:rPr>
-      </w:pPr>
-      <w:r>
-        <w:rPr>
-          <w:rFonts w:cs="Arial"/>
-          <w:b/>
-          <w:bCs/>
-          <w:sz w:val="21"/>
-          <w:szCs w:val="21"/>
-        </w:rPr>
-        <w:t>Success Factors:</w:t>
-      </w:r>
-    </w:p>
-    <w:p>
-      <w:pPr>
-        <w:pStyle w:val="ListParagraph"/>
-        <w:numPr>
-          <w:ilvl w:val="0"/>
-          <w:numId w:val="1"/>
-        </w:numPr>
-        <w:rPr>
-          <w:rFonts w:cs="Arial"/>
-          <w:sz w:val="21"/>
-          <w:szCs w:val="21"/>
-        </w:rPr>
-      </w:pPr>
-      <w:r>
-        <w:rPr>
-          <w:rFonts w:cs="Arial"/>
-          <w:sz w:val="21"/>
-          <w:szCs w:val="21"/>
-        </w:rPr>
-        <w:t>Demonstrated the ability to quickly grasp and apply emerging technologies in real-world projects.</w:t>
-      </w:r>
-    </w:p>
-    <w:p>
-      <w:pPr>
-        <w:pStyle w:val="ListParagraph"/>
-        <w:numPr>
-          <w:ilvl w:val="0"/>
-          <w:numId w:val="1"/>
-        </w:numPr>
-        <w:rPr>
-          <w:rFonts w:cs="Arial"/>
-          <w:sz w:val="21"/>
-          <w:szCs w:val="21"/>
-        </w:rPr>
-      </w:pPr>
-      <w:r>
-        <w:rPr>
-          <w:rFonts w:cs="Arial"/>
-          <w:sz w:val="21"/>
-          <w:szCs w:val="21"/>
-        </w:rPr>
-        <w:t>Strong communication and collaboration skills that helped strengthen team synergy.</w:t>
-      </w:r>
-    </w:p>
-    <w:p>
-      <w:pPr>
-        <w:pStyle w:val="ListParagraph"/>
-        <w:numPr>
-          <w:ilvl w:val="0"/>
-          <w:numId w:val="1"/>
-        </w:numPr>
-        <w:rPr>
-          <w:rFonts w:cs="Arial"/>
-          <w:sz w:val="21"/>
-          <w:szCs w:val="21"/>
-        </w:rPr>
-      </w:pPr>
-      <w:r>
-        <w:rPr>
-          <w:rFonts w:cs="Arial"/>
-          <w:sz w:val="21"/>
-          <w:szCs w:val="21"/>
-        </w:rPr>
-        <w:t>Proven capacity to contribute effectively as a beginner-level engineer with a proactive mindset.</w:t>
-      </w:r>
-    </w:p>
-    <w:p>
-      <w:pPr>
-        <w:tabs>
-          <w:tab w:val="left" w:pos="420"/>
-        </w:tabs>
-        <w:ind w:left="718"/>
+    </w:p>
+    <w:p>
+      <w:pPr>
         <w:rPr>
           <w:rFonts w:cs="Arial"/>
           <w:b/>
@@ -2787,9 +1483,7 @@
           <w:szCs w:val="24"/>
         </w:rPr>
       </w:pPr>
-    </w:p>
-    <w:p>
-      <w:pPr>
+      <w:r>
         <w:rPr>
           <w:rFonts w:cs="Arial"/>
           <w:b/>
@@ -2798,7 +1492,8 @@
           <w:sz w:val="24"/>
           <w:szCs w:val="24"/>
         </w:rPr>
-      </w:pPr>
+        <w:t>EDUCATION</w:t>
+      </w:r>
       <w:r>
         <w:rPr>
           <w:rFonts w:cs="Arial"/>
@@ -2808,17 +1503,6 @@
           <w:sz w:val="24"/>
           <w:szCs w:val="24"/>
         </w:rPr>
-        <w:t>EDUCATION</w:t>
-      </w:r>
-      <w:r>
-        <w:rPr>
-          <w:rFonts w:cs="Arial"/>
-          <w:b/>
-          <w:bCs/>
-          <w:color w:val="000000"/>
-          <w:sz w:val="24"/>
-          <w:szCs w:val="24"/>
-        </w:rPr>
         <w:pict w14:anchorId="12C3F610">
           <v:rect id="Rectangles 4" style="width:.05pt;height:1.5pt;mso-position-horizontal-relative:page;mso-position-vertical-relative:page" o:spid="_x0000_i1028" o:hr="t" o:hrstd="t" o:hralign="center" fillcolor="#a0a0a0" stroked="f"/>
         </w:pict>
@@ -2827,8 +1511,8 @@
     <w:p>
       <w:pPr>
         <w:tabs>
-          <w:tab w:val="left" w:pos="1440"/>
-          <w:tab w:val="left" w:pos="5850"/>
+          <w:tab w:val="left" w:leader="none" w:pos="1440"/>
+          <w:tab w:val="right" w:leader="none" w:pos="9180"/>
         </w:tabs>
         <w:rPr>
           <w:rFonts w:eastAsia="MS Mincho" w:cs="Arial"/>
@@ -2841,9 +1525,9 @@
       <w:r>
         <w:rPr>
           <w:rFonts w:eastAsia="MS Mincho" w:cs="Arial"/>
-          <w:b/>
-          <w:bCs/>
-          <w:color w:val="000000"/>
+          <w:b w:val="1"/>
+          <w:bCs w:val="1"/>
+          <w:color w:val="000000" w:themeColor="text1" w:themeTint="FF" w:themeShade="FF"/>
           <w:sz w:val="24"/>
           <w:szCs w:val="24"/>
           <w:lang w:eastAsia="ja-JP"/>
@@ -2853,7 +1537,9 @@
       <w:r>
         <w:rPr>
           <w:rFonts w:eastAsia="MS Mincho" w:cs="Arial"/>
-          <w:color w:val="000000"/>
+          <w:b w:val="1"/>
+          <w:bCs w:val="1"/>
+          <w:color w:val="000000" w:themeColor="text1" w:themeTint="FF" w:themeShade="FF"/>
           <w:sz w:val="24"/>
           <w:szCs w:val="24"/>
           <w:lang w:eastAsia="ja-JP"/>
@@ -2861,44 +1547,17 @@
         <w:t xml:space="preserve"> </w:t>
       </w:r>
       <w:r>
-        <w:rPr>
-          <w:rFonts w:eastAsia="MS Mincho" w:cs="Arial"/>
-          <w:color w:val="000000"/>
-          <w:sz w:val="24"/>
-          <w:szCs w:val="24"/>
-          <w:lang w:eastAsia="ja-JP"/>
-        </w:rPr>
         <w:tab/>
       </w:r>
       <w:r>
         <w:rPr>
           <w:rFonts w:eastAsia="MS Mincho" w:cs="Arial"/>
-          <w:color w:val="000000"/>
-          <w:sz w:val="24"/>
-          <w:szCs w:val="24"/>
-          <w:lang w:eastAsia="ja-JP"/>
-        </w:rPr>
-        <w:tab/>
-      </w:r>
-      <w:r>
-        <w:rPr>
-          <w:rFonts w:eastAsia="MS Mincho" w:cs="Arial"/>
-          <w:color w:val="000000"/>
-          <w:sz w:val="24"/>
-          <w:szCs w:val="24"/>
-          <w:lang w:eastAsia="ja-JP"/>
-        </w:rPr>
-        <w:tab/>
-      </w:r>
-      <w:r>
-        <w:rPr>
-          <w:rFonts w:eastAsia="MS Mincho" w:cs="Arial"/>
-          <w:color w:val="000000"/>
-          <w:sz w:val="24"/>
-          <w:szCs w:val="24"/>
-          <w:lang w:eastAsia="ja-JP"/>
-        </w:rPr>
-        <w:t xml:space="preserve">Feb 2013 – Jan 2017 </w:t>
+          <w:color w:val="000000" w:themeColor="text1" w:themeTint="FF" w:themeShade="FF"/>
+          <w:sz w:val="24"/>
+          <w:szCs w:val="24"/>
+          <w:lang w:eastAsia="ja-JP"/>
+        </w:rPr>
+        <w:t>Feb 2013 – Jan 2017</w:t>
       </w:r>
     </w:p>
     <w:p>
@@ -2993,6 +1652,130 @@
     <w:p>
       <w:pPr>
         <w:tabs>
+          <w:tab w:val="right" w:leader="none" w:pos="9180"/>
+        </w:tabs>
+        <w:rPr>
+          <w:rFonts w:eastAsia="MS Mincho" w:cs="Arial"/>
+          <w:color w:val="000000" w:themeColor="text1" w:themeTint="FF" w:themeShade="FF"/>
+          <w:sz w:val="24"/>
+          <w:szCs w:val="24"/>
+          <w:lang w:eastAsia="ja-JP"/>
+        </w:rPr>
+      </w:pPr>
+      <w:r>
+        <w:rPr>
+          <w:rFonts w:eastAsia="MS Mincho" w:cs="Arial"/>
+          <w:b w:val="1"/>
+          <w:bCs w:val="1"/>
+          <w:color w:val="000000" w:themeColor="text1" w:themeTint="FF" w:themeShade="FF"/>
+          <w:sz w:val="24"/>
+          <w:szCs w:val="24"/>
+          <w:lang w:eastAsia="ja-JP"/>
+        </w:rPr>
+        <w:t>M.S. in Electrical and Electronics Engineering</w:t>
+      </w:r>
+      <w:r>
+        <w:rPr>
+          <w:rFonts w:eastAsia="MS Mincho" w:cs="Arial"/>
+          <w:color w:val="000000" w:themeColor="text1" w:themeTint="FF" w:themeShade="FF"/>
+          <w:sz w:val="24"/>
+          <w:szCs w:val="24"/>
+          <w:lang w:eastAsia="ja-JP"/>
+        </w:rPr>
+        <w:t xml:space="preserve"> </w:t>
+      </w:r>
+      <w:r>
+        <w:tab/>
+      </w:r>
+      <w:r>
+        <w:rPr>
+          <w:rFonts w:eastAsia="MS Mincho" w:cs="Arial"/>
+          <w:color w:val="000000" w:themeColor="text1" w:themeTint="FF" w:themeShade="FF"/>
+          <w:sz w:val="24"/>
+          <w:szCs w:val="24"/>
+          <w:lang w:eastAsia="ja-JP"/>
+        </w:rPr>
+        <w:t>Apr 2010 - Mar 2012</w:t>
+      </w:r>
+    </w:p>
+    <w:p>
+      <w:pPr>
+        <w:tabs>
+          <w:tab w:val="left" w:leader="none" w:pos="1440"/>
+          <w:tab w:val="left" w:leader="none" w:pos="5850"/>
+          <w:tab w:val="right" w:leader="none" w:pos="9180"/>
+        </w:tabs>
+        <w:rPr>
+          <w:rFonts w:eastAsia="MS Mincho" w:cs="Arial"/>
+          <w:color w:val="000000"/>
+          <w:sz w:val="24"/>
+          <w:szCs w:val="24"/>
+          <w:lang w:eastAsia="ja-JP"/>
+        </w:rPr>
+      </w:pPr>
+      <w:r>
+        <w:rPr>
+          <w:rFonts w:eastAsia="MS Mincho" w:cs="Arial"/>
+          <w:color w:val="000000" w:themeColor="text1" w:themeTint="FF" w:themeShade="FF"/>
+          <w:sz w:val="24"/>
+          <w:szCs w:val="24"/>
+          <w:lang w:eastAsia="ja-JP"/>
+        </w:rPr>
+        <w:t>Shinshu University, Nagano, Japan</w:t>
+      </w:r>
+    </w:p>
+    <w:p>
+      <w:pPr>
+        <w:tabs>
+          <w:tab w:val="right" w:leader="none" w:pos="9180"/>
+        </w:tabs>
+        <w:rPr>
+          <w:rFonts w:eastAsia="MS Mincho" w:cs="Arial"/>
+          <w:color w:val="000000" w:themeColor="text1" w:themeTint="FF" w:themeShade="FF"/>
+          <w:sz w:val="24"/>
+          <w:szCs w:val="24"/>
+          <w:lang w:eastAsia="ja-JP"/>
+        </w:rPr>
+      </w:pPr>
+      <w:r>
+        <w:rPr>
+          <w:rFonts w:eastAsia="MS Mincho" w:cs="Arial"/>
+          <w:b w:val="1"/>
+          <w:bCs w:val="1"/>
+          <w:color w:val="000000" w:themeColor="text1" w:themeTint="FF" w:themeShade="FF"/>
+          <w:sz w:val="24"/>
+          <w:szCs w:val="24"/>
+          <w:lang w:eastAsia="ja-JP"/>
+        </w:rPr>
+        <w:t>B.S. in Electrical and Electronics Engineering</w:t>
+      </w:r>
+      <w:r>
+        <w:rPr>
+          <w:rFonts w:eastAsia="MS Mincho" w:cs="Arial"/>
+          <w:color w:val="000000" w:themeColor="text1" w:themeTint="FF" w:themeShade="FF"/>
+          <w:sz w:val="24"/>
+          <w:szCs w:val="24"/>
+          <w:lang w:eastAsia="ja-JP"/>
+        </w:rPr>
+        <w:t xml:space="preserve"> </w:t>
+      </w:r>
+      <w:r>
+        <w:tab/>
+      </w:r>
+      <w:r>
+        <w:rPr>
+          <w:rFonts w:eastAsia="MS Mincho" w:cs="Arial"/>
+          <w:color w:val="000000" w:themeColor="text1" w:themeTint="FF" w:themeShade="FF"/>
+          <w:sz w:val="24"/>
+          <w:szCs w:val="24"/>
+          <w:lang w:eastAsia="ja-JP"/>
+        </w:rPr>
+        <w:t>Apr 2006 - Mar 2010</w:t>
+      </w:r>
+    </w:p>
+    <w:p>
+      <w:pPr>
+        <w:tabs>
           <w:tab w:val="left" w:pos="1440"/>
           <w:tab w:val="left" w:pos="5850"/>
         </w:tabs>
@@ -3007,68 +1790,17 @@
       <w:r>
         <w:rPr>
           <w:rFonts w:eastAsia="MS Mincho" w:cs="Arial"/>
-          <w:b/>
-          <w:bCs/>
-          <w:color w:val="000000"/>
-          <w:sz w:val="24"/>
-          <w:szCs w:val="24"/>
-          <w:lang w:eastAsia="ja-JP"/>
-        </w:rPr>
-        <w:t>M.S. in Electrical and Electronics Engineering</w:t>
-      </w:r>
-      <w:r>
-        <w:rPr>
-          <w:rFonts w:eastAsia="MS Mincho" w:cs="Arial"/>
-          <w:color w:val="000000"/>
-          <w:sz w:val="24"/>
-          <w:szCs w:val="24"/>
-          <w:lang w:eastAsia="ja-JP"/>
-        </w:rPr>
-        <w:t xml:space="preserve"> </w:t>
-      </w:r>
-      <w:r>
-        <w:rPr>
-          <w:rFonts w:eastAsia="MS Mincho" w:cs="Arial"/>
-          <w:color w:val="000000"/>
-          <w:sz w:val="24"/>
-          <w:szCs w:val="24"/>
-          <w:lang w:eastAsia="ja-JP"/>
-        </w:rPr>
-        <w:tab/>
-      </w:r>
-      <w:r>
-        <w:rPr>
-          <w:rFonts w:eastAsia="MS Mincho" w:cs="Arial"/>
-          <w:color w:val="000000"/>
-          <w:sz w:val="24"/>
-          <w:szCs w:val="24"/>
-          <w:lang w:eastAsia="ja-JP"/>
-        </w:rPr>
-        <w:tab/>
-      </w:r>
-      <w:r>
-        <w:rPr>
-          <w:rFonts w:eastAsia="MS Mincho" w:cs="Arial"/>
-          <w:color w:val="000000"/>
-          <w:sz w:val="24"/>
-          <w:szCs w:val="24"/>
-          <w:lang w:eastAsia="ja-JP"/>
-        </w:rPr>
-        <w:tab/>
-      </w:r>
-      <w:r>
-        <w:rPr>
-          <w:rFonts w:eastAsia="MS Mincho" w:cs="Arial"/>
-          <w:color w:val="000000"/>
-          <w:sz w:val="24"/>
-          <w:szCs w:val="24"/>
-          <w:lang w:eastAsia="ja-JP"/>
-        </w:rPr>
-        <w:t>Apr 2010 - Mar 2012 Shinshu University, Nagano, Japan</w:t>
-      </w:r>
-    </w:p>
-    <w:p>
-      <w:pPr>
+          <w:color w:val="000000" w:themeColor="text1" w:themeTint="FF" w:themeShade="FF"/>
+          <w:sz w:val="24"/>
+          <w:szCs w:val="24"/>
+          <w:lang w:eastAsia="ja-JP"/>
+        </w:rPr>
+        <w:t>Shinshu University, Nagano, Japan</w:t>
+      </w:r>
+    </w:p>
+    <w:p>
+      <w:pPr>
+        <w:pStyle w:val="Normal"/>
         <w:tabs>
           <w:tab w:val="left" w:pos="1440"/>
           <w:tab w:val="left" w:pos="5850"/>
@@ -3084,83 +1816,6 @@
       <w:r>
         <w:rPr>
           <w:rFonts w:eastAsia="MS Mincho" w:cs="Arial"/>
-          <w:b/>
-          <w:bCs/>
-          <w:color w:val="000000"/>
-          <w:sz w:val="24"/>
-          <w:szCs w:val="24"/>
-          <w:lang w:eastAsia="ja-JP"/>
-        </w:rPr>
-        <w:t>B.S. in Electrical and Electronics Engineering</w:t>
-      </w:r>
-      <w:r>
-        <w:rPr>
-          <w:rFonts w:eastAsia="MS Mincho" w:cs="Arial"/>
-          <w:color w:val="000000"/>
-          <w:sz w:val="24"/>
-          <w:szCs w:val="24"/>
-          <w:lang w:eastAsia="ja-JP"/>
-        </w:rPr>
-        <w:t xml:space="preserve"> </w:t>
-      </w:r>
-      <w:r>
-        <w:rPr>
-          <w:rFonts w:eastAsia="MS Mincho" w:cs="Arial"/>
-          <w:color w:val="000000"/>
-          <w:sz w:val="24"/>
-          <w:szCs w:val="24"/>
-          <w:lang w:eastAsia="ja-JP"/>
-        </w:rPr>
-        <w:tab/>
-      </w:r>
-      <w:r>
-        <w:rPr>
-          <w:rFonts w:eastAsia="MS Mincho" w:cs="Arial"/>
-          <w:color w:val="000000"/>
-          <w:sz w:val="24"/>
-          <w:szCs w:val="24"/>
-          <w:lang w:eastAsia="ja-JP"/>
-        </w:rPr>
-        <w:tab/>
-      </w:r>
-      <w:r>
-        <w:rPr>
-          <w:rFonts w:eastAsia="MS Mincho" w:cs="Arial"/>
-          <w:color w:val="000000"/>
-          <w:sz w:val="24"/>
-          <w:szCs w:val="24"/>
-          <w:lang w:eastAsia="ja-JP"/>
-        </w:rPr>
-        <w:tab/>
-      </w:r>
-      <w:r>
-        <w:rPr>
-          <w:rFonts w:eastAsia="MS Mincho" w:cs="Arial"/>
-          <w:color w:val="000000"/>
-          <w:sz w:val="24"/>
-          <w:szCs w:val="24"/>
-          <w:lang w:eastAsia="ja-JP"/>
-        </w:rPr>
-        <w:t>Apr 2006 - Mar 2010 Shinshu University, Nagano, Japan</w:t>
-      </w:r>
-    </w:p>
-    <w:p>
-      <w:pPr>
-        <w:tabs>
-          <w:tab w:val="left" w:pos="1440"/>
-          <w:tab w:val="left" w:pos="5850"/>
-        </w:tabs>
-        <w:rPr>
-          <w:rFonts w:eastAsia="MS Mincho" w:cs="Arial"/>
-          <w:color w:val="000000"/>
-          <w:sz w:val="24"/>
-          <w:szCs w:val="24"/>
-          <w:lang w:eastAsia="ja-JP"/>
-        </w:rPr>
-      </w:pPr>
-      <w:r>
-        <w:rPr>
-          <w:rFonts w:eastAsia="MS Mincho" w:cs="Arial"/>
           <w:color w:val="000000"/>
           <w:sz w:val="24"/>
           <w:szCs w:val="24"/>
@@ -3177,37 +1832,6 @@
         </w:rPr>
         <w:tab/>
       </w:r>
-    </w:p>
-    <w:p>
-      <w:pPr>
-        <w:tabs>
-          <w:tab w:val="left" w:pos="8040"/>
-        </w:tabs>
-        <w:rPr>
-          <w:rFonts w:eastAsia="MS Mincho" w:cs="Arial"/>
-          <w:bCs/>
-          <w:color w:val="000000"/>
-          <w:sz w:val="24"/>
-          <w:szCs w:val="24"/>
-          <w:lang w:eastAsia="ja-JP"/>
-        </w:rPr>
-      </w:pPr>
-    </w:p>
-    <w:p>
-      <w:pPr>
-        <w:tabs>
-          <w:tab w:val="left" w:pos="1440"/>
-        </w:tabs>
-        <w:rPr>
-          <w:rFonts w:eastAsia="MS Mincho" w:cs="Arial"/>
-          <w:b/>
-          <w:bCs/>
-          <w:color w:val="000000"/>
-          <w:sz w:val="24"/>
-          <w:szCs w:val="24"/>
-          <w:lang w:eastAsia="ja-JP"/>
-        </w:rPr>
-      </w:pPr>
     </w:p>
     <w:p>
       <w:pPr>
@@ -4040,6 +2664,790 @@
 
 <file path=word/numbering.xml><?xml version="1.0" encoding="utf-8"?>
 <w:numbering xmlns:wpc="http://schemas.microsoft.com/office/word/2010/wordprocessingCanvas" xmlns:cx="http://schemas.microsoft.com/office/drawing/2014/chartex" xmlns:cx1="http://schemas.microsoft.com/office/drawing/2015/9/8/chartex" xmlns:cx2="http://schemas.microsoft.com/office/drawing/2015/10/21/chartex" xmlns:cx3="http://schemas.microsoft.com/office/drawing/2016/5/9/chartex" xmlns:cx4="http://schemas.microsoft.com/office/drawing/2016/5/10/chartex" xmlns:cx5="http://schemas.microsoft.com/office/drawing/2016/5/11/chartex" xmlns:cx6="http://schemas.microsoft.com/office/drawing/2016/5/12/chartex" xmlns:cx7="http://schemas.microsoft.com/office/drawing/2016/5/13/chartex" xmlns:cx8="http://schemas.microsoft.com/office/drawing/2016/5/14/chartex" xmlns:mc="http://schemas.openxmlformats.org/markup-compatibility/2006" xmlns:aink="http://schemas.microsoft.com/office/drawing/2016/ink" xmlns:am3d="http://schemas.microsoft.com/office/drawing/2017/model3d" xmlns:o="urn:schemas-microsoft-com:office:office" xmlns:oel="http://schemas.microsoft.com/office/2019/extlst" xmlns:r="http://schemas.openxmlformats.org/officeDocument/2006/relationships" xmlns:m="http://schemas.openxmlformats.org/officeDocument/2006/math" xmlns:v="urn:schemas-microsoft-com:vml" xmlns:wp14="http://schemas.microsoft.com/office/word/2010/wordprocessingDrawing" xmlns:wp="http://schemas.openxmlformats.org/drawingml/2006/wordprocessingDrawing" xmlns:w10="urn:schemas-microsoft-com:office:word" xmlns:w="http://schemas.openxmlformats.org/wordprocessingml/2006/main" xmlns:w14="http://schemas.microsoft.com/office/word/2010/wordml" xmlns:w15="http://schemas.microsoft.com/office/word/2012/wordml" xmlns:w16cex="http://schemas.microsoft.com/office/word/2018/wordml/cex" xmlns:w16cid="http://schemas.microsoft.com/office/word/2016/wordml/cid" xmlns:w16="http://schemas.microsoft.com/office/word/2018/wordml" xmlns:w16du="http://schemas.microsoft.com/office/word/2023/wordml/word16du" xmlns:w16sdtdh="http://schemas.microsoft.com/office/word/2020/wordml/sdtdatahash" xmlns:w16sdtfl="http://schemas.microsoft.com/office/word/2024/wordml/sdtformatlock" xmlns:w16se="http://schemas.microsoft.com/office/word/2015/wordml/symex" xmlns:wpg="http://schemas.microsoft.com/office/word/2010/wordprocessingGroup" xmlns:wpi="http://schemas.microsoft.com/office/word/2010/wordprocessingInk" xmlns:wne="http://schemas.microsoft.com/office/word/2006/wordml" xmlns:wps="http://schemas.microsoft.com/office/word/2010/wordprocessingShape" mc:Ignorable="w14 w15 w16se w16cid w16 w16cex w16sdtdh w16sdtfl w16du wp14">
+  <w:abstractNum xmlns:w="http://schemas.openxmlformats.org/wordprocessingml/2006/main" w:abstractNumId="26">
+    <w:nsid w:val="43bfaa24"/>
+    <w:multiLevelType xmlns:w="http://schemas.openxmlformats.org/wordprocessingml/2006/main" w:val="hybridMultilevel"/>
+    <w:lvl xmlns:w="http://schemas.openxmlformats.org/wordprocessingml/2006/main" w:ilvl="0">
+      <w:start w:val="1"/>
+      <w:numFmt w:val="bullet"/>
+      <w:lvlText w:val=""/>
+      <w:lvlJc w:val="left"/>
+      <w:pPr>
+        <w:ind w:left="420" w:hanging="420"/>
+      </w:pPr>
+      <w:rPr>
+        <w:rFonts w:hint="default" w:ascii="Symbol" w:hAnsi="Symbol"/>
+      </w:rPr>
+    </w:lvl>
+    <w:lvl xmlns:w="http://schemas.openxmlformats.org/wordprocessingml/2006/main" w:ilvl="1">
+      <w:start w:val="1"/>
+      <w:numFmt w:val="bullet"/>
+      <w:lvlText w:val="o"/>
+      <w:lvlJc w:val="left"/>
+      <w:pPr>
+        <w:ind w:left="840" w:hanging="420"/>
+      </w:pPr>
+      <w:rPr>
+        <w:rFonts w:hint="default" w:ascii="Courier New" w:hAnsi="Courier New"/>
+      </w:rPr>
+    </w:lvl>
+    <w:lvl xmlns:w="http://schemas.openxmlformats.org/wordprocessingml/2006/main" w:ilvl="2">
+      <w:start w:val="1"/>
+      <w:numFmt w:val="bullet"/>
+      <w:lvlText w:val=""/>
+      <w:lvlJc w:val="left"/>
+      <w:pPr>
+        <w:ind w:left="1260" w:hanging="420"/>
+      </w:pPr>
+      <w:rPr>
+        <w:rFonts w:hint="default" w:ascii="Wingdings" w:hAnsi="Wingdings"/>
+      </w:rPr>
+    </w:lvl>
+    <w:lvl xmlns:w="http://schemas.openxmlformats.org/wordprocessingml/2006/main" w:ilvl="3">
+      <w:start w:val="1"/>
+      <w:numFmt w:val="bullet"/>
+      <w:lvlText w:val=""/>
+      <w:lvlJc w:val="left"/>
+      <w:pPr>
+        <w:ind w:left="1680" w:hanging="420"/>
+      </w:pPr>
+      <w:rPr>
+        <w:rFonts w:hint="default" w:ascii="Symbol" w:hAnsi="Symbol"/>
+      </w:rPr>
+    </w:lvl>
+    <w:lvl xmlns:w="http://schemas.openxmlformats.org/wordprocessingml/2006/main" w:ilvl="4">
+      <w:start w:val="1"/>
+      <w:numFmt w:val="bullet"/>
+      <w:lvlText w:val="o"/>
+      <w:lvlJc w:val="left"/>
+      <w:pPr>
+        <w:ind w:left="2100" w:hanging="420"/>
+      </w:pPr>
+      <w:rPr>
+        <w:rFonts w:hint="default" w:ascii="Courier New" w:hAnsi="Courier New"/>
+      </w:rPr>
+    </w:lvl>
+    <w:lvl xmlns:w="http://schemas.openxmlformats.org/wordprocessingml/2006/main" w:ilvl="5">
+      <w:start w:val="1"/>
+      <w:numFmt w:val="bullet"/>
+      <w:lvlText w:val=""/>
+      <w:lvlJc w:val="left"/>
+      <w:pPr>
+        <w:ind w:left="2520" w:hanging="420"/>
+      </w:pPr>
+      <w:rPr>
+        <w:rFonts w:hint="default" w:ascii="Wingdings" w:hAnsi="Wingdings"/>
+      </w:rPr>
+    </w:lvl>
+    <w:lvl xmlns:w="http://schemas.openxmlformats.org/wordprocessingml/2006/main" w:ilvl="6">
+      <w:start w:val="1"/>
+      <w:numFmt w:val="bullet"/>
+      <w:lvlText w:val=""/>
+      <w:lvlJc w:val="left"/>
+      <w:pPr>
+        <w:ind w:left="2940" w:hanging="420"/>
+      </w:pPr>
+      <w:rPr>
+        <w:rFonts w:hint="default" w:ascii="Symbol" w:hAnsi="Symbol"/>
+      </w:rPr>
+    </w:lvl>
+    <w:lvl xmlns:w="http://schemas.openxmlformats.org/wordprocessingml/2006/main" w:ilvl="7">
+      <w:start w:val="1"/>
+      <w:numFmt w:val="bullet"/>
+      <w:lvlText w:val="o"/>
+      <w:lvlJc w:val="left"/>
+      <w:pPr>
+        <w:ind w:left="3360" w:hanging="420"/>
+      </w:pPr>
+      <w:rPr>
+        <w:rFonts w:hint="default" w:ascii="Courier New" w:hAnsi="Courier New"/>
+      </w:rPr>
+    </w:lvl>
+    <w:lvl xmlns:w="http://schemas.openxmlformats.org/wordprocessingml/2006/main" w:ilvl="8">
+      <w:start w:val="1"/>
+      <w:numFmt w:val="bullet"/>
+      <w:lvlText w:val=""/>
+      <w:lvlJc w:val="left"/>
+      <w:pPr>
+        <w:ind w:left="3780" w:hanging="420"/>
+      </w:pPr>
+      <w:rPr>
+        <w:rFonts w:hint="default" w:ascii="Wingdings" w:hAnsi="Wingdings"/>
+      </w:rPr>
+    </w:lvl>
+  </w:abstractNum>
+  <w:abstractNum xmlns:w="http://schemas.openxmlformats.org/wordprocessingml/2006/main" w:abstractNumId="25">
+    <w:nsid w:val="7b348831"/>
+    <w:multiLevelType xmlns:w="http://schemas.openxmlformats.org/wordprocessingml/2006/main" w:val="hybridMultilevel"/>
+    <w:lvl xmlns:w="http://schemas.openxmlformats.org/wordprocessingml/2006/main" w:ilvl="0">
+      <w:start w:val="1"/>
+      <w:numFmt w:val="bullet"/>
+      <w:lvlText w:val=""/>
+      <w:lvlJc w:val="left"/>
+      <w:pPr>
+        <w:ind w:left="420" w:hanging="420"/>
+      </w:pPr>
+      <w:rPr>
+        <w:rFonts w:hint="default" w:ascii="Symbol" w:hAnsi="Symbol"/>
+      </w:rPr>
+    </w:lvl>
+    <w:lvl xmlns:w="http://schemas.openxmlformats.org/wordprocessingml/2006/main" w:ilvl="1">
+      <w:start w:val="1"/>
+      <w:numFmt w:val="bullet"/>
+      <w:lvlText w:val="o"/>
+      <w:lvlJc w:val="left"/>
+      <w:pPr>
+        <w:ind w:left="840" w:hanging="420"/>
+      </w:pPr>
+      <w:rPr>
+        <w:rFonts w:hint="default" w:ascii="Courier New" w:hAnsi="Courier New"/>
+      </w:rPr>
+    </w:lvl>
+    <w:lvl xmlns:w="http://schemas.openxmlformats.org/wordprocessingml/2006/main" w:ilvl="2">
+      <w:start w:val="1"/>
+      <w:numFmt w:val="bullet"/>
+      <w:lvlText w:val=""/>
+      <w:lvlJc w:val="left"/>
+      <w:pPr>
+        <w:ind w:left="1260" w:hanging="420"/>
+      </w:pPr>
+      <w:rPr>
+        <w:rFonts w:hint="default" w:ascii="Wingdings" w:hAnsi="Wingdings"/>
+      </w:rPr>
+    </w:lvl>
+    <w:lvl xmlns:w="http://schemas.openxmlformats.org/wordprocessingml/2006/main" w:ilvl="3">
+      <w:start w:val="1"/>
+      <w:numFmt w:val="bullet"/>
+      <w:lvlText w:val=""/>
+      <w:lvlJc w:val="left"/>
+      <w:pPr>
+        <w:ind w:left="1680" w:hanging="420"/>
+      </w:pPr>
+      <w:rPr>
+        <w:rFonts w:hint="default" w:ascii="Symbol" w:hAnsi="Symbol"/>
+      </w:rPr>
+    </w:lvl>
+    <w:lvl xmlns:w="http://schemas.openxmlformats.org/wordprocessingml/2006/main" w:ilvl="4">
+      <w:start w:val="1"/>
+      <w:numFmt w:val="bullet"/>
+      <w:lvlText w:val="o"/>
+      <w:lvlJc w:val="left"/>
+      <w:pPr>
+        <w:ind w:left="2100" w:hanging="420"/>
+      </w:pPr>
+      <w:rPr>
+        <w:rFonts w:hint="default" w:ascii="Courier New" w:hAnsi="Courier New"/>
+      </w:rPr>
+    </w:lvl>
+    <w:lvl xmlns:w="http://schemas.openxmlformats.org/wordprocessingml/2006/main" w:ilvl="5">
+      <w:start w:val="1"/>
+      <w:numFmt w:val="bullet"/>
+      <w:lvlText w:val=""/>
+      <w:lvlJc w:val="left"/>
+      <w:pPr>
+        <w:ind w:left="2520" w:hanging="420"/>
+      </w:pPr>
+      <w:rPr>
+        <w:rFonts w:hint="default" w:ascii="Wingdings" w:hAnsi="Wingdings"/>
+      </w:rPr>
+    </w:lvl>
+    <w:lvl xmlns:w="http://schemas.openxmlformats.org/wordprocessingml/2006/main" w:ilvl="6">
+      <w:start w:val="1"/>
+      <w:numFmt w:val="bullet"/>
+      <w:lvlText w:val=""/>
+      <w:lvlJc w:val="left"/>
+      <w:pPr>
+        <w:ind w:left="2940" w:hanging="420"/>
+      </w:pPr>
+      <w:rPr>
+        <w:rFonts w:hint="default" w:ascii="Symbol" w:hAnsi="Symbol"/>
+      </w:rPr>
+    </w:lvl>
+    <w:lvl xmlns:w="http://schemas.openxmlformats.org/wordprocessingml/2006/main" w:ilvl="7">
+      <w:start w:val="1"/>
+      <w:numFmt w:val="bullet"/>
+      <w:lvlText w:val="o"/>
+      <w:lvlJc w:val="left"/>
+      <w:pPr>
+        <w:ind w:left="3360" w:hanging="420"/>
+      </w:pPr>
+      <w:rPr>
+        <w:rFonts w:hint="default" w:ascii="Courier New" w:hAnsi="Courier New"/>
+      </w:rPr>
+    </w:lvl>
+    <w:lvl xmlns:w="http://schemas.openxmlformats.org/wordprocessingml/2006/main" w:ilvl="8">
+      <w:start w:val="1"/>
+      <w:numFmt w:val="bullet"/>
+      <w:lvlText w:val=""/>
+      <w:lvlJc w:val="left"/>
+      <w:pPr>
+        <w:ind w:left="3780" w:hanging="420"/>
+      </w:pPr>
+      <w:rPr>
+        <w:rFonts w:hint="default" w:ascii="Wingdings" w:hAnsi="Wingdings"/>
+      </w:rPr>
+    </w:lvl>
+  </w:abstractNum>
+  <w:abstractNum xmlns:w="http://schemas.openxmlformats.org/wordprocessingml/2006/main" w:abstractNumId="24">
+    <w:nsid w:val="21829427"/>
+    <w:multiLevelType xmlns:w="http://schemas.openxmlformats.org/wordprocessingml/2006/main" w:val="hybridMultilevel"/>
+    <w:lvl xmlns:w="http://schemas.openxmlformats.org/wordprocessingml/2006/main" w:ilvl="0">
+      <w:start w:val="1"/>
+      <w:numFmt w:val="bullet"/>
+      <w:lvlText w:val=""/>
+      <w:lvlJc w:val="left"/>
+      <w:pPr>
+        <w:ind w:left="420" w:hanging="420"/>
+      </w:pPr>
+      <w:rPr>
+        <w:rFonts w:hint="default" w:ascii="Symbol" w:hAnsi="Symbol"/>
+      </w:rPr>
+    </w:lvl>
+    <w:lvl xmlns:w="http://schemas.openxmlformats.org/wordprocessingml/2006/main" w:ilvl="1">
+      <w:start w:val="1"/>
+      <w:numFmt w:val="bullet"/>
+      <w:lvlText w:val="o"/>
+      <w:lvlJc w:val="left"/>
+      <w:pPr>
+        <w:ind w:left="840" w:hanging="420"/>
+      </w:pPr>
+      <w:rPr>
+        <w:rFonts w:hint="default" w:ascii="Courier New" w:hAnsi="Courier New"/>
+      </w:rPr>
+    </w:lvl>
+    <w:lvl xmlns:w="http://schemas.openxmlformats.org/wordprocessingml/2006/main" w:ilvl="2">
+      <w:start w:val="1"/>
+      <w:numFmt w:val="bullet"/>
+      <w:lvlText w:val=""/>
+      <w:lvlJc w:val="left"/>
+      <w:pPr>
+        <w:ind w:left="1260" w:hanging="420"/>
+      </w:pPr>
+      <w:rPr>
+        <w:rFonts w:hint="default" w:ascii="Wingdings" w:hAnsi="Wingdings"/>
+      </w:rPr>
+    </w:lvl>
+    <w:lvl xmlns:w="http://schemas.openxmlformats.org/wordprocessingml/2006/main" w:ilvl="3">
+      <w:start w:val="1"/>
+      <w:numFmt w:val="bullet"/>
+      <w:lvlText w:val=""/>
+      <w:lvlJc w:val="left"/>
+      <w:pPr>
+        <w:ind w:left="1680" w:hanging="420"/>
+      </w:pPr>
+      <w:rPr>
+        <w:rFonts w:hint="default" w:ascii="Symbol" w:hAnsi="Symbol"/>
+      </w:rPr>
+    </w:lvl>
+    <w:lvl xmlns:w="http://schemas.openxmlformats.org/wordprocessingml/2006/main" w:ilvl="4">
+      <w:start w:val="1"/>
+      <w:numFmt w:val="bullet"/>
+      <w:lvlText w:val="o"/>
+      <w:lvlJc w:val="left"/>
+      <w:pPr>
+        <w:ind w:left="2100" w:hanging="420"/>
+      </w:pPr>
+      <w:rPr>
+        <w:rFonts w:hint="default" w:ascii="Courier New" w:hAnsi="Courier New"/>
+      </w:rPr>
+    </w:lvl>
+    <w:lvl xmlns:w="http://schemas.openxmlformats.org/wordprocessingml/2006/main" w:ilvl="5">
+      <w:start w:val="1"/>
+      <w:numFmt w:val="bullet"/>
+      <w:lvlText w:val=""/>
+      <w:lvlJc w:val="left"/>
+      <w:pPr>
+        <w:ind w:left="2520" w:hanging="420"/>
+      </w:pPr>
+      <w:rPr>
+        <w:rFonts w:hint="default" w:ascii="Wingdings" w:hAnsi="Wingdings"/>
+      </w:rPr>
+    </w:lvl>
+    <w:lvl xmlns:w="http://schemas.openxmlformats.org/wordprocessingml/2006/main" w:ilvl="6">
+      <w:start w:val="1"/>
+      <w:numFmt w:val="bullet"/>
+      <w:lvlText w:val=""/>
+      <w:lvlJc w:val="left"/>
+      <w:pPr>
+        <w:ind w:left="2940" w:hanging="420"/>
+      </w:pPr>
+      <w:rPr>
+        <w:rFonts w:hint="default" w:ascii="Symbol" w:hAnsi="Symbol"/>
+      </w:rPr>
+    </w:lvl>
+    <w:lvl xmlns:w="http://schemas.openxmlformats.org/wordprocessingml/2006/main" w:ilvl="7">
+      <w:start w:val="1"/>
+      <w:numFmt w:val="bullet"/>
+      <w:lvlText w:val="o"/>
+      <w:lvlJc w:val="left"/>
+      <w:pPr>
+        <w:ind w:left="3360" w:hanging="420"/>
+      </w:pPr>
+      <w:rPr>
+        <w:rFonts w:hint="default" w:ascii="Courier New" w:hAnsi="Courier New"/>
+      </w:rPr>
+    </w:lvl>
+    <w:lvl xmlns:w="http://schemas.openxmlformats.org/wordprocessingml/2006/main" w:ilvl="8">
+      <w:start w:val="1"/>
+      <w:numFmt w:val="bullet"/>
+      <w:lvlText w:val=""/>
+      <w:lvlJc w:val="left"/>
+      <w:pPr>
+        <w:ind w:left="3780" w:hanging="420"/>
+      </w:pPr>
+      <w:rPr>
+        <w:rFonts w:hint="default" w:ascii="Wingdings" w:hAnsi="Wingdings"/>
+      </w:rPr>
+    </w:lvl>
+  </w:abstractNum>
+  <w:abstractNum xmlns:w="http://schemas.openxmlformats.org/wordprocessingml/2006/main" w:abstractNumId="23">
+    <w:nsid w:val="3fd2a76"/>
+    <w:multiLevelType xmlns:w="http://schemas.openxmlformats.org/wordprocessingml/2006/main" w:val="hybridMultilevel"/>
+    <w:lvl xmlns:w="http://schemas.openxmlformats.org/wordprocessingml/2006/main" w:ilvl="0">
+      <w:start w:val="1"/>
+      <w:numFmt w:val="bullet"/>
+      <w:lvlText w:val=""/>
+      <w:lvlJc w:val="left"/>
+      <w:pPr>
+        <w:ind w:left="420" w:hanging="420"/>
+      </w:pPr>
+      <w:rPr>
+        <w:rFonts w:hint="default" w:ascii="Symbol" w:hAnsi="Symbol"/>
+      </w:rPr>
+    </w:lvl>
+    <w:lvl xmlns:w="http://schemas.openxmlformats.org/wordprocessingml/2006/main" w:ilvl="1">
+      <w:start w:val="1"/>
+      <w:numFmt w:val="bullet"/>
+      <w:lvlText w:val="o"/>
+      <w:lvlJc w:val="left"/>
+      <w:pPr>
+        <w:ind w:left="840" w:hanging="420"/>
+      </w:pPr>
+      <w:rPr>
+        <w:rFonts w:hint="default" w:ascii="Courier New" w:hAnsi="Courier New"/>
+      </w:rPr>
+    </w:lvl>
+    <w:lvl xmlns:w="http://schemas.openxmlformats.org/wordprocessingml/2006/main" w:ilvl="2">
+      <w:start w:val="1"/>
+      <w:numFmt w:val="bullet"/>
+      <w:lvlText w:val=""/>
+      <w:lvlJc w:val="left"/>
+      <w:pPr>
+        <w:ind w:left="1260" w:hanging="420"/>
+      </w:pPr>
+      <w:rPr>
+        <w:rFonts w:hint="default" w:ascii="Wingdings" w:hAnsi="Wingdings"/>
+      </w:rPr>
+    </w:lvl>
+    <w:lvl xmlns:w="http://schemas.openxmlformats.org/wordprocessingml/2006/main" w:ilvl="3">
+      <w:start w:val="1"/>
+      <w:numFmt w:val="bullet"/>
+      <w:lvlText w:val=""/>
+      <w:lvlJc w:val="left"/>
+      <w:pPr>
+        <w:ind w:left="1680" w:hanging="420"/>
+      </w:pPr>
+      <w:rPr>
+        <w:rFonts w:hint="default" w:ascii="Symbol" w:hAnsi="Symbol"/>
+      </w:rPr>
+    </w:lvl>
+    <w:lvl xmlns:w="http://schemas.openxmlformats.org/wordprocessingml/2006/main" w:ilvl="4">
+      <w:start w:val="1"/>
+      <w:numFmt w:val="bullet"/>
+      <w:lvlText w:val="o"/>
+      <w:lvlJc w:val="left"/>
+      <w:pPr>
+        <w:ind w:left="2100" w:hanging="420"/>
+      </w:pPr>
+      <w:rPr>
+        <w:rFonts w:hint="default" w:ascii="Courier New" w:hAnsi="Courier New"/>
+      </w:rPr>
+    </w:lvl>
+    <w:lvl xmlns:w="http://schemas.openxmlformats.org/wordprocessingml/2006/main" w:ilvl="5">
+      <w:start w:val="1"/>
+      <w:numFmt w:val="bullet"/>
+      <w:lvlText w:val=""/>
+      <w:lvlJc w:val="left"/>
+      <w:pPr>
+        <w:ind w:left="2520" w:hanging="420"/>
+      </w:pPr>
+      <w:rPr>
+        <w:rFonts w:hint="default" w:ascii="Wingdings" w:hAnsi="Wingdings"/>
+      </w:rPr>
+    </w:lvl>
+    <w:lvl xmlns:w="http://schemas.openxmlformats.org/wordprocessingml/2006/main" w:ilvl="6">
+      <w:start w:val="1"/>
+      <w:numFmt w:val="bullet"/>
+      <w:lvlText w:val=""/>
+      <w:lvlJc w:val="left"/>
+      <w:pPr>
+        <w:ind w:left="2940" w:hanging="420"/>
+      </w:pPr>
+      <w:rPr>
+        <w:rFonts w:hint="default" w:ascii="Symbol" w:hAnsi="Symbol"/>
+      </w:rPr>
+    </w:lvl>
+    <w:lvl xmlns:w="http://schemas.openxmlformats.org/wordprocessingml/2006/main" w:ilvl="7">
+      <w:start w:val="1"/>
+      <w:numFmt w:val="bullet"/>
+      <w:lvlText w:val="o"/>
+      <w:lvlJc w:val="left"/>
+      <w:pPr>
+        <w:ind w:left="3360" w:hanging="420"/>
+      </w:pPr>
+      <w:rPr>
+        <w:rFonts w:hint="default" w:ascii="Courier New" w:hAnsi="Courier New"/>
+      </w:rPr>
+    </w:lvl>
+    <w:lvl xmlns:w="http://schemas.openxmlformats.org/wordprocessingml/2006/main" w:ilvl="8">
+      <w:start w:val="1"/>
+      <w:numFmt w:val="bullet"/>
+      <w:lvlText w:val=""/>
+      <w:lvlJc w:val="left"/>
+      <w:pPr>
+        <w:ind w:left="3780" w:hanging="420"/>
+      </w:pPr>
+      <w:rPr>
+        <w:rFonts w:hint="default" w:ascii="Wingdings" w:hAnsi="Wingdings"/>
+      </w:rPr>
+    </w:lvl>
+  </w:abstractNum>
+  <w:abstractNum xmlns:w="http://schemas.openxmlformats.org/wordprocessingml/2006/main" w:abstractNumId="22">
+    <w:nsid w:val="2d462a1e"/>
+    <w:multiLevelType xmlns:w="http://schemas.openxmlformats.org/wordprocessingml/2006/main" w:val="hybridMultilevel"/>
+    <w:lvl xmlns:w="http://schemas.openxmlformats.org/wordprocessingml/2006/main" w:ilvl="0">
+      <w:start w:val="1"/>
+      <w:numFmt w:val="bullet"/>
+      <w:lvlText w:val=""/>
+      <w:lvlJc w:val="left"/>
+      <w:pPr>
+        <w:ind w:left="1080" w:hanging="420"/>
+      </w:pPr>
+      <w:rPr>
+        <w:rFonts w:hint="default" w:ascii="Symbol" w:hAnsi="Symbol"/>
+      </w:rPr>
+    </w:lvl>
+    <w:lvl xmlns:w="http://schemas.openxmlformats.org/wordprocessingml/2006/main" w:ilvl="1">
+      <w:start w:val="1"/>
+      <w:numFmt w:val="bullet"/>
+      <w:lvlText w:val="o"/>
+      <w:lvlJc w:val="left"/>
+      <w:pPr>
+        <w:ind w:left="1800" w:hanging="420"/>
+      </w:pPr>
+      <w:rPr>
+        <w:rFonts w:hint="default" w:ascii="Courier New" w:hAnsi="Courier New"/>
+      </w:rPr>
+    </w:lvl>
+    <w:lvl xmlns:w="http://schemas.openxmlformats.org/wordprocessingml/2006/main" w:ilvl="2">
+      <w:start w:val="1"/>
+      <w:numFmt w:val="bullet"/>
+      <w:lvlText w:val=""/>
+      <w:lvlJc w:val="left"/>
+      <w:pPr>
+        <w:ind w:left="2520" w:hanging="420"/>
+      </w:pPr>
+      <w:rPr>
+        <w:rFonts w:hint="default" w:ascii="Wingdings" w:hAnsi="Wingdings"/>
+      </w:rPr>
+    </w:lvl>
+    <w:lvl xmlns:w="http://schemas.openxmlformats.org/wordprocessingml/2006/main" w:ilvl="3">
+      <w:start w:val="1"/>
+      <w:numFmt w:val="bullet"/>
+      <w:lvlText w:val=""/>
+      <w:lvlJc w:val="left"/>
+      <w:pPr>
+        <w:ind w:left="3240" w:hanging="420"/>
+      </w:pPr>
+      <w:rPr>
+        <w:rFonts w:hint="default" w:ascii="Symbol" w:hAnsi="Symbol"/>
+      </w:rPr>
+    </w:lvl>
+    <w:lvl xmlns:w="http://schemas.openxmlformats.org/wordprocessingml/2006/main" w:ilvl="4">
+      <w:start w:val="1"/>
+      <w:numFmt w:val="bullet"/>
+      <w:lvlText w:val="o"/>
+      <w:lvlJc w:val="left"/>
+      <w:pPr>
+        <w:ind w:left="3960" w:hanging="420"/>
+      </w:pPr>
+      <w:rPr>
+        <w:rFonts w:hint="default" w:ascii="Courier New" w:hAnsi="Courier New"/>
+      </w:rPr>
+    </w:lvl>
+    <w:lvl xmlns:w="http://schemas.openxmlformats.org/wordprocessingml/2006/main" w:ilvl="5">
+      <w:start w:val="1"/>
+      <w:numFmt w:val="bullet"/>
+      <w:lvlText w:val=""/>
+      <w:lvlJc w:val="left"/>
+      <w:pPr>
+        <w:ind w:left="4680" w:hanging="420"/>
+      </w:pPr>
+      <w:rPr>
+        <w:rFonts w:hint="default" w:ascii="Wingdings" w:hAnsi="Wingdings"/>
+      </w:rPr>
+    </w:lvl>
+    <w:lvl xmlns:w="http://schemas.openxmlformats.org/wordprocessingml/2006/main" w:ilvl="6">
+      <w:start w:val="1"/>
+      <w:numFmt w:val="bullet"/>
+      <w:lvlText w:val=""/>
+      <w:lvlJc w:val="left"/>
+      <w:pPr>
+        <w:ind w:left="5400" w:hanging="420"/>
+      </w:pPr>
+      <w:rPr>
+        <w:rFonts w:hint="default" w:ascii="Symbol" w:hAnsi="Symbol"/>
+      </w:rPr>
+    </w:lvl>
+    <w:lvl xmlns:w="http://schemas.openxmlformats.org/wordprocessingml/2006/main" w:ilvl="7">
+      <w:start w:val="1"/>
+      <w:numFmt w:val="bullet"/>
+      <w:lvlText w:val="o"/>
+      <w:lvlJc w:val="left"/>
+      <w:pPr>
+        <w:ind w:left="6120" w:hanging="420"/>
+      </w:pPr>
+      <w:rPr>
+        <w:rFonts w:hint="default" w:ascii="Courier New" w:hAnsi="Courier New"/>
+      </w:rPr>
+    </w:lvl>
+    <w:lvl xmlns:w="http://schemas.openxmlformats.org/wordprocessingml/2006/main" w:ilvl="8">
+      <w:start w:val="1"/>
+      <w:numFmt w:val="bullet"/>
+      <w:lvlText w:val=""/>
+      <w:lvlJc w:val="left"/>
+      <w:pPr>
+        <w:ind w:left="6840" w:hanging="420"/>
+      </w:pPr>
+      <w:rPr>
+        <w:rFonts w:hint="default" w:ascii="Wingdings" w:hAnsi="Wingdings"/>
+      </w:rPr>
+    </w:lvl>
+  </w:abstractNum>
+  <w:abstractNum xmlns:w="http://schemas.openxmlformats.org/wordprocessingml/2006/main" w:abstractNumId="21">
+    <w:nsid w:val="44564274"/>
+    <w:multiLevelType xmlns:w="http://schemas.openxmlformats.org/wordprocessingml/2006/main" w:val="hybridMultilevel"/>
+    <w:lvl xmlns:w="http://schemas.openxmlformats.org/wordprocessingml/2006/main" w:ilvl="0">
+      <w:start w:val="1"/>
+      <w:numFmt w:val="bullet"/>
+      <w:lvlText w:val=""/>
+      <w:lvlJc w:val="left"/>
+      <w:pPr>
+        <w:ind w:left="1080" w:hanging="420"/>
+      </w:pPr>
+      <w:rPr>
+        <w:rFonts w:hint="default" w:ascii="Symbol" w:hAnsi="Symbol"/>
+      </w:rPr>
+    </w:lvl>
+    <w:lvl xmlns:w="http://schemas.openxmlformats.org/wordprocessingml/2006/main" w:ilvl="1">
+      <w:start w:val="1"/>
+      <w:numFmt w:val="bullet"/>
+      <w:lvlText w:val="o"/>
+      <w:lvlJc w:val="left"/>
+      <w:pPr>
+        <w:ind w:left="1800" w:hanging="420"/>
+      </w:pPr>
+      <w:rPr>
+        <w:rFonts w:hint="default" w:ascii="Courier New" w:hAnsi="Courier New"/>
+      </w:rPr>
+    </w:lvl>
+    <w:lvl xmlns:w="http://schemas.openxmlformats.org/wordprocessingml/2006/main" w:ilvl="2">
+      <w:start w:val="1"/>
+      <w:numFmt w:val="bullet"/>
+      <w:lvlText w:val=""/>
+      <w:lvlJc w:val="left"/>
+      <w:pPr>
+        <w:ind w:left="2520" w:hanging="420"/>
+      </w:pPr>
+      <w:rPr>
+        <w:rFonts w:hint="default" w:ascii="Wingdings" w:hAnsi="Wingdings"/>
+      </w:rPr>
+    </w:lvl>
+    <w:lvl xmlns:w="http://schemas.openxmlformats.org/wordprocessingml/2006/main" w:ilvl="3">
+      <w:start w:val="1"/>
+      <w:numFmt w:val="bullet"/>
+      <w:lvlText w:val=""/>
+      <w:lvlJc w:val="left"/>
+      <w:pPr>
+        <w:ind w:left="3240" w:hanging="420"/>
+      </w:pPr>
+      <w:rPr>
+        <w:rFonts w:hint="default" w:ascii="Symbol" w:hAnsi="Symbol"/>
+      </w:rPr>
+    </w:lvl>
+    <w:lvl xmlns:w="http://schemas.openxmlformats.org/wordprocessingml/2006/main" w:ilvl="4">
+      <w:start w:val="1"/>
+      <w:numFmt w:val="bullet"/>
+      <w:lvlText w:val="o"/>
+      <w:lvlJc w:val="left"/>
+      <w:pPr>
+        <w:ind w:left="3960" w:hanging="420"/>
+      </w:pPr>
+      <w:rPr>
+        <w:rFonts w:hint="default" w:ascii="Courier New" w:hAnsi="Courier New"/>
+      </w:rPr>
+    </w:lvl>
+    <w:lvl xmlns:w="http://schemas.openxmlformats.org/wordprocessingml/2006/main" w:ilvl="5">
+      <w:start w:val="1"/>
+      <w:numFmt w:val="bullet"/>
+      <w:lvlText w:val=""/>
+      <w:lvlJc w:val="left"/>
+      <w:pPr>
+        <w:ind w:left="4680" w:hanging="420"/>
+      </w:pPr>
+      <w:rPr>
+        <w:rFonts w:hint="default" w:ascii="Wingdings" w:hAnsi="Wingdings"/>
+      </w:rPr>
+    </w:lvl>
+    <w:lvl xmlns:w="http://schemas.openxmlformats.org/wordprocessingml/2006/main" w:ilvl="6">
+      <w:start w:val="1"/>
+      <w:numFmt w:val="bullet"/>
+      <w:lvlText w:val=""/>
+      <w:lvlJc w:val="left"/>
+      <w:pPr>
+        <w:ind w:left="5400" w:hanging="420"/>
+      </w:pPr>
+      <w:rPr>
+        <w:rFonts w:hint="default" w:ascii="Symbol" w:hAnsi="Symbol"/>
+      </w:rPr>
+    </w:lvl>
+    <w:lvl xmlns:w="http://schemas.openxmlformats.org/wordprocessingml/2006/main" w:ilvl="7">
+      <w:start w:val="1"/>
+      <w:numFmt w:val="bullet"/>
+      <w:lvlText w:val="o"/>
+      <w:lvlJc w:val="left"/>
+      <w:pPr>
+        <w:ind w:left="6120" w:hanging="420"/>
+      </w:pPr>
+      <w:rPr>
+        <w:rFonts w:hint="default" w:ascii="Courier New" w:hAnsi="Courier New"/>
+      </w:rPr>
+    </w:lvl>
+    <w:lvl xmlns:w="http://schemas.openxmlformats.org/wordprocessingml/2006/main" w:ilvl="8">
+      <w:start w:val="1"/>
+      <w:numFmt w:val="bullet"/>
+      <w:lvlText w:val=""/>
+      <w:lvlJc w:val="left"/>
+      <w:pPr>
+        <w:ind w:left="6840" w:hanging="420"/>
+      </w:pPr>
+      <w:rPr>
+        <w:rFonts w:hint="default" w:ascii="Wingdings" w:hAnsi="Wingdings"/>
+      </w:rPr>
+    </w:lvl>
+  </w:abstractNum>
+  <w:abstractNum xmlns:w="http://schemas.openxmlformats.org/wordprocessingml/2006/main" w:abstractNumId="20">
+    <w:nsid w:val="52905df3"/>
+    <w:multiLevelType xmlns:w="http://schemas.openxmlformats.org/wordprocessingml/2006/main" w:val="hybridMultilevel"/>
+    <w:lvl xmlns:w="http://schemas.openxmlformats.org/wordprocessingml/2006/main" w:ilvl="0">
+      <w:start w:val="1"/>
+      <w:numFmt w:val="bullet"/>
+      <w:lvlText w:val=""/>
+      <w:lvlJc w:val="left"/>
+      <w:pPr>
+        <w:ind w:left="420" w:hanging="420"/>
+      </w:pPr>
+      <w:rPr>
+        <w:rFonts w:hint="default" w:ascii="Symbol" w:hAnsi="Symbol"/>
+      </w:rPr>
+    </w:lvl>
+    <w:lvl xmlns:w="http://schemas.openxmlformats.org/wordprocessingml/2006/main" w:ilvl="1">
+      <w:start w:val="1"/>
+      <w:numFmt w:val="bullet"/>
+      <w:lvlText w:val="o"/>
+      <w:lvlJc w:val="left"/>
+      <w:pPr>
+        <w:ind w:left="840" w:hanging="420"/>
+      </w:pPr>
+      <w:rPr>
+        <w:rFonts w:hint="default" w:ascii="Courier New" w:hAnsi="Courier New"/>
+      </w:rPr>
+    </w:lvl>
+    <w:lvl xmlns:w="http://schemas.openxmlformats.org/wordprocessingml/2006/main" w:ilvl="2">
+      <w:start w:val="1"/>
+      <w:numFmt w:val="bullet"/>
+      <w:lvlText w:val=""/>
+      <w:lvlJc w:val="left"/>
+      <w:pPr>
+        <w:ind w:left="1260" w:hanging="420"/>
+      </w:pPr>
+      <w:rPr>
+        <w:rFonts w:hint="default" w:ascii="Wingdings" w:hAnsi="Wingdings"/>
+      </w:rPr>
+    </w:lvl>
+    <w:lvl xmlns:w="http://schemas.openxmlformats.org/wordprocessingml/2006/main" w:ilvl="3">
+      <w:start w:val="1"/>
+      <w:numFmt w:val="bullet"/>
+      <w:lvlText w:val=""/>
+      <w:lvlJc w:val="left"/>
+      <w:pPr>
+        <w:ind w:left="1680" w:hanging="420"/>
+      </w:pPr>
+      <w:rPr>
+        <w:rFonts w:hint="default" w:ascii="Symbol" w:hAnsi="Symbol"/>
+      </w:rPr>
+    </w:lvl>
+    <w:lvl xmlns:w="http://schemas.openxmlformats.org/wordprocessingml/2006/main" w:ilvl="4">
+      <w:start w:val="1"/>
+      <w:numFmt w:val="bullet"/>
+      <w:lvlText w:val="o"/>
+      <w:lvlJc w:val="left"/>
+      <w:pPr>
+        <w:ind w:left="2100" w:hanging="420"/>
+      </w:pPr>
+      <w:rPr>
+        <w:rFonts w:hint="default" w:ascii="Courier New" w:hAnsi="Courier New"/>
+      </w:rPr>
+    </w:lvl>
+    <w:lvl xmlns:w="http://schemas.openxmlformats.org/wordprocessingml/2006/main" w:ilvl="5">
+      <w:start w:val="1"/>
+      <w:numFmt w:val="bullet"/>
+      <w:lvlText w:val=""/>
+      <w:lvlJc w:val="left"/>
+      <w:pPr>
+        <w:ind w:left="2520" w:hanging="420"/>
+      </w:pPr>
+      <w:rPr>
+        <w:rFonts w:hint="default" w:ascii="Wingdings" w:hAnsi="Wingdings"/>
+      </w:rPr>
+    </w:lvl>
+    <w:lvl xmlns:w="http://schemas.openxmlformats.org/wordprocessingml/2006/main" w:ilvl="6">
+      <w:start w:val="1"/>
+      <w:numFmt w:val="bullet"/>
+      <w:lvlText w:val=""/>
+      <w:lvlJc w:val="left"/>
+      <w:pPr>
+        <w:ind w:left="2940" w:hanging="420"/>
+      </w:pPr>
+      <w:rPr>
+        <w:rFonts w:hint="default" w:ascii="Symbol" w:hAnsi="Symbol"/>
+      </w:rPr>
+    </w:lvl>
+    <w:lvl xmlns:w="http://schemas.openxmlformats.org/wordprocessingml/2006/main" w:ilvl="7">
+      <w:start w:val="1"/>
+      <w:numFmt w:val="bullet"/>
+      <w:lvlText w:val="o"/>
+      <w:lvlJc w:val="left"/>
+      <w:pPr>
+        <w:ind w:left="3360" w:hanging="420"/>
+      </w:pPr>
+      <w:rPr>
+        <w:rFonts w:hint="default" w:ascii="Courier New" w:hAnsi="Courier New"/>
+      </w:rPr>
+    </w:lvl>
+    <w:lvl xmlns:w="http://schemas.openxmlformats.org/wordprocessingml/2006/main" w:ilvl="8">
+      <w:start w:val="1"/>
+      <w:numFmt w:val="bullet"/>
+      <w:lvlText w:val=""/>
+      <w:lvlJc w:val="left"/>
+      <w:pPr>
+        <w:ind w:left="3780" w:hanging="420"/>
+      </w:pPr>
+      <w:rPr>
+        <w:rFonts w:hint="default" w:ascii="Wingdings" w:hAnsi="Wingdings"/>
+      </w:rPr>
+    </w:lvl>
+  </w:abstractNum>
   <w:abstractNum w:abstractNumId="0" w15:restartNumberingAfterBreak="0">
     <w:nsid w:val="F1453261"/>
     <w:multiLevelType w:val="singleLevel"/>
@@ -6702,6 +6110,27 @@
       </w:rPr>
     </w:lvl>
   </w:abstractNum>
+  <w:num w:numId="27">
+    <w:abstractNumId w:val="26"/>
+  </w:num>
+  <w:num w:numId="26">
+    <w:abstractNumId w:val="25"/>
+  </w:num>
+  <w:num w:numId="25">
+    <w:abstractNumId w:val="24"/>
+  </w:num>
+  <w:num w:numId="24">
+    <w:abstractNumId w:val="23"/>
+  </w:num>
+  <w:num w:numId="23">
+    <w:abstractNumId w:val="22"/>
+  </w:num>
+  <w:num w:numId="22">
+    <w:abstractNumId w:val="21"/>
+  </w:num>
+  <w:num w:numId="21">
+    <w:abstractNumId w:val="20"/>
+  </w:num>
   <w:num w:numId="1" w16cid:durableId="1653292796">
     <w:abstractNumId w:val="2"/>
   </w:num>

--- a/KazukiMinemura_CV.docx
+++ b/KazukiMinemura_CV.docx
@@ -1288,7 +1288,7 @@
           <w:rFonts w:eastAsia="MS Mincho" w:cs="Arial"/>
           <w:b w:val="1"/>
           <w:bCs w:val="1"/>
-          <w:color w:val="000000"/>
+          <w:color w:val="000000" w:themeColor="text1" w:themeTint="FF" w:themeShade="FF"/>
           <w:sz w:val="24"/>
           <w:szCs w:val="24"/>
           <w:lang w:eastAsia="ja-JP"/>
@@ -1384,39 +1384,25 @@
     </w:p>
     <w:p>
       <w:pPr>
-        <w:pStyle w:val="Normal"/>
-        <w:tabs>
-          <w:tab w:val="left" w:leader="none" w:pos="720"/>
-          <w:tab w:val="left" w:leader="none" w:pos="1440"/>
-          <w:tab w:val="left" w:leader="none" w:pos="2160"/>
-          <w:tab w:val="left" w:leader="none" w:pos="2880"/>
-          <w:tab w:val="left" w:leader="none" w:pos="3600"/>
-          <w:tab w:val="left" w:leader="none" w:pos="4320"/>
-          <w:tab w:val="left" w:leader="none" w:pos="5040"/>
-          <w:tab w:val="left" w:leader="none" w:pos="5760"/>
-          <w:tab w:val="left" w:leader="none" w:pos="6480"/>
-          <w:tab w:val="left" w:leader="none" w:pos="7020"/>
-          <w:tab w:val="left" w:leader="none" w:pos="7200"/>
-          <w:tab w:val="right" w:leader="none" w:pos="9180"/>
-          <w:tab w:val="right" w:leader="none" w:pos="9360"/>
-        </w:tabs>
-        <w:ind/>
-        <w:jc w:val="left"/>
-      </w:pPr>
-    </w:p>
-    <w:p>
-      <w:pPr>
         <w:pStyle w:val="ListParagraph"/>
         <w:numPr>
           <w:ilvl w:val="0"/>
-          <w:numId w:val="1"/>
+          <w:numId w:val="28"/>
         </w:numPr>
         <w:ind/>
         <w:rPr/>
       </w:pPr>
       <w:r>
         <w:rPr/>
-        <w:t>Built LiDAR-based perception models and detection pipelines for autonomous systems.</w:t>
+        <w:t xml:space="preserve">Built LiDAR-based </w:t>
+      </w:r>
+      <w:r>
+        <w:rPr/>
+        <w:t>perception</w:t>
+      </w:r>
+      <w:r>
+        <w:rPr/>
+        <w:t xml:space="preserve"> models and detection pipelines for autonomous systems.</w:t>
       </w:r>
     </w:p>
     <w:p>
@@ -1424,7 +1410,7 @@
         <w:pStyle w:val="ListParagraph"/>
         <w:numPr>
           <w:ilvl w:val="0"/>
-          <w:numId w:val="1"/>
+          <w:numId w:val="28"/>
         </w:numPr>
         <w:ind/>
         <w:rPr/>
@@ -1439,7 +1425,7 @@
         <w:pStyle w:val="ListParagraph"/>
         <w:numPr>
           <w:ilvl w:val="0"/>
-          <w:numId w:val="1"/>
+          <w:numId w:val="28"/>
         </w:numPr>
         <w:ind/>
         <w:rPr/>
@@ -1577,22 +1563,26 @@
       <w:r>
         <w:rPr>
           <w:rFonts w:eastAsia="MS Mincho" w:cs="Arial"/>
-          <w:color w:val="000000"/>
+          <w:color w:val="000000" w:themeColor="text1" w:themeTint="FF" w:themeShade="FF"/>
           <w:sz w:val="24"/>
           <w:szCs w:val="24"/>
           <w:lang w:eastAsia="ja-JP"/>
         </w:rPr>
         <w:t>University of Malaya, Kuala Lumpur, Malaysia</w:t>
       </w:r>
-    </w:p>
-    <w:p>
-      <w:pPr>
+      <w:r>
+        <w:br/>
+      </w:r>
+    </w:p>
+    <w:p>
+      <w:pPr>
+        <w:pStyle w:val="Normal"/>
         <w:tabs>
           <w:tab w:val="left" w:pos="420"/>
           <w:tab w:val="left" w:pos="1440"/>
           <w:tab w:val="left" w:pos="5850"/>
         </w:tabs>
-        <w:ind w:left="709" w:leftChars="197" w:hanging="315" w:hangingChars="150"/>
+        <w:ind w:left="0" w:hanging="0"/>
         <w:rPr>
           <w:rFonts w:eastAsia="MS Mincho" w:cs="Arial"/>
           <w:color w:val="000000"/>
@@ -1604,50 +1594,63 @@
       <w:r>
         <w:rPr>
           <w:rFonts w:eastAsia="MS Mincho" w:cs="Arial"/>
-          <w:color w:val="000000"/>
+          <w:color w:val="000000" w:themeColor="text1" w:themeTint="FF" w:themeShade="FF"/>
           <w:sz w:val="21"/>
           <w:szCs w:val="21"/>
           <w:lang w:eastAsia="ja-JP"/>
         </w:rPr>
-        <w:t>-    Conducted research on "Sketch - An Investigation into Feature Extraction in Compressed Domain"</w:t>
-      </w:r>
-      <w:r>
-        <w:rPr>
-          <w:rFonts w:eastAsia="MS Mincho" w:cs="Arial"/>
-          <w:color w:val="000000"/>
+        <w:t xml:space="preserve">- </w:t>
+      </w:r>
+      <w:r>
+        <w:rPr>
+          <w:rFonts w:eastAsia="MS Mincho" w:cs="Arial"/>
+          <w:color w:val="000000" w:themeColor="text1" w:themeTint="FF" w:themeShade="FF"/>
           <w:sz w:val="21"/>
           <w:szCs w:val="21"/>
           <w:lang w:eastAsia="ja-JP"/>
         </w:rPr>
-        <w:tab/>
-      </w:r>
-    </w:p>
-    <w:p>
-      <w:pPr>
-        <w:tabs>
-          <w:tab w:val="left" w:pos="420"/>
-          <w:tab w:val="left" w:pos="1440"/>
-          <w:tab w:val="left" w:pos="5850"/>
-        </w:tabs>
-        <w:ind w:left="400"/>
-        <w:rPr>
-          <w:rFonts w:eastAsia="MS Mincho" w:cs="Arial"/>
-          <w:color w:val="000000"/>
+        <w:t>Conducted research on "Sketch - An Investigation into Feature Extraction in Compressed Domain"</w:t>
+      </w:r>
+      <w:r>
+        <w:br/>
+      </w:r>
+      <w:r>
+        <w:rPr>
+          <w:rFonts w:eastAsia="MS Mincho" w:cs="Arial"/>
+          <w:color w:val="000000" w:themeColor="text1" w:themeTint="FF" w:themeShade="FF"/>
           <w:sz w:val="21"/>
           <w:szCs w:val="21"/>
           <w:lang w:eastAsia="ja-JP"/>
         </w:rPr>
-      </w:pPr>
-      <w:r>
-        <w:rPr>
-          <w:rFonts w:eastAsia="MS Mincho" w:cs="Arial"/>
-          <w:color w:val="000000"/>
+        <w:t xml:space="preserve">- </w:t>
+      </w:r>
+      <w:r>
+        <w:rPr>
+          <w:rFonts w:eastAsia="MS Mincho" w:cs="Arial"/>
+          <w:color w:val="000000" w:themeColor="text1" w:themeTint="FF" w:themeShade="FF"/>
           <w:sz w:val="21"/>
           <w:szCs w:val="21"/>
           <w:lang w:eastAsia="ja-JP"/>
         </w:rPr>
-        <w:t>-    Published 2 ISI-indexed journal articles, 1 book chapter, and 8 peer-reviewed conference papers</w:t>
-      </w:r>
+        <w:t>Published 2 ISI-indexed journal articles, 1 book chapter, and 8 peer-reviewed conference papers</w:t>
+      </w:r>
+    </w:p>
+    <w:p>
+      <w:pPr>
+        <w:tabs>
+          <w:tab w:val="left" w:leader="none" w:pos="420"/>
+          <w:tab w:val="left" w:leader="none" w:pos="1440"/>
+          <w:tab w:val="left" w:leader="none" w:pos="5850"/>
+        </w:tabs>
+        <w:ind w:left="0" w:hanging="0"/>
+        <w:rPr>
+          <w:rFonts w:eastAsia="MS Mincho" w:cs="Arial"/>
+          <w:color w:val="000000" w:themeColor="text1" w:themeTint="FF" w:themeShade="FF"/>
+          <w:sz w:val="21"/>
+          <w:szCs w:val="21"/>
+          <w:lang w:eastAsia="ja-JP"/>
+        </w:rPr>
+      </w:pPr>
     </w:p>
     <w:p>
       <w:pPr>
@@ -1926,7 +1929,6 @@
         <w:ind w:left="720" w:hanging="720"/>
         <w:rPr>
           <w:rFonts w:eastAsia="MS Mincho" w:cs="Arial"/>
-          <w:bCs/>
           <w:color w:val="000000"/>
           <w:sz w:val="21"/>
           <w:szCs w:val="21"/>
@@ -1936,35 +1938,106 @@
       <w:r>
         <w:rPr>
           <w:rFonts w:eastAsia="MS Mincho" w:cs="Arial"/>
-          <w:bCs/>
-          <w:color w:val="000000"/>
+          <w:color w:val="000000" w:themeColor="text1" w:themeTint="FF" w:themeShade="FF"/>
           <w:sz w:val="21"/>
           <w:szCs w:val="21"/>
           <w:lang w:eastAsia="ja-JP"/>
         </w:rPr>
-        <w:t xml:space="preserve">J1.         Raphaël C.-W. Phan, Yin-Yin Low, KokSheik Wong, </w:t>
-      </w:r>
-      <w:r>
-        <w:rPr>
-          <w:rFonts w:eastAsia="MS Mincho" w:cs="Arial"/>
-          <w:b/>
-          <w:color w:val="000000"/>
+        <w:t>J1</w:t>
+      </w:r>
+      <w:r>
+        <w:rPr>
+          <w:rFonts w:eastAsia="MS Mincho" w:cs="Arial"/>
+          <w:color w:val="000000" w:themeColor="text1" w:themeTint="FF" w:themeShade="FF"/>
           <w:sz w:val="21"/>
           <w:szCs w:val="21"/>
           <w:lang w:eastAsia="ja-JP"/>
         </w:rPr>
-        <w:t>Kazuki Minemura</w:t>
-      </w:r>
-      <w:r>
-        <w:rPr>
-          <w:rFonts w:eastAsia="MS Mincho" w:cs="Arial"/>
-          <w:bCs/>
-          <w:color w:val="000000"/>
+        <w:t xml:space="preserve">.  </w:t>
+      </w:r>
+      <w:r>
+        <w:rPr>
+          <w:rFonts w:eastAsia="MS Mincho" w:cs="Arial"/>
+          <w:color w:val="000000" w:themeColor="text1" w:themeTint="FF" w:themeShade="FF"/>
           <w:sz w:val="21"/>
           <w:szCs w:val="21"/>
           <w:lang w:eastAsia="ja-JP"/>
         </w:rPr>
-        <w:t>, “Strengthening speech content authentication against tampering”. Speech Communication. Vol 6. 2021, (IF 2.017)</w:t>
+        <w:t xml:space="preserve">      Raphaël C.-W. Phan, Yin-Yin Low, </w:t>
+      </w:r>
+      <w:r>
+        <w:rPr>
+          <w:rFonts w:eastAsia="MS Mincho" w:cs="Arial"/>
+          <w:color w:val="000000" w:themeColor="text1" w:themeTint="FF" w:themeShade="FF"/>
+          <w:sz w:val="21"/>
+          <w:szCs w:val="21"/>
+          <w:lang w:eastAsia="ja-JP"/>
+        </w:rPr>
+        <w:t>KokSheik</w:t>
+      </w:r>
+      <w:r>
+        <w:rPr>
+          <w:rFonts w:eastAsia="MS Mincho" w:cs="Arial"/>
+          <w:color w:val="000000" w:themeColor="text1" w:themeTint="FF" w:themeShade="FF"/>
+          <w:sz w:val="21"/>
+          <w:szCs w:val="21"/>
+          <w:lang w:eastAsia="ja-JP"/>
+        </w:rPr>
+        <w:t xml:space="preserve"> Wong, </w:t>
+      </w:r>
+      <w:r>
+        <w:rPr>
+          <w:rFonts w:eastAsia="MS Mincho" w:cs="Arial"/>
+          <w:b w:val="1"/>
+          <w:bCs w:val="1"/>
+          <w:color w:val="000000" w:themeColor="text1" w:themeTint="FF" w:themeShade="FF"/>
+          <w:sz w:val="21"/>
+          <w:szCs w:val="21"/>
+          <w:lang w:eastAsia="ja-JP"/>
+        </w:rPr>
+        <w:t xml:space="preserve">Kazuki </w:t>
+      </w:r>
+      <w:r>
+        <w:rPr>
+          <w:rFonts w:eastAsia="MS Mincho" w:cs="Arial"/>
+          <w:b w:val="1"/>
+          <w:bCs w:val="1"/>
+          <w:color w:val="000000" w:themeColor="text1" w:themeTint="FF" w:themeShade="FF"/>
+          <w:sz w:val="21"/>
+          <w:szCs w:val="21"/>
+          <w:lang w:eastAsia="ja-JP"/>
+        </w:rPr>
+        <w:t>Minemura</w:t>
+      </w:r>
+      <w:r>
+        <w:rPr>
+          <w:rFonts w:eastAsia="MS Mincho" w:cs="Arial"/>
+          <w:color w:val="000000" w:themeColor="text1" w:themeTint="FF" w:themeShade="FF"/>
+          <w:sz w:val="21"/>
+          <w:szCs w:val="21"/>
+          <w:lang w:eastAsia="ja-JP"/>
+        </w:rPr>
+        <w:t>, “Strengthening speech content authentication against tampering</w:t>
+      </w:r>
+      <w:r>
+        <w:rPr>
+          <w:rFonts w:eastAsia="MS Mincho" w:cs="Arial"/>
+          <w:color w:val="000000" w:themeColor="text1" w:themeTint="FF" w:themeShade="FF"/>
+          <w:sz w:val="21"/>
+          <w:szCs w:val="21"/>
+          <w:lang w:eastAsia="ja-JP"/>
+        </w:rPr>
+        <w:t>”.</w:t>
+      </w:r>
+      <w:r>
+        <w:rPr>
+          <w:rFonts w:eastAsia="MS Mincho" w:cs="Arial"/>
+          <w:color w:val="000000" w:themeColor="text1" w:themeTint="FF" w:themeShade="FF"/>
+          <w:sz w:val="21"/>
+          <w:szCs w:val="21"/>
+          <w:lang w:eastAsia="ja-JP"/>
+        </w:rPr>
+        <w:t xml:space="preserve"> Speech Communication. Vol 6. 2021, (IF 2.017)</w:t>
       </w:r>
     </w:p>
     <w:p>
@@ -2664,6 +2737,118 @@
 
 <file path=word/numbering.xml><?xml version="1.0" encoding="utf-8"?>
 <w:numbering xmlns:wpc="http://schemas.microsoft.com/office/word/2010/wordprocessingCanvas" xmlns:cx="http://schemas.microsoft.com/office/drawing/2014/chartex" xmlns:cx1="http://schemas.microsoft.com/office/drawing/2015/9/8/chartex" xmlns:cx2="http://schemas.microsoft.com/office/drawing/2015/10/21/chartex" xmlns:cx3="http://schemas.microsoft.com/office/drawing/2016/5/9/chartex" xmlns:cx4="http://schemas.microsoft.com/office/drawing/2016/5/10/chartex" xmlns:cx5="http://schemas.microsoft.com/office/drawing/2016/5/11/chartex" xmlns:cx6="http://schemas.microsoft.com/office/drawing/2016/5/12/chartex" xmlns:cx7="http://schemas.microsoft.com/office/drawing/2016/5/13/chartex" xmlns:cx8="http://schemas.microsoft.com/office/drawing/2016/5/14/chartex" xmlns:mc="http://schemas.openxmlformats.org/markup-compatibility/2006" xmlns:aink="http://schemas.microsoft.com/office/drawing/2016/ink" xmlns:am3d="http://schemas.microsoft.com/office/drawing/2017/model3d" xmlns:o="urn:schemas-microsoft-com:office:office" xmlns:oel="http://schemas.microsoft.com/office/2019/extlst" xmlns:r="http://schemas.openxmlformats.org/officeDocument/2006/relationships" xmlns:m="http://schemas.openxmlformats.org/officeDocument/2006/math" xmlns:v="urn:schemas-microsoft-com:vml" xmlns:wp14="http://schemas.microsoft.com/office/word/2010/wordprocessingDrawing" xmlns:wp="http://schemas.openxmlformats.org/drawingml/2006/wordprocessingDrawing" xmlns:w10="urn:schemas-microsoft-com:office:word" xmlns:w="http://schemas.openxmlformats.org/wordprocessingml/2006/main" xmlns:w14="http://schemas.microsoft.com/office/word/2010/wordml" xmlns:w15="http://schemas.microsoft.com/office/word/2012/wordml" xmlns:w16cex="http://schemas.microsoft.com/office/word/2018/wordml/cex" xmlns:w16cid="http://schemas.microsoft.com/office/word/2016/wordml/cid" xmlns:w16="http://schemas.microsoft.com/office/word/2018/wordml" xmlns:w16du="http://schemas.microsoft.com/office/word/2023/wordml/word16du" xmlns:w16sdtdh="http://schemas.microsoft.com/office/word/2020/wordml/sdtdatahash" xmlns:w16sdtfl="http://schemas.microsoft.com/office/word/2024/wordml/sdtformatlock" xmlns:w16se="http://schemas.microsoft.com/office/word/2015/wordml/symex" xmlns:wpg="http://schemas.microsoft.com/office/word/2010/wordprocessingGroup" xmlns:wpi="http://schemas.microsoft.com/office/word/2010/wordprocessingInk" xmlns:wne="http://schemas.microsoft.com/office/word/2006/wordml" xmlns:wps="http://schemas.microsoft.com/office/word/2010/wordprocessingShape" mc:Ignorable="w14 w15 w16se w16cid w16 w16cex w16sdtdh w16sdtfl w16du wp14">
+  <w:abstractNum xmlns:w="http://schemas.openxmlformats.org/wordprocessingml/2006/main" w:abstractNumId="27">
+    <w:nsid w:val="6eb5aa23"/>
+    <w:multiLevelType xmlns:w="http://schemas.openxmlformats.org/wordprocessingml/2006/main" w:val="hybridMultilevel"/>
+    <w:lvl xmlns:w="http://schemas.openxmlformats.org/wordprocessingml/2006/main" w:ilvl="0">
+      <w:start w:val="1"/>
+      <w:numFmt w:val="bullet"/>
+      <w:lvlText w:val=""/>
+      <w:lvlJc w:val="left"/>
+      <w:pPr>
+        <w:ind w:left="420" w:hanging="420"/>
+      </w:pPr>
+      <w:rPr>
+        <w:rFonts w:hint="default" w:ascii="Symbol" w:hAnsi="Symbol"/>
+      </w:rPr>
+    </w:lvl>
+    <w:lvl xmlns:w="http://schemas.openxmlformats.org/wordprocessingml/2006/main" w:ilvl="1">
+      <w:start w:val="1"/>
+      <w:numFmt w:val="bullet"/>
+      <w:lvlText w:val="o"/>
+      <w:lvlJc w:val="left"/>
+      <w:pPr>
+        <w:ind w:left="840" w:hanging="420"/>
+      </w:pPr>
+      <w:rPr>
+        <w:rFonts w:hint="default" w:ascii="Courier New" w:hAnsi="Courier New"/>
+      </w:rPr>
+    </w:lvl>
+    <w:lvl xmlns:w="http://schemas.openxmlformats.org/wordprocessingml/2006/main" w:ilvl="2">
+      <w:start w:val="1"/>
+      <w:numFmt w:val="bullet"/>
+      <w:lvlText w:val=""/>
+      <w:lvlJc w:val="left"/>
+      <w:pPr>
+        <w:ind w:left="1260" w:hanging="420"/>
+      </w:pPr>
+      <w:rPr>
+        <w:rFonts w:hint="default" w:ascii="Wingdings" w:hAnsi="Wingdings"/>
+      </w:rPr>
+    </w:lvl>
+    <w:lvl xmlns:w="http://schemas.openxmlformats.org/wordprocessingml/2006/main" w:ilvl="3">
+      <w:start w:val="1"/>
+      <w:numFmt w:val="bullet"/>
+      <w:lvlText w:val=""/>
+      <w:lvlJc w:val="left"/>
+      <w:pPr>
+        <w:ind w:left="1680" w:hanging="420"/>
+      </w:pPr>
+      <w:rPr>
+        <w:rFonts w:hint="default" w:ascii="Symbol" w:hAnsi="Symbol"/>
+      </w:rPr>
+    </w:lvl>
+    <w:lvl xmlns:w="http://schemas.openxmlformats.org/wordprocessingml/2006/main" w:ilvl="4">
+      <w:start w:val="1"/>
+      <w:numFmt w:val="bullet"/>
+      <w:lvlText w:val="o"/>
+      <w:lvlJc w:val="left"/>
+      <w:pPr>
+        <w:ind w:left="2100" w:hanging="420"/>
+      </w:pPr>
+      <w:rPr>
+        <w:rFonts w:hint="default" w:ascii="Courier New" w:hAnsi="Courier New"/>
+      </w:rPr>
+    </w:lvl>
+    <w:lvl xmlns:w="http://schemas.openxmlformats.org/wordprocessingml/2006/main" w:ilvl="5">
+      <w:start w:val="1"/>
+      <w:numFmt w:val="bullet"/>
+      <w:lvlText w:val=""/>
+      <w:lvlJc w:val="left"/>
+      <w:pPr>
+        <w:ind w:left="2520" w:hanging="420"/>
+      </w:pPr>
+      <w:rPr>
+        <w:rFonts w:hint="default" w:ascii="Wingdings" w:hAnsi="Wingdings"/>
+      </w:rPr>
+    </w:lvl>
+    <w:lvl xmlns:w="http://schemas.openxmlformats.org/wordprocessingml/2006/main" w:ilvl="6">
+      <w:start w:val="1"/>
+      <w:numFmt w:val="bullet"/>
+      <w:lvlText w:val=""/>
+      <w:lvlJc w:val="left"/>
+      <w:pPr>
+        <w:ind w:left="2940" w:hanging="420"/>
+      </w:pPr>
+      <w:rPr>
+        <w:rFonts w:hint="default" w:ascii="Symbol" w:hAnsi="Symbol"/>
+      </w:rPr>
+    </w:lvl>
+    <w:lvl xmlns:w="http://schemas.openxmlformats.org/wordprocessingml/2006/main" w:ilvl="7">
+      <w:start w:val="1"/>
+      <w:numFmt w:val="bullet"/>
+      <w:lvlText w:val="o"/>
+      <w:lvlJc w:val="left"/>
+      <w:pPr>
+        <w:ind w:left="3360" w:hanging="420"/>
+      </w:pPr>
+      <w:rPr>
+        <w:rFonts w:hint="default" w:ascii="Courier New" w:hAnsi="Courier New"/>
+      </w:rPr>
+    </w:lvl>
+    <w:lvl xmlns:w="http://schemas.openxmlformats.org/wordprocessingml/2006/main" w:ilvl="8">
+      <w:start w:val="1"/>
+      <w:numFmt w:val="bullet"/>
+      <w:lvlText w:val=""/>
+      <w:lvlJc w:val="left"/>
+      <w:pPr>
+        <w:ind w:left="3780" w:hanging="420"/>
+      </w:pPr>
+      <w:rPr>
+        <w:rFonts w:hint="default" w:ascii="Wingdings" w:hAnsi="Wingdings"/>
+      </w:rPr>
+    </w:lvl>
+  </w:abstractNum>
   <w:abstractNum xmlns:w="http://schemas.openxmlformats.org/wordprocessingml/2006/main" w:abstractNumId="26">
     <w:nsid w:val="43bfaa24"/>
     <w:multiLevelType xmlns:w="http://schemas.openxmlformats.org/wordprocessingml/2006/main" w:val="hybridMultilevel"/>
@@ -6110,6 +6295,9 @@
       </w:rPr>
     </w:lvl>
   </w:abstractNum>
+  <w:num w:numId="28">
+    <w:abstractNumId w:val="27"/>
+  </w:num>
   <w:num w:numId="27">
     <w:abstractNumId w:val="26"/>
   </w:num>
